--- a/Funciones principales en Turtle Graphics.docx
+++ b/Funciones principales en Turtle Graphics.docx
@@ -72,7 +72,7 @@
           <w:szCs w:val="21"/>
         </w:rPr>
       </w:pPr>
-      <w:hyperlink r:id="rId4" w:history="1">
+      <w:hyperlink r:id="rId5" w:history="1">
         <w:r>
           <w:rPr>
             <w:rStyle w:val="Hipervnculo"/>
@@ -83,6 +83,502 @@
           <w:t>https://www.programoergosum.com/cursos-online/raspberry-pi/245-turtle-graphics-en-python-con-raspberry-pi/mi-primera-figura</w:t>
         </w:r>
       </w:hyperlink>
+    </w:p>
+    <w:p>
+      <w:pPr>
+        <w:pStyle w:val="NormalWeb"/>
+        <w:shd w:val="clear" w:color="auto" w:fill="FFFFFF"/>
+        <w:spacing w:before="240" w:beforeAutospacing="0" w:after="240" w:afterAutospacing="0"/>
+        <w:rPr>
+          <w:rFonts w:ascii="Arial" w:hAnsi="Arial" w:cs="Arial"/>
+          <w:color w:val="1C3643"/>
+          <w:sz w:val="21"/>
+          <w:szCs w:val="21"/>
+        </w:rPr>
+      </w:pPr>
+      <w:r>
+        <w:rPr>
+          <w:rFonts w:ascii="Arial" w:hAnsi="Arial" w:cs="Arial"/>
+          <w:color w:val="1C3643"/>
+          <w:sz w:val="21"/>
+          <w:szCs w:val="21"/>
+        </w:rPr>
+        <w:t>Las funciones principales para animar nuestro objeto son las siguientes:</w:t>
+      </w:r>
+    </w:p>
+    <w:p>
+      <w:pPr>
+        <w:pStyle w:val="NormalWeb"/>
+        <w:shd w:val="clear" w:color="auto" w:fill="FFFFFF"/>
+        <w:spacing w:before="0" w:beforeAutospacing="0" w:after="0" w:afterAutospacing="0"/>
+        <w:rPr>
+          <w:rFonts w:ascii="Arial" w:hAnsi="Arial" w:cs="Arial"/>
+          <w:color w:val="1C3643"/>
+          <w:sz w:val="21"/>
+          <w:szCs w:val="21"/>
+        </w:rPr>
+      </w:pPr>
+      <w:proofErr w:type="gramStart"/>
+      <w:r>
+        <w:rPr>
+          <w:rStyle w:val="Textoennegrita"/>
+          <w:rFonts w:ascii="Arial" w:hAnsi="Arial" w:cs="Arial"/>
+          <w:color w:val="1C3643"/>
+          <w:sz w:val="21"/>
+          <w:szCs w:val="21"/>
+        </w:rPr>
+        <w:t>forward(</w:t>
+      </w:r>
+      <w:proofErr w:type="spellStart"/>
+      <w:proofErr w:type="gramEnd"/>
+      <w:r>
+        <w:rPr>
+          <w:rStyle w:val="Textoennegrita"/>
+          <w:rFonts w:ascii="Arial" w:hAnsi="Arial" w:cs="Arial"/>
+          <w:color w:val="1C3643"/>
+          <w:sz w:val="21"/>
+          <w:szCs w:val="21"/>
+        </w:rPr>
+        <w:t>distance</w:t>
+      </w:r>
+      <w:proofErr w:type="spellEnd"/>
+      <w:r>
+        <w:rPr>
+          <w:rStyle w:val="Textoennegrita"/>
+          <w:rFonts w:ascii="Arial" w:hAnsi="Arial" w:cs="Arial"/>
+          <w:color w:val="1C3643"/>
+          <w:sz w:val="21"/>
+          <w:szCs w:val="21"/>
+        </w:rPr>
+        <w:t>)</w:t>
+      </w:r>
+      <w:r>
+        <w:rPr>
+          <w:rFonts w:ascii="Arial" w:hAnsi="Arial" w:cs="Arial"/>
+          <w:color w:val="1C3643"/>
+          <w:sz w:val="21"/>
+          <w:szCs w:val="21"/>
+        </w:rPr>
+        <w:t>: Avanzar una determinada cantidad de píxeles.</w:t>
+      </w:r>
+      <w:r>
+        <w:rPr>
+          <w:rFonts w:ascii="Arial" w:hAnsi="Arial" w:cs="Arial"/>
+          <w:color w:val="1C3643"/>
+          <w:sz w:val="21"/>
+          <w:szCs w:val="21"/>
+        </w:rPr>
+        <w:br/>
+      </w:r>
+      <w:proofErr w:type="spellStart"/>
+      <w:proofErr w:type="gramStart"/>
+      <w:r>
+        <w:rPr>
+          <w:rStyle w:val="Textoennegrita"/>
+          <w:rFonts w:ascii="Arial" w:hAnsi="Arial" w:cs="Arial"/>
+          <w:color w:val="1C3643"/>
+          <w:sz w:val="21"/>
+          <w:szCs w:val="21"/>
+        </w:rPr>
+        <w:t>backward</w:t>
+      </w:r>
+      <w:proofErr w:type="spellEnd"/>
+      <w:r>
+        <w:rPr>
+          <w:rStyle w:val="Textoennegrita"/>
+          <w:rFonts w:ascii="Arial" w:hAnsi="Arial" w:cs="Arial"/>
+          <w:color w:val="1C3643"/>
+          <w:sz w:val="21"/>
+          <w:szCs w:val="21"/>
+        </w:rPr>
+        <w:t>(</w:t>
+      </w:r>
+      <w:proofErr w:type="spellStart"/>
+      <w:proofErr w:type="gramEnd"/>
+      <w:r>
+        <w:rPr>
+          <w:rStyle w:val="Textoennegrita"/>
+          <w:rFonts w:ascii="Arial" w:hAnsi="Arial" w:cs="Arial"/>
+          <w:color w:val="1C3643"/>
+          <w:sz w:val="21"/>
+          <w:szCs w:val="21"/>
+        </w:rPr>
+        <w:t>distance</w:t>
+      </w:r>
+      <w:proofErr w:type="spellEnd"/>
+      <w:r>
+        <w:rPr>
+          <w:rStyle w:val="Textoennegrita"/>
+          <w:rFonts w:ascii="Arial" w:hAnsi="Arial" w:cs="Arial"/>
+          <w:color w:val="1C3643"/>
+          <w:sz w:val="21"/>
+          <w:szCs w:val="21"/>
+        </w:rPr>
+        <w:t>)</w:t>
+      </w:r>
+      <w:r>
+        <w:rPr>
+          <w:rFonts w:ascii="Arial" w:hAnsi="Arial" w:cs="Arial"/>
+          <w:color w:val="1C3643"/>
+          <w:sz w:val="21"/>
+          <w:szCs w:val="21"/>
+        </w:rPr>
+        <w:t>: Retroceder una determinada cantidad de píxeles.</w:t>
+      </w:r>
+      <w:r>
+        <w:rPr>
+          <w:rFonts w:ascii="Arial" w:hAnsi="Arial" w:cs="Arial"/>
+          <w:color w:val="1C3643"/>
+          <w:sz w:val="21"/>
+          <w:szCs w:val="21"/>
+        </w:rPr>
+        <w:br/>
+      </w:r>
+      <w:proofErr w:type="spellStart"/>
+      <w:proofErr w:type="gramStart"/>
+      <w:r>
+        <w:rPr>
+          <w:rStyle w:val="Textoennegrita"/>
+          <w:rFonts w:ascii="Arial" w:hAnsi="Arial" w:cs="Arial"/>
+          <w:color w:val="1C3643"/>
+          <w:sz w:val="21"/>
+          <w:szCs w:val="21"/>
+        </w:rPr>
+        <w:t>left</w:t>
+      </w:r>
+      <w:proofErr w:type="spellEnd"/>
+      <w:r>
+        <w:rPr>
+          <w:rStyle w:val="Textoennegrita"/>
+          <w:rFonts w:ascii="Arial" w:hAnsi="Arial" w:cs="Arial"/>
+          <w:color w:val="1C3643"/>
+          <w:sz w:val="21"/>
+          <w:szCs w:val="21"/>
+        </w:rPr>
+        <w:t>(</w:t>
+      </w:r>
+      <w:proofErr w:type="spellStart"/>
+      <w:proofErr w:type="gramEnd"/>
+      <w:r>
+        <w:rPr>
+          <w:rStyle w:val="Textoennegrita"/>
+          <w:rFonts w:ascii="Arial" w:hAnsi="Arial" w:cs="Arial"/>
+          <w:color w:val="1C3643"/>
+          <w:sz w:val="21"/>
+          <w:szCs w:val="21"/>
+        </w:rPr>
+        <w:t>angle</w:t>
+      </w:r>
+      <w:proofErr w:type="spellEnd"/>
+      <w:r>
+        <w:rPr>
+          <w:rStyle w:val="Textoennegrita"/>
+          <w:rFonts w:ascii="Arial" w:hAnsi="Arial" w:cs="Arial"/>
+          <w:color w:val="1C3643"/>
+          <w:sz w:val="21"/>
+          <w:szCs w:val="21"/>
+        </w:rPr>
+        <w:t>)</w:t>
+      </w:r>
+      <w:r>
+        <w:rPr>
+          <w:rFonts w:ascii="Arial" w:hAnsi="Arial" w:cs="Arial"/>
+          <w:color w:val="1C3643"/>
+          <w:sz w:val="21"/>
+          <w:szCs w:val="21"/>
+        </w:rPr>
+        <w:t>: Girar hacia la izquierda un determinado ángulo.</w:t>
+      </w:r>
+      <w:r>
+        <w:rPr>
+          <w:rFonts w:ascii="Arial" w:hAnsi="Arial" w:cs="Arial"/>
+          <w:color w:val="1C3643"/>
+          <w:sz w:val="21"/>
+          <w:szCs w:val="21"/>
+        </w:rPr>
+        <w:br/>
+      </w:r>
+      <w:proofErr w:type="spellStart"/>
+      <w:proofErr w:type="gramStart"/>
+      <w:r>
+        <w:rPr>
+          <w:rStyle w:val="Textoennegrita"/>
+          <w:rFonts w:ascii="Arial" w:hAnsi="Arial" w:cs="Arial"/>
+          <w:color w:val="1C3643"/>
+          <w:sz w:val="21"/>
+          <w:szCs w:val="21"/>
+        </w:rPr>
+        <w:t>right</w:t>
+      </w:r>
+      <w:proofErr w:type="spellEnd"/>
+      <w:r>
+        <w:rPr>
+          <w:rStyle w:val="Textoennegrita"/>
+          <w:rFonts w:ascii="Arial" w:hAnsi="Arial" w:cs="Arial"/>
+          <w:color w:val="1C3643"/>
+          <w:sz w:val="21"/>
+          <w:szCs w:val="21"/>
+        </w:rPr>
+        <w:t>(</w:t>
+      </w:r>
+      <w:proofErr w:type="spellStart"/>
+      <w:proofErr w:type="gramEnd"/>
+      <w:r>
+        <w:rPr>
+          <w:rStyle w:val="Textoennegrita"/>
+          <w:rFonts w:ascii="Arial" w:hAnsi="Arial" w:cs="Arial"/>
+          <w:color w:val="1C3643"/>
+          <w:sz w:val="21"/>
+          <w:szCs w:val="21"/>
+        </w:rPr>
+        <w:t>angle</w:t>
+      </w:r>
+      <w:proofErr w:type="spellEnd"/>
+      <w:r>
+        <w:rPr>
+          <w:rStyle w:val="Textoennegrita"/>
+          <w:rFonts w:ascii="Arial" w:hAnsi="Arial" w:cs="Arial"/>
+          <w:color w:val="1C3643"/>
+          <w:sz w:val="21"/>
+          <w:szCs w:val="21"/>
+        </w:rPr>
+        <w:t>)</w:t>
+      </w:r>
+      <w:r>
+        <w:rPr>
+          <w:rFonts w:ascii="Arial" w:hAnsi="Arial" w:cs="Arial"/>
+          <w:color w:val="1C3643"/>
+          <w:sz w:val="21"/>
+          <w:szCs w:val="21"/>
+        </w:rPr>
+        <w:t>: Girar hacia la derecha un determinado ángulo.</w:t>
+      </w:r>
+    </w:p>
+    <w:p>
+      <w:pPr>
+        <w:pStyle w:val="NormalWeb"/>
+        <w:shd w:val="clear" w:color="auto" w:fill="FFFFFF"/>
+        <w:spacing w:before="240" w:beforeAutospacing="0" w:after="240" w:afterAutospacing="0"/>
+        <w:rPr>
+          <w:rFonts w:ascii="Arial" w:hAnsi="Arial" w:cs="Arial"/>
+          <w:color w:val="1C3643"/>
+          <w:sz w:val="21"/>
+          <w:szCs w:val="21"/>
+        </w:rPr>
+      </w:pPr>
+      <w:r>
+        <w:rPr>
+          <w:rFonts w:ascii="Arial" w:hAnsi="Arial" w:cs="Arial"/>
+          <w:color w:val="1C3643"/>
+          <w:sz w:val="21"/>
+          <w:szCs w:val="21"/>
+        </w:rPr>
+        <w:t>Por otro lado, puede que en ocasiones queramos desplazarnos de un punto a otro sin dejar rastro. Para ello utilizaremos las siguientes funciones:</w:t>
+      </w:r>
+    </w:p>
+    <w:p>
+      <w:pPr>
+        <w:pStyle w:val="NormalWeb"/>
+        <w:shd w:val="clear" w:color="auto" w:fill="FFFFFF"/>
+        <w:spacing w:before="0" w:beforeAutospacing="0" w:after="0" w:afterAutospacing="0"/>
+        <w:rPr>
+          <w:rFonts w:ascii="Arial" w:hAnsi="Arial" w:cs="Arial"/>
+          <w:color w:val="1C3643"/>
+          <w:sz w:val="21"/>
+          <w:szCs w:val="21"/>
+        </w:rPr>
+      </w:pPr>
+      <w:proofErr w:type="gramStart"/>
+      <w:r>
+        <w:rPr>
+          <w:rStyle w:val="Textoennegrita"/>
+          <w:rFonts w:ascii="Arial" w:hAnsi="Arial" w:cs="Arial"/>
+          <w:color w:val="1C3643"/>
+          <w:sz w:val="21"/>
+          <w:szCs w:val="21"/>
+        </w:rPr>
+        <w:t>home(</w:t>
+      </w:r>
+      <w:proofErr w:type="spellStart"/>
+      <w:proofErr w:type="gramEnd"/>
+      <w:r>
+        <w:rPr>
+          <w:rStyle w:val="Textoennegrita"/>
+          <w:rFonts w:ascii="Arial" w:hAnsi="Arial" w:cs="Arial"/>
+          <w:color w:val="1C3643"/>
+          <w:sz w:val="21"/>
+          <w:szCs w:val="21"/>
+        </w:rPr>
+        <w:t>distance</w:t>
+      </w:r>
+      <w:proofErr w:type="spellEnd"/>
+      <w:r>
+        <w:rPr>
+          <w:rStyle w:val="Textoennegrita"/>
+          <w:rFonts w:ascii="Arial" w:hAnsi="Arial" w:cs="Arial"/>
+          <w:color w:val="1C3643"/>
+          <w:sz w:val="21"/>
+          <w:szCs w:val="21"/>
+        </w:rPr>
+        <w:t>)</w:t>
+      </w:r>
+      <w:r>
+        <w:rPr>
+          <w:rFonts w:ascii="Arial" w:hAnsi="Arial" w:cs="Arial"/>
+          <w:color w:val="1C3643"/>
+          <w:sz w:val="21"/>
+          <w:szCs w:val="21"/>
+        </w:rPr>
+        <w:t>: Desplazarse al origen de coordenadas.</w:t>
+      </w:r>
+      <w:r>
+        <w:rPr>
+          <w:rFonts w:ascii="Arial" w:hAnsi="Arial" w:cs="Arial"/>
+          <w:color w:val="1C3643"/>
+          <w:sz w:val="21"/>
+          <w:szCs w:val="21"/>
+        </w:rPr>
+        <w:br/>
+      </w:r>
+      <w:proofErr w:type="spellStart"/>
+      <w:proofErr w:type="gramStart"/>
+      <w:r>
+        <w:rPr>
+          <w:rStyle w:val="Textoennegrita"/>
+          <w:rFonts w:ascii="Arial" w:hAnsi="Arial" w:cs="Arial"/>
+          <w:color w:val="1C3643"/>
+          <w:sz w:val="21"/>
+          <w:szCs w:val="21"/>
+        </w:rPr>
+        <w:t>goto</w:t>
+      </w:r>
+      <w:proofErr w:type="spellEnd"/>
+      <w:proofErr w:type="gramEnd"/>
+      <w:r>
+        <w:rPr>
+          <w:rStyle w:val="Textoennegrita"/>
+          <w:rFonts w:ascii="Arial" w:hAnsi="Arial" w:cs="Arial"/>
+          <w:color w:val="1C3643"/>
+          <w:sz w:val="21"/>
+          <w:szCs w:val="21"/>
+        </w:rPr>
+        <w:t>((x, y))</w:t>
+      </w:r>
+      <w:r>
+        <w:rPr>
+          <w:rFonts w:ascii="Arial" w:hAnsi="Arial" w:cs="Arial"/>
+          <w:color w:val="1C3643"/>
+          <w:sz w:val="21"/>
+          <w:szCs w:val="21"/>
+        </w:rPr>
+        <w:t>: Desplazarse a una coordenada en concreto.</w:t>
+      </w:r>
+      <w:r>
+        <w:rPr>
+          <w:rFonts w:ascii="Arial" w:hAnsi="Arial" w:cs="Arial"/>
+          <w:color w:val="1C3643"/>
+          <w:sz w:val="21"/>
+          <w:szCs w:val="21"/>
+        </w:rPr>
+        <w:br/>
+      </w:r>
+      <w:proofErr w:type="spellStart"/>
+      <w:proofErr w:type="gramStart"/>
+      <w:r>
+        <w:rPr>
+          <w:rStyle w:val="Textoennegrita"/>
+          <w:rFonts w:ascii="Arial" w:hAnsi="Arial" w:cs="Arial"/>
+          <w:color w:val="1C3643"/>
+          <w:sz w:val="21"/>
+          <w:szCs w:val="21"/>
+        </w:rPr>
+        <w:t>pendown</w:t>
+      </w:r>
+      <w:proofErr w:type="spellEnd"/>
+      <w:proofErr w:type="gramEnd"/>
+      <w:r>
+        <w:rPr>
+          <w:rStyle w:val="Textoennegrita"/>
+          <w:rFonts w:ascii="Arial" w:hAnsi="Arial" w:cs="Arial"/>
+          <w:color w:val="1C3643"/>
+          <w:sz w:val="21"/>
+          <w:szCs w:val="21"/>
+        </w:rPr>
+        <w:t>()</w:t>
+      </w:r>
+      <w:r>
+        <w:rPr>
+          <w:rFonts w:ascii="Arial" w:hAnsi="Arial" w:cs="Arial"/>
+          <w:color w:val="1C3643"/>
+          <w:sz w:val="21"/>
+          <w:szCs w:val="21"/>
+        </w:rPr>
+        <w:t>: Subir el lápiz para no mostrar el rastro.</w:t>
+      </w:r>
+      <w:r>
+        <w:rPr>
+          <w:rFonts w:ascii="Arial" w:hAnsi="Arial" w:cs="Arial"/>
+          <w:color w:val="1C3643"/>
+          <w:sz w:val="21"/>
+          <w:szCs w:val="21"/>
+        </w:rPr>
+        <w:br/>
+      </w:r>
+      <w:proofErr w:type="spellStart"/>
+      <w:proofErr w:type="gramStart"/>
+      <w:r>
+        <w:rPr>
+          <w:rStyle w:val="Textoennegrita"/>
+          <w:rFonts w:ascii="Arial" w:hAnsi="Arial" w:cs="Arial"/>
+          <w:color w:val="1C3643"/>
+          <w:sz w:val="21"/>
+          <w:szCs w:val="21"/>
+        </w:rPr>
+        <w:t>penup</w:t>
+      </w:r>
+      <w:proofErr w:type="spellEnd"/>
+      <w:proofErr w:type="gramEnd"/>
+      <w:r>
+        <w:rPr>
+          <w:rStyle w:val="Textoennegrita"/>
+          <w:rFonts w:ascii="Arial" w:hAnsi="Arial" w:cs="Arial"/>
+          <w:color w:val="1C3643"/>
+          <w:sz w:val="21"/>
+          <w:szCs w:val="21"/>
+        </w:rPr>
+        <w:t>()</w:t>
+      </w:r>
+      <w:r>
+        <w:rPr>
+          <w:rFonts w:ascii="Arial" w:hAnsi="Arial" w:cs="Arial"/>
+          <w:color w:val="1C3643"/>
+          <w:sz w:val="21"/>
+          <w:szCs w:val="21"/>
+        </w:rPr>
+        <w:t>: Bajar el lápiz para mostrar el rastro.</w:t>
+      </w:r>
+    </w:p>
+    <w:p>
+      <w:pPr>
+        <w:pStyle w:val="NormalWeb"/>
+        <w:shd w:val="clear" w:color="auto" w:fill="FFFFFF"/>
+        <w:spacing w:before="240" w:beforeAutospacing="0" w:after="240" w:afterAutospacing="0"/>
+        <w:rPr>
+          <w:rFonts w:ascii="Arial" w:hAnsi="Arial" w:cs="Arial"/>
+          <w:color w:val="1C3643"/>
+          <w:sz w:val="21"/>
+          <w:szCs w:val="21"/>
+        </w:rPr>
+      </w:pPr>
+      <w:r>
+        <w:rPr>
+          <w:rFonts w:ascii="Arial" w:hAnsi="Arial" w:cs="Arial"/>
+          <w:color w:val="1C3643"/>
+          <w:sz w:val="21"/>
+          <w:szCs w:val="21"/>
+        </w:rPr>
+        <w:t>Por último, puede que queramos cambiar el color o tamaño del lápiz. En ese caso utilizaremos las siguientes funciones gráficas:</w:t>
+      </w:r>
       <w:bookmarkStart w:id="0" w:name="_GoBack"/>
       <w:bookmarkEnd w:id="0"/>
     </w:p>
@@ -90,22 +586,184 @@
       <w:pPr>
         <w:pStyle w:val="NormalWeb"/>
         <w:shd w:val="clear" w:color="auto" w:fill="FFFFFF"/>
-        <w:spacing w:before="240" w:beforeAutospacing="0" w:after="240" w:afterAutospacing="0"/>
-        <w:rPr>
-          <w:rFonts w:ascii="Arial" w:hAnsi="Arial" w:cs="Arial"/>
-          <w:color w:val="1C3643"/>
-          <w:sz w:val="21"/>
-          <w:szCs w:val="21"/>
-        </w:rPr>
-      </w:pPr>
-      <w:r>
-        <w:rPr>
-          <w:rFonts w:ascii="Arial" w:hAnsi="Arial" w:cs="Arial"/>
-          <w:color w:val="1C3643"/>
-          <w:sz w:val="21"/>
-          <w:szCs w:val="21"/>
-        </w:rPr>
-        <w:t>Las funciones principales para animar nuestro objeto son las siguientes:</w:t>
+        <w:spacing w:before="0" w:beforeAutospacing="0" w:after="0" w:afterAutospacing="0"/>
+        <w:rPr>
+          <w:rFonts w:ascii="Arial" w:hAnsi="Arial" w:cs="Arial"/>
+          <w:color w:val="1C3643"/>
+          <w:sz w:val="21"/>
+          <w:szCs w:val="21"/>
+        </w:rPr>
+      </w:pPr>
+      <w:proofErr w:type="spellStart"/>
+      <w:proofErr w:type="gramStart"/>
+      <w:r>
+        <w:rPr>
+          <w:rStyle w:val="Textoennegrita"/>
+          <w:rFonts w:ascii="Arial" w:hAnsi="Arial" w:cs="Arial"/>
+          <w:color w:val="1C3643"/>
+          <w:sz w:val="21"/>
+          <w:szCs w:val="21"/>
+        </w:rPr>
+        <w:t>shape</w:t>
+      </w:r>
+      <w:proofErr w:type="spellEnd"/>
+      <w:proofErr w:type="gramEnd"/>
+      <w:r>
+        <w:rPr>
+          <w:rStyle w:val="Textoennegrita"/>
+          <w:rFonts w:ascii="Arial" w:hAnsi="Arial" w:cs="Arial"/>
+          <w:color w:val="1C3643"/>
+          <w:sz w:val="21"/>
+          <w:szCs w:val="21"/>
+        </w:rPr>
+        <w:t>(‘</w:t>
+      </w:r>
+      <w:proofErr w:type="spellStart"/>
+      <w:r>
+        <w:rPr>
+          <w:rStyle w:val="Textoennegrita"/>
+          <w:rFonts w:ascii="Arial" w:hAnsi="Arial" w:cs="Arial"/>
+          <w:color w:val="1C3643"/>
+          <w:sz w:val="21"/>
+          <w:szCs w:val="21"/>
+        </w:rPr>
+        <w:t>turtle</w:t>
+      </w:r>
+      <w:proofErr w:type="spellEnd"/>
+      <w:r>
+        <w:rPr>
+          <w:rStyle w:val="Textoennegrita"/>
+          <w:rFonts w:ascii="Arial" w:hAnsi="Arial" w:cs="Arial"/>
+          <w:color w:val="1C3643"/>
+          <w:sz w:val="21"/>
+          <w:szCs w:val="21"/>
+        </w:rPr>
+        <w:t>’)</w:t>
+      </w:r>
+      <w:r>
+        <w:rPr>
+          <w:rFonts w:ascii="Arial" w:hAnsi="Arial" w:cs="Arial"/>
+          <w:color w:val="1C3643"/>
+          <w:sz w:val="21"/>
+          <w:szCs w:val="21"/>
+        </w:rPr>
+        <w:t>: Cambia al objeto tortuga.</w:t>
+      </w:r>
+      <w:r>
+        <w:rPr>
+          <w:rFonts w:ascii="Arial" w:hAnsi="Arial" w:cs="Arial"/>
+          <w:color w:val="1C3643"/>
+          <w:sz w:val="21"/>
+          <w:szCs w:val="21"/>
+        </w:rPr>
+        <w:br/>
+      </w:r>
+      <w:proofErr w:type="spellStart"/>
+      <w:proofErr w:type="gramStart"/>
+      <w:r>
+        <w:rPr>
+          <w:rStyle w:val="Textoennegrita"/>
+          <w:rFonts w:ascii="Arial" w:hAnsi="Arial" w:cs="Arial"/>
+          <w:color w:val="1C3643"/>
+          <w:sz w:val="21"/>
+          <w:szCs w:val="21"/>
+        </w:rPr>
+        <w:t>pencolor</w:t>
+      </w:r>
+      <w:proofErr w:type="spellEnd"/>
+      <w:r>
+        <w:rPr>
+          <w:rStyle w:val="Textoennegrita"/>
+          <w:rFonts w:ascii="Arial" w:hAnsi="Arial" w:cs="Arial"/>
+          <w:color w:val="1C3643"/>
+          <w:sz w:val="21"/>
+          <w:szCs w:val="21"/>
+        </w:rPr>
+        <w:t>(</w:t>
+      </w:r>
+      <w:proofErr w:type="gramEnd"/>
+      <w:r>
+        <w:rPr>
+          <w:rStyle w:val="Textoennegrita"/>
+          <w:rFonts w:ascii="Arial" w:hAnsi="Arial" w:cs="Arial"/>
+          <w:color w:val="1C3643"/>
+          <w:sz w:val="21"/>
+          <w:szCs w:val="21"/>
+        </w:rPr>
+        <w:t>color)</w:t>
+      </w:r>
+      <w:r>
+        <w:rPr>
+          <w:rFonts w:ascii="Arial" w:hAnsi="Arial" w:cs="Arial"/>
+          <w:color w:val="1C3643"/>
+          <w:sz w:val="21"/>
+          <w:szCs w:val="21"/>
+        </w:rPr>
+        <w:t>: Cambiar al color especificado.</w:t>
+      </w:r>
+      <w:r>
+        <w:rPr>
+          <w:rFonts w:ascii="Arial" w:hAnsi="Arial" w:cs="Arial"/>
+          <w:color w:val="1C3643"/>
+          <w:sz w:val="21"/>
+          <w:szCs w:val="21"/>
+        </w:rPr>
+        <w:br/>
+      </w:r>
+      <w:proofErr w:type="spellStart"/>
+      <w:proofErr w:type="gramStart"/>
+      <w:r>
+        <w:rPr>
+          <w:rStyle w:val="Textoennegrita"/>
+          <w:rFonts w:ascii="Arial" w:hAnsi="Arial" w:cs="Arial"/>
+          <w:color w:val="1C3643"/>
+          <w:sz w:val="21"/>
+          <w:szCs w:val="21"/>
+        </w:rPr>
+        <w:t>pensize</w:t>
+      </w:r>
+      <w:proofErr w:type="spellEnd"/>
+      <w:r>
+        <w:rPr>
+          <w:rStyle w:val="Textoennegrita"/>
+          <w:rFonts w:ascii="Arial" w:hAnsi="Arial" w:cs="Arial"/>
+          <w:color w:val="1C3643"/>
+          <w:sz w:val="21"/>
+          <w:szCs w:val="21"/>
+        </w:rPr>
+        <w:t>(</w:t>
+      </w:r>
+      <w:proofErr w:type="spellStart"/>
+      <w:proofErr w:type="gramEnd"/>
+      <w:r>
+        <w:rPr>
+          <w:rStyle w:val="Textoennegrita"/>
+          <w:rFonts w:ascii="Arial" w:hAnsi="Arial" w:cs="Arial"/>
+          <w:color w:val="1C3643"/>
+          <w:sz w:val="21"/>
+          <w:szCs w:val="21"/>
+        </w:rPr>
+        <w:t>dimension</w:t>
+      </w:r>
+      <w:proofErr w:type="spellEnd"/>
+      <w:r>
+        <w:rPr>
+          <w:rStyle w:val="Textoennegrita"/>
+          <w:rFonts w:ascii="Arial" w:hAnsi="Arial" w:cs="Arial"/>
+          <w:color w:val="1C3643"/>
+          <w:sz w:val="21"/>
+          <w:szCs w:val="21"/>
+        </w:rPr>
+        <w:t>)</w:t>
+      </w:r>
+      <w:r>
+        <w:rPr>
+          <w:rFonts w:ascii="Arial" w:hAnsi="Arial" w:cs="Arial"/>
+          <w:color w:val="1C3643"/>
+          <w:sz w:val="21"/>
+          <w:szCs w:val="21"/>
+        </w:rPr>
+        <w:t>: Tamaño de la punta del lápiz.</w:t>
       </w:r>
     </w:p>
     <w:p>
@@ -120,263 +778,6 @@
           <w:szCs w:val="21"/>
         </w:rPr>
       </w:pPr>
-      <w:proofErr w:type="gramStart"/>
-      <w:r>
-        <w:rPr>
-          <w:rStyle w:val="Textoennegrita"/>
-          <w:rFonts w:ascii="Arial" w:hAnsi="Arial" w:cs="Arial"/>
-          <w:color w:val="1C3643"/>
-          <w:sz w:val="21"/>
-          <w:szCs w:val="21"/>
-        </w:rPr>
-        <w:t>forward(</w:t>
-      </w:r>
-      <w:proofErr w:type="spellStart"/>
-      <w:proofErr w:type="gramEnd"/>
-      <w:r>
-        <w:rPr>
-          <w:rStyle w:val="Textoennegrita"/>
-          <w:rFonts w:ascii="Arial" w:hAnsi="Arial" w:cs="Arial"/>
-          <w:color w:val="1C3643"/>
-          <w:sz w:val="21"/>
-          <w:szCs w:val="21"/>
-        </w:rPr>
-        <w:t>distance</w:t>
-      </w:r>
-      <w:proofErr w:type="spellEnd"/>
-      <w:r>
-        <w:rPr>
-          <w:rStyle w:val="Textoennegrita"/>
-          <w:rFonts w:ascii="Arial" w:hAnsi="Arial" w:cs="Arial"/>
-          <w:color w:val="1C3643"/>
-          <w:sz w:val="21"/>
-          <w:szCs w:val="21"/>
-        </w:rPr>
-        <w:t>)</w:t>
-      </w:r>
-      <w:r>
-        <w:rPr>
-          <w:rFonts w:ascii="Arial" w:hAnsi="Arial" w:cs="Arial"/>
-          <w:color w:val="1C3643"/>
-          <w:sz w:val="21"/>
-          <w:szCs w:val="21"/>
-        </w:rPr>
-        <w:t>: Avanzar una determinada cantidad de píxeles.</w:t>
-      </w:r>
-      <w:r>
-        <w:rPr>
-          <w:rFonts w:ascii="Arial" w:hAnsi="Arial" w:cs="Arial"/>
-          <w:color w:val="1C3643"/>
-          <w:sz w:val="21"/>
-          <w:szCs w:val="21"/>
-        </w:rPr>
-        <w:br/>
-      </w:r>
-      <w:proofErr w:type="spellStart"/>
-      <w:proofErr w:type="gramStart"/>
-      <w:r>
-        <w:rPr>
-          <w:rStyle w:val="Textoennegrita"/>
-          <w:rFonts w:ascii="Arial" w:hAnsi="Arial" w:cs="Arial"/>
-          <w:color w:val="1C3643"/>
-          <w:sz w:val="21"/>
-          <w:szCs w:val="21"/>
-        </w:rPr>
-        <w:t>backward</w:t>
-      </w:r>
-      <w:proofErr w:type="spellEnd"/>
-      <w:r>
-        <w:rPr>
-          <w:rStyle w:val="Textoennegrita"/>
-          <w:rFonts w:ascii="Arial" w:hAnsi="Arial" w:cs="Arial"/>
-          <w:color w:val="1C3643"/>
-          <w:sz w:val="21"/>
-          <w:szCs w:val="21"/>
-        </w:rPr>
-        <w:t>(</w:t>
-      </w:r>
-      <w:proofErr w:type="spellStart"/>
-      <w:proofErr w:type="gramEnd"/>
-      <w:r>
-        <w:rPr>
-          <w:rStyle w:val="Textoennegrita"/>
-          <w:rFonts w:ascii="Arial" w:hAnsi="Arial" w:cs="Arial"/>
-          <w:color w:val="1C3643"/>
-          <w:sz w:val="21"/>
-          <w:szCs w:val="21"/>
-        </w:rPr>
-        <w:t>distance</w:t>
-      </w:r>
-      <w:proofErr w:type="spellEnd"/>
-      <w:r>
-        <w:rPr>
-          <w:rStyle w:val="Textoennegrita"/>
-          <w:rFonts w:ascii="Arial" w:hAnsi="Arial" w:cs="Arial"/>
-          <w:color w:val="1C3643"/>
-          <w:sz w:val="21"/>
-          <w:szCs w:val="21"/>
-        </w:rPr>
-        <w:t>)</w:t>
-      </w:r>
-      <w:r>
-        <w:rPr>
-          <w:rFonts w:ascii="Arial" w:hAnsi="Arial" w:cs="Arial"/>
-          <w:color w:val="1C3643"/>
-          <w:sz w:val="21"/>
-          <w:szCs w:val="21"/>
-        </w:rPr>
-        <w:t>: Retroceder una determinada cantidad de píxeles.</w:t>
-      </w:r>
-      <w:r>
-        <w:rPr>
-          <w:rFonts w:ascii="Arial" w:hAnsi="Arial" w:cs="Arial"/>
-          <w:color w:val="1C3643"/>
-          <w:sz w:val="21"/>
-          <w:szCs w:val="21"/>
-        </w:rPr>
-        <w:br/>
-      </w:r>
-      <w:proofErr w:type="spellStart"/>
-      <w:proofErr w:type="gramStart"/>
-      <w:r>
-        <w:rPr>
-          <w:rStyle w:val="Textoennegrita"/>
-          <w:rFonts w:ascii="Arial" w:hAnsi="Arial" w:cs="Arial"/>
-          <w:color w:val="1C3643"/>
-          <w:sz w:val="21"/>
-          <w:szCs w:val="21"/>
-        </w:rPr>
-        <w:t>left</w:t>
-      </w:r>
-      <w:proofErr w:type="spellEnd"/>
-      <w:r>
-        <w:rPr>
-          <w:rStyle w:val="Textoennegrita"/>
-          <w:rFonts w:ascii="Arial" w:hAnsi="Arial" w:cs="Arial"/>
-          <w:color w:val="1C3643"/>
-          <w:sz w:val="21"/>
-          <w:szCs w:val="21"/>
-        </w:rPr>
-        <w:t>(</w:t>
-      </w:r>
-      <w:proofErr w:type="spellStart"/>
-      <w:proofErr w:type="gramEnd"/>
-      <w:r>
-        <w:rPr>
-          <w:rStyle w:val="Textoennegrita"/>
-          <w:rFonts w:ascii="Arial" w:hAnsi="Arial" w:cs="Arial"/>
-          <w:color w:val="1C3643"/>
-          <w:sz w:val="21"/>
-          <w:szCs w:val="21"/>
-        </w:rPr>
-        <w:t>angle</w:t>
-      </w:r>
-      <w:proofErr w:type="spellEnd"/>
-      <w:r>
-        <w:rPr>
-          <w:rStyle w:val="Textoennegrita"/>
-          <w:rFonts w:ascii="Arial" w:hAnsi="Arial" w:cs="Arial"/>
-          <w:color w:val="1C3643"/>
-          <w:sz w:val="21"/>
-          <w:szCs w:val="21"/>
-        </w:rPr>
-        <w:t>)</w:t>
-      </w:r>
-      <w:r>
-        <w:rPr>
-          <w:rFonts w:ascii="Arial" w:hAnsi="Arial" w:cs="Arial"/>
-          <w:color w:val="1C3643"/>
-          <w:sz w:val="21"/>
-          <w:szCs w:val="21"/>
-        </w:rPr>
-        <w:t>: Girar hacia la izquierda un determinado ángulo.</w:t>
-      </w:r>
-      <w:r>
-        <w:rPr>
-          <w:rFonts w:ascii="Arial" w:hAnsi="Arial" w:cs="Arial"/>
-          <w:color w:val="1C3643"/>
-          <w:sz w:val="21"/>
-          <w:szCs w:val="21"/>
-        </w:rPr>
-        <w:br/>
-      </w:r>
-      <w:proofErr w:type="spellStart"/>
-      <w:proofErr w:type="gramStart"/>
-      <w:r>
-        <w:rPr>
-          <w:rStyle w:val="Textoennegrita"/>
-          <w:rFonts w:ascii="Arial" w:hAnsi="Arial" w:cs="Arial"/>
-          <w:color w:val="1C3643"/>
-          <w:sz w:val="21"/>
-          <w:szCs w:val="21"/>
-        </w:rPr>
-        <w:t>right</w:t>
-      </w:r>
-      <w:proofErr w:type="spellEnd"/>
-      <w:r>
-        <w:rPr>
-          <w:rStyle w:val="Textoennegrita"/>
-          <w:rFonts w:ascii="Arial" w:hAnsi="Arial" w:cs="Arial"/>
-          <w:color w:val="1C3643"/>
-          <w:sz w:val="21"/>
-          <w:szCs w:val="21"/>
-        </w:rPr>
-        <w:t>(</w:t>
-      </w:r>
-      <w:proofErr w:type="spellStart"/>
-      <w:proofErr w:type="gramEnd"/>
-      <w:r>
-        <w:rPr>
-          <w:rStyle w:val="Textoennegrita"/>
-          <w:rFonts w:ascii="Arial" w:hAnsi="Arial" w:cs="Arial"/>
-          <w:color w:val="1C3643"/>
-          <w:sz w:val="21"/>
-          <w:szCs w:val="21"/>
-        </w:rPr>
-        <w:t>angle</w:t>
-      </w:r>
-      <w:proofErr w:type="spellEnd"/>
-      <w:r>
-        <w:rPr>
-          <w:rStyle w:val="Textoennegrita"/>
-          <w:rFonts w:ascii="Arial" w:hAnsi="Arial" w:cs="Arial"/>
-          <w:color w:val="1C3643"/>
-          <w:sz w:val="21"/>
-          <w:szCs w:val="21"/>
-        </w:rPr>
-        <w:t>)</w:t>
-      </w:r>
-      <w:r>
-        <w:rPr>
-          <w:rFonts w:ascii="Arial" w:hAnsi="Arial" w:cs="Arial"/>
-          <w:color w:val="1C3643"/>
-          <w:sz w:val="21"/>
-          <w:szCs w:val="21"/>
-        </w:rPr>
-        <w:t>: Girar hacia la derecha un determinado ángulo.</w:t>
-      </w:r>
-    </w:p>
-    <w:p>
-      <w:pPr>
-        <w:pStyle w:val="NormalWeb"/>
-        <w:shd w:val="clear" w:color="auto" w:fill="FFFFFF"/>
-        <w:spacing w:before="240" w:beforeAutospacing="0" w:after="240" w:afterAutospacing="0"/>
-        <w:rPr>
-          <w:rFonts w:ascii="Arial" w:hAnsi="Arial" w:cs="Arial"/>
-          <w:color w:val="1C3643"/>
-          <w:sz w:val="21"/>
-          <w:szCs w:val="21"/>
-        </w:rPr>
-      </w:pPr>
-      <w:r>
-        <w:rPr>
-          <w:rFonts w:ascii="Arial" w:hAnsi="Arial" w:cs="Arial"/>
-          <w:color w:val="1C3643"/>
-          <w:sz w:val="21"/>
-          <w:szCs w:val="21"/>
-        </w:rPr>
-        <w:t>Por otro lado, puede que en ocasiones queramos desplazarnos de un punto a otro sin dejar rastro. Para ello utilizaremos las siguientes funciones:</w:t>
-      </w:r>
     </w:p>
     <w:p>
       <w:pPr>
@@ -390,197 +791,6 @@
           <w:szCs w:val="21"/>
         </w:rPr>
       </w:pPr>
-      <w:proofErr w:type="gramStart"/>
-      <w:r>
-        <w:rPr>
-          <w:rStyle w:val="Textoennegrita"/>
-          <w:rFonts w:ascii="Arial" w:hAnsi="Arial" w:cs="Arial"/>
-          <w:color w:val="1C3643"/>
-          <w:sz w:val="21"/>
-          <w:szCs w:val="21"/>
-        </w:rPr>
-        <w:t>home(</w:t>
-      </w:r>
-      <w:proofErr w:type="spellStart"/>
-      <w:proofErr w:type="gramEnd"/>
-      <w:r>
-        <w:rPr>
-          <w:rStyle w:val="Textoennegrita"/>
-          <w:rFonts w:ascii="Arial" w:hAnsi="Arial" w:cs="Arial"/>
-          <w:color w:val="1C3643"/>
-          <w:sz w:val="21"/>
-          <w:szCs w:val="21"/>
-        </w:rPr>
-        <w:t>distance</w:t>
-      </w:r>
-      <w:proofErr w:type="spellEnd"/>
-      <w:r>
-        <w:rPr>
-          <w:rStyle w:val="Textoennegrita"/>
-          <w:rFonts w:ascii="Arial" w:hAnsi="Arial" w:cs="Arial"/>
-          <w:color w:val="1C3643"/>
-          <w:sz w:val="21"/>
-          <w:szCs w:val="21"/>
-        </w:rPr>
-        <w:t>)</w:t>
-      </w:r>
-      <w:r>
-        <w:rPr>
-          <w:rFonts w:ascii="Arial" w:hAnsi="Arial" w:cs="Arial"/>
-          <w:color w:val="1C3643"/>
-          <w:sz w:val="21"/>
-          <w:szCs w:val="21"/>
-        </w:rPr>
-        <w:t>: Desplazarse al origen de coordenadas.</w:t>
-      </w:r>
-      <w:r>
-        <w:rPr>
-          <w:rFonts w:ascii="Arial" w:hAnsi="Arial" w:cs="Arial"/>
-          <w:color w:val="1C3643"/>
-          <w:sz w:val="21"/>
-          <w:szCs w:val="21"/>
-        </w:rPr>
-        <w:br/>
-      </w:r>
-      <w:proofErr w:type="spellStart"/>
-      <w:proofErr w:type="gramStart"/>
-      <w:r>
-        <w:rPr>
-          <w:rStyle w:val="Textoennegrita"/>
-          <w:rFonts w:ascii="Arial" w:hAnsi="Arial" w:cs="Arial"/>
-          <w:color w:val="1C3643"/>
-          <w:sz w:val="21"/>
-          <w:szCs w:val="21"/>
-        </w:rPr>
-        <w:t>goto</w:t>
-      </w:r>
-      <w:proofErr w:type="spellEnd"/>
-      <w:proofErr w:type="gramEnd"/>
-      <w:r>
-        <w:rPr>
-          <w:rStyle w:val="Textoennegrita"/>
-          <w:rFonts w:ascii="Arial" w:hAnsi="Arial" w:cs="Arial"/>
-          <w:color w:val="1C3643"/>
-          <w:sz w:val="21"/>
-          <w:szCs w:val="21"/>
-        </w:rPr>
-        <w:t>((x, y))</w:t>
-      </w:r>
-      <w:r>
-        <w:rPr>
-          <w:rFonts w:ascii="Arial" w:hAnsi="Arial" w:cs="Arial"/>
-          <w:color w:val="1C3643"/>
-          <w:sz w:val="21"/>
-          <w:szCs w:val="21"/>
-        </w:rPr>
-        <w:t>: Desplazarse a una coordenada en concreto.</w:t>
-      </w:r>
-      <w:r>
-        <w:rPr>
-          <w:rFonts w:ascii="Arial" w:hAnsi="Arial" w:cs="Arial"/>
-          <w:color w:val="1C3643"/>
-          <w:sz w:val="21"/>
-          <w:szCs w:val="21"/>
-        </w:rPr>
-        <w:br/>
-      </w:r>
-      <w:proofErr w:type="spellStart"/>
-      <w:proofErr w:type="gramStart"/>
-      <w:r>
-        <w:rPr>
-          <w:rStyle w:val="Textoennegrita"/>
-          <w:rFonts w:ascii="Arial" w:hAnsi="Arial" w:cs="Arial"/>
-          <w:color w:val="1C3643"/>
-          <w:sz w:val="21"/>
-          <w:szCs w:val="21"/>
-        </w:rPr>
-        <w:t>pendown</w:t>
-      </w:r>
-      <w:proofErr w:type="spellEnd"/>
-      <w:proofErr w:type="gramEnd"/>
-      <w:r>
-        <w:rPr>
-          <w:rStyle w:val="Textoennegrita"/>
-          <w:rFonts w:ascii="Arial" w:hAnsi="Arial" w:cs="Arial"/>
-          <w:color w:val="1C3643"/>
-          <w:sz w:val="21"/>
-          <w:szCs w:val="21"/>
-        </w:rPr>
-        <w:t>()</w:t>
-      </w:r>
-      <w:r>
-        <w:rPr>
-          <w:rFonts w:ascii="Arial" w:hAnsi="Arial" w:cs="Arial"/>
-          <w:color w:val="1C3643"/>
-          <w:sz w:val="21"/>
-          <w:szCs w:val="21"/>
-        </w:rPr>
-        <w:t>: Subir el lápiz para no mostrar el rastro.</w:t>
-      </w:r>
-      <w:r>
-        <w:rPr>
-          <w:rFonts w:ascii="Arial" w:hAnsi="Arial" w:cs="Arial"/>
-          <w:color w:val="1C3643"/>
-          <w:sz w:val="21"/>
-          <w:szCs w:val="21"/>
-        </w:rPr>
-        <w:br/>
-      </w:r>
-      <w:proofErr w:type="spellStart"/>
-      <w:proofErr w:type="gramStart"/>
-      <w:r>
-        <w:rPr>
-          <w:rStyle w:val="Textoennegrita"/>
-          <w:rFonts w:ascii="Arial" w:hAnsi="Arial" w:cs="Arial"/>
-          <w:color w:val="1C3643"/>
-          <w:sz w:val="21"/>
-          <w:szCs w:val="21"/>
-        </w:rPr>
-        <w:t>penup</w:t>
-      </w:r>
-      <w:proofErr w:type="spellEnd"/>
-      <w:proofErr w:type="gramEnd"/>
-      <w:r>
-        <w:rPr>
-          <w:rStyle w:val="Textoennegrita"/>
-          <w:rFonts w:ascii="Arial" w:hAnsi="Arial" w:cs="Arial"/>
-          <w:color w:val="1C3643"/>
-          <w:sz w:val="21"/>
-          <w:szCs w:val="21"/>
-        </w:rPr>
-        <w:t>()</w:t>
-      </w:r>
-      <w:r>
-        <w:rPr>
-          <w:rFonts w:ascii="Arial" w:hAnsi="Arial" w:cs="Arial"/>
-          <w:color w:val="1C3643"/>
-          <w:sz w:val="21"/>
-          <w:szCs w:val="21"/>
-        </w:rPr>
-        <w:t>: Bajar el lápiz para mostrar el rastro.</w:t>
-      </w:r>
-    </w:p>
-    <w:p>
-      <w:pPr>
-        <w:pStyle w:val="NormalWeb"/>
-        <w:shd w:val="clear" w:color="auto" w:fill="FFFFFF"/>
-        <w:spacing w:before="240" w:beforeAutospacing="0" w:after="240" w:afterAutospacing="0"/>
-        <w:rPr>
-          <w:rFonts w:ascii="Arial" w:hAnsi="Arial" w:cs="Arial"/>
-          <w:color w:val="1C3643"/>
-          <w:sz w:val="21"/>
-          <w:szCs w:val="21"/>
-        </w:rPr>
-      </w:pPr>
-      <w:r>
-        <w:rPr>
-          <w:rFonts w:ascii="Arial" w:hAnsi="Arial" w:cs="Arial"/>
-          <w:color w:val="1C3643"/>
-          <w:sz w:val="21"/>
-          <w:szCs w:val="21"/>
-        </w:rPr>
-        <w:t>Por último, puede que queramos cambiar el color o tamaño del lápiz. En ese caso utilizaremos las siguientes funciones gráficas:</w:t>
-      </w:r>
     </w:p>
     <w:p>
       <w:pPr>
@@ -594,176 +804,259 @@
           <w:szCs w:val="21"/>
         </w:rPr>
       </w:pPr>
-      <w:proofErr w:type="spellStart"/>
-      <w:proofErr w:type="gramStart"/>
-      <w:r>
-        <w:rPr>
-          <w:rStyle w:val="Textoennegrita"/>
-          <w:rFonts w:ascii="Arial" w:hAnsi="Arial" w:cs="Arial"/>
-          <w:color w:val="1C3643"/>
-          <w:sz w:val="21"/>
-          <w:szCs w:val="21"/>
-        </w:rPr>
-        <w:t>shape</w:t>
-      </w:r>
-      <w:proofErr w:type="spellEnd"/>
-      <w:proofErr w:type="gramEnd"/>
-      <w:r>
-        <w:rPr>
-          <w:rStyle w:val="Textoennegrita"/>
-          <w:rFonts w:ascii="Arial" w:hAnsi="Arial" w:cs="Arial"/>
-          <w:color w:val="1C3643"/>
-          <w:sz w:val="21"/>
-          <w:szCs w:val="21"/>
-        </w:rPr>
-        <w:t>(‘</w:t>
-      </w:r>
-      <w:proofErr w:type="spellStart"/>
-      <w:r>
-        <w:rPr>
-          <w:rStyle w:val="Textoennegrita"/>
-          <w:rFonts w:ascii="Arial" w:hAnsi="Arial" w:cs="Arial"/>
-          <w:color w:val="1C3643"/>
-          <w:sz w:val="21"/>
-          <w:szCs w:val="21"/>
-        </w:rPr>
-        <w:t>turtle</w:t>
-      </w:r>
-      <w:proofErr w:type="spellEnd"/>
-      <w:r>
-        <w:rPr>
-          <w:rStyle w:val="Textoennegrita"/>
-          <w:rFonts w:ascii="Arial" w:hAnsi="Arial" w:cs="Arial"/>
-          <w:color w:val="1C3643"/>
-          <w:sz w:val="21"/>
-          <w:szCs w:val="21"/>
-        </w:rPr>
-        <w:t>’)</w:t>
-      </w:r>
-      <w:r>
-        <w:rPr>
-          <w:rFonts w:ascii="Arial" w:hAnsi="Arial" w:cs="Arial"/>
-          <w:color w:val="1C3643"/>
-          <w:sz w:val="21"/>
-          <w:szCs w:val="21"/>
-        </w:rPr>
-        <w:t>: Cambia al objeto tortuga.</w:t>
-      </w:r>
-      <w:r>
-        <w:rPr>
-          <w:rFonts w:ascii="Arial" w:hAnsi="Arial" w:cs="Arial"/>
-          <w:color w:val="1C3643"/>
-          <w:sz w:val="21"/>
-          <w:szCs w:val="21"/>
-        </w:rPr>
-        <w:br/>
-      </w:r>
-      <w:proofErr w:type="spellStart"/>
-      <w:proofErr w:type="gramStart"/>
-      <w:r>
-        <w:rPr>
-          <w:rStyle w:val="Textoennegrita"/>
-          <w:rFonts w:ascii="Arial" w:hAnsi="Arial" w:cs="Arial"/>
-          <w:color w:val="1C3643"/>
-          <w:sz w:val="21"/>
-          <w:szCs w:val="21"/>
-        </w:rPr>
-        <w:t>pencolor</w:t>
-      </w:r>
-      <w:proofErr w:type="spellEnd"/>
-      <w:r>
-        <w:rPr>
-          <w:rStyle w:val="Textoennegrita"/>
-          <w:rFonts w:ascii="Arial" w:hAnsi="Arial" w:cs="Arial"/>
-          <w:color w:val="1C3643"/>
-          <w:sz w:val="21"/>
-          <w:szCs w:val="21"/>
-        </w:rPr>
-        <w:t>(</w:t>
-      </w:r>
-      <w:proofErr w:type="gramEnd"/>
-      <w:r>
-        <w:rPr>
-          <w:rStyle w:val="Textoennegrita"/>
-          <w:rFonts w:ascii="Arial" w:hAnsi="Arial" w:cs="Arial"/>
-          <w:color w:val="1C3643"/>
-          <w:sz w:val="21"/>
-          <w:szCs w:val="21"/>
-        </w:rPr>
-        <w:t>color)</w:t>
-      </w:r>
-      <w:r>
-        <w:rPr>
-          <w:rFonts w:ascii="Arial" w:hAnsi="Arial" w:cs="Arial"/>
-          <w:color w:val="1C3643"/>
-          <w:sz w:val="21"/>
-          <w:szCs w:val="21"/>
-        </w:rPr>
-        <w:t>: Cambiar al color especificado.</w:t>
-      </w:r>
-      <w:r>
-        <w:rPr>
-          <w:rFonts w:ascii="Arial" w:hAnsi="Arial" w:cs="Arial"/>
-          <w:color w:val="1C3643"/>
-          <w:sz w:val="21"/>
-          <w:szCs w:val="21"/>
-        </w:rPr>
-        <w:br/>
-      </w:r>
-      <w:proofErr w:type="spellStart"/>
-      <w:proofErr w:type="gramStart"/>
-      <w:r>
-        <w:rPr>
-          <w:rStyle w:val="Textoennegrita"/>
-          <w:rFonts w:ascii="Arial" w:hAnsi="Arial" w:cs="Arial"/>
-          <w:color w:val="1C3643"/>
-          <w:sz w:val="21"/>
-          <w:szCs w:val="21"/>
-        </w:rPr>
-        <w:t>pensize</w:t>
-      </w:r>
-      <w:proofErr w:type="spellEnd"/>
-      <w:r>
-        <w:rPr>
-          <w:rStyle w:val="Textoennegrita"/>
-          <w:rFonts w:ascii="Arial" w:hAnsi="Arial" w:cs="Arial"/>
-          <w:color w:val="1C3643"/>
-          <w:sz w:val="21"/>
-          <w:szCs w:val="21"/>
-        </w:rPr>
-        <w:t>(</w:t>
-      </w:r>
-      <w:proofErr w:type="spellStart"/>
-      <w:proofErr w:type="gramEnd"/>
-      <w:r>
-        <w:rPr>
-          <w:rStyle w:val="Textoennegrita"/>
-          <w:rFonts w:ascii="Arial" w:hAnsi="Arial" w:cs="Arial"/>
-          <w:color w:val="1C3643"/>
-          <w:sz w:val="21"/>
-          <w:szCs w:val="21"/>
-        </w:rPr>
-        <w:t>dimension</w:t>
-      </w:r>
-      <w:proofErr w:type="spellEnd"/>
-      <w:r>
-        <w:rPr>
-          <w:rStyle w:val="Textoennegrita"/>
-          <w:rFonts w:ascii="Arial" w:hAnsi="Arial" w:cs="Arial"/>
-          <w:color w:val="1C3643"/>
-          <w:sz w:val="21"/>
-          <w:szCs w:val="21"/>
-        </w:rPr>
-        <w:t>)</w:t>
-      </w:r>
-      <w:r>
-        <w:rPr>
-          <w:rFonts w:ascii="Arial" w:hAnsi="Arial" w:cs="Arial"/>
-          <w:color w:val="1C3643"/>
-          <w:sz w:val="21"/>
-          <w:szCs w:val="21"/>
-        </w:rPr>
-        <w:t>: Tamaño de la punta del lápiz.</w:t>
+    </w:p>
+    <w:p>
+      <w:pPr>
+        <w:pStyle w:val="NormalWeb"/>
+        <w:numPr>
+          <w:ilvl w:val="0"/>
+          <w:numId w:val="2"/>
+        </w:numPr>
+        <w:shd w:val="clear" w:color="auto" w:fill="FFFFFF"/>
+        <w:spacing w:before="0" w:beforeAutospacing="0" w:after="0" w:afterAutospacing="0"/>
+        <w:rPr>
+          <w:rFonts w:ascii="Arial" w:hAnsi="Arial" w:cs="Arial"/>
+          <w:b/>
+          <w:color w:val="1C3643"/>
+          <w:sz w:val="21"/>
+          <w:szCs w:val="21"/>
+        </w:rPr>
+      </w:pPr>
+      <w:r>
+        <w:rPr>
+          <w:rFonts w:ascii="Arial" w:hAnsi="Arial" w:cs="Arial"/>
+          <w:b/>
+          <w:color w:val="1C3643"/>
+          <w:sz w:val="21"/>
+          <w:szCs w:val="21"/>
+        </w:rPr>
+        <w:t>OPERADOS</w:t>
+      </w:r>
+      <w:r>
+        <w:rPr>
+          <w:rFonts w:ascii="Arial" w:hAnsi="Arial" w:cs="Arial"/>
+          <w:b/>
+          <w:color w:val="1C3643"/>
+          <w:sz w:val="21"/>
+          <w:szCs w:val="21"/>
+        </w:rPr>
+        <w:t xml:space="preserve"> MATEMATICOS </w:t>
+      </w:r>
+    </w:p>
+    <w:p>
+      <w:pPr>
+        <w:pStyle w:val="NormalWeb"/>
+        <w:shd w:val="clear" w:color="auto" w:fill="FFFFFF"/>
+        <w:spacing w:before="0" w:beforeAutospacing="0" w:after="0" w:afterAutospacing="0"/>
+        <w:rPr>
+          <w:rFonts w:ascii="Arial" w:hAnsi="Arial" w:cs="Arial"/>
+          <w:b/>
+          <w:color w:val="1C3643"/>
+          <w:sz w:val="21"/>
+          <w:szCs w:val="21"/>
+        </w:rPr>
+      </w:pPr>
+      <w:r>
+        <w:rPr>
+          <w:noProof/>
+        </w:rPr>
+        <w:drawing>
+          <wp:inline distT="0" distB="0" distL="0" distR="0" wp14:anchorId="42049FCA" wp14:editId="56DE946F">
+            <wp:extent cx="4324350" cy="1495425"/>
+            <wp:effectExtent l="0" t="0" r="0" b="9525"/>
+            <wp:docPr id="2" name="Imagen 2"/>
+            <wp:cNvGraphicFramePr>
+              <a:graphicFrameLocks xmlns:a="http://schemas.openxmlformats.org/drawingml/2006/main" noChangeAspect="1"/>
+            </wp:cNvGraphicFramePr>
+            <a:graphic xmlns:a="http://schemas.openxmlformats.org/drawingml/2006/main">
+              <a:graphicData uri="http://schemas.openxmlformats.org/drawingml/2006/picture">
+                <pic:pic xmlns:pic="http://schemas.openxmlformats.org/drawingml/2006/picture">
+                  <pic:nvPicPr>
+                    <pic:cNvPr id="1" name=""/>
+                    <pic:cNvPicPr/>
+                  </pic:nvPicPr>
+                  <pic:blipFill>
+                    <a:blip r:embed="rId6"/>
+                    <a:stretch>
+                      <a:fillRect/>
+                    </a:stretch>
+                  </pic:blipFill>
+                  <pic:spPr>
+                    <a:xfrm>
+                      <a:off x="0" y="0"/>
+                      <a:ext cx="4324350" cy="1495425"/>
+                    </a:xfrm>
+                    <a:prstGeom prst="rect">
+                      <a:avLst/>
+                    </a:prstGeom>
+                  </pic:spPr>
+                </pic:pic>
+              </a:graphicData>
+            </a:graphic>
+          </wp:inline>
+        </w:drawing>
+      </w:r>
+    </w:p>
+    <w:p>
+      <w:pPr>
+        <w:pStyle w:val="NormalWeb"/>
+        <w:shd w:val="clear" w:color="auto" w:fill="FFFFFF"/>
+        <w:spacing w:before="0" w:beforeAutospacing="0" w:after="0" w:afterAutospacing="0"/>
+        <w:rPr>
+          <w:rFonts w:ascii="Arial" w:hAnsi="Arial" w:cs="Arial"/>
+          <w:b/>
+          <w:color w:val="1C3643"/>
+          <w:sz w:val="21"/>
+          <w:szCs w:val="21"/>
+        </w:rPr>
+      </w:pPr>
+    </w:p>
+    <w:p>
+      <w:r>
+        <w:rPr>
+          <w:noProof/>
+          <w:lang w:eastAsia="es-ES"/>
+        </w:rPr>
+        <w:drawing>
+          <wp:inline distT="0" distB="0" distL="0" distR="0" wp14:anchorId="4414F7AC" wp14:editId="6953CC1C">
+            <wp:extent cx="4152900" cy="2514600"/>
+            <wp:effectExtent l="0" t="0" r="0" b="0"/>
+            <wp:docPr id="1" name="Imagen 1"/>
+            <wp:cNvGraphicFramePr>
+              <a:graphicFrameLocks xmlns:a="http://schemas.openxmlformats.org/drawingml/2006/main" noChangeAspect="1"/>
+            </wp:cNvGraphicFramePr>
+            <a:graphic xmlns:a="http://schemas.openxmlformats.org/drawingml/2006/main">
+              <a:graphicData uri="http://schemas.openxmlformats.org/drawingml/2006/picture">
+                <pic:pic xmlns:pic="http://schemas.openxmlformats.org/drawingml/2006/picture">
+                  <pic:nvPicPr>
+                    <pic:cNvPr id="1" name=""/>
+                    <pic:cNvPicPr/>
+                  </pic:nvPicPr>
+                  <pic:blipFill>
+                    <a:blip r:embed="rId7"/>
+                    <a:stretch>
+                      <a:fillRect/>
+                    </a:stretch>
+                  </pic:blipFill>
+                  <pic:spPr>
+                    <a:xfrm>
+                      <a:off x="0" y="0"/>
+                      <a:ext cx="4152900" cy="2514600"/>
+                    </a:xfrm>
+                    <a:prstGeom prst="rect">
+                      <a:avLst/>
+                    </a:prstGeom>
+                  </pic:spPr>
+                </pic:pic>
+              </a:graphicData>
+            </a:graphic>
+          </wp:inline>
+        </w:drawing>
+      </w:r>
+    </w:p>
+    <w:p>
+      <w:r>
+        <w:rPr>
+          <w:noProof/>
+          <w:lang w:eastAsia="es-ES"/>
+        </w:rPr>
+        <w:lastRenderedPageBreak/>
+        <w:drawing>
+          <wp:inline distT="0" distB="0" distL="0" distR="0" wp14:anchorId="6BB55F21" wp14:editId="3E015F2A">
+            <wp:extent cx="5076825" cy="2971800"/>
+            <wp:effectExtent l="0" t="0" r="9525" b="0"/>
+            <wp:docPr id="3" name="Imagen 3"/>
+            <wp:cNvGraphicFramePr>
+              <a:graphicFrameLocks xmlns:a="http://schemas.openxmlformats.org/drawingml/2006/main" noChangeAspect="1"/>
+            </wp:cNvGraphicFramePr>
+            <a:graphic xmlns:a="http://schemas.openxmlformats.org/drawingml/2006/main">
+              <a:graphicData uri="http://schemas.openxmlformats.org/drawingml/2006/picture">
+                <pic:pic xmlns:pic="http://schemas.openxmlformats.org/drawingml/2006/picture">
+                  <pic:nvPicPr>
+                    <pic:cNvPr id="1" name=""/>
+                    <pic:cNvPicPr/>
+                  </pic:nvPicPr>
+                  <pic:blipFill>
+                    <a:blip r:embed="rId8"/>
+                    <a:stretch>
+                      <a:fillRect/>
+                    </a:stretch>
+                  </pic:blipFill>
+                  <pic:spPr>
+                    <a:xfrm>
+                      <a:off x="0" y="0"/>
+                      <a:ext cx="5076825" cy="2971800"/>
+                    </a:xfrm>
+                    <a:prstGeom prst="rect">
+                      <a:avLst/>
+                    </a:prstGeom>
+                  </pic:spPr>
+                </pic:pic>
+              </a:graphicData>
+            </a:graphic>
+          </wp:inline>
+        </w:drawing>
+      </w:r>
+    </w:p>
+    <w:p>
+      <w:pPr>
+        <w:pStyle w:val="Prrafodelista"/>
+        <w:numPr>
+          <w:ilvl w:val="0"/>
+          <w:numId w:val="1"/>
+        </w:numPr>
+        <w:rPr>
+          <w:b/>
+        </w:rPr>
+      </w:pPr>
+      <w:r>
+        <w:rPr>
+          <w:b/>
+        </w:rPr>
+        <w:t xml:space="preserve">PALABRAS RESERVADAS </w:t>
+      </w:r>
+    </w:p>
+    <w:p>
+      <w:r>
+        <w:rPr>
+          <w:noProof/>
+          <w:lang w:eastAsia="es-ES"/>
+        </w:rPr>
+        <w:drawing>
+          <wp:inline distT="0" distB="0" distL="0" distR="0" wp14:anchorId="5F3F6FD9" wp14:editId="1F4F9CB1">
+            <wp:extent cx="4048125" cy="1190625"/>
+            <wp:effectExtent l="0" t="0" r="9525" b="9525"/>
+            <wp:docPr id="5" name="Imagen 5"/>
+            <wp:cNvGraphicFramePr>
+              <a:graphicFrameLocks xmlns:a="http://schemas.openxmlformats.org/drawingml/2006/main" noChangeAspect="1"/>
+            </wp:cNvGraphicFramePr>
+            <a:graphic xmlns:a="http://schemas.openxmlformats.org/drawingml/2006/main">
+              <a:graphicData uri="http://schemas.openxmlformats.org/drawingml/2006/picture">
+                <pic:pic xmlns:pic="http://schemas.openxmlformats.org/drawingml/2006/picture">
+                  <pic:nvPicPr>
+                    <pic:cNvPr id="1" name=""/>
+                    <pic:cNvPicPr/>
+                  </pic:nvPicPr>
+                  <pic:blipFill>
+                    <a:blip r:embed="rId9"/>
+                    <a:stretch>
+                      <a:fillRect/>
+                    </a:stretch>
+                  </pic:blipFill>
+                  <pic:spPr>
+                    <a:xfrm>
+                      <a:off x="0" y="0"/>
+                      <a:ext cx="4048125" cy="1190625"/>
+                    </a:xfrm>
+                    <a:prstGeom prst="rect">
+                      <a:avLst/>
+                    </a:prstGeom>
+                  </pic:spPr>
+                </pic:pic>
+              </a:graphicData>
+            </a:graphic>
+          </wp:inline>
+        </w:drawing>
       </w:r>
     </w:p>
     <w:p/>
@@ -775,6 +1068,243 @@
     </w:sectPr>
   </w:body>
 </w:document>
+</file>
+
+<file path=word/numbering.xml><?xml version="1.0" encoding="utf-8"?>
+<w:numbering xmlns:wpc="http://schemas.microsoft.com/office/word/2010/wordprocessingCanvas" xmlns:mc="http://schemas.openxmlformats.org/markup-compatibility/2006" xmlns:o="urn:schemas-microsoft-com:office:office" xmlns:r="http://schemas.openxmlformats.org/officeDocument/2006/relationships" xmlns:m="http://schemas.openxmlformats.org/officeDocument/2006/math" xmlns:v="urn:schemas-microsoft-com:vml" xmlns:wp14="http://schemas.microsoft.com/office/word/2010/wordprocessingDrawing" xmlns:wp="http://schemas.openxmlformats.org/drawingml/2006/wordprocessingDrawing" xmlns:w10="urn:schemas-microsoft-com:office:word" xmlns:w="http://schemas.openxmlformats.org/wordprocessingml/2006/main" xmlns:w14="http://schemas.microsoft.com/office/word/2010/wordml" xmlns:w15="http://schemas.microsoft.com/office/word/2012/wordml" xmlns:wpg="http://schemas.microsoft.com/office/word/2010/wordprocessingGroup" xmlns:wpi="http://schemas.microsoft.com/office/word/2010/wordprocessingInk" xmlns:wne="http://schemas.microsoft.com/office/word/2006/wordml" xmlns:wps="http://schemas.microsoft.com/office/word/2010/wordprocessingShape" mc:Ignorable="w14 w15 wp14">
+  <w:abstractNum w:abstractNumId="0">
+    <w:nsid w:val="01B64832"/>
+    <w:multiLevelType w:val="hybridMultilevel"/>
+    <w:tmpl w:val="D4E00EDA"/>
+    <w:lvl w:ilvl="0" w:tplc="0C0A0001">
+      <w:start w:val="1"/>
+      <w:numFmt w:val="bullet"/>
+      <w:lvlText w:val=""/>
+      <w:lvlJc w:val="left"/>
+      <w:pPr>
+        <w:ind w:left="720" w:hanging="360"/>
+      </w:pPr>
+      <w:rPr>
+        <w:rFonts w:ascii="Symbol" w:hAnsi="Symbol" w:hint="default"/>
+      </w:rPr>
+    </w:lvl>
+    <w:lvl w:ilvl="1" w:tplc="0C0A0003" w:tentative="1">
+      <w:start w:val="1"/>
+      <w:numFmt w:val="bullet"/>
+      <w:lvlText w:val="o"/>
+      <w:lvlJc w:val="left"/>
+      <w:pPr>
+        <w:ind w:left="1440" w:hanging="360"/>
+      </w:pPr>
+      <w:rPr>
+        <w:rFonts w:ascii="Courier New" w:hAnsi="Courier New" w:cs="Courier New" w:hint="default"/>
+      </w:rPr>
+    </w:lvl>
+    <w:lvl w:ilvl="2" w:tplc="0C0A0005" w:tentative="1">
+      <w:start w:val="1"/>
+      <w:numFmt w:val="bullet"/>
+      <w:lvlText w:val=""/>
+      <w:lvlJc w:val="left"/>
+      <w:pPr>
+        <w:ind w:left="2160" w:hanging="360"/>
+      </w:pPr>
+      <w:rPr>
+        <w:rFonts w:ascii="Wingdings" w:hAnsi="Wingdings" w:hint="default"/>
+      </w:rPr>
+    </w:lvl>
+    <w:lvl w:ilvl="3" w:tplc="0C0A0001" w:tentative="1">
+      <w:start w:val="1"/>
+      <w:numFmt w:val="bullet"/>
+      <w:lvlText w:val=""/>
+      <w:lvlJc w:val="left"/>
+      <w:pPr>
+        <w:ind w:left="2880" w:hanging="360"/>
+      </w:pPr>
+      <w:rPr>
+        <w:rFonts w:ascii="Symbol" w:hAnsi="Symbol" w:hint="default"/>
+      </w:rPr>
+    </w:lvl>
+    <w:lvl w:ilvl="4" w:tplc="0C0A0003" w:tentative="1">
+      <w:start w:val="1"/>
+      <w:numFmt w:val="bullet"/>
+      <w:lvlText w:val="o"/>
+      <w:lvlJc w:val="left"/>
+      <w:pPr>
+        <w:ind w:left="3600" w:hanging="360"/>
+      </w:pPr>
+      <w:rPr>
+        <w:rFonts w:ascii="Courier New" w:hAnsi="Courier New" w:cs="Courier New" w:hint="default"/>
+      </w:rPr>
+    </w:lvl>
+    <w:lvl w:ilvl="5" w:tplc="0C0A0005" w:tentative="1">
+      <w:start w:val="1"/>
+      <w:numFmt w:val="bullet"/>
+      <w:lvlText w:val=""/>
+      <w:lvlJc w:val="left"/>
+      <w:pPr>
+        <w:ind w:left="4320" w:hanging="360"/>
+      </w:pPr>
+      <w:rPr>
+        <w:rFonts w:ascii="Wingdings" w:hAnsi="Wingdings" w:hint="default"/>
+      </w:rPr>
+    </w:lvl>
+    <w:lvl w:ilvl="6" w:tplc="0C0A0001" w:tentative="1">
+      <w:start w:val="1"/>
+      <w:numFmt w:val="bullet"/>
+      <w:lvlText w:val=""/>
+      <w:lvlJc w:val="left"/>
+      <w:pPr>
+        <w:ind w:left="5040" w:hanging="360"/>
+      </w:pPr>
+      <w:rPr>
+        <w:rFonts w:ascii="Symbol" w:hAnsi="Symbol" w:hint="default"/>
+      </w:rPr>
+    </w:lvl>
+    <w:lvl w:ilvl="7" w:tplc="0C0A0003" w:tentative="1">
+      <w:start w:val="1"/>
+      <w:numFmt w:val="bullet"/>
+      <w:lvlText w:val="o"/>
+      <w:lvlJc w:val="left"/>
+      <w:pPr>
+        <w:ind w:left="5760" w:hanging="360"/>
+      </w:pPr>
+      <w:rPr>
+        <w:rFonts w:ascii="Courier New" w:hAnsi="Courier New" w:cs="Courier New" w:hint="default"/>
+      </w:rPr>
+    </w:lvl>
+    <w:lvl w:ilvl="8" w:tplc="0C0A0005" w:tentative="1">
+      <w:start w:val="1"/>
+      <w:numFmt w:val="bullet"/>
+      <w:lvlText w:val=""/>
+      <w:lvlJc w:val="left"/>
+      <w:pPr>
+        <w:ind w:left="6480" w:hanging="360"/>
+      </w:pPr>
+      <w:rPr>
+        <w:rFonts w:ascii="Wingdings" w:hAnsi="Wingdings" w:hint="default"/>
+      </w:rPr>
+    </w:lvl>
+  </w:abstractNum>
+  <w:abstractNum w:abstractNumId="1">
+    <w:nsid w:val="65E96BE5"/>
+    <w:multiLevelType w:val="hybridMultilevel"/>
+    <w:tmpl w:val="FDE0336A"/>
+    <w:lvl w:ilvl="0" w:tplc="0C0A0001">
+      <w:start w:val="1"/>
+      <w:numFmt w:val="bullet"/>
+      <w:lvlText w:val=""/>
+      <w:lvlJc w:val="left"/>
+      <w:pPr>
+        <w:ind w:left="720" w:hanging="360"/>
+      </w:pPr>
+      <w:rPr>
+        <w:rFonts w:ascii="Symbol" w:hAnsi="Symbol" w:hint="default"/>
+      </w:rPr>
+    </w:lvl>
+    <w:lvl w:ilvl="1" w:tplc="0C0A0003" w:tentative="1">
+      <w:start w:val="1"/>
+      <w:numFmt w:val="bullet"/>
+      <w:lvlText w:val="o"/>
+      <w:lvlJc w:val="left"/>
+      <w:pPr>
+        <w:ind w:left="1440" w:hanging="360"/>
+      </w:pPr>
+      <w:rPr>
+        <w:rFonts w:ascii="Courier New" w:hAnsi="Courier New" w:cs="Courier New" w:hint="default"/>
+      </w:rPr>
+    </w:lvl>
+    <w:lvl w:ilvl="2" w:tplc="0C0A0005" w:tentative="1">
+      <w:start w:val="1"/>
+      <w:numFmt w:val="bullet"/>
+      <w:lvlText w:val=""/>
+      <w:lvlJc w:val="left"/>
+      <w:pPr>
+        <w:ind w:left="2160" w:hanging="360"/>
+      </w:pPr>
+      <w:rPr>
+        <w:rFonts w:ascii="Wingdings" w:hAnsi="Wingdings" w:hint="default"/>
+      </w:rPr>
+    </w:lvl>
+    <w:lvl w:ilvl="3" w:tplc="0C0A0001" w:tentative="1">
+      <w:start w:val="1"/>
+      <w:numFmt w:val="bullet"/>
+      <w:lvlText w:val=""/>
+      <w:lvlJc w:val="left"/>
+      <w:pPr>
+        <w:ind w:left="2880" w:hanging="360"/>
+      </w:pPr>
+      <w:rPr>
+        <w:rFonts w:ascii="Symbol" w:hAnsi="Symbol" w:hint="default"/>
+      </w:rPr>
+    </w:lvl>
+    <w:lvl w:ilvl="4" w:tplc="0C0A0003" w:tentative="1">
+      <w:start w:val="1"/>
+      <w:numFmt w:val="bullet"/>
+      <w:lvlText w:val="o"/>
+      <w:lvlJc w:val="left"/>
+      <w:pPr>
+        <w:ind w:left="3600" w:hanging="360"/>
+      </w:pPr>
+      <w:rPr>
+        <w:rFonts w:ascii="Courier New" w:hAnsi="Courier New" w:cs="Courier New" w:hint="default"/>
+      </w:rPr>
+    </w:lvl>
+    <w:lvl w:ilvl="5" w:tplc="0C0A0005" w:tentative="1">
+      <w:start w:val="1"/>
+      <w:numFmt w:val="bullet"/>
+      <w:lvlText w:val=""/>
+      <w:lvlJc w:val="left"/>
+      <w:pPr>
+        <w:ind w:left="4320" w:hanging="360"/>
+      </w:pPr>
+      <w:rPr>
+        <w:rFonts w:ascii="Wingdings" w:hAnsi="Wingdings" w:hint="default"/>
+      </w:rPr>
+    </w:lvl>
+    <w:lvl w:ilvl="6" w:tplc="0C0A0001" w:tentative="1">
+      <w:start w:val="1"/>
+      <w:numFmt w:val="bullet"/>
+      <w:lvlText w:val=""/>
+      <w:lvlJc w:val="left"/>
+      <w:pPr>
+        <w:ind w:left="5040" w:hanging="360"/>
+      </w:pPr>
+      <w:rPr>
+        <w:rFonts w:ascii="Symbol" w:hAnsi="Symbol" w:hint="default"/>
+      </w:rPr>
+    </w:lvl>
+    <w:lvl w:ilvl="7" w:tplc="0C0A0003" w:tentative="1">
+      <w:start w:val="1"/>
+      <w:numFmt w:val="bullet"/>
+      <w:lvlText w:val="o"/>
+      <w:lvlJc w:val="left"/>
+      <w:pPr>
+        <w:ind w:left="5760" w:hanging="360"/>
+      </w:pPr>
+      <w:rPr>
+        <w:rFonts w:ascii="Courier New" w:hAnsi="Courier New" w:cs="Courier New" w:hint="default"/>
+      </w:rPr>
+    </w:lvl>
+    <w:lvl w:ilvl="8" w:tplc="0C0A0005" w:tentative="1">
+      <w:start w:val="1"/>
+      <w:numFmt w:val="bullet"/>
+      <w:lvlText w:val=""/>
+      <w:lvlJc w:val="left"/>
+      <w:pPr>
+        <w:ind w:left="6480" w:hanging="360"/>
+      </w:pPr>
+      <w:rPr>
+        <w:rFonts w:ascii="Wingdings" w:hAnsi="Wingdings" w:hint="default"/>
+      </w:rPr>
+    </w:lvl>
+  </w:abstractNum>
+  <w:num w:numId="1">
+    <w:abstractNumId w:val="0"/>
+  </w:num>
+  <w:num w:numId="2">
+    <w:abstractNumId w:val="1"/>
+  </w:num>
+</w:numbering>
 </file>
 
 <file path=word/styles.xml><?xml version="1.0" encoding="utf-8"?>
@@ -1237,6 +1767,17 @@
       <w:u w:val="single"/>
     </w:rPr>
   </w:style>
+  <w:style w:type="paragraph" w:styleId="Prrafodelista">
+    <w:name w:val="List Paragraph"/>
+    <w:basedOn w:val="Normal"/>
+    <w:uiPriority w:val="34"/>
+    <w:qFormat/>
+    <w:rsid w:val="003A0C03"/>
+    <w:pPr>
+      <w:ind w:left="720"/>
+      <w:contextualSpacing/>
+    </w:pPr>
+  </w:style>
 </w:styles>
 </file>
 

--- a/Funciones principales en Turtle Graphics.docx
+++ b/Funciones principales en Turtle Graphics.docx
@@ -579,8 +579,6 @@
         </w:rPr>
         <w:t>Por último, puede que queramos cambiar el color o tamaño del lápiz. En ese caso utilizaremos las siguientes funciones gráficas:</w:t>
       </w:r>
-      <w:bookmarkStart w:id="0" w:name="_GoBack"/>
-      <w:bookmarkEnd w:id="0"/>
     </w:p>
     <w:p>
       <w:pPr>
@@ -1059,6 +1057,31 @@
         </w:drawing>
       </w:r>
     </w:p>
+    <w:p>
+      <w:pPr>
+        <w:pStyle w:val="Prrafodelista"/>
+        <w:numPr>
+          <w:ilvl w:val="0"/>
+          <w:numId w:val="1"/>
+        </w:numPr>
+        <w:rPr>
+          <w:b/>
+        </w:rPr>
+      </w:pPr>
+      <w:bookmarkStart w:id="0" w:name="_GoBack"/>
+      <w:r>
+        <w:rPr>
+          <w:b/>
+        </w:rPr>
+        <w:t>FUNCIONES IMPORTANTES</w:t>
+      </w:r>
+    </w:p>
+    <w:bookmarkEnd w:id="0"/>
+    <w:p>
+      <w:r>
+        <w:t>https://docs.python.org/3/library/functions.html#any</w:t>
+      </w:r>
+    </w:p>
     <w:p/>
     <w:sectPr>
       <w:pgSz w:w="11906" w:h="16838"/>
@@ -1075,7 +1098,7 @@
   <w:abstractNum w:abstractNumId="0">
     <w:nsid w:val="01B64832"/>
     <w:multiLevelType w:val="hybridMultilevel"/>
-    <w:tmpl w:val="D4E00EDA"/>
+    <w:tmpl w:val="930812BA"/>
     <w:lvl w:ilvl="0" w:tplc="0C0A0001">
       <w:start w:val="1"/>
       <w:numFmt w:val="bullet"/>

--- a/Funciones principales en Turtle Graphics.docx
+++ b/Funciones principales en Turtle Graphics.docx
@@ -11,7 +11,7 @@
           <w:rStyle w:val="Textoennegrita"/>
           <w:rFonts w:ascii="Arial" w:hAnsi="Arial" w:cs="Arial"/>
           <w:color w:val="1C3643"/>
-          <w:sz w:val="21"/>
+          <w:sz w:val="32"/>
           <w:szCs w:val="21"/>
         </w:rPr>
       </w:pPr>
@@ -20,7 +20,7 @@
           <w:rStyle w:val="Textoennegrita"/>
           <w:rFonts w:ascii="Arial" w:hAnsi="Arial" w:cs="Arial"/>
           <w:color w:val="1C3643"/>
-          <w:sz w:val="21"/>
+          <w:sz w:val="32"/>
           <w:szCs w:val="21"/>
         </w:rPr>
         <w:t xml:space="preserve">Funciones principales en </w:t>
@@ -31,7 +31,7 @@
           <w:rStyle w:val="Textoennegrita"/>
           <w:rFonts w:ascii="Arial" w:hAnsi="Arial" w:cs="Arial"/>
           <w:color w:val="1C3643"/>
-          <w:sz w:val="21"/>
+          <w:sz w:val="32"/>
           <w:szCs w:val="21"/>
         </w:rPr>
         <w:t>Turtle</w:t>
@@ -42,7 +42,7 @@
           <w:rStyle w:val="Textoennegrita"/>
           <w:rFonts w:ascii="Arial" w:hAnsi="Arial" w:cs="Arial"/>
           <w:color w:val="1C3643"/>
-          <w:sz w:val="21"/>
+          <w:sz w:val="32"/>
           <w:szCs w:val="21"/>
         </w:rPr>
         <w:t xml:space="preserve"> </w:t>
@@ -53,7 +53,7 @@
           <w:rStyle w:val="Textoennegrita"/>
           <w:rFonts w:ascii="Arial" w:hAnsi="Arial" w:cs="Arial"/>
           <w:color w:val="1C3643"/>
-          <w:sz w:val="21"/>
+          <w:sz w:val="32"/>
           <w:szCs w:val="21"/>
         </w:rPr>
         <w:t>Graphics</w:t>
@@ -1068,7 +1068,6 @@
           <w:b/>
         </w:rPr>
       </w:pPr>
-      <w:bookmarkStart w:id="0" w:name="_GoBack"/>
       <w:r>
         <w:rPr>
           <w:b/>
@@ -1076,13 +1075,3907 @@
         <w:t>FUNCIONES IMPORTANTES</w:t>
       </w:r>
     </w:p>
-    <w:bookmarkEnd w:id="0"/>
     <w:p>
-      <w:r>
-        <w:t>https://docs.python.org/3/library/functions.html#any</w:t>
+      <w:hyperlink r:id="rId10" w:anchor="any" w:history="1">
+        <w:r>
+          <w:rPr>
+            <w:rStyle w:val="Hipervnculo"/>
+          </w:rPr>
+          <w:t>https://docs.python.org/3/library/functions.html#any</w:t>
+        </w:r>
+      </w:hyperlink>
+    </w:p>
+    <w:p>
+      <w:r>
+        <w:rPr>
+          <w:rFonts w:ascii="cooper_hewittmedium" w:hAnsi="cooper_hewittmedium"/>
+          <w:b/>
+          <w:bCs/>
+          <w:color w:val="000000"/>
+          <w:spacing w:val="-2"/>
+          <w:sz w:val="36"/>
+          <w:szCs w:val="36"/>
+          <w:shd w:val="clear" w:color="auto" w:fill="FFFFFF"/>
+        </w:rPr>
+        <w:t xml:space="preserve">Operaciones con </w:t>
+      </w:r>
+      <w:proofErr w:type="spellStart"/>
+      <w:r>
+        <w:rPr>
+          <w:rFonts w:ascii="cooper_hewittmedium" w:hAnsi="cooper_hewittmedium"/>
+          <w:b/>
+          <w:bCs/>
+          <w:color w:val="000000"/>
+          <w:spacing w:val="-2"/>
+          <w:sz w:val="36"/>
+          <w:szCs w:val="36"/>
+          <w:shd w:val="clear" w:color="auto" w:fill="FFFFFF"/>
+        </w:rPr>
+        <w:t>Strings</w:t>
+      </w:r>
+      <w:proofErr w:type="spellEnd"/>
+      <w:r>
+        <w:rPr>
+          <w:rFonts w:ascii="cooper_hewittmedium" w:hAnsi="cooper_hewittmedium"/>
+          <w:b/>
+          <w:bCs/>
+          <w:color w:val="000000"/>
+          <w:spacing w:val="-2"/>
+          <w:sz w:val="36"/>
+          <w:szCs w:val="36"/>
+          <w:shd w:val="clear" w:color="auto" w:fill="FFFFFF"/>
+        </w:rPr>
+        <w:t xml:space="preserve"> en </w:t>
+      </w:r>
+      <w:proofErr w:type="spellStart"/>
+      <w:r>
+        <w:rPr>
+          <w:rFonts w:ascii="cooper_hewittmedium" w:hAnsi="cooper_hewittmedium"/>
+          <w:b/>
+          <w:bCs/>
+          <w:color w:val="000000"/>
+          <w:spacing w:val="-2"/>
+          <w:sz w:val="36"/>
+          <w:szCs w:val="36"/>
+          <w:shd w:val="clear" w:color="auto" w:fill="FFFFFF"/>
+        </w:rPr>
+        <w:t>Python</w:t>
+      </w:r>
+      <w:proofErr w:type="spellEnd"/>
+    </w:p>
+    <w:p>
+      <w:pPr>
+        <w:shd w:val="clear" w:color="auto" w:fill="FFFFFF"/>
+        <w:spacing w:before="113" w:after="113" w:line="240" w:lineRule="auto"/>
+        <w:rPr>
+          <w:rFonts w:ascii="Arial" w:eastAsia="Times New Roman" w:hAnsi="Arial" w:cs="Arial"/>
+          <w:color w:val="273B47"/>
+          <w:sz w:val="24"/>
+          <w:szCs w:val="24"/>
+          <w:lang w:eastAsia="es-ES"/>
+        </w:rPr>
+      </w:pPr>
+      <w:r>
+        <w:rPr>
+          <w:rFonts w:ascii="Arial" w:eastAsia="Times New Roman" w:hAnsi="Arial" w:cs="Arial"/>
+          <w:color w:val="273B47"/>
+          <w:sz w:val="24"/>
+          <w:szCs w:val="24"/>
+          <w:lang w:eastAsia="es-ES"/>
+        </w:rPr>
+        <w:t xml:space="preserve">Los </w:t>
+      </w:r>
+      <w:proofErr w:type="spellStart"/>
+      <w:r>
+        <w:rPr>
+          <w:rFonts w:ascii="Arial" w:eastAsia="Times New Roman" w:hAnsi="Arial" w:cs="Arial"/>
+          <w:color w:val="273B47"/>
+          <w:sz w:val="24"/>
+          <w:szCs w:val="24"/>
+          <w:lang w:eastAsia="es-ES"/>
+        </w:rPr>
+        <w:t>strings</w:t>
+      </w:r>
+      <w:proofErr w:type="spellEnd"/>
+      <w:r>
+        <w:rPr>
+          <w:rFonts w:ascii="Arial" w:eastAsia="Times New Roman" w:hAnsi="Arial" w:cs="Arial"/>
+          <w:color w:val="273B47"/>
+          <w:sz w:val="24"/>
+          <w:szCs w:val="24"/>
+          <w:lang w:eastAsia="es-ES"/>
+        </w:rPr>
+        <w:t xml:space="preserve"> tienen varios métodos que nosotros podemos utilizar.</w:t>
+      </w:r>
+    </w:p>
+    <w:p>
+      <w:pPr>
+        <w:numPr>
+          <w:ilvl w:val="0"/>
+          <w:numId w:val="3"/>
+        </w:numPr>
+        <w:shd w:val="clear" w:color="auto" w:fill="FFFFFF"/>
+        <w:spacing w:after="0" w:line="240" w:lineRule="auto"/>
+        <w:ind w:left="113" w:right="113"/>
+        <w:rPr>
+          <w:rFonts w:ascii="Arial" w:eastAsia="Times New Roman" w:hAnsi="Arial" w:cs="Arial"/>
+          <w:color w:val="273B47"/>
+          <w:sz w:val="24"/>
+          <w:szCs w:val="24"/>
+          <w:lang w:eastAsia="es-ES"/>
+        </w:rPr>
+      </w:pPr>
+      <w:proofErr w:type="spellStart"/>
+      <w:r>
+        <w:rPr>
+          <w:rFonts w:ascii="Courier New" w:eastAsia="Times New Roman" w:hAnsi="Courier New" w:cs="Courier New"/>
+          <w:b/>
+          <w:color w:val="273B47"/>
+          <w:sz w:val="24"/>
+          <w:szCs w:val="20"/>
+          <w:lang w:eastAsia="es-ES"/>
+        </w:rPr>
+        <w:t>upper</w:t>
+      </w:r>
+      <w:proofErr w:type="spellEnd"/>
+      <w:r>
+        <w:rPr>
+          <w:rFonts w:ascii="Arial" w:eastAsia="Times New Roman" w:hAnsi="Arial" w:cs="Arial"/>
+          <w:color w:val="273B47"/>
+          <w:sz w:val="32"/>
+          <w:szCs w:val="24"/>
+          <w:lang w:eastAsia="es-ES"/>
+        </w:rPr>
+        <w:t>:</w:t>
+      </w:r>
+      <w:r>
+        <w:rPr>
+          <w:rFonts w:ascii="Arial" w:eastAsia="Times New Roman" w:hAnsi="Arial" w:cs="Arial"/>
+          <w:color w:val="273B47"/>
+          <w:sz w:val="24"/>
+          <w:szCs w:val="24"/>
+          <w:lang w:eastAsia="es-ES"/>
+        </w:rPr>
+        <w:t xml:space="preserve"> convierte todo el </w:t>
+      </w:r>
+      <w:proofErr w:type="spellStart"/>
+      <w:r>
+        <w:rPr>
+          <w:rFonts w:ascii="Arial" w:eastAsia="Times New Roman" w:hAnsi="Arial" w:cs="Arial"/>
+          <w:b/>
+          <w:bCs/>
+          <w:color w:val="273B47"/>
+          <w:sz w:val="24"/>
+          <w:szCs w:val="24"/>
+          <w:lang w:eastAsia="es-ES"/>
+        </w:rPr>
+        <w:t>string</w:t>
+      </w:r>
+      <w:proofErr w:type="spellEnd"/>
+      <w:r>
+        <w:rPr>
+          <w:rFonts w:ascii="Arial" w:eastAsia="Times New Roman" w:hAnsi="Arial" w:cs="Arial"/>
+          <w:color w:val="273B47"/>
+          <w:sz w:val="24"/>
+          <w:szCs w:val="24"/>
+          <w:lang w:eastAsia="es-ES"/>
+        </w:rPr>
+        <w:t> a mayúsculas</w:t>
+      </w:r>
+    </w:p>
+    <w:p>
+      <w:pPr>
+        <w:numPr>
+          <w:ilvl w:val="0"/>
+          <w:numId w:val="3"/>
+        </w:numPr>
+        <w:shd w:val="clear" w:color="auto" w:fill="FFFFFF"/>
+        <w:spacing w:after="0" w:line="240" w:lineRule="auto"/>
+        <w:ind w:left="113" w:right="113"/>
+        <w:rPr>
+          <w:rFonts w:ascii="Arial" w:eastAsia="Times New Roman" w:hAnsi="Arial" w:cs="Arial"/>
+          <w:color w:val="273B47"/>
+          <w:sz w:val="24"/>
+          <w:szCs w:val="24"/>
+          <w:lang w:eastAsia="es-ES"/>
+        </w:rPr>
+      </w:pPr>
+      <w:proofErr w:type="spellStart"/>
+      <w:r>
+        <w:rPr>
+          <w:rFonts w:ascii="Courier New" w:eastAsia="Times New Roman" w:hAnsi="Courier New" w:cs="Courier New"/>
+          <w:b/>
+          <w:color w:val="273B47"/>
+          <w:sz w:val="24"/>
+          <w:szCs w:val="20"/>
+          <w:lang w:eastAsia="es-ES"/>
+        </w:rPr>
+        <w:t>lower</w:t>
+      </w:r>
+      <w:proofErr w:type="spellEnd"/>
+      <w:r>
+        <w:rPr>
+          <w:rFonts w:ascii="Courier New" w:eastAsia="Times New Roman" w:hAnsi="Courier New" w:cs="Courier New"/>
+          <w:b/>
+          <w:color w:val="273B47"/>
+          <w:sz w:val="24"/>
+          <w:szCs w:val="20"/>
+          <w:lang w:eastAsia="es-ES"/>
+        </w:rPr>
+        <w:t>:</w:t>
+      </w:r>
+      <w:r>
+        <w:rPr>
+          <w:rFonts w:ascii="Arial" w:eastAsia="Times New Roman" w:hAnsi="Arial" w:cs="Arial"/>
+          <w:color w:val="273B47"/>
+          <w:sz w:val="24"/>
+          <w:szCs w:val="24"/>
+          <w:lang w:eastAsia="es-ES"/>
+        </w:rPr>
+        <w:t xml:space="preserve"> convierte todo el </w:t>
+      </w:r>
+      <w:proofErr w:type="spellStart"/>
+      <w:r>
+        <w:rPr>
+          <w:rFonts w:ascii="Arial" w:eastAsia="Times New Roman" w:hAnsi="Arial" w:cs="Arial"/>
+          <w:b/>
+          <w:bCs/>
+          <w:color w:val="273B47"/>
+          <w:sz w:val="24"/>
+          <w:szCs w:val="24"/>
+          <w:lang w:eastAsia="es-ES"/>
+        </w:rPr>
+        <w:t>string</w:t>
+      </w:r>
+      <w:proofErr w:type="spellEnd"/>
+      <w:r>
+        <w:rPr>
+          <w:rFonts w:ascii="Arial" w:eastAsia="Times New Roman" w:hAnsi="Arial" w:cs="Arial"/>
+          <w:color w:val="273B47"/>
+          <w:sz w:val="24"/>
+          <w:szCs w:val="24"/>
+          <w:lang w:eastAsia="es-ES"/>
+        </w:rPr>
+        <w:t> a minúsculas</w:t>
+      </w:r>
+    </w:p>
+    <w:p>
+      <w:pPr>
+        <w:numPr>
+          <w:ilvl w:val="0"/>
+          <w:numId w:val="3"/>
+        </w:numPr>
+        <w:shd w:val="clear" w:color="auto" w:fill="FFFFFF"/>
+        <w:spacing w:after="0" w:line="240" w:lineRule="auto"/>
+        <w:ind w:left="113" w:right="113"/>
+        <w:rPr>
+          <w:rFonts w:ascii="Arial" w:eastAsia="Times New Roman" w:hAnsi="Arial" w:cs="Arial"/>
+          <w:color w:val="273B47"/>
+          <w:sz w:val="24"/>
+          <w:szCs w:val="24"/>
+          <w:lang w:eastAsia="es-ES"/>
+        </w:rPr>
+      </w:pPr>
+      <w:proofErr w:type="spellStart"/>
+      <w:r>
+        <w:rPr>
+          <w:rFonts w:ascii="Courier New" w:eastAsia="Times New Roman" w:hAnsi="Courier New" w:cs="Courier New"/>
+          <w:b/>
+          <w:color w:val="273B47"/>
+          <w:sz w:val="24"/>
+          <w:szCs w:val="20"/>
+          <w:lang w:eastAsia="es-ES"/>
+        </w:rPr>
+        <w:t>find</w:t>
+      </w:r>
+      <w:proofErr w:type="spellEnd"/>
+      <w:r>
+        <w:rPr>
+          <w:rFonts w:ascii="Courier New" w:eastAsia="Times New Roman" w:hAnsi="Courier New" w:cs="Courier New"/>
+          <w:b/>
+          <w:color w:val="273B47"/>
+          <w:sz w:val="24"/>
+          <w:szCs w:val="20"/>
+          <w:lang w:eastAsia="es-ES"/>
+        </w:rPr>
+        <w:t>:</w:t>
+      </w:r>
+      <w:r>
+        <w:rPr>
+          <w:rFonts w:ascii="Arial" w:eastAsia="Times New Roman" w:hAnsi="Arial" w:cs="Arial"/>
+          <w:color w:val="273B47"/>
+          <w:sz w:val="24"/>
+          <w:szCs w:val="24"/>
+          <w:lang w:eastAsia="es-ES"/>
+        </w:rPr>
+        <w:t xml:space="preserve"> encuentra el </w:t>
+      </w:r>
+      <w:proofErr w:type="spellStart"/>
+      <w:r>
+        <w:rPr>
+          <w:rFonts w:ascii="Arial" w:eastAsia="Times New Roman" w:hAnsi="Arial" w:cs="Arial"/>
+          <w:color w:val="273B47"/>
+          <w:sz w:val="24"/>
+          <w:szCs w:val="24"/>
+          <w:lang w:eastAsia="es-ES"/>
+        </w:rPr>
+        <w:t>indice</w:t>
+      </w:r>
+      <w:proofErr w:type="spellEnd"/>
+      <w:r>
+        <w:rPr>
+          <w:rFonts w:ascii="Arial" w:eastAsia="Times New Roman" w:hAnsi="Arial" w:cs="Arial"/>
+          <w:color w:val="273B47"/>
+          <w:sz w:val="24"/>
+          <w:szCs w:val="24"/>
+          <w:lang w:eastAsia="es-ES"/>
+        </w:rPr>
+        <w:t xml:space="preserve"> en donde existe un patrón que nosotros definimos</w:t>
+      </w:r>
+    </w:p>
+    <w:p>
+      <w:pPr>
+        <w:numPr>
+          <w:ilvl w:val="0"/>
+          <w:numId w:val="3"/>
+        </w:numPr>
+        <w:shd w:val="clear" w:color="auto" w:fill="FFFFFF"/>
+        <w:spacing w:after="0" w:line="240" w:lineRule="auto"/>
+        <w:ind w:left="113" w:right="113"/>
+        <w:rPr>
+          <w:rFonts w:ascii="Arial" w:eastAsia="Times New Roman" w:hAnsi="Arial" w:cs="Arial"/>
+          <w:color w:val="273B47"/>
+          <w:sz w:val="24"/>
+          <w:szCs w:val="24"/>
+          <w:lang w:eastAsia="es-ES"/>
+        </w:rPr>
+      </w:pPr>
+      <w:proofErr w:type="spellStart"/>
+      <w:r>
+        <w:rPr>
+          <w:rFonts w:ascii="Courier New" w:eastAsia="Times New Roman" w:hAnsi="Courier New" w:cs="Courier New"/>
+          <w:b/>
+          <w:color w:val="273B47"/>
+          <w:sz w:val="24"/>
+          <w:szCs w:val="20"/>
+          <w:lang w:eastAsia="es-ES"/>
+        </w:rPr>
+        <w:t>startswith</w:t>
+      </w:r>
+      <w:proofErr w:type="spellEnd"/>
+      <w:r>
+        <w:rPr>
+          <w:rFonts w:ascii="Courier New" w:eastAsia="Times New Roman" w:hAnsi="Courier New" w:cs="Courier New"/>
+          <w:b/>
+          <w:color w:val="273B47"/>
+          <w:sz w:val="24"/>
+          <w:szCs w:val="20"/>
+          <w:lang w:eastAsia="es-ES"/>
+        </w:rPr>
+        <w:t>:</w:t>
+      </w:r>
+      <w:r>
+        <w:rPr>
+          <w:rFonts w:ascii="Arial" w:eastAsia="Times New Roman" w:hAnsi="Arial" w:cs="Arial"/>
+          <w:color w:val="273B47"/>
+          <w:sz w:val="24"/>
+          <w:szCs w:val="24"/>
+          <w:lang w:eastAsia="es-ES"/>
+        </w:rPr>
+        <w:t xml:space="preserve"> significa que empieza con algún patrón.</w:t>
+      </w:r>
+    </w:p>
+    <w:p>
+      <w:pPr>
+        <w:numPr>
+          <w:ilvl w:val="0"/>
+          <w:numId w:val="3"/>
+        </w:numPr>
+        <w:shd w:val="clear" w:color="auto" w:fill="FFFFFF"/>
+        <w:spacing w:after="0" w:line="240" w:lineRule="auto"/>
+        <w:ind w:left="113" w:right="113"/>
+        <w:rPr>
+          <w:rFonts w:ascii="Arial" w:eastAsia="Times New Roman" w:hAnsi="Arial" w:cs="Arial"/>
+          <w:color w:val="273B47"/>
+          <w:sz w:val="24"/>
+          <w:szCs w:val="24"/>
+          <w:lang w:eastAsia="es-ES"/>
+        </w:rPr>
+      </w:pPr>
+      <w:proofErr w:type="spellStart"/>
+      <w:r>
+        <w:rPr>
+          <w:rFonts w:ascii="Courier New" w:eastAsia="Times New Roman" w:hAnsi="Courier New" w:cs="Courier New"/>
+          <w:b/>
+          <w:color w:val="273B47"/>
+          <w:sz w:val="24"/>
+          <w:szCs w:val="20"/>
+          <w:lang w:eastAsia="es-ES"/>
+        </w:rPr>
+        <w:t>endswith</w:t>
+      </w:r>
+      <w:proofErr w:type="spellEnd"/>
+      <w:r>
+        <w:rPr>
+          <w:rFonts w:ascii="Courier New" w:eastAsia="Times New Roman" w:hAnsi="Courier New" w:cs="Courier New"/>
+          <w:b/>
+          <w:color w:val="273B47"/>
+          <w:sz w:val="24"/>
+          <w:szCs w:val="20"/>
+          <w:lang w:eastAsia="es-ES"/>
+        </w:rPr>
+        <w:t>:</w:t>
+      </w:r>
+      <w:r>
+        <w:rPr>
+          <w:rFonts w:ascii="Arial" w:eastAsia="Times New Roman" w:hAnsi="Arial" w:cs="Arial"/>
+          <w:color w:val="273B47"/>
+          <w:sz w:val="24"/>
+          <w:szCs w:val="24"/>
+          <w:lang w:eastAsia="es-ES"/>
+        </w:rPr>
+        <w:t xml:space="preserve"> significa que termina con algún patrón</w:t>
+      </w:r>
+    </w:p>
+    <w:p>
+      <w:pPr>
+        <w:numPr>
+          <w:ilvl w:val="0"/>
+          <w:numId w:val="3"/>
+        </w:numPr>
+        <w:shd w:val="clear" w:color="auto" w:fill="FFFFFF"/>
+        <w:spacing w:after="0" w:line="240" w:lineRule="auto"/>
+        <w:ind w:left="113" w:right="113"/>
+        <w:rPr>
+          <w:rFonts w:ascii="Arial" w:eastAsia="Times New Roman" w:hAnsi="Arial" w:cs="Arial"/>
+          <w:color w:val="273B47"/>
+          <w:sz w:val="24"/>
+          <w:szCs w:val="24"/>
+          <w:lang w:eastAsia="es-ES"/>
+        </w:rPr>
+      </w:pPr>
+      <w:proofErr w:type="spellStart"/>
+      <w:r>
+        <w:rPr>
+          <w:rFonts w:ascii="Courier New" w:eastAsia="Times New Roman" w:hAnsi="Courier New" w:cs="Courier New"/>
+          <w:b/>
+          <w:color w:val="273B47"/>
+          <w:sz w:val="24"/>
+          <w:szCs w:val="20"/>
+          <w:lang w:eastAsia="es-ES"/>
+        </w:rPr>
+        <w:t>capitalize</w:t>
+      </w:r>
+      <w:proofErr w:type="spellEnd"/>
+      <w:r>
+        <w:rPr>
+          <w:rFonts w:ascii="Courier New" w:eastAsia="Times New Roman" w:hAnsi="Courier New" w:cs="Courier New"/>
+          <w:b/>
+          <w:color w:val="273B47"/>
+          <w:sz w:val="24"/>
+          <w:szCs w:val="20"/>
+          <w:lang w:eastAsia="es-ES"/>
+        </w:rPr>
+        <w:t>:</w:t>
+      </w:r>
+      <w:r>
+        <w:rPr>
+          <w:rFonts w:ascii="Arial" w:eastAsia="Times New Roman" w:hAnsi="Arial" w:cs="Arial"/>
+          <w:color w:val="273B47"/>
+          <w:sz w:val="24"/>
+          <w:szCs w:val="24"/>
+          <w:lang w:eastAsia="es-ES"/>
+        </w:rPr>
+        <w:t xml:space="preserve"> coloca la primera letra en mayúscula y el resto en minúscula</w:t>
+      </w:r>
+    </w:p>
+    <w:p>
+      <w:pPr>
+        <w:numPr>
+          <w:ilvl w:val="0"/>
+          <w:numId w:val="3"/>
+        </w:numPr>
+        <w:shd w:val="clear" w:color="auto" w:fill="FFFFFF"/>
+        <w:spacing w:after="0" w:line="240" w:lineRule="auto"/>
+        <w:ind w:left="113" w:right="113"/>
+        <w:rPr>
+          <w:rFonts w:ascii="Arial" w:eastAsia="Times New Roman" w:hAnsi="Arial" w:cs="Arial"/>
+          <w:color w:val="273B47"/>
+          <w:sz w:val="24"/>
+          <w:szCs w:val="24"/>
+          <w:lang w:eastAsia="es-ES"/>
+        </w:rPr>
+      </w:pPr>
+      <w:r>
+        <w:rPr>
+          <w:rFonts w:ascii="Courier New" w:eastAsia="Times New Roman" w:hAnsi="Courier New" w:cs="Courier New"/>
+          <w:b/>
+          <w:color w:val="273B47"/>
+          <w:sz w:val="24"/>
+          <w:szCs w:val="20"/>
+          <w:lang w:eastAsia="es-ES"/>
+        </w:rPr>
+        <w:t>in y </w:t>
+      </w:r>
+      <w:proofErr w:type="spellStart"/>
+      <w:r>
+        <w:rPr>
+          <w:rFonts w:ascii="Courier New" w:eastAsia="Times New Roman" w:hAnsi="Courier New" w:cs="Courier New"/>
+          <w:b/>
+          <w:color w:val="273B47"/>
+          <w:sz w:val="24"/>
+          <w:szCs w:val="20"/>
+          <w:lang w:eastAsia="es-ES"/>
+        </w:rPr>
+        <w:t>not</w:t>
+      </w:r>
+      <w:proofErr w:type="spellEnd"/>
+      <w:r>
+        <w:rPr>
+          <w:rFonts w:ascii="Courier New" w:eastAsia="Times New Roman" w:hAnsi="Courier New" w:cs="Courier New"/>
+          <w:b/>
+          <w:color w:val="273B47"/>
+          <w:sz w:val="20"/>
+          <w:szCs w:val="20"/>
+          <w:lang w:eastAsia="es-ES"/>
+        </w:rPr>
+        <w:t xml:space="preserve"> in</w:t>
+      </w:r>
+      <w:r>
+        <w:rPr>
+          <w:rFonts w:ascii="Arial" w:eastAsia="Times New Roman" w:hAnsi="Arial" w:cs="Arial"/>
+          <w:color w:val="273B47"/>
+          <w:sz w:val="24"/>
+          <w:szCs w:val="24"/>
+          <w:lang w:eastAsia="es-ES"/>
+        </w:rPr>
+        <w:t xml:space="preserve"> nos permite saber con cualquier secuencia sin una </w:t>
+      </w:r>
+    </w:p>
+    <w:p>
+      <w:pPr>
+        <w:shd w:val="clear" w:color="auto" w:fill="FFFFFF"/>
+        <w:spacing w:after="0" w:line="240" w:lineRule="auto"/>
+        <w:ind w:left="113" w:right="113"/>
+        <w:rPr>
+          <w:rFonts w:ascii="Arial" w:eastAsia="Times New Roman" w:hAnsi="Arial" w:cs="Arial"/>
+          <w:color w:val="273B47"/>
+          <w:sz w:val="24"/>
+          <w:szCs w:val="24"/>
+          <w:lang w:eastAsia="es-ES"/>
+        </w:rPr>
+      </w:pPr>
+      <w:proofErr w:type="spellStart"/>
+      <w:proofErr w:type="gramStart"/>
+      <w:r>
+        <w:rPr>
+          <w:rFonts w:ascii="Arial" w:eastAsia="Times New Roman" w:hAnsi="Arial" w:cs="Arial"/>
+          <w:color w:val="273B47"/>
+          <w:sz w:val="24"/>
+          <w:szCs w:val="24"/>
+          <w:lang w:eastAsia="es-ES"/>
+        </w:rPr>
+        <w:t>subsecuencia</w:t>
+      </w:r>
+      <w:proofErr w:type="spellEnd"/>
+      <w:proofErr w:type="gramEnd"/>
+      <w:r>
+        <w:rPr>
+          <w:rFonts w:ascii="Arial" w:eastAsia="Times New Roman" w:hAnsi="Arial" w:cs="Arial"/>
+          <w:color w:val="273B47"/>
+          <w:sz w:val="24"/>
+          <w:szCs w:val="24"/>
+          <w:lang w:eastAsia="es-ES"/>
+        </w:rPr>
+        <w:t xml:space="preserve"> o </w:t>
+      </w:r>
+      <w:proofErr w:type="spellStart"/>
+      <w:r>
+        <w:rPr>
+          <w:rFonts w:ascii="Arial" w:eastAsia="Times New Roman" w:hAnsi="Arial" w:cs="Arial"/>
+          <w:color w:val="273B47"/>
+          <w:sz w:val="24"/>
+          <w:szCs w:val="24"/>
+          <w:lang w:eastAsia="es-ES"/>
+        </w:rPr>
+        <w:t>substrings</w:t>
+      </w:r>
+      <w:proofErr w:type="spellEnd"/>
+      <w:r>
+        <w:rPr>
+          <w:rFonts w:ascii="Arial" w:eastAsia="Times New Roman" w:hAnsi="Arial" w:cs="Arial"/>
+          <w:color w:val="273B47"/>
+          <w:sz w:val="24"/>
+          <w:szCs w:val="24"/>
+          <w:lang w:eastAsia="es-ES"/>
+        </w:rPr>
+        <w:t xml:space="preserve"> se encuentra adentro de la secuencia mayor.</w:t>
+      </w:r>
+    </w:p>
+    <w:p>
+      <w:pPr>
+        <w:shd w:val="clear" w:color="auto" w:fill="FFFFFF"/>
+        <w:spacing w:after="0" w:line="240" w:lineRule="auto"/>
+        <w:ind w:left="113" w:right="113"/>
+        <w:rPr>
+          <w:rFonts w:ascii="Arial" w:eastAsia="Times New Roman" w:hAnsi="Arial" w:cs="Arial"/>
+          <w:color w:val="273B47"/>
+          <w:sz w:val="24"/>
+          <w:szCs w:val="24"/>
+          <w:lang w:eastAsia="es-ES"/>
+        </w:rPr>
+      </w:pPr>
+    </w:p>
+    <w:p>
+      <w:pPr>
+        <w:pStyle w:val="Prrafodelista"/>
+        <w:numPr>
+          <w:ilvl w:val="0"/>
+          <w:numId w:val="1"/>
+        </w:numPr>
+        <w:shd w:val="clear" w:color="auto" w:fill="FFFFFF"/>
+        <w:spacing w:after="0" w:line="240" w:lineRule="auto"/>
+        <w:rPr>
+          <w:rFonts w:ascii="Arial" w:eastAsia="Times New Roman" w:hAnsi="Arial" w:cs="Arial"/>
+          <w:color w:val="273B47"/>
+          <w:sz w:val="24"/>
+          <w:szCs w:val="24"/>
+          <w:lang w:eastAsia="es-ES"/>
+        </w:rPr>
+      </w:pPr>
+      <w:proofErr w:type="spellStart"/>
+      <w:r>
+        <w:rPr>
+          <w:rFonts w:ascii="Courier New" w:eastAsia="Times New Roman" w:hAnsi="Courier New" w:cs="Courier New"/>
+          <w:b/>
+          <w:color w:val="273B47"/>
+          <w:sz w:val="20"/>
+          <w:szCs w:val="20"/>
+          <w:lang w:eastAsia="es-ES"/>
+        </w:rPr>
+        <w:t>dir</w:t>
+      </w:r>
+      <w:proofErr w:type="spellEnd"/>
+      <w:r>
+        <w:rPr>
+          <w:rFonts w:ascii="Arial" w:eastAsia="Times New Roman" w:hAnsi="Arial" w:cs="Arial"/>
+          <w:b/>
+          <w:color w:val="273B47"/>
+          <w:sz w:val="24"/>
+          <w:szCs w:val="24"/>
+          <w:lang w:eastAsia="es-ES"/>
+        </w:rPr>
+        <w:t>:</w:t>
+      </w:r>
+      <w:r>
+        <w:rPr>
+          <w:rFonts w:ascii="Arial" w:eastAsia="Times New Roman" w:hAnsi="Arial" w:cs="Arial"/>
+          <w:color w:val="273B47"/>
+          <w:sz w:val="24"/>
+          <w:szCs w:val="24"/>
+          <w:lang w:eastAsia="es-ES"/>
+        </w:rPr>
+        <w:t xml:space="preserve"> Nos dice todos los métodos que podemos utilizar dentro de un objeto.</w:t>
+      </w:r>
+    </w:p>
+    <w:p>
+      <w:pPr>
+        <w:pStyle w:val="Prrafodelista"/>
+        <w:numPr>
+          <w:ilvl w:val="0"/>
+          <w:numId w:val="1"/>
+        </w:numPr>
+        <w:shd w:val="clear" w:color="auto" w:fill="FFFFFF"/>
+        <w:spacing w:after="0" w:line="240" w:lineRule="auto"/>
+        <w:rPr>
+          <w:rFonts w:ascii="Arial" w:eastAsia="Times New Roman" w:hAnsi="Arial" w:cs="Arial"/>
+          <w:color w:val="273B47"/>
+          <w:sz w:val="24"/>
+          <w:szCs w:val="24"/>
+          <w:lang w:eastAsia="es-ES"/>
+        </w:rPr>
+      </w:pPr>
+      <w:r>
+        <w:rPr>
+          <w:rFonts w:ascii="Arial" w:eastAsia="Times New Roman" w:hAnsi="Arial" w:cs="Arial"/>
+          <w:color w:val="273B47"/>
+          <w:sz w:val="24"/>
+          <w:szCs w:val="24"/>
+          <w:lang w:eastAsia="es-ES"/>
+        </w:rPr>
+        <w:br/>
+      </w:r>
+      <w:proofErr w:type="spellStart"/>
+      <w:r>
+        <w:rPr>
+          <w:rFonts w:ascii="Courier New" w:eastAsia="Times New Roman" w:hAnsi="Courier New" w:cs="Courier New"/>
+          <w:b/>
+          <w:color w:val="273B47"/>
+          <w:sz w:val="20"/>
+          <w:szCs w:val="20"/>
+          <w:lang w:eastAsia="es-ES"/>
+        </w:rPr>
+        <w:t>help</w:t>
+      </w:r>
+      <w:proofErr w:type="spellEnd"/>
+      <w:r>
+        <w:rPr>
+          <w:rFonts w:ascii="Arial" w:eastAsia="Times New Roman" w:hAnsi="Arial" w:cs="Arial"/>
+          <w:b/>
+          <w:color w:val="273B47"/>
+          <w:sz w:val="24"/>
+          <w:szCs w:val="24"/>
+          <w:lang w:eastAsia="es-ES"/>
+        </w:rPr>
+        <w:t>:</w:t>
+      </w:r>
+      <w:r>
+        <w:rPr>
+          <w:rFonts w:ascii="Arial" w:eastAsia="Times New Roman" w:hAnsi="Arial" w:cs="Arial"/>
+          <w:color w:val="273B47"/>
+          <w:sz w:val="24"/>
+          <w:szCs w:val="24"/>
+          <w:lang w:eastAsia="es-ES"/>
+        </w:rPr>
+        <w:t xml:space="preserve"> nos imprime en pantalla el </w:t>
+      </w:r>
+      <w:proofErr w:type="spellStart"/>
+      <w:r>
+        <w:rPr>
+          <w:rFonts w:ascii="Arial" w:eastAsia="Times New Roman" w:hAnsi="Arial" w:cs="Arial"/>
+          <w:i/>
+          <w:iCs/>
+          <w:color w:val="273B47"/>
+          <w:sz w:val="24"/>
+          <w:szCs w:val="24"/>
+          <w:lang w:eastAsia="es-ES"/>
+        </w:rPr>
+        <w:t>docstrings</w:t>
+      </w:r>
+      <w:proofErr w:type="spellEnd"/>
+      <w:r>
+        <w:rPr>
+          <w:rFonts w:ascii="Arial" w:eastAsia="Times New Roman" w:hAnsi="Arial" w:cs="Arial"/>
+          <w:color w:val="273B47"/>
+          <w:sz w:val="24"/>
+          <w:szCs w:val="24"/>
+          <w:lang w:eastAsia="es-ES"/>
+        </w:rPr>
+        <w:t xml:space="preserve"> o comentario de ayuda o instrucciones que posee la función. Casi todas las funciones en </w:t>
+      </w:r>
+      <w:proofErr w:type="spellStart"/>
+      <w:r>
+        <w:rPr>
+          <w:rFonts w:ascii="Arial" w:eastAsia="Times New Roman" w:hAnsi="Arial" w:cs="Arial"/>
+          <w:color w:val="273B47"/>
+          <w:sz w:val="24"/>
+          <w:szCs w:val="24"/>
+          <w:lang w:eastAsia="es-ES"/>
+        </w:rPr>
+        <w:t>Python</w:t>
+      </w:r>
+      <w:proofErr w:type="spellEnd"/>
+      <w:r>
+        <w:rPr>
+          <w:rFonts w:ascii="Arial" w:eastAsia="Times New Roman" w:hAnsi="Arial" w:cs="Arial"/>
+          <w:color w:val="273B47"/>
+          <w:sz w:val="24"/>
+          <w:szCs w:val="24"/>
+          <w:lang w:eastAsia="es-ES"/>
+        </w:rPr>
+        <w:t xml:space="preserve"> las tienen.</w:t>
+      </w:r>
+    </w:p>
+    <w:p>
+      <w:proofErr w:type="spellStart"/>
+      <w:r>
+        <w:t>Ej</w:t>
+      </w:r>
+      <w:proofErr w:type="spellEnd"/>
+      <w:r>
+        <w:t>:</w:t>
+      </w:r>
+    </w:p>
+    <w:p>
+      <w:r>
+        <w:rPr>
+          <w:noProof/>
+          <w:lang w:eastAsia="es-ES"/>
+        </w:rPr>
+        <w:lastRenderedPageBreak/>
+        <w:drawing>
+          <wp:inline distT="0" distB="0" distL="0" distR="0" wp14:anchorId="2A194E17" wp14:editId="36F1F9C9">
+            <wp:extent cx="5400040" cy="3008630"/>
+            <wp:effectExtent l="0" t="0" r="0" b="1270"/>
+            <wp:docPr id="4" name="Imagen 4"/>
+            <wp:cNvGraphicFramePr>
+              <a:graphicFrameLocks xmlns:a="http://schemas.openxmlformats.org/drawingml/2006/main" noChangeAspect="1"/>
+            </wp:cNvGraphicFramePr>
+            <a:graphic xmlns:a="http://schemas.openxmlformats.org/drawingml/2006/main">
+              <a:graphicData uri="http://schemas.openxmlformats.org/drawingml/2006/picture">
+                <pic:pic xmlns:pic="http://schemas.openxmlformats.org/drawingml/2006/picture">
+                  <pic:nvPicPr>
+                    <pic:cNvPr id="1" name=""/>
+                    <pic:cNvPicPr/>
+                  </pic:nvPicPr>
+                  <pic:blipFill>
+                    <a:blip r:embed="rId11"/>
+                    <a:stretch>
+                      <a:fillRect/>
+                    </a:stretch>
+                  </pic:blipFill>
+                  <pic:spPr>
+                    <a:xfrm>
+                      <a:off x="0" y="0"/>
+                      <a:ext cx="5400040" cy="3008630"/>
+                    </a:xfrm>
+                    <a:prstGeom prst="rect">
+                      <a:avLst/>
+                    </a:prstGeom>
+                  </pic:spPr>
+                </pic:pic>
+              </a:graphicData>
+            </a:graphic>
+          </wp:inline>
+        </w:drawing>
+      </w:r>
+    </w:p>
+    <w:p>
+      <w:pPr>
+        <w:shd w:val="clear" w:color="auto" w:fill="FFFFFF"/>
+        <w:spacing w:before="48" w:after="240" w:line="240" w:lineRule="auto"/>
+        <w:rPr>
+          <w:rFonts w:ascii="Arial" w:eastAsia="Times New Roman" w:hAnsi="Arial" w:cs="Arial"/>
+          <w:color w:val="1C3643"/>
+          <w:sz w:val="21"/>
+          <w:szCs w:val="21"/>
+          <w:lang w:eastAsia="es-ES"/>
+        </w:rPr>
+      </w:pPr>
+      <w:r>
+        <w:rPr>
+          <w:rFonts w:ascii="Arial" w:eastAsia="Times New Roman" w:hAnsi="Arial" w:cs="Arial"/>
+          <w:color w:val="1C3643"/>
+          <w:sz w:val="21"/>
+          <w:szCs w:val="21"/>
+          <w:lang w:eastAsia="es-ES"/>
+        </w:rPr>
+        <w:t xml:space="preserve">Para limpiar en el </w:t>
+      </w:r>
+      <w:proofErr w:type="spellStart"/>
+      <w:r>
+        <w:rPr>
+          <w:rFonts w:ascii="Arial" w:eastAsia="Times New Roman" w:hAnsi="Arial" w:cs="Arial"/>
+          <w:color w:val="1C3643"/>
+          <w:sz w:val="21"/>
+          <w:szCs w:val="21"/>
+          <w:lang w:eastAsia="es-ES"/>
+        </w:rPr>
+        <w:t>cmd</w:t>
+      </w:r>
+      <w:proofErr w:type="spellEnd"/>
+      <w:r>
+        <w:rPr>
+          <w:rFonts w:ascii="Arial" w:eastAsia="Times New Roman" w:hAnsi="Arial" w:cs="Arial"/>
+          <w:color w:val="1C3643"/>
+          <w:sz w:val="21"/>
+          <w:szCs w:val="21"/>
+          <w:lang w:eastAsia="es-ES"/>
+        </w:rPr>
+        <w:t xml:space="preserve"> de </w:t>
+      </w:r>
+      <w:proofErr w:type="spellStart"/>
+      <w:r>
+        <w:rPr>
+          <w:rFonts w:ascii="Arial" w:eastAsia="Times New Roman" w:hAnsi="Arial" w:cs="Arial"/>
+          <w:color w:val="1C3643"/>
+          <w:sz w:val="21"/>
+          <w:szCs w:val="21"/>
+          <w:lang w:eastAsia="es-ES"/>
+        </w:rPr>
+        <w:t>windows</w:t>
+      </w:r>
+      <w:proofErr w:type="spellEnd"/>
+      <w:r>
+        <w:rPr>
+          <w:rFonts w:ascii="Arial" w:eastAsia="Times New Roman" w:hAnsi="Arial" w:cs="Arial"/>
+          <w:color w:val="1C3643"/>
+          <w:sz w:val="21"/>
+          <w:szCs w:val="21"/>
+          <w:lang w:eastAsia="es-ES"/>
+        </w:rPr>
+        <w:t xml:space="preserve"> usa:</w:t>
+      </w:r>
+    </w:p>
+    <w:p>
+      <w:pPr>
+        <w:shd w:val="clear" w:color="auto" w:fill="272822"/>
+        <w:tabs>
+          <w:tab w:val="left" w:pos="916"/>
+          <w:tab w:val="left" w:pos="1832"/>
+          <w:tab w:val="left" w:pos="2748"/>
+          <w:tab w:val="left" w:pos="3664"/>
+          <w:tab w:val="left" w:pos="4580"/>
+          <w:tab w:val="left" w:pos="5496"/>
+          <w:tab w:val="left" w:pos="6412"/>
+          <w:tab w:val="left" w:pos="7328"/>
+          <w:tab w:val="left" w:pos="8244"/>
+          <w:tab w:val="left" w:pos="9160"/>
+          <w:tab w:val="left" w:pos="10076"/>
+          <w:tab w:val="left" w:pos="10992"/>
+          <w:tab w:val="left" w:pos="11908"/>
+          <w:tab w:val="left" w:pos="12824"/>
+          <w:tab w:val="left" w:pos="13740"/>
+          <w:tab w:val="left" w:pos="14656"/>
+        </w:tabs>
+        <w:spacing w:after="0" w:line="240" w:lineRule="auto"/>
+        <w:rPr>
+          <w:rFonts w:ascii="Consolas" w:eastAsia="Times New Roman" w:hAnsi="Consolas" w:cs="Consolas"/>
+          <w:color w:val="DDDDDD"/>
+          <w:sz w:val="20"/>
+          <w:szCs w:val="20"/>
+          <w:lang w:val="en-US" w:eastAsia="es-ES"/>
+        </w:rPr>
+      </w:pPr>
+      <w:r>
+        <w:rPr>
+          <w:rFonts w:ascii="Consolas" w:eastAsia="Times New Roman" w:hAnsi="Consolas" w:cs="Consolas"/>
+          <w:color w:val="75715E"/>
+          <w:sz w:val="20"/>
+          <w:szCs w:val="20"/>
+          <w:lang w:val="en-US" w:eastAsia="es-ES"/>
+        </w:rPr>
+        <w:t>&gt;&gt;</w:t>
+      </w:r>
+      <w:r>
+        <w:rPr>
+          <w:rFonts w:ascii="Consolas" w:eastAsia="Times New Roman" w:hAnsi="Consolas" w:cs="Consolas"/>
+          <w:color w:val="DDDDDD"/>
+          <w:sz w:val="20"/>
+          <w:szCs w:val="20"/>
+          <w:lang w:val="en-US" w:eastAsia="es-ES"/>
+        </w:rPr>
+        <w:t xml:space="preserve">&gt; import </w:t>
+      </w:r>
+      <w:proofErr w:type="spellStart"/>
+      <w:r>
+        <w:rPr>
+          <w:rFonts w:ascii="Consolas" w:eastAsia="Times New Roman" w:hAnsi="Consolas" w:cs="Consolas"/>
+          <w:color w:val="DDDDDD"/>
+          <w:sz w:val="20"/>
+          <w:szCs w:val="20"/>
+          <w:lang w:val="en-US" w:eastAsia="es-ES"/>
+        </w:rPr>
+        <w:t>os</w:t>
+      </w:r>
+      <w:proofErr w:type="spellEnd"/>
+    </w:p>
+    <w:p>
+      <w:pPr>
+        <w:shd w:val="clear" w:color="auto" w:fill="272822"/>
+        <w:tabs>
+          <w:tab w:val="left" w:pos="916"/>
+          <w:tab w:val="left" w:pos="1832"/>
+          <w:tab w:val="left" w:pos="2748"/>
+          <w:tab w:val="left" w:pos="3664"/>
+          <w:tab w:val="left" w:pos="4580"/>
+          <w:tab w:val="left" w:pos="5496"/>
+          <w:tab w:val="left" w:pos="6412"/>
+          <w:tab w:val="left" w:pos="7328"/>
+          <w:tab w:val="left" w:pos="8244"/>
+          <w:tab w:val="left" w:pos="9160"/>
+          <w:tab w:val="left" w:pos="10076"/>
+          <w:tab w:val="left" w:pos="10992"/>
+          <w:tab w:val="left" w:pos="11908"/>
+          <w:tab w:val="left" w:pos="12824"/>
+          <w:tab w:val="left" w:pos="13740"/>
+          <w:tab w:val="left" w:pos="14656"/>
+        </w:tabs>
+        <w:spacing w:after="0" w:line="240" w:lineRule="auto"/>
+        <w:rPr>
+          <w:rFonts w:ascii="Consolas" w:eastAsia="Times New Roman" w:hAnsi="Consolas" w:cs="Consolas"/>
+          <w:color w:val="DDDDDD"/>
+          <w:sz w:val="20"/>
+          <w:szCs w:val="20"/>
+          <w:lang w:val="en-US" w:eastAsia="es-ES"/>
+        </w:rPr>
+      </w:pPr>
+      <w:r>
+        <w:rPr>
+          <w:rFonts w:ascii="Consolas" w:eastAsia="Times New Roman" w:hAnsi="Consolas" w:cs="Consolas"/>
+          <w:color w:val="75715E"/>
+          <w:sz w:val="20"/>
+          <w:szCs w:val="20"/>
+          <w:lang w:val="en-US" w:eastAsia="es-ES"/>
+        </w:rPr>
+        <w:t>&gt;&gt;</w:t>
+      </w:r>
+      <w:r>
+        <w:rPr>
+          <w:rFonts w:ascii="Consolas" w:eastAsia="Times New Roman" w:hAnsi="Consolas" w:cs="Consolas"/>
+          <w:color w:val="DDDDDD"/>
+          <w:sz w:val="20"/>
+          <w:szCs w:val="20"/>
+          <w:lang w:val="en-US" w:eastAsia="es-ES"/>
+        </w:rPr>
+        <w:t xml:space="preserve">&gt; </w:t>
+      </w:r>
+      <w:proofErr w:type="gramStart"/>
+      <w:r>
+        <w:rPr>
+          <w:rFonts w:ascii="Consolas" w:eastAsia="Times New Roman" w:hAnsi="Consolas" w:cs="Consolas"/>
+          <w:color w:val="DDDDDD"/>
+          <w:sz w:val="20"/>
+          <w:szCs w:val="20"/>
+          <w:lang w:val="en-US" w:eastAsia="es-ES"/>
+        </w:rPr>
+        <w:t>clear</w:t>
+      </w:r>
+      <w:proofErr w:type="gramEnd"/>
+      <w:r>
+        <w:rPr>
+          <w:rFonts w:ascii="Consolas" w:eastAsia="Times New Roman" w:hAnsi="Consolas" w:cs="Consolas"/>
+          <w:color w:val="DDDDDD"/>
+          <w:sz w:val="20"/>
+          <w:szCs w:val="20"/>
+          <w:lang w:val="en-US" w:eastAsia="es-ES"/>
+        </w:rPr>
+        <w:t xml:space="preserve"> = </w:t>
+      </w:r>
+      <w:r>
+        <w:rPr>
+          <w:rFonts w:ascii="Consolas" w:eastAsia="Times New Roman" w:hAnsi="Consolas" w:cs="Consolas"/>
+          <w:color w:val="BF79DB"/>
+          <w:sz w:val="20"/>
+          <w:szCs w:val="20"/>
+          <w:lang w:val="en-US" w:eastAsia="es-ES"/>
+        </w:rPr>
+        <w:t>lambda:</w:t>
+      </w:r>
+      <w:r>
+        <w:rPr>
+          <w:rFonts w:ascii="Consolas" w:eastAsia="Times New Roman" w:hAnsi="Consolas" w:cs="Consolas"/>
+          <w:color w:val="DDDDDD"/>
+          <w:sz w:val="20"/>
+          <w:szCs w:val="20"/>
+          <w:lang w:val="en-US" w:eastAsia="es-ES"/>
+        </w:rPr>
+        <w:t xml:space="preserve"> </w:t>
+      </w:r>
+      <w:proofErr w:type="spellStart"/>
+      <w:r>
+        <w:rPr>
+          <w:rFonts w:ascii="Consolas" w:eastAsia="Times New Roman" w:hAnsi="Consolas" w:cs="Consolas"/>
+          <w:color w:val="DDDDDD"/>
+          <w:sz w:val="20"/>
+          <w:szCs w:val="20"/>
+          <w:lang w:val="en-US" w:eastAsia="es-ES"/>
+        </w:rPr>
+        <w:t>os.system</w:t>
+      </w:r>
+      <w:proofErr w:type="spellEnd"/>
+      <w:r>
+        <w:rPr>
+          <w:rFonts w:ascii="Consolas" w:eastAsia="Times New Roman" w:hAnsi="Consolas" w:cs="Consolas"/>
+          <w:color w:val="DDDDDD"/>
+          <w:sz w:val="20"/>
+          <w:szCs w:val="20"/>
+          <w:lang w:val="en-US" w:eastAsia="es-ES"/>
+        </w:rPr>
+        <w:t>(</w:t>
+      </w:r>
+      <w:r>
+        <w:rPr>
+          <w:rFonts w:ascii="Consolas" w:eastAsia="Times New Roman" w:hAnsi="Consolas" w:cs="Consolas"/>
+          <w:color w:val="A6E22E"/>
+          <w:sz w:val="20"/>
+          <w:szCs w:val="20"/>
+          <w:lang w:val="en-US" w:eastAsia="es-ES"/>
+        </w:rPr>
+        <w:t>'</w:t>
+      </w:r>
+      <w:proofErr w:type="spellStart"/>
+      <w:r>
+        <w:rPr>
+          <w:rFonts w:ascii="Consolas" w:eastAsia="Times New Roman" w:hAnsi="Consolas" w:cs="Consolas"/>
+          <w:color w:val="A6E22E"/>
+          <w:sz w:val="20"/>
+          <w:szCs w:val="20"/>
+          <w:lang w:val="en-US" w:eastAsia="es-ES"/>
+        </w:rPr>
+        <w:t>cls</w:t>
+      </w:r>
+      <w:proofErr w:type="spellEnd"/>
+      <w:r>
+        <w:rPr>
+          <w:rFonts w:ascii="Consolas" w:eastAsia="Times New Roman" w:hAnsi="Consolas" w:cs="Consolas"/>
+          <w:color w:val="A6E22E"/>
+          <w:sz w:val="20"/>
+          <w:szCs w:val="20"/>
+          <w:lang w:val="en-US" w:eastAsia="es-ES"/>
+        </w:rPr>
+        <w:t>'</w:t>
+      </w:r>
+      <w:r>
+        <w:rPr>
+          <w:rFonts w:ascii="Consolas" w:eastAsia="Times New Roman" w:hAnsi="Consolas" w:cs="Consolas"/>
+          <w:color w:val="DDDDDD"/>
+          <w:sz w:val="20"/>
+          <w:szCs w:val="20"/>
+          <w:lang w:val="en-US" w:eastAsia="es-ES"/>
+        </w:rPr>
+        <w:t>)</w:t>
+      </w:r>
+    </w:p>
+    <w:p>
+      <w:pPr>
+        <w:shd w:val="clear" w:color="auto" w:fill="272822"/>
+        <w:tabs>
+          <w:tab w:val="left" w:pos="916"/>
+          <w:tab w:val="left" w:pos="1832"/>
+          <w:tab w:val="left" w:pos="2748"/>
+          <w:tab w:val="left" w:pos="3664"/>
+          <w:tab w:val="left" w:pos="4580"/>
+          <w:tab w:val="left" w:pos="5496"/>
+          <w:tab w:val="left" w:pos="6412"/>
+          <w:tab w:val="left" w:pos="7328"/>
+          <w:tab w:val="left" w:pos="8244"/>
+          <w:tab w:val="left" w:pos="9160"/>
+          <w:tab w:val="left" w:pos="10076"/>
+          <w:tab w:val="left" w:pos="10992"/>
+          <w:tab w:val="left" w:pos="11908"/>
+          <w:tab w:val="left" w:pos="12824"/>
+          <w:tab w:val="left" w:pos="13740"/>
+          <w:tab w:val="left" w:pos="14656"/>
+        </w:tabs>
+        <w:spacing w:after="0" w:line="240" w:lineRule="auto"/>
+        <w:rPr>
+          <w:rFonts w:ascii="Consolas" w:eastAsia="Times New Roman" w:hAnsi="Consolas" w:cs="Consolas"/>
+          <w:color w:val="DDDDDD"/>
+          <w:sz w:val="20"/>
+          <w:szCs w:val="20"/>
+          <w:lang w:eastAsia="es-ES"/>
+        </w:rPr>
+      </w:pPr>
+      <w:r>
+        <w:rPr>
+          <w:rFonts w:ascii="Consolas" w:eastAsia="Times New Roman" w:hAnsi="Consolas" w:cs="Consolas"/>
+          <w:color w:val="75715E"/>
+          <w:sz w:val="20"/>
+          <w:szCs w:val="20"/>
+          <w:lang w:eastAsia="es-ES"/>
+        </w:rPr>
+        <w:t>&gt;&gt;</w:t>
+      </w:r>
+      <w:r>
+        <w:rPr>
+          <w:rFonts w:ascii="Consolas" w:eastAsia="Times New Roman" w:hAnsi="Consolas" w:cs="Consolas"/>
+          <w:color w:val="DDDDDD"/>
+          <w:sz w:val="20"/>
+          <w:szCs w:val="20"/>
+          <w:lang w:eastAsia="es-ES"/>
+        </w:rPr>
+        <w:t xml:space="preserve">&gt; </w:t>
+      </w:r>
+      <w:proofErr w:type="spellStart"/>
+      <w:proofErr w:type="gramStart"/>
+      <w:r>
+        <w:rPr>
+          <w:rFonts w:ascii="Consolas" w:eastAsia="Times New Roman" w:hAnsi="Consolas" w:cs="Consolas"/>
+          <w:color w:val="DDDDDD"/>
+          <w:sz w:val="20"/>
+          <w:szCs w:val="20"/>
+          <w:lang w:eastAsia="es-ES"/>
+        </w:rPr>
+        <w:t>clear</w:t>
+      </w:r>
+      <w:proofErr w:type="spellEnd"/>
+      <w:proofErr w:type="gramEnd"/>
+      <w:r>
+        <w:rPr>
+          <w:rFonts w:ascii="Consolas" w:eastAsia="Times New Roman" w:hAnsi="Consolas" w:cs="Consolas"/>
+          <w:color w:val="DDDDDD"/>
+          <w:sz w:val="20"/>
+          <w:szCs w:val="20"/>
+          <w:lang w:eastAsia="es-ES"/>
+        </w:rPr>
+        <w:t>()</w:t>
+      </w:r>
+    </w:p>
+    <w:p>
+      <w:pPr>
+        <w:shd w:val="clear" w:color="auto" w:fill="FFFFFF"/>
+        <w:spacing w:before="240" w:after="240" w:line="240" w:lineRule="auto"/>
+        <w:rPr>
+          <w:rFonts w:ascii="Arial" w:eastAsia="Times New Roman" w:hAnsi="Arial" w:cs="Arial"/>
+          <w:color w:val="1C3643"/>
+          <w:sz w:val="21"/>
+          <w:szCs w:val="21"/>
+          <w:lang w:eastAsia="es-ES"/>
+        </w:rPr>
+      </w:pPr>
+      <w:proofErr w:type="gramStart"/>
+      <w:r>
+        <w:rPr>
+          <w:rFonts w:ascii="Arial" w:eastAsia="Times New Roman" w:hAnsi="Arial" w:cs="Arial"/>
+          <w:color w:val="1C3643"/>
+          <w:sz w:val="21"/>
+          <w:szCs w:val="21"/>
+          <w:lang w:eastAsia="es-ES"/>
+        </w:rPr>
+        <w:t>y</w:t>
+      </w:r>
+      <w:proofErr w:type="gramEnd"/>
+      <w:r>
+        <w:rPr>
+          <w:rFonts w:ascii="Arial" w:eastAsia="Times New Roman" w:hAnsi="Arial" w:cs="Arial"/>
+          <w:color w:val="1C3643"/>
+          <w:sz w:val="21"/>
+          <w:szCs w:val="21"/>
+          <w:lang w:eastAsia="es-ES"/>
+        </w:rPr>
+        <w:t xml:space="preserve"> </w:t>
+      </w:r>
+      <w:proofErr w:type="spellStart"/>
+      <w:r>
+        <w:rPr>
+          <w:rFonts w:ascii="Arial" w:eastAsia="Times New Roman" w:hAnsi="Arial" w:cs="Arial"/>
+          <w:color w:val="1C3643"/>
+          <w:sz w:val="21"/>
+          <w:szCs w:val="21"/>
+          <w:lang w:eastAsia="es-ES"/>
+        </w:rPr>
+        <w:t>despues</w:t>
+      </w:r>
+      <w:proofErr w:type="spellEnd"/>
+      <w:r>
+        <w:rPr>
+          <w:rFonts w:ascii="Arial" w:eastAsia="Times New Roman" w:hAnsi="Arial" w:cs="Arial"/>
+          <w:color w:val="1C3643"/>
+          <w:sz w:val="21"/>
+          <w:szCs w:val="21"/>
+          <w:lang w:eastAsia="es-ES"/>
+        </w:rPr>
+        <w:t xml:space="preserve"> ya puedes usar solo</w:t>
+      </w:r>
+    </w:p>
+    <w:p>
+      <w:pPr>
+        <w:shd w:val="clear" w:color="auto" w:fill="272822"/>
+        <w:tabs>
+          <w:tab w:val="left" w:pos="916"/>
+          <w:tab w:val="left" w:pos="1832"/>
+          <w:tab w:val="left" w:pos="2748"/>
+          <w:tab w:val="left" w:pos="3664"/>
+          <w:tab w:val="left" w:pos="4580"/>
+          <w:tab w:val="left" w:pos="5496"/>
+          <w:tab w:val="left" w:pos="6412"/>
+          <w:tab w:val="left" w:pos="7328"/>
+          <w:tab w:val="left" w:pos="8244"/>
+          <w:tab w:val="left" w:pos="9160"/>
+          <w:tab w:val="left" w:pos="10076"/>
+          <w:tab w:val="left" w:pos="10992"/>
+          <w:tab w:val="left" w:pos="11908"/>
+          <w:tab w:val="left" w:pos="12824"/>
+          <w:tab w:val="left" w:pos="13740"/>
+          <w:tab w:val="left" w:pos="14656"/>
+        </w:tabs>
+        <w:spacing w:after="0" w:line="240" w:lineRule="auto"/>
+        <w:rPr>
+          <w:rFonts w:ascii="Consolas" w:eastAsia="Times New Roman" w:hAnsi="Consolas" w:cs="Consolas"/>
+          <w:color w:val="DDDDDD"/>
+          <w:sz w:val="20"/>
+          <w:szCs w:val="20"/>
+          <w:lang w:eastAsia="es-ES"/>
+        </w:rPr>
+      </w:pPr>
+      <w:r>
+        <w:rPr>
+          <w:rFonts w:ascii="Consolas" w:eastAsia="Times New Roman" w:hAnsi="Consolas" w:cs="Consolas"/>
+          <w:color w:val="75715E"/>
+          <w:sz w:val="20"/>
+          <w:szCs w:val="20"/>
+          <w:lang w:eastAsia="es-ES"/>
+        </w:rPr>
+        <w:t>&gt;&gt;</w:t>
+      </w:r>
+      <w:r>
+        <w:rPr>
+          <w:rFonts w:ascii="Consolas" w:eastAsia="Times New Roman" w:hAnsi="Consolas" w:cs="Consolas"/>
+          <w:color w:val="DDDDDD"/>
+          <w:sz w:val="20"/>
+          <w:szCs w:val="20"/>
+          <w:lang w:eastAsia="es-ES"/>
+        </w:rPr>
+        <w:t xml:space="preserve">&gt; </w:t>
+      </w:r>
+      <w:proofErr w:type="spellStart"/>
+      <w:proofErr w:type="gramStart"/>
+      <w:r>
+        <w:rPr>
+          <w:rFonts w:ascii="Consolas" w:eastAsia="Times New Roman" w:hAnsi="Consolas" w:cs="Consolas"/>
+          <w:color w:val="DDDDDD"/>
+          <w:sz w:val="20"/>
+          <w:szCs w:val="20"/>
+          <w:lang w:eastAsia="es-ES"/>
+        </w:rPr>
+        <w:t>clear</w:t>
+      </w:r>
+      <w:proofErr w:type="spellEnd"/>
+      <w:proofErr w:type="gramEnd"/>
+      <w:r>
+        <w:rPr>
+          <w:rFonts w:ascii="Consolas" w:eastAsia="Times New Roman" w:hAnsi="Consolas" w:cs="Consolas"/>
+          <w:color w:val="DDDDDD"/>
+          <w:sz w:val="20"/>
+          <w:szCs w:val="20"/>
+          <w:lang w:eastAsia="es-ES"/>
+        </w:rPr>
+        <w:t>()</w:t>
       </w:r>
     </w:p>
     <w:p/>
+    <w:p>
+      <w:pPr>
+        <w:pStyle w:val="Prrafodelista"/>
+        <w:numPr>
+          <w:ilvl w:val="0"/>
+          <w:numId w:val="4"/>
+        </w:numPr>
+        <w:rPr>
+          <w:b/>
+          <w:sz w:val="32"/>
+        </w:rPr>
+      </w:pPr>
+      <w:r>
+        <w:rPr>
+          <w:b/>
+          <w:sz w:val="32"/>
+        </w:rPr>
+        <w:t>METODOS STRING</w:t>
+      </w:r>
+    </w:p>
+    <w:tbl>
+      <w:tblPr>
+        <w:tblStyle w:val="Tablaconcuadrcula"/>
+        <w:tblW w:w="0" w:type="auto"/>
+        <w:tblLook w:val="04A0" w:firstRow="1" w:lastRow="0" w:firstColumn="1" w:lastColumn="0" w:noHBand="0" w:noVBand="1"/>
+      </w:tblPr>
+      <w:tblGrid>
+        <w:gridCol w:w="4247"/>
+        <w:gridCol w:w="4247"/>
+      </w:tblGrid>
+      <w:tr>
+        <w:tc>
+          <w:tcPr>
+            <w:tcW w:w="4247" w:type="dxa"/>
+          </w:tcPr>
+          <w:p>
+            <w:pPr>
+              <w:pStyle w:val="Prrafodelista"/>
+              <w:numPr>
+                <w:ilvl w:val="0"/>
+                <w:numId w:val="4"/>
+              </w:numPr>
+              <w:rPr>
+                <w:rFonts w:ascii="Arial" w:hAnsi="Arial" w:cs="Arial"/>
+                <w:color w:val="1C3643"/>
+                <w:sz w:val="21"/>
+                <w:szCs w:val="21"/>
+                <w:shd w:val="clear" w:color="auto" w:fill="FFFFFF"/>
+                <w:lang w:val="en-US"/>
+              </w:rPr>
+            </w:pPr>
+            <w:r>
+              <w:rPr>
+                <w:rFonts w:ascii="Arial" w:hAnsi="Arial" w:cs="Arial"/>
+                <w:color w:val="1C3643"/>
+                <w:sz w:val="21"/>
+                <w:szCs w:val="21"/>
+                <w:shd w:val="clear" w:color="auto" w:fill="FFFFFF"/>
+                <w:lang w:val="en-US"/>
+              </w:rPr>
+              <w:t>help(</w:t>
+            </w:r>
+            <w:proofErr w:type="spellStart"/>
+            <w:r>
+              <w:rPr>
+                <w:rFonts w:ascii="Arial" w:hAnsi="Arial" w:cs="Arial"/>
+                <w:color w:val="1C3643"/>
+                <w:sz w:val="21"/>
+                <w:szCs w:val="21"/>
+                <w:shd w:val="clear" w:color="auto" w:fill="FFFFFF"/>
+                <w:lang w:val="en-US"/>
+              </w:rPr>
+              <w:t>str</w:t>
+            </w:r>
+            <w:proofErr w:type="spellEnd"/>
+            <w:r>
+              <w:rPr>
+                <w:rFonts w:ascii="Arial" w:hAnsi="Arial" w:cs="Arial"/>
+                <w:color w:val="1C3643"/>
+                <w:sz w:val="21"/>
+                <w:szCs w:val="21"/>
+                <w:shd w:val="clear" w:color="auto" w:fill="FFFFFF"/>
+                <w:lang w:val="en-US"/>
+              </w:rPr>
+              <w:t>)</w:t>
+            </w:r>
+            <w:r>
+              <w:rPr>
+                <w:rFonts w:ascii="Arial" w:hAnsi="Arial" w:cs="Arial"/>
+                <w:color w:val="1C3643"/>
+                <w:sz w:val="21"/>
+                <w:szCs w:val="21"/>
+                <w:lang w:val="en-US"/>
+              </w:rPr>
+              <w:br/>
+            </w:r>
+            <w:proofErr w:type="spellStart"/>
+            <w:r>
+              <w:rPr>
+                <w:rFonts w:ascii="Arial" w:hAnsi="Arial" w:cs="Arial"/>
+                <w:color w:val="1C3643"/>
+                <w:sz w:val="21"/>
+                <w:szCs w:val="21"/>
+                <w:shd w:val="clear" w:color="auto" w:fill="FFFFFF"/>
+                <w:lang w:val="en-US"/>
+              </w:rPr>
+              <w:t>dir</w:t>
+            </w:r>
+            <w:proofErr w:type="spellEnd"/>
+            <w:r>
+              <w:rPr>
+                <w:rFonts w:ascii="Arial" w:hAnsi="Arial" w:cs="Arial"/>
+                <w:color w:val="1C3643"/>
+                <w:sz w:val="21"/>
+                <w:szCs w:val="21"/>
+                <w:shd w:val="clear" w:color="auto" w:fill="FFFFFF"/>
+                <w:lang w:val="en-US"/>
+              </w:rPr>
+              <w:t>(</w:t>
+            </w:r>
+            <w:proofErr w:type="spellStart"/>
+            <w:r>
+              <w:rPr>
+                <w:rFonts w:ascii="Arial" w:hAnsi="Arial" w:cs="Arial"/>
+                <w:color w:val="1C3643"/>
+                <w:sz w:val="21"/>
+                <w:szCs w:val="21"/>
+                <w:shd w:val="clear" w:color="auto" w:fill="FFFFFF"/>
+                <w:lang w:val="en-US"/>
+              </w:rPr>
+              <w:t>str</w:t>
+            </w:r>
+            <w:proofErr w:type="spellEnd"/>
+            <w:r>
+              <w:rPr>
+                <w:rFonts w:ascii="Arial" w:hAnsi="Arial" w:cs="Arial"/>
+                <w:color w:val="1C3643"/>
+                <w:sz w:val="21"/>
+                <w:szCs w:val="21"/>
+                <w:shd w:val="clear" w:color="auto" w:fill="FFFFFF"/>
+                <w:lang w:val="en-US"/>
+              </w:rPr>
+              <w:t>)</w:t>
+            </w:r>
+            <w:r>
+              <w:rPr>
+                <w:rFonts w:ascii="Arial" w:hAnsi="Arial" w:cs="Arial"/>
+                <w:color w:val="1C3643"/>
+                <w:sz w:val="21"/>
+                <w:szCs w:val="21"/>
+                <w:lang w:val="en-US"/>
+              </w:rPr>
+              <w:br/>
+            </w:r>
+            <w:r>
+              <w:rPr>
+                <w:rFonts w:ascii="Arial" w:hAnsi="Arial" w:cs="Arial"/>
+                <w:color w:val="1C3643"/>
+                <w:sz w:val="21"/>
+                <w:szCs w:val="21"/>
+                <w:shd w:val="clear" w:color="auto" w:fill="FFFFFF"/>
+                <w:lang w:val="en-US"/>
+              </w:rPr>
+              <w:t>help(</w:t>
+            </w:r>
+            <w:proofErr w:type="spellStart"/>
+            <w:r>
+              <w:rPr>
+                <w:rFonts w:ascii="Arial" w:hAnsi="Arial" w:cs="Arial"/>
+                <w:color w:val="1C3643"/>
+                <w:sz w:val="21"/>
+                <w:szCs w:val="21"/>
+                <w:shd w:val="clear" w:color="auto" w:fill="FFFFFF"/>
+                <w:lang w:val="en-US"/>
+              </w:rPr>
+              <w:t>str.splitlines</w:t>
+            </w:r>
+            <w:proofErr w:type="spellEnd"/>
+            <w:r>
+              <w:rPr>
+                <w:rFonts w:ascii="Arial" w:hAnsi="Arial" w:cs="Arial"/>
+                <w:color w:val="1C3643"/>
+                <w:sz w:val="21"/>
+                <w:szCs w:val="21"/>
+                <w:shd w:val="clear" w:color="auto" w:fill="FFFFFF"/>
+                <w:lang w:val="en-US"/>
+              </w:rPr>
+              <w:t>)</w:t>
+            </w:r>
+            <w:r>
+              <w:rPr>
+                <w:rFonts w:ascii="Arial" w:hAnsi="Arial" w:cs="Arial"/>
+                <w:color w:val="1C3643"/>
+                <w:sz w:val="21"/>
+                <w:szCs w:val="21"/>
+                <w:lang w:val="en-US"/>
+              </w:rPr>
+              <w:br/>
+            </w:r>
+            <w:r>
+              <w:rPr>
+                <w:rFonts w:ascii="Arial" w:hAnsi="Arial" w:cs="Arial"/>
+                <w:color w:val="1C3643"/>
+                <w:sz w:val="21"/>
+                <w:szCs w:val="21"/>
+                <w:shd w:val="clear" w:color="auto" w:fill="FFFFFF"/>
+                <w:lang w:val="en-US"/>
+              </w:rPr>
+              <w:t>import time</w:t>
+            </w:r>
+            <w:r>
+              <w:rPr>
+                <w:rFonts w:ascii="Arial" w:hAnsi="Arial" w:cs="Arial"/>
+                <w:color w:val="1C3643"/>
+                <w:sz w:val="21"/>
+                <w:szCs w:val="21"/>
+                <w:lang w:val="en-US"/>
+              </w:rPr>
+              <w:br/>
+            </w:r>
+            <w:r>
+              <w:rPr>
+                <w:rFonts w:ascii="Arial" w:hAnsi="Arial" w:cs="Arial"/>
+                <w:color w:val="1C3643"/>
+                <w:sz w:val="21"/>
+                <w:szCs w:val="21"/>
+                <w:shd w:val="clear" w:color="auto" w:fill="FFFFFF"/>
+                <w:lang w:val="en-US"/>
+              </w:rPr>
+              <w:t>help(time)</w:t>
+            </w:r>
+          </w:p>
+          <w:p>
+            <w:pPr>
+              <w:pStyle w:val="Prrafodelista"/>
+              <w:rPr>
+                <w:b/>
+                <w:sz w:val="32"/>
+                <w:lang w:val="en-US"/>
+              </w:rPr>
+            </w:pPr>
+            <w:r>
+              <w:rPr>
+                <w:rFonts w:ascii="Arial" w:hAnsi="Arial" w:cs="Arial"/>
+                <w:color w:val="1C3643"/>
+                <w:sz w:val="21"/>
+                <w:szCs w:val="21"/>
+                <w:shd w:val="clear" w:color="auto" w:fill="FFFFFF"/>
+                <w:lang w:val="en-US"/>
+              </w:rPr>
+              <w:t>capitalize()</w:t>
+            </w:r>
+            <w:r>
+              <w:rPr>
+                <w:rFonts w:ascii="Arial" w:hAnsi="Arial" w:cs="Arial"/>
+                <w:color w:val="1C3643"/>
+                <w:sz w:val="21"/>
+                <w:szCs w:val="21"/>
+                <w:lang w:val="en-US"/>
+              </w:rPr>
+              <w:br/>
+            </w:r>
+            <w:proofErr w:type="spellStart"/>
+            <w:r>
+              <w:rPr>
+                <w:rFonts w:ascii="Arial" w:hAnsi="Arial" w:cs="Arial"/>
+                <w:color w:val="1C3643"/>
+                <w:sz w:val="21"/>
+                <w:szCs w:val="21"/>
+                <w:shd w:val="clear" w:color="auto" w:fill="FFFFFF"/>
+                <w:lang w:val="en-US"/>
+              </w:rPr>
+              <w:t>casefold</w:t>
+            </w:r>
+            <w:proofErr w:type="spellEnd"/>
+            <w:r>
+              <w:rPr>
+                <w:rFonts w:ascii="Arial" w:hAnsi="Arial" w:cs="Arial"/>
+                <w:color w:val="1C3643"/>
+                <w:sz w:val="21"/>
+                <w:szCs w:val="21"/>
+                <w:shd w:val="clear" w:color="auto" w:fill="FFFFFF"/>
+                <w:lang w:val="en-US"/>
+              </w:rPr>
+              <w:t>()</w:t>
+            </w:r>
+            <w:r>
+              <w:rPr>
+                <w:rFonts w:ascii="Arial" w:hAnsi="Arial" w:cs="Arial"/>
+                <w:color w:val="1C3643"/>
+                <w:sz w:val="21"/>
+                <w:szCs w:val="21"/>
+                <w:lang w:val="en-US"/>
+              </w:rPr>
+              <w:br/>
+            </w:r>
+            <w:r>
+              <w:rPr>
+                <w:rFonts w:ascii="Arial" w:hAnsi="Arial" w:cs="Arial"/>
+                <w:color w:val="1C3643"/>
+                <w:sz w:val="21"/>
+                <w:szCs w:val="21"/>
+                <w:shd w:val="clear" w:color="auto" w:fill="FFFFFF"/>
+                <w:lang w:val="en-US"/>
+              </w:rPr>
+              <w:t>center(width[, </w:t>
+            </w:r>
+            <w:proofErr w:type="spellStart"/>
+            <w:r>
+              <w:rPr>
+                <w:rFonts w:ascii="Arial" w:hAnsi="Arial" w:cs="Arial"/>
+                <w:color w:val="1C3643"/>
+                <w:sz w:val="21"/>
+                <w:szCs w:val="21"/>
+                <w:shd w:val="clear" w:color="auto" w:fill="FFFFFF"/>
+                <w:lang w:val="en-US"/>
+              </w:rPr>
+              <w:t>fillchar</w:t>
+            </w:r>
+            <w:proofErr w:type="spellEnd"/>
+            <w:r>
+              <w:rPr>
+                <w:rFonts w:ascii="Arial" w:hAnsi="Arial" w:cs="Arial"/>
+                <w:color w:val="1C3643"/>
+                <w:sz w:val="21"/>
+                <w:szCs w:val="21"/>
+                <w:shd w:val="clear" w:color="auto" w:fill="FFFFFF"/>
+                <w:lang w:val="en-US"/>
+              </w:rPr>
+              <w:t>])</w:t>
+            </w:r>
+            <w:r>
+              <w:rPr>
+                <w:rFonts w:ascii="Arial" w:hAnsi="Arial" w:cs="Arial"/>
+                <w:color w:val="1C3643"/>
+                <w:sz w:val="21"/>
+                <w:szCs w:val="21"/>
+                <w:lang w:val="en-US"/>
+              </w:rPr>
+              <w:br/>
+            </w:r>
+            <w:r>
+              <w:rPr>
+                <w:rFonts w:ascii="Arial" w:hAnsi="Arial" w:cs="Arial"/>
+                <w:color w:val="1C3643"/>
+                <w:sz w:val="21"/>
+                <w:szCs w:val="21"/>
+                <w:shd w:val="clear" w:color="auto" w:fill="FFFFFF"/>
+                <w:lang w:val="en-US"/>
+              </w:rPr>
+              <w:t>count(sub[, start[, end]])</w:t>
+            </w:r>
+            <w:r>
+              <w:rPr>
+                <w:rFonts w:ascii="Arial" w:hAnsi="Arial" w:cs="Arial"/>
+                <w:color w:val="1C3643"/>
+                <w:sz w:val="21"/>
+                <w:szCs w:val="21"/>
+                <w:lang w:val="en-US"/>
+              </w:rPr>
+              <w:br/>
+            </w:r>
+            <w:r>
+              <w:rPr>
+                <w:rFonts w:ascii="Arial" w:hAnsi="Arial" w:cs="Arial"/>
+                <w:color w:val="1C3643"/>
+                <w:sz w:val="21"/>
+                <w:szCs w:val="21"/>
+                <w:shd w:val="clear" w:color="auto" w:fill="FFFFFF"/>
+                <w:lang w:val="en-US"/>
+              </w:rPr>
+              <w:t>encode(encoding=“utf-8”, errors=“strict”)</w:t>
+            </w:r>
+            <w:r>
+              <w:rPr>
+                <w:rFonts w:ascii="Arial" w:hAnsi="Arial" w:cs="Arial"/>
+                <w:color w:val="1C3643"/>
+                <w:sz w:val="21"/>
+                <w:szCs w:val="21"/>
+                <w:lang w:val="en-US"/>
+              </w:rPr>
+              <w:br/>
+            </w:r>
+            <w:proofErr w:type="spellStart"/>
+            <w:r>
+              <w:rPr>
+                <w:rFonts w:ascii="Arial" w:hAnsi="Arial" w:cs="Arial"/>
+                <w:color w:val="1C3643"/>
+                <w:sz w:val="21"/>
+                <w:szCs w:val="21"/>
+                <w:shd w:val="clear" w:color="auto" w:fill="FFFFFF"/>
+                <w:lang w:val="en-US"/>
+              </w:rPr>
+              <w:t>endswith</w:t>
+            </w:r>
+            <w:proofErr w:type="spellEnd"/>
+            <w:r>
+              <w:rPr>
+                <w:rFonts w:ascii="Arial" w:hAnsi="Arial" w:cs="Arial"/>
+                <w:color w:val="1C3643"/>
+                <w:sz w:val="21"/>
+                <w:szCs w:val="21"/>
+                <w:shd w:val="clear" w:color="auto" w:fill="FFFFFF"/>
+                <w:lang w:val="en-US"/>
+              </w:rPr>
+              <w:t>(suffix[, start[, end]])</w:t>
+            </w:r>
+            <w:r>
+              <w:rPr>
+                <w:rFonts w:ascii="Arial" w:hAnsi="Arial" w:cs="Arial"/>
+                <w:color w:val="1C3643"/>
+                <w:sz w:val="21"/>
+                <w:szCs w:val="21"/>
+                <w:lang w:val="en-US"/>
+              </w:rPr>
+              <w:br/>
+            </w:r>
+            <w:proofErr w:type="spellStart"/>
+            <w:r>
+              <w:rPr>
+                <w:rFonts w:ascii="Arial" w:hAnsi="Arial" w:cs="Arial"/>
+                <w:color w:val="1C3643"/>
+                <w:sz w:val="21"/>
+                <w:szCs w:val="21"/>
+                <w:shd w:val="clear" w:color="auto" w:fill="FFFFFF"/>
+                <w:lang w:val="en-US"/>
+              </w:rPr>
+              <w:t>expandtabs</w:t>
+            </w:r>
+            <w:proofErr w:type="spellEnd"/>
+            <w:r>
+              <w:rPr>
+                <w:rFonts w:ascii="Arial" w:hAnsi="Arial" w:cs="Arial"/>
+                <w:color w:val="1C3643"/>
+                <w:sz w:val="21"/>
+                <w:szCs w:val="21"/>
+                <w:shd w:val="clear" w:color="auto" w:fill="FFFFFF"/>
+                <w:lang w:val="en-US"/>
+              </w:rPr>
+              <w:t>(</w:t>
+            </w:r>
+            <w:proofErr w:type="spellStart"/>
+            <w:r>
+              <w:rPr>
+                <w:rFonts w:ascii="Arial" w:hAnsi="Arial" w:cs="Arial"/>
+                <w:color w:val="1C3643"/>
+                <w:sz w:val="21"/>
+                <w:szCs w:val="21"/>
+                <w:shd w:val="clear" w:color="auto" w:fill="FFFFFF"/>
+                <w:lang w:val="en-US"/>
+              </w:rPr>
+              <w:t>tabsize</w:t>
+            </w:r>
+            <w:proofErr w:type="spellEnd"/>
+            <w:r>
+              <w:rPr>
+                <w:rFonts w:ascii="Arial" w:hAnsi="Arial" w:cs="Arial"/>
+                <w:color w:val="1C3643"/>
+                <w:sz w:val="21"/>
+                <w:szCs w:val="21"/>
+                <w:shd w:val="clear" w:color="auto" w:fill="FFFFFF"/>
+                <w:lang w:val="en-US"/>
+              </w:rPr>
+              <w:t>=8)</w:t>
+            </w:r>
+            <w:r>
+              <w:rPr>
+                <w:rFonts w:ascii="Arial" w:hAnsi="Arial" w:cs="Arial"/>
+                <w:color w:val="1C3643"/>
+                <w:sz w:val="21"/>
+                <w:szCs w:val="21"/>
+                <w:lang w:val="en-US"/>
+              </w:rPr>
+              <w:br/>
+            </w:r>
+            <w:r>
+              <w:rPr>
+                <w:rFonts w:ascii="Arial" w:hAnsi="Arial" w:cs="Arial"/>
+                <w:color w:val="1C3643"/>
+                <w:sz w:val="21"/>
+                <w:szCs w:val="21"/>
+                <w:shd w:val="clear" w:color="auto" w:fill="FFFFFF"/>
+                <w:lang w:val="en-US"/>
+              </w:rPr>
+              <w:t>find(sub[, start[, end]])</w:t>
+            </w:r>
+            <w:r>
+              <w:rPr>
+                <w:rFonts w:ascii="Arial" w:hAnsi="Arial" w:cs="Arial"/>
+                <w:color w:val="1C3643"/>
+                <w:sz w:val="21"/>
+                <w:szCs w:val="21"/>
+                <w:lang w:val="en-US"/>
+              </w:rPr>
+              <w:br/>
+            </w:r>
+            <w:r>
+              <w:rPr>
+                <w:rFonts w:ascii="Arial" w:hAnsi="Arial" w:cs="Arial"/>
+                <w:color w:val="1C3643"/>
+                <w:sz w:val="21"/>
+                <w:szCs w:val="21"/>
+                <w:shd w:val="clear" w:color="auto" w:fill="FFFFFF"/>
+                <w:lang w:val="en-US"/>
+              </w:rPr>
+              <w:t>format(*</w:t>
+            </w:r>
+            <w:proofErr w:type="spellStart"/>
+            <w:r>
+              <w:rPr>
+                <w:rFonts w:ascii="Arial" w:hAnsi="Arial" w:cs="Arial"/>
+                <w:color w:val="1C3643"/>
+                <w:sz w:val="21"/>
+                <w:szCs w:val="21"/>
+                <w:shd w:val="clear" w:color="auto" w:fill="FFFFFF"/>
+                <w:lang w:val="en-US"/>
+              </w:rPr>
+              <w:t>args</w:t>
+            </w:r>
+            <w:proofErr w:type="spellEnd"/>
+            <w:r>
+              <w:rPr>
+                <w:rFonts w:ascii="Arial" w:hAnsi="Arial" w:cs="Arial"/>
+                <w:color w:val="1C3643"/>
+                <w:sz w:val="21"/>
+                <w:szCs w:val="21"/>
+                <w:shd w:val="clear" w:color="auto" w:fill="FFFFFF"/>
+                <w:lang w:val="en-US"/>
+              </w:rPr>
+              <w:t>, **</w:t>
+            </w:r>
+            <w:proofErr w:type="spellStart"/>
+            <w:r>
+              <w:rPr>
+                <w:rFonts w:ascii="Arial" w:hAnsi="Arial" w:cs="Arial"/>
+                <w:color w:val="1C3643"/>
+                <w:sz w:val="21"/>
+                <w:szCs w:val="21"/>
+                <w:shd w:val="clear" w:color="auto" w:fill="FFFFFF"/>
+                <w:lang w:val="en-US"/>
+              </w:rPr>
+              <w:t>kwargs</w:t>
+            </w:r>
+            <w:proofErr w:type="spellEnd"/>
+            <w:r>
+              <w:rPr>
+                <w:rFonts w:ascii="Arial" w:hAnsi="Arial" w:cs="Arial"/>
+                <w:color w:val="1C3643"/>
+                <w:sz w:val="21"/>
+                <w:szCs w:val="21"/>
+                <w:shd w:val="clear" w:color="auto" w:fill="FFFFFF"/>
+                <w:lang w:val="en-US"/>
+              </w:rPr>
+              <w:t>)</w:t>
+            </w:r>
+            <w:r>
+              <w:rPr>
+                <w:rFonts w:ascii="Arial" w:hAnsi="Arial" w:cs="Arial"/>
+                <w:color w:val="1C3643"/>
+                <w:sz w:val="21"/>
+                <w:szCs w:val="21"/>
+                <w:lang w:val="en-US"/>
+              </w:rPr>
+              <w:br/>
+            </w:r>
+            <w:proofErr w:type="spellStart"/>
+            <w:r>
+              <w:rPr>
+                <w:rFonts w:ascii="Arial" w:hAnsi="Arial" w:cs="Arial"/>
+                <w:color w:val="1C3643"/>
+                <w:sz w:val="21"/>
+                <w:szCs w:val="21"/>
+                <w:shd w:val="clear" w:color="auto" w:fill="FFFFFF"/>
+                <w:lang w:val="en-US"/>
+              </w:rPr>
+              <w:t>format_map</w:t>
+            </w:r>
+            <w:proofErr w:type="spellEnd"/>
+            <w:r>
+              <w:rPr>
+                <w:rFonts w:ascii="Arial" w:hAnsi="Arial" w:cs="Arial"/>
+                <w:color w:val="1C3643"/>
+                <w:sz w:val="21"/>
+                <w:szCs w:val="21"/>
+                <w:shd w:val="clear" w:color="auto" w:fill="FFFFFF"/>
+                <w:lang w:val="en-US"/>
+              </w:rPr>
+              <w:t>(mapping)</w:t>
+            </w:r>
+            <w:r>
+              <w:rPr>
+                <w:rFonts w:ascii="Arial" w:hAnsi="Arial" w:cs="Arial"/>
+                <w:color w:val="1C3643"/>
+                <w:sz w:val="21"/>
+                <w:szCs w:val="21"/>
+                <w:lang w:val="en-US"/>
+              </w:rPr>
+              <w:br/>
+            </w:r>
+            <w:r>
+              <w:rPr>
+                <w:rFonts w:ascii="Arial" w:hAnsi="Arial" w:cs="Arial"/>
+                <w:color w:val="1C3643"/>
+                <w:sz w:val="21"/>
+                <w:szCs w:val="21"/>
+                <w:shd w:val="clear" w:color="auto" w:fill="FFFFFF"/>
+                <w:lang w:val="en-US"/>
+              </w:rPr>
+              <w:t>index(sub[, start[, end]])</w:t>
+            </w:r>
+            <w:r>
+              <w:rPr>
+                <w:rFonts w:ascii="Arial" w:hAnsi="Arial" w:cs="Arial"/>
+                <w:color w:val="1C3643"/>
+                <w:sz w:val="21"/>
+                <w:szCs w:val="21"/>
+                <w:lang w:val="en-US"/>
+              </w:rPr>
+              <w:br/>
+            </w:r>
+            <w:proofErr w:type="spellStart"/>
+            <w:r>
+              <w:rPr>
+                <w:rFonts w:ascii="Arial" w:hAnsi="Arial" w:cs="Arial"/>
+                <w:color w:val="1C3643"/>
+                <w:sz w:val="21"/>
+                <w:szCs w:val="21"/>
+                <w:shd w:val="clear" w:color="auto" w:fill="FFFFFF"/>
+                <w:lang w:val="en-US"/>
+              </w:rPr>
+              <w:t>isalnum</w:t>
+            </w:r>
+            <w:proofErr w:type="spellEnd"/>
+            <w:r>
+              <w:rPr>
+                <w:rFonts w:ascii="Arial" w:hAnsi="Arial" w:cs="Arial"/>
+                <w:color w:val="1C3643"/>
+                <w:sz w:val="21"/>
+                <w:szCs w:val="21"/>
+                <w:shd w:val="clear" w:color="auto" w:fill="FFFFFF"/>
+                <w:lang w:val="en-US"/>
+              </w:rPr>
+              <w:t>()</w:t>
+            </w:r>
+            <w:r>
+              <w:rPr>
+                <w:rFonts w:ascii="Arial" w:hAnsi="Arial" w:cs="Arial"/>
+                <w:color w:val="1C3643"/>
+                <w:sz w:val="21"/>
+                <w:szCs w:val="21"/>
+                <w:lang w:val="en-US"/>
+              </w:rPr>
+              <w:br/>
+            </w:r>
+            <w:proofErr w:type="spellStart"/>
+            <w:r>
+              <w:rPr>
+                <w:rFonts w:ascii="Arial" w:hAnsi="Arial" w:cs="Arial"/>
+                <w:color w:val="1C3643"/>
+                <w:sz w:val="21"/>
+                <w:szCs w:val="21"/>
+                <w:shd w:val="clear" w:color="auto" w:fill="FFFFFF"/>
+                <w:lang w:val="en-US"/>
+              </w:rPr>
+              <w:t>isalpha</w:t>
+            </w:r>
+            <w:proofErr w:type="spellEnd"/>
+            <w:r>
+              <w:rPr>
+                <w:rFonts w:ascii="Arial" w:hAnsi="Arial" w:cs="Arial"/>
+                <w:color w:val="1C3643"/>
+                <w:sz w:val="21"/>
+                <w:szCs w:val="21"/>
+                <w:shd w:val="clear" w:color="auto" w:fill="FFFFFF"/>
+                <w:lang w:val="en-US"/>
+              </w:rPr>
+              <w:t>()</w:t>
+            </w:r>
+            <w:r>
+              <w:rPr>
+                <w:rFonts w:ascii="Arial" w:hAnsi="Arial" w:cs="Arial"/>
+                <w:color w:val="1C3643"/>
+                <w:sz w:val="21"/>
+                <w:szCs w:val="21"/>
+                <w:lang w:val="en-US"/>
+              </w:rPr>
+              <w:br/>
+            </w:r>
+            <w:proofErr w:type="spellStart"/>
+            <w:r>
+              <w:rPr>
+                <w:rFonts w:ascii="Arial" w:hAnsi="Arial" w:cs="Arial"/>
+                <w:color w:val="1C3643"/>
+                <w:sz w:val="21"/>
+                <w:szCs w:val="21"/>
+                <w:shd w:val="clear" w:color="auto" w:fill="FFFFFF"/>
+                <w:lang w:val="en-US"/>
+              </w:rPr>
+              <w:t>isdecimal</w:t>
+            </w:r>
+            <w:proofErr w:type="spellEnd"/>
+            <w:r>
+              <w:rPr>
+                <w:rFonts w:ascii="Arial" w:hAnsi="Arial" w:cs="Arial"/>
+                <w:color w:val="1C3643"/>
+                <w:sz w:val="21"/>
+                <w:szCs w:val="21"/>
+                <w:shd w:val="clear" w:color="auto" w:fill="FFFFFF"/>
+                <w:lang w:val="en-US"/>
+              </w:rPr>
+              <w:t>()</w:t>
+            </w:r>
+            <w:r>
+              <w:rPr>
+                <w:rFonts w:ascii="Arial" w:hAnsi="Arial" w:cs="Arial"/>
+                <w:color w:val="1C3643"/>
+                <w:sz w:val="21"/>
+                <w:szCs w:val="21"/>
+                <w:lang w:val="en-US"/>
+              </w:rPr>
+              <w:br/>
+            </w:r>
+            <w:proofErr w:type="spellStart"/>
+            <w:r>
+              <w:rPr>
+                <w:rFonts w:ascii="Arial" w:hAnsi="Arial" w:cs="Arial"/>
+                <w:color w:val="1C3643"/>
+                <w:sz w:val="21"/>
+                <w:szCs w:val="21"/>
+                <w:shd w:val="clear" w:color="auto" w:fill="FFFFFF"/>
+                <w:lang w:val="en-US"/>
+              </w:rPr>
+              <w:t>isdigit</w:t>
+            </w:r>
+            <w:proofErr w:type="spellEnd"/>
+            <w:r>
+              <w:rPr>
+                <w:rFonts w:ascii="Arial" w:hAnsi="Arial" w:cs="Arial"/>
+                <w:color w:val="1C3643"/>
+                <w:sz w:val="21"/>
+                <w:szCs w:val="21"/>
+                <w:shd w:val="clear" w:color="auto" w:fill="FFFFFF"/>
+                <w:lang w:val="en-US"/>
+              </w:rPr>
+              <w:t>()</w:t>
+            </w:r>
+            <w:r>
+              <w:rPr>
+                <w:rFonts w:ascii="Arial" w:hAnsi="Arial" w:cs="Arial"/>
+                <w:color w:val="1C3643"/>
+                <w:sz w:val="21"/>
+                <w:szCs w:val="21"/>
+                <w:lang w:val="en-US"/>
+              </w:rPr>
+              <w:br/>
+            </w:r>
+            <w:proofErr w:type="spellStart"/>
+            <w:r>
+              <w:rPr>
+                <w:rFonts w:ascii="Arial" w:hAnsi="Arial" w:cs="Arial"/>
+                <w:color w:val="1C3643"/>
+                <w:sz w:val="21"/>
+                <w:szCs w:val="21"/>
+                <w:shd w:val="clear" w:color="auto" w:fill="FFFFFF"/>
+                <w:lang w:val="en-US"/>
+              </w:rPr>
+              <w:t>isidentifier</w:t>
+            </w:r>
+            <w:proofErr w:type="spellEnd"/>
+            <w:r>
+              <w:rPr>
+                <w:rFonts w:ascii="Arial" w:hAnsi="Arial" w:cs="Arial"/>
+                <w:color w:val="1C3643"/>
+                <w:sz w:val="21"/>
+                <w:szCs w:val="21"/>
+                <w:shd w:val="clear" w:color="auto" w:fill="FFFFFF"/>
+                <w:lang w:val="en-US"/>
+              </w:rPr>
+              <w:t>()</w:t>
+            </w:r>
+            <w:r>
+              <w:rPr>
+                <w:rFonts w:ascii="Arial" w:hAnsi="Arial" w:cs="Arial"/>
+                <w:color w:val="1C3643"/>
+                <w:sz w:val="21"/>
+                <w:szCs w:val="21"/>
+                <w:lang w:val="en-US"/>
+              </w:rPr>
+              <w:br/>
+            </w:r>
+            <w:proofErr w:type="spellStart"/>
+            <w:r>
+              <w:rPr>
+                <w:rFonts w:ascii="Arial" w:hAnsi="Arial" w:cs="Arial"/>
+                <w:color w:val="1C3643"/>
+                <w:sz w:val="21"/>
+                <w:szCs w:val="21"/>
+                <w:shd w:val="clear" w:color="auto" w:fill="FFFFFF"/>
+                <w:lang w:val="en-US"/>
+              </w:rPr>
+              <w:t>islower</w:t>
+            </w:r>
+            <w:proofErr w:type="spellEnd"/>
+            <w:r>
+              <w:rPr>
+                <w:rFonts w:ascii="Arial" w:hAnsi="Arial" w:cs="Arial"/>
+                <w:color w:val="1C3643"/>
+                <w:sz w:val="21"/>
+                <w:szCs w:val="21"/>
+                <w:shd w:val="clear" w:color="auto" w:fill="FFFFFF"/>
+                <w:lang w:val="en-US"/>
+              </w:rPr>
+              <w:t>()</w:t>
+            </w:r>
+            <w:r>
+              <w:rPr>
+                <w:rFonts w:ascii="Arial" w:hAnsi="Arial" w:cs="Arial"/>
+                <w:color w:val="1C3643"/>
+                <w:sz w:val="21"/>
+                <w:szCs w:val="21"/>
+                <w:lang w:val="en-US"/>
+              </w:rPr>
+              <w:br/>
+            </w:r>
+            <w:r>
+              <w:rPr>
+                <w:rFonts w:ascii="Arial" w:hAnsi="Arial" w:cs="Arial"/>
+                <w:color w:val="1C3643"/>
+                <w:sz w:val="21"/>
+                <w:szCs w:val="21"/>
+                <w:shd w:val="clear" w:color="auto" w:fill="FFFFFF"/>
+                <w:lang w:val="en-US"/>
+              </w:rPr>
+              <w:t>translate(table)</w:t>
+            </w:r>
+            <w:r>
+              <w:rPr>
+                <w:rFonts w:ascii="Arial" w:hAnsi="Arial" w:cs="Arial"/>
+                <w:color w:val="1C3643"/>
+                <w:sz w:val="21"/>
+                <w:szCs w:val="21"/>
+                <w:lang w:val="en-US"/>
+              </w:rPr>
+              <w:br/>
+            </w:r>
+            <w:r>
+              <w:rPr>
+                <w:rFonts w:ascii="Arial" w:hAnsi="Arial" w:cs="Arial"/>
+                <w:color w:val="1C3643"/>
+                <w:sz w:val="21"/>
+                <w:szCs w:val="21"/>
+                <w:shd w:val="clear" w:color="auto" w:fill="FFFFFF"/>
+                <w:lang w:val="en-US"/>
+              </w:rPr>
+              <w:lastRenderedPageBreak/>
+              <w:t>upper()</w:t>
+            </w:r>
+            <w:r>
+              <w:rPr>
+                <w:rFonts w:ascii="Arial" w:hAnsi="Arial" w:cs="Arial"/>
+                <w:color w:val="1C3643"/>
+                <w:sz w:val="21"/>
+                <w:szCs w:val="21"/>
+                <w:lang w:val="en-US"/>
+              </w:rPr>
+              <w:br/>
+            </w:r>
+            <w:proofErr w:type="spellStart"/>
+            <w:r>
+              <w:rPr>
+                <w:rFonts w:ascii="Arial" w:hAnsi="Arial" w:cs="Arial"/>
+                <w:color w:val="1C3643"/>
+                <w:sz w:val="21"/>
+                <w:szCs w:val="21"/>
+                <w:shd w:val="clear" w:color="auto" w:fill="FFFFFF"/>
+                <w:lang w:val="en-US"/>
+              </w:rPr>
+              <w:t>zfill</w:t>
+            </w:r>
+            <w:proofErr w:type="spellEnd"/>
+            <w:r>
+              <w:rPr>
+                <w:rFonts w:ascii="Arial" w:hAnsi="Arial" w:cs="Arial"/>
+                <w:color w:val="1C3643"/>
+                <w:sz w:val="21"/>
+                <w:szCs w:val="21"/>
+                <w:shd w:val="clear" w:color="auto" w:fill="FFFFFF"/>
+                <w:lang w:val="en-US"/>
+              </w:rPr>
+              <w:t>(width)</w:t>
+            </w:r>
+          </w:p>
+        </w:tc>
+        <w:tc>
+          <w:tcPr>
+            <w:tcW w:w="4247" w:type="dxa"/>
+          </w:tcPr>
+          <w:p>
+            <w:pPr>
+              <w:rPr>
+                <w:rFonts w:ascii="Arial" w:hAnsi="Arial" w:cs="Arial"/>
+                <w:color w:val="1C3643"/>
+                <w:sz w:val="21"/>
+                <w:szCs w:val="21"/>
+                <w:u w:val="single"/>
+                <w:shd w:val="clear" w:color="auto" w:fill="FFFFFF"/>
+                <w:lang w:val="en-US"/>
+              </w:rPr>
+            </w:pPr>
+            <w:proofErr w:type="spellStart"/>
+            <w:r>
+              <w:rPr>
+                <w:rFonts w:ascii="Arial" w:hAnsi="Arial" w:cs="Arial"/>
+                <w:color w:val="1C3643"/>
+                <w:sz w:val="21"/>
+                <w:szCs w:val="21"/>
+                <w:shd w:val="clear" w:color="auto" w:fill="FFFFFF"/>
+                <w:lang w:val="en-US"/>
+              </w:rPr>
+              <w:lastRenderedPageBreak/>
+              <w:t>isnumeric</w:t>
+            </w:r>
+            <w:proofErr w:type="spellEnd"/>
+            <w:r>
+              <w:rPr>
+                <w:rFonts w:ascii="Arial" w:hAnsi="Arial" w:cs="Arial"/>
+                <w:color w:val="1C3643"/>
+                <w:sz w:val="21"/>
+                <w:szCs w:val="21"/>
+                <w:shd w:val="clear" w:color="auto" w:fill="FFFFFF"/>
+                <w:lang w:val="en-US"/>
+              </w:rPr>
+              <w:t>()</w:t>
+            </w:r>
+            <w:r>
+              <w:rPr>
+                <w:rFonts w:ascii="Arial" w:hAnsi="Arial" w:cs="Arial"/>
+                <w:color w:val="1C3643"/>
+                <w:sz w:val="21"/>
+                <w:szCs w:val="21"/>
+                <w:lang w:val="en-US"/>
+              </w:rPr>
+              <w:br/>
+            </w:r>
+            <w:proofErr w:type="spellStart"/>
+            <w:r>
+              <w:rPr>
+                <w:rFonts w:ascii="Arial" w:hAnsi="Arial" w:cs="Arial"/>
+                <w:color w:val="1C3643"/>
+                <w:sz w:val="21"/>
+                <w:szCs w:val="21"/>
+                <w:shd w:val="clear" w:color="auto" w:fill="FFFFFF"/>
+                <w:lang w:val="en-US"/>
+              </w:rPr>
+              <w:t>isprintable</w:t>
+            </w:r>
+            <w:proofErr w:type="spellEnd"/>
+            <w:r>
+              <w:rPr>
+                <w:rFonts w:ascii="Arial" w:hAnsi="Arial" w:cs="Arial"/>
+                <w:color w:val="1C3643"/>
+                <w:sz w:val="21"/>
+                <w:szCs w:val="21"/>
+                <w:shd w:val="clear" w:color="auto" w:fill="FFFFFF"/>
+                <w:lang w:val="en-US"/>
+              </w:rPr>
+              <w:t>()</w:t>
+            </w:r>
+            <w:r>
+              <w:rPr>
+                <w:rFonts w:ascii="Arial" w:hAnsi="Arial" w:cs="Arial"/>
+                <w:color w:val="1C3643"/>
+                <w:sz w:val="21"/>
+                <w:szCs w:val="21"/>
+                <w:lang w:val="en-US"/>
+              </w:rPr>
+              <w:br/>
+            </w:r>
+            <w:proofErr w:type="spellStart"/>
+            <w:r>
+              <w:rPr>
+                <w:rFonts w:ascii="Arial" w:hAnsi="Arial" w:cs="Arial"/>
+                <w:color w:val="1C3643"/>
+                <w:sz w:val="21"/>
+                <w:szCs w:val="21"/>
+                <w:shd w:val="clear" w:color="auto" w:fill="FFFFFF"/>
+                <w:lang w:val="en-US"/>
+              </w:rPr>
+              <w:t>isspace</w:t>
+            </w:r>
+            <w:proofErr w:type="spellEnd"/>
+            <w:r>
+              <w:rPr>
+                <w:rFonts w:ascii="Arial" w:hAnsi="Arial" w:cs="Arial"/>
+                <w:color w:val="1C3643"/>
+                <w:sz w:val="21"/>
+                <w:szCs w:val="21"/>
+                <w:shd w:val="clear" w:color="auto" w:fill="FFFFFF"/>
+                <w:lang w:val="en-US"/>
+              </w:rPr>
+              <w:t>()</w:t>
+            </w:r>
+            <w:r>
+              <w:rPr>
+                <w:rFonts w:ascii="Arial" w:hAnsi="Arial" w:cs="Arial"/>
+                <w:color w:val="1C3643"/>
+                <w:sz w:val="21"/>
+                <w:szCs w:val="21"/>
+                <w:lang w:val="en-US"/>
+              </w:rPr>
+              <w:br/>
+            </w:r>
+            <w:proofErr w:type="spellStart"/>
+            <w:r>
+              <w:rPr>
+                <w:rFonts w:ascii="Arial" w:hAnsi="Arial" w:cs="Arial"/>
+                <w:color w:val="1C3643"/>
+                <w:sz w:val="21"/>
+                <w:szCs w:val="21"/>
+                <w:shd w:val="clear" w:color="auto" w:fill="FFFFFF"/>
+                <w:lang w:val="en-US"/>
+              </w:rPr>
+              <w:t>istitle</w:t>
+            </w:r>
+            <w:proofErr w:type="spellEnd"/>
+            <w:r>
+              <w:rPr>
+                <w:rFonts w:ascii="Arial" w:hAnsi="Arial" w:cs="Arial"/>
+                <w:color w:val="1C3643"/>
+                <w:sz w:val="21"/>
+                <w:szCs w:val="21"/>
+                <w:shd w:val="clear" w:color="auto" w:fill="FFFFFF"/>
+                <w:lang w:val="en-US"/>
+              </w:rPr>
+              <w:t>()</w:t>
+            </w:r>
+            <w:r>
+              <w:rPr>
+                <w:rFonts w:ascii="Arial" w:hAnsi="Arial" w:cs="Arial"/>
+                <w:color w:val="1C3643"/>
+                <w:sz w:val="21"/>
+                <w:szCs w:val="21"/>
+                <w:lang w:val="en-US"/>
+              </w:rPr>
+              <w:br/>
+            </w:r>
+            <w:proofErr w:type="spellStart"/>
+            <w:r>
+              <w:rPr>
+                <w:rFonts w:ascii="Arial" w:hAnsi="Arial" w:cs="Arial"/>
+                <w:color w:val="1C3643"/>
+                <w:sz w:val="21"/>
+                <w:szCs w:val="21"/>
+                <w:shd w:val="clear" w:color="auto" w:fill="FFFFFF"/>
+                <w:lang w:val="en-US"/>
+              </w:rPr>
+              <w:t>isupper</w:t>
+            </w:r>
+            <w:proofErr w:type="spellEnd"/>
+            <w:r>
+              <w:rPr>
+                <w:rFonts w:ascii="Arial" w:hAnsi="Arial" w:cs="Arial"/>
+                <w:color w:val="1C3643"/>
+                <w:sz w:val="21"/>
+                <w:szCs w:val="21"/>
+                <w:shd w:val="clear" w:color="auto" w:fill="FFFFFF"/>
+                <w:lang w:val="en-US"/>
+              </w:rPr>
+              <w:t>()</w:t>
+            </w:r>
+            <w:r>
+              <w:rPr>
+                <w:rFonts w:ascii="Arial" w:hAnsi="Arial" w:cs="Arial"/>
+                <w:color w:val="1C3643"/>
+                <w:sz w:val="21"/>
+                <w:szCs w:val="21"/>
+                <w:lang w:val="en-US"/>
+              </w:rPr>
+              <w:br/>
+            </w:r>
+            <w:r>
+              <w:rPr>
+                <w:rFonts w:ascii="Arial" w:hAnsi="Arial" w:cs="Arial"/>
+                <w:color w:val="1C3643"/>
+                <w:sz w:val="21"/>
+                <w:szCs w:val="21"/>
+                <w:shd w:val="clear" w:color="auto" w:fill="FFFFFF"/>
+                <w:lang w:val="en-US"/>
+              </w:rPr>
+              <w:t>join(</w:t>
+            </w:r>
+            <w:proofErr w:type="spellStart"/>
+            <w:r>
+              <w:rPr>
+                <w:rFonts w:ascii="Arial" w:hAnsi="Arial" w:cs="Arial"/>
+                <w:color w:val="1C3643"/>
+                <w:sz w:val="21"/>
+                <w:szCs w:val="21"/>
+                <w:shd w:val="clear" w:color="auto" w:fill="FFFFFF"/>
+                <w:lang w:val="en-US"/>
+              </w:rPr>
+              <w:t>iterable</w:t>
+            </w:r>
+            <w:proofErr w:type="spellEnd"/>
+            <w:r>
+              <w:rPr>
+                <w:rFonts w:ascii="Arial" w:hAnsi="Arial" w:cs="Arial"/>
+                <w:color w:val="1C3643"/>
+                <w:sz w:val="21"/>
+                <w:szCs w:val="21"/>
+                <w:shd w:val="clear" w:color="auto" w:fill="FFFFFF"/>
+                <w:lang w:val="en-US"/>
+              </w:rPr>
+              <w:t>)</w:t>
+            </w:r>
+            <w:r>
+              <w:rPr>
+                <w:rFonts w:ascii="Arial" w:hAnsi="Arial" w:cs="Arial"/>
+                <w:color w:val="1C3643"/>
+                <w:sz w:val="21"/>
+                <w:szCs w:val="21"/>
+                <w:lang w:val="en-US"/>
+              </w:rPr>
+              <w:br/>
+            </w:r>
+            <w:proofErr w:type="spellStart"/>
+            <w:r>
+              <w:rPr>
+                <w:rFonts w:ascii="Arial" w:hAnsi="Arial" w:cs="Arial"/>
+                <w:color w:val="1C3643"/>
+                <w:sz w:val="21"/>
+                <w:szCs w:val="21"/>
+                <w:shd w:val="clear" w:color="auto" w:fill="FFFFFF"/>
+                <w:lang w:val="en-US"/>
+              </w:rPr>
+              <w:t>ljust</w:t>
+            </w:r>
+            <w:proofErr w:type="spellEnd"/>
+            <w:r>
+              <w:rPr>
+                <w:rFonts w:ascii="Arial" w:hAnsi="Arial" w:cs="Arial"/>
+                <w:color w:val="1C3643"/>
+                <w:sz w:val="21"/>
+                <w:szCs w:val="21"/>
+                <w:shd w:val="clear" w:color="auto" w:fill="FFFFFF"/>
+                <w:lang w:val="en-US"/>
+              </w:rPr>
+              <w:t>(width[, </w:t>
+            </w:r>
+            <w:proofErr w:type="spellStart"/>
+            <w:r>
+              <w:rPr>
+                <w:rFonts w:ascii="Arial" w:hAnsi="Arial" w:cs="Arial"/>
+                <w:color w:val="1C3643"/>
+                <w:sz w:val="21"/>
+                <w:szCs w:val="21"/>
+                <w:shd w:val="clear" w:color="auto" w:fill="FFFFFF"/>
+                <w:lang w:val="en-US"/>
+              </w:rPr>
+              <w:t>fillchar</w:t>
+            </w:r>
+            <w:proofErr w:type="spellEnd"/>
+            <w:r>
+              <w:rPr>
+                <w:rFonts w:ascii="Arial" w:hAnsi="Arial" w:cs="Arial"/>
+                <w:color w:val="1C3643"/>
+                <w:sz w:val="21"/>
+                <w:szCs w:val="21"/>
+                <w:shd w:val="clear" w:color="auto" w:fill="FFFFFF"/>
+                <w:lang w:val="en-US"/>
+              </w:rPr>
+              <w:t>])</w:t>
+            </w:r>
+            <w:r>
+              <w:rPr>
+                <w:rFonts w:ascii="Arial" w:hAnsi="Arial" w:cs="Arial"/>
+                <w:color w:val="1C3643"/>
+                <w:sz w:val="21"/>
+                <w:szCs w:val="21"/>
+                <w:lang w:val="en-US"/>
+              </w:rPr>
+              <w:br/>
+            </w:r>
+            <w:r>
+              <w:rPr>
+                <w:rFonts w:ascii="Arial" w:hAnsi="Arial" w:cs="Arial"/>
+                <w:color w:val="1C3643"/>
+                <w:sz w:val="21"/>
+                <w:szCs w:val="21"/>
+                <w:shd w:val="clear" w:color="auto" w:fill="FFFFFF"/>
+                <w:lang w:val="en-US"/>
+              </w:rPr>
+              <w:t>lower()</w:t>
+            </w:r>
+            <w:r>
+              <w:rPr>
+                <w:rFonts w:ascii="Arial" w:hAnsi="Arial" w:cs="Arial"/>
+                <w:color w:val="1C3643"/>
+                <w:sz w:val="21"/>
+                <w:szCs w:val="21"/>
+                <w:lang w:val="en-US"/>
+              </w:rPr>
+              <w:br/>
+            </w:r>
+            <w:proofErr w:type="spellStart"/>
+            <w:r>
+              <w:rPr>
+                <w:rFonts w:ascii="Arial" w:hAnsi="Arial" w:cs="Arial"/>
+                <w:color w:val="1C3643"/>
+                <w:sz w:val="21"/>
+                <w:szCs w:val="21"/>
+                <w:shd w:val="clear" w:color="auto" w:fill="FFFFFF"/>
+                <w:lang w:val="en-US"/>
+              </w:rPr>
+              <w:t>lstrip</w:t>
+            </w:r>
+            <w:proofErr w:type="spellEnd"/>
+            <w:r>
+              <w:rPr>
+                <w:rFonts w:ascii="Arial" w:hAnsi="Arial" w:cs="Arial"/>
+                <w:color w:val="1C3643"/>
+                <w:sz w:val="21"/>
+                <w:szCs w:val="21"/>
+                <w:shd w:val="clear" w:color="auto" w:fill="FFFFFF"/>
+                <w:lang w:val="en-US"/>
+              </w:rPr>
+              <w:t>([chars])</w:t>
+            </w:r>
+            <w:r>
+              <w:rPr>
+                <w:rFonts w:ascii="Arial" w:hAnsi="Arial" w:cs="Arial"/>
+                <w:color w:val="1C3643"/>
+                <w:sz w:val="21"/>
+                <w:szCs w:val="21"/>
+                <w:lang w:val="en-US"/>
+              </w:rPr>
+              <w:br/>
+            </w:r>
+            <w:proofErr w:type="spellStart"/>
+            <w:r>
+              <w:rPr>
+                <w:rFonts w:ascii="Arial" w:hAnsi="Arial" w:cs="Arial"/>
+                <w:color w:val="1C3643"/>
+                <w:sz w:val="21"/>
+                <w:szCs w:val="21"/>
+                <w:shd w:val="clear" w:color="auto" w:fill="FFFFFF"/>
+                <w:lang w:val="en-US"/>
+              </w:rPr>
+              <w:t>maketrans</w:t>
+            </w:r>
+            <w:proofErr w:type="spellEnd"/>
+            <w:r>
+              <w:rPr>
+                <w:rFonts w:ascii="Arial" w:hAnsi="Arial" w:cs="Arial"/>
+                <w:color w:val="1C3643"/>
+                <w:sz w:val="21"/>
+                <w:szCs w:val="21"/>
+                <w:shd w:val="clear" w:color="auto" w:fill="FFFFFF"/>
+                <w:lang w:val="en-US"/>
+              </w:rPr>
+              <w:t>(x[, y[, z]])</w:t>
+            </w:r>
+            <w:r>
+              <w:rPr>
+                <w:rFonts w:ascii="Arial" w:hAnsi="Arial" w:cs="Arial"/>
+                <w:color w:val="1C3643"/>
+                <w:sz w:val="21"/>
+                <w:szCs w:val="21"/>
+                <w:lang w:val="en-US"/>
+              </w:rPr>
+              <w:br/>
+            </w:r>
+            <w:r>
+              <w:rPr>
+                <w:rFonts w:ascii="Arial" w:hAnsi="Arial" w:cs="Arial"/>
+                <w:color w:val="1C3643"/>
+                <w:sz w:val="21"/>
+                <w:szCs w:val="21"/>
+                <w:shd w:val="clear" w:color="auto" w:fill="FFFFFF"/>
+                <w:lang w:val="en-US"/>
+              </w:rPr>
+              <w:t>partition(</w:t>
+            </w:r>
+            <w:proofErr w:type="spellStart"/>
+            <w:r>
+              <w:rPr>
+                <w:rFonts w:ascii="Arial" w:hAnsi="Arial" w:cs="Arial"/>
+                <w:color w:val="1C3643"/>
+                <w:sz w:val="21"/>
+                <w:szCs w:val="21"/>
+                <w:shd w:val="clear" w:color="auto" w:fill="FFFFFF"/>
+                <w:lang w:val="en-US"/>
+              </w:rPr>
+              <w:t>sep</w:t>
+            </w:r>
+            <w:proofErr w:type="spellEnd"/>
+            <w:r>
+              <w:rPr>
+                <w:rFonts w:ascii="Arial" w:hAnsi="Arial" w:cs="Arial"/>
+                <w:color w:val="1C3643"/>
+                <w:sz w:val="21"/>
+                <w:szCs w:val="21"/>
+                <w:shd w:val="clear" w:color="auto" w:fill="FFFFFF"/>
+                <w:lang w:val="en-US"/>
+              </w:rPr>
+              <w:t>)</w:t>
+            </w:r>
+            <w:r>
+              <w:rPr>
+                <w:rFonts w:ascii="Arial" w:hAnsi="Arial" w:cs="Arial"/>
+                <w:color w:val="1C3643"/>
+                <w:sz w:val="21"/>
+                <w:szCs w:val="21"/>
+                <w:lang w:val="en-US"/>
+              </w:rPr>
+              <w:br/>
+            </w:r>
+            <w:r>
+              <w:rPr>
+                <w:rFonts w:ascii="Arial" w:hAnsi="Arial" w:cs="Arial"/>
+                <w:color w:val="1C3643"/>
+                <w:sz w:val="21"/>
+                <w:szCs w:val="21"/>
+                <w:shd w:val="clear" w:color="auto" w:fill="FFFFFF"/>
+                <w:lang w:val="en-US"/>
+              </w:rPr>
+              <w:t>replace(old, new[, count])</w:t>
+            </w:r>
+            <w:r>
+              <w:rPr>
+                <w:rFonts w:ascii="Arial" w:hAnsi="Arial" w:cs="Arial"/>
+                <w:color w:val="1C3643"/>
+                <w:sz w:val="21"/>
+                <w:szCs w:val="21"/>
+                <w:lang w:val="en-US"/>
+              </w:rPr>
+              <w:br/>
+            </w:r>
+            <w:proofErr w:type="spellStart"/>
+            <w:r>
+              <w:rPr>
+                <w:rFonts w:ascii="Arial" w:hAnsi="Arial" w:cs="Arial"/>
+                <w:color w:val="1C3643"/>
+                <w:sz w:val="21"/>
+                <w:szCs w:val="21"/>
+                <w:shd w:val="clear" w:color="auto" w:fill="FFFFFF"/>
+                <w:lang w:val="en-US"/>
+              </w:rPr>
+              <w:t>rfind</w:t>
+            </w:r>
+            <w:proofErr w:type="spellEnd"/>
+            <w:r>
+              <w:rPr>
+                <w:rFonts w:ascii="Arial" w:hAnsi="Arial" w:cs="Arial"/>
+                <w:color w:val="1C3643"/>
+                <w:sz w:val="21"/>
+                <w:szCs w:val="21"/>
+                <w:shd w:val="clear" w:color="auto" w:fill="FFFFFF"/>
+                <w:lang w:val="en-US"/>
+              </w:rPr>
+              <w:t>(sub[, start[, end]])</w:t>
+            </w:r>
+            <w:r>
+              <w:rPr>
+                <w:rFonts w:ascii="Arial" w:hAnsi="Arial" w:cs="Arial"/>
+                <w:color w:val="1C3643"/>
+                <w:sz w:val="21"/>
+                <w:szCs w:val="21"/>
+                <w:lang w:val="en-US"/>
+              </w:rPr>
+              <w:br/>
+            </w:r>
+            <w:proofErr w:type="spellStart"/>
+            <w:r>
+              <w:rPr>
+                <w:rFonts w:ascii="Arial" w:hAnsi="Arial" w:cs="Arial"/>
+                <w:color w:val="1C3643"/>
+                <w:sz w:val="21"/>
+                <w:szCs w:val="21"/>
+                <w:shd w:val="clear" w:color="auto" w:fill="FFFFFF"/>
+                <w:lang w:val="en-US"/>
+              </w:rPr>
+              <w:t>rindex</w:t>
+            </w:r>
+            <w:proofErr w:type="spellEnd"/>
+            <w:r>
+              <w:rPr>
+                <w:rFonts w:ascii="Arial" w:hAnsi="Arial" w:cs="Arial"/>
+                <w:color w:val="1C3643"/>
+                <w:sz w:val="21"/>
+                <w:szCs w:val="21"/>
+                <w:shd w:val="clear" w:color="auto" w:fill="FFFFFF"/>
+                <w:lang w:val="en-US"/>
+              </w:rPr>
+              <w:t>(sub[, start[, end]])</w:t>
+            </w:r>
+            <w:r>
+              <w:rPr>
+                <w:rFonts w:ascii="Arial" w:hAnsi="Arial" w:cs="Arial"/>
+                <w:color w:val="1C3643"/>
+                <w:sz w:val="21"/>
+                <w:szCs w:val="21"/>
+                <w:lang w:val="en-US"/>
+              </w:rPr>
+              <w:br/>
+            </w:r>
+            <w:proofErr w:type="spellStart"/>
+            <w:r>
+              <w:rPr>
+                <w:rFonts w:ascii="Arial" w:hAnsi="Arial" w:cs="Arial"/>
+                <w:color w:val="1C3643"/>
+                <w:sz w:val="21"/>
+                <w:szCs w:val="21"/>
+                <w:shd w:val="clear" w:color="auto" w:fill="FFFFFF"/>
+                <w:lang w:val="en-US"/>
+              </w:rPr>
+              <w:t>rjust</w:t>
+            </w:r>
+            <w:proofErr w:type="spellEnd"/>
+            <w:r>
+              <w:rPr>
+                <w:rFonts w:ascii="Arial" w:hAnsi="Arial" w:cs="Arial"/>
+                <w:color w:val="1C3643"/>
+                <w:sz w:val="21"/>
+                <w:szCs w:val="21"/>
+                <w:shd w:val="clear" w:color="auto" w:fill="FFFFFF"/>
+                <w:lang w:val="en-US"/>
+              </w:rPr>
+              <w:t>(width[, </w:t>
+            </w:r>
+            <w:proofErr w:type="spellStart"/>
+            <w:r>
+              <w:rPr>
+                <w:rFonts w:ascii="Arial" w:hAnsi="Arial" w:cs="Arial"/>
+                <w:color w:val="1C3643"/>
+                <w:sz w:val="21"/>
+                <w:szCs w:val="21"/>
+                <w:shd w:val="clear" w:color="auto" w:fill="FFFFFF"/>
+                <w:lang w:val="en-US"/>
+              </w:rPr>
+              <w:t>fillchar</w:t>
+            </w:r>
+            <w:proofErr w:type="spellEnd"/>
+            <w:r>
+              <w:rPr>
+                <w:rFonts w:ascii="Arial" w:hAnsi="Arial" w:cs="Arial"/>
+                <w:color w:val="1C3643"/>
+                <w:sz w:val="21"/>
+                <w:szCs w:val="21"/>
+                <w:shd w:val="clear" w:color="auto" w:fill="FFFFFF"/>
+                <w:lang w:val="en-US"/>
+              </w:rPr>
+              <w:t>])</w:t>
+            </w:r>
+            <w:r>
+              <w:rPr>
+                <w:rFonts w:ascii="Arial" w:hAnsi="Arial" w:cs="Arial"/>
+                <w:color w:val="1C3643"/>
+                <w:sz w:val="21"/>
+                <w:szCs w:val="21"/>
+                <w:lang w:val="en-US"/>
+              </w:rPr>
+              <w:br/>
+            </w:r>
+            <w:proofErr w:type="spellStart"/>
+            <w:r>
+              <w:rPr>
+                <w:rFonts w:ascii="Arial" w:hAnsi="Arial" w:cs="Arial"/>
+                <w:color w:val="1C3643"/>
+                <w:sz w:val="21"/>
+                <w:szCs w:val="21"/>
+                <w:shd w:val="clear" w:color="auto" w:fill="FFFFFF"/>
+                <w:lang w:val="en-US"/>
+              </w:rPr>
+              <w:t>rpartition</w:t>
+            </w:r>
+            <w:proofErr w:type="spellEnd"/>
+            <w:r>
+              <w:rPr>
+                <w:rFonts w:ascii="Arial" w:hAnsi="Arial" w:cs="Arial"/>
+                <w:color w:val="1C3643"/>
+                <w:sz w:val="21"/>
+                <w:szCs w:val="21"/>
+                <w:shd w:val="clear" w:color="auto" w:fill="FFFFFF"/>
+                <w:lang w:val="en-US"/>
+              </w:rPr>
+              <w:t>(</w:t>
+            </w:r>
+            <w:proofErr w:type="spellStart"/>
+            <w:r>
+              <w:rPr>
+                <w:rFonts w:ascii="Arial" w:hAnsi="Arial" w:cs="Arial"/>
+                <w:color w:val="1C3643"/>
+                <w:sz w:val="21"/>
+                <w:szCs w:val="21"/>
+                <w:shd w:val="clear" w:color="auto" w:fill="FFFFFF"/>
+                <w:lang w:val="en-US"/>
+              </w:rPr>
+              <w:t>sep</w:t>
+            </w:r>
+            <w:proofErr w:type="spellEnd"/>
+            <w:r>
+              <w:rPr>
+                <w:rFonts w:ascii="Arial" w:hAnsi="Arial" w:cs="Arial"/>
+                <w:color w:val="1C3643"/>
+                <w:sz w:val="21"/>
+                <w:szCs w:val="21"/>
+                <w:shd w:val="clear" w:color="auto" w:fill="FFFFFF"/>
+                <w:lang w:val="en-US"/>
+              </w:rPr>
+              <w:t>)</w:t>
+            </w:r>
+            <w:r>
+              <w:rPr>
+                <w:rFonts w:ascii="Arial" w:hAnsi="Arial" w:cs="Arial"/>
+                <w:color w:val="1C3643"/>
+                <w:sz w:val="21"/>
+                <w:szCs w:val="21"/>
+                <w:lang w:val="en-US"/>
+              </w:rPr>
+              <w:br/>
+            </w:r>
+            <w:proofErr w:type="spellStart"/>
+            <w:r>
+              <w:rPr>
+                <w:rFonts w:ascii="Arial" w:hAnsi="Arial" w:cs="Arial"/>
+                <w:color w:val="1C3643"/>
+                <w:sz w:val="21"/>
+                <w:szCs w:val="21"/>
+                <w:shd w:val="clear" w:color="auto" w:fill="FFFFFF"/>
+                <w:lang w:val="en-US"/>
+              </w:rPr>
+              <w:t>rsplit</w:t>
+            </w:r>
+            <w:proofErr w:type="spellEnd"/>
+            <w:r>
+              <w:rPr>
+                <w:rFonts w:ascii="Arial" w:hAnsi="Arial" w:cs="Arial"/>
+                <w:color w:val="1C3643"/>
+                <w:sz w:val="21"/>
+                <w:szCs w:val="21"/>
+                <w:shd w:val="clear" w:color="auto" w:fill="FFFFFF"/>
+                <w:lang w:val="en-US"/>
+              </w:rPr>
+              <w:t>(</w:t>
+            </w:r>
+            <w:proofErr w:type="spellStart"/>
+            <w:r>
+              <w:rPr>
+                <w:rFonts w:ascii="Arial" w:hAnsi="Arial" w:cs="Arial"/>
+                <w:color w:val="1C3643"/>
+                <w:sz w:val="21"/>
+                <w:szCs w:val="21"/>
+                <w:shd w:val="clear" w:color="auto" w:fill="FFFFFF"/>
+                <w:lang w:val="en-US"/>
+              </w:rPr>
+              <w:t>sep</w:t>
+            </w:r>
+            <w:proofErr w:type="spellEnd"/>
+            <w:r>
+              <w:rPr>
+                <w:rFonts w:ascii="Arial" w:hAnsi="Arial" w:cs="Arial"/>
+                <w:color w:val="1C3643"/>
+                <w:sz w:val="21"/>
+                <w:szCs w:val="21"/>
+                <w:shd w:val="clear" w:color="auto" w:fill="FFFFFF"/>
+                <w:lang w:val="en-US"/>
+              </w:rPr>
+              <w:t>=None, </w:t>
+            </w:r>
+            <w:proofErr w:type="spellStart"/>
+            <w:r>
+              <w:rPr>
+                <w:rFonts w:ascii="Arial" w:hAnsi="Arial" w:cs="Arial"/>
+                <w:color w:val="1C3643"/>
+                <w:sz w:val="21"/>
+                <w:szCs w:val="21"/>
+                <w:shd w:val="clear" w:color="auto" w:fill="FFFFFF"/>
+                <w:lang w:val="en-US"/>
+              </w:rPr>
+              <w:t>maxsplit</w:t>
+            </w:r>
+            <w:proofErr w:type="spellEnd"/>
+            <w:r>
+              <w:rPr>
+                <w:rFonts w:ascii="Arial" w:hAnsi="Arial" w:cs="Arial"/>
+                <w:color w:val="1C3643"/>
+                <w:sz w:val="21"/>
+                <w:szCs w:val="21"/>
+                <w:shd w:val="clear" w:color="auto" w:fill="FFFFFF"/>
+                <w:lang w:val="en-US"/>
+              </w:rPr>
+              <w:t>=-1)</w:t>
+            </w:r>
+            <w:r>
+              <w:rPr>
+                <w:rFonts w:ascii="Arial" w:hAnsi="Arial" w:cs="Arial"/>
+                <w:color w:val="1C3643"/>
+                <w:sz w:val="21"/>
+                <w:szCs w:val="21"/>
+                <w:lang w:val="en-US"/>
+              </w:rPr>
+              <w:br/>
+            </w:r>
+            <w:proofErr w:type="spellStart"/>
+            <w:r>
+              <w:rPr>
+                <w:rFonts w:ascii="Arial" w:hAnsi="Arial" w:cs="Arial"/>
+                <w:color w:val="1C3643"/>
+                <w:sz w:val="21"/>
+                <w:szCs w:val="21"/>
+                <w:shd w:val="clear" w:color="auto" w:fill="FFFFFF"/>
+                <w:lang w:val="en-US"/>
+              </w:rPr>
+              <w:t>rstrip</w:t>
+            </w:r>
+            <w:proofErr w:type="spellEnd"/>
+            <w:r>
+              <w:rPr>
+                <w:rFonts w:ascii="Arial" w:hAnsi="Arial" w:cs="Arial"/>
+                <w:color w:val="1C3643"/>
+                <w:sz w:val="21"/>
+                <w:szCs w:val="21"/>
+                <w:shd w:val="clear" w:color="auto" w:fill="FFFFFF"/>
+                <w:lang w:val="en-US"/>
+              </w:rPr>
+              <w:t>([chars])</w:t>
+            </w:r>
+            <w:r>
+              <w:rPr>
+                <w:rFonts w:ascii="Arial" w:hAnsi="Arial" w:cs="Arial"/>
+                <w:color w:val="1C3643"/>
+                <w:sz w:val="21"/>
+                <w:szCs w:val="21"/>
+                <w:lang w:val="en-US"/>
+              </w:rPr>
+              <w:br/>
+            </w:r>
+            <w:r>
+              <w:rPr>
+                <w:rFonts w:ascii="Arial" w:hAnsi="Arial" w:cs="Arial"/>
+                <w:color w:val="1C3643"/>
+                <w:sz w:val="21"/>
+                <w:szCs w:val="21"/>
+                <w:shd w:val="clear" w:color="auto" w:fill="FFFFFF"/>
+                <w:lang w:val="en-US"/>
+              </w:rPr>
+              <w:t>split(</w:t>
+            </w:r>
+            <w:proofErr w:type="spellStart"/>
+            <w:r>
+              <w:rPr>
+                <w:rFonts w:ascii="Arial" w:hAnsi="Arial" w:cs="Arial"/>
+                <w:color w:val="1C3643"/>
+                <w:sz w:val="21"/>
+                <w:szCs w:val="21"/>
+                <w:shd w:val="clear" w:color="auto" w:fill="FFFFFF"/>
+                <w:lang w:val="en-US"/>
+              </w:rPr>
+              <w:t>sep</w:t>
+            </w:r>
+            <w:proofErr w:type="spellEnd"/>
+            <w:r>
+              <w:rPr>
+                <w:rFonts w:ascii="Arial" w:hAnsi="Arial" w:cs="Arial"/>
+                <w:color w:val="1C3643"/>
+                <w:sz w:val="21"/>
+                <w:szCs w:val="21"/>
+                <w:shd w:val="clear" w:color="auto" w:fill="FFFFFF"/>
+                <w:lang w:val="en-US"/>
+              </w:rPr>
+              <w:t>=None, </w:t>
+            </w:r>
+            <w:proofErr w:type="spellStart"/>
+            <w:r>
+              <w:rPr>
+                <w:rFonts w:ascii="Arial" w:hAnsi="Arial" w:cs="Arial"/>
+                <w:color w:val="1C3643"/>
+                <w:sz w:val="21"/>
+                <w:szCs w:val="21"/>
+                <w:shd w:val="clear" w:color="auto" w:fill="FFFFFF"/>
+                <w:lang w:val="en-US"/>
+              </w:rPr>
+              <w:t>maxsplit</w:t>
+            </w:r>
+            <w:proofErr w:type="spellEnd"/>
+            <w:r>
+              <w:rPr>
+                <w:rFonts w:ascii="Arial" w:hAnsi="Arial" w:cs="Arial"/>
+                <w:color w:val="1C3643"/>
+                <w:sz w:val="21"/>
+                <w:szCs w:val="21"/>
+                <w:shd w:val="clear" w:color="auto" w:fill="FFFFFF"/>
+                <w:lang w:val="en-US"/>
+              </w:rPr>
+              <w:t>=-1)</w:t>
+            </w:r>
+            <w:r>
+              <w:rPr>
+                <w:rFonts w:ascii="Arial" w:hAnsi="Arial" w:cs="Arial"/>
+                <w:color w:val="1C3643"/>
+                <w:sz w:val="21"/>
+                <w:szCs w:val="21"/>
+                <w:lang w:val="en-US"/>
+              </w:rPr>
+              <w:br/>
+            </w:r>
+            <w:proofErr w:type="spellStart"/>
+            <w:r>
+              <w:rPr>
+                <w:rFonts w:ascii="Arial" w:hAnsi="Arial" w:cs="Arial"/>
+                <w:color w:val="1C3643"/>
+                <w:sz w:val="21"/>
+                <w:szCs w:val="21"/>
+                <w:shd w:val="clear" w:color="auto" w:fill="FFFFFF"/>
+                <w:lang w:val="en-US"/>
+              </w:rPr>
+              <w:t>splitlines</w:t>
+            </w:r>
+            <w:proofErr w:type="spellEnd"/>
+            <w:r>
+              <w:rPr>
+                <w:rFonts w:ascii="Arial" w:hAnsi="Arial" w:cs="Arial"/>
+                <w:color w:val="1C3643"/>
+                <w:sz w:val="21"/>
+                <w:szCs w:val="21"/>
+                <w:shd w:val="clear" w:color="auto" w:fill="FFFFFF"/>
+                <w:lang w:val="en-US"/>
+              </w:rPr>
+              <w:t>([</w:t>
+            </w:r>
+            <w:proofErr w:type="spellStart"/>
+            <w:r>
+              <w:rPr>
+                <w:rFonts w:ascii="Arial" w:hAnsi="Arial" w:cs="Arial"/>
+                <w:color w:val="1C3643"/>
+                <w:sz w:val="21"/>
+                <w:szCs w:val="21"/>
+                <w:shd w:val="clear" w:color="auto" w:fill="FFFFFF"/>
+                <w:lang w:val="en-US"/>
+              </w:rPr>
+              <w:t>keepends</w:t>
+            </w:r>
+            <w:proofErr w:type="spellEnd"/>
+            <w:r>
+              <w:rPr>
+                <w:rFonts w:ascii="Arial" w:hAnsi="Arial" w:cs="Arial"/>
+                <w:color w:val="1C3643"/>
+                <w:sz w:val="21"/>
+                <w:szCs w:val="21"/>
+                <w:shd w:val="clear" w:color="auto" w:fill="FFFFFF"/>
+                <w:lang w:val="en-US"/>
+              </w:rPr>
+              <w:t>])</w:t>
+            </w:r>
+            <w:r>
+              <w:rPr>
+                <w:rFonts w:ascii="Arial" w:hAnsi="Arial" w:cs="Arial"/>
+                <w:color w:val="1C3643"/>
+                <w:sz w:val="21"/>
+                <w:szCs w:val="21"/>
+                <w:lang w:val="en-US"/>
+              </w:rPr>
+              <w:br/>
+            </w:r>
+            <w:proofErr w:type="spellStart"/>
+            <w:r>
+              <w:rPr>
+                <w:rFonts w:ascii="Arial" w:hAnsi="Arial" w:cs="Arial"/>
+                <w:color w:val="1C3643"/>
+                <w:sz w:val="21"/>
+                <w:szCs w:val="21"/>
+                <w:shd w:val="clear" w:color="auto" w:fill="FFFFFF"/>
+                <w:lang w:val="en-US"/>
+              </w:rPr>
+              <w:t>startswith</w:t>
+            </w:r>
+            <w:proofErr w:type="spellEnd"/>
+            <w:r>
+              <w:rPr>
+                <w:rFonts w:ascii="Arial" w:hAnsi="Arial" w:cs="Arial"/>
+                <w:color w:val="1C3643"/>
+                <w:sz w:val="21"/>
+                <w:szCs w:val="21"/>
+                <w:shd w:val="clear" w:color="auto" w:fill="FFFFFF"/>
+                <w:lang w:val="en-US"/>
+              </w:rPr>
+              <w:t>(prefix[, start[, end]])</w:t>
+            </w:r>
+            <w:r>
+              <w:rPr>
+                <w:rFonts w:ascii="Arial" w:hAnsi="Arial" w:cs="Arial"/>
+                <w:color w:val="1C3643"/>
+                <w:sz w:val="21"/>
+                <w:szCs w:val="21"/>
+                <w:lang w:val="en-US"/>
+              </w:rPr>
+              <w:br/>
+            </w:r>
+            <w:r>
+              <w:rPr>
+                <w:rFonts w:ascii="Arial" w:hAnsi="Arial" w:cs="Arial"/>
+                <w:color w:val="1C3643"/>
+                <w:sz w:val="21"/>
+                <w:szCs w:val="21"/>
+                <w:shd w:val="clear" w:color="auto" w:fill="FFFFFF"/>
+                <w:lang w:val="en-US"/>
+              </w:rPr>
+              <w:t>strip([chars])</w:t>
+            </w:r>
+            <w:r>
+              <w:rPr>
+                <w:rFonts w:ascii="Arial" w:hAnsi="Arial" w:cs="Arial"/>
+                <w:color w:val="1C3643"/>
+                <w:sz w:val="21"/>
+                <w:szCs w:val="21"/>
+                <w:lang w:val="en-US"/>
+              </w:rPr>
+              <w:br/>
+            </w:r>
+            <w:proofErr w:type="spellStart"/>
+            <w:r>
+              <w:rPr>
+                <w:rFonts w:ascii="Arial" w:hAnsi="Arial" w:cs="Arial"/>
+                <w:color w:val="1C3643"/>
+                <w:sz w:val="21"/>
+                <w:szCs w:val="21"/>
+                <w:shd w:val="clear" w:color="auto" w:fill="FFFFFF"/>
+                <w:lang w:val="en-US"/>
+              </w:rPr>
+              <w:t>swapcase</w:t>
+            </w:r>
+            <w:proofErr w:type="spellEnd"/>
+            <w:r>
+              <w:rPr>
+                <w:rFonts w:ascii="Arial" w:hAnsi="Arial" w:cs="Arial"/>
+                <w:color w:val="1C3643"/>
+                <w:sz w:val="21"/>
+                <w:szCs w:val="21"/>
+                <w:shd w:val="clear" w:color="auto" w:fill="FFFFFF"/>
+                <w:lang w:val="en-US"/>
+              </w:rPr>
+              <w:t>()</w:t>
+            </w:r>
+            <w:r>
+              <w:rPr>
+                <w:rFonts w:ascii="Arial" w:hAnsi="Arial" w:cs="Arial"/>
+                <w:color w:val="1C3643"/>
+                <w:sz w:val="21"/>
+                <w:szCs w:val="21"/>
+                <w:lang w:val="en-US"/>
+              </w:rPr>
+              <w:br/>
+            </w:r>
+            <w:r>
+              <w:rPr>
+                <w:rFonts w:ascii="Arial" w:hAnsi="Arial" w:cs="Arial"/>
+                <w:color w:val="1C3643"/>
+                <w:sz w:val="21"/>
+                <w:szCs w:val="21"/>
+                <w:shd w:val="clear" w:color="auto" w:fill="FFFFFF"/>
+                <w:lang w:val="en-US"/>
+              </w:rPr>
+              <w:lastRenderedPageBreak/>
+              <w:t>title()</w:t>
+            </w:r>
+            <w:r>
+              <w:rPr>
+                <w:rFonts w:ascii="Arial" w:hAnsi="Arial" w:cs="Arial"/>
+                <w:color w:val="1C3643"/>
+                <w:sz w:val="21"/>
+                <w:szCs w:val="21"/>
+                <w:lang w:val="en-US"/>
+              </w:rPr>
+              <w:br/>
+            </w:r>
+          </w:p>
+          <w:p>
+            <w:pPr>
+              <w:rPr>
+                <w:b/>
+                <w:sz w:val="32"/>
+                <w:lang w:val="en-US"/>
+              </w:rPr>
+            </w:pPr>
+          </w:p>
+        </w:tc>
+      </w:tr>
+    </w:tbl>
+    <w:p>
+      <w:pPr>
+        <w:rPr>
+          <w:b/>
+          <w:sz w:val="32"/>
+          <w:lang w:val="en-US"/>
+        </w:rPr>
+      </w:pPr>
+    </w:p>
+    <w:p>
+      <w:pPr>
+        <w:rPr>
+          <w:rFonts w:ascii="Arial" w:hAnsi="Arial" w:cs="Arial"/>
+          <w:color w:val="1C3643"/>
+          <w:sz w:val="21"/>
+          <w:szCs w:val="21"/>
+          <w:u w:val="single"/>
+          <w:shd w:val="clear" w:color="auto" w:fill="FFFFFF"/>
+          <w:lang w:val="en-US"/>
+        </w:rPr>
+      </w:pPr>
+    </w:p>
+    <w:p>
+      <w:pPr>
+        <w:pStyle w:val="NormalWeb"/>
+        <w:shd w:val="clear" w:color="auto" w:fill="FFFFFF"/>
+        <w:spacing w:before="48" w:beforeAutospacing="0" w:after="240" w:afterAutospacing="0"/>
+        <w:rPr>
+          <w:rFonts w:ascii="Arial" w:hAnsi="Arial" w:cs="Arial"/>
+          <w:b/>
+          <w:color w:val="1C3643"/>
+          <w:sz w:val="28"/>
+          <w:szCs w:val="21"/>
+          <w:lang w:val="en-US"/>
+        </w:rPr>
+      </w:pPr>
+      <w:r>
+        <w:rPr>
+          <w:rFonts w:ascii="Arial" w:hAnsi="Arial" w:cs="Arial"/>
+          <w:b/>
+          <w:color w:val="1C3643"/>
+          <w:sz w:val="28"/>
+          <w:szCs w:val="21"/>
+          <w:lang w:val="en-US"/>
+        </w:rPr>
+        <w:t>CRUD</w:t>
+      </w:r>
+    </w:p>
+    <w:p>
+      <w:pPr>
+        <w:pStyle w:val="HTMLconformatoprevio"/>
+        <w:shd w:val="clear" w:color="auto" w:fill="272822"/>
+        <w:rPr>
+          <w:rStyle w:val="CdigoHTML"/>
+          <w:rFonts w:ascii="Consolas" w:hAnsi="Consolas" w:cs="Consolas"/>
+          <w:color w:val="DDDDDD"/>
+          <w:lang w:val="en-US"/>
+        </w:rPr>
+      </w:pPr>
+      <w:r>
+        <w:rPr>
+          <w:rStyle w:val="CdigoHTML"/>
+          <w:rFonts w:ascii="Consolas" w:hAnsi="Consolas" w:cs="Consolas"/>
+          <w:color w:val="DDDDDD"/>
+          <w:lang w:val="en-US"/>
+        </w:rPr>
+        <w:t>(</w:t>
+      </w:r>
+      <w:r>
+        <w:rPr>
+          <w:rStyle w:val="hljs-name"/>
+          <w:rFonts w:ascii="Consolas" w:hAnsi="Consolas" w:cs="Consolas"/>
+          <w:color w:val="F92672"/>
+          <w:lang w:val="en-US"/>
+        </w:rPr>
+        <w:t>C</w:t>
+      </w:r>
+      <w:proofErr w:type="gramStart"/>
+      <w:r>
+        <w:rPr>
+          <w:rStyle w:val="CdigoHTML"/>
+          <w:rFonts w:ascii="Consolas" w:hAnsi="Consolas" w:cs="Consolas"/>
+          <w:color w:val="DDDDDD"/>
+          <w:lang w:val="en-US"/>
+        </w:rPr>
+        <w:t>)</w:t>
+      </w:r>
+      <w:proofErr w:type="spellStart"/>
+      <w:r>
+        <w:rPr>
+          <w:rStyle w:val="CdigoHTML"/>
+          <w:rFonts w:ascii="Consolas" w:hAnsi="Consolas" w:cs="Consolas"/>
+          <w:color w:val="DDDDDD"/>
+          <w:lang w:val="en-US"/>
+        </w:rPr>
+        <w:t>reate</w:t>
+      </w:r>
+      <w:proofErr w:type="spellEnd"/>
+      <w:proofErr w:type="gramEnd"/>
+    </w:p>
+    <w:p>
+      <w:pPr>
+        <w:pStyle w:val="HTMLconformatoprevio"/>
+        <w:shd w:val="clear" w:color="auto" w:fill="272822"/>
+        <w:rPr>
+          <w:rStyle w:val="CdigoHTML"/>
+          <w:rFonts w:ascii="Consolas" w:hAnsi="Consolas" w:cs="Consolas"/>
+          <w:color w:val="DDDDDD"/>
+          <w:lang w:val="en-US"/>
+        </w:rPr>
+      </w:pPr>
+      <w:r>
+        <w:rPr>
+          <w:rStyle w:val="CdigoHTML"/>
+          <w:rFonts w:ascii="Consolas" w:hAnsi="Consolas" w:cs="Consolas"/>
+          <w:color w:val="DDDDDD"/>
+          <w:lang w:val="en-US"/>
+        </w:rPr>
+        <w:t>(</w:t>
+      </w:r>
+      <w:r>
+        <w:rPr>
+          <w:rStyle w:val="hljs-name"/>
+          <w:rFonts w:ascii="Consolas" w:hAnsi="Consolas" w:cs="Consolas"/>
+          <w:color w:val="F92672"/>
+          <w:lang w:val="en-US"/>
+        </w:rPr>
+        <w:t>R</w:t>
+      </w:r>
+      <w:proofErr w:type="gramStart"/>
+      <w:r>
+        <w:rPr>
+          <w:rStyle w:val="CdigoHTML"/>
+          <w:rFonts w:ascii="Consolas" w:hAnsi="Consolas" w:cs="Consolas"/>
+          <w:color w:val="DDDDDD"/>
+          <w:lang w:val="en-US"/>
+        </w:rPr>
+        <w:t>)</w:t>
+      </w:r>
+      <w:proofErr w:type="spellStart"/>
+      <w:r>
+        <w:rPr>
+          <w:rStyle w:val="CdigoHTML"/>
+          <w:rFonts w:ascii="Consolas" w:hAnsi="Consolas" w:cs="Consolas"/>
+          <w:color w:val="DDDDDD"/>
+          <w:lang w:val="en-US"/>
+        </w:rPr>
+        <w:t>ead</w:t>
+      </w:r>
+      <w:proofErr w:type="spellEnd"/>
+      <w:proofErr w:type="gramEnd"/>
+      <w:r>
+        <w:rPr>
+          <w:rStyle w:val="CdigoHTML"/>
+          <w:rFonts w:ascii="Consolas" w:hAnsi="Consolas" w:cs="Consolas"/>
+          <w:color w:val="DDDDDD"/>
+          <w:lang w:val="en-US"/>
+        </w:rPr>
+        <w:t xml:space="preserve"> or </w:t>
+      </w:r>
+      <w:proofErr w:type="spellStart"/>
+      <w:r>
+        <w:rPr>
+          <w:rStyle w:val="CdigoHTML"/>
+          <w:rFonts w:ascii="Consolas" w:hAnsi="Consolas" w:cs="Consolas"/>
+          <w:color w:val="DDDDDD"/>
+          <w:lang w:val="en-US"/>
+        </w:rPr>
+        <w:t>retreive</w:t>
+      </w:r>
+      <w:proofErr w:type="spellEnd"/>
+    </w:p>
+    <w:p>
+      <w:pPr>
+        <w:pStyle w:val="HTMLconformatoprevio"/>
+        <w:shd w:val="clear" w:color="auto" w:fill="272822"/>
+        <w:rPr>
+          <w:rStyle w:val="CdigoHTML"/>
+          <w:rFonts w:ascii="Consolas" w:hAnsi="Consolas" w:cs="Consolas"/>
+          <w:color w:val="DDDDDD"/>
+        </w:rPr>
+      </w:pPr>
+      <w:r>
+        <w:rPr>
+          <w:rStyle w:val="CdigoHTML"/>
+          <w:rFonts w:ascii="Consolas" w:hAnsi="Consolas" w:cs="Consolas"/>
+          <w:color w:val="DDDDDD"/>
+        </w:rPr>
+        <w:t>(</w:t>
+      </w:r>
+      <w:r>
+        <w:rPr>
+          <w:rStyle w:val="hljs-name"/>
+          <w:rFonts w:ascii="Consolas" w:hAnsi="Consolas" w:cs="Consolas"/>
+          <w:color w:val="F92672"/>
+        </w:rPr>
+        <w:t>U</w:t>
+      </w:r>
+      <w:proofErr w:type="gramStart"/>
+      <w:r>
+        <w:rPr>
+          <w:rStyle w:val="CdigoHTML"/>
+          <w:rFonts w:ascii="Consolas" w:hAnsi="Consolas" w:cs="Consolas"/>
+          <w:color w:val="DDDDDD"/>
+        </w:rPr>
+        <w:t>)</w:t>
+      </w:r>
+      <w:proofErr w:type="spellStart"/>
+      <w:r>
+        <w:rPr>
+          <w:rStyle w:val="CdigoHTML"/>
+          <w:rFonts w:ascii="Consolas" w:hAnsi="Consolas" w:cs="Consolas"/>
+          <w:color w:val="DDDDDD"/>
+        </w:rPr>
+        <w:t>pdate</w:t>
+      </w:r>
+      <w:proofErr w:type="spellEnd"/>
+      <w:proofErr w:type="gramEnd"/>
+    </w:p>
+    <w:p>
+      <w:pPr>
+        <w:pStyle w:val="HTMLconformatoprevio"/>
+        <w:shd w:val="clear" w:color="auto" w:fill="272822"/>
+        <w:rPr>
+          <w:rFonts w:ascii="Consolas" w:hAnsi="Consolas" w:cs="Consolas"/>
+          <w:color w:val="DDDDDD"/>
+        </w:rPr>
+      </w:pPr>
+      <w:r>
+        <w:rPr>
+          <w:rStyle w:val="CdigoHTML"/>
+          <w:rFonts w:ascii="Consolas" w:hAnsi="Consolas" w:cs="Consolas"/>
+          <w:color w:val="DDDDDD"/>
+        </w:rPr>
+        <w:t>(</w:t>
+      </w:r>
+      <w:r>
+        <w:rPr>
+          <w:rStyle w:val="hljs-name"/>
+          <w:rFonts w:ascii="Consolas" w:hAnsi="Consolas" w:cs="Consolas"/>
+          <w:color w:val="F92672"/>
+        </w:rPr>
+        <w:t>D</w:t>
+      </w:r>
+      <w:proofErr w:type="gramStart"/>
+      <w:r>
+        <w:rPr>
+          <w:rStyle w:val="CdigoHTML"/>
+          <w:rFonts w:ascii="Consolas" w:hAnsi="Consolas" w:cs="Consolas"/>
+          <w:color w:val="DDDDDD"/>
+        </w:rPr>
+        <w:t>)</w:t>
+      </w:r>
+      <w:proofErr w:type="spellStart"/>
+      <w:r>
+        <w:rPr>
+          <w:rStyle w:val="CdigoHTML"/>
+          <w:rFonts w:ascii="Consolas" w:hAnsi="Consolas" w:cs="Consolas"/>
+          <w:color w:val="DDDDDD"/>
+        </w:rPr>
+        <w:t>elete</w:t>
+      </w:r>
+      <w:proofErr w:type="spellEnd"/>
+      <w:proofErr w:type="gramEnd"/>
+    </w:p>
+    <w:p>
+      <w:pPr>
+        <w:rPr>
+          <w:b/>
+          <w:sz w:val="32"/>
+        </w:rPr>
+      </w:pPr>
+    </w:p>
+    <w:p>
+      <w:pPr>
+        <w:spacing w:line="240" w:lineRule="auto"/>
+        <w:rPr>
+          <w:rFonts w:ascii="cooper_hewittmedium" w:eastAsia="Times New Roman" w:hAnsi="cooper_hewittmedium" w:cs="Times New Roman"/>
+          <w:b/>
+          <w:bCs/>
+          <w:color w:val="000000"/>
+          <w:spacing w:val="-2"/>
+          <w:sz w:val="36"/>
+          <w:szCs w:val="36"/>
+          <w:lang w:eastAsia="es-ES"/>
+        </w:rPr>
+      </w:pPr>
+      <w:r>
+        <w:rPr>
+          <w:rFonts w:ascii="cooper_hewittmedium" w:eastAsia="Times New Roman" w:hAnsi="cooper_hewittmedium" w:cs="Times New Roman"/>
+          <w:b/>
+          <w:bCs/>
+          <w:color w:val="000000"/>
+          <w:spacing w:val="-2"/>
+          <w:sz w:val="36"/>
+          <w:szCs w:val="36"/>
+          <w:lang w:eastAsia="es-ES"/>
+        </w:rPr>
+        <w:t xml:space="preserve">Operaciones con </w:t>
+      </w:r>
+      <w:proofErr w:type="spellStart"/>
+      <w:r>
+        <w:rPr>
+          <w:rFonts w:ascii="cooper_hewittmedium" w:eastAsia="Times New Roman" w:hAnsi="cooper_hewittmedium" w:cs="Times New Roman"/>
+          <w:b/>
+          <w:bCs/>
+          <w:color w:val="000000"/>
+          <w:spacing w:val="-2"/>
+          <w:sz w:val="36"/>
+          <w:szCs w:val="36"/>
+          <w:lang w:eastAsia="es-ES"/>
+        </w:rPr>
+        <w:t>strings</w:t>
+      </w:r>
+      <w:proofErr w:type="spellEnd"/>
+      <w:r>
+        <w:rPr>
+          <w:rFonts w:ascii="cooper_hewittmedium" w:eastAsia="Times New Roman" w:hAnsi="cooper_hewittmedium" w:cs="Times New Roman"/>
+          <w:b/>
+          <w:bCs/>
+          <w:color w:val="000000"/>
+          <w:spacing w:val="-2"/>
+          <w:sz w:val="36"/>
+          <w:szCs w:val="36"/>
+          <w:lang w:eastAsia="es-ES"/>
+        </w:rPr>
+        <w:t xml:space="preserve">: </w:t>
+      </w:r>
+      <w:proofErr w:type="spellStart"/>
+      <w:r>
+        <w:rPr>
+          <w:rFonts w:ascii="cooper_hewittmedium" w:eastAsia="Times New Roman" w:hAnsi="cooper_hewittmedium" w:cs="Times New Roman"/>
+          <w:b/>
+          <w:bCs/>
+          <w:color w:val="000000"/>
+          <w:spacing w:val="-2"/>
+          <w:sz w:val="36"/>
+          <w:szCs w:val="36"/>
+          <w:lang w:eastAsia="es-ES"/>
+        </w:rPr>
+        <w:t>Slices</w:t>
+      </w:r>
+      <w:proofErr w:type="spellEnd"/>
+      <w:r>
+        <w:rPr>
+          <w:rFonts w:ascii="cooper_hewittmedium" w:eastAsia="Times New Roman" w:hAnsi="cooper_hewittmedium" w:cs="Times New Roman"/>
+          <w:b/>
+          <w:bCs/>
+          <w:color w:val="000000"/>
+          <w:spacing w:val="-2"/>
+          <w:sz w:val="36"/>
+          <w:szCs w:val="36"/>
+          <w:lang w:eastAsia="es-ES"/>
+        </w:rPr>
+        <w:t xml:space="preserve"> en </w:t>
+      </w:r>
+      <w:proofErr w:type="spellStart"/>
+      <w:r>
+        <w:rPr>
+          <w:rFonts w:ascii="cooper_hewittmedium" w:eastAsia="Times New Roman" w:hAnsi="cooper_hewittmedium" w:cs="Times New Roman"/>
+          <w:b/>
+          <w:bCs/>
+          <w:color w:val="000000"/>
+          <w:spacing w:val="-2"/>
+          <w:sz w:val="36"/>
+          <w:szCs w:val="36"/>
+          <w:lang w:eastAsia="es-ES"/>
+        </w:rPr>
+        <w:t>python</w:t>
+      </w:r>
+      <w:proofErr w:type="spellEnd"/>
+    </w:p>
+    <w:p>
+      <w:pPr>
+        <w:spacing w:after="0" w:line="240" w:lineRule="auto"/>
+        <w:rPr>
+          <w:rFonts w:ascii="Arial" w:eastAsia="Times New Roman" w:hAnsi="Arial" w:cs="Arial"/>
+          <w:color w:val="273B47"/>
+          <w:sz w:val="24"/>
+          <w:szCs w:val="24"/>
+          <w:lang w:eastAsia="es-ES"/>
+        </w:rPr>
+      </w:pPr>
+      <w:r>
+        <w:rPr>
+          <w:rFonts w:ascii="Arial" w:eastAsia="Times New Roman" w:hAnsi="Arial" w:cs="Arial"/>
+          <w:color w:val="273B47"/>
+          <w:sz w:val="24"/>
+          <w:szCs w:val="24"/>
+          <w:lang w:eastAsia="es-ES"/>
+        </w:rPr>
+        <w:t>Los </w:t>
+      </w:r>
+      <w:proofErr w:type="spellStart"/>
+      <w:r>
+        <w:rPr>
+          <w:rFonts w:ascii="Arial" w:eastAsia="Times New Roman" w:hAnsi="Arial" w:cs="Arial"/>
+          <w:i/>
+          <w:iCs/>
+          <w:color w:val="273B47"/>
+          <w:sz w:val="24"/>
+          <w:szCs w:val="24"/>
+          <w:lang w:eastAsia="es-ES"/>
+        </w:rPr>
+        <w:t>slices</w:t>
+      </w:r>
+      <w:proofErr w:type="spellEnd"/>
+      <w:r>
+        <w:rPr>
+          <w:rFonts w:ascii="Arial" w:eastAsia="Times New Roman" w:hAnsi="Arial" w:cs="Arial"/>
+          <w:color w:val="273B47"/>
+          <w:sz w:val="24"/>
+          <w:szCs w:val="24"/>
+          <w:lang w:eastAsia="es-ES"/>
+        </w:rPr>
+        <w:t xml:space="preserve"> en </w:t>
+      </w:r>
+      <w:proofErr w:type="spellStart"/>
+      <w:r>
+        <w:rPr>
+          <w:rFonts w:ascii="Arial" w:eastAsia="Times New Roman" w:hAnsi="Arial" w:cs="Arial"/>
+          <w:color w:val="273B47"/>
+          <w:sz w:val="24"/>
+          <w:szCs w:val="24"/>
+          <w:lang w:eastAsia="es-ES"/>
+        </w:rPr>
+        <w:t>Python</w:t>
+      </w:r>
+      <w:proofErr w:type="spellEnd"/>
+      <w:r>
+        <w:rPr>
+          <w:rFonts w:ascii="Arial" w:eastAsia="Times New Roman" w:hAnsi="Arial" w:cs="Arial"/>
+          <w:color w:val="273B47"/>
+          <w:sz w:val="24"/>
+          <w:szCs w:val="24"/>
+          <w:lang w:eastAsia="es-ES"/>
+        </w:rPr>
+        <w:t xml:space="preserve"> nos permiten manejar secuencia de una manera poderosa.</w:t>
+      </w:r>
+    </w:p>
+    <w:p>
+      <w:pPr>
+        <w:spacing w:after="0" w:line="240" w:lineRule="auto"/>
+        <w:rPr>
+          <w:rFonts w:ascii="Arial" w:eastAsia="Times New Roman" w:hAnsi="Arial" w:cs="Arial"/>
+          <w:color w:val="273B47"/>
+          <w:sz w:val="24"/>
+          <w:szCs w:val="24"/>
+          <w:lang w:eastAsia="es-ES"/>
+        </w:rPr>
+      </w:pPr>
+      <w:proofErr w:type="spellStart"/>
+      <w:r>
+        <w:rPr>
+          <w:rFonts w:ascii="Arial" w:eastAsia="Times New Roman" w:hAnsi="Arial" w:cs="Arial"/>
+          <w:b/>
+          <w:bCs/>
+          <w:color w:val="273B47"/>
+          <w:sz w:val="24"/>
+          <w:szCs w:val="24"/>
+          <w:lang w:eastAsia="es-ES"/>
+        </w:rPr>
+        <w:t>Slices</w:t>
+      </w:r>
+      <w:proofErr w:type="spellEnd"/>
+      <w:r>
+        <w:rPr>
+          <w:rFonts w:ascii="Arial" w:eastAsia="Times New Roman" w:hAnsi="Arial" w:cs="Arial"/>
+          <w:color w:val="273B47"/>
+          <w:sz w:val="24"/>
+          <w:szCs w:val="24"/>
+          <w:lang w:eastAsia="es-ES"/>
+        </w:rPr>
+        <w:t> en español significa ““rebanada””, si tenemos una secuencia de elementos y queremos una rebanada tenemos una sintaxis para definir que pedazos queremos de esa secuencia.</w:t>
+      </w:r>
+    </w:p>
+    <w:p>
+      <w:pPr>
+        <w:spacing w:after="0" w:line="240" w:lineRule="auto"/>
+        <w:rPr>
+          <w:rFonts w:ascii="Arial" w:eastAsia="Times New Roman" w:hAnsi="Arial" w:cs="Arial"/>
+          <w:color w:val="273B47"/>
+          <w:sz w:val="24"/>
+          <w:szCs w:val="24"/>
+          <w:lang w:eastAsia="es-ES"/>
+        </w:rPr>
+      </w:pPr>
+    </w:p>
+    <w:p>
+      <w:pPr>
+        <w:tabs>
+          <w:tab w:val="left" w:pos="916"/>
+          <w:tab w:val="left" w:pos="1832"/>
+          <w:tab w:val="left" w:pos="2748"/>
+          <w:tab w:val="left" w:pos="3664"/>
+          <w:tab w:val="left" w:pos="4580"/>
+          <w:tab w:val="left" w:pos="5496"/>
+          <w:tab w:val="left" w:pos="6412"/>
+          <w:tab w:val="left" w:pos="7328"/>
+          <w:tab w:val="left" w:pos="8244"/>
+          <w:tab w:val="left" w:pos="9160"/>
+          <w:tab w:val="left" w:pos="10076"/>
+          <w:tab w:val="left" w:pos="10992"/>
+          <w:tab w:val="left" w:pos="11908"/>
+          <w:tab w:val="left" w:pos="12824"/>
+          <w:tab w:val="left" w:pos="13740"/>
+          <w:tab w:val="left" w:pos="14656"/>
+        </w:tabs>
+        <w:spacing w:after="0" w:line="240" w:lineRule="auto"/>
+        <w:rPr>
+          <w:rFonts w:ascii="Courier New" w:eastAsia="Times New Roman" w:hAnsi="Courier New" w:cs="Courier New"/>
+          <w:color w:val="DDDDDD"/>
+          <w:sz w:val="28"/>
+          <w:szCs w:val="20"/>
+          <w:shd w:val="clear" w:color="auto" w:fill="272822"/>
+          <w:lang w:eastAsia="es-ES"/>
+        </w:rPr>
+      </w:pPr>
+      <w:proofErr w:type="gramStart"/>
+      <w:r>
+        <w:rPr>
+          <w:rFonts w:ascii="Courier New" w:eastAsia="Times New Roman" w:hAnsi="Courier New" w:cs="Courier New"/>
+          <w:color w:val="DDDDDD"/>
+          <w:sz w:val="28"/>
+          <w:szCs w:val="20"/>
+          <w:shd w:val="clear" w:color="auto" w:fill="272822"/>
+          <w:lang w:eastAsia="es-ES"/>
+        </w:rPr>
+        <w:t>secuencia[</w:t>
+      </w:r>
+      <w:proofErr w:type="spellStart"/>
+      <w:proofErr w:type="gramEnd"/>
+      <w:r>
+        <w:rPr>
+          <w:rFonts w:ascii="Courier New" w:eastAsia="Times New Roman" w:hAnsi="Courier New" w:cs="Courier New"/>
+          <w:color w:val="A6E22E"/>
+          <w:sz w:val="28"/>
+          <w:szCs w:val="20"/>
+          <w:shd w:val="clear" w:color="auto" w:fill="272822"/>
+          <w:lang w:eastAsia="es-ES"/>
+        </w:rPr>
+        <w:t>comienzo:final:</w:t>
+      </w:r>
+      <w:r>
+        <w:rPr>
+          <w:rFonts w:ascii="Courier New" w:eastAsia="Times New Roman" w:hAnsi="Courier New" w:cs="Courier New"/>
+          <w:color w:val="DDDDDD"/>
+          <w:sz w:val="28"/>
+          <w:szCs w:val="20"/>
+          <w:shd w:val="clear" w:color="auto" w:fill="272822"/>
+          <w:lang w:eastAsia="es-ES"/>
+        </w:rPr>
+        <w:t>pasos</w:t>
+      </w:r>
+      <w:proofErr w:type="spellEnd"/>
+      <w:r>
+        <w:rPr>
+          <w:rFonts w:ascii="Courier New" w:eastAsia="Times New Roman" w:hAnsi="Courier New" w:cs="Courier New"/>
+          <w:color w:val="DDDDDD"/>
+          <w:sz w:val="28"/>
+          <w:szCs w:val="20"/>
+          <w:shd w:val="clear" w:color="auto" w:fill="272822"/>
+          <w:lang w:eastAsia="es-ES"/>
+        </w:rPr>
+        <w:t>]</w:t>
+      </w:r>
+      <w:r>
+        <w:rPr>
+          <w:rFonts w:ascii="Courier New" w:eastAsia="Times New Roman" w:hAnsi="Courier New" w:cs="Courier New"/>
+          <w:color w:val="DDDDDD"/>
+          <w:sz w:val="28"/>
+          <w:szCs w:val="20"/>
+          <w:shd w:val="clear" w:color="auto" w:fill="272822"/>
+          <w:lang w:eastAsia="es-ES"/>
+        </w:rPr>
+        <w:t xml:space="preserve"> </w:t>
+      </w:r>
+    </w:p>
+    <w:p>
+      <w:pPr>
+        <w:tabs>
+          <w:tab w:val="left" w:pos="916"/>
+          <w:tab w:val="left" w:pos="1832"/>
+          <w:tab w:val="left" w:pos="2748"/>
+          <w:tab w:val="left" w:pos="3664"/>
+          <w:tab w:val="left" w:pos="4580"/>
+          <w:tab w:val="left" w:pos="5496"/>
+          <w:tab w:val="left" w:pos="6412"/>
+          <w:tab w:val="left" w:pos="7328"/>
+          <w:tab w:val="left" w:pos="8244"/>
+          <w:tab w:val="left" w:pos="9160"/>
+          <w:tab w:val="left" w:pos="10076"/>
+          <w:tab w:val="left" w:pos="10992"/>
+          <w:tab w:val="left" w:pos="11908"/>
+          <w:tab w:val="left" w:pos="12824"/>
+          <w:tab w:val="left" w:pos="13740"/>
+          <w:tab w:val="left" w:pos="14656"/>
+        </w:tabs>
+        <w:spacing w:after="0" w:line="240" w:lineRule="auto"/>
+        <w:rPr>
+          <w:rFonts w:ascii="Courier New" w:eastAsia="Times New Roman" w:hAnsi="Courier New" w:cs="Courier New"/>
+          <w:color w:val="DDDDDD"/>
+          <w:sz w:val="28"/>
+          <w:szCs w:val="20"/>
+          <w:shd w:val="clear" w:color="auto" w:fill="272822"/>
+          <w:lang w:eastAsia="es-ES"/>
+        </w:rPr>
+      </w:pPr>
+      <w:r>
+        <w:rPr>
+          <w:rFonts w:ascii="Courier New" w:eastAsia="Times New Roman" w:hAnsi="Courier New" w:cs="Courier New"/>
+          <w:color w:val="DDDDDD"/>
+          <w:sz w:val="28"/>
+          <w:szCs w:val="20"/>
+          <w:shd w:val="clear" w:color="auto" w:fill="272822"/>
+          <w:lang w:eastAsia="es-ES"/>
+        </w:rPr>
+        <w:t>EJ:</w:t>
+      </w:r>
+    </w:p>
+    <w:p>
+      <w:pPr>
+        <w:rPr>
+          <w:b/>
+          <w:sz w:val="32"/>
+          <w:lang w:val="en-US"/>
+        </w:rPr>
+      </w:pPr>
+      <w:r>
+        <w:rPr>
+          <w:noProof/>
+          <w:lang w:eastAsia="es-ES"/>
+        </w:rPr>
+        <w:drawing>
+          <wp:inline distT="0" distB="0" distL="0" distR="0" wp14:anchorId="7D97DE64" wp14:editId="3428C6F1">
+            <wp:extent cx="4029075" cy="1857375"/>
+            <wp:effectExtent l="0" t="0" r="9525" b="9525"/>
+            <wp:docPr id="6" name="Imagen 6"/>
+            <wp:cNvGraphicFramePr>
+              <a:graphicFrameLocks xmlns:a="http://schemas.openxmlformats.org/drawingml/2006/main" noChangeAspect="1"/>
+            </wp:cNvGraphicFramePr>
+            <a:graphic xmlns:a="http://schemas.openxmlformats.org/drawingml/2006/main">
+              <a:graphicData uri="http://schemas.openxmlformats.org/drawingml/2006/picture">
+                <pic:pic xmlns:pic="http://schemas.openxmlformats.org/drawingml/2006/picture">
+                  <pic:nvPicPr>
+                    <pic:cNvPr id="1" name=""/>
+                    <pic:cNvPicPr/>
+                  </pic:nvPicPr>
+                  <pic:blipFill>
+                    <a:blip r:embed="rId12"/>
+                    <a:stretch>
+                      <a:fillRect/>
+                    </a:stretch>
+                  </pic:blipFill>
+                  <pic:spPr>
+                    <a:xfrm>
+                      <a:off x="0" y="0"/>
+                      <a:ext cx="4029075" cy="1857375"/>
+                    </a:xfrm>
+                    <a:prstGeom prst="rect">
+                      <a:avLst/>
+                    </a:prstGeom>
+                  </pic:spPr>
+                </pic:pic>
+              </a:graphicData>
+            </a:graphic>
+          </wp:inline>
+        </w:drawing>
+      </w:r>
+      <w:bookmarkStart w:id="0" w:name="_GoBack"/>
+      <w:bookmarkEnd w:id="0"/>
+    </w:p>
     <w:sectPr>
       <w:pgSz w:w="11906" w:h="16838"/>
       <w:pgMar w:top="1417" w:right="1701" w:bottom="1417" w:left="1701" w:header="708" w:footer="708" w:gutter="0"/>
@@ -1098,7 +4991,7 @@
   <w:abstractNum w:abstractNumId="0">
     <w:nsid w:val="01B64832"/>
     <w:multiLevelType w:val="hybridMultilevel"/>
-    <w:tmpl w:val="930812BA"/>
+    <w:tmpl w:val="D97263D2"/>
     <w:lvl w:ilvl="0" w:tplc="0C0A0001">
       <w:start w:val="1"/>
       <w:numFmt w:val="bullet"/>
@@ -1209,9 +5102,9 @@
     </w:lvl>
   </w:abstractNum>
   <w:abstractNum w:abstractNumId="1">
-    <w:nsid w:val="65E96BE5"/>
+    <w:nsid w:val="29A13FE0"/>
     <w:multiLevelType w:val="hybridMultilevel"/>
-    <w:tmpl w:val="FDE0336A"/>
+    <w:tmpl w:val="816C9918"/>
     <w:lvl w:ilvl="0" w:tplc="0C0A0001">
       <w:start w:val="1"/>
       <w:numFmt w:val="bullet"/>
@@ -1321,10 +5214,278 @@
       </w:rPr>
     </w:lvl>
   </w:abstractNum>
+  <w:abstractNum w:abstractNumId="2">
+    <w:nsid w:val="56036D82"/>
+    <w:multiLevelType w:val="multilevel"/>
+    <w:tmpl w:val="C9460606"/>
+    <w:lvl w:ilvl="0">
+      <w:start w:val="1"/>
+      <w:numFmt w:val="bullet"/>
+      <w:lvlText w:val=""/>
+      <w:lvlJc w:val="left"/>
+      <w:pPr>
+        <w:tabs>
+          <w:tab w:val="num" w:pos="720"/>
+        </w:tabs>
+        <w:ind w:left="720" w:hanging="360"/>
+      </w:pPr>
+      <w:rPr>
+        <w:rFonts w:ascii="Symbol" w:hAnsi="Symbol" w:hint="default"/>
+        <w:sz w:val="20"/>
+      </w:rPr>
+    </w:lvl>
+    <w:lvl w:ilvl="1" w:tentative="1">
+      <w:start w:val="1"/>
+      <w:numFmt w:val="bullet"/>
+      <w:lvlText w:val="o"/>
+      <w:lvlJc w:val="left"/>
+      <w:pPr>
+        <w:tabs>
+          <w:tab w:val="num" w:pos="1440"/>
+        </w:tabs>
+        <w:ind w:left="1440" w:hanging="360"/>
+      </w:pPr>
+      <w:rPr>
+        <w:rFonts w:ascii="Courier New" w:hAnsi="Courier New" w:hint="default"/>
+        <w:sz w:val="20"/>
+      </w:rPr>
+    </w:lvl>
+    <w:lvl w:ilvl="2" w:tentative="1">
+      <w:start w:val="1"/>
+      <w:numFmt w:val="bullet"/>
+      <w:lvlText w:val=""/>
+      <w:lvlJc w:val="left"/>
+      <w:pPr>
+        <w:tabs>
+          <w:tab w:val="num" w:pos="2160"/>
+        </w:tabs>
+        <w:ind w:left="2160" w:hanging="360"/>
+      </w:pPr>
+      <w:rPr>
+        <w:rFonts w:ascii="Wingdings" w:hAnsi="Wingdings" w:hint="default"/>
+        <w:sz w:val="20"/>
+      </w:rPr>
+    </w:lvl>
+    <w:lvl w:ilvl="3" w:tentative="1">
+      <w:start w:val="1"/>
+      <w:numFmt w:val="bullet"/>
+      <w:lvlText w:val=""/>
+      <w:lvlJc w:val="left"/>
+      <w:pPr>
+        <w:tabs>
+          <w:tab w:val="num" w:pos="2880"/>
+        </w:tabs>
+        <w:ind w:left="2880" w:hanging="360"/>
+      </w:pPr>
+      <w:rPr>
+        <w:rFonts w:ascii="Wingdings" w:hAnsi="Wingdings" w:hint="default"/>
+        <w:sz w:val="20"/>
+      </w:rPr>
+    </w:lvl>
+    <w:lvl w:ilvl="4" w:tentative="1">
+      <w:start w:val="1"/>
+      <w:numFmt w:val="bullet"/>
+      <w:lvlText w:val=""/>
+      <w:lvlJc w:val="left"/>
+      <w:pPr>
+        <w:tabs>
+          <w:tab w:val="num" w:pos="3600"/>
+        </w:tabs>
+        <w:ind w:left="3600" w:hanging="360"/>
+      </w:pPr>
+      <w:rPr>
+        <w:rFonts w:ascii="Wingdings" w:hAnsi="Wingdings" w:hint="default"/>
+        <w:sz w:val="20"/>
+      </w:rPr>
+    </w:lvl>
+    <w:lvl w:ilvl="5" w:tentative="1">
+      <w:start w:val="1"/>
+      <w:numFmt w:val="bullet"/>
+      <w:lvlText w:val=""/>
+      <w:lvlJc w:val="left"/>
+      <w:pPr>
+        <w:tabs>
+          <w:tab w:val="num" w:pos="4320"/>
+        </w:tabs>
+        <w:ind w:left="4320" w:hanging="360"/>
+      </w:pPr>
+      <w:rPr>
+        <w:rFonts w:ascii="Wingdings" w:hAnsi="Wingdings" w:hint="default"/>
+        <w:sz w:val="20"/>
+      </w:rPr>
+    </w:lvl>
+    <w:lvl w:ilvl="6" w:tentative="1">
+      <w:start w:val="1"/>
+      <w:numFmt w:val="bullet"/>
+      <w:lvlText w:val=""/>
+      <w:lvlJc w:val="left"/>
+      <w:pPr>
+        <w:tabs>
+          <w:tab w:val="num" w:pos="5040"/>
+        </w:tabs>
+        <w:ind w:left="5040" w:hanging="360"/>
+      </w:pPr>
+      <w:rPr>
+        <w:rFonts w:ascii="Wingdings" w:hAnsi="Wingdings" w:hint="default"/>
+        <w:sz w:val="20"/>
+      </w:rPr>
+    </w:lvl>
+    <w:lvl w:ilvl="7" w:tentative="1">
+      <w:start w:val="1"/>
+      <w:numFmt w:val="bullet"/>
+      <w:lvlText w:val=""/>
+      <w:lvlJc w:val="left"/>
+      <w:pPr>
+        <w:tabs>
+          <w:tab w:val="num" w:pos="5760"/>
+        </w:tabs>
+        <w:ind w:left="5760" w:hanging="360"/>
+      </w:pPr>
+      <w:rPr>
+        <w:rFonts w:ascii="Wingdings" w:hAnsi="Wingdings" w:hint="default"/>
+        <w:sz w:val="20"/>
+      </w:rPr>
+    </w:lvl>
+    <w:lvl w:ilvl="8" w:tentative="1">
+      <w:start w:val="1"/>
+      <w:numFmt w:val="bullet"/>
+      <w:lvlText w:val=""/>
+      <w:lvlJc w:val="left"/>
+      <w:pPr>
+        <w:tabs>
+          <w:tab w:val="num" w:pos="6480"/>
+        </w:tabs>
+        <w:ind w:left="6480" w:hanging="360"/>
+      </w:pPr>
+      <w:rPr>
+        <w:rFonts w:ascii="Wingdings" w:hAnsi="Wingdings" w:hint="default"/>
+        <w:sz w:val="20"/>
+      </w:rPr>
+    </w:lvl>
+  </w:abstractNum>
+  <w:abstractNum w:abstractNumId="3">
+    <w:nsid w:val="65E96BE5"/>
+    <w:multiLevelType w:val="hybridMultilevel"/>
+    <w:tmpl w:val="FDE0336A"/>
+    <w:lvl w:ilvl="0" w:tplc="0C0A0001">
+      <w:start w:val="1"/>
+      <w:numFmt w:val="bullet"/>
+      <w:lvlText w:val=""/>
+      <w:lvlJc w:val="left"/>
+      <w:pPr>
+        <w:ind w:left="720" w:hanging="360"/>
+      </w:pPr>
+      <w:rPr>
+        <w:rFonts w:ascii="Symbol" w:hAnsi="Symbol" w:hint="default"/>
+      </w:rPr>
+    </w:lvl>
+    <w:lvl w:ilvl="1" w:tplc="0C0A0003" w:tentative="1">
+      <w:start w:val="1"/>
+      <w:numFmt w:val="bullet"/>
+      <w:lvlText w:val="o"/>
+      <w:lvlJc w:val="left"/>
+      <w:pPr>
+        <w:ind w:left="1440" w:hanging="360"/>
+      </w:pPr>
+      <w:rPr>
+        <w:rFonts w:ascii="Courier New" w:hAnsi="Courier New" w:cs="Courier New" w:hint="default"/>
+      </w:rPr>
+    </w:lvl>
+    <w:lvl w:ilvl="2" w:tplc="0C0A0005" w:tentative="1">
+      <w:start w:val="1"/>
+      <w:numFmt w:val="bullet"/>
+      <w:lvlText w:val=""/>
+      <w:lvlJc w:val="left"/>
+      <w:pPr>
+        <w:ind w:left="2160" w:hanging="360"/>
+      </w:pPr>
+      <w:rPr>
+        <w:rFonts w:ascii="Wingdings" w:hAnsi="Wingdings" w:hint="default"/>
+      </w:rPr>
+    </w:lvl>
+    <w:lvl w:ilvl="3" w:tplc="0C0A0001" w:tentative="1">
+      <w:start w:val="1"/>
+      <w:numFmt w:val="bullet"/>
+      <w:lvlText w:val=""/>
+      <w:lvlJc w:val="left"/>
+      <w:pPr>
+        <w:ind w:left="2880" w:hanging="360"/>
+      </w:pPr>
+      <w:rPr>
+        <w:rFonts w:ascii="Symbol" w:hAnsi="Symbol" w:hint="default"/>
+      </w:rPr>
+    </w:lvl>
+    <w:lvl w:ilvl="4" w:tplc="0C0A0003" w:tentative="1">
+      <w:start w:val="1"/>
+      <w:numFmt w:val="bullet"/>
+      <w:lvlText w:val="o"/>
+      <w:lvlJc w:val="left"/>
+      <w:pPr>
+        <w:ind w:left="3600" w:hanging="360"/>
+      </w:pPr>
+      <w:rPr>
+        <w:rFonts w:ascii="Courier New" w:hAnsi="Courier New" w:cs="Courier New" w:hint="default"/>
+      </w:rPr>
+    </w:lvl>
+    <w:lvl w:ilvl="5" w:tplc="0C0A0005" w:tentative="1">
+      <w:start w:val="1"/>
+      <w:numFmt w:val="bullet"/>
+      <w:lvlText w:val=""/>
+      <w:lvlJc w:val="left"/>
+      <w:pPr>
+        <w:ind w:left="4320" w:hanging="360"/>
+      </w:pPr>
+      <w:rPr>
+        <w:rFonts w:ascii="Wingdings" w:hAnsi="Wingdings" w:hint="default"/>
+      </w:rPr>
+    </w:lvl>
+    <w:lvl w:ilvl="6" w:tplc="0C0A0001" w:tentative="1">
+      <w:start w:val="1"/>
+      <w:numFmt w:val="bullet"/>
+      <w:lvlText w:val=""/>
+      <w:lvlJc w:val="left"/>
+      <w:pPr>
+        <w:ind w:left="5040" w:hanging="360"/>
+      </w:pPr>
+      <w:rPr>
+        <w:rFonts w:ascii="Symbol" w:hAnsi="Symbol" w:hint="default"/>
+      </w:rPr>
+    </w:lvl>
+    <w:lvl w:ilvl="7" w:tplc="0C0A0003" w:tentative="1">
+      <w:start w:val="1"/>
+      <w:numFmt w:val="bullet"/>
+      <w:lvlText w:val="o"/>
+      <w:lvlJc w:val="left"/>
+      <w:pPr>
+        <w:ind w:left="5760" w:hanging="360"/>
+      </w:pPr>
+      <w:rPr>
+        <w:rFonts w:ascii="Courier New" w:hAnsi="Courier New" w:cs="Courier New" w:hint="default"/>
+      </w:rPr>
+    </w:lvl>
+    <w:lvl w:ilvl="8" w:tplc="0C0A0005" w:tentative="1">
+      <w:start w:val="1"/>
+      <w:numFmt w:val="bullet"/>
+      <w:lvlText w:val=""/>
+      <w:lvlJc w:val="left"/>
+      <w:pPr>
+        <w:ind w:left="6480" w:hanging="360"/>
+      </w:pPr>
+      <w:rPr>
+        <w:rFonts w:ascii="Wingdings" w:hAnsi="Wingdings" w:hint="default"/>
+      </w:rPr>
+    </w:lvl>
+  </w:abstractNum>
   <w:num w:numId="1">
     <w:abstractNumId w:val="0"/>
   </w:num>
   <w:num w:numId="2">
+    <w:abstractNumId w:val="3"/>
+  </w:num>
+  <w:num w:numId="3">
+    <w:abstractNumId w:val="2"/>
+  </w:num>
+  <w:num w:numId="4">
     <w:abstractNumId w:val="1"/>
   </w:num>
 </w:numbering>
@@ -1801,6 +5962,126 @@
       <w:contextualSpacing/>
     </w:pPr>
   </w:style>
+  <w:style w:type="character" w:styleId="CdigoHTML">
+    <w:name w:val="HTML Code"/>
+    <w:basedOn w:val="Fuentedeprrafopredeter"/>
+    <w:uiPriority w:val="99"/>
+    <w:semiHidden/>
+    <w:unhideWhenUsed/>
+    <w:rsid w:val="003A6024"/>
+    <w:rPr>
+      <w:rFonts w:ascii="Courier New" w:eastAsia="Times New Roman" w:hAnsi="Courier New" w:cs="Courier New"/>
+      <w:sz w:val="20"/>
+      <w:szCs w:val="20"/>
+    </w:rPr>
+  </w:style>
+  <w:style w:type="character" w:styleId="nfasis">
+    <w:name w:val="Emphasis"/>
+    <w:basedOn w:val="Fuentedeprrafopredeter"/>
+    <w:uiPriority w:val="20"/>
+    <w:qFormat/>
+    <w:rsid w:val="003A6024"/>
+    <w:rPr>
+      <w:i/>
+      <w:iCs/>
+    </w:rPr>
+  </w:style>
+  <w:style w:type="paragraph" w:styleId="HTMLconformatoprevio">
+    <w:name w:val="HTML Preformatted"/>
+    <w:basedOn w:val="Normal"/>
+    <w:link w:val="HTMLconformatoprevioCar"/>
+    <w:uiPriority w:val="99"/>
+    <w:semiHidden/>
+    <w:unhideWhenUsed/>
+    <w:rsid w:val="00076881"/>
+    <w:pPr>
+      <w:tabs>
+        <w:tab w:val="left" w:pos="916"/>
+        <w:tab w:val="left" w:pos="1832"/>
+        <w:tab w:val="left" w:pos="2748"/>
+        <w:tab w:val="left" w:pos="3664"/>
+        <w:tab w:val="left" w:pos="4580"/>
+        <w:tab w:val="left" w:pos="5496"/>
+        <w:tab w:val="left" w:pos="6412"/>
+        <w:tab w:val="left" w:pos="7328"/>
+        <w:tab w:val="left" w:pos="8244"/>
+        <w:tab w:val="left" w:pos="9160"/>
+        <w:tab w:val="left" w:pos="10076"/>
+        <w:tab w:val="left" w:pos="10992"/>
+        <w:tab w:val="left" w:pos="11908"/>
+        <w:tab w:val="left" w:pos="12824"/>
+        <w:tab w:val="left" w:pos="13740"/>
+        <w:tab w:val="left" w:pos="14656"/>
+      </w:tabs>
+      <w:spacing w:after="0" w:line="240" w:lineRule="auto"/>
+    </w:pPr>
+    <w:rPr>
+      <w:rFonts w:ascii="Courier New" w:eastAsia="Times New Roman" w:hAnsi="Courier New" w:cs="Courier New"/>
+      <w:sz w:val="20"/>
+      <w:szCs w:val="20"/>
+      <w:lang w:eastAsia="es-ES"/>
+    </w:rPr>
+  </w:style>
+  <w:style w:type="character" w:customStyle="1" w:styleId="HTMLconformatoprevioCar">
+    <w:name w:val="HTML con formato previo Car"/>
+    <w:basedOn w:val="Fuentedeprrafopredeter"/>
+    <w:link w:val="HTMLconformatoprevio"/>
+    <w:uiPriority w:val="99"/>
+    <w:semiHidden/>
+    <w:rsid w:val="00076881"/>
+    <w:rPr>
+      <w:rFonts w:ascii="Courier New" w:eastAsia="Times New Roman" w:hAnsi="Courier New" w:cs="Courier New"/>
+      <w:sz w:val="20"/>
+      <w:szCs w:val="20"/>
+      <w:lang w:eastAsia="es-ES"/>
+    </w:rPr>
+  </w:style>
+  <w:style w:type="character" w:customStyle="1" w:styleId="hljs-meta">
+    <w:name w:val="hljs-meta"/>
+    <w:basedOn w:val="Fuentedeprrafopredeter"/>
+    <w:rsid w:val="00076881"/>
+  </w:style>
+  <w:style w:type="character" w:customStyle="1" w:styleId="hljs-symbol">
+    <w:name w:val="hljs-symbol"/>
+    <w:basedOn w:val="Fuentedeprrafopredeter"/>
+    <w:rsid w:val="00076881"/>
+  </w:style>
+  <w:style w:type="character" w:customStyle="1" w:styleId="hljs-string">
+    <w:name w:val="hljs-string"/>
+    <w:basedOn w:val="Fuentedeprrafopredeter"/>
+    <w:rsid w:val="00076881"/>
+  </w:style>
+  <w:style w:type="character" w:customStyle="1" w:styleId="hljs-name">
+    <w:name w:val="hljs-name"/>
+    <w:basedOn w:val="Fuentedeprrafopredeter"/>
+    <w:rsid w:val="00486E01"/>
+  </w:style>
+  <w:style w:type="table" w:styleId="Tablaconcuadrcula">
+    <w:name w:val="Table Grid"/>
+    <w:basedOn w:val="Tablanormal"/>
+    <w:uiPriority w:val="39"/>
+    <w:rsid w:val="005A03D2"/>
+    <w:pPr>
+      <w:spacing w:after="0" w:line="240" w:lineRule="auto"/>
+    </w:pPr>
+    <w:tblPr>
+      <w:tblInd w:w="0" w:type="dxa"/>
+      <w:tblBorders>
+        <w:top w:val="single" w:sz="4" w:space="0" w:color="auto"/>
+        <w:left w:val="single" w:sz="4" w:space="0" w:color="auto"/>
+        <w:bottom w:val="single" w:sz="4" w:space="0" w:color="auto"/>
+        <w:right w:val="single" w:sz="4" w:space="0" w:color="auto"/>
+        <w:insideH w:val="single" w:sz="4" w:space="0" w:color="auto"/>
+        <w:insideV w:val="single" w:sz="4" w:space="0" w:color="auto"/>
+      </w:tblBorders>
+      <w:tblCellMar>
+        <w:top w:w="0" w:type="dxa"/>
+        <w:left w:w="108" w:type="dxa"/>
+        <w:bottom w:w="0" w:type="dxa"/>
+        <w:right w:w="108" w:type="dxa"/>
+      </w:tblCellMar>
+    </w:tblPr>
+  </w:style>
 </w:styles>
 </file>
 

--- a/Funciones principales en Turtle Graphics.docx
+++ b/Funciones principales en Turtle Graphics.docx
@@ -915,10 +915,11 @@
           <w:noProof/>
           <w:lang w:eastAsia="es-ES"/>
         </w:rPr>
+        <w:lastRenderedPageBreak/>
         <w:drawing>
           <wp:inline distT="0" distB="0" distL="0" distR="0" wp14:anchorId="4414F7AC" wp14:editId="6953CC1C">
-            <wp:extent cx="4152900" cy="2514600"/>
-            <wp:effectExtent l="0" t="0" r="0" b="0"/>
+            <wp:extent cx="3190875" cy="2514600"/>
+            <wp:effectExtent l="0" t="0" r="9525" b="0"/>
             <wp:docPr id="1" name="Imagen 1"/>
             <wp:cNvGraphicFramePr>
               <a:graphicFrameLocks xmlns:a="http://schemas.openxmlformats.org/drawingml/2006/main" noChangeAspect="1"/>
@@ -939,7 +940,7 @@
                   <pic:spPr>
                     <a:xfrm>
                       <a:off x="0" y="0"/>
-                      <a:ext cx="4152900" cy="2514600"/>
+                      <a:ext cx="3190875" cy="2514600"/>
                     </a:xfrm>
                     <a:prstGeom prst="rect">
                       <a:avLst/>
@@ -958,11 +959,10 @@
           <w:noProof/>
           <w:lang w:eastAsia="es-ES"/>
         </w:rPr>
-        <w:lastRenderedPageBreak/>
         <w:drawing>
           <wp:inline distT="0" distB="0" distL="0" distR="0" wp14:anchorId="6BB55F21" wp14:editId="3E015F2A">
-            <wp:extent cx="5076825" cy="2971800"/>
-            <wp:effectExtent l="0" t="0" r="9525" b="0"/>
+            <wp:extent cx="4305300" cy="2600325"/>
+            <wp:effectExtent l="0" t="0" r="0" b="9525"/>
             <wp:docPr id="3" name="Imagen 3"/>
             <wp:cNvGraphicFramePr>
               <a:graphicFrameLocks xmlns:a="http://schemas.openxmlformats.org/drawingml/2006/main" noChangeAspect="1"/>
@@ -983,7 +983,7 @@
                   <pic:spPr>
                     <a:xfrm>
                       <a:off x="0" y="0"/>
-                      <a:ext cx="5076825" cy="2971800"/>
+                      <a:ext cx="4305300" cy="2600325"/>
                     </a:xfrm>
                     <a:prstGeom prst="rect">
                       <a:avLst/>
@@ -1022,7 +1022,7 @@
         </w:rPr>
         <w:drawing>
           <wp:inline distT="0" distB="0" distL="0" distR="0" wp14:anchorId="5F3F6FD9" wp14:editId="1F4F9CB1">
-            <wp:extent cx="4048125" cy="1190625"/>
+            <wp:extent cx="3533775" cy="1190625"/>
             <wp:effectExtent l="0" t="0" r="9525" b="9525"/>
             <wp:docPr id="5" name="Imagen 5"/>
             <wp:cNvGraphicFramePr>
@@ -1044,7 +1044,7 @@
                   <pic:spPr>
                     <a:xfrm>
                       <a:off x="0" y="0"/>
-                      <a:ext cx="4048125" cy="1190625"/>
+                      <a:ext cx="3533775" cy="1190625"/>
                     </a:xfrm>
                     <a:prstGeom prst="rect">
                       <a:avLst/>
@@ -1440,6 +1440,7 @@
           <w:szCs w:val="20"/>
           <w:lang w:eastAsia="es-ES"/>
         </w:rPr>
+        <w:lastRenderedPageBreak/>
         <w:t>startswith</w:t>
       </w:r>
       <w:proofErr w:type="spellEnd"/>
@@ -1882,7 +1883,6 @@
           <w:noProof/>
           <w:lang w:eastAsia="es-ES"/>
         </w:rPr>
-        <w:lastRenderedPageBreak/>
         <w:drawing>
           <wp:inline distT="0" distB="0" distL="0" distR="0" wp14:anchorId="2A194E17" wp14:editId="36F1F9C9">
             <wp:extent cx="5400040" cy="3008630"/>
@@ -2234,7 +2234,7 @@
           <w:color w:val="DDDDDD"/>
           <w:sz w:val="20"/>
           <w:szCs w:val="20"/>
-          <w:lang w:eastAsia="es-ES"/>
+          <w:lang w:val="en-US" w:eastAsia="es-ES"/>
         </w:rPr>
       </w:pPr>
       <w:r>
@@ -2243,7 +2243,7 @@
           <w:color w:val="75715E"/>
           <w:sz w:val="20"/>
           <w:szCs w:val="20"/>
-          <w:lang w:eastAsia="es-ES"/>
+          <w:lang w:val="en-US" w:eastAsia="es-ES"/>
         </w:rPr>
         <w:t>&gt;&gt;</w:t>
       </w:r>
@@ -2253,11 +2253,10 @@
           <w:color w:val="DDDDDD"/>
           <w:sz w:val="20"/>
           <w:szCs w:val="20"/>
-          <w:lang w:eastAsia="es-ES"/>
+          <w:lang w:val="en-US" w:eastAsia="es-ES"/>
         </w:rPr>
         <w:t xml:space="preserve">&gt; </w:t>
       </w:r>
-      <w:proofErr w:type="spellStart"/>
       <w:proofErr w:type="gramStart"/>
       <w:r>
         <w:rPr>
@@ -2265,22 +2264,11 @@
           <w:color w:val="DDDDDD"/>
           <w:sz w:val="20"/>
           <w:szCs w:val="20"/>
-          <w:lang w:eastAsia="es-ES"/>
-        </w:rPr>
-        <w:t>clear</w:t>
-      </w:r>
-      <w:proofErr w:type="spellEnd"/>
+          <w:lang w:val="en-US" w:eastAsia="es-ES"/>
+        </w:rPr>
+        <w:t>clear()</w:t>
+      </w:r>
       <w:proofErr w:type="gramEnd"/>
-      <w:r>
-        <w:rPr>
-          <w:rFonts w:ascii="Consolas" w:eastAsia="Times New Roman" w:hAnsi="Consolas" w:cs="Consolas"/>
-          <w:color w:val="DDDDDD"/>
-          <w:sz w:val="20"/>
-          <w:szCs w:val="20"/>
-          <w:lang w:eastAsia="es-ES"/>
-        </w:rPr>
-        <w:t>()</w:t>
-      </w:r>
     </w:p>
     <w:p>
       <w:pPr>
@@ -2442,8 +2430,8 @@
         <w:tblLook w:val="04A0" w:firstRow="1" w:lastRow="0" w:firstColumn="1" w:lastColumn="0" w:noHBand="0" w:noVBand="1"/>
       </w:tblPr>
       <w:tblGrid>
-        <w:gridCol w:w="4247"/>
-        <w:gridCol w:w="4247"/>
+        <w:gridCol w:w="2664"/>
+        <w:gridCol w:w="2205"/>
       </w:tblGrid>
       <w:tr>
         <w:tc>
@@ -2665,6 +2653,7 @@
                 <w:shd w:val="clear" w:color="auto" w:fill="FFFFFF"/>
                 <w:lang w:val="en-US"/>
               </w:rPr>
+              <w:lastRenderedPageBreak/>
               <w:t>capitalize()</w:t>
             </w:r>
             <w:r>
@@ -3269,7 +3258,6 @@
                 <w:shd w:val="clear" w:color="auto" w:fill="FFFFFF"/>
                 <w:lang w:val="en-US"/>
               </w:rPr>
-              <w:lastRenderedPageBreak/>
               <w:t>upper()</w:t>
             </w:r>
             <w:r>
@@ -3334,7 +3322,6 @@
                 <w:shd w:val="clear" w:color="auto" w:fill="FFFFFF"/>
                 <w:lang w:val="en-US"/>
               </w:rPr>
-              <w:lastRenderedPageBreak/>
               <w:t>isnumeric</w:t>
             </w:r>
             <w:proofErr w:type="spellEnd"/>
@@ -4278,7 +4265,6 @@
                 <w:shd w:val="clear" w:color="auto" w:fill="FFFFFF"/>
                 <w:lang w:val="en-US"/>
               </w:rPr>
-              <w:lastRenderedPageBreak/>
               <w:t>title()</w:t>
             </w:r>
             <w:r>
@@ -4937,6 +4923,7 @@
           <w:noProof/>
           <w:lang w:eastAsia="es-ES"/>
         </w:rPr>
+        <w:lastRenderedPageBreak/>
         <w:drawing>
           <wp:inline distT="0" distB="0" distL="0" distR="0" wp14:anchorId="7D97DE64" wp14:editId="3428C6F1">
             <wp:extent cx="4029075" cy="1857375"/>
@@ -4973,13 +4960,5711 @@
           </wp:inline>
         </w:drawing>
       </w:r>
+    </w:p>
+    <w:p>
+      <w:pPr>
+        <w:rPr>
+          <w:rFonts w:ascii="cooper_hewittmedium" w:hAnsi="cooper_hewittmedium"/>
+          <w:b/>
+          <w:bCs/>
+          <w:color w:val="000000"/>
+          <w:spacing w:val="-2"/>
+          <w:sz w:val="36"/>
+          <w:szCs w:val="36"/>
+          <w:shd w:val="clear" w:color="auto" w:fill="FFFFFF"/>
+        </w:rPr>
+      </w:pPr>
+      <w:proofErr w:type="spellStart"/>
+      <w:r>
+        <w:rPr>
+          <w:rFonts w:ascii="cooper_hewittmedium" w:hAnsi="cooper_hewittmedium"/>
+          <w:b/>
+          <w:bCs/>
+          <w:color w:val="000000"/>
+          <w:spacing w:val="-2"/>
+          <w:sz w:val="36"/>
+          <w:szCs w:val="36"/>
+          <w:shd w:val="clear" w:color="auto" w:fill="FFFFFF"/>
+        </w:rPr>
+        <w:t>For</w:t>
+      </w:r>
+      <w:proofErr w:type="spellEnd"/>
+      <w:r>
+        <w:rPr>
+          <w:rFonts w:ascii="cooper_hewittmedium" w:hAnsi="cooper_hewittmedium"/>
+          <w:b/>
+          <w:bCs/>
+          <w:color w:val="000000"/>
+          <w:spacing w:val="-2"/>
+          <w:sz w:val="36"/>
+          <w:szCs w:val="36"/>
+          <w:shd w:val="clear" w:color="auto" w:fill="FFFFFF"/>
+        </w:rPr>
+        <w:t xml:space="preserve"> </w:t>
+      </w:r>
+      <w:proofErr w:type="spellStart"/>
+      <w:r>
+        <w:rPr>
+          <w:rFonts w:ascii="cooper_hewittmedium" w:hAnsi="cooper_hewittmedium"/>
+          <w:b/>
+          <w:bCs/>
+          <w:color w:val="000000"/>
+          <w:spacing w:val="-2"/>
+          <w:sz w:val="36"/>
+          <w:szCs w:val="36"/>
+          <w:shd w:val="clear" w:color="auto" w:fill="FFFFFF"/>
+        </w:rPr>
+        <w:t>loops</w:t>
+      </w:r>
+      <w:proofErr w:type="spellEnd"/>
+    </w:p>
+    <w:p>
+      <w:pPr>
+        <w:shd w:val="clear" w:color="auto" w:fill="FFFFFF"/>
+        <w:spacing w:after="0" w:line="240" w:lineRule="auto"/>
+        <w:rPr>
+          <w:rFonts w:ascii="Arial" w:eastAsia="Times New Roman" w:hAnsi="Arial" w:cs="Arial"/>
+          <w:color w:val="273B47"/>
+          <w:sz w:val="24"/>
+          <w:szCs w:val="24"/>
+          <w:lang w:eastAsia="es-ES"/>
+        </w:rPr>
+      </w:pPr>
+      <w:r>
+        <w:rPr>
+          <w:rFonts w:ascii="Arial" w:eastAsia="Times New Roman" w:hAnsi="Arial" w:cs="Arial"/>
+          <w:color w:val="273B47"/>
+          <w:sz w:val="24"/>
+          <w:szCs w:val="24"/>
+          <w:lang w:eastAsia="es-ES"/>
+        </w:rPr>
+        <w:t>Las iteraciones es uno de los conceptos </w:t>
+      </w:r>
+      <w:r>
+        <w:rPr>
+          <w:rFonts w:ascii="Arial" w:eastAsia="Times New Roman" w:hAnsi="Arial" w:cs="Arial"/>
+          <w:b/>
+          <w:bCs/>
+          <w:color w:val="273B47"/>
+          <w:sz w:val="24"/>
+          <w:szCs w:val="24"/>
+          <w:lang w:eastAsia="es-ES"/>
+        </w:rPr>
+        <w:t>más importantes</w:t>
+      </w:r>
+      <w:r>
+        <w:rPr>
+          <w:rFonts w:ascii="Arial" w:eastAsia="Times New Roman" w:hAnsi="Arial" w:cs="Arial"/>
+          <w:color w:val="273B47"/>
+          <w:sz w:val="24"/>
+          <w:szCs w:val="24"/>
+          <w:lang w:eastAsia="es-ES"/>
+        </w:rPr>
+        <w:t> en la programación. En </w:t>
+      </w:r>
+      <w:proofErr w:type="spellStart"/>
+      <w:r>
+        <w:rPr>
+          <w:rFonts w:ascii="Arial" w:eastAsia="Times New Roman" w:hAnsi="Arial" w:cs="Arial"/>
+          <w:b/>
+          <w:bCs/>
+          <w:color w:val="273B47"/>
+          <w:sz w:val="24"/>
+          <w:szCs w:val="24"/>
+          <w:lang w:eastAsia="es-ES"/>
+        </w:rPr>
+        <w:t>Python</w:t>
+      </w:r>
+      <w:proofErr w:type="spellEnd"/>
+      <w:r>
+        <w:rPr>
+          <w:rFonts w:ascii="Arial" w:eastAsia="Times New Roman" w:hAnsi="Arial" w:cs="Arial"/>
+          <w:color w:val="273B47"/>
+          <w:sz w:val="24"/>
+          <w:szCs w:val="24"/>
+          <w:lang w:eastAsia="es-ES"/>
+        </w:rPr>
+        <w:t> existen muchas manera de iterar pero las dos principales son los </w:t>
+      </w:r>
+      <w:proofErr w:type="spellStart"/>
+      <w:r>
+        <w:rPr>
+          <w:rFonts w:ascii="Arial" w:eastAsia="Times New Roman" w:hAnsi="Arial" w:cs="Arial"/>
+          <w:b/>
+          <w:bCs/>
+          <w:color w:val="273B47"/>
+          <w:sz w:val="24"/>
+          <w:szCs w:val="24"/>
+          <w:lang w:eastAsia="es-ES"/>
+        </w:rPr>
+        <w:t>for</w:t>
+      </w:r>
+      <w:proofErr w:type="spellEnd"/>
+      <w:r>
+        <w:rPr>
+          <w:rFonts w:ascii="Arial" w:eastAsia="Times New Roman" w:hAnsi="Arial" w:cs="Arial"/>
+          <w:b/>
+          <w:bCs/>
+          <w:color w:val="273B47"/>
+          <w:sz w:val="24"/>
+          <w:szCs w:val="24"/>
+          <w:lang w:eastAsia="es-ES"/>
+        </w:rPr>
+        <w:t xml:space="preserve"> </w:t>
+      </w:r>
+      <w:proofErr w:type="spellStart"/>
+      <w:r>
+        <w:rPr>
+          <w:rFonts w:ascii="Arial" w:eastAsia="Times New Roman" w:hAnsi="Arial" w:cs="Arial"/>
+          <w:b/>
+          <w:bCs/>
+          <w:color w:val="273B47"/>
+          <w:sz w:val="24"/>
+          <w:szCs w:val="24"/>
+          <w:lang w:eastAsia="es-ES"/>
+        </w:rPr>
+        <w:t>loops</w:t>
+      </w:r>
+      <w:proofErr w:type="spellEnd"/>
+      <w:r>
+        <w:rPr>
+          <w:rFonts w:ascii="Arial" w:eastAsia="Times New Roman" w:hAnsi="Arial" w:cs="Arial"/>
+          <w:color w:val="273B47"/>
+          <w:sz w:val="24"/>
+          <w:szCs w:val="24"/>
+          <w:lang w:eastAsia="es-ES"/>
+        </w:rPr>
+        <w:t> y </w:t>
+      </w:r>
+      <w:proofErr w:type="spellStart"/>
+      <w:r>
+        <w:rPr>
+          <w:rFonts w:ascii="Arial" w:eastAsia="Times New Roman" w:hAnsi="Arial" w:cs="Arial"/>
+          <w:b/>
+          <w:bCs/>
+          <w:color w:val="273B47"/>
+          <w:sz w:val="24"/>
+          <w:szCs w:val="24"/>
+          <w:lang w:eastAsia="es-ES"/>
+        </w:rPr>
+        <w:t>while</w:t>
+      </w:r>
+      <w:proofErr w:type="spellEnd"/>
+      <w:r>
+        <w:rPr>
+          <w:rFonts w:ascii="Arial" w:eastAsia="Times New Roman" w:hAnsi="Arial" w:cs="Arial"/>
+          <w:b/>
+          <w:bCs/>
+          <w:color w:val="273B47"/>
+          <w:sz w:val="24"/>
+          <w:szCs w:val="24"/>
+          <w:lang w:eastAsia="es-ES"/>
+        </w:rPr>
+        <w:t xml:space="preserve"> </w:t>
+      </w:r>
+      <w:proofErr w:type="spellStart"/>
+      <w:r>
+        <w:rPr>
+          <w:rFonts w:ascii="Arial" w:eastAsia="Times New Roman" w:hAnsi="Arial" w:cs="Arial"/>
+          <w:b/>
+          <w:bCs/>
+          <w:color w:val="273B47"/>
+          <w:sz w:val="24"/>
+          <w:szCs w:val="24"/>
+          <w:lang w:eastAsia="es-ES"/>
+        </w:rPr>
+        <w:t>loops</w:t>
+      </w:r>
+      <w:proofErr w:type="spellEnd"/>
+      <w:r>
+        <w:rPr>
+          <w:rFonts w:ascii="Arial" w:eastAsia="Times New Roman" w:hAnsi="Arial" w:cs="Arial"/>
+          <w:color w:val="273B47"/>
+          <w:sz w:val="24"/>
+          <w:szCs w:val="24"/>
+          <w:lang w:eastAsia="es-ES"/>
+        </w:rPr>
+        <w:t>.</w:t>
+      </w:r>
+    </w:p>
+    <w:p>
+      <w:pPr>
+        <w:shd w:val="clear" w:color="auto" w:fill="FFFFFF"/>
+        <w:spacing w:after="0" w:line="240" w:lineRule="auto"/>
+        <w:rPr>
+          <w:rFonts w:ascii="Arial" w:eastAsia="Times New Roman" w:hAnsi="Arial" w:cs="Arial"/>
+          <w:color w:val="273B47"/>
+          <w:sz w:val="24"/>
+          <w:szCs w:val="24"/>
+          <w:lang w:eastAsia="es-ES"/>
+        </w:rPr>
+      </w:pPr>
+      <w:r>
+        <w:rPr>
+          <w:rFonts w:ascii="Arial" w:eastAsia="Times New Roman" w:hAnsi="Arial" w:cs="Arial"/>
+          <w:color w:val="273B47"/>
+          <w:sz w:val="24"/>
+          <w:szCs w:val="24"/>
+          <w:lang w:eastAsia="es-ES"/>
+        </w:rPr>
+        <w:t>Los </w:t>
+      </w:r>
+      <w:proofErr w:type="spellStart"/>
+      <w:r>
+        <w:rPr>
+          <w:rFonts w:ascii="Arial" w:eastAsia="Times New Roman" w:hAnsi="Arial" w:cs="Arial"/>
+          <w:b/>
+          <w:bCs/>
+          <w:color w:val="273B47"/>
+          <w:sz w:val="24"/>
+          <w:szCs w:val="24"/>
+          <w:lang w:eastAsia="es-ES"/>
+        </w:rPr>
+        <w:t>for</w:t>
+      </w:r>
+      <w:proofErr w:type="spellEnd"/>
+      <w:r>
+        <w:rPr>
+          <w:rFonts w:ascii="Arial" w:eastAsia="Times New Roman" w:hAnsi="Arial" w:cs="Arial"/>
+          <w:b/>
+          <w:bCs/>
+          <w:color w:val="273B47"/>
+          <w:sz w:val="24"/>
+          <w:szCs w:val="24"/>
+          <w:lang w:eastAsia="es-ES"/>
+        </w:rPr>
+        <w:t xml:space="preserve"> </w:t>
+      </w:r>
+      <w:proofErr w:type="spellStart"/>
+      <w:r>
+        <w:rPr>
+          <w:rFonts w:ascii="Arial" w:eastAsia="Times New Roman" w:hAnsi="Arial" w:cs="Arial"/>
+          <w:b/>
+          <w:bCs/>
+          <w:color w:val="273B47"/>
+          <w:sz w:val="24"/>
+          <w:szCs w:val="24"/>
+          <w:lang w:eastAsia="es-ES"/>
+        </w:rPr>
+        <w:t>loops</w:t>
+      </w:r>
+      <w:proofErr w:type="spellEnd"/>
+      <w:r>
+        <w:rPr>
+          <w:rFonts w:ascii="Arial" w:eastAsia="Times New Roman" w:hAnsi="Arial" w:cs="Arial"/>
+          <w:color w:val="273B47"/>
+          <w:sz w:val="24"/>
+          <w:szCs w:val="24"/>
+          <w:lang w:eastAsia="es-ES"/>
+        </w:rPr>
+        <w:t xml:space="preserve"> nos permiten iterar a través de una secuencia y los </w:t>
+      </w:r>
+      <w:proofErr w:type="spellStart"/>
+      <w:r>
+        <w:rPr>
+          <w:rFonts w:ascii="Arial" w:eastAsia="Times New Roman" w:hAnsi="Arial" w:cs="Arial"/>
+          <w:color w:val="273B47"/>
+          <w:sz w:val="24"/>
+          <w:szCs w:val="24"/>
+          <w:lang w:eastAsia="es-ES"/>
+        </w:rPr>
+        <w:t>while</w:t>
+      </w:r>
+      <w:proofErr w:type="spellEnd"/>
+      <w:r>
+        <w:rPr>
+          <w:rFonts w:ascii="Arial" w:eastAsia="Times New Roman" w:hAnsi="Arial" w:cs="Arial"/>
+          <w:color w:val="273B47"/>
+          <w:sz w:val="24"/>
+          <w:szCs w:val="24"/>
+          <w:lang w:eastAsia="es-ES"/>
+        </w:rPr>
+        <w:t xml:space="preserve"> </w:t>
+      </w:r>
+      <w:proofErr w:type="spellStart"/>
+      <w:r>
+        <w:rPr>
+          <w:rFonts w:ascii="Arial" w:eastAsia="Times New Roman" w:hAnsi="Arial" w:cs="Arial"/>
+          <w:color w:val="273B47"/>
+          <w:sz w:val="24"/>
+          <w:szCs w:val="24"/>
+          <w:lang w:eastAsia="es-ES"/>
+        </w:rPr>
+        <w:t>loops</w:t>
+      </w:r>
+      <w:proofErr w:type="spellEnd"/>
+      <w:r>
+        <w:rPr>
+          <w:rFonts w:ascii="Arial" w:eastAsia="Times New Roman" w:hAnsi="Arial" w:cs="Arial"/>
+          <w:color w:val="273B47"/>
+          <w:sz w:val="24"/>
+          <w:szCs w:val="24"/>
+          <w:lang w:eastAsia="es-ES"/>
+        </w:rPr>
+        <w:t xml:space="preserve"> nos permiten iterara hasta cuando una condición se vuelva falsa.</w:t>
+      </w:r>
+    </w:p>
+    <w:p>
+      <w:pPr>
+        <w:shd w:val="clear" w:color="auto" w:fill="FFFFFF"/>
+        <w:spacing w:after="0" w:line="240" w:lineRule="auto"/>
+        <w:rPr>
+          <w:rFonts w:ascii="Arial" w:eastAsia="Times New Roman" w:hAnsi="Arial" w:cs="Arial"/>
+          <w:color w:val="273B47"/>
+          <w:sz w:val="24"/>
+          <w:szCs w:val="24"/>
+          <w:lang w:eastAsia="es-ES"/>
+        </w:rPr>
+      </w:pPr>
+      <w:proofErr w:type="spellStart"/>
+      <w:proofErr w:type="gramStart"/>
+      <w:r>
+        <w:rPr>
+          <w:rFonts w:ascii="Arial" w:eastAsia="Times New Roman" w:hAnsi="Arial" w:cs="Arial"/>
+          <w:b/>
+          <w:bCs/>
+          <w:color w:val="273B47"/>
+          <w:sz w:val="24"/>
+          <w:szCs w:val="24"/>
+          <w:lang w:eastAsia="es-ES"/>
+        </w:rPr>
+        <w:t>for</w:t>
+      </w:r>
+      <w:proofErr w:type="spellEnd"/>
+      <w:proofErr w:type="gramEnd"/>
+      <w:r>
+        <w:rPr>
+          <w:rFonts w:ascii="Arial" w:eastAsia="Times New Roman" w:hAnsi="Arial" w:cs="Arial"/>
+          <w:b/>
+          <w:bCs/>
+          <w:color w:val="273B47"/>
+          <w:sz w:val="24"/>
+          <w:szCs w:val="24"/>
+          <w:lang w:eastAsia="es-ES"/>
+        </w:rPr>
+        <w:t xml:space="preserve"> </w:t>
+      </w:r>
+      <w:proofErr w:type="spellStart"/>
+      <w:r>
+        <w:rPr>
+          <w:rFonts w:ascii="Arial" w:eastAsia="Times New Roman" w:hAnsi="Arial" w:cs="Arial"/>
+          <w:b/>
+          <w:bCs/>
+          <w:color w:val="273B47"/>
+          <w:sz w:val="24"/>
+          <w:szCs w:val="24"/>
+          <w:lang w:eastAsia="es-ES"/>
+        </w:rPr>
+        <w:t>loops</w:t>
+      </w:r>
+      <w:proofErr w:type="spellEnd"/>
+      <w:r>
+        <w:rPr>
+          <w:rFonts w:ascii="Arial" w:eastAsia="Times New Roman" w:hAnsi="Arial" w:cs="Arial"/>
+          <w:color w:val="273B47"/>
+          <w:sz w:val="24"/>
+          <w:szCs w:val="24"/>
+          <w:lang w:eastAsia="es-ES"/>
+        </w:rPr>
+        <w:t>:</w:t>
+      </w:r>
+    </w:p>
+    <w:p>
+      <w:pPr>
+        <w:numPr>
+          <w:ilvl w:val="0"/>
+          <w:numId w:val="5"/>
+        </w:numPr>
+        <w:shd w:val="clear" w:color="auto" w:fill="FFFFFF"/>
+        <w:spacing w:after="0" w:line="240" w:lineRule="auto"/>
+        <w:ind w:left="113" w:right="113"/>
+        <w:rPr>
+          <w:rFonts w:ascii="Arial" w:eastAsia="Times New Roman" w:hAnsi="Arial" w:cs="Arial"/>
+          <w:color w:val="273B47"/>
+          <w:sz w:val="24"/>
+          <w:szCs w:val="24"/>
+          <w:lang w:eastAsia="es-ES"/>
+        </w:rPr>
+      </w:pPr>
+      <w:r>
+        <w:rPr>
+          <w:rFonts w:ascii="Arial" w:eastAsia="Times New Roman" w:hAnsi="Arial" w:cs="Arial"/>
+          <w:color w:val="273B47"/>
+          <w:sz w:val="24"/>
+          <w:szCs w:val="24"/>
+          <w:lang w:eastAsia="es-ES"/>
+        </w:rPr>
+        <w:t xml:space="preserve">Tienen dos </w:t>
+      </w:r>
+      <w:proofErr w:type="spellStart"/>
+      <w:r>
+        <w:rPr>
+          <w:rFonts w:ascii="Arial" w:eastAsia="Times New Roman" w:hAnsi="Arial" w:cs="Arial"/>
+          <w:color w:val="273B47"/>
+          <w:sz w:val="24"/>
+          <w:szCs w:val="24"/>
+          <w:lang w:eastAsia="es-ES"/>
+        </w:rPr>
+        <w:t>keywords</w:t>
+      </w:r>
+      <w:proofErr w:type="spellEnd"/>
+      <w:r>
+        <w:rPr>
+          <w:rFonts w:ascii="Arial" w:eastAsia="Times New Roman" w:hAnsi="Arial" w:cs="Arial"/>
+          <w:color w:val="273B47"/>
+          <w:sz w:val="24"/>
+          <w:szCs w:val="24"/>
+          <w:lang w:eastAsia="es-ES"/>
+        </w:rPr>
+        <w:t> </w:t>
+      </w:r>
+      <w:r>
+        <w:rPr>
+          <w:rFonts w:ascii="Courier New" w:eastAsia="Times New Roman" w:hAnsi="Courier New" w:cs="Courier New"/>
+          <w:color w:val="273B47"/>
+          <w:sz w:val="20"/>
+          <w:szCs w:val="20"/>
+          <w:lang w:eastAsia="es-ES"/>
+        </w:rPr>
+        <w:t>break</w:t>
+      </w:r>
+      <w:r>
+        <w:rPr>
+          <w:rFonts w:ascii="Arial" w:eastAsia="Times New Roman" w:hAnsi="Arial" w:cs="Arial"/>
+          <w:color w:val="273B47"/>
+          <w:sz w:val="24"/>
+          <w:szCs w:val="24"/>
+          <w:lang w:eastAsia="es-ES"/>
+        </w:rPr>
+        <w:t> y </w:t>
+      </w:r>
+      <w:proofErr w:type="spellStart"/>
+      <w:r>
+        <w:rPr>
+          <w:rFonts w:ascii="Courier New" w:eastAsia="Times New Roman" w:hAnsi="Courier New" w:cs="Courier New"/>
+          <w:color w:val="273B47"/>
+          <w:sz w:val="20"/>
+          <w:szCs w:val="20"/>
+          <w:lang w:eastAsia="es-ES"/>
+        </w:rPr>
+        <w:t>continue</w:t>
+      </w:r>
+      <w:proofErr w:type="spellEnd"/>
+      <w:r>
+        <w:rPr>
+          <w:rFonts w:ascii="Arial" w:eastAsia="Times New Roman" w:hAnsi="Arial" w:cs="Arial"/>
+          <w:color w:val="273B47"/>
+          <w:sz w:val="24"/>
+          <w:szCs w:val="24"/>
+          <w:lang w:eastAsia="es-ES"/>
+        </w:rPr>
+        <w:t> que nos permiten salir anticipadamente de la iteración</w:t>
+      </w:r>
+    </w:p>
+    <w:p>
+      <w:pPr>
+        <w:numPr>
+          <w:ilvl w:val="0"/>
+          <w:numId w:val="5"/>
+        </w:numPr>
+        <w:shd w:val="clear" w:color="auto" w:fill="FFFFFF"/>
+        <w:spacing w:after="0" w:line="240" w:lineRule="auto"/>
+        <w:ind w:left="113" w:right="113"/>
+        <w:rPr>
+          <w:rFonts w:ascii="Arial" w:eastAsia="Times New Roman" w:hAnsi="Arial" w:cs="Arial"/>
+          <w:color w:val="273B47"/>
+          <w:sz w:val="24"/>
+          <w:szCs w:val="24"/>
+          <w:lang w:eastAsia="es-ES"/>
+        </w:rPr>
+      </w:pPr>
+      <w:r>
+        <w:rPr>
+          <w:rFonts w:ascii="Arial" w:eastAsia="Times New Roman" w:hAnsi="Arial" w:cs="Arial"/>
+          <w:color w:val="273B47"/>
+          <w:sz w:val="24"/>
+          <w:szCs w:val="24"/>
+          <w:lang w:eastAsia="es-ES"/>
+        </w:rPr>
+        <w:t>Se usan cuando se quiere ejecutar varias veces una o varias instrucciones.</w:t>
+      </w:r>
+    </w:p>
+    <w:p>
+      <w:pPr>
+        <w:numPr>
+          <w:ilvl w:val="0"/>
+          <w:numId w:val="5"/>
+        </w:numPr>
+        <w:shd w:val="clear" w:color="auto" w:fill="FFFFFF"/>
+        <w:spacing w:after="0" w:line="240" w:lineRule="auto"/>
+        <w:ind w:left="113" w:right="113"/>
+        <w:rPr>
+          <w:rFonts w:ascii="Arial" w:eastAsia="Times New Roman" w:hAnsi="Arial" w:cs="Arial"/>
+          <w:color w:val="273B47"/>
+          <w:sz w:val="24"/>
+          <w:szCs w:val="24"/>
+          <w:lang w:eastAsia="es-ES"/>
+        </w:rPr>
+      </w:pPr>
+      <w:proofErr w:type="spellStart"/>
+      <w:r>
+        <w:rPr>
+          <w:rFonts w:ascii="Arial" w:eastAsia="Times New Roman" w:hAnsi="Arial" w:cs="Arial"/>
+          <w:color w:val="273B47"/>
+          <w:sz w:val="24"/>
+          <w:szCs w:val="24"/>
+          <w:lang w:eastAsia="es-ES"/>
+        </w:rPr>
+        <w:t>for</w:t>
+      </w:r>
+      <w:proofErr w:type="spellEnd"/>
+      <w:r>
+        <w:rPr>
+          <w:rFonts w:ascii="Arial" w:eastAsia="Times New Roman" w:hAnsi="Arial" w:cs="Arial"/>
+          <w:color w:val="273B47"/>
+          <w:sz w:val="24"/>
+          <w:szCs w:val="24"/>
+          <w:lang w:eastAsia="es-ES"/>
+        </w:rPr>
+        <w:t xml:space="preserve"> [variable] in [secuencia]:</w:t>
+      </w:r>
+    </w:p>
+    <w:p>
+      <w:pPr>
+        <w:shd w:val="clear" w:color="auto" w:fill="FFFFFF"/>
+        <w:spacing w:after="0" w:line="240" w:lineRule="auto"/>
+        <w:rPr>
+          <w:rFonts w:ascii="Arial" w:eastAsia="Times New Roman" w:hAnsi="Arial" w:cs="Arial"/>
+          <w:color w:val="273B47"/>
+          <w:sz w:val="24"/>
+          <w:szCs w:val="24"/>
+          <w:lang w:eastAsia="es-ES"/>
+        </w:rPr>
+      </w:pPr>
+      <w:r>
+        <w:rPr>
+          <w:rFonts w:ascii="Arial" w:eastAsia="Times New Roman" w:hAnsi="Arial" w:cs="Arial"/>
+          <w:color w:val="273B47"/>
+          <w:sz w:val="24"/>
+          <w:szCs w:val="24"/>
+          <w:lang w:eastAsia="es-ES"/>
+        </w:rPr>
+        <w:t>Es una convención usar la letra </w:t>
+      </w:r>
+      <w:r>
+        <w:rPr>
+          <w:rFonts w:ascii="Courier New" w:eastAsia="Times New Roman" w:hAnsi="Courier New" w:cs="Courier New"/>
+          <w:color w:val="273B47"/>
+          <w:sz w:val="20"/>
+          <w:szCs w:val="20"/>
+          <w:lang w:eastAsia="es-ES"/>
+        </w:rPr>
+        <w:t>i</w:t>
+      </w:r>
+      <w:r>
+        <w:rPr>
+          <w:rFonts w:ascii="Arial" w:eastAsia="Times New Roman" w:hAnsi="Arial" w:cs="Arial"/>
+          <w:color w:val="273B47"/>
+          <w:sz w:val="24"/>
+          <w:szCs w:val="24"/>
+          <w:lang w:eastAsia="es-ES"/>
+        </w:rPr>
+        <w:t xml:space="preserve"> como variable en nuestro </w:t>
+      </w:r>
+      <w:proofErr w:type="spellStart"/>
+      <w:r>
+        <w:rPr>
+          <w:rFonts w:ascii="Arial" w:eastAsia="Times New Roman" w:hAnsi="Arial" w:cs="Arial"/>
+          <w:color w:val="273B47"/>
+          <w:sz w:val="24"/>
+          <w:szCs w:val="24"/>
+          <w:lang w:eastAsia="es-ES"/>
+        </w:rPr>
+        <w:t>for</w:t>
+      </w:r>
+      <w:proofErr w:type="spellEnd"/>
+      <w:r>
+        <w:rPr>
+          <w:rFonts w:ascii="Arial" w:eastAsia="Times New Roman" w:hAnsi="Arial" w:cs="Arial"/>
+          <w:color w:val="273B47"/>
+          <w:sz w:val="24"/>
+          <w:szCs w:val="24"/>
+          <w:lang w:eastAsia="es-ES"/>
+        </w:rPr>
+        <w:t>, pero podemos colocar la que queramos.</w:t>
+      </w:r>
+    </w:p>
+    <w:p>
+      <w:pPr>
+        <w:shd w:val="clear" w:color="auto" w:fill="FFFFFF"/>
+        <w:spacing w:after="0" w:line="240" w:lineRule="auto"/>
+        <w:rPr>
+          <w:rFonts w:ascii="Arial" w:eastAsia="Times New Roman" w:hAnsi="Arial" w:cs="Arial"/>
+          <w:color w:val="273B47"/>
+          <w:sz w:val="24"/>
+          <w:szCs w:val="24"/>
+          <w:lang w:eastAsia="es-ES"/>
+        </w:rPr>
+      </w:pPr>
+      <w:proofErr w:type="spellStart"/>
+      <w:proofErr w:type="gramStart"/>
+      <w:r>
+        <w:rPr>
+          <w:rFonts w:ascii="Courier New" w:eastAsia="Times New Roman" w:hAnsi="Courier New" w:cs="Courier New"/>
+          <w:color w:val="273B47"/>
+          <w:sz w:val="20"/>
+          <w:szCs w:val="20"/>
+          <w:lang w:eastAsia="es-ES"/>
+        </w:rPr>
+        <w:t>range</w:t>
+      </w:r>
+      <w:proofErr w:type="spellEnd"/>
+      <w:proofErr w:type="gramEnd"/>
+      <w:r>
+        <w:rPr>
+          <w:rFonts w:ascii="Arial" w:eastAsia="Times New Roman" w:hAnsi="Arial" w:cs="Arial"/>
+          <w:color w:val="273B47"/>
+          <w:sz w:val="24"/>
+          <w:szCs w:val="24"/>
+          <w:lang w:eastAsia="es-ES"/>
+        </w:rPr>
+        <w:t xml:space="preserve">: Nos da un objeto rango, es un </w:t>
+      </w:r>
+      <w:proofErr w:type="spellStart"/>
+      <w:r>
+        <w:rPr>
+          <w:rFonts w:ascii="Arial" w:eastAsia="Times New Roman" w:hAnsi="Arial" w:cs="Arial"/>
+          <w:color w:val="273B47"/>
+          <w:sz w:val="24"/>
+          <w:szCs w:val="24"/>
+          <w:lang w:eastAsia="es-ES"/>
+        </w:rPr>
+        <w:t>iterador</w:t>
+      </w:r>
+      <w:proofErr w:type="spellEnd"/>
+      <w:r>
+        <w:rPr>
+          <w:rFonts w:ascii="Arial" w:eastAsia="Times New Roman" w:hAnsi="Arial" w:cs="Arial"/>
+          <w:color w:val="273B47"/>
+          <w:sz w:val="24"/>
+          <w:szCs w:val="24"/>
+          <w:lang w:eastAsia="es-ES"/>
+        </w:rPr>
+        <w:t xml:space="preserve"> sobre el cual podemos generar secuencias</w:t>
+      </w:r>
+    </w:p>
+    <w:p>
+      <w:pPr>
+        <w:rPr>
+          <w:b/>
+          <w:sz w:val="32"/>
+        </w:rPr>
+      </w:pPr>
+    </w:p>
+    <w:p>
+      <w:pPr>
+        <w:spacing w:line="240" w:lineRule="auto"/>
+        <w:rPr>
+          <w:rFonts w:ascii="cooper_hewittmedium" w:eastAsia="Times New Roman" w:hAnsi="cooper_hewittmedium" w:cs="Times New Roman"/>
+          <w:b/>
+          <w:bCs/>
+          <w:color w:val="000000"/>
+          <w:spacing w:val="-2"/>
+          <w:sz w:val="36"/>
+          <w:szCs w:val="36"/>
+          <w:lang w:eastAsia="es-ES"/>
+        </w:rPr>
+      </w:pPr>
+      <w:proofErr w:type="spellStart"/>
+      <w:r>
+        <w:rPr>
+          <w:rFonts w:ascii="cooper_hewittmedium" w:eastAsia="Times New Roman" w:hAnsi="cooper_hewittmedium" w:cs="Times New Roman"/>
+          <w:b/>
+          <w:bCs/>
+          <w:color w:val="000000"/>
+          <w:spacing w:val="-2"/>
+          <w:sz w:val="36"/>
+          <w:szCs w:val="36"/>
+          <w:lang w:eastAsia="es-ES"/>
+        </w:rPr>
+        <w:t>While</w:t>
+      </w:r>
+      <w:proofErr w:type="spellEnd"/>
+      <w:r>
+        <w:rPr>
+          <w:rFonts w:ascii="cooper_hewittmedium" w:eastAsia="Times New Roman" w:hAnsi="cooper_hewittmedium" w:cs="Times New Roman"/>
+          <w:b/>
+          <w:bCs/>
+          <w:color w:val="000000"/>
+          <w:spacing w:val="-2"/>
+          <w:sz w:val="36"/>
+          <w:szCs w:val="36"/>
+          <w:lang w:eastAsia="es-ES"/>
+        </w:rPr>
+        <w:t xml:space="preserve"> </w:t>
+      </w:r>
+      <w:proofErr w:type="spellStart"/>
+      <w:r>
+        <w:rPr>
+          <w:rFonts w:ascii="cooper_hewittmedium" w:eastAsia="Times New Roman" w:hAnsi="cooper_hewittmedium" w:cs="Times New Roman"/>
+          <w:b/>
+          <w:bCs/>
+          <w:color w:val="000000"/>
+          <w:spacing w:val="-2"/>
+          <w:sz w:val="36"/>
+          <w:szCs w:val="36"/>
+          <w:lang w:eastAsia="es-ES"/>
+        </w:rPr>
+        <w:t>loops</w:t>
+      </w:r>
+      <w:proofErr w:type="spellEnd"/>
+    </w:p>
+    <w:p>
+      <w:pPr>
+        <w:spacing w:after="0" w:line="240" w:lineRule="auto"/>
+        <w:rPr>
+          <w:rFonts w:ascii="Arial" w:eastAsia="Times New Roman" w:hAnsi="Arial" w:cs="Arial"/>
+          <w:color w:val="273B47"/>
+          <w:sz w:val="24"/>
+          <w:szCs w:val="24"/>
+          <w:lang w:eastAsia="es-ES"/>
+        </w:rPr>
+      </w:pPr>
+      <w:r>
+        <w:rPr>
+          <w:rFonts w:ascii="Arial" w:eastAsia="Times New Roman" w:hAnsi="Arial" w:cs="Arial"/>
+          <w:color w:val="273B47"/>
+          <w:sz w:val="24"/>
+          <w:szCs w:val="24"/>
+          <w:lang w:eastAsia="es-ES"/>
+        </w:rPr>
+        <w:t xml:space="preserve">Al igual que las </w:t>
+      </w:r>
+      <w:proofErr w:type="spellStart"/>
+      <w:r>
+        <w:rPr>
+          <w:rFonts w:ascii="Arial" w:eastAsia="Times New Roman" w:hAnsi="Arial" w:cs="Arial"/>
+          <w:color w:val="273B47"/>
+          <w:sz w:val="24"/>
+          <w:szCs w:val="24"/>
+          <w:lang w:eastAsia="es-ES"/>
+        </w:rPr>
+        <w:t>for</w:t>
+      </w:r>
+      <w:proofErr w:type="spellEnd"/>
+      <w:r>
+        <w:rPr>
+          <w:rFonts w:ascii="Arial" w:eastAsia="Times New Roman" w:hAnsi="Arial" w:cs="Arial"/>
+          <w:color w:val="273B47"/>
+          <w:sz w:val="24"/>
+          <w:szCs w:val="24"/>
+          <w:lang w:eastAsia="es-ES"/>
+        </w:rPr>
+        <w:t xml:space="preserve"> </w:t>
+      </w:r>
+      <w:proofErr w:type="spellStart"/>
+      <w:r>
+        <w:rPr>
+          <w:rFonts w:ascii="Arial" w:eastAsia="Times New Roman" w:hAnsi="Arial" w:cs="Arial"/>
+          <w:color w:val="273B47"/>
+          <w:sz w:val="24"/>
+          <w:szCs w:val="24"/>
+          <w:lang w:eastAsia="es-ES"/>
+        </w:rPr>
+        <w:t>loops</w:t>
+      </w:r>
+      <w:proofErr w:type="spellEnd"/>
+      <w:r>
+        <w:rPr>
+          <w:rFonts w:ascii="Arial" w:eastAsia="Times New Roman" w:hAnsi="Arial" w:cs="Arial"/>
+          <w:color w:val="273B47"/>
+          <w:sz w:val="24"/>
+          <w:szCs w:val="24"/>
+          <w:lang w:eastAsia="es-ES"/>
+        </w:rPr>
+        <w:t>, las </w:t>
+      </w:r>
+      <w:proofErr w:type="spellStart"/>
+      <w:r>
+        <w:rPr>
+          <w:rFonts w:ascii="Arial" w:eastAsia="Times New Roman" w:hAnsi="Arial" w:cs="Arial"/>
+          <w:b/>
+          <w:bCs/>
+          <w:color w:val="273B47"/>
+          <w:sz w:val="24"/>
+          <w:szCs w:val="24"/>
+          <w:lang w:eastAsia="es-ES"/>
+        </w:rPr>
+        <w:t>while</w:t>
+      </w:r>
+      <w:proofErr w:type="spellEnd"/>
+      <w:r>
+        <w:rPr>
+          <w:rFonts w:ascii="Arial" w:eastAsia="Times New Roman" w:hAnsi="Arial" w:cs="Arial"/>
+          <w:b/>
+          <w:bCs/>
+          <w:color w:val="273B47"/>
+          <w:sz w:val="24"/>
+          <w:szCs w:val="24"/>
+          <w:lang w:eastAsia="es-ES"/>
+        </w:rPr>
+        <w:t xml:space="preserve"> </w:t>
+      </w:r>
+      <w:proofErr w:type="spellStart"/>
+      <w:r>
+        <w:rPr>
+          <w:rFonts w:ascii="Arial" w:eastAsia="Times New Roman" w:hAnsi="Arial" w:cs="Arial"/>
+          <w:b/>
+          <w:bCs/>
+          <w:color w:val="273B47"/>
+          <w:sz w:val="24"/>
+          <w:szCs w:val="24"/>
+          <w:lang w:eastAsia="es-ES"/>
+        </w:rPr>
+        <w:t>loops</w:t>
+      </w:r>
+      <w:proofErr w:type="spellEnd"/>
+      <w:r>
+        <w:rPr>
+          <w:rFonts w:ascii="Arial" w:eastAsia="Times New Roman" w:hAnsi="Arial" w:cs="Arial"/>
+          <w:color w:val="273B47"/>
+          <w:sz w:val="24"/>
+          <w:szCs w:val="24"/>
+          <w:lang w:eastAsia="es-ES"/>
+        </w:rPr>
+        <w:t xml:space="preserve"> nos sirve para iterar, pero las </w:t>
+      </w:r>
+      <w:proofErr w:type="spellStart"/>
+      <w:r>
+        <w:rPr>
+          <w:rFonts w:ascii="Arial" w:eastAsia="Times New Roman" w:hAnsi="Arial" w:cs="Arial"/>
+          <w:color w:val="273B47"/>
+          <w:sz w:val="24"/>
+          <w:szCs w:val="24"/>
+          <w:lang w:eastAsia="es-ES"/>
+        </w:rPr>
+        <w:t>for</w:t>
+      </w:r>
+      <w:proofErr w:type="spellEnd"/>
+      <w:r>
+        <w:rPr>
+          <w:rFonts w:ascii="Arial" w:eastAsia="Times New Roman" w:hAnsi="Arial" w:cs="Arial"/>
+          <w:color w:val="273B47"/>
+          <w:sz w:val="24"/>
+          <w:szCs w:val="24"/>
+          <w:lang w:eastAsia="es-ES"/>
+        </w:rPr>
+        <w:t xml:space="preserve"> </w:t>
+      </w:r>
+      <w:proofErr w:type="spellStart"/>
+      <w:r>
+        <w:rPr>
+          <w:rFonts w:ascii="Arial" w:eastAsia="Times New Roman" w:hAnsi="Arial" w:cs="Arial"/>
+          <w:color w:val="273B47"/>
+          <w:sz w:val="24"/>
+          <w:szCs w:val="24"/>
+          <w:lang w:eastAsia="es-ES"/>
+        </w:rPr>
+        <w:t>loops</w:t>
+      </w:r>
+      <w:proofErr w:type="spellEnd"/>
+      <w:r>
+        <w:rPr>
+          <w:rFonts w:ascii="Arial" w:eastAsia="Times New Roman" w:hAnsi="Arial" w:cs="Arial"/>
+          <w:color w:val="273B47"/>
+          <w:sz w:val="24"/>
+          <w:szCs w:val="24"/>
+          <w:lang w:eastAsia="es-ES"/>
+        </w:rPr>
+        <w:t xml:space="preserve"> nos sirve para iterar a lo largo de una secuencia mientras que las </w:t>
+      </w:r>
+      <w:proofErr w:type="spellStart"/>
+      <w:r>
+        <w:rPr>
+          <w:rFonts w:ascii="Arial" w:eastAsia="Times New Roman" w:hAnsi="Arial" w:cs="Arial"/>
+          <w:b/>
+          <w:bCs/>
+          <w:color w:val="273B47"/>
+          <w:sz w:val="24"/>
+          <w:szCs w:val="24"/>
+          <w:lang w:eastAsia="es-ES"/>
+        </w:rPr>
+        <w:t>while</w:t>
+      </w:r>
+      <w:proofErr w:type="spellEnd"/>
+      <w:r>
+        <w:rPr>
+          <w:rFonts w:ascii="Arial" w:eastAsia="Times New Roman" w:hAnsi="Arial" w:cs="Arial"/>
+          <w:b/>
+          <w:bCs/>
+          <w:color w:val="273B47"/>
+          <w:sz w:val="24"/>
+          <w:szCs w:val="24"/>
+          <w:lang w:eastAsia="es-ES"/>
+        </w:rPr>
+        <w:t xml:space="preserve"> </w:t>
+      </w:r>
+      <w:proofErr w:type="spellStart"/>
+      <w:r>
+        <w:rPr>
+          <w:rFonts w:ascii="Arial" w:eastAsia="Times New Roman" w:hAnsi="Arial" w:cs="Arial"/>
+          <w:b/>
+          <w:bCs/>
+          <w:color w:val="273B47"/>
+          <w:sz w:val="24"/>
+          <w:szCs w:val="24"/>
+          <w:lang w:eastAsia="es-ES"/>
+        </w:rPr>
+        <w:t>loops</w:t>
+      </w:r>
+      <w:proofErr w:type="spellEnd"/>
+      <w:r>
+        <w:rPr>
+          <w:rFonts w:ascii="Arial" w:eastAsia="Times New Roman" w:hAnsi="Arial" w:cs="Arial"/>
+          <w:color w:val="273B47"/>
+          <w:sz w:val="24"/>
+          <w:szCs w:val="24"/>
+          <w:lang w:eastAsia="es-ES"/>
+        </w:rPr>
+        <w:t> nos sirve para iterar mientras una condición sea verdadera.</w:t>
+      </w:r>
+    </w:p>
+    <w:p>
+      <w:pPr>
+        <w:spacing w:before="113" w:after="113" w:line="240" w:lineRule="auto"/>
+        <w:rPr>
+          <w:rFonts w:ascii="Arial" w:eastAsia="Times New Roman" w:hAnsi="Arial" w:cs="Arial"/>
+          <w:color w:val="273B47"/>
+          <w:sz w:val="24"/>
+          <w:szCs w:val="24"/>
+          <w:lang w:eastAsia="es-ES"/>
+        </w:rPr>
+      </w:pPr>
+      <w:r>
+        <w:rPr>
+          <w:rFonts w:ascii="Arial" w:eastAsia="Times New Roman" w:hAnsi="Arial" w:cs="Arial"/>
+          <w:color w:val="273B47"/>
+          <w:sz w:val="24"/>
+          <w:szCs w:val="24"/>
+          <w:lang w:eastAsia="es-ES"/>
+        </w:rPr>
+        <w:t xml:space="preserve">Si no tenemos un mecanismo para convertir el mecanismo en falsedad, entonces nuestro </w:t>
+      </w:r>
+      <w:proofErr w:type="spellStart"/>
+      <w:r>
+        <w:rPr>
+          <w:rFonts w:ascii="Arial" w:eastAsia="Times New Roman" w:hAnsi="Arial" w:cs="Arial"/>
+          <w:color w:val="273B47"/>
+          <w:sz w:val="24"/>
+          <w:szCs w:val="24"/>
+          <w:lang w:eastAsia="es-ES"/>
+        </w:rPr>
+        <w:t>while</w:t>
+      </w:r>
+      <w:proofErr w:type="spellEnd"/>
+      <w:r>
+        <w:rPr>
+          <w:rFonts w:ascii="Arial" w:eastAsia="Times New Roman" w:hAnsi="Arial" w:cs="Arial"/>
+          <w:color w:val="273B47"/>
+          <w:sz w:val="24"/>
+          <w:szCs w:val="24"/>
+          <w:lang w:eastAsia="es-ES"/>
+        </w:rPr>
+        <w:t xml:space="preserve"> </w:t>
+      </w:r>
+      <w:proofErr w:type="spellStart"/>
+      <w:r>
+        <w:rPr>
+          <w:rFonts w:ascii="Arial" w:eastAsia="Times New Roman" w:hAnsi="Arial" w:cs="Arial"/>
+          <w:color w:val="273B47"/>
+          <w:sz w:val="24"/>
+          <w:szCs w:val="24"/>
+          <w:lang w:eastAsia="es-ES"/>
+        </w:rPr>
+        <w:t>loops</w:t>
+      </w:r>
+      <w:proofErr w:type="spellEnd"/>
+      <w:r>
+        <w:rPr>
+          <w:rFonts w:ascii="Arial" w:eastAsia="Times New Roman" w:hAnsi="Arial" w:cs="Arial"/>
+          <w:color w:val="273B47"/>
+          <w:sz w:val="24"/>
+          <w:szCs w:val="24"/>
+          <w:lang w:eastAsia="es-ES"/>
+        </w:rPr>
+        <w:t xml:space="preserve"> se ira al </w:t>
+      </w:r>
+      <w:proofErr w:type="gramStart"/>
+      <w:r>
+        <w:rPr>
+          <w:rFonts w:ascii="Arial" w:eastAsia="Times New Roman" w:hAnsi="Arial" w:cs="Arial"/>
+          <w:color w:val="273B47"/>
+          <w:sz w:val="24"/>
+          <w:szCs w:val="24"/>
+          <w:lang w:eastAsia="es-ES"/>
+        </w:rPr>
+        <w:t>infinito(</w:t>
+      </w:r>
+      <w:proofErr w:type="spellStart"/>
+      <w:proofErr w:type="gramEnd"/>
+      <w:r>
+        <w:rPr>
+          <w:rFonts w:ascii="Arial" w:eastAsia="Times New Roman" w:hAnsi="Arial" w:cs="Arial"/>
+          <w:color w:val="273B47"/>
+          <w:sz w:val="24"/>
+          <w:szCs w:val="24"/>
+          <w:lang w:eastAsia="es-ES"/>
+        </w:rPr>
+        <w:t>infinite</w:t>
+      </w:r>
+      <w:proofErr w:type="spellEnd"/>
+      <w:r>
+        <w:rPr>
+          <w:rFonts w:ascii="Arial" w:eastAsia="Times New Roman" w:hAnsi="Arial" w:cs="Arial"/>
+          <w:color w:val="273B47"/>
+          <w:sz w:val="24"/>
+          <w:szCs w:val="24"/>
+          <w:lang w:eastAsia="es-ES"/>
+        </w:rPr>
+        <w:t xml:space="preserve"> </w:t>
+      </w:r>
+      <w:proofErr w:type="spellStart"/>
+      <w:r>
+        <w:rPr>
+          <w:rFonts w:ascii="Arial" w:eastAsia="Times New Roman" w:hAnsi="Arial" w:cs="Arial"/>
+          <w:color w:val="273B47"/>
+          <w:sz w:val="24"/>
+          <w:szCs w:val="24"/>
+          <w:lang w:eastAsia="es-ES"/>
+        </w:rPr>
+        <w:t>loop</w:t>
+      </w:r>
+      <w:proofErr w:type="spellEnd"/>
+      <w:r>
+        <w:rPr>
+          <w:rFonts w:ascii="Arial" w:eastAsia="Times New Roman" w:hAnsi="Arial" w:cs="Arial"/>
+          <w:color w:val="273B47"/>
+          <w:sz w:val="24"/>
+          <w:szCs w:val="24"/>
+          <w:lang w:eastAsia="es-ES"/>
+        </w:rPr>
+        <w:t>).</w:t>
+      </w:r>
+    </w:p>
+    <w:p>
+      <w:pPr>
+        <w:spacing w:before="113" w:after="113" w:line="240" w:lineRule="auto"/>
+        <w:rPr>
+          <w:rFonts w:ascii="Arial" w:eastAsia="Times New Roman" w:hAnsi="Arial" w:cs="Arial"/>
+          <w:color w:val="273B47"/>
+          <w:sz w:val="24"/>
+          <w:szCs w:val="24"/>
+          <w:lang w:eastAsia="es-ES"/>
+        </w:rPr>
+      </w:pPr>
+    </w:p>
+    <w:p>
+      <w:pPr>
+        <w:spacing w:line="240" w:lineRule="auto"/>
+        <w:rPr>
+          <w:rFonts w:ascii="cooper_hewittmedium" w:eastAsia="Times New Roman" w:hAnsi="cooper_hewittmedium" w:cs="Times New Roman"/>
+          <w:b/>
+          <w:bCs/>
+          <w:color w:val="000000"/>
+          <w:spacing w:val="-2"/>
+          <w:sz w:val="36"/>
+          <w:szCs w:val="36"/>
+          <w:lang w:eastAsia="es-ES"/>
+        </w:rPr>
+      </w:pPr>
+      <w:r>
+        <w:rPr>
+          <w:rFonts w:ascii="cooper_hewittmedium" w:eastAsia="Times New Roman" w:hAnsi="cooper_hewittmedium" w:cs="Times New Roman"/>
+          <w:b/>
+          <w:bCs/>
+          <w:color w:val="000000"/>
+          <w:spacing w:val="-2"/>
+          <w:sz w:val="36"/>
+          <w:szCs w:val="36"/>
+          <w:lang w:eastAsia="es-ES"/>
+        </w:rPr>
+        <w:t>Uso de listas</w:t>
+      </w:r>
+    </w:p>
+    <w:p>
+      <w:pPr>
+        <w:spacing w:after="0" w:line="240" w:lineRule="auto"/>
+        <w:rPr>
+          <w:rFonts w:ascii="Arial" w:eastAsia="Times New Roman" w:hAnsi="Arial" w:cs="Arial"/>
+          <w:color w:val="273B47"/>
+          <w:sz w:val="24"/>
+          <w:szCs w:val="24"/>
+          <w:lang w:eastAsia="es-ES"/>
+        </w:rPr>
+      </w:pPr>
+      <w:proofErr w:type="spellStart"/>
+      <w:r>
+        <w:rPr>
+          <w:rFonts w:ascii="Arial" w:eastAsia="Times New Roman" w:hAnsi="Arial" w:cs="Arial"/>
+          <w:color w:val="273B47"/>
+          <w:sz w:val="24"/>
+          <w:szCs w:val="24"/>
+          <w:lang w:eastAsia="es-ES"/>
+        </w:rPr>
+        <w:t>Python</w:t>
+      </w:r>
+      <w:proofErr w:type="spellEnd"/>
+      <w:r>
+        <w:rPr>
+          <w:rFonts w:ascii="Arial" w:eastAsia="Times New Roman" w:hAnsi="Arial" w:cs="Arial"/>
+          <w:color w:val="273B47"/>
+          <w:sz w:val="24"/>
+          <w:szCs w:val="24"/>
+          <w:lang w:eastAsia="es-ES"/>
+        </w:rPr>
+        <w:t xml:space="preserve"> y todos los lenguajes nos ofrecen </w:t>
+      </w:r>
+      <w:r>
+        <w:rPr>
+          <w:rFonts w:ascii="Arial" w:eastAsia="Times New Roman" w:hAnsi="Arial" w:cs="Arial"/>
+          <w:i/>
+          <w:iCs/>
+          <w:color w:val="273B47"/>
+          <w:sz w:val="24"/>
+          <w:szCs w:val="24"/>
+          <w:lang w:eastAsia="es-ES"/>
+        </w:rPr>
+        <w:t>constructos</w:t>
+      </w:r>
+      <w:r>
+        <w:rPr>
+          <w:rFonts w:ascii="Arial" w:eastAsia="Times New Roman" w:hAnsi="Arial" w:cs="Arial"/>
+          <w:color w:val="273B47"/>
+          <w:sz w:val="24"/>
+          <w:szCs w:val="24"/>
+          <w:lang w:eastAsia="es-ES"/>
+        </w:rPr>
+        <w:t xml:space="preserve"> mucho más poderoso, </w:t>
+      </w:r>
+      <w:r>
+        <w:rPr>
+          <w:rFonts w:ascii="Arial" w:eastAsia="Times New Roman" w:hAnsi="Arial" w:cs="Arial"/>
+          <w:color w:val="273B47"/>
+          <w:sz w:val="24"/>
+          <w:szCs w:val="24"/>
+          <w:lang w:eastAsia="es-ES"/>
+        </w:rPr>
+        <w:lastRenderedPageBreak/>
+        <w:t>haciendo que el desarrollo de nuestro software sea</w:t>
+      </w:r>
+    </w:p>
+    <w:p>
+      <w:pPr>
+        <w:numPr>
+          <w:ilvl w:val="0"/>
+          <w:numId w:val="6"/>
+        </w:numPr>
+        <w:spacing w:after="0" w:line="240" w:lineRule="auto"/>
+        <w:ind w:left="113" w:right="113"/>
+        <w:rPr>
+          <w:rFonts w:ascii="Arial" w:eastAsia="Times New Roman" w:hAnsi="Arial" w:cs="Arial"/>
+          <w:color w:val="273B47"/>
+          <w:sz w:val="24"/>
+          <w:szCs w:val="24"/>
+          <w:lang w:eastAsia="es-ES"/>
+        </w:rPr>
+      </w:pPr>
+      <w:r>
+        <w:rPr>
+          <w:rFonts w:ascii="Arial" w:eastAsia="Times New Roman" w:hAnsi="Arial" w:cs="Arial"/>
+          <w:color w:val="273B47"/>
+          <w:sz w:val="24"/>
+          <w:szCs w:val="24"/>
+          <w:lang w:eastAsia="es-ES"/>
+        </w:rPr>
+        <w:t>Más sofisticado</w:t>
+      </w:r>
+    </w:p>
+    <w:p>
+      <w:pPr>
+        <w:numPr>
+          <w:ilvl w:val="0"/>
+          <w:numId w:val="6"/>
+        </w:numPr>
+        <w:spacing w:after="0" w:line="240" w:lineRule="auto"/>
+        <w:ind w:left="113" w:right="113"/>
+        <w:rPr>
+          <w:rFonts w:ascii="Arial" w:eastAsia="Times New Roman" w:hAnsi="Arial" w:cs="Arial"/>
+          <w:color w:val="273B47"/>
+          <w:sz w:val="24"/>
+          <w:szCs w:val="24"/>
+          <w:lang w:eastAsia="es-ES"/>
+        </w:rPr>
+      </w:pPr>
+      <w:r>
+        <w:rPr>
+          <w:rFonts w:ascii="Arial" w:eastAsia="Times New Roman" w:hAnsi="Arial" w:cs="Arial"/>
+          <w:color w:val="273B47"/>
+          <w:sz w:val="24"/>
+          <w:szCs w:val="24"/>
+          <w:lang w:eastAsia="es-ES"/>
+        </w:rPr>
+        <w:t>Más legible</w:t>
+      </w:r>
+    </w:p>
+    <w:p>
+      <w:pPr>
+        <w:numPr>
+          <w:ilvl w:val="0"/>
+          <w:numId w:val="6"/>
+        </w:numPr>
+        <w:spacing w:after="0" w:line="240" w:lineRule="auto"/>
+        <w:ind w:left="113" w:right="113"/>
+        <w:rPr>
+          <w:rFonts w:ascii="Arial" w:eastAsia="Times New Roman" w:hAnsi="Arial" w:cs="Arial"/>
+          <w:color w:val="273B47"/>
+          <w:sz w:val="24"/>
+          <w:szCs w:val="24"/>
+          <w:lang w:eastAsia="es-ES"/>
+        </w:rPr>
+      </w:pPr>
+      <w:r>
+        <w:rPr>
+          <w:rFonts w:ascii="Arial" w:eastAsia="Times New Roman" w:hAnsi="Arial" w:cs="Arial"/>
+          <w:color w:val="273B47"/>
+          <w:sz w:val="24"/>
+          <w:szCs w:val="24"/>
+          <w:lang w:eastAsia="es-ES"/>
+        </w:rPr>
+        <w:t>Más fácil de implementar</w:t>
+      </w:r>
+    </w:p>
+    <w:p>
+      <w:pPr>
+        <w:spacing w:after="0" w:line="240" w:lineRule="auto"/>
+        <w:rPr>
+          <w:rFonts w:ascii="Arial" w:eastAsia="Times New Roman" w:hAnsi="Arial" w:cs="Arial"/>
+          <w:color w:val="273B47"/>
+          <w:sz w:val="24"/>
+          <w:szCs w:val="24"/>
+          <w:lang w:eastAsia="es-ES"/>
+        </w:rPr>
+      </w:pPr>
+      <w:r>
+        <w:rPr>
+          <w:rFonts w:ascii="Arial" w:eastAsia="Times New Roman" w:hAnsi="Arial" w:cs="Arial"/>
+          <w:color w:val="273B47"/>
+          <w:sz w:val="24"/>
+          <w:szCs w:val="24"/>
+          <w:lang w:eastAsia="es-ES"/>
+        </w:rPr>
+        <w:t>Estos </w:t>
+      </w:r>
+      <w:r>
+        <w:rPr>
+          <w:rFonts w:ascii="Arial" w:eastAsia="Times New Roman" w:hAnsi="Arial" w:cs="Arial"/>
+          <w:i/>
+          <w:iCs/>
+          <w:color w:val="273B47"/>
+          <w:sz w:val="24"/>
+          <w:szCs w:val="24"/>
+          <w:lang w:eastAsia="es-ES"/>
+        </w:rPr>
+        <w:t>constructos</w:t>
+      </w:r>
+      <w:r>
+        <w:rPr>
+          <w:rFonts w:ascii="Arial" w:eastAsia="Times New Roman" w:hAnsi="Arial" w:cs="Arial"/>
+          <w:color w:val="273B47"/>
+          <w:sz w:val="24"/>
+          <w:szCs w:val="24"/>
+          <w:lang w:eastAsia="es-ES"/>
+        </w:rPr>
+        <w:t> se llaman </w:t>
+      </w:r>
+      <w:r>
+        <w:rPr>
+          <w:rFonts w:ascii="Arial" w:eastAsia="Times New Roman" w:hAnsi="Arial" w:cs="Arial"/>
+          <w:b/>
+          <w:bCs/>
+          <w:color w:val="273B47"/>
+          <w:sz w:val="24"/>
+          <w:szCs w:val="24"/>
+          <w:lang w:eastAsia="es-ES"/>
+        </w:rPr>
+        <w:t>Estructuras de Datos</w:t>
+      </w:r>
+      <w:r>
+        <w:rPr>
+          <w:rFonts w:ascii="Arial" w:eastAsia="Times New Roman" w:hAnsi="Arial" w:cs="Arial"/>
+          <w:color w:val="273B47"/>
+          <w:sz w:val="24"/>
+          <w:szCs w:val="24"/>
+          <w:lang w:eastAsia="es-ES"/>
+        </w:rPr>
+        <w:t> que nos permiten agrupar de distintas manera varios valores y elementos para poderlos manipular con mayor facilidad.</w:t>
+      </w:r>
+    </w:p>
+    <w:p>
+      <w:pPr>
+        <w:spacing w:after="0" w:line="240" w:lineRule="auto"/>
+        <w:rPr>
+          <w:rFonts w:ascii="Arial" w:eastAsia="Times New Roman" w:hAnsi="Arial" w:cs="Arial"/>
+          <w:color w:val="273B47"/>
+          <w:sz w:val="24"/>
+          <w:szCs w:val="24"/>
+          <w:lang w:eastAsia="es-ES"/>
+        </w:rPr>
+      </w:pPr>
+      <w:r>
+        <w:rPr>
+          <w:rFonts w:ascii="Arial" w:eastAsia="Times New Roman" w:hAnsi="Arial" w:cs="Arial"/>
+          <w:color w:val="273B47"/>
+          <w:sz w:val="24"/>
+          <w:szCs w:val="24"/>
+          <w:lang w:eastAsia="es-ES"/>
+        </w:rPr>
+        <w:t>Las </w:t>
+      </w:r>
+      <w:r>
+        <w:rPr>
+          <w:rFonts w:ascii="Arial" w:eastAsia="Times New Roman" w:hAnsi="Arial" w:cs="Arial"/>
+          <w:b/>
+          <w:bCs/>
+          <w:color w:val="273B47"/>
+          <w:sz w:val="24"/>
+          <w:szCs w:val="24"/>
+          <w:lang w:eastAsia="es-ES"/>
+        </w:rPr>
+        <w:t>listas</w:t>
+      </w:r>
+      <w:r>
+        <w:rPr>
+          <w:rFonts w:ascii="Arial" w:eastAsia="Times New Roman" w:hAnsi="Arial" w:cs="Arial"/>
+          <w:color w:val="273B47"/>
+          <w:sz w:val="24"/>
+          <w:szCs w:val="24"/>
+          <w:lang w:eastAsia="es-ES"/>
+        </w:rPr>
+        <w:t> las vas a utilizar durante toda tu carrera dentro de la programación e ingeniería de Software.</w:t>
+      </w:r>
+    </w:p>
+    <w:p>
+      <w:pPr>
+        <w:spacing w:after="0" w:line="240" w:lineRule="auto"/>
+        <w:rPr>
+          <w:rFonts w:ascii="Arial" w:eastAsia="Times New Roman" w:hAnsi="Arial" w:cs="Arial"/>
+          <w:color w:val="273B47"/>
+          <w:sz w:val="24"/>
+          <w:szCs w:val="24"/>
+          <w:lang w:eastAsia="es-ES"/>
+        </w:rPr>
+      </w:pPr>
+      <w:r>
+        <w:rPr>
+          <w:rFonts w:ascii="Arial" w:eastAsia="Times New Roman" w:hAnsi="Arial" w:cs="Arial"/>
+          <w:color w:val="273B47"/>
+          <w:sz w:val="24"/>
+          <w:szCs w:val="24"/>
+          <w:lang w:eastAsia="es-ES"/>
+        </w:rPr>
+        <w:t>Las </w:t>
+      </w:r>
+      <w:r>
+        <w:rPr>
+          <w:rFonts w:ascii="Arial" w:eastAsia="Times New Roman" w:hAnsi="Arial" w:cs="Arial"/>
+          <w:b/>
+          <w:bCs/>
+          <w:color w:val="273B47"/>
+          <w:sz w:val="24"/>
+          <w:szCs w:val="24"/>
+          <w:lang w:eastAsia="es-ES"/>
+        </w:rPr>
+        <w:t>listas</w:t>
+      </w:r>
+      <w:r>
+        <w:rPr>
+          <w:rFonts w:ascii="Arial" w:eastAsia="Times New Roman" w:hAnsi="Arial" w:cs="Arial"/>
+          <w:color w:val="273B47"/>
+          <w:sz w:val="24"/>
+          <w:szCs w:val="24"/>
+          <w:lang w:eastAsia="es-ES"/>
+        </w:rPr>
+        <w:t> son una secuencia de valores. A diferencia de los </w:t>
+      </w:r>
+      <w:proofErr w:type="spellStart"/>
+      <w:r>
+        <w:rPr>
+          <w:rFonts w:ascii="Arial" w:eastAsia="Times New Roman" w:hAnsi="Arial" w:cs="Arial"/>
+          <w:i/>
+          <w:iCs/>
+          <w:color w:val="273B47"/>
+          <w:sz w:val="24"/>
+          <w:szCs w:val="24"/>
+          <w:lang w:eastAsia="es-ES"/>
+        </w:rPr>
+        <w:t>strings</w:t>
+      </w:r>
+      <w:proofErr w:type="spellEnd"/>
+      <w:r>
+        <w:rPr>
+          <w:rFonts w:ascii="Arial" w:eastAsia="Times New Roman" w:hAnsi="Arial" w:cs="Arial"/>
+          <w:color w:val="273B47"/>
+          <w:sz w:val="24"/>
+          <w:szCs w:val="24"/>
+          <w:lang w:eastAsia="es-ES"/>
+        </w:rPr>
+        <w:t>, las </w:t>
+      </w:r>
+      <w:r>
+        <w:rPr>
+          <w:rFonts w:ascii="Arial" w:eastAsia="Times New Roman" w:hAnsi="Arial" w:cs="Arial"/>
+          <w:b/>
+          <w:bCs/>
+          <w:color w:val="273B47"/>
+          <w:sz w:val="24"/>
+          <w:szCs w:val="24"/>
+          <w:lang w:eastAsia="es-ES"/>
+        </w:rPr>
+        <w:t>listas</w:t>
+      </w:r>
+      <w:r>
+        <w:rPr>
+          <w:rFonts w:ascii="Arial" w:eastAsia="Times New Roman" w:hAnsi="Arial" w:cs="Arial"/>
+          <w:color w:val="273B47"/>
+          <w:sz w:val="24"/>
+          <w:szCs w:val="24"/>
+          <w:lang w:eastAsia="es-ES"/>
+        </w:rPr>
+        <w:t xml:space="preserve"> pueden tener cualquier tipo de valor. También, a diferencia de los </w:t>
+      </w:r>
+      <w:proofErr w:type="spellStart"/>
+      <w:r>
+        <w:rPr>
+          <w:rFonts w:ascii="Arial" w:eastAsia="Times New Roman" w:hAnsi="Arial" w:cs="Arial"/>
+          <w:color w:val="273B47"/>
+          <w:sz w:val="24"/>
+          <w:szCs w:val="24"/>
+          <w:lang w:eastAsia="es-ES"/>
+        </w:rPr>
+        <w:t>strings</w:t>
+      </w:r>
+      <w:proofErr w:type="spellEnd"/>
+      <w:r>
+        <w:rPr>
+          <w:rFonts w:ascii="Arial" w:eastAsia="Times New Roman" w:hAnsi="Arial" w:cs="Arial"/>
+          <w:color w:val="273B47"/>
+          <w:sz w:val="24"/>
+          <w:szCs w:val="24"/>
+          <w:lang w:eastAsia="es-ES"/>
+        </w:rPr>
+        <w:t>, son mutables, podemos agregar y eliminar elementos.</w:t>
+      </w:r>
+    </w:p>
+    <w:p>
+      <w:pPr>
+        <w:spacing w:after="0" w:line="240" w:lineRule="auto"/>
+        <w:rPr>
+          <w:rFonts w:ascii="Arial" w:eastAsia="Times New Roman" w:hAnsi="Arial" w:cs="Arial"/>
+          <w:color w:val="273B47"/>
+          <w:sz w:val="24"/>
+          <w:szCs w:val="24"/>
+          <w:lang w:eastAsia="es-ES"/>
+        </w:rPr>
+      </w:pPr>
+      <w:r>
+        <w:rPr>
+          <w:rFonts w:ascii="Arial" w:eastAsia="Times New Roman" w:hAnsi="Arial" w:cs="Arial"/>
+          <w:color w:val="273B47"/>
+          <w:sz w:val="24"/>
+          <w:szCs w:val="24"/>
+          <w:lang w:eastAsia="es-ES"/>
+        </w:rPr>
+        <w:t xml:space="preserve">En </w:t>
+      </w:r>
+      <w:proofErr w:type="spellStart"/>
+      <w:r>
+        <w:rPr>
+          <w:rFonts w:ascii="Arial" w:eastAsia="Times New Roman" w:hAnsi="Arial" w:cs="Arial"/>
+          <w:color w:val="273B47"/>
+          <w:sz w:val="24"/>
+          <w:szCs w:val="24"/>
+          <w:lang w:eastAsia="es-ES"/>
+        </w:rPr>
+        <w:t>Python</w:t>
+      </w:r>
+      <w:proofErr w:type="spellEnd"/>
+      <w:r>
+        <w:rPr>
+          <w:rFonts w:ascii="Arial" w:eastAsia="Times New Roman" w:hAnsi="Arial" w:cs="Arial"/>
+          <w:color w:val="273B47"/>
+          <w:sz w:val="24"/>
+          <w:szCs w:val="24"/>
+          <w:lang w:eastAsia="es-ES"/>
+        </w:rPr>
+        <w:t>, las listas son referenciales. Una lista no guarda en memoria los objetos, sólo guarda la </w:t>
+      </w:r>
+      <w:r>
+        <w:rPr>
+          <w:rFonts w:ascii="Arial" w:eastAsia="Times New Roman" w:hAnsi="Arial" w:cs="Arial"/>
+          <w:b/>
+          <w:bCs/>
+          <w:color w:val="273B47"/>
+          <w:sz w:val="24"/>
+          <w:szCs w:val="24"/>
+          <w:lang w:eastAsia="es-ES"/>
+        </w:rPr>
+        <w:t>referencia</w:t>
+      </w:r>
+      <w:r>
+        <w:rPr>
+          <w:rFonts w:ascii="Arial" w:eastAsia="Times New Roman" w:hAnsi="Arial" w:cs="Arial"/>
+          <w:color w:val="273B47"/>
+          <w:sz w:val="24"/>
+          <w:szCs w:val="24"/>
+          <w:lang w:eastAsia="es-ES"/>
+        </w:rPr>
+        <w:t> hacia donde viven los objetos en memoria</w:t>
+      </w:r>
+    </w:p>
+    <w:p>
+      <w:pPr>
+        <w:spacing w:after="0" w:line="240" w:lineRule="auto"/>
+        <w:rPr>
+          <w:rFonts w:ascii="Arial" w:eastAsia="Times New Roman" w:hAnsi="Arial" w:cs="Arial"/>
+          <w:color w:val="273B47"/>
+          <w:sz w:val="24"/>
+          <w:szCs w:val="24"/>
+          <w:lang w:eastAsia="es-ES"/>
+        </w:rPr>
+      </w:pPr>
+      <w:r>
+        <w:rPr>
+          <w:rFonts w:ascii="Arial" w:eastAsia="Times New Roman" w:hAnsi="Arial" w:cs="Arial"/>
+          <w:color w:val="273B47"/>
+          <w:sz w:val="24"/>
+          <w:szCs w:val="24"/>
+          <w:lang w:eastAsia="es-ES"/>
+        </w:rPr>
+        <w:t>Se inician con </w:t>
+      </w:r>
+      <w:r>
+        <w:rPr>
+          <w:rFonts w:ascii="Courier New" w:eastAsia="Times New Roman" w:hAnsi="Courier New" w:cs="Courier New"/>
+          <w:color w:val="273B47"/>
+          <w:sz w:val="20"/>
+          <w:szCs w:val="20"/>
+          <w:lang w:eastAsia="es-ES"/>
+        </w:rPr>
+        <w:t>[]</w:t>
+      </w:r>
+      <w:r>
+        <w:rPr>
+          <w:rFonts w:ascii="Arial" w:eastAsia="Times New Roman" w:hAnsi="Arial" w:cs="Arial"/>
+          <w:color w:val="273B47"/>
+          <w:sz w:val="24"/>
+          <w:szCs w:val="24"/>
+          <w:lang w:eastAsia="es-ES"/>
+        </w:rPr>
+        <w:t> o con la </w:t>
+      </w:r>
+      <w:proofErr w:type="spellStart"/>
+      <w:r>
+        <w:rPr>
+          <w:rFonts w:ascii="Arial" w:eastAsia="Times New Roman" w:hAnsi="Arial" w:cs="Arial"/>
+          <w:i/>
+          <w:iCs/>
+          <w:color w:val="273B47"/>
+          <w:sz w:val="24"/>
+          <w:szCs w:val="24"/>
+          <w:lang w:eastAsia="es-ES"/>
+        </w:rPr>
+        <w:t>built</w:t>
+      </w:r>
+      <w:proofErr w:type="spellEnd"/>
+      <w:r>
+        <w:rPr>
+          <w:rFonts w:ascii="Arial" w:eastAsia="Times New Roman" w:hAnsi="Arial" w:cs="Arial"/>
+          <w:i/>
+          <w:iCs/>
+          <w:color w:val="273B47"/>
+          <w:sz w:val="24"/>
+          <w:szCs w:val="24"/>
+          <w:lang w:eastAsia="es-ES"/>
+        </w:rPr>
+        <w:t xml:space="preserve">-in </w:t>
+      </w:r>
+      <w:proofErr w:type="spellStart"/>
+      <w:r>
+        <w:rPr>
+          <w:rFonts w:ascii="Arial" w:eastAsia="Times New Roman" w:hAnsi="Arial" w:cs="Arial"/>
+          <w:i/>
+          <w:iCs/>
+          <w:color w:val="273B47"/>
+          <w:sz w:val="24"/>
+          <w:szCs w:val="24"/>
+          <w:lang w:eastAsia="es-ES"/>
+        </w:rPr>
+        <w:t>function</w:t>
+      </w:r>
+      <w:proofErr w:type="spellEnd"/>
+      <w:r>
+        <w:rPr>
+          <w:rFonts w:ascii="Arial" w:eastAsia="Times New Roman" w:hAnsi="Arial" w:cs="Arial"/>
+          <w:color w:val="273B47"/>
+          <w:sz w:val="24"/>
+          <w:szCs w:val="24"/>
+          <w:lang w:eastAsia="es-ES"/>
+        </w:rPr>
+        <w:t> </w:t>
+      </w:r>
+      <w:proofErr w:type="spellStart"/>
+      <w:r>
+        <w:rPr>
+          <w:rFonts w:ascii="Courier New" w:eastAsia="Times New Roman" w:hAnsi="Courier New" w:cs="Courier New"/>
+          <w:color w:val="273B47"/>
+          <w:sz w:val="20"/>
+          <w:szCs w:val="20"/>
+          <w:lang w:eastAsia="es-ES"/>
+        </w:rPr>
+        <w:t>list</w:t>
+      </w:r>
+      <w:proofErr w:type="spellEnd"/>
+      <w:r>
+        <w:rPr>
+          <w:rFonts w:ascii="Arial" w:eastAsia="Times New Roman" w:hAnsi="Arial" w:cs="Arial"/>
+          <w:color w:val="273B47"/>
+          <w:sz w:val="24"/>
+          <w:szCs w:val="24"/>
+          <w:lang w:eastAsia="es-ES"/>
+        </w:rPr>
+        <w:t>.</w:t>
+      </w:r>
+      <w:r>
+        <w:rPr>
+          <w:rFonts w:ascii="Arial" w:eastAsia="Times New Roman" w:hAnsi="Arial" w:cs="Arial"/>
+          <w:color w:val="273B47"/>
+          <w:sz w:val="24"/>
+          <w:szCs w:val="24"/>
+          <w:lang w:eastAsia="es-ES"/>
+        </w:rPr>
+        <w:t xml:space="preserve"> </w:t>
+      </w:r>
+    </w:p>
+    <w:p>
+      <w:pPr>
+        <w:spacing w:after="0" w:line="240" w:lineRule="auto"/>
+        <w:rPr>
+          <w:rFonts w:ascii="Arial" w:eastAsia="Times New Roman" w:hAnsi="Arial" w:cs="Arial"/>
+          <w:color w:val="273B47"/>
+          <w:sz w:val="24"/>
+          <w:szCs w:val="24"/>
+          <w:lang w:eastAsia="es-ES"/>
+        </w:rPr>
+      </w:pPr>
+    </w:p>
+    <w:p>
+      <w:pPr>
+        <w:spacing w:after="0" w:line="240" w:lineRule="auto"/>
+        <w:rPr>
+          <w:rFonts w:ascii="Arial" w:eastAsia="Times New Roman" w:hAnsi="Arial" w:cs="Arial"/>
+          <w:b/>
+          <w:color w:val="273B47"/>
+          <w:sz w:val="28"/>
+          <w:szCs w:val="24"/>
+          <w:lang w:eastAsia="es-ES"/>
+        </w:rPr>
+      </w:pPr>
+      <w:r>
+        <w:rPr>
+          <w:rFonts w:ascii="Arial" w:eastAsia="Times New Roman" w:hAnsi="Arial" w:cs="Arial"/>
+          <w:b/>
+          <w:color w:val="273B47"/>
+          <w:sz w:val="28"/>
+          <w:szCs w:val="24"/>
+          <w:lang w:eastAsia="es-ES"/>
+        </w:rPr>
+        <w:t xml:space="preserve">Uso de  </w:t>
+      </w:r>
+      <w:proofErr w:type="spellStart"/>
+      <w:r>
+        <w:rPr>
+          <w:rFonts w:ascii="Arial" w:eastAsia="Times New Roman" w:hAnsi="Arial" w:cs="Arial"/>
+          <w:b/>
+          <w:color w:val="273B47"/>
+          <w:sz w:val="28"/>
+          <w:szCs w:val="24"/>
+          <w:lang w:eastAsia="es-ES"/>
+        </w:rPr>
+        <w:t>import</w:t>
+      </w:r>
+      <w:proofErr w:type="spellEnd"/>
+      <w:r>
+        <w:rPr>
+          <w:rFonts w:ascii="Arial" w:eastAsia="Times New Roman" w:hAnsi="Arial" w:cs="Arial"/>
+          <w:b/>
+          <w:color w:val="273B47"/>
+          <w:sz w:val="28"/>
+          <w:szCs w:val="24"/>
+          <w:lang w:eastAsia="es-ES"/>
+        </w:rPr>
+        <w:t xml:space="preserve"> </w:t>
+      </w:r>
+      <w:proofErr w:type="spellStart"/>
+      <w:r>
+        <w:rPr>
+          <w:rFonts w:ascii="Arial" w:eastAsia="Times New Roman" w:hAnsi="Arial" w:cs="Arial"/>
+          <w:b/>
+          <w:color w:val="273B47"/>
+          <w:sz w:val="28"/>
+          <w:szCs w:val="24"/>
+          <w:lang w:eastAsia="es-ES"/>
+        </w:rPr>
+        <w:t>copy</w:t>
+      </w:r>
+      <w:proofErr w:type="spellEnd"/>
+      <w:r>
+        <w:rPr>
+          <w:rFonts w:ascii="Arial" w:eastAsia="Times New Roman" w:hAnsi="Arial" w:cs="Arial"/>
+          <w:b/>
+          <w:color w:val="273B47"/>
+          <w:sz w:val="28"/>
+          <w:szCs w:val="24"/>
+          <w:lang w:eastAsia="es-ES"/>
+        </w:rPr>
+        <w:t>:</w:t>
+      </w:r>
+    </w:p>
+    <w:p>
+      <w:pPr>
+        <w:spacing w:after="0" w:line="240" w:lineRule="auto"/>
+        <w:rPr>
+          <w:rFonts w:ascii="Arial" w:eastAsia="Times New Roman" w:hAnsi="Arial" w:cs="Arial"/>
+          <w:b/>
+          <w:color w:val="273B47"/>
+          <w:sz w:val="28"/>
+          <w:szCs w:val="24"/>
+          <w:lang w:eastAsia="es-ES"/>
+        </w:rPr>
+      </w:pPr>
+      <w:r>
+        <w:rPr>
+          <w:rFonts w:ascii="Arial" w:eastAsia="Times New Roman" w:hAnsi="Arial" w:cs="Arial"/>
+          <w:b/>
+          <w:color w:val="273B47"/>
+          <w:sz w:val="28"/>
+          <w:szCs w:val="24"/>
+          <w:lang w:eastAsia="es-ES"/>
+        </w:rPr>
+        <w:t xml:space="preserve"> </w:t>
+      </w:r>
+      <w:r>
+        <w:rPr>
+          <w:noProof/>
+          <w:lang w:eastAsia="es-ES"/>
+        </w:rPr>
+        <w:drawing>
+          <wp:inline distT="0" distB="0" distL="0" distR="0" wp14:anchorId="6C37A434" wp14:editId="6ADDE301">
+            <wp:extent cx="3276600" cy="2867025"/>
+            <wp:effectExtent l="0" t="0" r="0" b="9525"/>
+            <wp:docPr id="8" name="Imagen 8"/>
+            <wp:cNvGraphicFramePr>
+              <a:graphicFrameLocks xmlns:a="http://schemas.openxmlformats.org/drawingml/2006/main" noChangeAspect="1"/>
+            </wp:cNvGraphicFramePr>
+            <a:graphic xmlns:a="http://schemas.openxmlformats.org/drawingml/2006/main">
+              <a:graphicData uri="http://schemas.openxmlformats.org/drawingml/2006/picture">
+                <pic:pic xmlns:pic="http://schemas.openxmlformats.org/drawingml/2006/picture">
+                  <pic:nvPicPr>
+                    <pic:cNvPr id="1" name=""/>
+                    <pic:cNvPicPr/>
+                  </pic:nvPicPr>
+                  <pic:blipFill>
+                    <a:blip r:embed="rId13"/>
+                    <a:stretch>
+                      <a:fillRect/>
+                    </a:stretch>
+                  </pic:blipFill>
+                  <pic:spPr>
+                    <a:xfrm>
+                      <a:off x="0" y="0"/>
+                      <a:ext cx="3276600" cy="2867025"/>
+                    </a:xfrm>
+                    <a:prstGeom prst="rect">
+                      <a:avLst/>
+                    </a:prstGeom>
+                  </pic:spPr>
+                </pic:pic>
+              </a:graphicData>
+            </a:graphic>
+          </wp:inline>
+        </w:drawing>
+      </w:r>
+    </w:p>
+    <w:p>
+      <w:pPr>
+        <w:spacing w:line="240" w:lineRule="auto"/>
+        <w:rPr>
+          <w:rFonts w:ascii="cooper_hewittmedium" w:eastAsia="Times New Roman" w:hAnsi="cooper_hewittmedium" w:cs="Times New Roman"/>
+          <w:b/>
+          <w:bCs/>
+          <w:color w:val="000000"/>
+          <w:spacing w:val="-2"/>
+          <w:sz w:val="36"/>
+          <w:szCs w:val="36"/>
+          <w:lang w:eastAsia="es-ES"/>
+        </w:rPr>
+      </w:pPr>
+      <w:r>
+        <w:rPr>
+          <w:rFonts w:ascii="cooper_hewittmedium" w:eastAsia="Times New Roman" w:hAnsi="cooper_hewittmedium" w:cs="Times New Roman"/>
+          <w:b/>
+          <w:bCs/>
+          <w:color w:val="000000"/>
+          <w:spacing w:val="-2"/>
+          <w:sz w:val="36"/>
+          <w:szCs w:val="36"/>
+          <w:lang w:eastAsia="es-ES"/>
+        </w:rPr>
+        <w:t>Operaciones con listas</w:t>
+      </w:r>
+    </w:p>
+    <w:p>
+      <w:pPr>
+        <w:spacing w:after="0" w:line="240" w:lineRule="auto"/>
+        <w:rPr>
+          <w:rFonts w:ascii="Arial" w:eastAsia="Times New Roman" w:hAnsi="Arial" w:cs="Arial"/>
+          <w:color w:val="273B47"/>
+          <w:sz w:val="24"/>
+          <w:szCs w:val="24"/>
+          <w:lang w:eastAsia="es-ES"/>
+        </w:rPr>
+      </w:pPr>
+      <w:r>
+        <w:rPr>
+          <w:rFonts w:ascii="Arial" w:eastAsia="Times New Roman" w:hAnsi="Arial" w:cs="Arial"/>
+          <w:color w:val="273B47"/>
+          <w:sz w:val="24"/>
+          <w:szCs w:val="24"/>
+          <w:lang w:eastAsia="es-ES"/>
+        </w:rPr>
+        <w:t>Ahora que ya entiendes cómo funcionan las </w:t>
+      </w:r>
+      <w:r>
+        <w:rPr>
+          <w:rFonts w:ascii="Arial" w:eastAsia="Times New Roman" w:hAnsi="Arial" w:cs="Arial"/>
+          <w:b/>
+          <w:bCs/>
+          <w:color w:val="273B47"/>
+          <w:sz w:val="24"/>
+          <w:szCs w:val="24"/>
+          <w:lang w:eastAsia="es-ES"/>
+        </w:rPr>
+        <w:t>listas</w:t>
+      </w:r>
+      <w:r>
+        <w:rPr>
+          <w:rFonts w:ascii="Arial" w:eastAsia="Times New Roman" w:hAnsi="Arial" w:cs="Arial"/>
+          <w:color w:val="273B47"/>
+          <w:sz w:val="24"/>
+          <w:szCs w:val="24"/>
+          <w:lang w:eastAsia="es-ES"/>
+        </w:rPr>
+        <w:t>, podemos ver qué tipo de operaciones y métodos podemos utilizar para modificarlas, manipularlas y realizar diferentes tipos de cómputos con esta Estructura de Datos.</w:t>
+      </w:r>
+    </w:p>
+    <w:p>
+      <w:pPr>
+        <w:numPr>
+          <w:ilvl w:val="0"/>
+          <w:numId w:val="7"/>
+        </w:numPr>
+        <w:spacing w:after="0" w:line="240" w:lineRule="auto"/>
+        <w:ind w:left="113" w:right="113"/>
+        <w:rPr>
+          <w:rFonts w:ascii="Arial" w:eastAsia="Times New Roman" w:hAnsi="Arial" w:cs="Arial"/>
+          <w:color w:val="273B47"/>
+          <w:sz w:val="24"/>
+          <w:szCs w:val="24"/>
+          <w:lang w:eastAsia="es-ES"/>
+        </w:rPr>
+      </w:pPr>
+      <w:r>
+        <w:rPr>
+          <w:rFonts w:ascii="Arial" w:eastAsia="Times New Roman" w:hAnsi="Arial" w:cs="Arial"/>
+          <w:color w:val="273B47"/>
+          <w:sz w:val="24"/>
+          <w:szCs w:val="24"/>
+          <w:lang w:eastAsia="es-ES"/>
+        </w:rPr>
+        <w:t>El operador </w:t>
+      </w:r>
+      <w:proofErr w:type="gramStart"/>
+      <w:r>
+        <w:rPr>
+          <w:rFonts w:ascii="Arial" w:eastAsia="Times New Roman" w:hAnsi="Arial" w:cs="Arial"/>
+          <w:b/>
+          <w:bCs/>
+          <w:color w:val="273B47"/>
+          <w:sz w:val="24"/>
+          <w:szCs w:val="24"/>
+          <w:lang w:eastAsia="es-ES"/>
+        </w:rPr>
+        <w:t>+(</w:t>
+      </w:r>
+      <w:proofErr w:type="gramEnd"/>
+      <w:r>
+        <w:rPr>
+          <w:rFonts w:ascii="Arial" w:eastAsia="Times New Roman" w:hAnsi="Arial" w:cs="Arial"/>
+          <w:b/>
+          <w:bCs/>
+          <w:color w:val="273B47"/>
+          <w:sz w:val="24"/>
+          <w:szCs w:val="24"/>
+          <w:lang w:eastAsia="es-ES"/>
+        </w:rPr>
+        <w:t>suma)</w:t>
+      </w:r>
+      <w:r>
+        <w:rPr>
+          <w:rFonts w:ascii="Arial" w:eastAsia="Times New Roman" w:hAnsi="Arial" w:cs="Arial"/>
+          <w:color w:val="273B47"/>
+          <w:sz w:val="24"/>
+          <w:szCs w:val="24"/>
+          <w:lang w:eastAsia="es-ES"/>
+        </w:rPr>
+        <w:t> concatena dos o más listas.</w:t>
+      </w:r>
+    </w:p>
+    <w:p>
+      <w:pPr>
+        <w:numPr>
+          <w:ilvl w:val="0"/>
+          <w:numId w:val="7"/>
+        </w:numPr>
+        <w:spacing w:after="0" w:line="240" w:lineRule="auto"/>
+        <w:ind w:left="113" w:right="113"/>
+        <w:rPr>
+          <w:rFonts w:ascii="Arial" w:eastAsia="Times New Roman" w:hAnsi="Arial" w:cs="Arial"/>
+          <w:color w:val="273B47"/>
+          <w:sz w:val="24"/>
+          <w:szCs w:val="24"/>
+          <w:lang w:eastAsia="es-ES"/>
+        </w:rPr>
+      </w:pPr>
+      <w:r>
+        <w:rPr>
+          <w:rFonts w:ascii="Arial" w:eastAsia="Times New Roman" w:hAnsi="Arial" w:cs="Arial"/>
+          <w:color w:val="273B47"/>
+          <w:sz w:val="24"/>
+          <w:szCs w:val="24"/>
+          <w:lang w:eastAsia="es-ES"/>
+        </w:rPr>
+        <w:lastRenderedPageBreak/>
+        <w:t>El operador *</w:t>
+      </w:r>
+      <w:r>
+        <w:rPr>
+          <w:rFonts w:ascii="Arial" w:eastAsia="Times New Roman" w:hAnsi="Arial" w:cs="Arial"/>
+          <w:b/>
+          <w:bCs/>
+          <w:color w:val="273B47"/>
+          <w:sz w:val="24"/>
+          <w:szCs w:val="24"/>
+          <w:lang w:eastAsia="es-ES"/>
+        </w:rPr>
+        <w:t>(multiplicación)</w:t>
+      </w:r>
+      <w:r>
+        <w:rPr>
+          <w:rFonts w:ascii="Arial" w:eastAsia="Times New Roman" w:hAnsi="Arial" w:cs="Arial"/>
+          <w:color w:val="273B47"/>
+          <w:sz w:val="24"/>
+          <w:szCs w:val="24"/>
+          <w:lang w:eastAsia="es-ES"/>
+        </w:rPr>
+        <w:t> repite los elementos de la misma lista tantas veces los queramos multiplicar</w:t>
+      </w:r>
+    </w:p>
+    <w:p>
+      <w:pPr>
+        <w:spacing w:after="0" w:line="240" w:lineRule="auto"/>
+        <w:rPr>
+          <w:rFonts w:ascii="Arial" w:eastAsia="Times New Roman" w:hAnsi="Arial" w:cs="Arial"/>
+          <w:color w:val="273B47"/>
+          <w:sz w:val="24"/>
+          <w:szCs w:val="24"/>
+          <w:lang w:eastAsia="es-ES"/>
+        </w:rPr>
+      </w:pPr>
+      <w:r>
+        <w:rPr>
+          <w:rFonts w:ascii="Arial" w:eastAsia="Times New Roman" w:hAnsi="Arial" w:cs="Arial"/>
+          <w:color w:val="273B47"/>
+          <w:sz w:val="24"/>
+          <w:szCs w:val="24"/>
+          <w:lang w:eastAsia="es-ES"/>
+        </w:rPr>
+        <w:t>Sólo podemos utilizar </w:t>
+      </w:r>
+      <w:proofErr w:type="gramStart"/>
+      <w:r>
+        <w:rPr>
+          <w:rFonts w:ascii="Arial" w:eastAsia="Times New Roman" w:hAnsi="Arial" w:cs="Arial"/>
+          <w:b/>
+          <w:bCs/>
+          <w:color w:val="273B47"/>
+          <w:sz w:val="24"/>
+          <w:szCs w:val="24"/>
+          <w:lang w:eastAsia="es-ES"/>
+        </w:rPr>
+        <w:t>+(</w:t>
+      </w:r>
+      <w:proofErr w:type="gramEnd"/>
+      <w:r>
+        <w:rPr>
+          <w:rFonts w:ascii="Arial" w:eastAsia="Times New Roman" w:hAnsi="Arial" w:cs="Arial"/>
+          <w:b/>
+          <w:bCs/>
+          <w:color w:val="273B47"/>
+          <w:sz w:val="24"/>
+          <w:szCs w:val="24"/>
+          <w:lang w:eastAsia="es-ES"/>
+        </w:rPr>
+        <w:t>suma)</w:t>
+      </w:r>
+      <w:r>
+        <w:rPr>
+          <w:rFonts w:ascii="Arial" w:eastAsia="Times New Roman" w:hAnsi="Arial" w:cs="Arial"/>
+          <w:color w:val="273B47"/>
+          <w:sz w:val="24"/>
+          <w:szCs w:val="24"/>
+          <w:lang w:eastAsia="es-ES"/>
+        </w:rPr>
+        <w:t> y *</w:t>
+      </w:r>
+      <w:r>
+        <w:rPr>
+          <w:rFonts w:ascii="Arial" w:eastAsia="Times New Roman" w:hAnsi="Arial" w:cs="Arial"/>
+          <w:b/>
+          <w:bCs/>
+          <w:color w:val="273B47"/>
+          <w:sz w:val="24"/>
+          <w:szCs w:val="24"/>
+          <w:lang w:eastAsia="es-ES"/>
+        </w:rPr>
+        <w:t>(multiplicación)</w:t>
+      </w:r>
+      <w:r>
+        <w:rPr>
+          <w:rFonts w:ascii="Arial" w:eastAsia="Times New Roman" w:hAnsi="Arial" w:cs="Arial"/>
+          <w:color w:val="273B47"/>
+          <w:sz w:val="24"/>
+          <w:szCs w:val="24"/>
+          <w:lang w:eastAsia="es-ES"/>
+        </w:rPr>
+        <w:t>.</w:t>
+      </w:r>
+    </w:p>
+    <w:p>
+      <w:pPr>
+        <w:spacing w:before="113" w:after="113" w:line="240" w:lineRule="auto"/>
+        <w:rPr>
+          <w:rFonts w:ascii="Arial" w:eastAsia="Times New Roman" w:hAnsi="Arial" w:cs="Arial"/>
+          <w:color w:val="273B47"/>
+          <w:sz w:val="24"/>
+          <w:szCs w:val="24"/>
+          <w:lang w:eastAsia="es-ES"/>
+        </w:rPr>
+      </w:pPr>
+      <w:r>
+        <w:rPr>
+          <w:rFonts w:ascii="Arial" w:eastAsia="Times New Roman" w:hAnsi="Arial" w:cs="Arial"/>
+          <w:color w:val="273B47"/>
+          <w:sz w:val="24"/>
+          <w:szCs w:val="24"/>
+          <w:lang w:eastAsia="es-ES"/>
+        </w:rPr>
+        <w:t>Las listas tienen varios métodos que podemos utilizar.</w:t>
+      </w:r>
+    </w:p>
+    <w:p>
+      <w:pPr>
+        <w:numPr>
+          <w:ilvl w:val="0"/>
+          <w:numId w:val="8"/>
+        </w:numPr>
+        <w:spacing w:after="0" w:line="240" w:lineRule="auto"/>
+        <w:ind w:left="113" w:right="113"/>
+        <w:rPr>
+          <w:rFonts w:ascii="Arial" w:eastAsia="Times New Roman" w:hAnsi="Arial" w:cs="Arial"/>
+          <w:color w:val="273B47"/>
+          <w:sz w:val="24"/>
+          <w:szCs w:val="24"/>
+          <w:lang w:eastAsia="es-ES"/>
+        </w:rPr>
+      </w:pPr>
+      <w:proofErr w:type="spellStart"/>
+      <w:r>
+        <w:rPr>
+          <w:rFonts w:ascii="Courier New" w:eastAsia="Times New Roman" w:hAnsi="Courier New" w:cs="Courier New"/>
+          <w:b/>
+          <w:color w:val="273B47"/>
+          <w:sz w:val="24"/>
+          <w:szCs w:val="20"/>
+          <w:lang w:eastAsia="es-ES"/>
+        </w:rPr>
+        <w:t>append</w:t>
+      </w:r>
+      <w:proofErr w:type="spellEnd"/>
+      <w:r>
+        <w:rPr>
+          <w:rFonts w:ascii="Arial" w:eastAsia="Times New Roman" w:hAnsi="Arial" w:cs="Arial"/>
+          <w:color w:val="273B47"/>
+          <w:sz w:val="24"/>
+          <w:szCs w:val="24"/>
+          <w:lang w:eastAsia="es-ES"/>
+        </w:rPr>
+        <w:t> nos permite añadir elementos a listas. Cambia el tamaño de la lista.</w:t>
+      </w:r>
+    </w:p>
+    <w:p>
+      <w:pPr>
+        <w:numPr>
+          <w:ilvl w:val="0"/>
+          <w:numId w:val="8"/>
+        </w:numPr>
+        <w:spacing w:after="0" w:line="240" w:lineRule="auto"/>
+        <w:ind w:left="113" w:right="113"/>
+        <w:rPr>
+          <w:rFonts w:ascii="Arial" w:eastAsia="Times New Roman" w:hAnsi="Arial" w:cs="Arial"/>
+          <w:color w:val="273B47"/>
+          <w:sz w:val="24"/>
+          <w:szCs w:val="24"/>
+          <w:lang w:eastAsia="es-ES"/>
+        </w:rPr>
+      </w:pPr>
+      <w:r>
+        <w:rPr>
+          <w:rFonts w:ascii="Courier New" w:eastAsia="Times New Roman" w:hAnsi="Courier New" w:cs="Courier New"/>
+          <w:b/>
+          <w:color w:val="273B47"/>
+          <w:sz w:val="24"/>
+          <w:szCs w:val="20"/>
+          <w:lang w:eastAsia="es-ES"/>
+        </w:rPr>
+        <w:t>pop</w:t>
+      </w:r>
+      <w:r>
+        <w:rPr>
+          <w:rFonts w:ascii="Arial" w:eastAsia="Times New Roman" w:hAnsi="Arial" w:cs="Arial"/>
+          <w:color w:val="273B47"/>
+          <w:sz w:val="24"/>
+          <w:szCs w:val="24"/>
+          <w:lang w:eastAsia="es-ES"/>
+        </w:rPr>
+        <w:t> nos permite sacar el último elemento de la lista. También recibe un índice y esto nos permite elegir qué elemento queremos eliminar.</w:t>
+      </w:r>
+    </w:p>
+    <w:p>
+      <w:pPr>
+        <w:numPr>
+          <w:ilvl w:val="0"/>
+          <w:numId w:val="8"/>
+        </w:numPr>
+        <w:spacing w:after="0" w:line="240" w:lineRule="auto"/>
+        <w:ind w:left="113" w:right="113"/>
+        <w:rPr>
+          <w:rFonts w:ascii="Arial" w:eastAsia="Times New Roman" w:hAnsi="Arial" w:cs="Arial"/>
+          <w:color w:val="273B47"/>
+          <w:sz w:val="24"/>
+          <w:szCs w:val="24"/>
+          <w:lang w:eastAsia="es-ES"/>
+        </w:rPr>
+      </w:pPr>
+      <w:proofErr w:type="spellStart"/>
+      <w:r>
+        <w:rPr>
+          <w:rFonts w:ascii="Courier New" w:eastAsia="Times New Roman" w:hAnsi="Courier New" w:cs="Courier New"/>
+          <w:b/>
+          <w:color w:val="273B47"/>
+          <w:sz w:val="24"/>
+          <w:szCs w:val="20"/>
+          <w:lang w:eastAsia="es-ES"/>
+        </w:rPr>
+        <w:t>sort</w:t>
+      </w:r>
+      <w:proofErr w:type="spellEnd"/>
+      <w:r>
+        <w:rPr>
+          <w:rFonts w:ascii="Arial" w:eastAsia="Times New Roman" w:hAnsi="Arial" w:cs="Arial"/>
+          <w:color w:val="273B47"/>
+          <w:sz w:val="24"/>
+          <w:szCs w:val="24"/>
+          <w:lang w:eastAsia="es-ES"/>
+        </w:rPr>
+        <w:t> modifica la propia lista y ordenarla de mayor a menor. Existe otro método llamado </w:t>
+      </w:r>
+      <w:proofErr w:type="spellStart"/>
+      <w:r>
+        <w:rPr>
+          <w:rFonts w:ascii="Courier New" w:eastAsia="Times New Roman" w:hAnsi="Courier New" w:cs="Courier New"/>
+          <w:b/>
+          <w:color w:val="273B47"/>
+          <w:sz w:val="24"/>
+          <w:szCs w:val="20"/>
+          <w:lang w:eastAsia="es-ES"/>
+        </w:rPr>
+        <w:t>sorted</w:t>
+      </w:r>
+      <w:proofErr w:type="spellEnd"/>
+      <w:r>
+        <w:rPr>
+          <w:rFonts w:ascii="Arial" w:eastAsia="Times New Roman" w:hAnsi="Arial" w:cs="Arial"/>
+          <w:b/>
+          <w:color w:val="273B47"/>
+          <w:sz w:val="32"/>
+          <w:szCs w:val="24"/>
+          <w:lang w:eastAsia="es-ES"/>
+        </w:rPr>
+        <w:t>,</w:t>
+      </w:r>
+      <w:r>
+        <w:rPr>
+          <w:rFonts w:ascii="Arial" w:eastAsia="Times New Roman" w:hAnsi="Arial" w:cs="Arial"/>
+          <w:color w:val="273B47"/>
+          <w:sz w:val="32"/>
+          <w:szCs w:val="24"/>
+          <w:lang w:eastAsia="es-ES"/>
+        </w:rPr>
+        <w:t xml:space="preserve"> </w:t>
+      </w:r>
+      <w:r>
+        <w:rPr>
+          <w:rFonts w:ascii="Arial" w:eastAsia="Times New Roman" w:hAnsi="Arial" w:cs="Arial"/>
+          <w:color w:val="273B47"/>
+          <w:sz w:val="24"/>
+          <w:szCs w:val="24"/>
+          <w:lang w:eastAsia="es-ES"/>
+        </w:rPr>
+        <w:t>que también ordena la lista, pero genera una nueva instancia de la lista</w:t>
+      </w:r>
+    </w:p>
+    <w:p>
+      <w:pPr>
+        <w:numPr>
+          <w:ilvl w:val="0"/>
+          <w:numId w:val="8"/>
+        </w:numPr>
+        <w:spacing w:after="0" w:line="240" w:lineRule="auto"/>
+        <w:ind w:left="113" w:right="113"/>
+        <w:rPr>
+          <w:rFonts w:ascii="Arial" w:eastAsia="Times New Roman" w:hAnsi="Arial" w:cs="Arial"/>
+          <w:color w:val="273B47"/>
+          <w:sz w:val="24"/>
+          <w:szCs w:val="24"/>
+          <w:lang w:eastAsia="es-ES"/>
+        </w:rPr>
+      </w:pPr>
+      <w:r>
+        <w:rPr>
+          <w:rFonts w:ascii="Courier New" w:eastAsia="Times New Roman" w:hAnsi="Courier New" w:cs="Courier New"/>
+          <w:b/>
+          <w:color w:val="273B47"/>
+          <w:sz w:val="24"/>
+          <w:szCs w:val="20"/>
+          <w:lang w:eastAsia="es-ES"/>
+        </w:rPr>
+        <w:t>del</w:t>
+      </w:r>
+      <w:r>
+        <w:rPr>
+          <w:rFonts w:ascii="Courier New" w:eastAsia="Times New Roman" w:hAnsi="Courier New" w:cs="Courier New"/>
+          <w:color w:val="273B47"/>
+          <w:sz w:val="20"/>
+          <w:szCs w:val="20"/>
+          <w:lang w:eastAsia="es-ES"/>
+        </w:rPr>
+        <w:t xml:space="preserve"> </w:t>
+      </w:r>
+      <w:r>
+        <w:rPr>
+          <w:rFonts w:ascii="Arial" w:eastAsia="Times New Roman" w:hAnsi="Arial" w:cs="Arial"/>
+          <w:color w:val="273B47"/>
+          <w:sz w:val="24"/>
+          <w:szCs w:val="24"/>
+          <w:lang w:eastAsia="es-ES"/>
+        </w:rPr>
+        <w:t xml:space="preserve">nos permite eliminar elementos vía </w:t>
+      </w:r>
+      <w:proofErr w:type="spellStart"/>
+      <w:r>
+        <w:rPr>
+          <w:rFonts w:ascii="Arial" w:eastAsia="Times New Roman" w:hAnsi="Arial" w:cs="Arial"/>
+          <w:color w:val="273B47"/>
+          <w:sz w:val="24"/>
+          <w:szCs w:val="24"/>
+          <w:lang w:eastAsia="es-ES"/>
+        </w:rPr>
+        <w:t>indices</w:t>
+      </w:r>
+      <w:proofErr w:type="spellEnd"/>
+      <w:r>
+        <w:rPr>
+          <w:rFonts w:ascii="Arial" w:eastAsia="Times New Roman" w:hAnsi="Arial" w:cs="Arial"/>
+          <w:color w:val="273B47"/>
+          <w:sz w:val="24"/>
+          <w:szCs w:val="24"/>
+          <w:lang w:eastAsia="es-ES"/>
+        </w:rPr>
+        <w:t>, funciona con </w:t>
+      </w:r>
+      <w:proofErr w:type="spellStart"/>
+      <w:r>
+        <w:rPr>
+          <w:rFonts w:ascii="Arial" w:eastAsia="Times New Roman" w:hAnsi="Arial" w:cs="Arial"/>
+          <w:i/>
+          <w:iCs/>
+          <w:color w:val="273B47"/>
+          <w:sz w:val="24"/>
+          <w:szCs w:val="24"/>
+          <w:lang w:eastAsia="es-ES"/>
+        </w:rPr>
+        <w:t>slices</w:t>
+      </w:r>
+      <w:proofErr w:type="spellEnd"/>
+    </w:p>
+    <w:p>
+      <w:pPr>
+        <w:numPr>
+          <w:ilvl w:val="0"/>
+          <w:numId w:val="8"/>
+        </w:numPr>
+        <w:spacing w:after="0" w:line="240" w:lineRule="auto"/>
+        <w:ind w:left="113" w:right="113"/>
+        <w:rPr>
+          <w:rFonts w:ascii="Arial" w:eastAsia="Times New Roman" w:hAnsi="Arial" w:cs="Arial"/>
+          <w:color w:val="273B47"/>
+          <w:sz w:val="24"/>
+          <w:szCs w:val="24"/>
+          <w:lang w:eastAsia="es-ES"/>
+        </w:rPr>
+      </w:pPr>
+      <w:proofErr w:type="spellStart"/>
+      <w:r>
+        <w:rPr>
+          <w:rFonts w:ascii="Courier New" w:eastAsia="Times New Roman" w:hAnsi="Courier New" w:cs="Courier New"/>
+          <w:b/>
+          <w:color w:val="273B47"/>
+          <w:sz w:val="24"/>
+          <w:szCs w:val="20"/>
+          <w:lang w:eastAsia="es-ES"/>
+        </w:rPr>
+        <w:t>remove</w:t>
+      </w:r>
+      <w:proofErr w:type="spellEnd"/>
+      <w:r>
+        <w:rPr>
+          <w:rFonts w:ascii="Arial" w:eastAsia="Times New Roman" w:hAnsi="Arial" w:cs="Arial"/>
+          <w:color w:val="273B47"/>
+          <w:sz w:val="32"/>
+          <w:szCs w:val="24"/>
+          <w:lang w:eastAsia="es-ES"/>
+        </w:rPr>
+        <w:t> </w:t>
+      </w:r>
+      <w:r>
+        <w:rPr>
+          <w:rFonts w:ascii="Arial" w:eastAsia="Times New Roman" w:hAnsi="Arial" w:cs="Arial"/>
+          <w:color w:val="273B47"/>
+          <w:sz w:val="24"/>
+          <w:szCs w:val="24"/>
+          <w:lang w:eastAsia="es-ES"/>
+        </w:rPr>
+        <w:t xml:space="preserve">nos permite es pasarle un valor para que </w:t>
+      </w:r>
+      <w:proofErr w:type="spellStart"/>
+      <w:r>
+        <w:rPr>
+          <w:rFonts w:ascii="Arial" w:eastAsia="Times New Roman" w:hAnsi="Arial" w:cs="Arial"/>
+          <w:color w:val="273B47"/>
+          <w:sz w:val="24"/>
+          <w:szCs w:val="24"/>
+          <w:lang w:eastAsia="es-ES"/>
+        </w:rPr>
+        <w:t>Python</w:t>
+      </w:r>
+      <w:proofErr w:type="spellEnd"/>
+      <w:r>
+        <w:rPr>
+          <w:rFonts w:ascii="Arial" w:eastAsia="Times New Roman" w:hAnsi="Arial" w:cs="Arial"/>
+          <w:color w:val="273B47"/>
+          <w:sz w:val="24"/>
+          <w:szCs w:val="24"/>
+          <w:lang w:eastAsia="es-ES"/>
+        </w:rPr>
+        <w:t xml:space="preserve"> compare internamente los valores y determina cuál de ellos hace match o son iguales para eliminarlos.</w:t>
+      </w:r>
+    </w:p>
+    <w:p>
+      <w:pPr>
+        <w:spacing w:after="0" w:line="240" w:lineRule="auto"/>
+        <w:rPr>
+          <w:rFonts w:ascii="Arial" w:eastAsia="Times New Roman" w:hAnsi="Arial" w:cs="Arial"/>
+          <w:color w:val="273B47"/>
+          <w:sz w:val="24"/>
+          <w:szCs w:val="24"/>
+          <w:lang w:eastAsia="es-ES"/>
+        </w:rPr>
+      </w:pPr>
+    </w:p>
+    <w:p>
+      <w:pPr>
+        <w:spacing w:after="0" w:line="240" w:lineRule="auto"/>
+        <w:rPr>
+          <w:rFonts w:ascii="Arial" w:eastAsia="Times New Roman" w:hAnsi="Arial" w:cs="Arial"/>
+          <w:color w:val="273B47"/>
+          <w:sz w:val="24"/>
+          <w:szCs w:val="24"/>
+          <w:lang w:val="en-US" w:eastAsia="es-ES"/>
+        </w:rPr>
+      </w:pPr>
+      <w:proofErr w:type="spellStart"/>
+      <w:r>
+        <w:rPr>
+          <w:rFonts w:ascii="Arial" w:eastAsia="Times New Roman" w:hAnsi="Arial" w:cs="Arial"/>
+          <w:color w:val="273B47"/>
+          <w:sz w:val="24"/>
+          <w:szCs w:val="24"/>
+          <w:lang w:val="en-US" w:eastAsia="es-ES"/>
+        </w:rPr>
+        <w:t>Ej</w:t>
+      </w:r>
+      <w:proofErr w:type="spellEnd"/>
+      <w:r>
+        <w:rPr>
+          <w:rFonts w:ascii="Arial" w:eastAsia="Times New Roman" w:hAnsi="Arial" w:cs="Arial"/>
+          <w:color w:val="273B47"/>
+          <w:sz w:val="24"/>
+          <w:szCs w:val="24"/>
+          <w:lang w:val="en-US" w:eastAsia="es-ES"/>
+        </w:rPr>
+        <w:t>:</w:t>
+      </w:r>
+    </w:p>
+    <w:p>
+      <w:pPr>
+        <w:spacing w:after="0" w:line="240" w:lineRule="auto"/>
+        <w:rPr>
+          <w:rFonts w:ascii="Arial" w:eastAsia="Times New Roman" w:hAnsi="Arial" w:cs="Arial"/>
+          <w:b/>
+          <w:color w:val="273B47"/>
+          <w:sz w:val="24"/>
+          <w:szCs w:val="24"/>
+          <w:lang w:val="en-US" w:eastAsia="es-ES"/>
+        </w:rPr>
+      </w:pPr>
+      <w:r>
+        <w:rPr>
+          <w:rFonts w:ascii="Arial" w:eastAsia="Times New Roman" w:hAnsi="Arial" w:cs="Arial"/>
+          <w:b/>
+          <w:color w:val="273B47"/>
+          <w:sz w:val="24"/>
+          <w:szCs w:val="24"/>
+          <w:lang w:val="en-US" w:eastAsia="es-ES"/>
+        </w:rPr>
+        <w:t xml:space="preserve">&gt;&gt;&gt; a = </w:t>
+      </w:r>
+      <w:proofErr w:type="gramStart"/>
+      <w:r>
+        <w:rPr>
+          <w:rFonts w:ascii="Arial" w:eastAsia="Times New Roman" w:hAnsi="Arial" w:cs="Arial"/>
+          <w:b/>
+          <w:color w:val="273B47"/>
+          <w:sz w:val="24"/>
+          <w:szCs w:val="24"/>
+          <w:lang w:val="en-US" w:eastAsia="es-ES"/>
+        </w:rPr>
+        <w:t>list(</w:t>
+      </w:r>
+      <w:proofErr w:type="gramEnd"/>
+      <w:r>
+        <w:rPr>
+          <w:rFonts w:ascii="Arial" w:eastAsia="Times New Roman" w:hAnsi="Arial" w:cs="Arial"/>
+          <w:b/>
+          <w:color w:val="273B47"/>
+          <w:sz w:val="24"/>
+          <w:szCs w:val="24"/>
+          <w:lang w:val="en-US" w:eastAsia="es-ES"/>
+        </w:rPr>
+        <w:t>range(0, 100, 2))</w:t>
+      </w:r>
+    </w:p>
+    <w:p>
+      <w:pPr>
+        <w:spacing w:after="0" w:line="240" w:lineRule="auto"/>
+        <w:rPr>
+          <w:rFonts w:ascii="Arial" w:eastAsia="Times New Roman" w:hAnsi="Arial" w:cs="Arial"/>
+          <w:b/>
+          <w:color w:val="273B47"/>
+          <w:sz w:val="24"/>
+          <w:szCs w:val="24"/>
+          <w:lang w:val="en-US" w:eastAsia="es-ES"/>
+        </w:rPr>
+      </w:pPr>
+      <w:r>
+        <w:rPr>
+          <w:rFonts w:ascii="Arial" w:eastAsia="Times New Roman" w:hAnsi="Arial" w:cs="Arial"/>
+          <w:b/>
+          <w:color w:val="273B47"/>
+          <w:sz w:val="24"/>
+          <w:szCs w:val="24"/>
+          <w:lang w:val="en-US" w:eastAsia="es-ES"/>
+        </w:rPr>
+        <w:t xml:space="preserve">&gt;&gt;&gt; </w:t>
+      </w:r>
+      <w:proofErr w:type="gramStart"/>
+      <w:r>
+        <w:rPr>
+          <w:rFonts w:ascii="Arial" w:eastAsia="Times New Roman" w:hAnsi="Arial" w:cs="Arial"/>
+          <w:b/>
+          <w:color w:val="273B47"/>
+          <w:sz w:val="24"/>
+          <w:szCs w:val="24"/>
+          <w:lang w:val="en-US" w:eastAsia="es-ES"/>
+        </w:rPr>
+        <w:t>a</w:t>
+      </w:r>
+      <w:proofErr w:type="gramEnd"/>
+    </w:p>
+    <w:p>
+      <w:pPr>
+        <w:spacing w:after="0" w:line="240" w:lineRule="auto"/>
+        <w:rPr>
+          <w:rFonts w:ascii="Arial" w:eastAsia="Times New Roman" w:hAnsi="Arial" w:cs="Arial"/>
+          <w:color w:val="273B47"/>
+          <w:sz w:val="24"/>
+          <w:szCs w:val="24"/>
+          <w:lang w:val="en-US" w:eastAsia="es-ES"/>
+        </w:rPr>
+      </w:pPr>
+      <w:r>
+        <w:rPr>
+          <w:rFonts w:ascii="Arial" w:eastAsia="Times New Roman" w:hAnsi="Arial" w:cs="Arial"/>
+          <w:color w:val="273B47"/>
+          <w:sz w:val="24"/>
+          <w:szCs w:val="24"/>
+          <w:lang w:val="en-US" w:eastAsia="es-ES"/>
+        </w:rPr>
+        <w:t>[0, 2, 4, 6, 8, 10, 12, 14, 16, 18, 20, 22, 24, 26, 28, 30, 32, 34, 36, 38, 40, 42, 44, 46, 48, 50, 52, 54, 56, 58, 60, 62, 64, 66, 68, 70, 72, 74, 76, 78, 80, 82, 84, 86, 88, 90, 92, 94, 96, 98]</w:t>
+      </w:r>
+    </w:p>
+    <w:p>
+      <w:pPr>
+        <w:spacing w:after="0" w:line="240" w:lineRule="auto"/>
+        <w:rPr>
+          <w:rFonts w:ascii="Arial" w:eastAsia="Times New Roman" w:hAnsi="Arial" w:cs="Arial"/>
+          <w:b/>
+          <w:color w:val="273B47"/>
+          <w:sz w:val="24"/>
+          <w:szCs w:val="24"/>
+          <w:lang w:val="en-US" w:eastAsia="es-ES"/>
+        </w:rPr>
+      </w:pPr>
+      <w:r>
+        <w:rPr>
+          <w:rFonts w:ascii="Arial" w:eastAsia="Times New Roman" w:hAnsi="Arial" w:cs="Arial"/>
+          <w:b/>
+          <w:color w:val="273B47"/>
+          <w:sz w:val="24"/>
+          <w:szCs w:val="24"/>
+          <w:lang w:val="en-US" w:eastAsia="es-ES"/>
+        </w:rPr>
+        <w:t xml:space="preserve">&gt;&gt;&gt; b= </w:t>
+      </w:r>
+      <w:proofErr w:type="gramStart"/>
+      <w:r>
+        <w:rPr>
+          <w:rFonts w:ascii="Arial" w:eastAsia="Times New Roman" w:hAnsi="Arial" w:cs="Arial"/>
+          <w:b/>
+          <w:color w:val="273B47"/>
+          <w:sz w:val="24"/>
+          <w:szCs w:val="24"/>
+          <w:lang w:val="en-US" w:eastAsia="es-ES"/>
+        </w:rPr>
+        <w:t>list(</w:t>
+      </w:r>
+      <w:proofErr w:type="gramEnd"/>
+      <w:r>
+        <w:rPr>
+          <w:rFonts w:ascii="Arial" w:eastAsia="Times New Roman" w:hAnsi="Arial" w:cs="Arial"/>
+          <w:b/>
+          <w:color w:val="273B47"/>
+          <w:sz w:val="24"/>
+          <w:szCs w:val="24"/>
+          <w:lang w:val="en-US" w:eastAsia="es-ES"/>
+        </w:rPr>
+        <w:t>range(0, 10, 2))</w:t>
+      </w:r>
+    </w:p>
+    <w:p>
+      <w:pPr>
+        <w:spacing w:after="0" w:line="240" w:lineRule="auto"/>
+        <w:rPr>
+          <w:rFonts w:ascii="Arial" w:eastAsia="Times New Roman" w:hAnsi="Arial" w:cs="Arial"/>
+          <w:b/>
+          <w:color w:val="273B47"/>
+          <w:sz w:val="24"/>
+          <w:szCs w:val="24"/>
+          <w:lang w:val="en-US" w:eastAsia="es-ES"/>
+        </w:rPr>
+      </w:pPr>
+      <w:r>
+        <w:rPr>
+          <w:rFonts w:ascii="Arial" w:eastAsia="Times New Roman" w:hAnsi="Arial" w:cs="Arial"/>
+          <w:b/>
+          <w:color w:val="273B47"/>
+          <w:sz w:val="24"/>
+          <w:szCs w:val="24"/>
+          <w:lang w:val="en-US" w:eastAsia="es-ES"/>
+        </w:rPr>
+        <w:t>&gt;&gt;&gt; a + b</w:t>
+      </w:r>
+    </w:p>
+    <w:p>
+      <w:pPr>
+        <w:spacing w:after="0" w:line="240" w:lineRule="auto"/>
+        <w:rPr>
+          <w:rFonts w:ascii="Arial" w:eastAsia="Times New Roman" w:hAnsi="Arial" w:cs="Arial"/>
+          <w:color w:val="273B47"/>
+          <w:sz w:val="24"/>
+          <w:szCs w:val="24"/>
+          <w:lang w:val="en-US" w:eastAsia="es-ES"/>
+        </w:rPr>
+      </w:pPr>
+      <w:r>
+        <w:rPr>
+          <w:rFonts w:ascii="Arial" w:eastAsia="Times New Roman" w:hAnsi="Arial" w:cs="Arial"/>
+          <w:color w:val="273B47"/>
+          <w:sz w:val="24"/>
+          <w:szCs w:val="24"/>
+          <w:lang w:val="en-US" w:eastAsia="es-ES"/>
+        </w:rPr>
+        <w:t>[0, 2, 4, 6, 8, 10, 12, 14, 16, 18, 20, 22, 24, 26, 28, 30, 32, 34, 36, 38, 40, 42, 44, 46, 48, 50, 52, 54, 56, 58, 60, 62, 64, 66, 68, 70, 72, 74, 76, 78, 80, 82, 84, 86, 88, 90, 92, 94, 96, 98, 0, 2, 4, 6, 8]</w:t>
+      </w:r>
+    </w:p>
+    <w:p>
+      <w:pPr>
+        <w:spacing w:after="0" w:line="240" w:lineRule="auto"/>
+        <w:rPr>
+          <w:rFonts w:ascii="Arial" w:eastAsia="Times New Roman" w:hAnsi="Arial" w:cs="Arial"/>
+          <w:b/>
+          <w:color w:val="273B47"/>
+          <w:sz w:val="24"/>
+          <w:szCs w:val="24"/>
+          <w:lang w:val="en-US" w:eastAsia="es-ES"/>
+        </w:rPr>
+      </w:pPr>
+      <w:r>
+        <w:rPr>
+          <w:rFonts w:ascii="Arial" w:eastAsia="Times New Roman" w:hAnsi="Arial" w:cs="Arial"/>
+          <w:b/>
+          <w:color w:val="273B47"/>
+          <w:sz w:val="24"/>
+          <w:szCs w:val="24"/>
+          <w:lang w:val="en-US" w:eastAsia="es-ES"/>
+        </w:rPr>
+        <w:t xml:space="preserve">&gt;&gt;&gt; </w:t>
+      </w:r>
+      <w:proofErr w:type="gramStart"/>
+      <w:r>
+        <w:rPr>
+          <w:rFonts w:ascii="Arial" w:eastAsia="Times New Roman" w:hAnsi="Arial" w:cs="Arial"/>
+          <w:b/>
+          <w:color w:val="273B47"/>
+          <w:sz w:val="24"/>
+          <w:szCs w:val="24"/>
+          <w:lang w:val="en-US" w:eastAsia="es-ES"/>
+        </w:rPr>
+        <w:t>b</w:t>
+      </w:r>
+      <w:proofErr w:type="gramEnd"/>
+      <w:r>
+        <w:rPr>
+          <w:rFonts w:ascii="Arial" w:eastAsia="Times New Roman" w:hAnsi="Arial" w:cs="Arial"/>
+          <w:b/>
+          <w:color w:val="273B47"/>
+          <w:sz w:val="24"/>
+          <w:szCs w:val="24"/>
+          <w:lang w:val="en-US" w:eastAsia="es-ES"/>
+        </w:rPr>
+        <w:t xml:space="preserve"> * 2</w:t>
+      </w:r>
+    </w:p>
+    <w:p>
+      <w:pPr>
+        <w:spacing w:after="0" w:line="240" w:lineRule="auto"/>
+        <w:rPr>
+          <w:rFonts w:ascii="Arial" w:eastAsia="Times New Roman" w:hAnsi="Arial" w:cs="Arial"/>
+          <w:color w:val="273B47"/>
+          <w:sz w:val="24"/>
+          <w:szCs w:val="24"/>
+          <w:lang w:val="en-US" w:eastAsia="es-ES"/>
+        </w:rPr>
+      </w:pPr>
+      <w:r>
+        <w:rPr>
+          <w:rFonts w:ascii="Arial" w:eastAsia="Times New Roman" w:hAnsi="Arial" w:cs="Arial"/>
+          <w:color w:val="273B47"/>
+          <w:sz w:val="24"/>
+          <w:szCs w:val="24"/>
+          <w:lang w:val="en-US" w:eastAsia="es-ES"/>
+        </w:rPr>
+        <w:t>[0, 2, 4, 6, 8, 0, 2, 4, 6, 8]</w:t>
+      </w:r>
+    </w:p>
+    <w:p>
+      <w:pPr>
+        <w:spacing w:after="0" w:line="240" w:lineRule="auto"/>
+        <w:rPr>
+          <w:rFonts w:ascii="Arial" w:eastAsia="Times New Roman" w:hAnsi="Arial" w:cs="Arial"/>
+          <w:b/>
+          <w:color w:val="273B47"/>
+          <w:sz w:val="24"/>
+          <w:szCs w:val="24"/>
+          <w:lang w:val="en-US" w:eastAsia="es-ES"/>
+        </w:rPr>
+      </w:pPr>
+      <w:r>
+        <w:rPr>
+          <w:rFonts w:ascii="Arial" w:eastAsia="Times New Roman" w:hAnsi="Arial" w:cs="Arial"/>
+          <w:b/>
+          <w:color w:val="273B47"/>
+          <w:sz w:val="24"/>
+          <w:szCs w:val="24"/>
+          <w:lang w:val="en-US" w:eastAsia="es-ES"/>
+        </w:rPr>
+        <w:t xml:space="preserve">&gt;&gt;&gt; </w:t>
+      </w:r>
+      <w:proofErr w:type="gramStart"/>
+      <w:r>
+        <w:rPr>
+          <w:rFonts w:ascii="Arial" w:eastAsia="Times New Roman" w:hAnsi="Arial" w:cs="Arial"/>
+          <w:b/>
+          <w:color w:val="273B47"/>
+          <w:sz w:val="24"/>
+          <w:szCs w:val="24"/>
+          <w:lang w:val="en-US" w:eastAsia="es-ES"/>
+        </w:rPr>
+        <w:t>a/</w:t>
+      </w:r>
+      <w:proofErr w:type="gramEnd"/>
+      <w:r>
+        <w:rPr>
+          <w:rFonts w:ascii="Arial" w:eastAsia="Times New Roman" w:hAnsi="Arial" w:cs="Arial"/>
+          <w:b/>
+          <w:color w:val="273B47"/>
+          <w:sz w:val="24"/>
+          <w:szCs w:val="24"/>
+          <w:lang w:val="en-US" w:eastAsia="es-ES"/>
+        </w:rPr>
+        <w:t>b</w:t>
+      </w:r>
+    </w:p>
+    <w:p>
+      <w:pPr>
+        <w:spacing w:after="0" w:line="240" w:lineRule="auto"/>
+        <w:rPr>
+          <w:rFonts w:ascii="Arial" w:eastAsia="Times New Roman" w:hAnsi="Arial" w:cs="Arial"/>
+          <w:color w:val="273B47"/>
+          <w:sz w:val="24"/>
+          <w:szCs w:val="24"/>
+          <w:lang w:val="en-US" w:eastAsia="es-ES"/>
+        </w:rPr>
+      </w:pPr>
+      <w:proofErr w:type="spellStart"/>
+      <w:r>
+        <w:rPr>
+          <w:rFonts w:ascii="Arial" w:eastAsia="Times New Roman" w:hAnsi="Arial" w:cs="Arial"/>
+          <w:color w:val="273B47"/>
+          <w:sz w:val="24"/>
+          <w:szCs w:val="24"/>
+          <w:lang w:val="en-US" w:eastAsia="es-ES"/>
+        </w:rPr>
+        <w:t>Traceback</w:t>
+      </w:r>
+      <w:proofErr w:type="spellEnd"/>
+      <w:r>
+        <w:rPr>
+          <w:rFonts w:ascii="Arial" w:eastAsia="Times New Roman" w:hAnsi="Arial" w:cs="Arial"/>
+          <w:color w:val="273B47"/>
+          <w:sz w:val="24"/>
+          <w:szCs w:val="24"/>
+          <w:lang w:val="en-US" w:eastAsia="es-ES"/>
+        </w:rPr>
+        <w:t xml:space="preserve"> (most recent call last):</w:t>
+      </w:r>
+    </w:p>
+    <w:p>
+      <w:pPr>
+        <w:spacing w:after="0" w:line="240" w:lineRule="auto"/>
+        <w:rPr>
+          <w:rFonts w:ascii="Arial" w:eastAsia="Times New Roman" w:hAnsi="Arial" w:cs="Arial"/>
+          <w:color w:val="273B47"/>
+          <w:sz w:val="24"/>
+          <w:szCs w:val="24"/>
+          <w:lang w:val="en-US" w:eastAsia="es-ES"/>
+        </w:rPr>
+      </w:pPr>
+      <w:r>
+        <w:rPr>
+          <w:rFonts w:ascii="Arial" w:eastAsia="Times New Roman" w:hAnsi="Arial" w:cs="Arial"/>
+          <w:color w:val="273B47"/>
+          <w:sz w:val="24"/>
+          <w:szCs w:val="24"/>
+          <w:lang w:val="en-US" w:eastAsia="es-ES"/>
+        </w:rPr>
+        <w:t xml:space="preserve">  File "&lt;</w:t>
+      </w:r>
+      <w:proofErr w:type="spellStart"/>
+      <w:r>
+        <w:rPr>
+          <w:rFonts w:ascii="Arial" w:eastAsia="Times New Roman" w:hAnsi="Arial" w:cs="Arial"/>
+          <w:color w:val="273B47"/>
+          <w:sz w:val="24"/>
+          <w:szCs w:val="24"/>
+          <w:lang w:val="en-US" w:eastAsia="es-ES"/>
+        </w:rPr>
+        <w:t>stdin</w:t>
+      </w:r>
+      <w:proofErr w:type="spellEnd"/>
+      <w:r>
+        <w:rPr>
+          <w:rFonts w:ascii="Arial" w:eastAsia="Times New Roman" w:hAnsi="Arial" w:cs="Arial"/>
+          <w:color w:val="273B47"/>
+          <w:sz w:val="24"/>
+          <w:szCs w:val="24"/>
+          <w:lang w:val="en-US" w:eastAsia="es-ES"/>
+        </w:rPr>
+        <w:t>&gt;", line 1, in &lt;module&gt;</w:t>
+      </w:r>
+    </w:p>
+    <w:p>
+      <w:pPr>
+        <w:spacing w:after="0" w:line="240" w:lineRule="auto"/>
+        <w:rPr>
+          <w:rFonts w:ascii="Arial" w:eastAsia="Times New Roman" w:hAnsi="Arial" w:cs="Arial"/>
+          <w:color w:val="273B47"/>
+          <w:sz w:val="24"/>
+          <w:szCs w:val="24"/>
+          <w:lang w:val="en-US" w:eastAsia="es-ES"/>
+        </w:rPr>
+      </w:pPr>
+      <w:proofErr w:type="spellStart"/>
+      <w:r>
+        <w:rPr>
+          <w:rFonts w:ascii="Arial" w:eastAsia="Times New Roman" w:hAnsi="Arial" w:cs="Arial"/>
+          <w:color w:val="273B47"/>
+          <w:sz w:val="24"/>
+          <w:szCs w:val="24"/>
+          <w:lang w:val="en-US" w:eastAsia="es-ES"/>
+        </w:rPr>
+        <w:t>TypeError</w:t>
+      </w:r>
+      <w:proofErr w:type="spellEnd"/>
+      <w:r>
+        <w:rPr>
+          <w:rFonts w:ascii="Arial" w:eastAsia="Times New Roman" w:hAnsi="Arial" w:cs="Arial"/>
+          <w:color w:val="273B47"/>
+          <w:sz w:val="24"/>
+          <w:szCs w:val="24"/>
+          <w:lang w:val="en-US" w:eastAsia="es-ES"/>
+        </w:rPr>
+        <w:t>: unsupported operand type(s) for /: 'list' and 'list'</w:t>
+      </w:r>
+    </w:p>
+    <w:p>
+      <w:pPr>
+        <w:spacing w:after="0" w:line="240" w:lineRule="auto"/>
+        <w:rPr>
+          <w:rFonts w:ascii="Arial" w:eastAsia="Times New Roman" w:hAnsi="Arial" w:cs="Arial"/>
+          <w:b/>
+          <w:color w:val="273B47"/>
+          <w:sz w:val="24"/>
+          <w:szCs w:val="24"/>
+          <w:lang w:val="en-US" w:eastAsia="es-ES"/>
+        </w:rPr>
+      </w:pPr>
+      <w:r>
+        <w:rPr>
+          <w:rFonts w:ascii="Arial" w:eastAsia="Times New Roman" w:hAnsi="Arial" w:cs="Arial"/>
+          <w:b/>
+          <w:color w:val="273B47"/>
+          <w:sz w:val="24"/>
+          <w:szCs w:val="24"/>
+          <w:lang w:val="en-US" w:eastAsia="es-ES"/>
+        </w:rPr>
+        <w:t xml:space="preserve">&gt;&gt;&gt; </w:t>
+      </w:r>
+      <w:proofErr w:type="gramStart"/>
+      <w:r>
+        <w:rPr>
+          <w:rFonts w:ascii="Arial" w:eastAsia="Times New Roman" w:hAnsi="Arial" w:cs="Arial"/>
+          <w:b/>
+          <w:color w:val="273B47"/>
+          <w:sz w:val="24"/>
+          <w:szCs w:val="24"/>
+          <w:lang w:val="en-US" w:eastAsia="es-ES"/>
+        </w:rPr>
+        <w:t>a</w:t>
+      </w:r>
+      <w:proofErr w:type="gramEnd"/>
+      <w:r>
+        <w:rPr>
+          <w:rFonts w:ascii="Arial" w:eastAsia="Times New Roman" w:hAnsi="Arial" w:cs="Arial"/>
+          <w:b/>
+          <w:color w:val="273B47"/>
+          <w:sz w:val="24"/>
+          <w:szCs w:val="24"/>
+          <w:lang w:val="en-US" w:eastAsia="es-ES"/>
+        </w:rPr>
+        <w:t xml:space="preserve"> % b</w:t>
+      </w:r>
+    </w:p>
+    <w:p>
+      <w:pPr>
+        <w:spacing w:after="0" w:line="240" w:lineRule="auto"/>
+        <w:rPr>
+          <w:rFonts w:ascii="Arial" w:eastAsia="Times New Roman" w:hAnsi="Arial" w:cs="Arial"/>
+          <w:color w:val="273B47"/>
+          <w:sz w:val="24"/>
+          <w:szCs w:val="24"/>
+          <w:lang w:val="en-US" w:eastAsia="es-ES"/>
+        </w:rPr>
+      </w:pPr>
+      <w:proofErr w:type="spellStart"/>
+      <w:r>
+        <w:rPr>
+          <w:rFonts w:ascii="Arial" w:eastAsia="Times New Roman" w:hAnsi="Arial" w:cs="Arial"/>
+          <w:color w:val="273B47"/>
+          <w:sz w:val="24"/>
+          <w:szCs w:val="24"/>
+          <w:lang w:val="en-US" w:eastAsia="es-ES"/>
+        </w:rPr>
+        <w:t>Traceback</w:t>
+      </w:r>
+      <w:proofErr w:type="spellEnd"/>
+      <w:r>
+        <w:rPr>
+          <w:rFonts w:ascii="Arial" w:eastAsia="Times New Roman" w:hAnsi="Arial" w:cs="Arial"/>
+          <w:color w:val="273B47"/>
+          <w:sz w:val="24"/>
+          <w:szCs w:val="24"/>
+          <w:lang w:val="en-US" w:eastAsia="es-ES"/>
+        </w:rPr>
+        <w:t xml:space="preserve"> (most recent call last):</w:t>
+      </w:r>
+    </w:p>
+    <w:p>
+      <w:pPr>
+        <w:spacing w:after="0" w:line="240" w:lineRule="auto"/>
+        <w:rPr>
+          <w:rFonts w:ascii="Arial" w:eastAsia="Times New Roman" w:hAnsi="Arial" w:cs="Arial"/>
+          <w:color w:val="273B47"/>
+          <w:sz w:val="24"/>
+          <w:szCs w:val="24"/>
+          <w:lang w:val="en-US" w:eastAsia="es-ES"/>
+        </w:rPr>
+      </w:pPr>
+      <w:r>
+        <w:rPr>
+          <w:rFonts w:ascii="Arial" w:eastAsia="Times New Roman" w:hAnsi="Arial" w:cs="Arial"/>
+          <w:color w:val="273B47"/>
+          <w:sz w:val="24"/>
+          <w:szCs w:val="24"/>
+          <w:lang w:val="en-US" w:eastAsia="es-ES"/>
+        </w:rPr>
+        <w:t xml:space="preserve">  File "&lt;</w:t>
+      </w:r>
+      <w:proofErr w:type="spellStart"/>
+      <w:r>
+        <w:rPr>
+          <w:rFonts w:ascii="Arial" w:eastAsia="Times New Roman" w:hAnsi="Arial" w:cs="Arial"/>
+          <w:color w:val="273B47"/>
+          <w:sz w:val="24"/>
+          <w:szCs w:val="24"/>
+          <w:lang w:val="en-US" w:eastAsia="es-ES"/>
+        </w:rPr>
+        <w:t>stdin</w:t>
+      </w:r>
+      <w:proofErr w:type="spellEnd"/>
+      <w:r>
+        <w:rPr>
+          <w:rFonts w:ascii="Arial" w:eastAsia="Times New Roman" w:hAnsi="Arial" w:cs="Arial"/>
+          <w:color w:val="273B47"/>
+          <w:sz w:val="24"/>
+          <w:szCs w:val="24"/>
+          <w:lang w:val="en-US" w:eastAsia="es-ES"/>
+        </w:rPr>
+        <w:t>&gt;", line 1, in &lt;module&gt;</w:t>
+      </w:r>
+    </w:p>
+    <w:p>
+      <w:pPr>
+        <w:spacing w:after="0" w:line="240" w:lineRule="auto"/>
+        <w:rPr>
+          <w:rFonts w:ascii="Arial" w:eastAsia="Times New Roman" w:hAnsi="Arial" w:cs="Arial"/>
+          <w:b/>
+          <w:color w:val="273B47"/>
+          <w:sz w:val="24"/>
+          <w:szCs w:val="24"/>
+          <w:lang w:val="en-US" w:eastAsia="es-ES"/>
+        </w:rPr>
+      </w:pPr>
+      <w:r>
+        <w:rPr>
+          <w:rFonts w:ascii="Arial" w:eastAsia="Times New Roman" w:hAnsi="Arial" w:cs="Arial"/>
+          <w:b/>
+          <w:color w:val="273B47"/>
+          <w:sz w:val="24"/>
+          <w:szCs w:val="24"/>
+          <w:lang w:val="en-US" w:eastAsia="es-ES"/>
+        </w:rPr>
+        <w:t xml:space="preserve">&gt;&gt;&gt; a – b </w:t>
+      </w:r>
+    </w:p>
+    <w:p>
+      <w:pPr>
+        <w:spacing w:after="0" w:line="240" w:lineRule="auto"/>
+        <w:rPr>
+          <w:rFonts w:ascii="Arial" w:eastAsia="Times New Roman" w:hAnsi="Arial" w:cs="Arial"/>
+          <w:color w:val="273B47"/>
+          <w:sz w:val="24"/>
+          <w:szCs w:val="24"/>
+          <w:lang w:val="en-US" w:eastAsia="es-ES"/>
+        </w:rPr>
+      </w:pPr>
+      <w:proofErr w:type="spellStart"/>
+      <w:r>
+        <w:rPr>
+          <w:rFonts w:ascii="Arial" w:eastAsia="Times New Roman" w:hAnsi="Arial" w:cs="Arial"/>
+          <w:color w:val="273B47"/>
+          <w:sz w:val="24"/>
+          <w:szCs w:val="24"/>
+          <w:lang w:val="en-US" w:eastAsia="es-ES"/>
+        </w:rPr>
+        <w:t>Traceback</w:t>
+      </w:r>
+      <w:proofErr w:type="spellEnd"/>
+      <w:r>
+        <w:rPr>
+          <w:rFonts w:ascii="Arial" w:eastAsia="Times New Roman" w:hAnsi="Arial" w:cs="Arial"/>
+          <w:color w:val="273B47"/>
+          <w:sz w:val="24"/>
+          <w:szCs w:val="24"/>
+          <w:lang w:val="en-US" w:eastAsia="es-ES"/>
+        </w:rPr>
+        <w:t xml:space="preserve"> (most recent call last):</w:t>
+      </w:r>
+    </w:p>
+    <w:p>
+      <w:pPr>
+        <w:spacing w:after="0" w:line="240" w:lineRule="auto"/>
+        <w:rPr>
+          <w:rFonts w:ascii="Arial" w:eastAsia="Times New Roman" w:hAnsi="Arial" w:cs="Arial"/>
+          <w:color w:val="273B47"/>
+          <w:sz w:val="24"/>
+          <w:szCs w:val="24"/>
+          <w:lang w:val="en-US" w:eastAsia="es-ES"/>
+        </w:rPr>
+      </w:pPr>
+      <w:r>
+        <w:rPr>
+          <w:rFonts w:ascii="Arial" w:eastAsia="Times New Roman" w:hAnsi="Arial" w:cs="Arial"/>
+          <w:color w:val="273B47"/>
+          <w:sz w:val="24"/>
+          <w:szCs w:val="24"/>
+          <w:lang w:val="en-US" w:eastAsia="es-ES"/>
+        </w:rPr>
+        <w:t xml:space="preserve">  File "&lt;</w:t>
+      </w:r>
+      <w:proofErr w:type="spellStart"/>
+      <w:r>
+        <w:rPr>
+          <w:rFonts w:ascii="Arial" w:eastAsia="Times New Roman" w:hAnsi="Arial" w:cs="Arial"/>
+          <w:color w:val="273B47"/>
+          <w:sz w:val="24"/>
+          <w:szCs w:val="24"/>
+          <w:lang w:val="en-US" w:eastAsia="es-ES"/>
+        </w:rPr>
+        <w:t>stdin</w:t>
+      </w:r>
+      <w:proofErr w:type="spellEnd"/>
+      <w:r>
+        <w:rPr>
+          <w:rFonts w:ascii="Arial" w:eastAsia="Times New Roman" w:hAnsi="Arial" w:cs="Arial"/>
+          <w:color w:val="273B47"/>
+          <w:sz w:val="24"/>
+          <w:szCs w:val="24"/>
+          <w:lang w:val="en-US" w:eastAsia="es-ES"/>
+        </w:rPr>
+        <w:t>&gt;", line 1, in &lt;module&gt;</w:t>
+      </w:r>
+    </w:p>
+    <w:p>
+      <w:pPr>
+        <w:spacing w:after="0" w:line="240" w:lineRule="auto"/>
+        <w:rPr>
+          <w:rFonts w:ascii="Arial" w:eastAsia="Times New Roman" w:hAnsi="Arial" w:cs="Arial"/>
+          <w:b/>
+          <w:color w:val="273B47"/>
+          <w:sz w:val="24"/>
+          <w:szCs w:val="24"/>
+          <w:lang w:val="en-US" w:eastAsia="es-ES"/>
+        </w:rPr>
+      </w:pPr>
+      <w:r>
+        <w:rPr>
+          <w:rFonts w:ascii="Arial" w:eastAsia="Times New Roman" w:hAnsi="Arial" w:cs="Arial"/>
+          <w:b/>
+          <w:color w:val="273B47"/>
+          <w:sz w:val="24"/>
+          <w:szCs w:val="24"/>
+          <w:lang w:val="en-US" w:eastAsia="es-ES"/>
+        </w:rPr>
+        <w:lastRenderedPageBreak/>
+        <w:t xml:space="preserve">&gt;&gt;&gt; </w:t>
+      </w:r>
+      <w:proofErr w:type="gramStart"/>
+      <w:r>
+        <w:rPr>
+          <w:rFonts w:ascii="Arial" w:eastAsia="Times New Roman" w:hAnsi="Arial" w:cs="Arial"/>
+          <w:b/>
+          <w:color w:val="273B47"/>
+          <w:sz w:val="24"/>
+          <w:szCs w:val="24"/>
+          <w:lang w:val="en-US" w:eastAsia="es-ES"/>
+        </w:rPr>
+        <w:t>fruits</w:t>
+      </w:r>
+      <w:proofErr w:type="gramEnd"/>
+      <w:r>
+        <w:rPr>
+          <w:rFonts w:ascii="Arial" w:eastAsia="Times New Roman" w:hAnsi="Arial" w:cs="Arial"/>
+          <w:b/>
+          <w:color w:val="273B47"/>
+          <w:sz w:val="24"/>
+          <w:szCs w:val="24"/>
+          <w:lang w:val="en-US" w:eastAsia="es-ES"/>
+        </w:rPr>
+        <w:t xml:space="preserve"> = list()</w:t>
+      </w:r>
+    </w:p>
+    <w:p>
+      <w:pPr>
+        <w:spacing w:after="0" w:line="240" w:lineRule="auto"/>
+        <w:rPr>
+          <w:rFonts w:ascii="Arial" w:eastAsia="Times New Roman" w:hAnsi="Arial" w:cs="Arial"/>
+          <w:b/>
+          <w:color w:val="273B47"/>
+          <w:sz w:val="24"/>
+          <w:szCs w:val="24"/>
+          <w:lang w:val="en-US" w:eastAsia="es-ES"/>
+        </w:rPr>
+      </w:pPr>
+      <w:r>
+        <w:rPr>
+          <w:rFonts w:ascii="Arial" w:eastAsia="Times New Roman" w:hAnsi="Arial" w:cs="Arial"/>
+          <w:b/>
+          <w:color w:val="273B47"/>
+          <w:sz w:val="24"/>
+          <w:szCs w:val="24"/>
+          <w:lang w:val="en-US" w:eastAsia="es-ES"/>
+        </w:rPr>
+        <w:t xml:space="preserve">&gt;&gt;&gt; </w:t>
+      </w:r>
+      <w:proofErr w:type="gramStart"/>
+      <w:r>
+        <w:rPr>
+          <w:rFonts w:ascii="Arial" w:eastAsia="Times New Roman" w:hAnsi="Arial" w:cs="Arial"/>
+          <w:b/>
+          <w:color w:val="273B47"/>
+          <w:sz w:val="24"/>
+          <w:szCs w:val="24"/>
+          <w:lang w:val="en-US" w:eastAsia="es-ES"/>
+        </w:rPr>
+        <w:t>fruits</w:t>
+      </w:r>
+      <w:proofErr w:type="gramEnd"/>
+    </w:p>
+    <w:p>
+      <w:pPr>
+        <w:spacing w:after="0" w:line="240" w:lineRule="auto"/>
+        <w:rPr>
+          <w:rFonts w:ascii="Arial" w:eastAsia="Times New Roman" w:hAnsi="Arial" w:cs="Arial"/>
+          <w:color w:val="273B47"/>
+          <w:sz w:val="24"/>
+          <w:szCs w:val="24"/>
+          <w:lang w:val="en-US" w:eastAsia="es-ES"/>
+        </w:rPr>
+      </w:pPr>
+      <w:r>
+        <w:rPr>
+          <w:rFonts w:ascii="Arial" w:eastAsia="Times New Roman" w:hAnsi="Arial" w:cs="Arial"/>
+          <w:color w:val="273B47"/>
+          <w:sz w:val="24"/>
+          <w:szCs w:val="24"/>
+          <w:lang w:val="en-US" w:eastAsia="es-ES"/>
+        </w:rPr>
+        <w:t>[]</w:t>
+      </w:r>
+    </w:p>
+    <w:p>
+      <w:pPr>
+        <w:spacing w:after="0" w:line="240" w:lineRule="auto"/>
+        <w:rPr>
+          <w:rFonts w:ascii="Arial" w:eastAsia="Times New Roman" w:hAnsi="Arial" w:cs="Arial"/>
+          <w:b/>
+          <w:color w:val="273B47"/>
+          <w:sz w:val="24"/>
+          <w:szCs w:val="24"/>
+          <w:lang w:val="en-US" w:eastAsia="es-ES"/>
+        </w:rPr>
+      </w:pPr>
+      <w:r>
+        <w:rPr>
+          <w:rFonts w:ascii="Arial" w:eastAsia="Times New Roman" w:hAnsi="Arial" w:cs="Arial"/>
+          <w:color w:val="273B47"/>
+          <w:sz w:val="24"/>
+          <w:szCs w:val="24"/>
+          <w:lang w:val="en-US" w:eastAsia="es-ES"/>
+        </w:rPr>
+        <w:t xml:space="preserve">&gt;&gt;&gt; </w:t>
+      </w:r>
+      <w:proofErr w:type="spellStart"/>
+      <w:proofErr w:type="gramStart"/>
+      <w:r>
+        <w:rPr>
+          <w:rFonts w:ascii="Arial" w:eastAsia="Times New Roman" w:hAnsi="Arial" w:cs="Arial"/>
+          <w:b/>
+          <w:color w:val="273B47"/>
+          <w:sz w:val="24"/>
+          <w:szCs w:val="24"/>
+          <w:lang w:val="en-US" w:eastAsia="es-ES"/>
+        </w:rPr>
+        <w:t>fruits.append</w:t>
+      </w:r>
+      <w:proofErr w:type="spellEnd"/>
+      <w:r>
+        <w:rPr>
+          <w:rFonts w:ascii="Arial" w:eastAsia="Times New Roman" w:hAnsi="Arial" w:cs="Arial"/>
+          <w:b/>
+          <w:color w:val="273B47"/>
+          <w:sz w:val="24"/>
+          <w:szCs w:val="24"/>
+          <w:lang w:val="en-US" w:eastAsia="es-ES"/>
+        </w:rPr>
+        <w:t>(</w:t>
+      </w:r>
+      <w:proofErr w:type="gramEnd"/>
+      <w:r>
+        <w:rPr>
+          <w:rFonts w:ascii="Arial" w:eastAsia="Times New Roman" w:hAnsi="Arial" w:cs="Arial"/>
+          <w:b/>
+          <w:color w:val="273B47"/>
+          <w:sz w:val="24"/>
+          <w:szCs w:val="24"/>
+          <w:lang w:val="en-US" w:eastAsia="es-ES"/>
+        </w:rPr>
+        <w:t>'apple')</w:t>
+      </w:r>
+    </w:p>
+    <w:p>
+      <w:pPr>
+        <w:spacing w:after="0" w:line="240" w:lineRule="auto"/>
+        <w:rPr>
+          <w:rFonts w:ascii="Arial" w:eastAsia="Times New Roman" w:hAnsi="Arial" w:cs="Arial"/>
+          <w:b/>
+          <w:color w:val="273B47"/>
+          <w:sz w:val="24"/>
+          <w:szCs w:val="24"/>
+          <w:lang w:val="en-US" w:eastAsia="es-ES"/>
+        </w:rPr>
+      </w:pPr>
+      <w:r>
+        <w:rPr>
+          <w:rFonts w:ascii="Arial" w:eastAsia="Times New Roman" w:hAnsi="Arial" w:cs="Arial"/>
+          <w:b/>
+          <w:color w:val="273B47"/>
+          <w:sz w:val="24"/>
+          <w:szCs w:val="24"/>
+          <w:lang w:val="en-US" w:eastAsia="es-ES"/>
+        </w:rPr>
+        <w:t xml:space="preserve">&gt;&gt;&gt; </w:t>
+      </w:r>
+      <w:proofErr w:type="gramStart"/>
+      <w:r>
+        <w:rPr>
+          <w:rFonts w:ascii="Arial" w:eastAsia="Times New Roman" w:hAnsi="Arial" w:cs="Arial"/>
+          <w:b/>
+          <w:color w:val="273B47"/>
+          <w:sz w:val="24"/>
+          <w:szCs w:val="24"/>
+          <w:lang w:val="en-US" w:eastAsia="es-ES"/>
+        </w:rPr>
+        <w:t>fruits</w:t>
+      </w:r>
+      <w:proofErr w:type="gramEnd"/>
+    </w:p>
+    <w:p>
+      <w:pPr>
+        <w:spacing w:after="0" w:line="240" w:lineRule="auto"/>
+        <w:rPr>
+          <w:rFonts w:ascii="Arial" w:eastAsia="Times New Roman" w:hAnsi="Arial" w:cs="Arial"/>
+          <w:color w:val="273B47"/>
+          <w:sz w:val="24"/>
+          <w:szCs w:val="24"/>
+          <w:lang w:val="en-US" w:eastAsia="es-ES"/>
+        </w:rPr>
+      </w:pPr>
+      <w:proofErr w:type="gramStart"/>
+      <w:r>
+        <w:rPr>
+          <w:rFonts w:ascii="Arial" w:eastAsia="Times New Roman" w:hAnsi="Arial" w:cs="Arial"/>
+          <w:color w:val="273B47"/>
+          <w:sz w:val="24"/>
+          <w:szCs w:val="24"/>
+          <w:lang w:val="en-US" w:eastAsia="es-ES"/>
+        </w:rPr>
+        <w:t>['apple</w:t>
+      </w:r>
+      <w:proofErr w:type="gramEnd"/>
+      <w:r>
+        <w:rPr>
+          <w:rFonts w:ascii="Arial" w:eastAsia="Times New Roman" w:hAnsi="Arial" w:cs="Arial"/>
+          <w:color w:val="273B47"/>
+          <w:sz w:val="24"/>
+          <w:szCs w:val="24"/>
+          <w:lang w:val="en-US" w:eastAsia="es-ES"/>
+        </w:rPr>
+        <w:t>']</w:t>
+      </w:r>
+    </w:p>
+    <w:p>
+      <w:pPr>
+        <w:spacing w:before="113" w:after="113" w:line="240" w:lineRule="auto"/>
+        <w:rPr>
+          <w:rFonts w:ascii="Arial" w:eastAsia="Times New Roman" w:hAnsi="Arial" w:cs="Arial"/>
+          <w:b/>
+          <w:color w:val="273B47"/>
+          <w:sz w:val="24"/>
+          <w:szCs w:val="24"/>
+          <w:lang w:val="en-US" w:eastAsia="es-ES"/>
+        </w:rPr>
+      </w:pPr>
+      <w:r>
+        <w:rPr>
+          <w:rFonts w:ascii="Arial" w:eastAsia="Times New Roman" w:hAnsi="Arial" w:cs="Arial"/>
+          <w:b/>
+          <w:color w:val="273B47"/>
+          <w:sz w:val="24"/>
+          <w:szCs w:val="24"/>
+          <w:lang w:val="en-US" w:eastAsia="es-ES"/>
+        </w:rPr>
+        <w:t xml:space="preserve">&gt;&gt;&gt; </w:t>
+      </w:r>
+      <w:proofErr w:type="spellStart"/>
+      <w:proofErr w:type="gramStart"/>
+      <w:r>
+        <w:rPr>
+          <w:rFonts w:ascii="Arial" w:eastAsia="Times New Roman" w:hAnsi="Arial" w:cs="Arial"/>
+          <w:b/>
+          <w:color w:val="273B47"/>
+          <w:sz w:val="24"/>
+          <w:szCs w:val="24"/>
+          <w:lang w:val="en-US" w:eastAsia="es-ES"/>
+        </w:rPr>
+        <w:t>fruits.append</w:t>
+      </w:r>
+      <w:proofErr w:type="spellEnd"/>
+      <w:r>
+        <w:rPr>
+          <w:rFonts w:ascii="Arial" w:eastAsia="Times New Roman" w:hAnsi="Arial" w:cs="Arial"/>
+          <w:b/>
+          <w:color w:val="273B47"/>
+          <w:sz w:val="24"/>
+          <w:szCs w:val="24"/>
+          <w:lang w:val="en-US" w:eastAsia="es-ES"/>
+        </w:rPr>
+        <w:t>(</w:t>
+      </w:r>
+      <w:proofErr w:type="gramEnd"/>
+      <w:r>
+        <w:rPr>
+          <w:rFonts w:ascii="Arial" w:eastAsia="Times New Roman" w:hAnsi="Arial" w:cs="Arial"/>
+          <w:b/>
+          <w:color w:val="273B47"/>
+          <w:sz w:val="24"/>
+          <w:szCs w:val="24"/>
+          <w:lang w:val="en-US" w:eastAsia="es-ES"/>
+        </w:rPr>
+        <w:t>'banana')</w:t>
+      </w:r>
+    </w:p>
+    <w:p>
+      <w:pPr>
+        <w:spacing w:before="113" w:after="113" w:line="240" w:lineRule="auto"/>
+        <w:rPr>
+          <w:rFonts w:ascii="Arial" w:eastAsia="Times New Roman" w:hAnsi="Arial" w:cs="Arial"/>
+          <w:b/>
+          <w:color w:val="273B47"/>
+          <w:sz w:val="24"/>
+          <w:szCs w:val="24"/>
+          <w:lang w:val="en-US" w:eastAsia="es-ES"/>
+        </w:rPr>
+      </w:pPr>
+      <w:r>
+        <w:rPr>
+          <w:rFonts w:ascii="Arial" w:eastAsia="Times New Roman" w:hAnsi="Arial" w:cs="Arial"/>
+          <w:b/>
+          <w:color w:val="273B47"/>
+          <w:sz w:val="24"/>
+          <w:szCs w:val="24"/>
+          <w:lang w:val="en-US" w:eastAsia="es-ES"/>
+        </w:rPr>
+        <w:t xml:space="preserve">&gt;&gt;&gt; </w:t>
+      </w:r>
+      <w:proofErr w:type="gramStart"/>
+      <w:r>
+        <w:rPr>
+          <w:rFonts w:ascii="Arial" w:eastAsia="Times New Roman" w:hAnsi="Arial" w:cs="Arial"/>
+          <w:b/>
+          <w:color w:val="273B47"/>
+          <w:sz w:val="24"/>
+          <w:szCs w:val="24"/>
+          <w:lang w:val="en-US" w:eastAsia="es-ES"/>
+        </w:rPr>
+        <w:t>fruits</w:t>
+      </w:r>
+      <w:proofErr w:type="gramEnd"/>
+    </w:p>
+    <w:p>
+      <w:pPr>
+        <w:spacing w:before="113" w:after="113" w:line="240" w:lineRule="auto"/>
+        <w:rPr>
+          <w:rFonts w:ascii="Arial" w:eastAsia="Times New Roman" w:hAnsi="Arial" w:cs="Arial"/>
+          <w:color w:val="273B47"/>
+          <w:sz w:val="24"/>
+          <w:szCs w:val="24"/>
+          <w:lang w:val="en-US" w:eastAsia="es-ES"/>
+        </w:rPr>
+      </w:pPr>
+      <w:proofErr w:type="gramStart"/>
+      <w:r>
+        <w:rPr>
+          <w:rFonts w:ascii="Arial" w:eastAsia="Times New Roman" w:hAnsi="Arial" w:cs="Arial"/>
+          <w:color w:val="273B47"/>
+          <w:sz w:val="24"/>
+          <w:szCs w:val="24"/>
+          <w:lang w:val="en-US" w:eastAsia="es-ES"/>
+        </w:rPr>
+        <w:t>['apple</w:t>
+      </w:r>
+      <w:proofErr w:type="gramEnd"/>
+      <w:r>
+        <w:rPr>
+          <w:rFonts w:ascii="Arial" w:eastAsia="Times New Roman" w:hAnsi="Arial" w:cs="Arial"/>
+          <w:color w:val="273B47"/>
+          <w:sz w:val="24"/>
+          <w:szCs w:val="24"/>
+          <w:lang w:val="en-US" w:eastAsia="es-ES"/>
+        </w:rPr>
+        <w:t>', 'banana']</w:t>
+      </w:r>
+    </w:p>
+    <w:p>
+      <w:pPr>
+        <w:spacing w:before="113" w:after="113" w:line="240" w:lineRule="auto"/>
+        <w:rPr>
+          <w:rFonts w:ascii="Arial" w:eastAsia="Times New Roman" w:hAnsi="Arial" w:cs="Arial"/>
+          <w:b/>
+          <w:color w:val="273B47"/>
+          <w:sz w:val="24"/>
+          <w:szCs w:val="24"/>
+          <w:lang w:val="en-US" w:eastAsia="es-ES"/>
+        </w:rPr>
+      </w:pPr>
+      <w:r>
+        <w:rPr>
+          <w:rFonts w:ascii="Arial" w:eastAsia="Times New Roman" w:hAnsi="Arial" w:cs="Arial"/>
+          <w:b/>
+          <w:color w:val="273B47"/>
+          <w:sz w:val="24"/>
+          <w:szCs w:val="24"/>
+          <w:lang w:val="en-US" w:eastAsia="es-ES"/>
+        </w:rPr>
+        <w:t xml:space="preserve">&gt;&gt;&gt; </w:t>
+      </w:r>
+      <w:proofErr w:type="spellStart"/>
+      <w:proofErr w:type="gramStart"/>
+      <w:r>
+        <w:rPr>
+          <w:rFonts w:ascii="Arial" w:eastAsia="Times New Roman" w:hAnsi="Arial" w:cs="Arial"/>
+          <w:b/>
+          <w:color w:val="273B47"/>
+          <w:sz w:val="24"/>
+          <w:szCs w:val="24"/>
+          <w:lang w:val="en-US" w:eastAsia="es-ES"/>
+        </w:rPr>
+        <w:t>len</w:t>
+      </w:r>
+      <w:proofErr w:type="spellEnd"/>
+      <w:r>
+        <w:rPr>
+          <w:rFonts w:ascii="Arial" w:eastAsia="Times New Roman" w:hAnsi="Arial" w:cs="Arial"/>
+          <w:b/>
+          <w:color w:val="273B47"/>
+          <w:sz w:val="24"/>
+          <w:szCs w:val="24"/>
+          <w:lang w:val="en-US" w:eastAsia="es-ES"/>
+        </w:rPr>
+        <w:t>(</w:t>
+      </w:r>
+      <w:proofErr w:type="gramEnd"/>
+      <w:r>
+        <w:rPr>
+          <w:rFonts w:ascii="Arial" w:eastAsia="Times New Roman" w:hAnsi="Arial" w:cs="Arial"/>
+          <w:b/>
+          <w:color w:val="273B47"/>
+          <w:sz w:val="24"/>
+          <w:szCs w:val="24"/>
+          <w:lang w:val="en-US" w:eastAsia="es-ES"/>
+        </w:rPr>
+        <w:t>fruits)</w:t>
+      </w:r>
+    </w:p>
+    <w:p>
+      <w:pPr>
+        <w:spacing w:before="113" w:after="113" w:line="240" w:lineRule="auto"/>
+        <w:rPr>
+          <w:rFonts w:ascii="Arial" w:eastAsia="Times New Roman" w:hAnsi="Arial" w:cs="Arial"/>
+          <w:color w:val="273B47"/>
+          <w:sz w:val="24"/>
+          <w:szCs w:val="24"/>
+          <w:lang w:val="en-US" w:eastAsia="es-ES"/>
+        </w:rPr>
+      </w:pPr>
+      <w:r>
+        <w:rPr>
+          <w:rFonts w:ascii="Arial" w:eastAsia="Times New Roman" w:hAnsi="Arial" w:cs="Arial"/>
+          <w:color w:val="273B47"/>
+          <w:sz w:val="24"/>
+          <w:szCs w:val="24"/>
+          <w:lang w:val="en-US" w:eastAsia="es-ES"/>
+        </w:rPr>
+        <w:t>2</w:t>
+      </w:r>
+    </w:p>
+    <w:p>
+      <w:pPr>
+        <w:spacing w:before="113" w:after="113" w:line="240" w:lineRule="auto"/>
+        <w:rPr>
+          <w:rFonts w:ascii="Arial" w:eastAsia="Times New Roman" w:hAnsi="Arial" w:cs="Arial"/>
+          <w:b/>
+          <w:color w:val="273B47"/>
+          <w:sz w:val="24"/>
+          <w:szCs w:val="24"/>
+          <w:lang w:val="en-US" w:eastAsia="es-ES"/>
+        </w:rPr>
+      </w:pPr>
+      <w:r>
+        <w:rPr>
+          <w:rFonts w:ascii="Arial" w:eastAsia="Times New Roman" w:hAnsi="Arial" w:cs="Arial"/>
+          <w:b/>
+          <w:color w:val="273B47"/>
+          <w:sz w:val="24"/>
+          <w:szCs w:val="24"/>
+          <w:lang w:val="en-US" w:eastAsia="es-ES"/>
+        </w:rPr>
+        <w:t xml:space="preserve">&gt;&gt;&gt; </w:t>
+      </w:r>
+      <w:proofErr w:type="spellStart"/>
+      <w:proofErr w:type="gramStart"/>
+      <w:r>
+        <w:rPr>
+          <w:rFonts w:ascii="Arial" w:eastAsia="Times New Roman" w:hAnsi="Arial" w:cs="Arial"/>
+          <w:b/>
+          <w:color w:val="273B47"/>
+          <w:sz w:val="24"/>
+          <w:szCs w:val="24"/>
+          <w:lang w:val="en-US" w:eastAsia="es-ES"/>
+        </w:rPr>
+        <w:t>fruits.append</w:t>
+      </w:r>
+      <w:proofErr w:type="spellEnd"/>
+      <w:r>
+        <w:rPr>
+          <w:rFonts w:ascii="Arial" w:eastAsia="Times New Roman" w:hAnsi="Arial" w:cs="Arial"/>
+          <w:b/>
+          <w:color w:val="273B47"/>
+          <w:sz w:val="24"/>
+          <w:szCs w:val="24"/>
+          <w:lang w:val="en-US" w:eastAsia="es-ES"/>
+        </w:rPr>
+        <w:t>(</w:t>
+      </w:r>
+      <w:proofErr w:type="gramEnd"/>
+      <w:r>
+        <w:rPr>
+          <w:rFonts w:ascii="Arial" w:eastAsia="Times New Roman" w:hAnsi="Arial" w:cs="Arial"/>
+          <w:b/>
+          <w:color w:val="273B47"/>
+          <w:sz w:val="24"/>
+          <w:szCs w:val="24"/>
+          <w:lang w:val="en-US" w:eastAsia="es-ES"/>
+        </w:rPr>
+        <w:t>'kiwi')</w:t>
+      </w:r>
+    </w:p>
+    <w:p>
+      <w:pPr>
+        <w:spacing w:before="113" w:after="113" w:line="240" w:lineRule="auto"/>
+        <w:rPr>
+          <w:rFonts w:ascii="Arial" w:eastAsia="Times New Roman" w:hAnsi="Arial" w:cs="Arial"/>
+          <w:b/>
+          <w:color w:val="273B47"/>
+          <w:sz w:val="24"/>
+          <w:szCs w:val="24"/>
+          <w:lang w:val="en-US" w:eastAsia="es-ES"/>
+        </w:rPr>
+      </w:pPr>
+      <w:r>
+        <w:rPr>
+          <w:rFonts w:ascii="Arial" w:eastAsia="Times New Roman" w:hAnsi="Arial" w:cs="Arial"/>
+          <w:b/>
+          <w:color w:val="273B47"/>
+          <w:sz w:val="24"/>
+          <w:szCs w:val="24"/>
+          <w:lang w:val="en-US" w:eastAsia="es-ES"/>
+        </w:rPr>
+        <w:t xml:space="preserve">&gt;&gt;&gt; </w:t>
+      </w:r>
+      <w:proofErr w:type="spellStart"/>
+      <w:proofErr w:type="gramStart"/>
+      <w:r>
+        <w:rPr>
+          <w:rFonts w:ascii="Arial" w:eastAsia="Times New Roman" w:hAnsi="Arial" w:cs="Arial"/>
+          <w:b/>
+          <w:color w:val="273B47"/>
+          <w:sz w:val="24"/>
+          <w:szCs w:val="24"/>
+          <w:lang w:val="en-US" w:eastAsia="es-ES"/>
+        </w:rPr>
+        <w:t>len</w:t>
+      </w:r>
+      <w:proofErr w:type="spellEnd"/>
+      <w:r>
+        <w:rPr>
+          <w:rFonts w:ascii="Arial" w:eastAsia="Times New Roman" w:hAnsi="Arial" w:cs="Arial"/>
+          <w:b/>
+          <w:color w:val="273B47"/>
+          <w:sz w:val="24"/>
+          <w:szCs w:val="24"/>
+          <w:lang w:val="en-US" w:eastAsia="es-ES"/>
+        </w:rPr>
+        <w:t>(</w:t>
+      </w:r>
+      <w:proofErr w:type="gramEnd"/>
+      <w:r>
+        <w:rPr>
+          <w:rFonts w:ascii="Arial" w:eastAsia="Times New Roman" w:hAnsi="Arial" w:cs="Arial"/>
+          <w:b/>
+          <w:color w:val="273B47"/>
+          <w:sz w:val="24"/>
+          <w:szCs w:val="24"/>
+          <w:lang w:val="en-US" w:eastAsia="es-ES"/>
+        </w:rPr>
+        <w:t>fruits)</w:t>
+      </w:r>
+    </w:p>
+    <w:p>
+      <w:pPr>
+        <w:spacing w:before="113" w:after="113" w:line="240" w:lineRule="auto"/>
+        <w:rPr>
+          <w:rFonts w:ascii="Arial" w:eastAsia="Times New Roman" w:hAnsi="Arial" w:cs="Arial"/>
+          <w:color w:val="273B47"/>
+          <w:sz w:val="24"/>
+          <w:szCs w:val="24"/>
+          <w:lang w:val="en-US" w:eastAsia="es-ES"/>
+        </w:rPr>
+      </w:pPr>
+      <w:r>
+        <w:rPr>
+          <w:rFonts w:ascii="Arial" w:eastAsia="Times New Roman" w:hAnsi="Arial" w:cs="Arial"/>
+          <w:color w:val="273B47"/>
+          <w:sz w:val="24"/>
+          <w:szCs w:val="24"/>
+          <w:lang w:val="en-US" w:eastAsia="es-ES"/>
+        </w:rPr>
+        <w:t>3</w:t>
+      </w:r>
+    </w:p>
+    <w:p>
+      <w:pPr>
+        <w:spacing w:before="113" w:after="113" w:line="240" w:lineRule="auto"/>
+        <w:rPr>
+          <w:rFonts w:ascii="Arial" w:eastAsia="Times New Roman" w:hAnsi="Arial" w:cs="Arial"/>
+          <w:b/>
+          <w:color w:val="273B47"/>
+          <w:sz w:val="24"/>
+          <w:szCs w:val="24"/>
+          <w:lang w:val="en-US" w:eastAsia="es-ES"/>
+        </w:rPr>
+      </w:pPr>
+      <w:r>
+        <w:rPr>
+          <w:rFonts w:ascii="Arial" w:eastAsia="Times New Roman" w:hAnsi="Arial" w:cs="Arial"/>
+          <w:b/>
+          <w:color w:val="273B47"/>
+          <w:sz w:val="24"/>
+          <w:szCs w:val="24"/>
+          <w:lang w:val="en-US" w:eastAsia="es-ES"/>
+        </w:rPr>
+        <w:t xml:space="preserve">&gt;&gt;&gt; </w:t>
+      </w:r>
+      <w:proofErr w:type="gramStart"/>
+      <w:r>
+        <w:rPr>
+          <w:rFonts w:ascii="Arial" w:eastAsia="Times New Roman" w:hAnsi="Arial" w:cs="Arial"/>
+          <w:b/>
+          <w:color w:val="273B47"/>
+          <w:sz w:val="24"/>
+          <w:szCs w:val="24"/>
+          <w:lang w:val="en-US" w:eastAsia="es-ES"/>
+        </w:rPr>
+        <w:t>fruits</w:t>
+      </w:r>
+      <w:proofErr w:type="gramEnd"/>
+    </w:p>
+    <w:p>
+      <w:pPr>
+        <w:spacing w:before="113" w:after="113" w:line="240" w:lineRule="auto"/>
+        <w:rPr>
+          <w:rFonts w:ascii="Arial" w:eastAsia="Times New Roman" w:hAnsi="Arial" w:cs="Arial"/>
+          <w:color w:val="273B47"/>
+          <w:sz w:val="24"/>
+          <w:szCs w:val="24"/>
+          <w:lang w:val="en-US" w:eastAsia="es-ES"/>
+        </w:rPr>
+      </w:pPr>
+      <w:proofErr w:type="gramStart"/>
+      <w:r>
+        <w:rPr>
+          <w:rFonts w:ascii="Arial" w:eastAsia="Times New Roman" w:hAnsi="Arial" w:cs="Arial"/>
+          <w:color w:val="273B47"/>
+          <w:sz w:val="24"/>
+          <w:szCs w:val="24"/>
+          <w:lang w:val="en-US" w:eastAsia="es-ES"/>
+        </w:rPr>
+        <w:t>['apple</w:t>
+      </w:r>
+      <w:proofErr w:type="gramEnd"/>
+      <w:r>
+        <w:rPr>
+          <w:rFonts w:ascii="Arial" w:eastAsia="Times New Roman" w:hAnsi="Arial" w:cs="Arial"/>
+          <w:color w:val="273B47"/>
+          <w:sz w:val="24"/>
+          <w:szCs w:val="24"/>
+          <w:lang w:val="en-US" w:eastAsia="es-ES"/>
+        </w:rPr>
+        <w:t>', 'banana', 'kiwi']</w:t>
+      </w:r>
+    </w:p>
+    <w:p>
+      <w:pPr>
+        <w:spacing w:before="113" w:after="113" w:line="240" w:lineRule="auto"/>
+        <w:rPr>
+          <w:rFonts w:ascii="Arial" w:eastAsia="Times New Roman" w:hAnsi="Arial" w:cs="Arial"/>
+          <w:b/>
+          <w:color w:val="273B47"/>
+          <w:sz w:val="24"/>
+          <w:szCs w:val="24"/>
+          <w:lang w:val="en-US" w:eastAsia="es-ES"/>
+        </w:rPr>
+      </w:pPr>
+      <w:r>
+        <w:rPr>
+          <w:rFonts w:ascii="Arial" w:eastAsia="Times New Roman" w:hAnsi="Arial" w:cs="Arial"/>
+          <w:b/>
+          <w:color w:val="273B47"/>
+          <w:sz w:val="24"/>
+          <w:szCs w:val="24"/>
+          <w:lang w:val="en-US" w:eastAsia="es-ES"/>
+        </w:rPr>
+        <w:t xml:space="preserve">&gt;&gt;&gt; </w:t>
+      </w:r>
+      <w:proofErr w:type="spellStart"/>
+      <w:r>
+        <w:rPr>
+          <w:rFonts w:ascii="Arial" w:eastAsia="Times New Roman" w:hAnsi="Arial" w:cs="Arial"/>
+          <w:b/>
+          <w:color w:val="273B47"/>
+          <w:sz w:val="24"/>
+          <w:szCs w:val="24"/>
+          <w:lang w:val="en-US" w:eastAsia="es-ES"/>
+        </w:rPr>
+        <w:t>some_fruit</w:t>
+      </w:r>
+      <w:proofErr w:type="spellEnd"/>
+      <w:r>
+        <w:rPr>
+          <w:rFonts w:ascii="Arial" w:eastAsia="Times New Roman" w:hAnsi="Arial" w:cs="Arial"/>
+          <w:b/>
+          <w:color w:val="273B47"/>
+          <w:sz w:val="24"/>
+          <w:szCs w:val="24"/>
+          <w:lang w:val="en-US" w:eastAsia="es-ES"/>
+        </w:rPr>
+        <w:t xml:space="preserve"> = </w:t>
+      </w:r>
+      <w:proofErr w:type="spellStart"/>
+      <w:proofErr w:type="gramStart"/>
+      <w:r>
+        <w:rPr>
+          <w:rFonts w:ascii="Arial" w:eastAsia="Times New Roman" w:hAnsi="Arial" w:cs="Arial"/>
+          <w:b/>
+          <w:color w:val="273B47"/>
+          <w:sz w:val="24"/>
+          <w:szCs w:val="24"/>
+          <w:lang w:val="en-US" w:eastAsia="es-ES"/>
+        </w:rPr>
+        <w:t>fruits.pop</w:t>
+      </w:r>
+      <w:proofErr w:type="spellEnd"/>
+      <w:r>
+        <w:rPr>
+          <w:rFonts w:ascii="Arial" w:eastAsia="Times New Roman" w:hAnsi="Arial" w:cs="Arial"/>
+          <w:b/>
+          <w:color w:val="273B47"/>
+          <w:sz w:val="24"/>
+          <w:szCs w:val="24"/>
+          <w:lang w:val="en-US" w:eastAsia="es-ES"/>
+        </w:rPr>
+        <w:t>()</w:t>
+      </w:r>
+      <w:proofErr w:type="gramEnd"/>
+    </w:p>
+    <w:p>
+      <w:pPr>
+        <w:spacing w:before="113" w:after="113" w:line="240" w:lineRule="auto"/>
+        <w:rPr>
+          <w:rFonts w:ascii="Arial" w:eastAsia="Times New Roman" w:hAnsi="Arial" w:cs="Arial"/>
+          <w:b/>
+          <w:color w:val="273B47"/>
+          <w:sz w:val="24"/>
+          <w:szCs w:val="24"/>
+          <w:lang w:val="en-US" w:eastAsia="es-ES"/>
+        </w:rPr>
+      </w:pPr>
+      <w:r>
+        <w:rPr>
+          <w:rFonts w:ascii="Arial" w:eastAsia="Times New Roman" w:hAnsi="Arial" w:cs="Arial"/>
+          <w:b/>
+          <w:color w:val="273B47"/>
+          <w:sz w:val="24"/>
+          <w:szCs w:val="24"/>
+          <w:lang w:val="en-US" w:eastAsia="es-ES"/>
+        </w:rPr>
+        <w:t xml:space="preserve">&gt;&gt;&gt; </w:t>
+      </w:r>
+      <w:proofErr w:type="spellStart"/>
+      <w:r>
+        <w:rPr>
+          <w:rFonts w:ascii="Arial" w:eastAsia="Times New Roman" w:hAnsi="Arial" w:cs="Arial"/>
+          <w:b/>
+          <w:color w:val="273B47"/>
+          <w:sz w:val="24"/>
+          <w:szCs w:val="24"/>
+          <w:lang w:val="en-US" w:eastAsia="es-ES"/>
+        </w:rPr>
+        <w:t>some_fruit</w:t>
+      </w:r>
+      <w:proofErr w:type="spellEnd"/>
+    </w:p>
+    <w:p>
+      <w:pPr>
+        <w:spacing w:before="113" w:after="113" w:line="240" w:lineRule="auto"/>
+        <w:rPr>
+          <w:rFonts w:ascii="Arial" w:eastAsia="Times New Roman" w:hAnsi="Arial" w:cs="Arial"/>
+          <w:color w:val="273B47"/>
+          <w:sz w:val="24"/>
+          <w:szCs w:val="24"/>
+          <w:lang w:val="en-US" w:eastAsia="es-ES"/>
+        </w:rPr>
+      </w:pPr>
+      <w:r>
+        <w:rPr>
+          <w:rFonts w:ascii="Arial" w:eastAsia="Times New Roman" w:hAnsi="Arial" w:cs="Arial"/>
+          <w:color w:val="273B47"/>
+          <w:sz w:val="24"/>
+          <w:szCs w:val="24"/>
+          <w:lang w:val="en-US" w:eastAsia="es-ES"/>
+        </w:rPr>
+        <w:t>'</w:t>
+      </w:r>
+      <w:proofErr w:type="gramStart"/>
+      <w:r>
+        <w:rPr>
+          <w:rFonts w:ascii="Arial" w:eastAsia="Times New Roman" w:hAnsi="Arial" w:cs="Arial"/>
+          <w:color w:val="273B47"/>
+          <w:sz w:val="24"/>
+          <w:szCs w:val="24"/>
+          <w:lang w:val="en-US" w:eastAsia="es-ES"/>
+        </w:rPr>
+        <w:t>kiwi</w:t>
+      </w:r>
+      <w:proofErr w:type="gramEnd"/>
+      <w:r>
+        <w:rPr>
+          <w:rFonts w:ascii="Arial" w:eastAsia="Times New Roman" w:hAnsi="Arial" w:cs="Arial"/>
+          <w:color w:val="273B47"/>
+          <w:sz w:val="24"/>
+          <w:szCs w:val="24"/>
+          <w:lang w:val="en-US" w:eastAsia="es-ES"/>
+        </w:rPr>
+        <w:t>'</w:t>
+      </w:r>
+    </w:p>
+    <w:p>
+      <w:pPr>
+        <w:spacing w:before="113" w:after="113" w:line="240" w:lineRule="auto"/>
+        <w:rPr>
+          <w:rFonts w:ascii="Arial" w:eastAsia="Times New Roman" w:hAnsi="Arial" w:cs="Arial"/>
+          <w:b/>
+          <w:color w:val="273B47"/>
+          <w:sz w:val="24"/>
+          <w:szCs w:val="24"/>
+          <w:lang w:val="en-US" w:eastAsia="es-ES"/>
+        </w:rPr>
+      </w:pPr>
+      <w:r>
+        <w:rPr>
+          <w:rFonts w:ascii="Arial" w:eastAsia="Times New Roman" w:hAnsi="Arial" w:cs="Arial"/>
+          <w:b/>
+          <w:color w:val="273B47"/>
+          <w:sz w:val="24"/>
+          <w:szCs w:val="24"/>
+          <w:lang w:val="en-US" w:eastAsia="es-ES"/>
+        </w:rPr>
+        <w:t xml:space="preserve">&gt;&gt;&gt; </w:t>
+      </w:r>
+      <w:proofErr w:type="gramStart"/>
+      <w:r>
+        <w:rPr>
+          <w:rFonts w:ascii="Arial" w:eastAsia="Times New Roman" w:hAnsi="Arial" w:cs="Arial"/>
+          <w:b/>
+          <w:color w:val="273B47"/>
+          <w:sz w:val="24"/>
+          <w:szCs w:val="24"/>
+          <w:lang w:val="en-US" w:eastAsia="es-ES"/>
+        </w:rPr>
+        <w:t>fruits</w:t>
+      </w:r>
+      <w:proofErr w:type="gramEnd"/>
+    </w:p>
+    <w:p>
+      <w:pPr>
+        <w:spacing w:before="113" w:after="113" w:line="240" w:lineRule="auto"/>
+        <w:rPr>
+          <w:rFonts w:ascii="Arial" w:eastAsia="Times New Roman" w:hAnsi="Arial" w:cs="Arial"/>
+          <w:color w:val="273B47"/>
+          <w:sz w:val="24"/>
+          <w:szCs w:val="24"/>
+          <w:lang w:val="en-US" w:eastAsia="es-ES"/>
+        </w:rPr>
+      </w:pPr>
+      <w:proofErr w:type="gramStart"/>
+      <w:r>
+        <w:rPr>
+          <w:rFonts w:ascii="Arial" w:eastAsia="Times New Roman" w:hAnsi="Arial" w:cs="Arial"/>
+          <w:color w:val="273B47"/>
+          <w:sz w:val="24"/>
+          <w:szCs w:val="24"/>
+          <w:lang w:val="en-US" w:eastAsia="es-ES"/>
+        </w:rPr>
+        <w:t>['apple</w:t>
+      </w:r>
+      <w:proofErr w:type="gramEnd"/>
+      <w:r>
+        <w:rPr>
+          <w:rFonts w:ascii="Arial" w:eastAsia="Times New Roman" w:hAnsi="Arial" w:cs="Arial"/>
+          <w:color w:val="273B47"/>
+          <w:sz w:val="24"/>
+          <w:szCs w:val="24"/>
+          <w:lang w:val="en-US" w:eastAsia="es-ES"/>
+        </w:rPr>
+        <w:t>', 'banana']</w:t>
+      </w:r>
+    </w:p>
+    <w:p>
+      <w:pPr>
+        <w:spacing w:before="113" w:after="113" w:line="240" w:lineRule="auto"/>
+        <w:rPr>
+          <w:rFonts w:ascii="Arial" w:eastAsia="Times New Roman" w:hAnsi="Arial" w:cs="Arial"/>
+          <w:b/>
+          <w:color w:val="273B47"/>
+          <w:sz w:val="24"/>
+          <w:szCs w:val="24"/>
+          <w:lang w:val="en-US" w:eastAsia="es-ES"/>
+        </w:rPr>
+      </w:pPr>
+      <w:r>
+        <w:rPr>
+          <w:rFonts w:ascii="Arial" w:eastAsia="Times New Roman" w:hAnsi="Arial" w:cs="Arial"/>
+          <w:b/>
+          <w:color w:val="273B47"/>
+          <w:sz w:val="24"/>
+          <w:szCs w:val="24"/>
+          <w:lang w:val="en-US" w:eastAsia="es-ES"/>
+        </w:rPr>
+        <w:t xml:space="preserve">&gt;&gt;&gt; </w:t>
+      </w:r>
+      <w:proofErr w:type="spellStart"/>
+      <w:r>
+        <w:rPr>
+          <w:rFonts w:ascii="Arial" w:eastAsia="Times New Roman" w:hAnsi="Arial" w:cs="Arial"/>
+          <w:b/>
+          <w:color w:val="273B47"/>
+          <w:sz w:val="24"/>
+          <w:szCs w:val="24"/>
+          <w:lang w:val="en-US" w:eastAsia="es-ES"/>
+        </w:rPr>
+        <w:t>some_fruit</w:t>
+      </w:r>
+      <w:proofErr w:type="spellEnd"/>
+      <w:r>
+        <w:rPr>
+          <w:rFonts w:ascii="Arial" w:eastAsia="Times New Roman" w:hAnsi="Arial" w:cs="Arial"/>
+          <w:b/>
+          <w:color w:val="273B47"/>
+          <w:sz w:val="24"/>
+          <w:szCs w:val="24"/>
+          <w:lang w:val="en-US" w:eastAsia="es-ES"/>
+        </w:rPr>
+        <w:t xml:space="preserve"> = </w:t>
+      </w:r>
+      <w:proofErr w:type="spellStart"/>
+      <w:proofErr w:type="gramStart"/>
+      <w:r>
+        <w:rPr>
+          <w:rFonts w:ascii="Arial" w:eastAsia="Times New Roman" w:hAnsi="Arial" w:cs="Arial"/>
+          <w:b/>
+          <w:color w:val="273B47"/>
+          <w:sz w:val="24"/>
+          <w:szCs w:val="24"/>
+          <w:lang w:val="en-US" w:eastAsia="es-ES"/>
+        </w:rPr>
+        <w:t>fruits.pop</w:t>
+      </w:r>
+      <w:proofErr w:type="spellEnd"/>
+      <w:r>
+        <w:rPr>
+          <w:rFonts w:ascii="Arial" w:eastAsia="Times New Roman" w:hAnsi="Arial" w:cs="Arial"/>
+          <w:b/>
+          <w:color w:val="273B47"/>
+          <w:sz w:val="24"/>
+          <w:szCs w:val="24"/>
+          <w:lang w:val="en-US" w:eastAsia="es-ES"/>
+        </w:rPr>
+        <w:t>(</w:t>
+      </w:r>
+      <w:proofErr w:type="gramEnd"/>
+      <w:r>
+        <w:rPr>
+          <w:rFonts w:ascii="Arial" w:eastAsia="Times New Roman" w:hAnsi="Arial" w:cs="Arial"/>
+          <w:b/>
+          <w:color w:val="273B47"/>
+          <w:sz w:val="24"/>
+          <w:szCs w:val="24"/>
+          <w:lang w:val="en-US" w:eastAsia="es-ES"/>
+        </w:rPr>
+        <w:t>0)</w:t>
+      </w:r>
+    </w:p>
+    <w:p>
+      <w:pPr>
+        <w:spacing w:before="113" w:after="113" w:line="240" w:lineRule="auto"/>
+        <w:rPr>
+          <w:rFonts w:ascii="Arial" w:eastAsia="Times New Roman" w:hAnsi="Arial" w:cs="Arial"/>
+          <w:b/>
+          <w:color w:val="273B47"/>
+          <w:sz w:val="24"/>
+          <w:szCs w:val="24"/>
+          <w:lang w:val="en-US" w:eastAsia="es-ES"/>
+        </w:rPr>
+      </w:pPr>
+      <w:r>
+        <w:rPr>
+          <w:rFonts w:ascii="Arial" w:eastAsia="Times New Roman" w:hAnsi="Arial" w:cs="Arial"/>
+          <w:b/>
+          <w:color w:val="273B47"/>
+          <w:sz w:val="24"/>
+          <w:szCs w:val="24"/>
+          <w:lang w:val="en-US" w:eastAsia="es-ES"/>
+        </w:rPr>
+        <w:t xml:space="preserve">&gt;&gt;&gt; </w:t>
+      </w:r>
+      <w:proofErr w:type="spellStart"/>
+      <w:r>
+        <w:rPr>
+          <w:rFonts w:ascii="Arial" w:eastAsia="Times New Roman" w:hAnsi="Arial" w:cs="Arial"/>
+          <w:b/>
+          <w:color w:val="273B47"/>
+          <w:sz w:val="24"/>
+          <w:szCs w:val="24"/>
+          <w:lang w:val="en-US" w:eastAsia="es-ES"/>
+        </w:rPr>
+        <w:t>some_fruit</w:t>
+      </w:r>
+      <w:proofErr w:type="spellEnd"/>
+    </w:p>
+    <w:p>
+      <w:pPr>
+        <w:spacing w:before="113" w:after="113" w:line="240" w:lineRule="auto"/>
+        <w:rPr>
+          <w:rFonts w:ascii="Arial" w:eastAsia="Times New Roman" w:hAnsi="Arial" w:cs="Arial"/>
+          <w:color w:val="273B47"/>
+          <w:sz w:val="24"/>
+          <w:szCs w:val="24"/>
+          <w:lang w:val="en-US" w:eastAsia="es-ES"/>
+        </w:rPr>
+      </w:pPr>
+      <w:r>
+        <w:rPr>
+          <w:rFonts w:ascii="Arial" w:eastAsia="Times New Roman" w:hAnsi="Arial" w:cs="Arial"/>
+          <w:color w:val="273B47"/>
+          <w:sz w:val="24"/>
+          <w:szCs w:val="24"/>
+          <w:lang w:val="en-US" w:eastAsia="es-ES"/>
+        </w:rPr>
+        <w:t>'</w:t>
+      </w:r>
+      <w:proofErr w:type="gramStart"/>
+      <w:r>
+        <w:rPr>
+          <w:rFonts w:ascii="Arial" w:eastAsia="Times New Roman" w:hAnsi="Arial" w:cs="Arial"/>
+          <w:color w:val="273B47"/>
+          <w:sz w:val="24"/>
+          <w:szCs w:val="24"/>
+          <w:lang w:val="en-US" w:eastAsia="es-ES"/>
+        </w:rPr>
+        <w:t>apple</w:t>
+      </w:r>
+      <w:proofErr w:type="gramEnd"/>
+      <w:r>
+        <w:rPr>
+          <w:rFonts w:ascii="Arial" w:eastAsia="Times New Roman" w:hAnsi="Arial" w:cs="Arial"/>
+          <w:color w:val="273B47"/>
+          <w:sz w:val="24"/>
+          <w:szCs w:val="24"/>
+          <w:lang w:val="en-US" w:eastAsia="es-ES"/>
+        </w:rPr>
+        <w:t>'</w:t>
+      </w:r>
+    </w:p>
+    <w:p>
+      <w:pPr>
+        <w:spacing w:before="113" w:after="113" w:line="240" w:lineRule="auto"/>
+        <w:rPr>
+          <w:rFonts w:ascii="Arial" w:eastAsia="Times New Roman" w:hAnsi="Arial" w:cs="Arial"/>
+          <w:b/>
+          <w:color w:val="273B47"/>
+          <w:sz w:val="24"/>
+          <w:szCs w:val="24"/>
+          <w:lang w:val="en-US" w:eastAsia="es-ES"/>
+        </w:rPr>
+      </w:pPr>
+      <w:r>
+        <w:rPr>
+          <w:rFonts w:ascii="Arial" w:eastAsia="Times New Roman" w:hAnsi="Arial" w:cs="Arial"/>
+          <w:b/>
+          <w:color w:val="273B47"/>
+          <w:sz w:val="24"/>
+          <w:szCs w:val="24"/>
+          <w:lang w:val="en-US" w:eastAsia="es-ES"/>
+        </w:rPr>
+        <w:t xml:space="preserve">&gt;&gt;&gt; </w:t>
+      </w:r>
+      <w:proofErr w:type="gramStart"/>
+      <w:r>
+        <w:rPr>
+          <w:rFonts w:ascii="Arial" w:eastAsia="Times New Roman" w:hAnsi="Arial" w:cs="Arial"/>
+          <w:b/>
+          <w:color w:val="273B47"/>
+          <w:sz w:val="24"/>
+          <w:szCs w:val="24"/>
+          <w:lang w:val="en-US" w:eastAsia="es-ES"/>
+        </w:rPr>
+        <w:t>fruits</w:t>
+      </w:r>
+      <w:proofErr w:type="gramEnd"/>
+    </w:p>
+    <w:p>
+      <w:pPr>
+        <w:spacing w:before="113" w:after="113" w:line="240" w:lineRule="auto"/>
+        <w:rPr>
+          <w:rFonts w:ascii="Arial" w:eastAsia="Times New Roman" w:hAnsi="Arial" w:cs="Arial"/>
+          <w:color w:val="273B47"/>
+          <w:sz w:val="24"/>
+          <w:szCs w:val="24"/>
+          <w:lang w:val="en-US" w:eastAsia="es-ES"/>
+        </w:rPr>
+      </w:pPr>
+      <w:proofErr w:type="gramStart"/>
+      <w:r>
+        <w:rPr>
+          <w:rFonts w:ascii="Arial" w:eastAsia="Times New Roman" w:hAnsi="Arial" w:cs="Arial"/>
+          <w:color w:val="273B47"/>
+          <w:sz w:val="24"/>
+          <w:szCs w:val="24"/>
+          <w:lang w:val="en-US" w:eastAsia="es-ES"/>
+        </w:rPr>
+        <w:t>['banana</w:t>
+      </w:r>
+      <w:proofErr w:type="gramEnd"/>
+      <w:r>
+        <w:rPr>
+          <w:rFonts w:ascii="Arial" w:eastAsia="Times New Roman" w:hAnsi="Arial" w:cs="Arial"/>
+          <w:color w:val="273B47"/>
+          <w:sz w:val="24"/>
+          <w:szCs w:val="24"/>
+          <w:lang w:val="en-US" w:eastAsia="es-ES"/>
+        </w:rPr>
+        <w:t>']</w:t>
+      </w:r>
+    </w:p>
+    <w:p>
+      <w:pPr>
+        <w:spacing w:before="113" w:after="113" w:line="240" w:lineRule="auto"/>
+        <w:rPr>
+          <w:rFonts w:ascii="Arial" w:eastAsia="Times New Roman" w:hAnsi="Arial" w:cs="Arial"/>
+          <w:b/>
+          <w:color w:val="273B47"/>
+          <w:sz w:val="24"/>
+          <w:szCs w:val="24"/>
+          <w:lang w:val="en-US" w:eastAsia="es-ES"/>
+        </w:rPr>
+      </w:pPr>
+      <w:r>
+        <w:rPr>
+          <w:rFonts w:ascii="Arial" w:eastAsia="Times New Roman" w:hAnsi="Arial" w:cs="Arial"/>
+          <w:b/>
+          <w:color w:val="273B47"/>
+          <w:sz w:val="24"/>
+          <w:szCs w:val="24"/>
+          <w:lang w:val="en-US" w:eastAsia="es-ES"/>
+        </w:rPr>
+        <w:t xml:space="preserve">&gt;&gt;&gt; </w:t>
+      </w:r>
+      <w:proofErr w:type="gramStart"/>
+      <w:r>
+        <w:rPr>
+          <w:rFonts w:ascii="Arial" w:eastAsia="Times New Roman" w:hAnsi="Arial" w:cs="Arial"/>
+          <w:b/>
+          <w:color w:val="273B47"/>
+          <w:sz w:val="24"/>
+          <w:szCs w:val="24"/>
+          <w:lang w:val="en-US" w:eastAsia="es-ES"/>
+        </w:rPr>
+        <w:t>del</w:t>
+      </w:r>
+      <w:proofErr w:type="gramEnd"/>
+      <w:r>
+        <w:rPr>
+          <w:rFonts w:ascii="Arial" w:eastAsia="Times New Roman" w:hAnsi="Arial" w:cs="Arial"/>
+          <w:b/>
+          <w:color w:val="273B47"/>
+          <w:sz w:val="24"/>
+          <w:szCs w:val="24"/>
+          <w:lang w:val="en-US" w:eastAsia="es-ES"/>
+        </w:rPr>
+        <w:t xml:space="preserve"> fruits[0]</w:t>
+      </w:r>
+    </w:p>
+    <w:p>
+      <w:pPr>
+        <w:spacing w:before="113" w:after="113" w:line="240" w:lineRule="auto"/>
+        <w:rPr>
+          <w:rFonts w:ascii="Arial" w:eastAsia="Times New Roman" w:hAnsi="Arial" w:cs="Arial"/>
+          <w:b/>
+          <w:color w:val="273B47"/>
+          <w:sz w:val="24"/>
+          <w:szCs w:val="24"/>
+          <w:lang w:eastAsia="es-ES"/>
+        </w:rPr>
+      </w:pPr>
+      <w:r>
+        <w:rPr>
+          <w:rFonts w:ascii="Arial" w:eastAsia="Times New Roman" w:hAnsi="Arial" w:cs="Arial"/>
+          <w:b/>
+          <w:color w:val="273B47"/>
+          <w:sz w:val="24"/>
+          <w:szCs w:val="24"/>
+          <w:lang w:eastAsia="es-ES"/>
+        </w:rPr>
+        <w:t xml:space="preserve">&gt;&gt;&gt; </w:t>
+      </w:r>
+      <w:proofErr w:type="spellStart"/>
+      <w:proofErr w:type="gramStart"/>
+      <w:r>
+        <w:rPr>
+          <w:rFonts w:ascii="Arial" w:eastAsia="Times New Roman" w:hAnsi="Arial" w:cs="Arial"/>
+          <w:b/>
+          <w:color w:val="273B47"/>
+          <w:sz w:val="24"/>
+          <w:szCs w:val="24"/>
+          <w:lang w:eastAsia="es-ES"/>
+        </w:rPr>
+        <w:t>fruits</w:t>
+      </w:r>
+      <w:proofErr w:type="spellEnd"/>
+      <w:proofErr w:type="gramEnd"/>
+    </w:p>
+    <w:p>
+      <w:pPr>
+        <w:spacing w:before="113" w:after="113" w:line="240" w:lineRule="auto"/>
+        <w:rPr>
+          <w:rFonts w:ascii="Arial" w:eastAsia="Times New Roman" w:hAnsi="Arial" w:cs="Arial"/>
+          <w:color w:val="273B47"/>
+          <w:sz w:val="24"/>
+          <w:szCs w:val="24"/>
+          <w:lang w:eastAsia="es-ES"/>
+        </w:rPr>
+      </w:pPr>
+      <w:r>
+        <w:rPr>
+          <w:rFonts w:ascii="Arial" w:eastAsia="Times New Roman" w:hAnsi="Arial" w:cs="Arial"/>
+          <w:color w:val="273B47"/>
+          <w:sz w:val="24"/>
+          <w:szCs w:val="24"/>
+          <w:lang w:eastAsia="es-ES"/>
+        </w:rPr>
+        <w:t>[]</w:t>
+      </w:r>
+      <w:r>
+        <w:rPr>
+          <w:rFonts w:ascii="Arial" w:eastAsia="Times New Roman" w:hAnsi="Arial" w:cs="Arial"/>
+          <w:color w:val="273B47"/>
+          <w:sz w:val="24"/>
+          <w:szCs w:val="24"/>
+          <w:lang w:eastAsia="es-ES"/>
+        </w:rPr>
+        <w:t xml:space="preserve">  </w:t>
+      </w:r>
+      <w:proofErr w:type="gramStart"/>
+      <w:r>
+        <w:rPr>
+          <w:rFonts w:ascii="Arial" w:eastAsia="Times New Roman" w:hAnsi="Arial" w:cs="Arial"/>
+          <w:color w:val="273B47"/>
+          <w:sz w:val="24"/>
+          <w:szCs w:val="24"/>
+          <w:lang w:eastAsia="es-ES"/>
+        </w:rPr>
+        <w:t>borro</w:t>
+      </w:r>
+      <w:proofErr w:type="gramEnd"/>
+      <w:r>
+        <w:rPr>
+          <w:rFonts w:ascii="Arial" w:eastAsia="Times New Roman" w:hAnsi="Arial" w:cs="Arial"/>
+          <w:color w:val="273B47"/>
+          <w:sz w:val="24"/>
+          <w:szCs w:val="24"/>
+          <w:lang w:eastAsia="es-ES"/>
+        </w:rPr>
+        <w:t xml:space="preserve"> el </w:t>
+      </w:r>
+      <w:proofErr w:type="spellStart"/>
+      <w:r>
+        <w:rPr>
+          <w:rFonts w:ascii="Arial" w:eastAsia="Times New Roman" w:hAnsi="Arial" w:cs="Arial"/>
+          <w:color w:val="273B47"/>
+          <w:sz w:val="24"/>
+          <w:szCs w:val="24"/>
+          <w:lang w:eastAsia="es-ES"/>
+        </w:rPr>
+        <w:t>ultimo</w:t>
+      </w:r>
+      <w:proofErr w:type="spellEnd"/>
+      <w:r>
+        <w:rPr>
+          <w:rFonts w:ascii="Arial" w:eastAsia="Times New Roman" w:hAnsi="Arial" w:cs="Arial"/>
+          <w:color w:val="273B47"/>
+          <w:sz w:val="24"/>
+          <w:szCs w:val="24"/>
+          <w:lang w:eastAsia="es-ES"/>
+        </w:rPr>
+        <w:t xml:space="preserve"> de la lista</w:t>
+      </w:r>
+    </w:p>
+    <w:p>
+      <w:pPr>
+        <w:spacing w:before="113" w:after="113" w:line="240" w:lineRule="auto"/>
+        <w:rPr>
+          <w:rFonts w:ascii="Arial" w:eastAsia="Times New Roman" w:hAnsi="Arial" w:cs="Arial"/>
+          <w:color w:val="273B47"/>
+          <w:sz w:val="24"/>
+          <w:szCs w:val="24"/>
+          <w:lang w:val="en-US" w:eastAsia="es-ES"/>
+        </w:rPr>
+      </w:pPr>
+      <w:r>
+        <w:rPr>
+          <w:rFonts w:ascii="Arial" w:eastAsia="Times New Roman" w:hAnsi="Arial" w:cs="Arial"/>
+          <w:color w:val="273B47"/>
+          <w:sz w:val="24"/>
+          <w:szCs w:val="24"/>
+          <w:lang w:val="en-US" w:eastAsia="es-ES"/>
+        </w:rPr>
+        <w:t>&gt;&gt;&gt;</w:t>
+      </w:r>
+    </w:p>
+    <w:p>
+      <w:pPr>
+        <w:rPr>
+          <w:b/>
+          <w:sz w:val="32"/>
+          <w:u w:val="single"/>
+          <w:lang w:val="en-US"/>
+        </w:rPr>
+      </w:pPr>
+      <w:proofErr w:type="gramStart"/>
+      <w:r>
+        <w:rPr>
+          <w:b/>
+          <w:sz w:val="32"/>
+          <w:u w:val="single"/>
+          <w:lang w:val="en-US"/>
+        </w:rPr>
+        <w:t>import</w:t>
+      </w:r>
+      <w:proofErr w:type="gramEnd"/>
+      <w:r>
+        <w:rPr>
+          <w:b/>
+          <w:sz w:val="32"/>
+          <w:u w:val="single"/>
+          <w:lang w:val="en-US"/>
+        </w:rPr>
+        <w:t xml:space="preserve"> random</w:t>
+      </w:r>
+    </w:p>
+    <w:p>
+      <w:pPr>
+        <w:rPr>
+          <w:b/>
+          <w:sz w:val="32"/>
+          <w:u w:val="single"/>
+          <w:lang w:val="en-US"/>
+        </w:rPr>
+      </w:pPr>
+      <w:r>
+        <w:rPr>
+          <w:b/>
+          <w:sz w:val="32"/>
+          <w:u w:val="single"/>
+          <w:lang w:val="en-US"/>
+        </w:rPr>
+        <w:t>&gt;&gt;&gt;</w:t>
+      </w:r>
+    </w:p>
+    <w:p>
+      <w:pPr>
+        <w:rPr>
+          <w:b/>
+          <w:sz w:val="32"/>
+          <w:u w:val="single"/>
+          <w:lang w:val="en-US"/>
+        </w:rPr>
+      </w:pPr>
+      <w:r>
+        <w:rPr>
+          <w:b/>
+          <w:sz w:val="32"/>
+          <w:u w:val="single"/>
+          <w:lang w:val="en-US"/>
+        </w:rPr>
+        <w:t xml:space="preserve">&gt;&gt;&gt; </w:t>
+      </w:r>
+      <w:proofErr w:type="spellStart"/>
+      <w:r>
+        <w:rPr>
+          <w:b/>
+          <w:sz w:val="32"/>
+          <w:u w:val="single"/>
+          <w:lang w:val="en-US"/>
+        </w:rPr>
+        <w:t>random_numbers</w:t>
+      </w:r>
+      <w:proofErr w:type="spellEnd"/>
+      <w:r>
+        <w:rPr>
+          <w:b/>
+          <w:sz w:val="32"/>
+          <w:u w:val="single"/>
+          <w:lang w:val="en-US"/>
+        </w:rPr>
+        <w:t xml:space="preserve"> = []</w:t>
+      </w:r>
+    </w:p>
+    <w:p>
+      <w:pPr>
+        <w:rPr>
+          <w:b/>
+          <w:sz w:val="32"/>
+          <w:u w:val="single"/>
+          <w:lang w:val="en-US"/>
+        </w:rPr>
+      </w:pPr>
+      <w:r>
+        <w:rPr>
+          <w:b/>
+          <w:sz w:val="32"/>
+          <w:u w:val="single"/>
+          <w:lang w:val="en-US"/>
+        </w:rPr>
+        <w:t xml:space="preserve">&gt;&gt;&gt; </w:t>
+      </w:r>
+      <w:proofErr w:type="gramStart"/>
+      <w:r>
+        <w:rPr>
+          <w:b/>
+          <w:sz w:val="32"/>
+          <w:u w:val="single"/>
+          <w:lang w:val="en-US"/>
+        </w:rPr>
+        <w:t>for</w:t>
+      </w:r>
+      <w:proofErr w:type="gramEnd"/>
+      <w:r>
+        <w:rPr>
+          <w:b/>
+          <w:sz w:val="32"/>
+          <w:u w:val="single"/>
+          <w:lang w:val="en-US"/>
+        </w:rPr>
+        <w:t xml:space="preserve"> </w:t>
+      </w:r>
+      <w:proofErr w:type="spellStart"/>
+      <w:r>
+        <w:rPr>
+          <w:b/>
+          <w:sz w:val="32"/>
+          <w:u w:val="single"/>
+          <w:lang w:val="en-US"/>
+        </w:rPr>
+        <w:t>i</w:t>
+      </w:r>
+      <w:proofErr w:type="spellEnd"/>
+      <w:r>
+        <w:rPr>
+          <w:b/>
+          <w:sz w:val="32"/>
+          <w:u w:val="single"/>
+          <w:lang w:val="en-US"/>
+        </w:rPr>
+        <w:t xml:space="preserve"> in range(10):     </w:t>
+      </w:r>
+      <w:proofErr w:type="spellStart"/>
+      <w:r>
+        <w:rPr>
+          <w:b/>
+          <w:sz w:val="32"/>
+          <w:u w:val="single"/>
+          <w:lang w:val="en-US"/>
+        </w:rPr>
+        <w:t>random_numbers.append</w:t>
+      </w:r>
+      <w:proofErr w:type="spellEnd"/>
+      <w:r>
+        <w:rPr>
+          <w:b/>
+          <w:sz w:val="32"/>
+          <w:u w:val="single"/>
+          <w:lang w:val="en-US"/>
+        </w:rPr>
+        <w:t>(</w:t>
+      </w:r>
+      <w:proofErr w:type="spellStart"/>
+      <w:r>
+        <w:rPr>
+          <w:b/>
+          <w:sz w:val="32"/>
+          <w:u w:val="single"/>
+          <w:lang w:val="en-US"/>
+        </w:rPr>
+        <w:t>random.randint</w:t>
+      </w:r>
+      <w:proofErr w:type="spellEnd"/>
+      <w:r>
+        <w:rPr>
+          <w:b/>
+          <w:sz w:val="32"/>
+          <w:u w:val="single"/>
+          <w:lang w:val="en-US"/>
+        </w:rPr>
+        <w:t>(0, 15))</w:t>
+      </w:r>
+    </w:p>
+    <w:p>
+      <w:pPr>
+        <w:rPr>
+          <w:b/>
+          <w:sz w:val="32"/>
+          <w:u w:val="single"/>
+          <w:lang w:val="en-US"/>
+        </w:rPr>
+      </w:pPr>
+      <w:r>
+        <w:rPr>
+          <w:b/>
+          <w:sz w:val="32"/>
+          <w:u w:val="single"/>
+          <w:lang w:val="en-US"/>
+        </w:rPr>
+        <w:t xml:space="preserve">&gt;&gt;&gt; </w:t>
+      </w:r>
+      <w:proofErr w:type="spellStart"/>
+      <w:r>
+        <w:rPr>
+          <w:b/>
+          <w:sz w:val="32"/>
+          <w:u w:val="single"/>
+          <w:lang w:val="en-US"/>
+        </w:rPr>
+        <w:t>random_numbers</w:t>
+      </w:r>
+      <w:proofErr w:type="spellEnd"/>
+    </w:p>
+    <w:p>
+      <w:pPr>
+        <w:rPr>
+          <w:sz w:val="32"/>
+          <w:u w:val="single"/>
+          <w:lang w:val="en-US"/>
+        </w:rPr>
+      </w:pPr>
+      <w:r>
+        <w:rPr>
+          <w:sz w:val="32"/>
+          <w:u w:val="single"/>
+          <w:lang w:val="en-US"/>
+        </w:rPr>
+        <w:t>[4, 8, 7, 9, 0, 2, 15, 8, 3, 12]</w:t>
+      </w:r>
+    </w:p>
+    <w:p>
+      <w:pPr>
+        <w:rPr>
+          <w:b/>
+          <w:sz w:val="32"/>
+          <w:u w:val="single"/>
+          <w:lang w:val="en-US"/>
+        </w:rPr>
+      </w:pPr>
+      <w:r>
+        <w:rPr>
+          <w:b/>
+          <w:sz w:val="32"/>
+          <w:u w:val="single"/>
+          <w:lang w:val="en-US"/>
+        </w:rPr>
+        <w:lastRenderedPageBreak/>
+        <w:t xml:space="preserve">&gt;&gt;&gt; </w:t>
+      </w:r>
+      <w:proofErr w:type="spellStart"/>
+      <w:proofErr w:type="gramStart"/>
+      <w:r>
+        <w:rPr>
+          <w:b/>
+          <w:sz w:val="32"/>
+          <w:u w:val="single"/>
+          <w:lang w:val="en-US"/>
+        </w:rPr>
+        <w:t>ordenar</w:t>
+      </w:r>
+      <w:proofErr w:type="spellEnd"/>
+      <w:proofErr w:type="gramEnd"/>
+      <w:r>
+        <w:rPr>
+          <w:b/>
+          <w:sz w:val="32"/>
+          <w:u w:val="single"/>
+          <w:lang w:val="en-US"/>
+        </w:rPr>
+        <w:t xml:space="preserve"> = sorted(</w:t>
+      </w:r>
+      <w:proofErr w:type="spellStart"/>
+      <w:r>
+        <w:rPr>
+          <w:b/>
+          <w:sz w:val="32"/>
+          <w:u w:val="single"/>
+          <w:lang w:val="en-US"/>
+        </w:rPr>
+        <w:t>random_numbers</w:t>
+      </w:r>
+      <w:proofErr w:type="spellEnd"/>
+      <w:r>
+        <w:rPr>
+          <w:b/>
+          <w:sz w:val="32"/>
+          <w:u w:val="single"/>
+          <w:lang w:val="en-US"/>
+        </w:rPr>
+        <w:t>)</w:t>
+      </w:r>
+    </w:p>
+    <w:p>
+      <w:pPr>
+        <w:rPr>
+          <w:b/>
+          <w:sz w:val="32"/>
+          <w:u w:val="single"/>
+          <w:lang w:val="en-US"/>
+        </w:rPr>
+      </w:pPr>
+      <w:r>
+        <w:rPr>
+          <w:b/>
+          <w:sz w:val="32"/>
+          <w:u w:val="single"/>
+          <w:lang w:val="en-US"/>
+        </w:rPr>
+        <w:t xml:space="preserve">&gt;&gt;&gt; </w:t>
+      </w:r>
+      <w:proofErr w:type="spellStart"/>
+      <w:r>
+        <w:rPr>
+          <w:b/>
+          <w:sz w:val="32"/>
+          <w:u w:val="single"/>
+          <w:lang w:val="en-US"/>
+        </w:rPr>
+        <w:t>random_numbers</w:t>
+      </w:r>
+      <w:proofErr w:type="spellEnd"/>
+    </w:p>
+    <w:p>
+      <w:pPr>
+        <w:rPr>
+          <w:sz w:val="32"/>
+          <w:u w:val="single"/>
+          <w:lang w:val="en-US"/>
+        </w:rPr>
+      </w:pPr>
+      <w:r>
+        <w:rPr>
+          <w:sz w:val="32"/>
+          <w:u w:val="single"/>
+          <w:lang w:val="en-US"/>
+        </w:rPr>
+        <w:t>[4, 8, 7, 9, 0, 2, 15, 8, 3, 12]</w:t>
+      </w:r>
+    </w:p>
+    <w:p>
+      <w:pPr>
+        <w:rPr>
+          <w:b/>
+          <w:sz w:val="32"/>
+          <w:u w:val="single"/>
+          <w:lang w:val="en-US"/>
+        </w:rPr>
+      </w:pPr>
+      <w:r>
+        <w:rPr>
+          <w:b/>
+          <w:sz w:val="32"/>
+          <w:u w:val="single"/>
+          <w:lang w:val="en-US"/>
+        </w:rPr>
+        <w:t xml:space="preserve">&gt;&gt;&gt; </w:t>
+      </w:r>
+      <w:proofErr w:type="spellStart"/>
+      <w:proofErr w:type="gramStart"/>
+      <w:r>
+        <w:rPr>
+          <w:b/>
+          <w:sz w:val="32"/>
+          <w:u w:val="single"/>
+          <w:lang w:val="en-US"/>
+        </w:rPr>
+        <w:t>ordenar</w:t>
+      </w:r>
+      <w:proofErr w:type="spellEnd"/>
+      <w:proofErr w:type="gramEnd"/>
+    </w:p>
+    <w:p>
+      <w:pPr>
+        <w:rPr>
+          <w:sz w:val="32"/>
+          <w:u w:val="single"/>
+          <w:lang w:val="en-US"/>
+        </w:rPr>
+      </w:pPr>
+      <w:r>
+        <w:rPr>
+          <w:sz w:val="32"/>
+          <w:u w:val="single"/>
+          <w:lang w:val="en-US"/>
+        </w:rPr>
+        <w:t>[0, 2, 3, 4, 7, 8, 8, 9, 12, 15]</w:t>
+      </w:r>
       <w:bookmarkStart w:id="0" w:name="_GoBack"/>
       <w:bookmarkEnd w:id="0"/>
     </w:p>
+    <w:p>
+      <w:pPr>
+        <w:rPr>
+          <w:b/>
+          <w:sz w:val="32"/>
+          <w:u w:val="single"/>
+          <w:lang w:val="en-US"/>
+        </w:rPr>
+      </w:pPr>
+      <w:r>
+        <w:rPr>
+          <w:b/>
+          <w:sz w:val="32"/>
+          <w:u w:val="single"/>
+          <w:lang w:val="en-US"/>
+        </w:rPr>
+        <w:t xml:space="preserve">&gt;&gt;&gt; </w:t>
+      </w:r>
+      <w:proofErr w:type="spellStart"/>
+      <w:r>
+        <w:rPr>
+          <w:b/>
+          <w:sz w:val="32"/>
+          <w:u w:val="single"/>
+          <w:lang w:val="en-US"/>
+        </w:rPr>
+        <w:t>random_</w:t>
+      </w:r>
+      <w:proofErr w:type="gramStart"/>
+      <w:r>
+        <w:rPr>
+          <w:b/>
+          <w:sz w:val="32"/>
+          <w:u w:val="single"/>
+          <w:lang w:val="en-US"/>
+        </w:rPr>
+        <w:t>numbers.sort</w:t>
+      </w:r>
+      <w:proofErr w:type="spellEnd"/>
+      <w:r>
+        <w:rPr>
+          <w:b/>
+          <w:sz w:val="32"/>
+          <w:u w:val="single"/>
+          <w:lang w:val="en-US"/>
+        </w:rPr>
+        <w:t>()</w:t>
+      </w:r>
+      <w:proofErr w:type="gramEnd"/>
+    </w:p>
+    <w:p>
+      <w:pPr>
+        <w:rPr>
+          <w:b/>
+          <w:sz w:val="32"/>
+          <w:u w:val="single"/>
+          <w:lang w:val="en-US"/>
+        </w:rPr>
+      </w:pPr>
+      <w:r>
+        <w:rPr>
+          <w:b/>
+          <w:sz w:val="32"/>
+          <w:u w:val="single"/>
+          <w:lang w:val="en-US"/>
+        </w:rPr>
+        <w:t xml:space="preserve">&gt;&gt;&gt; </w:t>
+      </w:r>
+      <w:proofErr w:type="spellStart"/>
+      <w:r>
+        <w:rPr>
+          <w:b/>
+          <w:sz w:val="32"/>
+          <w:u w:val="single"/>
+          <w:lang w:val="en-US"/>
+        </w:rPr>
+        <w:t>random_numbers</w:t>
+      </w:r>
+      <w:proofErr w:type="spellEnd"/>
+    </w:p>
+    <w:p>
+      <w:pPr>
+        <w:rPr>
+          <w:sz w:val="32"/>
+          <w:u w:val="single"/>
+          <w:lang w:val="en-US"/>
+        </w:rPr>
+      </w:pPr>
+      <w:r>
+        <w:rPr>
+          <w:sz w:val="32"/>
+          <w:u w:val="single"/>
+          <w:lang w:val="en-US"/>
+        </w:rPr>
+        <w:t>[0, 2, 3, 4, 7, 8, 8, 9, 12, 15]</w:t>
+      </w:r>
+    </w:p>
+    <w:p>
+      <w:pPr>
+        <w:rPr>
+          <w:b/>
+          <w:i/>
+          <w:sz w:val="32"/>
+        </w:rPr>
+      </w:pPr>
+      <w:r>
+        <w:rPr>
+          <w:b/>
+          <w:i/>
+          <w:sz w:val="32"/>
+        </w:rPr>
+        <w:t>VER TODOS LOS METODOS DE LA LIST</w:t>
+      </w:r>
+    </w:p>
+    <w:p>
+      <w:pPr>
+        <w:rPr>
+          <w:b/>
+          <w:sz w:val="32"/>
+          <w:u w:val="single"/>
+          <w:lang w:val="en-US"/>
+        </w:rPr>
+      </w:pPr>
+      <w:r>
+        <w:rPr>
+          <w:b/>
+          <w:sz w:val="32"/>
+          <w:u w:val="single"/>
+          <w:lang w:val="en-US"/>
+        </w:rPr>
+        <w:t xml:space="preserve">&gt;&gt;&gt; </w:t>
+      </w:r>
+      <w:proofErr w:type="spellStart"/>
+      <w:proofErr w:type="gramStart"/>
+      <w:r>
+        <w:rPr>
+          <w:b/>
+          <w:sz w:val="32"/>
+          <w:u w:val="single"/>
+          <w:lang w:val="en-US"/>
+        </w:rPr>
+        <w:t>dir</w:t>
+      </w:r>
+      <w:proofErr w:type="spellEnd"/>
+      <w:r>
+        <w:rPr>
+          <w:b/>
+          <w:sz w:val="32"/>
+          <w:u w:val="single"/>
+          <w:lang w:val="en-US"/>
+        </w:rPr>
+        <w:t>(</w:t>
+      </w:r>
+      <w:proofErr w:type="spellStart"/>
+      <w:proofErr w:type="gramEnd"/>
+      <w:r>
+        <w:rPr>
+          <w:b/>
+          <w:sz w:val="32"/>
+          <w:u w:val="single"/>
+          <w:lang w:val="en-US"/>
+        </w:rPr>
+        <w:t>random_numbers</w:t>
+      </w:r>
+      <w:proofErr w:type="spellEnd"/>
+      <w:r>
+        <w:rPr>
+          <w:b/>
+          <w:sz w:val="32"/>
+          <w:u w:val="single"/>
+          <w:lang w:val="en-US"/>
+        </w:rPr>
+        <w:t>)</w:t>
+      </w:r>
+    </w:p>
+    <w:p>
+      <w:pPr>
+        <w:rPr>
+          <w:sz w:val="32"/>
+          <w:u w:val="single"/>
+          <w:lang w:val="en-US"/>
+        </w:rPr>
+      </w:pPr>
+      <w:r>
+        <w:rPr>
+          <w:sz w:val="32"/>
+          <w:u w:val="single"/>
+          <w:lang w:val="en-US"/>
+        </w:rPr>
+        <w:t>['__add__', '__class__', '__contains__', '__</w:t>
+      </w:r>
+      <w:proofErr w:type="spellStart"/>
+      <w:r>
+        <w:rPr>
+          <w:sz w:val="32"/>
+          <w:u w:val="single"/>
+          <w:lang w:val="en-US"/>
+        </w:rPr>
+        <w:t>delattr</w:t>
+      </w:r>
+      <w:proofErr w:type="spellEnd"/>
+      <w:r>
+        <w:rPr>
+          <w:sz w:val="32"/>
+          <w:u w:val="single"/>
+          <w:lang w:val="en-US"/>
+        </w:rPr>
+        <w:t>__', '__</w:t>
+      </w:r>
+      <w:proofErr w:type="spellStart"/>
+      <w:r>
+        <w:rPr>
+          <w:sz w:val="32"/>
+          <w:u w:val="single"/>
+          <w:lang w:val="en-US"/>
+        </w:rPr>
+        <w:t>delitem</w:t>
+      </w:r>
+      <w:proofErr w:type="spellEnd"/>
+      <w:r>
+        <w:rPr>
+          <w:sz w:val="32"/>
+          <w:u w:val="single"/>
+          <w:lang w:val="en-US"/>
+        </w:rPr>
+        <w:t>__', '__</w:t>
+      </w:r>
+      <w:proofErr w:type="spellStart"/>
+      <w:r>
+        <w:rPr>
+          <w:sz w:val="32"/>
+          <w:u w:val="single"/>
+          <w:lang w:val="en-US"/>
+        </w:rPr>
+        <w:t>dir</w:t>
+      </w:r>
+      <w:proofErr w:type="spellEnd"/>
+      <w:r>
+        <w:rPr>
+          <w:sz w:val="32"/>
+          <w:u w:val="single"/>
+          <w:lang w:val="en-US"/>
+        </w:rPr>
+        <w:t>__', '__doc__', '__</w:t>
+      </w:r>
+      <w:proofErr w:type="spellStart"/>
+      <w:r>
+        <w:rPr>
+          <w:sz w:val="32"/>
+          <w:u w:val="single"/>
+          <w:lang w:val="en-US"/>
+        </w:rPr>
+        <w:t>eq</w:t>
+      </w:r>
+      <w:proofErr w:type="spellEnd"/>
+      <w:r>
+        <w:rPr>
+          <w:sz w:val="32"/>
+          <w:u w:val="single"/>
+          <w:lang w:val="en-US"/>
+        </w:rPr>
+        <w:t>__', '__format__', '__</w:t>
+      </w:r>
+      <w:proofErr w:type="spellStart"/>
+      <w:r>
+        <w:rPr>
+          <w:sz w:val="32"/>
+          <w:u w:val="single"/>
+          <w:lang w:val="en-US"/>
+        </w:rPr>
+        <w:t>ge</w:t>
+      </w:r>
+      <w:proofErr w:type="spellEnd"/>
+      <w:r>
+        <w:rPr>
+          <w:sz w:val="32"/>
+          <w:u w:val="single"/>
+          <w:lang w:val="en-US"/>
+        </w:rPr>
+        <w:t>__', '__</w:t>
+      </w:r>
+      <w:proofErr w:type="spellStart"/>
+      <w:r>
+        <w:rPr>
+          <w:sz w:val="32"/>
+          <w:u w:val="single"/>
+          <w:lang w:val="en-US"/>
+        </w:rPr>
+        <w:t>getattribute</w:t>
+      </w:r>
+      <w:proofErr w:type="spellEnd"/>
+      <w:r>
+        <w:rPr>
+          <w:sz w:val="32"/>
+          <w:u w:val="single"/>
+          <w:lang w:val="en-US"/>
+        </w:rPr>
+        <w:t>__', '__</w:t>
+      </w:r>
+      <w:proofErr w:type="spellStart"/>
+      <w:r>
+        <w:rPr>
+          <w:sz w:val="32"/>
+          <w:u w:val="single"/>
+          <w:lang w:val="en-US"/>
+        </w:rPr>
+        <w:t>getitem</w:t>
+      </w:r>
+      <w:proofErr w:type="spellEnd"/>
+      <w:r>
+        <w:rPr>
+          <w:sz w:val="32"/>
+          <w:u w:val="single"/>
+          <w:lang w:val="en-US"/>
+        </w:rPr>
+        <w:t>__', '__</w:t>
+      </w:r>
+      <w:proofErr w:type="spellStart"/>
+      <w:r>
+        <w:rPr>
+          <w:sz w:val="32"/>
+          <w:u w:val="single"/>
+          <w:lang w:val="en-US"/>
+        </w:rPr>
+        <w:t>gt</w:t>
+      </w:r>
+      <w:proofErr w:type="spellEnd"/>
+      <w:r>
+        <w:rPr>
+          <w:sz w:val="32"/>
+          <w:u w:val="single"/>
+          <w:lang w:val="en-US"/>
+        </w:rPr>
+        <w:t>__', '__hash__', '__</w:t>
+      </w:r>
+      <w:proofErr w:type="spellStart"/>
+      <w:r>
+        <w:rPr>
+          <w:sz w:val="32"/>
+          <w:u w:val="single"/>
+          <w:lang w:val="en-US"/>
+        </w:rPr>
+        <w:t>iadd</w:t>
+      </w:r>
+      <w:proofErr w:type="spellEnd"/>
+      <w:r>
+        <w:rPr>
+          <w:sz w:val="32"/>
+          <w:u w:val="single"/>
+          <w:lang w:val="en-US"/>
+        </w:rPr>
+        <w:t>__', '__</w:t>
+      </w:r>
+      <w:proofErr w:type="spellStart"/>
+      <w:r>
+        <w:rPr>
+          <w:sz w:val="32"/>
+          <w:u w:val="single"/>
+          <w:lang w:val="en-US"/>
+        </w:rPr>
+        <w:t>imul</w:t>
+      </w:r>
+      <w:proofErr w:type="spellEnd"/>
+      <w:r>
+        <w:rPr>
+          <w:sz w:val="32"/>
+          <w:u w:val="single"/>
+          <w:lang w:val="en-US"/>
+        </w:rPr>
+        <w:t>__', '__</w:t>
+      </w:r>
+      <w:proofErr w:type="spellStart"/>
+      <w:r>
+        <w:rPr>
+          <w:sz w:val="32"/>
+          <w:u w:val="single"/>
+          <w:lang w:val="en-US"/>
+        </w:rPr>
+        <w:t>init</w:t>
+      </w:r>
+      <w:proofErr w:type="spellEnd"/>
+      <w:r>
+        <w:rPr>
+          <w:sz w:val="32"/>
+          <w:u w:val="single"/>
+          <w:lang w:val="en-US"/>
+        </w:rPr>
+        <w:t>__', '__</w:t>
+      </w:r>
+      <w:proofErr w:type="spellStart"/>
+      <w:r>
+        <w:rPr>
+          <w:sz w:val="32"/>
+          <w:u w:val="single"/>
+          <w:lang w:val="en-US"/>
+        </w:rPr>
+        <w:t>init_subclass</w:t>
+      </w:r>
+      <w:proofErr w:type="spellEnd"/>
+      <w:r>
+        <w:rPr>
+          <w:sz w:val="32"/>
+          <w:u w:val="single"/>
+          <w:lang w:val="en-US"/>
+        </w:rPr>
+        <w:t>__', '__</w:t>
+      </w:r>
+      <w:proofErr w:type="spellStart"/>
+      <w:r>
+        <w:rPr>
+          <w:sz w:val="32"/>
+          <w:u w:val="single"/>
+          <w:lang w:val="en-US"/>
+        </w:rPr>
+        <w:t>iter</w:t>
+      </w:r>
+      <w:proofErr w:type="spellEnd"/>
+      <w:r>
+        <w:rPr>
+          <w:sz w:val="32"/>
+          <w:u w:val="single"/>
+          <w:lang w:val="en-US"/>
+        </w:rPr>
+        <w:t>__', '__le__', '__</w:t>
+      </w:r>
+      <w:proofErr w:type="spellStart"/>
+      <w:r>
+        <w:rPr>
+          <w:sz w:val="32"/>
+          <w:u w:val="single"/>
+          <w:lang w:val="en-US"/>
+        </w:rPr>
+        <w:t>len</w:t>
+      </w:r>
+      <w:proofErr w:type="spellEnd"/>
+      <w:r>
+        <w:rPr>
+          <w:sz w:val="32"/>
+          <w:u w:val="single"/>
+          <w:lang w:val="en-US"/>
+        </w:rPr>
+        <w:t>__', '__</w:t>
+      </w:r>
+      <w:proofErr w:type="spellStart"/>
+      <w:r>
+        <w:rPr>
+          <w:sz w:val="32"/>
+          <w:u w:val="single"/>
+          <w:lang w:val="en-US"/>
+        </w:rPr>
+        <w:t>lt</w:t>
+      </w:r>
+      <w:proofErr w:type="spellEnd"/>
+      <w:r>
+        <w:rPr>
+          <w:sz w:val="32"/>
+          <w:u w:val="single"/>
+          <w:lang w:val="en-US"/>
+        </w:rPr>
+        <w:t>__', '__</w:t>
+      </w:r>
+      <w:proofErr w:type="spellStart"/>
+      <w:r>
+        <w:rPr>
+          <w:sz w:val="32"/>
+          <w:u w:val="single"/>
+          <w:lang w:val="en-US"/>
+        </w:rPr>
+        <w:t>mul</w:t>
+      </w:r>
+      <w:proofErr w:type="spellEnd"/>
+      <w:r>
+        <w:rPr>
+          <w:sz w:val="32"/>
+          <w:u w:val="single"/>
+          <w:lang w:val="en-US"/>
+        </w:rPr>
+        <w:t>__', '__ne__', '__new__', '__reduce__', '__</w:t>
+      </w:r>
+      <w:proofErr w:type="spellStart"/>
+      <w:r>
+        <w:rPr>
+          <w:sz w:val="32"/>
+          <w:u w:val="single"/>
+          <w:lang w:val="en-US"/>
+        </w:rPr>
+        <w:t>reduce_ex</w:t>
+      </w:r>
+      <w:proofErr w:type="spellEnd"/>
+      <w:r>
+        <w:rPr>
+          <w:sz w:val="32"/>
+          <w:u w:val="single"/>
+          <w:lang w:val="en-US"/>
+        </w:rPr>
+        <w:t>__', '__</w:t>
+      </w:r>
+      <w:proofErr w:type="spellStart"/>
+      <w:r>
+        <w:rPr>
+          <w:sz w:val="32"/>
+          <w:u w:val="single"/>
+          <w:lang w:val="en-US"/>
+        </w:rPr>
+        <w:t>repr</w:t>
+      </w:r>
+      <w:proofErr w:type="spellEnd"/>
+      <w:r>
+        <w:rPr>
+          <w:sz w:val="32"/>
+          <w:u w:val="single"/>
+          <w:lang w:val="en-US"/>
+        </w:rPr>
+        <w:t>__', '__reversed__', '__</w:t>
+      </w:r>
+      <w:proofErr w:type="spellStart"/>
+      <w:r>
+        <w:rPr>
+          <w:sz w:val="32"/>
+          <w:u w:val="single"/>
+          <w:lang w:val="en-US"/>
+        </w:rPr>
+        <w:t>rmul</w:t>
+      </w:r>
+      <w:proofErr w:type="spellEnd"/>
+      <w:r>
+        <w:rPr>
+          <w:sz w:val="32"/>
+          <w:u w:val="single"/>
+          <w:lang w:val="en-US"/>
+        </w:rPr>
+        <w:t>__', '__</w:t>
+      </w:r>
+      <w:proofErr w:type="spellStart"/>
+      <w:r>
+        <w:rPr>
+          <w:sz w:val="32"/>
+          <w:u w:val="single"/>
+          <w:lang w:val="en-US"/>
+        </w:rPr>
+        <w:t>setattr</w:t>
+      </w:r>
+      <w:proofErr w:type="spellEnd"/>
+      <w:r>
+        <w:rPr>
+          <w:sz w:val="32"/>
+          <w:u w:val="single"/>
+          <w:lang w:val="en-US"/>
+        </w:rPr>
+        <w:t>__', '__</w:t>
+      </w:r>
+      <w:proofErr w:type="spellStart"/>
+      <w:r>
+        <w:rPr>
+          <w:sz w:val="32"/>
+          <w:u w:val="single"/>
+          <w:lang w:val="en-US"/>
+        </w:rPr>
+        <w:t>setitem</w:t>
+      </w:r>
+      <w:proofErr w:type="spellEnd"/>
+      <w:r>
+        <w:rPr>
+          <w:sz w:val="32"/>
+          <w:u w:val="single"/>
+          <w:lang w:val="en-US"/>
+        </w:rPr>
+        <w:t>__', '__</w:t>
+      </w:r>
+      <w:proofErr w:type="spellStart"/>
+      <w:r>
+        <w:rPr>
+          <w:sz w:val="32"/>
+          <w:u w:val="single"/>
+          <w:lang w:val="en-US"/>
+        </w:rPr>
+        <w:t>sizeof</w:t>
+      </w:r>
+      <w:proofErr w:type="spellEnd"/>
+      <w:r>
+        <w:rPr>
+          <w:sz w:val="32"/>
+          <w:u w:val="single"/>
+          <w:lang w:val="en-US"/>
+        </w:rPr>
+        <w:t>__', '__</w:t>
+      </w:r>
+      <w:proofErr w:type="spellStart"/>
+      <w:r>
+        <w:rPr>
+          <w:sz w:val="32"/>
+          <w:u w:val="single"/>
+          <w:lang w:val="en-US"/>
+        </w:rPr>
+        <w:t>str</w:t>
+      </w:r>
+      <w:proofErr w:type="spellEnd"/>
+      <w:r>
+        <w:rPr>
+          <w:sz w:val="32"/>
+          <w:u w:val="single"/>
+          <w:lang w:val="en-US"/>
+        </w:rPr>
+        <w:t>__', '__</w:t>
+      </w:r>
+      <w:proofErr w:type="spellStart"/>
+      <w:r>
+        <w:rPr>
+          <w:sz w:val="32"/>
+          <w:u w:val="single"/>
+          <w:lang w:val="en-US"/>
+        </w:rPr>
+        <w:t>subclasshook</w:t>
+      </w:r>
+      <w:proofErr w:type="spellEnd"/>
+      <w:r>
+        <w:rPr>
+          <w:sz w:val="32"/>
+          <w:u w:val="single"/>
+          <w:lang w:val="en-US"/>
+        </w:rPr>
+        <w:t>__', 'append', 'clear', 'copy', 'count', 'extend', 'index', 'insert', 'pop', 'remove', 'reverse', 'sort']</w:t>
+      </w:r>
+    </w:p>
+    <w:p>
+      <w:pPr>
+        <w:rPr>
+          <w:sz w:val="32"/>
+          <w:u w:val="single"/>
+          <w:lang w:val="en-US"/>
+        </w:rPr>
+      </w:pPr>
+      <w:proofErr w:type="spellStart"/>
+      <w:proofErr w:type="gramStart"/>
+      <w:r>
+        <w:rPr>
+          <w:sz w:val="32"/>
+          <w:u w:val="single"/>
+          <w:lang w:val="en-US"/>
+        </w:rPr>
+        <w:t>list.clear</w:t>
+      </w:r>
+      <w:proofErr w:type="spellEnd"/>
+      <w:r>
+        <w:rPr>
+          <w:sz w:val="32"/>
+          <w:u w:val="single"/>
+          <w:lang w:val="en-US"/>
+        </w:rPr>
+        <w:t>()</w:t>
+      </w:r>
+      <w:proofErr w:type="gramEnd"/>
+    </w:p>
+    <w:p>
+      <w:pPr>
+        <w:rPr>
+          <w:sz w:val="32"/>
+          <w:u w:val="single"/>
+          <w:lang w:val="en-US"/>
+        </w:rPr>
+      </w:pPr>
+      <w:r>
+        <w:rPr>
+          <w:sz w:val="32"/>
+          <w:u w:val="single"/>
+          <w:lang w:val="en-US"/>
+        </w:rPr>
+        <w:t>&gt;&gt;&gt;</w:t>
+      </w:r>
+      <w:r>
+        <w:rPr>
+          <w:lang w:val="en-US"/>
+        </w:rPr>
+        <w:t xml:space="preserve"> </w:t>
+      </w:r>
+      <w:proofErr w:type="spellStart"/>
+      <w:r>
+        <w:rPr>
+          <w:sz w:val="32"/>
+          <w:u w:val="single"/>
+          <w:lang w:val="en-US"/>
+        </w:rPr>
+        <w:t>my_list</w:t>
+      </w:r>
+      <w:proofErr w:type="spellEnd"/>
+      <w:r>
+        <w:rPr>
+          <w:sz w:val="32"/>
+          <w:u w:val="single"/>
+          <w:lang w:val="en-US"/>
+        </w:rPr>
+        <w:t xml:space="preserve"> = </w:t>
+      </w:r>
+      <w:proofErr w:type="gramStart"/>
+      <w:r>
+        <w:rPr>
+          <w:sz w:val="32"/>
+          <w:u w:val="single"/>
+          <w:lang w:val="en-US"/>
+        </w:rPr>
+        <w:t>list(</w:t>
+      </w:r>
+      <w:proofErr w:type="gramEnd"/>
+      <w:r>
+        <w:rPr>
+          <w:sz w:val="32"/>
+          <w:u w:val="single"/>
+          <w:lang w:val="en-US"/>
+        </w:rPr>
+        <w:t>range(20))</w:t>
+      </w:r>
+    </w:p>
+    <w:p>
+      <w:pPr>
+        <w:rPr>
+          <w:sz w:val="32"/>
+          <w:u w:val="single"/>
+          <w:lang w:val="en-US"/>
+        </w:rPr>
+      </w:pPr>
+    </w:p>
+    <w:p>
+      <w:pPr>
+        <w:rPr>
+          <w:sz w:val="32"/>
+          <w:u w:val="single"/>
+          <w:lang w:val="en-US"/>
+        </w:rPr>
+      </w:pPr>
+      <w:proofErr w:type="spellStart"/>
+      <w:r>
+        <w:rPr>
+          <w:sz w:val="32"/>
+          <w:u w:val="single"/>
+          <w:lang w:val="en-US"/>
+        </w:rPr>
+        <w:t>my_</w:t>
+      </w:r>
+      <w:proofErr w:type="gramStart"/>
+      <w:r>
+        <w:rPr>
+          <w:sz w:val="32"/>
+          <w:u w:val="single"/>
+          <w:lang w:val="en-US"/>
+        </w:rPr>
+        <w:t>list.insert</w:t>
+      </w:r>
+      <w:proofErr w:type="spellEnd"/>
+      <w:r>
+        <w:rPr>
+          <w:sz w:val="32"/>
+          <w:u w:val="single"/>
+          <w:lang w:val="en-US"/>
+        </w:rPr>
+        <w:t>(</w:t>
+      </w:r>
+      <w:proofErr w:type="gramEnd"/>
+      <w:r>
+        <w:rPr>
+          <w:sz w:val="32"/>
+          <w:u w:val="single"/>
+          <w:lang w:val="en-US"/>
+        </w:rPr>
+        <w:t>2, 30)</w:t>
+      </w:r>
+    </w:p>
+    <w:p>
+      <w:pPr>
+        <w:rPr>
+          <w:sz w:val="32"/>
+          <w:u w:val="single"/>
+          <w:lang w:val="en-US"/>
+        </w:rPr>
+      </w:pPr>
+      <w:proofErr w:type="gramStart"/>
+      <w:r>
+        <w:rPr>
+          <w:sz w:val="32"/>
+          <w:u w:val="single"/>
+          <w:lang w:val="en-US"/>
+        </w:rPr>
+        <w:t>print(</w:t>
+      </w:r>
+      <w:proofErr w:type="gramEnd"/>
+      <w:r>
+        <w:rPr>
+          <w:sz w:val="32"/>
+          <w:u w:val="single"/>
+          <w:lang w:val="en-US"/>
+        </w:rPr>
+        <w:t xml:space="preserve">"new list:", </w:t>
+      </w:r>
+      <w:proofErr w:type="spellStart"/>
+      <w:r>
+        <w:rPr>
+          <w:sz w:val="32"/>
+          <w:u w:val="single"/>
+          <w:lang w:val="en-US"/>
+        </w:rPr>
+        <w:t>my_list</w:t>
+      </w:r>
+      <w:proofErr w:type="spellEnd"/>
+      <w:r>
+        <w:rPr>
+          <w:sz w:val="32"/>
+          <w:u w:val="single"/>
+          <w:lang w:val="en-US"/>
+        </w:rPr>
+        <w:t>)</w:t>
+      </w:r>
+    </w:p>
+    <w:p>
+      <w:pPr>
+        <w:rPr>
+          <w:sz w:val="32"/>
+          <w:u w:val="single"/>
+          <w:lang w:val="en-US"/>
+        </w:rPr>
+      </w:pPr>
+      <w:proofErr w:type="spellStart"/>
+      <w:proofErr w:type="gramStart"/>
+      <w:r>
+        <w:rPr>
+          <w:sz w:val="32"/>
+          <w:u w:val="single"/>
+          <w:lang w:val="en-US"/>
+        </w:rPr>
+        <w:t>newlist</w:t>
+      </w:r>
+      <w:proofErr w:type="spellEnd"/>
+      <w:proofErr w:type="gramEnd"/>
+      <w:r>
+        <w:rPr>
+          <w:sz w:val="32"/>
+          <w:u w:val="single"/>
+          <w:lang w:val="en-US"/>
+        </w:rPr>
+        <w:t>: [0, 1, 30, 2, 3, 4, 5, 6, 7, 8, 9, 10, 11, 12, 13, 14, 15, 16, 17, 18, 19]</w:t>
+      </w:r>
+    </w:p>
     <w:sectPr>
       <w:pgSz w:w="11906" w:h="16838"/>
-      <w:pgMar w:top="1417" w:right="1701" w:bottom="1417" w:left="1701" w:header="708" w:footer="708" w:gutter="0"/>
-      <w:cols w:space="708"/>
+      <w:pgMar w:top="720" w:right="720" w:bottom="720" w:left="720" w:header="708" w:footer="708" w:gutter="0"/>
+      <w:cols w:num="2" w:space="708"/>
       <w:docGrid w:linePitch="360"/>
     </w:sectPr>
   </w:body>
@@ -5215,9 +10900,9 @@
     </w:lvl>
   </w:abstractNum>
   <w:abstractNum w:abstractNumId="2">
-    <w:nsid w:val="56036D82"/>
+    <w:nsid w:val="456F6994"/>
     <w:multiLevelType w:val="multilevel"/>
-    <w:tmpl w:val="C9460606"/>
+    <w:tmpl w:val="25AA59B6"/>
     <w:lvl w:ilvl="0">
       <w:start w:val="1"/>
       <w:numFmt w:val="bullet"/>
@@ -5364,6 +11049,304 @@
     </w:lvl>
   </w:abstractNum>
   <w:abstractNum w:abstractNumId="3">
+    <w:nsid w:val="56036D82"/>
+    <w:multiLevelType w:val="multilevel"/>
+    <w:tmpl w:val="C9460606"/>
+    <w:lvl w:ilvl="0">
+      <w:start w:val="1"/>
+      <w:numFmt w:val="bullet"/>
+      <w:lvlText w:val=""/>
+      <w:lvlJc w:val="left"/>
+      <w:pPr>
+        <w:tabs>
+          <w:tab w:val="num" w:pos="720"/>
+        </w:tabs>
+        <w:ind w:left="720" w:hanging="360"/>
+      </w:pPr>
+      <w:rPr>
+        <w:rFonts w:ascii="Symbol" w:hAnsi="Symbol" w:hint="default"/>
+        <w:sz w:val="20"/>
+      </w:rPr>
+    </w:lvl>
+    <w:lvl w:ilvl="1" w:tentative="1">
+      <w:start w:val="1"/>
+      <w:numFmt w:val="bullet"/>
+      <w:lvlText w:val="o"/>
+      <w:lvlJc w:val="left"/>
+      <w:pPr>
+        <w:tabs>
+          <w:tab w:val="num" w:pos="1440"/>
+        </w:tabs>
+        <w:ind w:left="1440" w:hanging="360"/>
+      </w:pPr>
+      <w:rPr>
+        <w:rFonts w:ascii="Courier New" w:hAnsi="Courier New" w:hint="default"/>
+        <w:sz w:val="20"/>
+      </w:rPr>
+    </w:lvl>
+    <w:lvl w:ilvl="2" w:tentative="1">
+      <w:start w:val="1"/>
+      <w:numFmt w:val="bullet"/>
+      <w:lvlText w:val=""/>
+      <w:lvlJc w:val="left"/>
+      <w:pPr>
+        <w:tabs>
+          <w:tab w:val="num" w:pos="2160"/>
+        </w:tabs>
+        <w:ind w:left="2160" w:hanging="360"/>
+      </w:pPr>
+      <w:rPr>
+        <w:rFonts w:ascii="Wingdings" w:hAnsi="Wingdings" w:hint="default"/>
+        <w:sz w:val="20"/>
+      </w:rPr>
+    </w:lvl>
+    <w:lvl w:ilvl="3" w:tentative="1">
+      <w:start w:val="1"/>
+      <w:numFmt w:val="bullet"/>
+      <w:lvlText w:val=""/>
+      <w:lvlJc w:val="left"/>
+      <w:pPr>
+        <w:tabs>
+          <w:tab w:val="num" w:pos="2880"/>
+        </w:tabs>
+        <w:ind w:left="2880" w:hanging="360"/>
+      </w:pPr>
+      <w:rPr>
+        <w:rFonts w:ascii="Wingdings" w:hAnsi="Wingdings" w:hint="default"/>
+        <w:sz w:val="20"/>
+      </w:rPr>
+    </w:lvl>
+    <w:lvl w:ilvl="4" w:tentative="1">
+      <w:start w:val="1"/>
+      <w:numFmt w:val="bullet"/>
+      <w:lvlText w:val=""/>
+      <w:lvlJc w:val="left"/>
+      <w:pPr>
+        <w:tabs>
+          <w:tab w:val="num" w:pos="3600"/>
+        </w:tabs>
+        <w:ind w:left="3600" w:hanging="360"/>
+      </w:pPr>
+      <w:rPr>
+        <w:rFonts w:ascii="Wingdings" w:hAnsi="Wingdings" w:hint="default"/>
+        <w:sz w:val="20"/>
+      </w:rPr>
+    </w:lvl>
+    <w:lvl w:ilvl="5" w:tentative="1">
+      <w:start w:val="1"/>
+      <w:numFmt w:val="bullet"/>
+      <w:lvlText w:val=""/>
+      <w:lvlJc w:val="left"/>
+      <w:pPr>
+        <w:tabs>
+          <w:tab w:val="num" w:pos="4320"/>
+        </w:tabs>
+        <w:ind w:left="4320" w:hanging="360"/>
+      </w:pPr>
+      <w:rPr>
+        <w:rFonts w:ascii="Wingdings" w:hAnsi="Wingdings" w:hint="default"/>
+        <w:sz w:val="20"/>
+      </w:rPr>
+    </w:lvl>
+    <w:lvl w:ilvl="6" w:tentative="1">
+      <w:start w:val="1"/>
+      <w:numFmt w:val="bullet"/>
+      <w:lvlText w:val=""/>
+      <w:lvlJc w:val="left"/>
+      <w:pPr>
+        <w:tabs>
+          <w:tab w:val="num" w:pos="5040"/>
+        </w:tabs>
+        <w:ind w:left="5040" w:hanging="360"/>
+      </w:pPr>
+      <w:rPr>
+        <w:rFonts w:ascii="Wingdings" w:hAnsi="Wingdings" w:hint="default"/>
+        <w:sz w:val="20"/>
+      </w:rPr>
+    </w:lvl>
+    <w:lvl w:ilvl="7" w:tentative="1">
+      <w:start w:val="1"/>
+      <w:numFmt w:val="bullet"/>
+      <w:lvlText w:val=""/>
+      <w:lvlJc w:val="left"/>
+      <w:pPr>
+        <w:tabs>
+          <w:tab w:val="num" w:pos="5760"/>
+        </w:tabs>
+        <w:ind w:left="5760" w:hanging="360"/>
+      </w:pPr>
+      <w:rPr>
+        <w:rFonts w:ascii="Wingdings" w:hAnsi="Wingdings" w:hint="default"/>
+        <w:sz w:val="20"/>
+      </w:rPr>
+    </w:lvl>
+    <w:lvl w:ilvl="8" w:tentative="1">
+      <w:start w:val="1"/>
+      <w:numFmt w:val="bullet"/>
+      <w:lvlText w:val=""/>
+      <w:lvlJc w:val="left"/>
+      <w:pPr>
+        <w:tabs>
+          <w:tab w:val="num" w:pos="6480"/>
+        </w:tabs>
+        <w:ind w:left="6480" w:hanging="360"/>
+      </w:pPr>
+      <w:rPr>
+        <w:rFonts w:ascii="Wingdings" w:hAnsi="Wingdings" w:hint="default"/>
+        <w:sz w:val="20"/>
+      </w:rPr>
+    </w:lvl>
+  </w:abstractNum>
+  <w:abstractNum w:abstractNumId="4">
+    <w:nsid w:val="5CC95F8B"/>
+    <w:multiLevelType w:val="multilevel"/>
+    <w:tmpl w:val="2B8E3FE0"/>
+    <w:lvl w:ilvl="0">
+      <w:start w:val="1"/>
+      <w:numFmt w:val="bullet"/>
+      <w:lvlText w:val=""/>
+      <w:lvlJc w:val="left"/>
+      <w:pPr>
+        <w:tabs>
+          <w:tab w:val="num" w:pos="720"/>
+        </w:tabs>
+        <w:ind w:left="720" w:hanging="360"/>
+      </w:pPr>
+      <w:rPr>
+        <w:rFonts w:ascii="Symbol" w:hAnsi="Symbol" w:hint="default"/>
+        <w:sz w:val="20"/>
+      </w:rPr>
+    </w:lvl>
+    <w:lvl w:ilvl="1" w:tentative="1">
+      <w:start w:val="1"/>
+      <w:numFmt w:val="bullet"/>
+      <w:lvlText w:val="o"/>
+      <w:lvlJc w:val="left"/>
+      <w:pPr>
+        <w:tabs>
+          <w:tab w:val="num" w:pos="1440"/>
+        </w:tabs>
+        <w:ind w:left="1440" w:hanging="360"/>
+      </w:pPr>
+      <w:rPr>
+        <w:rFonts w:ascii="Courier New" w:hAnsi="Courier New" w:hint="default"/>
+        <w:sz w:val="20"/>
+      </w:rPr>
+    </w:lvl>
+    <w:lvl w:ilvl="2" w:tentative="1">
+      <w:start w:val="1"/>
+      <w:numFmt w:val="bullet"/>
+      <w:lvlText w:val=""/>
+      <w:lvlJc w:val="left"/>
+      <w:pPr>
+        <w:tabs>
+          <w:tab w:val="num" w:pos="2160"/>
+        </w:tabs>
+        <w:ind w:left="2160" w:hanging="360"/>
+      </w:pPr>
+      <w:rPr>
+        <w:rFonts w:ascii="Wingdings" w:hAnsi="Wingdings" w:hint="default"/>
+        <w:sz w:val="20"/>
+      </w:rPr>
+    </w:lvl>
+    <w:lvl w:ilvl="3" w:tentative="1">
+      <w:start w:val="1"/>
+      <w:numFmt w:val="bullet"/>
+      <w:lvlText w:val=""/>
+      <w:lvlJc w:val="left"/>
+      <w:pPr>
+        <w:tabs>
+          <w:tab w:val="num" w:pos="2880"/>
+        </w:tabs>
+        <w:ind w:left="2880" w:hanging="360"/>
+      </w:pPr>
+      <w:rPr>
+        <w:rFonts w:ascii="Wingdings" w:hAnsi="Wingdings" w:hint="default"/>
+        <w:sz w:val="20"/>
+      </w:rPr>
+    </w:lvl>
+    <w:lvl w:ilvl="4" w:tentative="1">
+      <w:start w:val="1"/>
+      <w:numFmt w:val="bullet"/>
+      <w:lvlText w:val=""/>
+      <w:lvlJc w:val="left"/>
+      <w:pPr>
+        <w:tabs>
+          <w:tab w:val="num" w:pos="3600"/>
+        </w:tabs>
+        <w:ind w:left="3600" w:hanging="360"/>
+      </w:pPr>
+      <w:rPr>
+        <w:rFonts w:ascii="Wingdings" w:hAnsi="Wingdings" w:hint="default"/>
+        <w:sz w:val="20"/>
+      </w:rPr>
+    </w:lvl>
+    <w:lvl w:ilvl="5" w:tentative="1">
+      <w:start w:val="1"/>
+      <w:numFmt w:val="bullet"/>
+      <w:lvlText w:val=""/>
+      <w:lvlJc w:val="left"/>
+      <w:pPr>
+        <w:tabs>
+          <w:tab w:val="num" w:pos="4320"/>
+        </w:tabs>
+        <w:ind w:left="4320" w:hanging="360"/>
+      </w:pPr>
+      <w:rPr>
+        <w:rFonts w:ascii="Wingdings" w:hAnsi="Wingdings" w:hint="default"/>
+        <w:sz w:val="20"/>
+      </w:rPr>
+    </w:lvl>
+    <w:lvl w:ilvl="6" w:tentative="1">
+      <w:start w:val="1"/>
+      <w:numFmt w:val="bullet"/>
+      <w:lvlText w:val=""/>
+      <w:lvlJc w:val="left"/>
+      <w:pPr>
+        <w:tabs>
+          <w:tab w:val="num" w:pos="5040"/>
+        </w:tabs>
+        <w:ind w:left="5040" w:hanging="360"/>
+      </w:pPr>
+      <w:rPr>
+        <w:rFonts w:ascii="Wingdings" w:hAnsi="Wingdings" w:hint="default"/>
+        <w:sz w:val="20"/>
+      </w:rPr>
+    </w:lvl>
+    <w:lvl w:ilvl="7" w:tentative="1">
+      <w:start w:val="1"/>
+      <w:numFmt w:val="bullet"/>
+      <w:lvlText w:val=""/>
+      <w:lvlJc w:val="left"/>
+      <w:pPr>
+        <w:tabs>
+          <w:tab w:val="num" w:pos="5760"/>
+        </w:tabs>
+        <w:ind w:left="5760" w:hanging="360"/>
+      </w:pPr>
+      <w:rPr>
+        <w:rFonts w:ascii="Wingdings" w:hAnsi="Wingdings" w:hint="default"/>
+        <w:sz w:val="20"/>
+      </w:rPr>
+    </w:lvl>
+    <w:lvl w:ilvl="8" w:tentative="1">
+      <w:start w:val="1"/>
+      <w:numFmt w:val="bullet"/>
+      <w:lvlText w:val=""/>
+      <w:lvlJc w:val="left"/>
+      <w:pPr>
+        <w:tabs>
+          <w:tab w:val="num" w:pos="6480"/>
+        </w:tabs>
+        <w:ind w:left="6480" w:hanging="360"/>
+      </w:pPr>
+      <w:rPr>
+        <w:rFonts w:ascii="Wingdings" w:hAnsi="Wingdings" w:hint="default"/>
+        <w:sz w:val="20"/>
+      </w:rPr>
+    </w:lvl>
+  </w:abstractNum>
+  <w:abstractNum w:abstractNumId="5">
     <w:nsid w:val="65E96BE5"/>
     <w:multiLevelType w:val="hybridMultilevel"/>
     <w:tmpl w:val="FDE0336A"/>
@@ -5476,17 +11459,327 @@
       </w:rPr>
     </w:lvl>
   </w:abstractNum>
+  <w:abstractNum w:abstractNumId="6">
+    <w:nsid w:val="6A0E5BD1"/>
+    <w:multiLevelType w:val="multilevel"/>
+    <w:tmpl w:val="612C5B42"/>
+    <w:lvl w:ilvl="0">
+      <w:start w:val="1"/>
+      <w:numFmt w:val="bullet"/>
+      <w:lvlText w:val=""/>
+      <w:lvlJc w:val="left"/>
+      <w:pPr>
+        <w:tabs>
+          <w:tab w:val="num" w:pos="720"/>
+        </w:tabs>
+        <w:ind w:left="720" w:hanging="360"/>
+      </w:pPr>
+      <w:rPr>
+        <w:rFonts w:ascii="Symbol" w:hAnsi="Symbol" w:hint="default"/>
+        <w:sz w:val="20"/>
+      </w:rPr>
+    </w:lvl>
+    <w:lvl w:ilvl="1" w:tentative="1">
+      <w:start w:val="1"/>
+      <w:numFmt w:val="bullet"/>
+      <w:lvlText w:val="o"/>
+      <w:lvlJc w:val="left"/>
+      <w:pPr>
+        <w:tabs>
+          <w:tab w:val="num" w:pos="1440"/>
+        </w:tabs>
+        <w:ind w:left="1440" w:hanging="360"/>
+      </w:pPr>
+      <w:rPr>
+        <w:rFonts w:ascii="Courier New" w:hAnsi="Courier New" w:hint="default"/>
+        <w:sz w:val="20"/>
+      </w:rPr>
+    </w:lvl>
+    <w:lvl w:ilvl="2" w:tentative="1">
+      <w:start w:val="1"/>
+      <w:numFmt w:val="bullet"/>
+      <w:lvlText w:val=""/>
+      <w:lvlJc w:val="left"/>
+      <w:pPr>
+        <w:tabs>
+          <w:tab w:val="num" w:pos="2160"/>
+        </w:tabs>
+        <w:ind w:left="2160" w:hanging="360"/>
+      </w:pPr>
+      <w:rPr>
+        <w:rFonts w:ascii="Wingdings" w:hAnsi="Wingdings" w:hint="default"/>
+        <w:sz w:val="20"/>
+      </w:rPr>
+    </w:lvl>
+    <w:lvl w:ilvl="3" w:tentative="1">
+      <w:start w:val="1"/>
+      <w:numFmt w:val="bullet"/>
+      <w:lvlText w:val=""/>
+      <w:lvlJc w:val="left"/>
+      <w:pPr>
+        <w:tabs>
+          <w:tab w:val="num" w:pos="2880"/>
+        </w:tabs>
+        <w:ind w:left="2880" w:hanging="360"/>
+      </w:pPr>
+      <w:rPr>
+        <w:rFonts w:ascii="Wingdings" w:hAnsi="Wingdings" w:hint="default"/>
+        <w:sz w:val="20"/>
+      </w:rPr>
+    </w:lvl>
+    <w:lvl w:ilvl="4" w:tentative="1">
+      <w:start w:val="1"/>
+      <w:numFmt w:val="bullet"/>
+      <w:lvlText w:val=""/>
+      <w:lvlJc w:val="left"/>
+      <w:pPr>
+        <w:tabs>
+          <w:tab w:val="num" w:pos="3600"/>
+        </w:tabs>
+        <w:ind w:left="3600" w:hanging="360"/>
+      </w:pPr>
+      <w:rPr>
+        <w:rFonts w:ascii="Wingdings" w:hAnsi="Wingdings" w:hint="default"/>
+        <w:sz w:val="20"/>
+      </w:rPr>
+    </w:lvl>
+    <w:lvl w:ilvl="5" w:tentative="1">
+      <w:start w:val="1"/>
+      <w:numFmt w:val="bullet"/>
+      <w:lvlText w:val=""/>
+      <w:lvlJc w:val="left"/>
+      <w:pPr>
+        <w:tabs>
+          <w:tab w:val="num" w:pos="4320"/>
+        </w:tabs>
+        <w:ind w:left="4320" w:hanging="360"/>
+      </w:pPr>
+      <w:rPr>
+        <w:rFonts w:ascii="Wingdings" w:hAnsi="Wingdings" w:hint="default"/>
+        <w:sz w:val="20"/>
+      </w:rPr>
+    </w:lvl>
+    <w:lvl w:ilvl="6" w:tentative="1">
+      <w:start w:val="1"/>
+      <w:numFmt w:val="bullet"/>
+      <w:lvlText w:val=""/>
+      <w:lvlJc w:val="left"/>
+      <w:pPr>
+        <w:tabs>
+          <w:tab w:val="num" w:pos="5040"/>
+        </w:tabs>
+        <w:ind w:left="5040" w:hanging="360"/>
+      </w:pPr>
+      <w:rPr>
+        <w:rFonts w:ascii="Wingdings" w:hAnsi="Wingdings" w:hint="default"/>
+        <w:sz w:val="20"/>
+      </w:rPr>
+    </w:lvl>
+    <w:lvl w:ilvl="7" w:tentative="1">
+      <w:start w:val="1"/>
+      <w:numFmt w:val="bullet"/>
+      <w:lvlText w:val=""/>
+      <w:lvlJc w:val="left"/>
+      <w:pPr>
+        <w:tabs>
+          <w:tab w:val="num" w:pos="5760"/>
+        </w:tabs>
+        <w:ind w:left="5760" w:hanging="360"/>
+      </w:pPr>
+      <w:rPr>
+        <w:rFonts w:ascii="Wingdings" w:hAnsi="Wingdings" w:hint="default"/>
+        <w:sz w:val="20"/>
+      </w:rPr>
+    </w:lvl>
+    <w:lvl w:ilvl="8" w:tentative="1">
+      <w:start w:val="1"/>
+      <w:numFmt w:val="bullet"/>
+      <w:lvlText w:val=""/>
+      <w:lvlJc w:val="left"/>
+      <w:pPr>
+        <w:tabs>
+          <w:tab w:val="num" w:pos="6480"/>
+        </w:tabs>
+        <w:ind w:left="6480" w:hanging="360"/>
+      </w:pPr>
+      <w:rPr>
+        <w:rFonts w:ascii="Wingdings" w:hAnsi="Wingdings" w:hint="default"/>
+        <w:sz w:val="20"/>
+      </w:rPr>
+    </w:lvl>
+  </w:abstractNum>
+  <w:abstractNum w:abstractNumId="7">
+    <w:nsid w:val="6FE03094"/>
+    <w:multiLevelType w:val="multilevel"/>
+    <w:tmpl w:val="CECA9044"/>
+    <w:lvl w:ilvl="0">
+      <w:start w:val="1"/>
+      <w:numFmt w:val="bullet"/>
+      <w:lvlText w:val=""/>
+      <w:lvlJc w:val="left"/>
+      <w:pPr>
+        <w:tabs>
+          <w:tab w:val="num" w:pos="720"/>
+        </w:tabs>
+        <w:ind w:left="720" w:hanging="360"/>
+      </w:pPr>
+      <w:rPr>
+        <w:rFonts w:ascii="Symbol" w:hAnsi="Symbol" w:hint="default"/>
+        <w:sz w:val="20"/>
+      </w:rPr>
+    </w:lvl>
+    <w:lvl w:ilvl="1" w:tentative="1">
+      <w:start w:val="1"/>
+      <w:numFmt w:val="bullet"/>
+      <w:lvlText w:val="o"/>
+      <w:lvlJc w:val="left"/>
+      <w:pPr>
+        <w:tabs>
+          <w:tab w:val="num" w:pos="1440"/>
+        </w:tabs>
+        <w:ind w:left="1440" w:hanging="360"/>
+      </w:pPr>
+      <w:rPr>
+        <w:rFonts w:ascii="Courier New" w:hAnsi="Courier New" w:hint="default"/>
+        <w:sz w:val="20"/>
+      </w:rPr>
+    </w:lvl>
+    <w:lvl w:ilvl="2" w:tentative="1">
+      <w:start w:val="1"/>
+      <w:numFmt w:val="bullet"/>
+      <w:lvlText w:val=""/>
+      <w:lvlJc w:val="left"/>
+      <w:pPr>
+        <w:tabs>
+          <w:tab w:val="num" w:pos="2160"/>
+        </w:tabs>
+        <w:ind w:left="2160" w:hanging="360"/>
+      </w:pPr>
+      <w:rPr>
+        <w:rFonts w:ascii="Wingdings" w:hAnsi="Wingdings" w:hint="default"/>
+        <w:sz w:val="20"/>
+      </w:rPr>
+    </w:lvl>
+    <w:lvl w:ilvl="3" w:tentative="1">
+      <w:start w:val="1"/>
+      <w:numFmt w:val="bullet"/>
+      <w:lvlText w:val=""/>
+      <w:lvlJc w:val="left"/>
+      <w:pPr>
+        <w:tabs>
+          <w:tab w:val="num" w:pos="2880"/>
+        </w:tabs>
+        <w:ind w:left="2880" w:hanging="360"/>
+      </w:pPr>
+      <w:rPr>
+        <w:rFonts w:ascii="Wingdings" w:hAnsi="Wingdings" w:hint="default"/>
+        <w:sz w:val="20"/>
+      </w:rPr>
+    </w:lvl>
+    <w:lvl w:ilvl="4" w:tentative="1">
+      <w:start w:val="1"/>
+      <w:numFmt w:val="bullet"/>
+      <w:lvlText w:val=""/>
+      <w:lvlJc w:val="left"/>
+      <w:pPr>
+        <w:tabs>
+          <w:tab w:val="num" w:pos="3600"/>
+        </w:tabs>
+        <w:ind w:left="3600" w:hanging="360"/>
+      </w:pPr>
+      <w:rPr>
+        <w:rFonts w:ascii="Wingdings" w:hAnsi="Wingdings" w:hint="default"/>
+        <w:sz w:val="20"/>
+      </w:rPr>
+    </w:lvl>
+    <w:lvl w:ilvl="5" w:tentative="1">
+      <w:start w:val="1"/>
+      <w:numFmt w:val="bullet"/>
+      <w:lvlText w:val=""/>
+      <w:lvlJc w:val="left"/>
+      <w:pPr>
+        <w:tabs>
+          <w:tab w:val="num" w:pos="4320"/>
+        </w:tabs>
+        <w:ind w:left="4320" w:hanging="360"/>
+      </w:pPr>
+      <w:rPr>
+        <w:rFonts w:ascii="Wingdings" w:hAnsi="Wingdings" w:hint="default"/>
+        <w:sz w:val="20"/>
+      </w:rPr>
+    </w:lvl>
+    <w:lvl w:ilvl="6" w:tentative="1">
+      <w:start w:val="1"/>
+      <w:numFmt w:val="bullet"/>
+      <w:lvlText w:val=""/>
+      <w:lvlJc w:val="left"/>
+      <w:pPr>
+        <w:tabs>
+          <w:tab w:val="num" w:pos="5040"/>
+        </w:tabs>
+        <w:ind w:left="5040" w:hanging="360"/>
+      </w:pPr>
+      <w:rPr>
+        <w:rFonts w:ascii="Wingdings" w:hAnsi="Wingdings" w:hint="default"/>
+        <w:sz w:val="20"/>
+      </w:rPr>
+    </w:lvl>
+    <w:lvl w:ilvl="7" w:tentative="1">
+      <w:start w:val="1"/>
+      <w:numFmt w:val="bullet"/>
+      <w:lvlText w:val=""/>
+      <w:lvlJc w:val="left"/>
+      <w:pPr>
+        <w:tabs>
+          <w:tab w:val="num" w:pos="5760"/>
+        </w:tabs>
+        <w:ind w:left="5760" w:hanging="360"/>
+      </w:pPr>
+      <w:rPr>
+        <w:rFonts w:ascii="Wingdings" w:hAnsi="Wingdings" w:hint="default"/>
+        <w:sz w:val="20"/>
+      </w:rPr>
+    </w:lvl>
+    <w:lvl w:ilvl="8" w:tentative="1">
+      <w:start w:val="1"/>
+      <w:numFmt w:val="bullet"/>
+      <w:lvlText w:val=""/>
+      <w:lvlJc w:val="left"/>
+      <w:pPr>
+        <w:tabs>
+          <w:tab w:val="num" w:pos="6480"/>
+        </w:tabs>
+        <w:ind w:left="6480" w:hanging="360"/>
+      </w:pPr>
+      <w:rPr>
+        <w:rFonts w:ascii="Wingdings" w:hAnsi="Wingdings" w:hint="default"/>
+        <w:sz w:val="20"/>
+      </w:rPr>
+    </w:lvl>
+  </w:abstractNum>
   <w:num w:numId="1">
     <w:abstractNumId w:val="0"/>
   </w:num>
   <w:num w:numId="2">
-    <w:abstractNumId w:val="3"/>
+    <w:abstractNumId w:val="5"/>
   </w:num>
   <w:num w:numId="3">
-    <w:abstractNumId w:val="2"/>
+    <w:abstractNumId w:val="3"/>
   </w:num>
   <w:num w:numId="4">
     <w:abstractNumId w:val="1"/>
+  </w:num>
+  <w:num w:numId="5">
+    <w:abstractNumId w:val="6"/>
+  </w:num>
+  <w:num w:numId="6">
+    <w:abstractNumId w:val="2"/>
+  </w:num>
+  <w:num w:numId="7">
+    <w:abstractNumId w:val="4"/>
+  </w:num>
+  <w:num w:numId="8">
+    <w:abstractNumId w:val="7"/>
   </w:num>
 </w:numbering>
 </file>

--- a/Funciones principales en Turtle Graphics.docx
+++ b/Funciones principales en Turtle Graphics.docx
@@ -2234,7 +2234,7 @@
           <w:color w:val="DDDDDD"/>
           <w:sz w:val="20"/>
           <w:szCs w:val="20"/>
-          <w:lang w:val="en-US" w:eastAsia="es-ES"/>
+          <w:lang w:eastAsia="es-ES"/>
         </w:rPr>
       </w:pPr>
       <w:r>
@@ -2243,7 +2243,7 @@
           <w:color w:val="75715E"/>
           <w:sz w:val="20"/>
           <w:szCs w:val="20"/>
-          <w:lang w:val="en-US" w:eastAsia="es-ES"/>
+          <w:lang w:eastAsia="es-ES"/>
         </w:rPr>
         <w:t>&gt;&gt;</w:t>
       </w:r>
@@ -2253,10 +2253,11 @@
           <w:color w:val="DDDDDD"/>
           <w:sz w:val="20"/>
           <w:szCs w:val="20"/>
-          <w:lang w:val="en-US" w:eastAsia="es-ES"/>
+          <w:lang w:eastAsia="es-ES"/>
         </w:rPr>
         <w:t xml:space="preserve">&gt; </w:t>
       </w:r>
+      <w:proofErr w:type="spellStart"/>
       <w:proofErr w:type="gramStart"/>
       <w:r>
         <w:rPr>
@@ -2264,11 +2265,22 @@
           <w:color w:val="DDDDDD"/>
           <w:sz w:val="20"/>
           <w:szCs w:val="20"/>
-          <w:lang w:val="en-US" w:eastAsia="es-ES"/>
-        </w:rPr>
-        <w:t>clear()</w:t>
-      </w:r>
+          <w:lang w:eastAsia="es-ES"/>
+        </w:rPr>
+        <w:t>clear</w:t>
+      </w:r>
+      <w:proofErr w:type="spellEnd"/>
       <w:proofErr w:type="gramEnd"/>
+      <w:r>
+        <w:rPr>
+          <w:rFonts w:ascii="Consolas" w:eastAsia="Times New Roman" w:hAnsi="Consolas" w:cs="Consolas"/>
+          <w:color w:val="DDDDDD"/>
+          <w:sz w:val="20"/>
+          <w:szCs w:val="20"/>
+          <w:lang w:eastAsia="es-ES"/>
+        </w:rPr>
+        <w:t>()</w:t>
+      </w:r>
     </w:p>
     <w:p>
       <w:pPr>
@@ -9348,17 +9360,7 @@
           <w:szCs w:val="24"/>
           <w:lang w:eastAsia="es-ES"/>
         </w:rPr>
-        <w:t>[]</w:t>
-      </w:r>
-      <w:r>
-        <w:rPr>
-          <w:rFonts w:ascii="Arial" w:eastAsia="Times New Roman" w:hAnsi="Arial" w:cs="Arial"/>
-          <w:color w:val="273B47"/>
-          <w:sz w:val="24"/>
-          <w:szCs w:val="24"/>
-          <w:lang w:eastAsia="es-ES"/>
-        </w:rPr>
-        <w:t xml:space="preserve">  </w:t>
+        <w:t xml:space="preserve">[]  </w:t>
       </w:r>
       <w:proofErr w:type="gramStart"/>
       <w:r>
@@ -9818,52 +9820,2185 @@
         </w:rPr>
         <w:t>[0, 2, 3, 4, 7, 8, 8, 9, 12, 15]</w:t>
       </w:r>
+    </w:p>
+    <w:p>
+      <w:pPr>
+        <w:rPr>
+          <w:b/>
+          <w:sz w:val="32"/>
+          <w:u w:val="single"/>
+          <w:lang w:val="en-US"/>
+        </w:rPr>
+      </w:pPr>
+      <w:r>
+        <w:rPr>
+          <w:b/>
+          <w:sz w:val="32"/>
+          <w:u w:val="single"/>
+          <w:lang w:val="en-US"/>
+        </w:rPr>
+        <w:t xml:space="preserve">&gt;&gt;&gt; </w:t>
+      </w:r>
+      <w:proofErr w:type="spellStart"/>
+      <w:r>
+        <w:rPr>
+          <w:b/>
+          <w:sz w:val="32"/>
+          <w:u w:val="single"/>
+          <w:lang w:val="en-US"/>
+        </w:rPr>
+        <w:t>random_</w:t>
+      </w:r>
+      <w:proofErr w:type="gramStart"/>
+      <w:r>
+        <w:rPr>
+          <w:b/>
+          <w:sz w:val="32"/>
+          <w:u w:val="single"/>
+          <w:lang w:val="en-US"/>
+        </w:rPr>
+        <w:t>numbers.sort</w:t>
+      </w:r>
+      <w:proofErr w:type="spellEnd"/>
+      <w:r>
+        <w:rPr>
+          <w:b/>
+          <w:sz w:val="32"/>
+          <w:u w:val="single"/>
+          <w:lang w:val="en-US"/>
+        </w:rPr>
+        <w:t>()</w:t>
+      </w:r>
+      <w:proofErr w:type="gramEnd"/>
+    </w:p>
+    <w:p>
+      <w:pPr>
+        <w:rPr>
+          <w:b/>
+          <w:sz w:val="32"/>
+          <w:u w:val="single"/>
+          <w:lang w:val="en-US"/>
+        </w:rPr>
+      </w:pPr>
+      <w:r>
+        <w:rPr>
+          <w:b/>
+          <w:sz w:val="32"/>
+          <w:u w:val="single"/>
+          <w:lang w:val="en-US"/>
+        </w:rPr>
+        <w:t xml:space="preserve">&gt;&gt;&gt; </w:t>
+      </w:r>
+      <w:proofErr w:type="spellStart"/>
+      <w:r>
+        <w:rPr>
+          <w:b/>
+          <w:sz w:val="32"/>
+          <w:u w:val="single"/>
+          <w:lang w:val="en-US"/>
+        </w:rPr>
+        <w:t>random_numbers</w:t>
+      </w:r>
+      <w:proofErr w:type="spellEnd"/>
+    </w:p>
+    <w:p>
+      <w:pPr>
+        <w:rPr>
+          <w:sz w:val="32"/>
+          <w:u w:val="single"/>
+        </w:rPr>
+      </w:pPr>
+      <w:r>
+        <w:rPr>
+          <w:sz w:val="32"/>
+          <w:u w:val="single"/>
+        </w:rPr>
+        <w:t>[0, 2, 3, 4, 7, 8, 8, 9, 12, 15]</w:t>
+      </w:r>
+    </w:p>
+    <w:p>
+      <w:pPr>
+        <w:rPr>
+          <w:b/>
+          <w:i/>
+          <w:sz w:val="32"/>
+        </w:rPr>
+      </w:pPr>
+      <w:r>
+        <w:rPr>
+          <w:b/>
+          <w:i/>
+          <w:sz w:val="32"/>
+        </w:rPr>
+        <w:t>VER TODOS LOS METODOS DE LA LIST</w:t>
+      </w:r>
+    </w:p>
+    <w:p>
+      <w:pPr>
+        <w:rPr>
+          <w:b/>
+          <w:sz w:val="32"/>
+          <w:u w:val="single"/>
+          <w:lang w:val="en-US"/>
+        </w:rPr>
+      </w:pPr>
+      <w:r>
+        <w:rPr>
+          <w:b/>
+          <w:sz w:val="32"/>
+          <w:u w:val="single"/>
+          <w:lang w:val="en-US"/>
+        </w:rPr>
+        <w:t xml:space="preserve">&gt;&gt;&gt; </w:t>
+      </w:r>
+      <w:proofErr w:type="spellStart"/>
+      <w:proofErr w:type="gramStart"/>
+      <w:r>
+        <w:rPr>
+          <w:b/>
+          <w:sz w:val="32"/>
+          <w:u w:val="single"/>
+          <w:lang w:val="en-US"/>
+        </w:rPr>
+        <w:t>dir</w:t>
+      </w:r>
+      <w:proofErr w:type="spellEnd"/>
+      <w:r>
+        <w:rPr>
+          <w:b/>
+          <w:sz w:val="32"/>
+          <w:u w:val="single"/>
+          <w:lang w:val="en-US"/>
+        </w:rPr>
+        <w:t>(</w:t>
+      </w:r>
+      <w:proofErr w:type="spellStart"/>
+      <w:proofErr w:type="gramEnd"/>
+      <w:r>
+        <w:rPr>
+          <w:b/>
+          <w:sz w:val="32"/>
+          <w:u w:val="single"/>
+          <w:lang w:val="en-US"/>
+        </w:rPr>
+        <w:t>random_numbers</w:t>
+      </w:r>
+      <w:proofErr w:type="spellEnd"/>
+      <w:r>
+        <w:rPr>
+          <w:b/>
+          <w:sz w:val="32"/>
+          <w:u w:val="single"/>
+          <w:lang w:val="en-US"/>
+        </w:rPr>
+        <w:t>)</w:t>
+      </w:r>
+    </w:p>
+    <w:p>
+      <w:pPr>
+        <w:rPr>
+          <w:sz w:val="32"/>
+          <w:u w:val="single"/>
+          <w:lang w:val="en-US"/>
+        </w:rPr>
+      </w:pPr>
+      <w:r>
+        <w:rPr>
+          <w:sz w:val="32"/>
+          <w:u w:val="single"/>
+          <w:lang w:val="en-US"/>
+        </w:rPr>
+        <w:t>['__add__', '__class__', '__contains__', '__</w:t>
+      </w:r>
+      <w:proofErr w:type="spellStart"/>
+      <w:r>
+        <w:rPr>
+          <w:sz w:val="32"/>
+          <w:u w:val="single"/>
+          <w:lang w:val="en-US"/>
+        </w:rPr>
+        <w:t>delattr</w:t>
+      </w:r>
+      <w:proofErr w:type="spellEnd"/>
+      <w:r>
+        <w:rPr>
+          <w:sz w:val="32"/>
+          <w:u w:val="single"/>
+          <w:lang w:val="en-US"/>
+        </w:rPr>
+        <w:t>__', '__</w:t>
+      </w:r>
+      <w:proofErr w:type="spellStart"/>
+      <w:r>
+        <w:rPr>
+          <w:sz w:val="32"/>
+          <w:u w:val="single"/>
+          <w:lang w:val="en-US"/>
+        </w:rPr>
+        <w:t>delitem</w:t>
+      </w:r>
+      <w:proofErr w:type="spellEnd"/>
+      <w:r>
+        <w:rPr>
+          <w:sz w:val="32"/>
+          <w:u w:val="single"/>
+          <w:lang w:val="en-US"/>
+        </w:rPr>
+        <w:t>__', '__</w:t>
+      </w:r>
+      <w:proofErr w:type="spellStart"/>
+      <w:r>
+        <w:rPr>
+          <w:sz w:val="32"/>
+          <w:u w:val="single"/>
+          <w:lang w:val="en-US"/>
+        </w:rPr>
+        <w:t>dir</w:t>
+      </w:r>
+      <w:proofErr w:type="spellEnd"/>
+      <w:r>
+        <w:rPr>
+          <w:sz w:val="32"/>
+          <w:u w:val="single"/>
+          <w:lang w:val="en-US"/>
+        </w:rPr>
+        <w:t>__', '__doc__', '__</w:t>
+      </w:r>
+      <w:proofErr w:type="spellStart"/>
+      <w:r>
+        <w:rPr>
+          <w:sz w:val="32"/>
+          <w:u w:val="single"/>
+          <w:lang w:val="en-US"/>
+        </w:rPr>
+        <w:t>eq</w:t>
+      </w:r>
+      <w:proofErr w:type="spellEnd"/>
+      <w:r>
+        <w:rPr>
+          <w:sz w:val="32"/>
+          <w:u w:val="single"/>
+          <w:lang w:val="en-US"/>
+        </w:rPr>
+        <w:t>__', '__format__', '__</w:t>
+      </w:r>
+      <w:proofErr w:type="spellStart"/>
+      <w:r>
+        <w:rPr>
+          <w:sz w:val="32"/>
+          <w:u w:val="single"/>
+          <w:lang w:val="en-US"/>
+        </w:rPr>
+        <w:t>ge</w:t>
+      </w:r>
+      <w:proofErr w:type="spellEnd"/>
+      <w:r>
+        <w:rPr>
+          <w:sz w:val="32"/>
+          <w:u w:val="single"/>
+          <w:lang w:val="en-US"/>
+        </w:rPr>
+        <w:t>__', '__</w:t>
+      </w:r>
+      <w:proofErr w:type="spellStart"/>
+      <w:r>
+        <w:rPr>
+          <w:sz w:val="32"/>
+          <w:u w:val="single"/>
+          <w:lang w:val="en-US"/>
+        </w:rPr>
+        <w:t>getattribute</w:t>
+      </w:r>
+      <w:proofErr w:type="spellEnd"/>
+      <w:r>
+        <w:rPr>
+          <w:sz w:val="32"/>
+          <w:u w:val="single"/>
+          <w:lang w:val="en-US"/>
+        </w:rPr>
+        <w:t>__', '__</w:t>
+      </w:r>
+      <w:proofErr w:type="spellStart"/>
+      <w:r>
+        <w:rPr>
+          <w:sz w:val="32"/>
+          <w:u w:val="single"/>
+          <w:lang w:val="en-US"/>
+        </w:rPr>
+        <w:t>getitem</w:t>
+      </w:r>
+      <w:proofErr w:type="spellEnd"/>
+      <w:r>
+        <w:rPr>
+          <w:sz w:val="32"/>
+          <w:u w:val="single"/>
+          <w:lang w:val="en-US"/>
+        </w:rPr>
+        <w:t>__', '__</w:t>
+      </w:r>
+      <w:proofErr w:type="spellStart"/>
+      <w:r>
+        <w:rPr>
+          <w:sz w:val="32"/>
+          <w:u w:val="single"/>
+          <w:lang w:val="en-US"/>
+        </w:rPr>
+        <w:t>gt</w:t>
+      </w:r>
+      <w:proofErr w:type="spellEnd"/>
+      <w:r>
+        <w:rPr>
+          <w:sz w:val="32"/>
+          <w:u w:val="single"/>
+          <w:lang w:val="en-US"/>
+        </w:rPr>
+        <w:t>__', '__hash__', '__</w:t>
+      </w:r>
+      <w:proofErr w:type="spellStart"/>
+      <w:r>
+        <w:rPr>
+          <w:sz w:val="32"/>
+          <w:u w:val="single"/>
+          <w:lang w:val="en-US"/>
+        </w:rPr>
+        <w:t>iadd</w:t>
+      </w:r>
+      <w:proofErr w:type="spellEnd"/>
+      <w:r>
+        <w:rPr>
+          <w:sz w:val="32"/>
+          <w:u w:val="single"/>
+          <w:lang w:val="en-US"/>
+        </w:rPr>
+        <w:t>__', '__</w:t>
+      </w:r>
+      <w:proofErr w:type="spellStart"/>
+      <w:r>
+        <w:rPr>
+          <w:sz w:val="32"/>
+          <w:u w:val="single"/>
+          <w:lang w:val="en-US"/>
+        </w:rPr>
+        <w:t>imul</w:t>
+      </w:r>
+      <w:proofErr w:type="spellEnd"/>
+      <w:r>
+        <w:rPr>
+          <w:sz w:val="32"/>
+          <w:u w:val="single"/>
+          <w:lang w:val="en-US"/>
+        </w:rPr>
+        <w:t>__', '__</w:t>
+      </w:r>
+      <w:proofErr w:type="spellStart"/>
+      <w:r>
+        <w:rPr>
+          <w:sz w:val="32"/>
+          <w:u w:val="single"/>
+          <w:lang w:val="en-US"/>
+        </w:rPr>
+        <w:t>init</w:t>
+      </w:r>
+      <w:proofErr w:type="spellEnd"/>
+      <w:r>
+        <w:rPr>
+          <w:sz w:val="32"/>
+          <w:u w:val="single"/>
+          <w:lang w:val="en-US"/>
+        </w:rPr>
+        <w:t>__', '__</w:t>
+      </w:r>
+      <w:proofErr w:type="spellStart"/>
+      <w:r>
+        <w:rPr>
+          <w:sz w:val="32"/>
+          <w:u w:val="single"/>
+          <w:lang w:val="en-US"/>
+        </w:rPr>
+        <w:t>init_subclass</w:t>
+      </w:r>
+      <w:proofErr w:type="spellEnd"/>
+      <w:r>
+        <w:rPr>
+          <w:sz w:val="32"/>
+          <w:u w:val="single"/>
+          <w:lang w:val="en-US"/>
+        </w:rPr>
+        <w:t>__', '__</w:t>
+      </w:r>
+      <w:proofErr w:type="spellStart"/>
+      <w:r>
+        <w:rPr>
+          <w:sz w:val="32"/>
+          <w:u w:val="single"/>
+          <w:lang w:val="en-US"/>
+        </w:rPr>
+        <w:t>iter</w:t>
+      </w:r>
+      <w:proofErr w:type="spellEnd"/>
+      <w:r>
+        <w:rPr>
+          <w:sz w:val="32"/>
+          <w:u w:val="single"/>
+          <w:lang w:val="en-US"/>
+        </w:rPr>
+        <w:t>__', '__le__', '__</w:t>
+      </w:r>
+      <w:proofErr w:type="spellStart"/>
+      <w:r>
+        <w:rPr>
+          <w:sz w:val="32"/>
+          <w:u w:val="single"/>
+          <w:lang w:val="en-US"/>
+        </w:rPr>
+        <w:t>len</w:t>
+      </w:r>
+      <w:proofErr w:type="spellEnd"/>
+      <w:r>
+        <w:rPr>
+          <w:sz w:val="32"/>
+          <w:u w:val="single"/>
+          <w:lang w:val="en-US"/>
+        </w:rPr>
+        <w:t>__', '__</w:t>
+      </w:r>
+      <w:proofErr w:type="spellStart"/>
+      <w:r>
+        <w:rPr>
+          <w:sz w:val="32"/>
+          <w:u w:val="single"/>
+          <w:lang w:val="en-US"/>
+        </w:rPr>
+        <w:t>lt</w:t>
+      </w:r>
+      <w:proofErr w:type="spellEnd"/>
+      <w:r>
+        <w:rPr>
+          <w:sz w:val="32"/>
+          <w:u w:val="single"/>
+          <w:lang w:val="en-US"/>
+        </w:rPr>
+        <w:t>__', '__</w:t>
+      </w:r>
+      <w:proofErr w:type="spellStart"/>
+      <w:r>
+        <w:rPr>
+          <w:sz w:val="32"/>
+          <w:u w:val="single"/>
+          <w:lang w:val="en-US"/>
+        </w:rPr>
+        <w:t>mul</w:t>
+      </w:r>
+      <w:proofErr w:type="spellEnd"/>
+      <w:r>
+        <w:rPr>
+          <w:sz w:val="32"/>
+          <w:u w:val="single"/>
+          <w:lang w:val="en-US"/>
+        </w:rPr>
+        <w:t>__', '__ne__', '__new__', '__reduce__', '__</w:t>
+      </w:r>
+      <w:proofErr w:type="spellStart"/>
+      <w:r>
+        <w:rPr>
+          <w:sz w:val="32"/>
+          <w:u w:val="single"/>
+          <w:lang w:val="en-US"/>
+        </w:rPr>
+        <w:t>reduce_ex</w:t>
+      </w:r>
+      <w:proofErr w:type="spellEnd"/>
+      <w:r>
+        <w:rPr>
+          <w:sz w:val="32"/>
+          <w:u w:val="single"/>
+          <w:lang w:val="en-US"/>
+        </w:rPr>
+        <w:t>__', '__</w:t>
+      </w:r>
+      <w:proofErr w:type="spellStart"/>
+      <w:r>
+        <w:rPr>
+          <w:sz w:val="32"/>
+          <w:u w:val="single"/>
+          <w:lang w:val="en-US"/>
+        </w:rPr>
+        <w:t>repr</w:t>
+      </w:r>
+      <w:proofErr w:type="spellEnd"/>
+      <w:r>
+        <w:rPr>
+          <w:sz w:val="32"/>
+          <w:u w:val="single"/>
+          <w:lang w:val="en-US"/>
+        </w:rPr>
+        <w:t>__', '__reversed__', '__</w:t>
+      </w:r>
+      <w:proofErr w:type="spellStart"/>
+      <w:r>
+        <w:rPr>
+          <w:sz w:val="32"/>
+          <w:u w:val="single"/>
+          <w:lang w:val="en-US"/>
+        </w:rPr>
+        <w:t>rmul</w:t>
+      </w:r>
+      <w:proofErr w:type="spellEnd"/>
+      <w:r>
+        <w:rPr>
+          <w:sz w:val="32"/>
+          <w:u w:val="single"/>
+          <w:lang w:val="en-US"/>
+        </w:rPr>
+        <w:t>__', '__</w:t>
+      </w:r>
+      <w:proofErr w:type="spellStart"/>
+      <w:r>
+        <w:rPr>
+          <w:sz w:val="32"/>
+          <w:u w:val="single"/>
+          <w:lang w:val="en-US"/>
+        </w:rPr>
+        <w:t>setattr</w:t>
+      </w:r>
+      <w:proofErr w:type="spellEnd"/>
+      <w:r>
+        <w:rPr>
+          <w:sz w:val="32"/>
+          <w:u w:val="single"/>
+          <w:lang w:val="en-US"/>
+        </w:rPr>
+        <w:t>__', '__</w:t>
+      </w:r>
+      <w:proofErr w:type="spellStart"/>
+      <w:r>
+        <w:rPr>
+          <w:sz w:val="32"/>
+          <w:u w:val="single"/>
+          <w:lang w:val="en-US"/>
+        </w:rPr>
+        <w:t>setitem</w:t>
+      </w:r>
+      <w:proofErr w:type="spellEnd"/>
+      <w:r>
+        <w:rPr>
+          <w:sz w:val="32"/>
+          <w:u w:val="single"/>
+          <w:lang w:val="en-US"/>
+        </w:rPr>
+        <w:t>__', '__</w:t>
+      </w:r>
+      <w:proofErr w:type="spellStart"/>
+      <w:r>
+        <w:rPr>
+          <w:sz w:val="32"/>
+          <w:u w:val="single"/>
+          <w:lang w:val="en-US"/>
+        </w:rPr>
+        <w:t>sizeof</w:t>
+      </w:r>
+      <w:proofErr w:type="spellEnd"/>
+      <w:r>
+        <w:rPr>
+          <w:sz w:val="32"/>
+          <w:u w:val="single"/>
+          <w:lang w:val="en-US"/>
+        </w:rPr>
+        <w:t>__', '__</w:t>
+      </w:r>
+      <w:proofErr w:type="spellStart"/>
+      <w:r>
+        <w:rPr>
+          <w:sz w:val="32"/>
+          <w:u w:val="single"/>
+          <w:lang w:val="en-US"/>
+        </w:rPr>
+        <w:t>str</w:t>
+      </w:r>
+      <w:proofErr w:type="spellEnd"/>
+      <w:r>
+        <w:rPr>
+          <w:sz w:val="32"/>
+          <w:u w:val="single"/>
+          <w:lang w:val="en-US"/>
+        </w:rPr>
+        <w:t>__', '__</w:t>
+      </w:r>
+      <w:proofErr w:type="spellStart"/>
+      <w:r>
+        <w:rPr>
+          <w:sz w:val="32"/>
+          <w:u w:val="single"/>
+          <w:lang w:val="en-US"/>
+        </w:rPr>
+        <w:t>subclasshook</w:t>
+      </w:r>
+      <w:proofErr w:type="spellEnd"/>
+      <w:r>
+        <w:rPr>
+          <w:sz w:val="32"/>
+          <w:u w:val="single"/>
+          <w:lang w:val="en-US"/>
+        </w:rPr>
+        <w:t>__', 'append', 'clear', 'copy', 'count', 'extend', 'index', 'insert', 'pop', 'remove', 'reverse', 'sort']</w:t>
+      </w:r>
+    </w:p>
+    <w:p>
+      <w:pPr>
+        <w:rPr>
+          <w:sz w:val="32"/>
+          <w:u w:val="single"/>
+          <w:lang w:val="en-US"/>
+        </w:rPr>
+      </w:pPr>
+      <w:proofErr w:type="spellStart"/>
+      <w:proofErr w:type="gramStart"/>
+      <w:r>
+        <w:rPr>
+          <w:sz w:val="32"/>
+          <w:u w:val="single"/>
+          <w:lang w:val="en-US"/>
+        </w:rPr>
+        <w:t>list.clear</w:t>
+      </w:r>
+      <w:proofErr w:type="spellEnd"/>
+      <w:r>
+        <w:rPr>
+          <w:sz w:val="32"/>
+          <w:u w:val="single"/>
+          <w:lang w:val="en-US"/>
+        </w:rPr>
+        <w:t>()</w:t>
+      </w:r>
+      <w:proofErr w:type="gramEnd"/>
+    </w:p>
+    <w:p>
+      <w:pPr>
+        <w:rPr>
+          <w:sz w:val="32"/>
+          <w:u w:val="single"/>
+          <w:lang w:val="en-US"/>
+        </w:rPr>
+      </w:pPr>
+      <w:r>
+        <w:rPr>
+          <w:sz w:val="32"/>
+          <w:u w:val="single"/>
+          <w:lang w:val="en-US"/>
+        </w:rPr>
+        <w:t>&gt;&gt;&gt;</w:t>
+      </w:r>
+      <w:r>
+        <w:rPr>
+          <w:lang w:val="en-US"/>
+        </w:rPr>
+        <w:t xml:space="preserve"> </w:t>
+      </w:r>
+      <w:proofErr w:type="spellStart"/>
+      <w:r>
+        <w:rPr>
+          <w:sz w:val="32"/>
+          <w:u w:val="single"/>
+          <w:lang w:val="en-US"/>
+        </w:rPr>
+        <w:t>my_list</w:t>
+      </w:r>
+      <w:proofErr w:type="spellEnd"/>
+      <w:r>
+        <w:rPr>
+          <w:sz w:val="32"/>
+          <w:u w:val="single"/>
+          <w:lang w:val="en-US"/>
+        </w:rPr>
+        <w:t xml:space="preserve"> = </w:t>
+      </w:r>
+      <w:proofErr w:type="gramStart"/>
+      <w:r>
+        <w:rPr>
+          <w:sz w:val="32"/>
+          <w:u w:val="single"/>
+          <w:lang w:val="en-US"/>
+        </w:rPr>
+        <w:t>list(</w:t>
+      </w:r>
+      <w:proofErr w:type="gramEnd"/>
+      <w:r>
+        <w:rPr>
+          <w:sz w:val="32"/>
+          <w:u w:val="single"/>
+          <w:lang w:val="en-US"/>
+        </w:rPr>
+        <w:t>range(20))</w:t>
+      </w:r>
+    </w:p>
+    <w:p>
+      <w:pPr>
+        <w:rPr>
+          <w:sz w:val="32"/>
+          <w:u w:val="single"/>
+          <w:lang w:val="en-US"/>
+        </w:rPr>
+      </w:pPr>
+    </w:p>
+    <w:p>
+      <w:pPr>
+        <w:rPr>
+          <w:sz w:val="32"/>
+          <w:u w:val="single"/>
+          <w:lang w:val="en-US"/>
+        </w:rPr>
+      </w:pPr>
+      <w:proofErr w:type="spellStart"/>
+      <w:r>
+        <w:rPr>
+          <w:sz w:val="32"/>
+          <w:u w:val="single"/>
+          <w:lang w:val="en-US"/>
+        </w:rPr>
+        <w:t>my_</w:t>
+      </w:r>
+      <w:proofErr w:type="gramStart"/>
+      <w:r>
+        <w:rPr>
+          <w:sz w:val="32"/>
+          <w:u w:val="single"/>
+          <w:lang w:val="en-US"/>
+        </w:rPr>
+        <w:t>list.insert</w:t>
+      </w:r>
+      <w:proofErr w:type="spellEnd"/>
+      <w:r>
+        <w:rPr>
+          <w:sz w:val="32"/>
+          <w:u w:val="single"/>
+          <w:lang w:val="en-US"/>
+        </w:rPr>
+        <w:t>(</w:t>
+      </w:r>
+      <w:proofErr w:type="gramEnd"/>
+      <w:r>
+        <w:rPr>
+          <w:sz w:val="32"/>
+          <w:u w:val="single"/>
+          <w:lang w:val="en-US"/>
+        </w:rPr>
+        <w:t>2, 30)</w:t>
+      </w:r>
+    </w:p>
+    <w:p>
+      <w:pPr>
+        <w:rPr>
+          <w:sz w:val="32"/>
+          <w:u w:val="single"/>
+          <w:lang w:val="en-US"/>
+        </w:rPr>
+      </w:pPr>
+      <w:proofErr w:type="gramStart"/>
+      <w:r>
+        <w:rPr>
+          <w:sz w:val="32"/>
+          <w:u w:val="single"/>
+          <w:lang w:val="en-US"/>
+        </w:rPr>
+        <w:t>print(</w:t>
+      </w:r>
+      <w:proofErr w:type="gramEnd"/>
+      <w:r>
+        <w:rPr>
+          <w:sz w:val="32"/>
+          <w:u w:val="single"/>
+          <w:lang w:val="en-US"/>
+        </w:rPr>
+        <w:t xml:space="preserve">"new list:", </w:t>
+      </w:r>
+      <w:proofErr w:type="spellStart"/>
+      <w:r>
+        <w:rPr>
+          <w:sz w:val="32"/>
+          <w:u w:val="single"/>
+          <w:lang w:val="en-US"/>
+        </w:rPr>
+        <w:t>my_list</w:t>
+      </w:r>
+      <w:proofErr w:type="spellEnd"/>
+      <w:r>
+        <w:rPr>
+          <w:sz w:val="32"/>
+          <w:u w:val="single"/>
+          <w:lang w:val="en-US"/>
+        </w:rPr>
+        <w:t>)</w:t>
+      </w:r>
+    </w:p>
+    <w:p>
+      <w:pPr>
+        <w:rPr>
+          <w:sz w:val="32"/>
+          <w:u w:val="single"/>
+          <w:lang w:val="en-US"/>
+        </w:rPr>
+      </w:pPr>
+      <w:proofErr w:type="spellStart"/>
+      <w:proofErr w:type="gramStart"/>
+      <w:r>
+        <w:rPr>
+          <w:sz w:val="32"/>
+          <w:u w:val="single"/>
+          <w:lang w:val="en-US"/>
+        </w:rPr>
+        <w:t>newlist</w:t>
+      </w:r>
+      <w:proofErr w:type="spellEnd"/>
+      <w:proofErr w:type="gramEnd"/>
+      <w:r>
+        <w:rPr>
+          <w:sz w:val="32"/>
+          <w:u w:val="single"/>
+          <w:lang w:val="en-US"/>
+        </w:rPr>
+        <w:t>: [0, 1, 30, 2, 3, 4, 5, 6, 7, 8, 9, 10, 11, 12, 13, 14, 15, 16, 17, 18, 19]</w:t>
+      </w:r>
+    </w:p>
+    <w:p>
+      <w:pPr>
+        <w:rPr>
+          <w:sz w:val="32"/>
+          <w:u w:val="single"/>
+          <w:lang w:val="en-US"/>
+        </w:rPr>
+      </w:pPr>
       <w:bookmarkStart w:id="0" w:name="_GoBack"/>
       <w:bookmarkEnd w:id="0"/>
     </w:p>
     <w:p>
       <w:pPr>
-        <w:rPr>
-          <w:b/>
-          <w:sz w:val="32"/>
-          <w:u w:val="single"/>
-          <w:lang w:val="en-US"/>
-        </w:rPr>
-      </w:pPr>
-      <w:r>
-        <w:rPr>
-          <w:b/>
-          <w:sz w:val="32"/>
-          <w:u w:val="single"/>
-          <w:lang w:val="en-US"/>
+        <w:spacing w:line="240" w:lineRule="auto"/>
+        <w:rPr>
+          <w:rFonts w:ascii="cooper_hewittmedium" w:eastAsia="Times New Roman" w:hAnsi="cooper_hewittmedium" w:cs="Times New Roman"/>
+          <w:b/>
+          <w:bCs/>
+          <w:color w:val="000000"/>
+          <w:spacing w:val="-2"/>
+          <w:sz w:val="36"/>
+          <w:szCs w:val="36"/>
+          <w:lang w:eastAsia="es-ES"/>
+        </w:rPr>
+      </w:pPr>
+      <w:r>
+        <w:rPr>
+          <w:rFonts w:ascii="cooper_hewittmedium" w:eastAsia="Times New Roman" w:hAnsi="cooper_hewittmedium" w:cs="Times New Roman"/>
+          <w:b/>
+          <w:bCs/>
+          <w:color w:val="000000"/>
+          <w:spacing w:val="-2"/>
+          <w:sz w:val="36"/>
+          <w:szCs w:val="36"/>
+          <w:highlight w:val="yellow"/>
+          <w:lang w:eastAsia="es-ES"/>
+        </w:rPr>
+        <w:t>Diccionarios</w:t>
+      </w:r>
+    </w:p>
+    <w:p>
+      <w:pPr>
+        <w:spacing w:after="0" w:line="240" w:lineRule="auto"/>
+        <w:rPr>
+          <w:rFonts w:ascii="Arial" w:eastAsia="Times New Roman" w:hAnsi="Arial" w:cs="Arial"/>
+          <w:color w:val="273B47"/>
+          <w:sz w:val="24"/>
+          <w:szCs w:val="24"/>
+          <w:lang w:eastAsia="es-ES"/>
+        </w:rPr>
+      </w:pPr>
+      <w:r>
+        <w:rPr>
+          <w:rFonts w:ascii="Arial" w:eastAsia="Times New Roman" w:hAnsi="Arial" w:cs="Arial"/>
+          <w:color w:val="273B47"/>
+          <w:sz w:val="24"/>
+          <w:szCs w:val="24"/>
+          <w:lang w:eastAsia="es-ES"/>
+        </w:rPr>
+        <w:t xml:space="preserve">Los diccionarios se conocen con diferentes nombres a lo largo de los lenguajes de programación como </w:t>
+      </w:r>
+      <w:proofErr w:type="spellStart"/>
+      <w:r>
+        <w:rPr>
+          <w:rFonts w:ascii="Arial" w:eastAsia="Times New Roman" w:hAnsi="Arial" w:cs="Arial"/>
+          <w:color w:val="273B47"/>
+          <w:sz w:val="24"/>
+          <w:szCs w:val="24"/>
+          <w:lang w:eastAsia="es-ES"/>
+        </w:rPr>
+        <w:t>HashMaps</w:t>
+      </w:r>
+      <w:proofErr w:type="spellEnd"/>
+      <w:r>
+        <w:rPr>
+          <w:rFonts w:ascii="Arial" w:eastAsia="Times New Roman" w:hAnsi="Arial" w:cs="Arial"/>
+          <w:color w:val="273B47"/>
+          <w:sz w:val="24"/>
+          <w:szCs w:val="24"/>
+          <w:lang w:eastAsia="es-ES"/>
+        </w:rPr>
+        <w:t xml:space="preserve">, Mapas, Objetos, etc. En </w:t>
+      </w:r>
+      <w:proofErr w:type="spellStart"/>
+      <w:r>
+        <w:rPr>
+          <w:rFonts w:ascii="Arial" w:eastAsia="Times New Roman" w:hAnsi="Arial" w:cs="Arial"/>
+          <w:color w:val="273B47"/>
+          <w:sz w:val="24"/>
+          <w:szCs w:val="24"/>
+          <w:lang w:eastAsia="es-ES"/>
+        </w:rPr>
+        <w:t>Python</w:t>
+      </w:r>
+      <w:proofErr w:type="spellEnd"/>
+      <w:r>
+        <w:rPr>
+          <w:rFonts w:ascii="Arial" w:eastAsia="Times New Roman" w:hAnsi="Arial" w:cs="Arial"/>
+          <w:color w:val="273B47"/>
+          <w:sz w:val="24"/>
+          <w:szCs w:val="24"/>
+          <w:lang w:eastAsia="es-ES"/>
+        </w:rPr>
+        <w:t xml:space="preserve"> se conocen como </w:t>
+      </w:r>
+      <w:r>
+        <w:rPr>
+          <w:rFonts w:ascii="Arial" w:eastAsia="Times New Roman" w:hAnsi="Arial" w:cs="Arial"/>
+          <w:b/>
+          <w:bCs/>
+          <w:color w:val="273B47"/>
+          <w:sz w:val="24"/>
+          <w:szCs w:val="24"/>
+          <w:lang w:eastAsia="es-ES"/>
+        </w:rPr>
+        <w:t>Diccionarios</w:t>
+      </w:r>
+      <w:r>
+        <w:rPr>
+          <w:rFonts w:ascii="Arial" w:eastAsia="Times New Roman" w:hAnsi="Arial" w:cs="Arial"/>
+          <w:color w:val="273B47"/>
+          <w:sz w:val="24"/>
+          <w:szCs w:val="24"/>
+          <w:lang w:eastAsia="es-ES"/>
+        </w:rPr>
+        <w:t>.</w:t>
+      </w:r>
+    </w:p>
+    <w:p>
+      <w:pPr>
+        <w:spacing w:after="0" w:line="240" w:lineRule="auto"/>
+        <w:rPr>
+          <w:rFonts w:ascii="Arial" w:eastAsia="Times New Roman" w:hAnsi="Arial" w:cs="Arial"/>
+          <w:color w:val="273B47"/>
+          <w:sz w:val="24"/>
+          <w:szCs w:val="24"/>
+          <w:lang w:eastAsia="es-ES"/>
+        </w:rPr>
+      </w:pPr>
+      <w:r>
+        <w:rPr>
+          <w:rFonts w:ascii="Arial" w:eastAsia="Times New Roman" w:hAnsi="Arial" w:cs="Arial"/>
+          <w:color w:val="273B47"/>
+          <w:sz w:val="24"/>
+          <w:szCs w:val="24"/>
+          <w:lang w:eastAsia="es-ES"/>
+        </w:rPr>
+        <w:t xml:space="preserve">Un diccionario es similar a una lista sabiendo que podemos acceder a través de un </w:t>
+      </w:r>
+      <w:proofErr w:type="spellStart"/>
+      <w:r>
+        <w:rPr>
+          <w:rFonts w:ascii="Arial" w:eastAsia="Times New Roman" w:hAnsi="Arial" w:cs="Arial"/>
+          <w:color w:val="273B47"/>
+          <w:sz w:val="24"/>
+          <w:szCs w:val="24"/>
+          <w:lang w:eastAsia="es-ES"/>
+        </w:rPr>
+        <w:t>indice</w:t>
+      </w:r>
+      <w:proofErr w:type="spellEnd"/>
+      <w:r>
+        <w:rPr>
+          <w:rFonts w:ascii="Arial" w:eastAsia="Times New Roman" w:hAnsi="Arial" w:cs="Arial"/>
+          <w:color w:val="273B47"/>
+          <w:sz w:val="24"/>
+          <w:szCs w:val="24"/>
+          <w:lang w:eastAsia="es-ES"/>
+        </w:rPr>
+        <w:t>, pero en el caso de las listas este índice debe ser un número entero. Con los diccionarios puede ser cualquier objeto, normalmente los verán con </w:t>
+      </w:r>
+      <w:proofErr w:type="spellStart"/>
+      <w:r>
+        <w:rPr>
+          <w:rFonts w:ascii="Arial" w:eastAsia="Times New Roman" w:hAnsi="Arial" w:cs="Arial"/>
+          <w:b/>
+          <w:bCs/>
+          <w:color w:val="273B47"/>
+          <w:sz w:val="24"/>
+          <w:szCs w:val="24"/>
+          <w:lang w:eastAsia="es-ES"/>
+        </w:rPr>
+        <w:t>strings</w:t>
+      </w:r>
+      <w:proofErr w:type="spellEnd"/>
+      <w:r>
+        <w:rPr>
+          <w:rFonts w:ascii="Arial" w:eastAsia="Times New Roman" w:hAnsi="Arial" w:cs="Arial"/>
+          <w:color w:val="273B47"/>
+          <w:sz w:val="24"/>
+          <w:szCs w:val="24"/>
+          <w:lang w:eastAsia="es-ES"/>
+        </w:rPr>
+        <w:t xml:space="preserve"> para ser más </w:t>
+      </w:r>
+      <w:proofErr w:type="spellStart"/>
+      <w:r>
+        <w:rPr>
+          <w:rFonts w:ascii="Arial" w:eastAsia="Times New Roman" w:hAnsi="Arial" w:cs="Arial"/>
+          <w:color w:val="273B47"/>
+          <w:sz w:val="24"/>
+          <w:szCs w:val="24"/>
+          <w:lang w:eastAsia="es-ES"/>
+        </w:rPr>
+        <w:t>explicitos</w:t>
+      </w:r>
+      <w:proofErr w:type="spellEnd"/>
+      <w:r>
+        <w:rPr>
+          <w:rFonts w:ascii="Arial" w:eastAsia="Times New Roman" w:hAnsi="Arial" w:cs="Arial"/>
+          <w:color w:val="273B47"/>
+          <w:sz w:val="24"/>
+          <w:szCs w:val="24"/>
+          <w:lang w:eastAsia="es-ES"/>
+        </w:rPr>
+        <w:t>, pero funcionan con muchos tipos de llaves…</w:t>
+      </w:r>
+    </w:p>
+    <w:p>
+      <w:pPr>
+        <w:spacing w:after="0" w:line="240" w:lineRule="auto"/>
+        <w:rPr>
+          <w:rFonts w:ascii="Arial" w:eastAsia="Times New Roman" w:hAnsi="Arial" w:cs="Arial"/>
+          <w:color w:val="273B47"/>
+          <w:sz w:val="24"/>
+          <w:szCs w:val="24"/>
+          <w:lang w:eastAsia="es-ES"/>
+        </w:rPr>
+      </w:pPr>
+      <w:r>
+        <w:rPr>
+          <w:rFonts w:ascii="Arial" w:eastAsia="Times New Roman" w:hAnsi="Arial" w:cs="Arial"/>
+          <w:color w:val="273B47"/>
+          <w:sz w:val="24"/>
+          <w:szCs w:val="24"/>
+          <w:lang w:eastAsia="es-ES"/>
+        </w:rPr>
+        <w:t xml:space="preserve">Un diccionario es una asociación entre </w:t>
+      </w:r>
+      <w:proofErr w:type="gramStart"/>
+      <w:r>
+        <w:rPr>
+          <w:rFonts w:ascii="Arial" w:eastAsia="Times New Roman" w:hAnsi="Arial" w:cs="Arial"/>
+          <w:color w:val="273B47"/>
+          <w:sz w:val="24"/>
+          <w:szCs w:val="24"/>
+          <w:lang w:eastAsia="es-ES"/>
+        </w:rPr>
+        <w:t>llaves(</w:t>
+      </w:r>
+      <w:proofErr w:type="spellStart"/>
+      <w:proofErr w:type="gramEnd"/>
+      <w:r>
+        <w:rPr>
+          <w:rFonts w:ascii="Arial" w:eastAsia="Times New Roman" w:hAnsi="Arial" w:cs="Arial"/>
+          <w:b/>
+          <w:bCs/>
+          <w:color w:val="273B47"/>
+          <w:sz w:val="24"/>
+          <w:szCs w:val="24"/>
+          <w:lang w:eastAsia="es-ES"/>
+        </w:rPr>
+        <w:t>keys</w:t>
+      </w:r>
+      <w:proofErr w:type="spellEnd"/>
+      <w:r>
+        <w:rPr>
+          <w:rFonts w:ascii="Arial" w:eastAsia="Times New Roman" w:hAnsi="Arial" w:cs="Arial"/>
+          <w:color w:val="273B47"/>
+          <w:sz w:val="24"/>
+          <w:szCs w:val="24"/>
+          <w:lang w:eastAsia="es-ES"/>
+        </w:rPr>
+        <w:t>) y valores(</w:t>
+      </w:r>
+      <w:proofErr w:type="spellStart"/>
+      <w:r>
+        <w:rPr>
+          <w:rFonts w:ascii="Arial" w:eastAsia="Times New Roman" w:hAnsi="Arial" w:cs="Arial"/>
+          <w:b/>
+          <w:bCs/>
+          <w:color w:val="273B47"/>
+          <w:sz w:val="24"/>
+          <w:szCs w:val="24"/>
+          <w:lang w:eastAsia="es-ES"/>
+        </w:rPr>
+        <w:t>values</w:t>
+      </w:r>
+      <w:proofErr w:type="spellEnd"/>
+      <w:r>
+        <w:rPr>
+          <w:rFonts w:ascii="Arial" w:eastAsia="Times New Roman" w:hAnsi="Arial" w:cs="Arial"/>
+          <w:color w:val="273B47"/>
+          <w:sz w:val="24"/>
+          <w:szCs w:val="24"/>
+          <w:lang w:eastAsia="es-ES"/>
+        </w:rPr>
+        <w:t xml:space="preserve">) y la referencia en </w:t>
+      </w:r>
+      <w:proofErr w:type="spellStart"/>
+      <w:r>
+        <w:rPr>
+          <w:rFonts w:ascii="Arial" w:eastAsia="Times New Roman" w:hAnsi="Arial" w:cs="Arial"/>
+          <w:color w:val="273B47"/>
+          <w:sz w:val="24"/>
+          <w:szCs w:val="24"/>
+          <w:lang w:eastAsia="es-ES"/>
+        </w:rPr>
+        <w:t>Python</w:t>
+      </w:r>
+      <w:proofErr w:type="spellEnd"/>
+      <w:r>
+        <w:rPr>
+          <w:rFonts w:ascii="Arial" w:eastAsia="Times New Roman" w:hAnsi="Arial" w:cs="Arial"/>
+          <w:color w:val="273B47"/>
+          <w:sz w:val="24"/>
+          <w:szCs w:val="24"/>
+          <w:lang w:eastAsia="es-ES"/>
+        </w:rPr>
+        <w:t xml:space="preserve"> es muy precisa. Si abres un diccionario verás muchas palabras y cada palabra tiene su definición.</w:t>
+      </w:r>
+    </w:p>
+    <w:p>
+      <w:pPr>
+        <w:spacing w:after="0" w:line="240" w:lineRule="auto"/>
+        <w:rPr>
+          <w:rFonts w:ascii="Arial" w:eastAsia="Times New Roman" w:hAnsi="Arial" w:cs="Arial"/>
+          <w:color w:val="273B47"/>
+          <w:sz w:val="24"/>
+          <w:szCs w:val="24"/>
+          <w:lang w:eastAsia="es-ES"/>
+        </w:rPr>
+      </w:pPr>
+      <w:r>
+        <w:rPr>
+          <w:rFonts w:ascii="Arial" w:eastAsia="Times New Roman" w:hAnsi="Arial" w:cs="Arial"/>
+          <w:color w:val="273B47"/>
+          <w:sz w:val="24"/>
+          <w:szCs w:val="24"/>
+          <w:lang w:eastAsia="es-ES"/>
+        </w:rPr>
+        <w:t>Para iniciar un diccionario se usa </w:t>
+      </w:r>
+      <w:r>
+        <w:rPr>
+          <w:rFonts w:ascii="Courier New" w:eastAsia="Times New Roman" w:hAnsi="Courier New" w:cs="Courier New"/>
+          <w:color w:val="273B47"/>
+          <w:sz w:val="20"/>
+          <w:szCs w:val="20"/>
+          <w:lang w:eastAsia="es-ES"/>
+        </w:rPr>
+        <w:t>{}</w:t>
+      </w:r>
+      <w:r>
+        <w:rPr>
+          <w:rFonts w:ascii="Arial" w:eastAsia="Times New Roman" w:hAnsi="Arial" w:cs="Arial"/>
+          <w:color w:val="273B47"/>
+          <w:sz w:val="24"/>
+          <w:szCs w:val="24"/>
+          <w:lang w:eastAsia="es-ES"/>
+        </w:rPr>
+        <w:t> o con la función </w:t>
+      </w:r>
+      <w:proofErr w:type="spellStart"/>
+      <w:r>
+        <w:rPr>
+          <w:rFonts w:ascii="Courier New" w:eastAsia="Times New Roman" w:hAnsi="Courier New" w:cs="Courier New"/>
+          <w:color w:val="273B47"/>
+          <w:sz w:val="20"/>
+          <w:szCs w:val="20"/>
+          <w:lang w:eastAsia="es-ES"/>
+        </w:rPr>
+        <w:t>dict</w:t>
+      </w:r>
+      <w:proofErr w:type="spellEnd"/>
+    </w:p>
+    <w:p>
+      <w:pPr>
+        <w:spacing w:after="0" w:line="240" w:lineRule="auto"/>
+        <w:rPr>
+          <w:rFonts w:ascii="Arial" w:eastAsia="Times New Roman" w:hAnsi="Arial" w:cs="Arial"/>
+          <w:color w:val="273B47"/>
+          <w:sz w:val="24"/>
+          <w:szCs w:val="24"/>
+          <w:lang w:eastAsia="es-ES"/>
+        </w:rPr>
+      </w:pPr>
+      <w:r>
+        <w:rPr>
+          <w:rFonts w:ascii="Arial" w:eastAsia="Times New Roman" w:hAnsi="Arial" w:cs="Arial"/>
+          <w:color w:val="273B47"/>
+          <w:sz w:val="24"/>
+          <w:szCs w:val="24"/>
+          <w:lang w:eastAsia="es-ES"/>
+        </w:rPr>
+        <w:t>Estos también tienen varios métodos. Siempre puedes usar la función </w:t>
+      </w:r>
+      <w:proofErr w:type="spellStart"/>
+      <w:r>
+        <w:rPr>
+          <w:rFonts w:ascii="Courier New" w:eastAsia="Times New Roman" w:hAnsi="Courier New" w:cs="Courier New"/>
+          <w:color w:val="273B47"/>
+          <w:sz w:val="20"/>
+          <w:szCs w:val="20"/>
+          <w:lang w:eastAsia="es-ES"/>
+        </w:rPr>
+        <w:t>dir</w:t>
+      </w:r>
+      <w:proofErr w:type="spellEnd"/>
+      <w:r>
+        <w:rPr>
+          <w:rFonts w:ascii="Arial" w:eastAsia="Times New Roman" w:hAnsi="Arial" w:cs="Arial"/>
+          <w:color w:val="273B47"/>
+          <w:sz w:val="24"/>
+          <w:szCs w:val="24"/>
+          <w:lang w:eastAsia="es-ES"/>
+        </w:rPr>
+        <w:t> para saber todos los métodos que puedes usar con un objeto.</w:t>
+      </w:r>
+    </w:p>
+    <w:p>
+      <w:pPr>
+        <w:spacing w:before="113" w:after="113" w:line="240" w:lineRule="auto"/>
+        <w:rPr>
+          <w:rFonts w:ascii="Arial" w:eastAsia="Times New Roman" w:hAnsi="Arial" w:cs="Arial"/>
+          <w:color w:val="273B47"/>
+          <w:sz w:val="24"/>
+          <w:szCs w:val="24"/>
+          <w:lang w:eastAsia="es-ES"/>
+        </w:rPr>
+      </w:pPr>
+      <w:r>
+        <w:rPr>
+          <w:rFonts w:ascii="Arial" w:eastAsia="Times New Roman" w:hAnsi="Arial" w:cs="Arial"/>
+          <w:color w:val="273B47"/>
+          <w:sz w:val="24"/>
+          <w:szCs w:val="24"/>
+          <w:lang w:eastAsia="es-ES"/>
+        </w:rPr>
+        <w:t>Si queremos ciclar a lo largo de un diccionario tenemos las opciones:</w:t>
+      </w:r>
+    </w:p>
+    <w:p>
+      <w:pPr>
+        <w:spacing w:after="0" w:line="240" w:lineRule="auto"/>
+        <w:rPr>
+          <w:rFonts w:ascii="Arial" w:eastAsia="Times New Roman" w:hAnsi="Arial" w:cs="Arial"/>
+          <w:color w:val="273B47"/>
+          <w:sz w:val="24"/>
+          <w:szCs w:val="24"/>
+          <w:lang w:eastAsia="es-ES"/>
+        </w:rPr>
+      </w:pPr>
+      <w:proofErr w:type="spellStart"/>
+      <w:proofErr w:type="gramStart"/>
+      <w:r>
+        <w:rPr>
+          <w:rFonts w:ascii="Courier New" w:eastAsia="Times New Roman" w:hAnsi="Courier New" w:cs="Courier New"/>
+          <w:b/>
+          <w:bCs/>
+          <w:color w:val="273B47"/>
+          <w:sz w:val="20"/>
+          <w:szCs w:val="20"/>
+          <w:lang w:eastAsia="es-ES"/>
+        </w:rPr>
+        <w:t>keys</w:t>
+      </w:r>
+      <w:proofErr w:type="spellEnd"/>
+      <w:proofErr w:type="gramEnd"/>
+      <w:r>
+        <w:rPr>
+          <w:rFonts w:ascii="Arial" w:eastAsia="Times New Roman" w:hAnsi="Arial" w:cs="Arial"/>
+          <w:color w:val="273B47"/>
+          <w:sz w:val="24"/>
+          <w:szCs w:val="24"/>
+          <w:lang w:eastAsia="es-ES"/>
+        </w:rPr>
+        <w:t>: nos imprime una lista de las llaves</w:t>
+      </w:r>
+      <w:r>
+        <w:rPr>
+          <w:rFonts w:ascii="Arial" w:eastAsia="Times New Roman" w:hAnsi="Arial" w:cs="Arial"/>
+          <w:color w:val="273B47"/>
+          <w:sz w:val="24"/>
+          <w:szCs w:val="24"/>
+          <w:lang w:eastAsia="es-ES"/>
+        </w:rPr>
+        <w:br/>
+      </w:r>
+      <w:proofErr w:type="spellStart"/>
+      <w:r>
+        <w:rPr>
+          <w:rFonts w:ascii="Courier New" w:eastAsia="Times New Roman" w:hAnsi="Courier New" w:cs="Courier New"/>
+          <w:b/>
+          <w:bCs/>
+          <w:color w:val="273B47"/>
+          <w:sz w:val="20"/>
+          <w:szCs w:val="20"/>
+          <w:lang w:eastAsia="es-ES"/>
+        </w:rPr>
+        <w:t>values</w:t>
+      </w:r>
+      <w:proofErr w:type="spellEnd"/>
+      <w:r>
+        <w:rPr>
+          <w:rFonts w:ascii="Arial" w:eastAsia="Times New Roman" w:hAnsi="Arial" w:cs="Arial"/>
+          <w:color w:val="273B47"/>
+          <w:sz w:val="24"/>
+          <w:szCs w:val="24"/>
+          <w:lang w:eastAsia="es-ES"/>
+        </w:rPr>
+        <w:t> nos imprime una lista de los valores</w:t>
+      </w:r>
+      <w:r>
+        <w:rPr>
+          <w:rFonts w:ascii="Arial" w:eastAsia="Times New Roman" w:hAnsi="Arial" w:cs="Arial"/>
+          <w:color w:val="273B47"/>
+          <w:sz w:val="24"/>
+          <w:szCs w:val="24"/>
+          <w:lang w:eastAsia="es-ES"/>
+        </w:rPr>
+        <w:br/>
+      </w:r>
+      <w:proofErr w:type="spellStart"/>
+      <w:r>
+        <w:rPr>
+          <w:rFonts w:ascii="Courier New" w:eastAsia="Times New Roman" w:hAnsi="Courier New" w:cs="Courier New"/>
+          <w:b/>
+          <w:bCs/>
+          <w:color w:val="273B47"/>
+          <w:sz w:val="20"/>
+          <w:szCs w:val="20"/>
+          <w:lang w:eastAsia="es-ES"/>
+        </w:rPr>
+        <w:t>items</w:t>
+      </w:r>
+      <w:proofErr w:type="spellEnd"/>
+      <w:r>
+        <w:rPr>
+          <w:rFonts w:ascii="Arial" w:eastAsia="Times New Roman" w:hAnsi="Arial" w:cs="Arial"/>
+          <w:color w:val="273B47"/>
+          <w:sz w:val="24"/>
+          <w:szCs w:val="24"/>
+          <w:lang w:eastAsia="es-ES"/>
+        </w:rPr>
+        <w:t xml:space="preserve">. </w:t>
+      </w:r>
+      <w:proofErr w:type="gramStart"/>
+      <w:r>
+        <w:rPr>
+          <w:rFonts w:ascii="Arial" w:eastAsia="Times New Roman" w:hAnsi="Arial" w:cs="Arial"/>
+          <w:color w:val="273B47"/>
+          <w:sz w:val="24"/>
+          <w:szCs w:val="24"/>
+          <w:lang w:eastAsia="es-ES"/>
+        </w:rPr>
+        <w:t>nos</w:t>
+      </w:r>
+      <w:proofErr w:type="gramEnd"/>
+      <w:r>
+        <w:rPr>
+          <w:rFonts w:ascii="Arial" w:eastAsia="Times New Roman" w:hAnsi="Arial" w:cs="Arial"/>
+          <w:color w:val="273B47"/>
+          <w:sz w:val="24"/>
+          <w:szCs w:val="24"/>
+          <w:lang w:eastAsia="es-ES"/>
+        </w:rPr>
+        <w:t xml:space="preserve"> manda una lista de </w:t>
+      </w:r>
+      <w:proofErr w:type="spellStart"/>
+      <w:r>
+        <w:rPr>
+          <w:rFonts w:ascii="Arial" w:eastAsia="Times New Roman" w:hAnsi="Arial" w:cs="Arial"/>
+          <w:color w:val="273B47"/>
+          <w:sz w:val="24"/>
+          <w:szCs w:val="24"/>
+          <w:lang w:eastAsia="es-ES"/>
+        </w:rPr>
+        <w:t>tuplas</w:t>
+      </w:r>
+      <w:proofErr w:type="spellEnd"/>
+      <w:r>
+        <w:rPr>
+          <w:rFonts w:ascii="Arial" w:eastAsia="Times New Roman" w:hAnsi="Arial" w:cs="Arial"/>
+          <w:color w:val="273B47"/>
+          <w:sz w:val="24"/>
+          <w:szCs w:val="24"/>
+          <w:lang w:eastAsia="es-ES"/>
+        </w:rPr>
+        <w:t xml:space="preserve"> de los valores</w:t>
+      </w:r>
+    </w:p>
+    <w:p>
+      <w:pPr>
+        <w:rPr>
+          <w:sz w:val="32"/>
+          <w:u w:val="single"/>
+        </w:rPr>
+      </w:pPr>
+      <w:proofErr w:type="gramStart"/>
+      <w:r>
+        <w:rPr>
+          <w:sz w:val="32"/>
+          <w:u w:val="single"/>
+        </w:rPr>
+        <w:t>EJ :</w:t>
+      </w:r>
+      <w:proofErr w:type="gramEnd"/>
+    </w:p>
+    <w:p>
+      <w:pPr>
+        <w:rPr>
+          <w:sz w:val="32"/>
+          <w:u w:val="single"/>
+        </w:rPr>
+      </w:pPr>
+      <w:proofErr w:type="gramStart"/>
+      <w:r>
+        <w:rPr>
+          <w:sz w:val="32"/>
+          <w:u w:val="single"/>
+        </w:rPr>
+        <w:t>rae</w:t>
+      </w:r>
+      <w:proofErr w:type="gramEnd"/>
+      <w:r>
+        <w:rPr>
+          <w:sz w:val="32"/>
+          <w:u w:val="single"/>
+        </w:rPr>
+        <w:t xml:space="preserve"> = {}</w:t>
+      </w:r>
+    </w:p>
+    <w:p>
+      <w:pPr>
+        <w:rPr>
+          <w:sz w:val="32"/>
+          <w:u w:val="single"/>
+        </w:rPr>
+      </w:pPr>
+      <w:r>
+        <w:rPr>
+          <w:sz w:val="32"/>
+          <w:u w:val="single"/>
         </w:rPr>
         <w:t xml:space="preserve">&gt;&gt;&gt; </w:t>
       </w:r>
-      <w:proofErr w:type="spellStart"/>
-      <w:r>
-        <w:rPr>
-          <w:b/>
-          <w:sz w:val="32"/>
-          <w:u w:val="single"/>
-          <w:lang w:val="en-US"/>
-        </w:rPr>
-        <w:t>random_</w:t>
-      </w:r>
       <w:proofErr w:type="gramStart"/>
       <w:r>
         <w:rPr>
-          <w:b/>
-          <w:sz w:val="32"/>
-          <w:u w:val="single"/>
-          <w:lang w:val="en-US"/>
-        </w:rPr>
-        <w:t>numbers.sort</w:t>
-      </w:r>
-      <w:proofErr w:type="spellEnd"/>
-      <w:r>
-        <w:rPr>
-          <w:b/>
-          <w:sz w:val="32"/>
+          <w:sz w:val="32"/>
+          <w:u w:val="single"/>
+        </w:rPr>
+        <w:t>rae[</w:t>
+      </w:r>
+      <w:proofErr w:type="gramEnd"/>
+      <w:r>
+        <w:rPr>
+          <w:sz w:val="32"/>
+          <w:u w:val="single"/>
+        </w:rPr>
+        <w:t xml:space="preserve">'pizza'] = 'la comida </w:t>
+      </w:r>
+      <w:proofErr w:type="spellStart"/>
+      <w:r>
+        <w:rPr>
+          <w:sz w:val="32"/>
+          <w:u w:val="single"/>
+        </w:rPr>
+        <w:t>mas</w:t>
+      </w:r>
+      <w:proofErr w:type="spellEnd"/>
+      <w:r>
+        <w:rPr>
+          <w:sz w:val="32"/>
+          <w:u w:val="single"/>
+        </w:rPr>
+        <w:t xml:space="preserve"> rica del mundo'</w:t>
+      </w:r>
+    </w:p>
+    <w:p>
+      <w:pPr>
+        <w:rPr>
+          <w:sz w:val="32"/>
+          <w:u w:val="single"/>
+        </w:rPr>
+      </w:pPr>
+      <w:r>
+        <w:rPr>
+          <w:sz w:val="32"/>
+          <w:u w:val="single"/>
+        </w:rPr>
+        <w:t>&gt;&gt;&gt; rae</w:t>
+      </w:r>
+    </w:p>
+    <w:p>
+      <w:pPr>
+        <w:rPr>
+          <w:sz w:val="32"/>
+          <w:u w:val="single"/>
+        </w:rPr>
+      </w:pPr>
+      <w:r>
+        <w:rPr>
+          <w:sz w:val="32"/>
+          <w:u w:val="single"/>
+        </w:rPr>
+        <w:lastRenderedPageBreak/>
+        <w:t xml:space="preserve">{'pizza': 'la comida </w:t>
+      </w:r>
+      <w:proofErr w:type="spellStart"/>
+      <w:r>
+        <w:rPr>
+          <w:sz w:val="32"/>
+          <w:u w:val="single"/>
+        </w:rPr>
+        <w:t>mas</w:t>
+      </w:r>
+      <w:proofErr w:type="spellEnd"/>
+      <w:r>
+        <w:rPr>
+          <w:sz w:val="32"/>
+          <w:u w:val="single"/>
+        </w:rPr>
+        <w:t xml:space="preserve"> rica del mundo'}</w:t>
+      </w:r>
+    </w:p>
+    <w:p>
+      <w:pPr>
+        <w:rPr>
+          <w:sz w:val="32"/>
+          <w:u w:val="single"/>
+        </w:rPr>
+      </w:pPr>
+      <w:r>
+        <w:rPr>
+          <w:sz w:val="32"/>
+          <w:u w:val="single"/>
+        </w:rPr>
+        <w:t xml:space="preserve">&gt;&gt;&gt; </w:t>
+      </w:r>
+      <w:proofErr w:type="gramStart"/>
+      <w:r>
+        <w:rPr>
+          <w:sz w:val="32"/>
+          <w:u w:val="single"/>
+        </w:rPr>
+        <w:t>rae[</w:t>
+      </w:r>
+      <w:proofErr w:type="gramEnd"/>
+      <w:r>
+        <w:rPr>
+          <w:sz w:val="32"/>
+          <w:u w:val="single"/>
+        </w:rPr>
+        <w:t xml:space="preserve">'pasta'] = 'la comida </w:t>
+      </w:r>
+      <w:proofErr w:type="spellStart"/>
+      <w:r>
+        <w:rPr>
+          <w:sz w:val="32"/>
+          <w:u w:val="single"/>
+        </w:rPr>
+        <w:t>mas</w:t>
+      </w:r>
+      <w:proofErr w:type="spellEnd"/>
+      <w:r>
+        <w:rPr>
+          <w:sz w:val="32"/>
+          <w:u w:val="single"/>
+        </w:rPr>
+        <w:t xml:space="preserve"> sabrosa de </w:t>
+      </w:r>
+      <w:proofErr w:type="spellStart"/>
+      <w:r>
+        <w:rPr>
+          <w:sz w:val="32"/>
+          <w:u w:val="single"/>
+        </w:rPr>
+        <w:t>italia</w:t>
+      </w:r>
+      <w:proofErr w:type="spellEnd"/>
+      <w:r>
+        <w:rPr>
+          <w:sz w:val="32"/>
+          <w:u w:val="single"/>
+        </w:rPr>
+        <w:t>'</w:t>
+      </w:r>
+    </w:p>
+    <w:p>
+      <w:pPr>
+        <w:rPr>
+          <w:sz w:val="32"/>
+          <w:u w:val="single"/>
+        </w:rPr>
+      </w:pPr>
+      <w:r>
+        <w:rPr>
+          <w:sz w:val="32"/>
+          <w:u w:val="single"/>
+        </w:rPr>
+        <w:t>&gt;&gt;&gt; rae</w:t>
+      </w:r>
+    </w:p>
+    <w:p>
+      <w:pPr>
+        <w:rPr>
+          <w:sz w:val="32"/>
+          <w:u w:val="single"/>
+        </w:rPr>
+      </w:pPr>
+      <w:r>
+        <w:rPr>
+          <w:sz w:val="32"/>
+          <w:u w:val="single"/>
+        </w:rPr>
+        <w:t xml:space="preserve">{'pizza': 'la comida </w:t>
+      </w:r>
+      <w:proofErr w:type="spellStart"/>
+      <w:r>
+        <w:rPr>
+          <w:sz w:val="32"/>
+          <w:u w:val="single"/>
+        </w:rPr>
+        <w:t>mas</w:t>
+      </w:r>
+      <w:proofErr w:type="spellEnd"/>
+      <w:r>
+        <w:rPr>
+          <w:sz w:val="32"/>
+          <w:u w:val="single"/>
+        </w:rPr>
+        <w:t xml:space="preserve"> rica del mundo', 'pasta': 'la comida </w:t>
+      </w:r>
+      <w:proofErr w:type="spellStart"/>
+      <w:r>
+        <w:rPr>
+          <w:sz w:val="32"/>
+          <w:u w:val="single"/>
+        </w:rPr>
+        <w:t>mas</w:t>
+      </w:r>
+      <w:proofErr w:type="spellEnd"/>
+      <w:r>
+        <w:rPr>
+          <w:sz w:val="32"/>
+          <w:u w:val="single"/>
+        </w:rPr>
+        <w:t xml:space="preserve"> sabrosa de </w:t>
+      </w:r>
+      <w:proofErr w:type="spellStart"/>
+      <w:r>
+        <w:rPr>
+          <w:sz w:val="32"/>
+          <w:u w:val="single"/>
+        </w:rPr>
+        <w:t>italia</w:t>
+      </w:r>
+      <w:proofErr w:type="spellEnd"/>
+      <w:r>
+        <w:rPr>
+          <w:sz w:val="32"/>
+          <w:u w:val="single"/>
+        </w:rPr>
+        <w:t>'}</w:t>
+      </w:r>
+    </w:p>
+    <w:p>
+      <w:pPr>
+        <w:rPr>
+          <w:sz w:val="28"/>
+          <w:u w:val="single"/>
+        </w:rPr>
+      </w:pPr>
+      <w:r>
+        <w:rPr>
+          <w:sz w:val="28"/>
+          <w:u w:val="single"/>
+        </w:rPr>
+        <w:t xml:space="preserve">&gt;&gt;&gt; </w:t>
+      </w:r>
+      <w:proofErr w:type="gramStart"/>
+      <w:r>
+        <w:rPr>
+          <w:sz w:val="28"/>
+          <w:u w:val="single"/>
+        </w:rPr>
+        <w:t>rae[</w:t>
+      </w:r>
+      <w:proofErr w:type="gramEnd"/>
+      <w:r>
+        <w:rPr>
+          <w:sz w:val="28"/>
+          <w:u w:val="single"/>
+        </w:rPr>
+        <w:t>'pizza']</w:t>
+      </w:r>
+    </w:p>
+    <w:p>
+      <w:pPr>
+        <w:rPr>
+          <w:sz w:val="28"/>
+          <w:u w:val="single"/>
+        </w:rPr>
+      </w:pPr>
+      <w:r>
+        <w:rPr>
+          <w:sz w:val="28"/>
+          <w:u w:val="single"/>
+        </w:rPr>
+        <w:t xml:space="preserve">'la comida </w:t>
+      </w:r>
+      <w:proofErr w:type="spellStart"/>
+      <w:r>
+        <w:rPr>
+          <w:sz w:val="28"/>
+          <w:u w:val="single"/>
+        </w:rPr>
+        <w:t>mas</w:t>
+      </w:r>
+      <w:proofErr w:type="spellEnd"/>
+      <w:r>
+        <w:rPr>
+          <w:sz w:val="28"/>
+          <w:u w:val="single"/>
+        </w:rPr>
+        <w:t xml:space="preserve"> rica del mundo'</w:t>
+      </w:r>
+    </w:p>
+    <w:p>
+      <w:pPr>
+        <w:rPr>
+          <w:sz w:val="28"/>
+          <w:u w:val="single"/>
+        </w:rPr>
+      </w:pPr>
+      <w:r>
+        <w:rPr>
+          <w:sz w:val="28"/>
+          <w:u w:val="single"/>
+        </w:rPr>
+        <w:t xml:space="preserve">&gt;&gt;&gt; </w:t>
+      </w:r>
+      <w:proofErr w:type="gramStart"/>
+      <w:r>
+        <w:rPr>
+          <w:sz w:val="28"/>
+          <w:u w:val="single"/>
+        </w:rPr>
+        <w:t>rae[</w:t>
+      </w:r>
+      <w:proofErr w:type="gramEnd"/>
+      <w:r>
+        <w:rPr>
+          <w:sz w:val="28"/>
+          <w:u w:val="single"/>
+        </w:rPr>
+        <w:t>'pasta']</w:t>
+      </w:r>
+    </w:p>
+    <w:p>
+      <w:pPr>
+        <w:rPr>
+          <w:sz w:val="28"/>
+          <w:u w:val="single"/>
+        </w:rPr>
+      </w:pPr>
+      <w:r>
+        <w:rPr>
+          <w:sz w:val="28"/>
+          <w:u w:val="single"/>
+        </w:rPr>
+        <w:t xml:space="preserve">'la comida </w:t>
+      </w:r>
+      <w:proofErr w:type="spellStart"/>
+      <w:r>
+        <w:rPr>
+          <w:sz w:val="28"/>
+          <w:u w:val="single"/>
+        </w:rPr>
+        <w:t>mas</w:t>
+      </w:r>
+      <w:proofErr w:type="spellEnd"/>
+      <w:r>
+        <w:rPr>
+          <w:sz w:val="28"/>
+          <w:u w:val="single"/>
+        </w:rPr>
+        <w:t xml:space="preserve"> sabrosa de </w:t>
+      </w:r>
+      <w:proofErr w:type="spellStart"/>
+      <w:r>
+        <w:rPr>
+          <w:sz w:val="28"/>
+          <w:u w:val="single"/>
+        </w:rPr>
+        <w:t>italia</w:t>
+      </w:r>
+      <w:proofErr w:type="spellEnd"/>
+      <w:r>
+        <w:rPr>
+          <w:sz w:val="28"/>
+          <w:u w:val="single"/>
+        </w:rPr>
+        <w:t>'</w:t>
+      </w:r>
+    </w:p>
+    <w:p>
+      <w:pPr>
+        <w:rPr>
+          <w:b/>
+          <w:i/>
+          <w:sz w:val="28"/>
+          <w:u w:val="single"/>
+        </w:rPr>
+      </w:pPr>
+      <w:r>
+        <w:rPr>
+          <w:b/>
+          <w:i/>
+          <w:sz w:val="28"/>
+          <w:u w:val="single"/>
+        </w:rPr>
+        <w:t>ERROR:</w:t>
+      </w:r>
+    </w:p>
+    <w:p>
+      <w:pPr>
+        <w:rPr>
+          <w:sz w:val="28"/>
+          <w:u w:val="single"/>
+          <w:lang w:val="en-US"/>
+        </w:rPr>
+      </w:pPr>
+      <w:r>
+        <w:rPr>
+          <w:sz w:val="28"/>
+          <w:u w:val="single"/>
+          <w:lang w:val="en-US"/>
+        </w:rPr>
+        <w:t xml:space="preserve">&gt;&gt;&gt;&gt;&gt;&gt; a = </w:t>
+      </w:r>
+      <w:proofErr w:type="spellStart"/>
+      <w:proofErr w:type="gramStart"/>
+      <w:r>
+        <w:rPr>
+          <w:sz w:val="28"/>
+          <w:u w:val="single"/>
+          <w:lang w:val="en-US"/>
+        </w:rPr>
+        <w:t>rae.get</w:t>
+      </w:r>
+      <w:proofErr w:type="spellEnd"/>
+      <w:r>
+        <w:rPr>
+          <w:sz w:val="28"/>
+          <w:u w:val="single"/>
+          <w:lang w:val="en-US"/>
+        </w:rPr>
+        <w:t>(</w:t>
+      </w:r>
+      <w:proofErr w:type="gramEnd"/>
+      <w:r>
+        <w:rPr>
+          <w:sz w:val="28"/>
+          <w:u w:val="single"/>
+          <w:lang w:val="en-US"/>
+        </w:rPr>
+        <w:t>'</w:t>
+      </w:r>
+      <w:proofErr w:type="spellStart"/>
+      <w:r>
+        <w:rPr>
+          <w:sz w:val="28"/>
+          <w:u w:val="single"/>
+          <w:lang w:val="en-US"/>
+        </w:rPr>
+        <w:t>helado</w:t>
+      </w:r>
+      <w:proofErr w:type="spellEnd"/>
+      <w:r>
+        <w:rPr>
+          <w:sz w:val="28"/>
+          <w:u w:val="single"/>
+          <w:lang w:val="en-US"/>
+        </w:rPr>
+        <w:t>', None)</w:t>
+      </w:r>
+    </w:p>
+    <w:p>
+      <w:pPr>
+        <w:rPr>
+          <w:sz w:val="28"/>
+          <w:u w:val="single"/>
+        </w:rPr>
+      </w:pPr>
+      <w:r>
+        <w:rPr>
+          <w:sz w:val="28"/>
+          <w:u w:val="single"/>
+        </w:rPr>
+        <w:t xml:space="preserve">&gt;&gt;&gt; </w:t>
+      </w:r>
+      <w:proofErr w:type="spellStart"/>
+      <w:proofErr w:type="gramStart"/>
+      <w:r>
+        <w:rPr>
+          <w:sz w:val="28"/>
+          <w:u w:val="single"/>
+        </w:rPr>
+        <w:t>print</w:t>
+      </w:r>
+      <w:proofErr w:type="spellEnd"/>
+      <w:r>
+        <w:rPr>
+          <w:sz w:val="28"/>
+          <w:u w:val="single"/>
+        </w:rPr>
+        <w:t>(</w:t>
+      </w:r>
+      <w:proofErr w:type="gramEnd"/>
+      <w:r>
+        <w:rPr>
+          <w:sz w:val="28"/>
+          <w:u w:val="single"/>
+        </w:rPr>
+        <w:t>a)</w:t>
+      </w:r>
+      <w:r>
+        <w:rPr>
+          <w:sz w:val="28"/>
+          <w:u w:val="single"/>
+        </w:rPr>
+        <w:t xml:space="preserve"> =   </w:t>
+      </w:r>
+      <w:proofErr w:type="spellStart"/>
+      <w:r>
+        <w:rPr>
+          <w:sz w:val="28"/>
+          <w:u w:val="single"/>
+        </w:rPr>
+        <w:t>None</w:t>
+      </w:r>
+      <w:proofErr w:type="spellEnd"/>
+    </w:p>
+    <w:p>
+      <w:pPr>
+        <w:rPr>
+          <w:sz w:val="28"/>
+          <w:u w:val="single"/>
+          <w:lang w:val="en-US"/>
+        </w:rPr>
+      </w:pPr>
+      <w:r>
+        <w:rPr>
+          <w:sz w:val="28"/>
+          <w:u w:val="single"/>
+          <w:lang w:val="en-US"/>
+        </w:rPr>
+        <w:t xml:space="preserve">&gt;&gt;&gt; a = </w:t>
+      </w:r>
+      <w:proofErr w:type="spellStart"/>
+      <w:proofErr w:type="gramStart"/>
+      <w:r>
+        <w:rPr>
+          <w:sz w:val="28"/>
+          <w:u w:val="single"/>
+          <w:lang w:val="en-US"/>
+        </w:rPr>
+        <w:t>rae.get</w:t>
+      </w:r>
+      <w:proofErr w:type="spellEnd"/>
+      <w:r>
+        <w:rPr>
+          <w:sz w:val="28"/>
+          <w:u w:val="single"/>
+          <w:lang w:val="en-US"/>
+        </w:rPr>
+        <w:t>(</w:t>
+      </w:r>
+      <w:proofErr w:type="gramEnd"/>
+      <w:r>
+        <w:rPr>
+          <w:sz w:val="28"/>
+          <w:u w:val="single"/>
+          <w:lang w:val="en-US"/>
+        </w:rPr>
+        <w:t>'pizza', None)</w:t>
+      </w:r>
+    </w:p>
+    <w:p>
+      <w:pPr>
+        <w:rPr>
+          <w:sz w:val="28"/>
+          <w:u w:val="single"/>
+        </w:rPr>
+      </w:pPr>
+      <w:r>
+        <w:rPr>
+          <w:sz w:val="28"/>
+          <w:u w:val="single"/>
+        </w:rPr>
+        <w:t xml:space="preserve">&gt;&gt;&gt; </w:t>
+      </w:r>
+      <w:proofErr w:type="spellStart"/>
+      <w:proofErr w:type="gramStart"/>
+      <w:r>
+        <w:rPr>
+          <w:sz w:val="28"/>
+          <w:u w:val="single"/>
+        </w:rPr>
+        <w:t>print</w:t>
+      </w:r>
+      <w:proofErr w:type="spellEnd"/>
+      <w:r>
+        <w:rPr>
+          <w:sz w:val="28"/>
+          <w:u w:val="single"/>
+        </w:rPr>
+        <w:t>(</w:t>
+      </w:r>
+      <w:proofErr w:type="gramEnd"/>
+      <w:r>
+        <w:rPr>
+          <w:sz w:val="28"/>
+          <w:u w:val="single"/>
+        </w:rPr>
+        <w:t xml:space="preserve">a) =  la comida </w:t>
+      </w:r>
+      <w:proofErr w:type="spellStart"/>
+      <w:r>
+        <w:rPr>
+          <w:sz w:val="28"/>
+          <w:u w:val="single"/>
+        </w:rPr>
+        <w:t>mas</w:t>
+      </w:r>
+      <w:proofErr w:type="spellEnd"/>
+      <w:r>
+        <w:rPr>
+          <w:sz w:val="28"/>
+          <w:u w:val="single"/>
+        </w:rPr>
+        <w:t xml:space="preserve"> rica del mundo</w:t>
+      </w:r>
+    </w:p>
+    <w:p>
+      <w:pPr>
+        <w:rPr>
+          <w:sz w:val="28"/>
+          <w:u w:val="single"/>
+          <w:lang w:val="en-US"/>
+        </w:rPr>
+      </w:pPr>
+      <w:r>
+        <w:rPr>
+          <w:sz w:val="28"/>
+          <w:u w:val="single"/>
+          <w:lang w:val="en-US"/>
+        </w:rPr>
+        <w:t xml:space="preserve">&gt;&gt;&gt; </w:t>
+      </w:r>
+      <w:proofErr w:type="spellStart"/>
+      <w:proofErr w:type="gramStart"/>
+      <w:r>
+        <w:rPr>
+          <w:sz w:val="28"/>
+          <w:u w:val="single"/>
+          <w:lang w:val="en-US"/>
+        </w:rPr>
+        <w:t>rae.keys</w:t>
+      </w:r>
+      <w:proofErr w:type="spellEnd"/>
+      <w:r>
+        <w:rPr>
+          <w:sz w:val="28"/>
+          <w:u w:val="single"/>
+          <w:lang w:val="en-US"/>
+        </w:rPr>
+        <w:t>(</w:t>
+      </w:r>
+      <w:proofErr w:type="gramEnd"/>
+      <w:r>
+        <w:rPr>
+          <w:sz w:val="28"/>
+          <w:u w:val="single"/>
+          <w:lang w:val="en-US"/>
+        </w:rPr>
+        <w:t xml:space="preserve">) = </w:t>
+      </w:r>
+      <w:proofErr w:type="spellStart"/>
+      <w:r>
+        <w:rPr>
+          <w:sz w:val="28"/>
+          <w:u w:val="single"/>
+          <w:lang w:val="en-US"/>
+        </w:rPr>
+        <w:t>dict_keys</w:t>
+      </w:r>
+      <w:proofErr w:type="spellEnd"/>
+      <w:r>
+        <w:rPr>
+          <w:sz w:val="28"/>
+          <w:u w:val="single"/>
+          <w:lang w:val="en-US"/>
+        </w:rPr>
+        <w:t>(['pizza', 'pasta'])</w:t>
+      </w:r>
+    </w:p>
+    <w:p>
+      <w:pPr>
+        <w:rPr>
+          <w:sz w:val="28"/>
+          <w:u w:val="single"/>
+          <w:lang w:val="en-US"/>
+        </w:rPr>
+      </w:pPr>
+      <w:r>
+        <w:rPr>
+          <w:sz w:val="28"/>
+          <w:u w:val="single"/>
+          <w:lang w:val="en-US"/>
+        </w:rPr>
+        <w:t xml:space="preserve">&gt;&gt;&gt; </w:t>
+      </w:r>
+      <w:proofErr w:type="spellStart"/>
+      <w:proofErr w:type="gramStart"/>
+      <w:r>
+        <w:rPr>
+          <w:sz w:val="28"/>
+          <w:u w:val="single"/>
+          <w:lang w:val="en-US"/>
+        </w:rPr>
+        <w:t>rae.values</w:t>
+      </w:r>
+      <w:proofErr w:type="spellEnd"/>
+      <w:r>
+        <w:rPr>
+          <w:sz w:val="28"/>
           <w:u w:val="single"/>
           <w:lang w:val="en-US"/>
         </w:rPr>
@@ -9874,148 +12009,885 @@
     <w:p>
       <w:pPr>
         <w:rPr>
-          <w:b/>
-          <w:sz w:val="32"/>
-          <w:u w:val="single"/>
-          <w:lang w:val="en-US"/>
-        </w:rPr>
-      </w:pPr>
-      <w:r>
-        <w:rPr>
-          <w:b/>
-          <w:sz w:val="32"/>
-          <w:u w:val="single"/>
-          <w:lang w:val="en-US"/>
+          <w:sz w:val="28"/>
+          <w:u w:val="single"/>
+        </w:rPr>
+      </w:pPr>
+      <w:proofErr w:type="spellStart"/>
+      <w:r>
+        <w:rPr>
+          <w:sz w:val="28"/>
+          <w:u w:val="single"/>
+        </w:rPr>
+        <w:t>dict_</w:t>
+      </w:r>
+      <w:proofErr w:type="gramStart"/>
+      <w:r>
+        <w:rPr>
+          <w:sz w:val="28"/>
+          <w:u w:val="single"/>
+        </w:rPr>
+        <w:t>values</w:t>
+      </w:r>
+      <w:proofErr w:type="spellEnd"/>
+      <w:r>
+        <w:rPr>
+          <w:sz w:val="28"/>
+          <w:u w:val="single"/>
+        </w:rPr>
+        <w:t>(</w:t>
+      </w:r>
+      <w:proofErr w:type="gramEnd"/>
+      <w:r>
+        <w:rPr>
+          <w:sz w:val="28"/>
+          <w:u w:val="single"/>
+        </w:rPr>
+        <w:t xml:space="preserve">['la comida </w:t>
+      </w:r>
+      <w:proofErr w:type="spellStart"/>
+      <w:r>
+        <w:rPr>
+          <w:sz w:val="28"/>
+          <w:u w:val="single"/>
+        </w:rPr>
+        <w:t>mas</w:t>
+      </w:r>
+      <w:proofErr w:type="spellEnd"/>
+      <w:r>
+        <w:rPr>
+          <w:sz w:val="28"/>
+          <w:u w:val="single"/>
+        </w:rPr>
+        <w:t xml:space="preserve"> rica del mundo', 'la comida </w:t>
+      </w:r>
+      <w:proofErr w:type="spellStart"/>
+      <w:r>
+        <w:rPr>
+          <w:sz w:val="28"/>
+          <w:u w:val="single"/>
+        </w:rPr>
+        <w:t>mas</w:t>
+      </w:r>
+      <w:proofErr w:type="spellEnd"/>
+      <w:r>
+        <w:rPr>
+          <w:sz w:val="28"/>
+          <w:u w:val="single"/>
+        </w:rPr>
+        <w:t xml:space="preserve"> sabrosa de </w:t>
+      </w:r>
+      <w:proofErr w:type="spellStart"/>
+      <w:r>
+        <w:rPr>
+          <w:sz w:val="28"/>
+          <w:u w:val="single"/>
+        </w:rPr>
+        <w:t>italia</w:t>
+      </w:r>
+      <w:proofErr w:type="spellEnd"/>
+      <w:r>
+        <w:rPr>
+          <w:sz w:val="28"/>
+          <w:u w:val="single"/>
+        </w:rPr>
+        <w:t>'])</w:t>
+      </w:r>
+    </w:p>
+    <w:p>
+      <w:pPr>
+        <w:rPr>
+          <w:sz w:val="28"/>
+          <w:u w:val="single"/>
+        </w:rPr>
+      </w:pPr>
+      <w:r>
+        <w:rPr>
+          <w:sz w:val="28"/>
+          <w:u w:val="single"/>
         </w:rPr>
         <w:t xml:space="preserve">&gt;&gt;&gt; </w:t>
       </w:r>
       <w:proofErr w:type="spellStart"/>
-      <w:r>
-        <w:rPr>
-          <w:b/>
-          <w:sz w:val="32"/>
-          <w:u w:val="single"/>
-          <w:lang w:val="en-US"/>
-        </w:rPr>
-        <w:t>random_numbers</w:t>
-      </w:r>
-      <w:proofErr w:type="spellEnd"/>
-    </w:p>
-    <w:p>
-      <w:pPr>
-        <w:rPr>
-          <w:sz w:val="32"/>
-          <w:u w:val="single"/>
-          <w:lang w:val="en-US"/>
-        </w:rPr>
-      </w:pPr>
-      <w:r>
-        <w:rPr>
-          <w:sz w:val="32"/>
-          <w:u w:val="single"/>
-          <w:lang w:val="en-US"/>
-        </w:rPr>
-        <w:t>[0, 2, 3, 4, 7, 8, 8, 9, 12, 15]</w:t>
-      </w:r>
-    </w:p>
-    <w:p>
-      <w:pPr>
-        <w:rPr>
-          <w:b/>
-          <w:i/>
-          <w:sz w:val="32"/>
-        </w:rPr>
-      </w:pPr>
-      <w:r>
-        <w:rPr>
-          <w:b/>
-          <w:i/>
-          <w:sz w:val="32"/>
-        </w:rPr>
-        <w:t>VER TODOS LOS METODOS DE LA LIST</w:t>
-      </w:r>
-    </w:p>
-    <w:p>
-      <w:pPr>
-        <w:rPr>
-          <w:b/>
-          <w:sz w:val="32"/>
-          <w:u w:val="single"/>
-          <w:lang w:val="en-US"/>
-        </w:rPr>
-      </w:pPr>
-      <w:r>
-        <w:rPr>
-          <w:b/>
-          <w:sz w:val="32"/>
+      <w:proofErr w:type="gramStart"/>
+      <w:r>
+        <w:rPr>
+          <w:sz w:val="28"/>
+          <w:u w:val="single"/>
+        </w:rPr>
+        <w:t>rae.items</w:t>
+      </w:r>
+      <w:proofErr w:type="spellEnd"/>
+      <w:r>
+        <w:rPr>
+          <w:sz w:val="28"/>
+          <w:u w:val="single"/>
+        </w:rPr>
+        <w:t>()</w:t>
+      </w:r>
+      <w:proofErr w:type="gramEnd"/>
+    </w:p>
+    <w:p>
+      <w:pPr>
+        <w:rPr>
+          <w:color w:val="FF0000"/>
+          <w:sz w:val="28"/>
+          <w:u w:val="single"/>
+        </w:rPr>
+      </w:pPr>
+      <w:proofErr w:type="spellStart"/>
+      <w:r>
+        <w:rPr>
+          <w:sz w:val="28"/>
+          <w:u w:val="single"/>
+        </w:rPr>
+        <w:t>dict_</w:t>
+      </w:r>
+      <w:proofErr w:type="gramStart"/>
+      <w:r>
+        <w:rPr>
+          <w:sz w:val="28"/>
+          <w:u w:val="single"/>
+        </w:rPr>
+        <w:t>items</w:t>
+      </w:r>
+      <w:proofErr w:type="spellEnd"/>
+      <w:r>
+        <w:rPr>
+          <w:sz w:val="28"/>
+          <w:u w:val="single"/>
+        </w:rPr>
+        <w:t>(</w:t>
+      </w:r>
+      <w:proofErr w:type="gramEnd"/>
+      <w:r>
+        <w:rPr>
+          <w:sz w:val="28"/>
+          <w:u w:val="single"/>
+        </w:rPr>
+        <w:t xml:space="preserve">[('pizza', 'la comida </w:t>
+      </w:r>
+      <w:proofErr w:type="spellStart"/>
+      <w:r>
+        <w:rPr>
+          <w:sz w:val="28"/>
+          <w:u w:val="single"/>
+        </w:rPr>
+        <w:t>mas</w:t>
+      </w:r>
+      <w:proofErr w:type="spellEnd"/>
+      <w:r>
+        <w:rPr>
+          <w:sz w:val="28"/>
+          <w:u w:val="single"/>
+        </w:rPr>
+        <w:t xml:space="preserve"> rica del mundo'), ('pasta', 'la comida </w:t>
+      </w:r>
+      <w:proofErr w:type="spellStart"/>
+      <w:r>
+        <w:rPr>
+          <w:sz w:val="28"/>
+          <w:u w:val="single"/>
+        </w:rPr>
+        <w:t>mas</w:t>
+      </w:r>
+      <w:proofErr w:type="spellEnd"/>
+      <w:r>
+        <w:rPr>
+          <w:sz w:val="28"/>
+          <w:u w:val="single"/>
+        </w:rPr>
+        <w:t xml:space="preserve"> sabrosa de </w:t>
+      </w:r>
+      <w:proofErr w:type="spellStart"/>
+      <w:r>
+        <w:rPr>
+          <w:sz w:val="28"/>
+          <w:u w:val="single"/>
+        </w:rPr>
+        <w:t>italia</w:t>
+      </w:r>
+      <w:proofErr w:type="spellEnd"/>
+      <w:r>
+        <w:rPr>
+          <w:sz w:val="28"/>
+          <w:u w:val="single"/>
+        </w:rPr>
+        <w:t>')])</w:t>
+      </w:r>
+      <w:r>
+        <w:rPr>
+          <w:sz w:val="28"/>
+          <w:u w:val="single"/>
+        </w:rPr>
+        <w:t xml:space="preserve">  </w:t>
+      </w:r>
+      <w:r>
+        <w:rPr>
+          <w:color w:val="FF0000"/>
+          <w:sz w:val="28"/>
+          <w:u w:val="single"/>
+        </w:rPr>
+        <w:t xml:space="preserve">se hace una </w:t>
+      </w:r>
+      <w:proofErr w:type="spellStart"/>
+      <w:r>
+        <w:rPr>
+          <w:color w:val="FF0000"/>
+          <w:sz w:val="28"/>
+          <w:u w:val="single"/>
+        </w:rPr>
+        <w:t>tupla</w:t>
+      </w:r>
+      <w:proofErr w:type="spellEnd"/>
+    </w:p>
+    <w:p>
+      <w:pPr>
+        <w:rPr>
+          <w:sz w:val="28"/>
+          <w:u w:val="single"/>
+          <w:lang w:val="en-US"/>
+        </w:rPr>
+      </w:pPr>
+      <w:r>
+        <w:rPr>
+          <w:sz w:val="28"/>
           <w:u w:val="single"/>
           <w:lang w:val="en-US"/>
         </w:rPr>
         <w:t xml:space="preserve">&gt;&gt;&gt; </w:t>
       </w:r>
-      <w:proofErr w:type="spellStart"/>
       <w:proofErr w:type="gramStart"/>
       <w:r>
         <w:rPr>
-          <w:b/>
-          <w:sz w:val="32"/>
-          <w:u w:val="single"/>
-          <w:lang w:val="en-US"/>
+          <w:sz w:val="28"/>
+          <w:u w:val="single"/>
+          <w:lang w:val="en-US"/>
+        </w:rPr>
+        <w:t>for</w:t>
+      </w:r>
+      <w:proofErr w:type="gramEnd"/>
+      <w:r>
+        <w:rPr>
+          <w:sz w:val="28"/>
+          <w:u w:val="single"/>
+          <w:lang w:val="en-US"/>
+        </w:rPr>
+        <w:t xml:space="preserve"> key in </w:t>
+      </w:r>
+      <w:proofErr w:type="spellStart"/>
+      <w:r>
+        <w:rPr>
+          <w:sz w:val="28"/>
+          <w:u w:val="single"/>
+          <w:lang w:val="en-US"/>
+        </w:rPr>
+        <w:t>rae.keys</w:t>
+      </w:r>
+      <w:proofErr w:type="spellEnd"/>
+      <w:r>
+        <w:rPr>
+          <w:sz w:val="28"/>
+          <w:u w:val="single"/>
+          <w:lang w:val="en-US"/>
+        </w:rPr>
+        <w:t>():</w:t>
+      </w:r>
+    </w:p>
+    <w:p>
+      <w:pPr>
+        <w:rPr>
+          <w:sz w:val="28"/>
+          <w:u w:val="single"/>
+        </w:rPr>
+      </w:pPr>
+      <w:r>
+        <w:rPr>
+          <w:sz w:val="28"/>
+          <w:u w:val="single"/>
+        </w:rPr>
+        <w:t xml:space="preserve">...     </w:t>
+      </w:r>
+      <w:proofErr w:type="spellStart"/>
+      <w:proofErr w:type="gramStart"/>
+      <w:r>
+        <w:rPr>
+          <w:sz w:val="28"/>
+          <w:u w:val="single"/>
+        </w:rPr>
+        <w:t>print</w:t>
+      </w:r>
+      <w:proofErr w:type="spellEnd"/>
+      <w:r>
+        <w:rPr>
+          <w:sz w:val="28"/>
+          <w:u w:val="single"/>
+        </w:rPr>
+        <w:t>(</w:t>
+      </w:r>
+      <w:proofErr w:type="spellStart"/>
+      <w:proofErr w:type="gramEnd"/>
+      <w:r>
+        <w:rPr>
+          <w:sz w:val="28"/>
+          <w:u w:val="single"/>
+        </w:rPr>
+        <w:t>key</w:t>
+      </w:r>
+      <w:proofErr w:type="spellEnd"/>
+      <w:r>
+        <w:rPr>
+          <w:sz w:val="28"/>
+          <w:u w:val="single"/>
+        </w:rPr>
+        <w:t>)</w:t>
+      </w:r>
+    </w:p>
+    <w:p>
+      <w:pPr>
+        <w:rPr>
+          <w:sz w:val="28"/>
+          <w:u w:val="single"/>
+        </w:rPr>
+      </w:pPr>
+      <w:proofErr w:type="gramStart"/>
+      <w:r>
+        <w:rPr>
+          <w:sz w:val="28"/>
+          <w:u w:val="single"/>
+        </w:rPr>
+        <w:t>pizza</w:t>
+      </w:r>
+      <w:proofErr w:type="gramEnd"/>
+    </w:p>
+    <w:p>
+      <w:pPr>
+        <w:rPr>
+          <w:sz w:val="28"/>
+          <w:u w:val="single"/>
+        </w:rPr>
+      </w:pPr>
+      <w:proofErr w:type="gramStart"/>
+      <w:r>
+        <w:rPr>
+          <w:sz w:val="28"/>
+          <w:u w:val="single"/>
+        </w:rPr>
+        <w:t>pasta</w:t>
+      </w:r>
+      <w:proofErr w:type="gramEnd"/>
+    </w:p>
+    <w:p>
+      <w:pPr>
+        <w:rPr>
+          <w:sz w:val="28"/>
+          <w:u w:val="single"/>
+          <w:lang w:val="en-US"/>
+        </w:rPr>
+      </w:pPr>
+      <w:r>
+        <w:rPr>
+          <w:sz w:val="28"/>
+          <w:u w:val="single"/>
+          <w:lang w:val="en-US"/>
+        </w:rPr>
+        <w:t xml:space="preserve">&gt;&gt;&gt; </w:t>
+      </w:r>
+      <w:proofErr w:type="gramStart"/>
+      <w:r>
+        <w:rPr>
+          <w:sz w:val="28"/>
+          <w:u w:val="single"/>
+          <w:lang w:val="en-US"/>
+        </w:rPr>
+        <w:t>for</w:t>
+      </w:r>
+      <w:proofErr w:type="gramEnd"/>
+      <w:r>
+        <w:rPr>
+          <w:sz w:val="28"/>
+          <w:u w:val="single"/>
+          <w:lang w:val="en-US"/>
+        </w:rPr>
+        <w:t xml:space="preserve"> key in </w:t>
+      </w:r>
+      <w:proofErr w:type="spellStart"/>
+      <w:r>
+        <w:rPr>
+          <w:sz w:val="28"/>
+          <w:u w:val="single"/>
+          <w:lang w:val="en-US"/>
+        </w:rPr>
+        <w:t>rae.values</w:t>
+      </w:r>
+      <w:proofErr w:type="spellEnd"/>
+      <w:r>
+        <w:rPr>
+          <w:sz w:val="28"/>
+          <w:u w:val="single"/>
+          <w:lang w:val="en-US"/>
+        </w:rPr>
+        <w:t>():</w:t>
+      </w:r>
+    </w:p>
+    <w:p>
+      <w:pPr>
+        <w:rPr>
+          <w:sz w:val="28"/>
+          <w:u w:val="single"/>
+        </w:rPr>
+      </w:pPr>
+      <w:r>
+        <w:rPr>
+          <w:sz w:val="28"/>
+          <w:u w:val="single"/>
+        </w:rPr>
+        <w:lastRenderedPageBreak/>
+        <w:t xml:space="preserve">...     </w:t>
+      </w:r>
+      <w:proofErr w:type="spellStart"/>
+      <w:proofErr w:type="gramStart"/>
+      <w:r>
+        <w:rPr>
+          <w:sz w:val="28"/>
+          <w:u w:val="single"/>
+        </w:rPr>
+        <w:t>print</w:t>
+      </w:r>
+      <w:proofErr w:type="spellEnd"/>
+      <w:r>
+        <w:rPr>
+          <w:sz w:val="28"/>
+          <w:u w:val="single"/>
+        </w:rPr>
+        <w:t>(</w:t>
+      </w:r>
+      <w:proofErr w:type="spellStart"/>
+      <w:proofErr w:type="gramEnd"/>
+      <w:r>
+        <w:rPr>
+          <w:sz w:val="28"/>
+          <w:u w:val="single"/>
+        </w:rPr>
+        <w:t>key</w:t>
+      </w:r>
+      <w:proofErr w:type="spellEnd"/>
+      <w:r>
+        <w:rPr>
+          <w:sz w:val="28"/>
+          <w:u w:val="single"/>
+        </w:rPr>
+        <w:t xml:space="preserve">)  </w:t>
+      </w:r>
+    </w:p>
+    <w:p>
+      <w:pPr>
+        <w:rPr>
+          <w:sz w:val="28"/>
+          <w:u w:val="single"/>
+        </w:rPr>
+      </w:pPr>
+      <w:proofErr w:type="gramStart"/>
+      <w:r>
+        <w:rPr>
+          <w:sz w:val="28"/>
+          <w:u w:val="single"/>
+        </w:rPr>
+        <w:t>la</w:t>
+      </w:r>
+      <w:proofErr w:type="gramEnd"/>
+      <w:r>
+        <w:rPr>
+          <w:sz w:val="28"/>
+          <w:u w:val="single"/>
+        </w:rPr>
+        <w:t xml:space="preserve"> comida </w:t>
+      </w:r>
+      <w:proofErr w:type="spellStart"/>
+      <w:r>
+        <w:rPr>
+          <w:sz w:val="28"/>
+          <w:u w:val="single"/>
+        </w:rPr>
+        <w:t>mas</w:t>
+      </w:r>
+      <w:proofErr w:type="spellEnd"/>
+      <w:r>
+        <w:rPr>
+          <w:sz w:val="28"/>
+          <w:u w:val="single"/>
+        </w:rPr>
+        <w:t xml:space="preserve"> rica del mundo</w:t>
+      </w:r>
+    </w:p>
+    <w:p>
+      <w:pPr>
+        <w:rPr>
+          <w:sz w:val="28"/>
+          <w:u w:val="single"/>
+        </w:rPr>
+      </w:pPr>
+      <w:proofErr w:type="gramStart"/>
+      <w:r>
+        <w:rPr>
+          <w:sz w:val="28"/>
+          <w:u w:val="single"/>
+        </w:rPr>
+        <w:t>la</w:t>
+      </w:r>
+      <w:proofErr w:type="gramEnd"/>
+      <w:r>
+        <w:rPr>
+          <w:sz w:val="28"/>
+          <w:u w:val="single"/>
+        </w:rPr>
+        <w:t xml:space="preserve"> comida </w:t>
+      </w:r>
+      <w:proofErr w:type="spellStart"/>
+      <w:r>
+        <w:rPr>
+          <w:sz w:val="28"/>
+          <w:u w:val="single"/>
+        </w:rPr>
+        <w:t>mas</w:t>
+      </w:r>
+      <w:proofErr w:type="spellEnd"/>
+      <w:r>
+        <w:rPr>
+          <w:sz w:val="28"/>
+          <w:u w:val="single"/>
+        </w:rPr>
+        <w:t xml:space="preserve"> sabrosa de </w:t>
+      </w:r>
+      <w:r>
+        <w:rPr>
+          <w:sz w:val="28"/>
+          <w:u w:val="single"/>
+        </w:rPr>
+        <w:t>Italia</w:t>
+      </w:r>
+    </w:p>
+    <w:p>
+      <w:pPr>
+        <w:rPr>
+          <w:b/>
+          <w:sz w:val="28"/>
+          <w:u w:val="single"/>
+          <w:lang w:val="en-US"/>
+        </w:rPr>
+      </w:pPr>
+      <w:r>
+        <w:rPr>
+          <w:b/>
+          <w:sz w:val="28"/>
+          <w:highlight w:val="yellow"/>
+          <w:u w:val="single"/>
+          <w:lang w:val="en-US"/>
+        </w:rPr>
+        <w:t xml:space="preserve">&gt;&gt;&gt; </w:t>
+      </w:r>
+      <w:proofErr w:type="gramStart"/>
+      <w:r>
+        <w:rPr>
+          <w:b/>
+          <w:sz w:val="28"/>
+          <w:highlight w:val="yellow"/>
+          <w:u w:val="single"/>
+          <w:lang w:val="en-US"/>
+        </w:rPr>
+        <w:t>for</w:t>
+      </w:r>
+      <w:proofErr w:type="gramEnd"/>
+      <w:r>
+        <w:rPr>
+          <w:b/>
+          <w:sz w:val="28"/>
+          <w:highlight w:val="yellow"/>
+          <w:u w:val="single"/>
+          <w:lang w:val="en-US"/>
+        </w:rPr>
+        <w:t xml:space="preserve"> key, value in </w:t>
+      </w:r>
+      <w:proofErr w:type="spellStart"/>
+      <w:r>
+        <w:rPr>
+          <w:b/>
+          <w:sz w:val="28"/>
+          <w:highlight w:val="yellow"/>
+          <w:u w:val="single"/>
+          <w:lang w:val="en-US"/>
+        </w:rPr>
+        <w:t>rae.items</w:t>
+      </w:r>
+      <w:proofErr w:type="spellEnd"/>
+      <w:r>
+        <w:rPr>
+          <w:b/>
+          <w:sz w:val="28"/>
+          <w:highlight w:val="yellow"/>
+          <w:u w:val="single"/>
+          <w:lang w:val="en-US"/>
+        </w:rPr>
+        <w:t>():</w:t>
+      </w:r>
+    </w:p>
+    <w:p>
+      <w:pPr>
+        <w:rPr>
+          <w:sz w:val="28"/>
+          <w:u w:val="single"/>
+        </w:rPr>
+      </w:pPr>
+      <w:r>
+        <w:rPr>
+          <w:sz w:val="28"/>
+          <w:u w:val="single"/>
+        </w:rPr>
+        <w:t xml:space="preserve">...     </w:t>
+      </w:r>
+      <w:proofErr w:type="spellStart"/>
+      <w:proofErr w:type="gramStart"/>
+      <w:r>
+        <w:rPr>
+          <w:sz w:val="28"/>
+          <w:u w:val="single"/>
+        </w:rPr>
+        <w:t>print</w:t>
+      </w:r>
+      <w:proofErr w:type="spellEnd"/>
+      <w:r>
+        <w:rPr>
+          <w:sz w:val="28"/>
+          <w:u w:val="single"/>
+        </w:rPr>
+        <w:t>(</w:t>
+      </w:r>
+      <w:proofErr w:type="spellStart"/>
+      <w:proofErr w:type="gramEnd"/>
+      <w:r>
+        <w:rPr>
+          <w:sz w:val="28"/>
+          <w:u w:val="single"/>
+        </w:rPr>
+        <w:t>key</w:t>
+      </w:r>
+      <w:proofErr w:type="spellEnd"/>
+      <w:r>
+        <w:rPr>
+          <w:sz w:val="28"/>
+          <w:u w:val="single"/>
+        </w:rPr>
+        <w:t xml:space="preserve">, </w:t>
+      </w:r>
+      <w:proofErr w:type="spellStart"/>
+      <w:r>
+        <w:rPr>
+          <w:sz w:val="28"/>
+          <w:u w:val="single"/>
+        </w:rPr>
+        <w:t>value</w:t>
+      </w:r>
+      <w:proofErr w:type="spellEnd"/>
+      <w:r>
+        <w:rPr>
+          <w:sz w:val="28"/>
+          <w:u w:val="single"/>
+        </w:rPr>
+        <w:t>)...</w:t>
+      </w:r>
+    </w:p>
+    <w:p>
+      <w:pPr>
+        <w:rPr>
+          <w:sz w:val="28"/>
+          <w:u w:val="single"/>
+        </w:rPr>
+      </w:pPr>
+      <w:proofErr w:type="gramStart"/>
+      <w:r>
+        <w:rPr>
+          <w:sz w:val="28"/>
+          <w:u w:val="single"/>
+        </w:rPr>
+        <w:t>pizza</w:t>
+      </w:r>
+      <w:proofErr w:type="gramEnd"/>
+      <w:r>
+        <w:rPr>
+          <w:sz w:val="28"/>
+          <w:u w:val="single"/>
+        </w:rPr>
+        <w:t xml:space="preserve"> la comida </w:t>
+      </w:r>
+      <w:proofErr w:type="spellStart"/>
+      <w:r>
+        <w:rPr>
+          <w:sz w:val="28"/>
+          <w:u w:val="single"/>
+        </w:rPr>
+        <w:t>mas</w:t>
+      </w:r>
+      <w:proofErr w:type="spellEnd"/>
+      <w:r>
+        <w:rPr>
+          <w:sz w:val="28"/>
+          <w:u w:val="single"/>
+        </w:rPr>
+        <w:t xml:space="preserve"> rica del mundo</w:t>
+      </w:r>
+    </w:p>
+    <w:p>
+      <w:pPr>
+        <w:rPr>
+          <w:sz w:val="28"/>
+          <w:u w:val="single"/>
+        </w:rPr>
+      </w:pPr>
+      <w:proofErr w:type="gramStart"/>
+      <w:r>
+        <w:rPr>
+          <w:sz w:val="28"/>
+          <w:u w:val="single"/>
+        </w:rPr>
+        <w:t>pasta</w:t>
+      </w:r>
+      <w:proofErr w:type="gramEnd"/>
+      <w:r>
+        <w:rPr>
+          <w:sz w:val="28"/>
+          <w:u w:val="single"/>
+        </w:rPr>
+        <w:t xml:space="preserve"> la comida </w:t>
+      </w:r>
+      <w:proofErr w:type="spellStart"/>
+      <w:r>
+        <w:rPr>
+          <w:sz w:val="28"/>
+          <w:u w:val="single"/>
+        </w:rPr>
+        <w:t>mas</w:t>
+      </w:r>
+      <w:proofErr w:type="spellEnd"/>
+      <w:r>
+        <w:rPr>
+          <w:sz w:val="28"/>
+          <w:u w:val="single"/>
+        </w:rPr>
+        <w:t xml:space="preserve"> sabrosa de </w:t>
+      </w:r>
+      <w:r>
+        <w:rPr>
+          <w:sz w:val="28"/>
+          <w:u w:val="single"/>
+        </w:rPr>
+        <w:t>Italia</w:t>
+      </w:r>
+    </w:p>
+    <w:p>
+      <w:pPr>
+        <w:rPr>
+          <w:b/>
+          <w:sz w:val="28"/>
+          <w:u w:val="single"/>
+        </w:rPr>
+      </w:pPr>
+      <w:proofErr w:type="gramStart"/>
+      <w:r>
+        <w:rPr>
+          <w:b/>
+          <w:sz w:val="28"/>
+          <w:u w:val="single"/>
+        </w:rPr>
+        <w:t>todas</w:t>
+      </w:r>
+      <w:proofErr w:type="gramEnd"/>
+      <w:r>
+        <w:rPr>
+          <w:b/>
+          <w:sz w:val="28"/>
+          <w:u w:val="single"/>
+        </w:rPr>
+        <w:t xml:space="preserve"> las </w:t>
+      </w:r>
+      <w:proofErr w:type="spellStart"/>
+      <w:r>
+        <w:rPr>
+          <w:b/>
+          <w:sz w:val="28"/>
+          <w:u w:val="single"/>
+        </w:rPr>
+        <w:t>funcions</w:t>
+      </w:r>
+      <w:proofErr w:type="spellEnd"/>
+      <w:r>
+        <w:rPr>
+          <w:b/>
+          <w:sz w:val="28"/>
+          <w:u w:val="single"/>
+        </w:rPr>
+        <w:t xml:space="preserve">: </w:t>
+      </w:r>
+    </w:p>
+    <w:p>
+      <w:pPr>
+        <w:rPr>
+          <w:sz w:val="28"/>
+          <w:u w:val="single"/>
+        </w:rPr>
+      </w:pPr>
+      <w:r>
+        <w:rPr>
+          <w:sz w:val="28"/>
+          <w:u w:val="single"/>
+        </w:rPr>
+        <w:t xml:space="preserve">&gt;&gt;&gt; </w:t>
+      </w:r>
+      <w:proofErr w:type="spellStart"/>
+      <w:proofErr w:type="gramStart"/>
+      <w:r>
+        <w:rPr>
+          <w:sz w:val="28"/>
+          <w:u w:val="single"/>
         </w:rPr>
         <w:t>dir</w:t>
       </w:r>
       <w:proofErr w:type="spellEnd"/>
       <w:r>
         <w:rPr>
-          <w:b/>
-          <w:sz w:val="32"/>
-          <w:u w:val="single"/>
-          <w:lang w:val="en-US"/>
+          <w:sz w:val="28"/>
+          <w:u w:val="single"/>
         </w:rPr>
         <w:t>(</w:t>
       </w:r>
-      <w:proofErr w:type="spellStart"/>
       <w:proofErr w:type="gramEnd"/>
       <w:r>
         <w:rPr>
-          <w:b/>
-          <w:sz w:val="32"/>
-          <w:u w:val="single"/>
-          <w:lang w:val="en-US"/>
-        </w:rPr>
-        <w:t>random_numbers</w:t>
-      </w:r>
-      <w:proofErr w:type="spellEnd"/>
-      <w:r>
-        <w:rPr>
-          <w:b/>
-          <w:sz w:val="32"/>
-          <w:u w:val="single"/>
-          <w:lang w:val="en-US"/>
-        </w:rPr>
-        <w:t>)</w:t>
-      </w:r>
-    </w:p>
-    <w:p>
-      <w:pPr>
-        <w:rPr>
-          <w:sz w:val="32"/>
-          <w:u w:val="single"/>
-          <w:lang w:val="en-US"/>
-        </w:rPr>
-      </w:pPr>
-      <w:r>
-        <w:rPr>
-          <w:sz w:val="32"/>
-          <w:u w:val="single"/>
-          <w:lang w:val="en-US"/>
-        </w:rPr>
-        <w:t>['__add__', '__class__', '__contains__', '__</w:t>
-      </w:r>
-      <w:proofErr w:type="spellStart"/>
-      <w:r>
-        <w:rPr>
-          <w:sz w:val="32"/>
+          <w:sz w:val="28"/>
+          <w:u w:val="single"/>
+        </w:rPr>
+        <w:t>rae)</w:t>
+      </w:r>
+    </w:p>
+    <w:p>
+      <w:pPr>
+        <w:rPr>
+          <w:sz w:val="28"/>
+          <w:u w:val="single"/>
+          <w:lang w:val="en-US"/>
+        </w:rPr>
+      </w:pPr>
+      <w:r>
+        <w:rPr>
+          <w:sz w:val="28"/>
+          <w:u w:val="single"/>
+          <w:lang w:val="en-US"/>
+        </w:rPr>
+        <w:t>['__class__', '__contains__', '__</w:t>
+      </w:r>
+      <w:proofErr w:type="spellStart"/>
+      <w:r>
+        <w:rPr>
+          <w:sz w:val="28"/>
           <w:u w:val="single"/>
           <w:lang w:val="en-US"/>
         </w:rPr>
@@ -10024,7 +12896,7 @@
       <w:proofErr w:type="spellEnd"/>
       <w:r>
         <w:rPr>
-          <w:sz w:val="32"/>
+          <w:sz w:val="28"/>
           <w:u w:val="single"/>
           <w:lang w:val="en-US"/>
         </w:rPr>
@@ -10033,7 +12905,7 @@
       <w:proofErr w:type="spellStart"/>
       <w:r>
         <w:rPr>
-          <w:sz w:val="32"/>
+          <w:sz w:val="28"/>
           <w:u w:val="single"/>
           <w:lang w:val="en-US"/>
         </w:rPr>
@@ -10042,7 +12914,7 @@
       <w:proofErr w:type="spellEnd"/>
       <w:r>
         <w:rPr>
-          <w:sz w:val="32"/>
+          <w:sz w:val="28"/>
           <w:u w:val="single"/>
           <w:lang w:val="en-US"/>
         </w:rPr>
@@ -10051,7 +12923,7 @@
       <w:proofErr w:type="spellStart"/>
       <w:r>
         <w:rPr>
-          <w:sz w:val="32"/>
+          <w:sz w:val="28"/>
           <w:u w:val="single"/>
           <w:lang w:val="en-US"/>
         </w:rPr>
@@ -10060,7 +12932,7 @@
       <w:proofErr w:type="spellEnd"/>
       <w:r>
         <w:rPr>
-          <w:sz w:val="32"/>
+          <w:sz w:val="28"/>
           <w:u w:val="single"/>
           <w:lang w:val="en-US"/>
         </w:rPr>
@@ -10069,7 +12941,7 @@
       <w:proofErr w:type="spellStart"/>
       <w:r>
         <w:rPr>
-          <w:sz w:val="32"/>
+          <w:sz w:val="28"/>
           <w:u w:val="single"/>
           <w:lang w:val="en-US"/>
         </w:rPr>
@@ -10078,7 +12950,7 @@
       <w:proofErr w:type="spellEnd"/>
       <w:r>
         <w:rPr>
-          <w:sz w:val="32"/>
+          <w:sz w:val="28"/>
           <w:u w:val="single"/>
           <w:lang w:val="en-US"/>
         </w:rPr>
@@ -10087,7 +12959,7 @@
       <w:proofErr w:type="spellStart"/>
       <w:r>
         <w:rPr>
-          <w:sz w:val="32"/>
+          <w:sz w:val="28"/>
           <w:u w:val="single"/>
           <w:lang w:val="en-US"/>
         </w:rPr>
@@ -10096,7 +12968,7 @@
       <w:proofErr w:type="spellEnd"/>
       <w:r>
         <w:rPr>
-          <w:sz w:val="32"/>
+          <w:sz w:val="28"/>
           <w:u w:val="single"/>
           <w:lang w:val="en-US"/>
         </w:rPr>
@@ -10105,7 +12977,7 @@
       <w:proofErr w:type="spellStart"/>
       <w:r>
         <w:rPr>
-          <w:sz w:val="32"/>
+          <w:sz w:val="28"/>
           <w:u w:val="single"/>
           <w:lang w:val="en-US"/>
         </w:rPr>
@@ -10114,7 +12986,7 @@
       <w:proofErr w:type="spellEnd"/>
       <w:r>
         <w:rPr>
-          <w:sz w:val="32"/>
+          <w:sz w:val="28"/>
           <w:u w:val="single"/>
           <w:lang w:val="en-US"/>
         </w:rPr>
@@ -10123,7 +12995,7 @@
       <w:proofErr w:type="spellStart"/>
       <w:r>
         <w:rPr>
-          <w:sz w:val="32"/>
+          <w:sz w:val="28"/>
           <w:u w:val="single"/>
           <w:lang w:val="en-US"/>
         </w:rPr>
@@ -10132,7 +13004,7 @@
       <w:proofErr w:type="spellEnd"/>
       <w:r>
         <w:rPr>
-          <w:sz w:val="32"/>
+          <w:sz w:val="28"/>
           <w:u w:val="single"/>
           <w:lang w:val="en-US"/>
         </w:rPr>
@@ -10141,7 +13013,7 @@
       <w:proofErr w:type="spellStart"/>
       <w:r>
         <w:rPr>
-          <w:sz w:val="32"/>
+          <w:sz w:val="28"/>
           <w:u w:val="single"/>
           <w:lang w:val="en-US"/>
         </w:rPr>
@@ -10150,7 +13022,7 @@
       <w:proofErr w:type="spellEnd"/>
       <w:r>
         <w:rPr>
-          <w:sz w:val="32"/>
+          <w:sz w:val="28"/>
           <w:u w:val="single"/>
           <w:lang w:val="en-US"/>
         </w:rPr>
@@ -10159,16 +13031,16 @@
       <w:proofErr w:type="spellStart"/>
       <w:r>
         <w:rPr>
-          <w:sz w:val="32"/>
-          <w:u w:val="single"/>
-          <w:lang w:val="en-US"/>
-        </w:rPr>
-        <w:t>iadd</w:t>
-      </w:r>
-      <w:proofErr w:type="spellEnd"/>
-      <w:r>
-        <w:rPr>
-          <w:sz w:val="32"/>
+          <w:sz w:val="28"/>
+          <w:u w:val="single"/>
+          <w:lang w:val="en-US"/>
+        </w:rPr>
+        <w:t>init</w:t>
+      </w:r>
+      <w:proofErr w:type="spellEnd"/>
+      <w:r>
+        <w:rPr>
+          <w:sz w:val="28"/>
           <w:u w:val="single"/>
           <w:lang w:val="en-US"/>
         </w:rPr>
@@ -10177,16 +13049,16 @@
       <w:proofErr w:type="spellStart"/>
       <w:r>
         <w:rPr>
-          <w:sz w:val="32"/>
-          <w:u w:val="single"/>
-          <w:lang w:val="en-US"/>
-        </w:rPr>
-        <w:t>imul</w:t>
-      </w:r>
-      <w:proofErr w:type="spellEnd"/>
-      <w:r>
-        <w:rPr>
-          <w:sz w:val="32"/>
+          <w:sz w:val="28"/>
+          <w:u w:val="single"/>
+          <w:lang w:val="en-US"/>
+        </w:rPr>
+        <w:t>init_subclass</w:t>
+      </w:r>
+      <w:proofErr w:type="spellEnd"/>
+      <w:r>
+        <w:rPr>
+          <w:sz w:val="28"/>
           <w:u w:val="single"/>
           <w:lang w:val="en-US"/>
         </w:rPr>
@@ -10195,16 +13067,34 @@
       <w:proofErr w:type="spellStart"/>
       <w:r>
         <w:rPr>
-          <w:sz w:val="32"/>
-          <w:u w:val="single"/>
-          <w:lang w:val="en-US"/>
-        </w:rPr>
-        <w:t>init</w:t>
-      </w:r>
-      <w:proofErr w:type="spellEnd"/>
-      <w:r>
-        <w:rPr>
-          <w:sz w:val="32"/>
+          <w:sz w:val="28"/>
+          <w:u w:val="single"/>
+          <w:lang w:val="en-US"/>
+        </w:rPr>
+        <w:t>iter</w:t>
+      </w:r>
+      <w:proofErr w:type="spellEnd"/>
+      <w:r>
+        <w:rPr>
+          <w:sz w:val="28"/>
+          <w:u w:val="single"/>
+          <w:lang w:val="en-US"/>
+        </w:rPr>
+        <w:t>__', '__le__', '__</w:t>
+      </w:r>
+      <w:proofErr w:type="spellStart"/>
+      <w:r>
+        <w:rPr>
+          <w:sz w:val="28"/>
+          <w:u w:val="single"/>
+          <w:lang w:val="en-US"/>
+        </w:rPr>
+        <w:t>len</w:t>
+      </w:r>
+      <w:proofErr w:type="spellEnd"/>
+      <w:r>
+        <w:rPr>
+          <w:sz w:val="28"/>
           <w:u w:val="single"/>
           <w:lang w:val="en-US"/>
         </w:rPr>
@@ -10213,16 +13103,34 @@
       <w:proofErr w:type="spellStart"/>
       <w:r>
         <w:rPr>
-          <w:sz w:val="32"/>
-          <w:u w:val="single"/>
-          <w:lang w:val="en-US"/>
-        </w:rPr>
-        <w:t>init_subclass</w:t>
-      </w:r>
-      <w:proofErr w:type="spellEnd"/>
-      <w:r>
-        <w:rPr>
-          <w:sz w:val="32"/>
+          <w:sz w:val="28"/>
+          <w:u w:val="single"/>
+          <w:lang w:val="en-US"/>
+        </w:rPr>
+        <w:t>lt</w:t>
+      </w:r>
+      <w:proofErr w:type="spellEnd"/>
+      <w:r>
+        <w:rPr>
+          <w:sz w:val="28"/>
+          <w:u w:val="single"/>
+          <w:lang w:val="en-US"/>
+        </w:rPr>
+        <w:t>__', '__ne__', '__new__', '__reduce__', '__</w:t>
+      </w:r>
+      <w:proofErr w:type="spellStart"/>
+      <w:r>
+        <w:rPr>
+          <w:sz w:val="28"/>
+          <w:u w:val="single"/>
+          <w:lang w:val="en-US"/>
+        </w:rPr>
+        <w:t>reduce_ex</w:t>
+      </w:r>
+      <w:proofErr w:type="spellEnd"/>
+      <w:r>
+        <w:rPr>
+          <w:sz w:val="28"/>
           <w:u w:val="single"/>
           <w:lang w:val="en-US"/>
         </w:rPr>
@@ -10231,34 +13139,16 @@
       <w:proofErr w:type="spellStart"/>
       <w:r>
         <w:rPr>
-          <w:sz w:val="32"/>
-          <w:u w:val="single"/>
-          <w:lang w:val="en-US"/>
-        </w:rPr>
-        <w:t>iter</w:t>
-      </w:r>
-      <w:proofErr w:type="spellEnd"/>
-      <w:r>
-        <w:rPr>
-          <w:sz w:val="32"/>
-          <w:u w:val="single"/>
-          <w:lang w:val="en-US"/>
-        </w:rPr>
-        <w:t>__', '__le__', '__</w:t>
-      </w:r>
-      <w:proofErr w:type="spellStart"/>
-      <w:r>
-        <w:rPr>
-          <w:sz w:val="32"/>
-          <w:u w:val="single"/>
-          <w:lang w:val="en-US"/>
-        </w:rPr>
-        <w:t>len</w:t>
-      </w:r>
-      <w:proofErr w:type="spellEnd"/>
-      <w:r>
-        <w:rPr>
-          <w:sz w:val="32"/>
+          <w:sz w:val="28"/>
+          <w:u w:val="single"/>
+          <w:lang w:val="en-US"/>
+        </w:rPr>
+        <w:t>repr</w:t>
+      </w:r>
+      <w:proofErr w:type="spellEnd"/>
+      <w:r>
+        <w:rPr>
+          <w:sz w:val="28"/>
           <w:u w:val="single"/>
           <w:lang w:val="en-US"/>
         </w:rPr>
@@ -10267,16 +13157,16 @@
       <w:proofErr w:type="spellStart"/>
       <w:r>
         <w:rPr>
-          <w:sz w:val="32"/>
-          <w:u w:val="single"/>
-          <w:lang w:val="en-US"/>
-        </w:rPr>
-        <w:t>lt</w:t>
-      </w:r>
-      <w:proofErr w:type="spellEnd"/>
-      <w:r>
-        <w:rPr>
-          <w:sz w:val="32"/>
+          <w:sz w:val="28"/>
+          <w:u w:val="single"/>
+          <w:lang w:val="en-US"/>
+        </w:rPr>
+        <w:t>setattr</w:t>
+      </w:r>
+      <w:proofErr w:type="spellEnd"/>
+      <w:r>
+        <w:rPr>
+          <w:sz w:val="28"/>
           <w:u w:val="single"/>
           <w:lang w:val="en-US"/>
         </w:rPr>
@@ -10285,34 +13175,16 @@
       <w:proofErr w:type="spellStart"/>
       <w:r>
         <w:rPr>
-          <w:sz w:val="32"/>
-          <w:u w:val="single"/>
-          <w:lang w:val="en-US"/>
-        </w:rPr>
-        <w:t>mul</w:t>
-      </w:r>
-      <w:proofErr w:type="spellEnd"/>
-      <w:r>
-        <w:rPr>
-          <w:sz w:val="32"/>
-          <w:u w:val="single"/>
-          <w:lang w:val="en-US"/>
-        </w:rPr>
-        <w:t>__', '__ne__', '__new__', '__reduce__', '__</w:t>
-      </w:r>
-      <w:proofErr w:type="spellStart"/>
-      <w:r>
-        <w:rPr>
-          <w:sz w:val="32"/>
-          <w:u w:val="single"/>
-          <w:lang w:val="en-US"/>
-        </w:rPr>
-        <w:t>reduce_ex</w:t>
-      </w:r>
-      <w:proofErr w:type="spellEnd"/>
-      <w:r>
-        <w:rPr>
-          <w:sz w:val="32"/>
+          <w:sz w:val="28"/>
+          <w:u w:val="single"/>
+          <w:lang w:val="en-US"/>
+        </w:rPr>
+        <w:t>setitem</w:t>
+      </w:r>
+      <w:proofErr w:type="spellEnd"/>
+      <w:r>
+        <w:rPr>
+          <w:sz w:val="28"/>
           <w:u w:val="single"/>
           <w:lang w:val="en-US"/>
         </w:rPr>
@@ -10321,34 +13193,16 @@
       <w:proofErr w:type="spellStart"/>
       <w:r>
         <w:rPr>
-          <w:sz w:val="32"/>
-          <w:u w:val="single"/>
-          <w:lang w:val="en-US"/>
-        </w:rPr>
-        <w:t>repr</w:t>
-      </w:r>
-      <w:proofErr w:type="spellEnd"/>
-      <w:r>
-        <w:rPr>
-          <w:sz w:val="32"/>
-          <w:u w:val="single"/>
-          <w:lang w:val="en-US"/>
-        </w:rPr>
-        <w:t>__', '__reversed__', '__</w:t>
-      </w:r>
-      <w:proofErr w:type="spellStart"/>
-      <w:r>
-        <w:rPr>
-          <w:sz w:val="32"/>
-          <w:u w:val="single"/>
-          <w:lang w:val="en-US"/>
-        </w:rPr>
-        <w:t>rmul</w:t>
-      </w:r>
-      <w:proofErr w:type="spellEnd"/>
-      <w:r>
-        <w:rPr>
-          <w:sz w:val="32"/>
+          <w:sz w:val="28"/>
+          <w:u w:val="single"/>
+          <w:lang w:val="en-US"/>
+        </w:rPr>
+        <w:t>sizeof</w:t>
+      </w:r>
+      <w:proofErr w:type="spellEnd"/>
+      <w:r>
+        <w:rPr>
+          <w:sz w:val="28"/>
           <w:u w:val="single"/>
           <w:lang w:val="en-US"/>
         </w:rPr>
@@ -10357,16 +13211,16 @@
       <w:proofErr w:type="spellStart"/>
       <w:r>
         <w:rPr>
-          <w:sz w:val="32"/>
-          <w:u w:val="single"/>
-          <w:lang w:val="en-US"/>
-        </w:rPr>
-        <w:t>setattr</w:t>
-      </w:r>
-      <w:proofErr w:type="spellEnd"/>
-      <w:r>
-        <w:rPr>
-          <w:sz w:val="32"/>
+          <w:sz w:val="28"/>
+          <w:u w:val="single"/>
+          <w:lang w:val="en-US"/>
+        </w:rPr>
+        <w:t>str</w:t>
+      </w:r>
+      <w:proofErr w:type="spellEnd"/>
+      <w:r>
+        <w:rPr>
+          <w:sz w:val="28"/>
           <w:u w:val="single"/>
           <w:lang w:val="en-US"/>
         </w:rPr>
@@ -10375,61 +13229,7 @@
       <w:proofErr w:type="spellStart"/>
       <w:r>
         <w:rPr>
-          <w:sz w:val="32"/>
-          <w:u w:val="single"/>
-          <w:lang w:val="en-US"/>
-        </w:rPr>
-        <w:t>setitem</w:t>
-      </w:r>
-      <w:proofErr w:type="spellEnd"/>
-      <w:r>
-        <w:rPr>
-          <w:sz w:val="32"/>
-          <w:u w:val="single"/>
-          <w:lang w:val="en-US"/>
-        </w:rPr>
-        <w:t>__', '__</w:t>
-      </w:r>
-      <w:proofErr w:type="spellStart"/>
-      <w:r>
-        <w:rPr>
-          <w:sz w:val="32"/>
-          <w:u w:val="single"/>
-          <w:lang w:val="en-US"/>
-        </w:rPr>
-        <w:t>sizeof</w:t>
-      </w:r>
-      <w:proofErr w:type="spellEnd"/>
-      <w:r>
-        <w:rPr>
-          <w:sz w:val="32"/>
-          <w:u w:val="single"/>
-          <w:lang w:val="en-US"/>
-        </w:rPr>
-        <w:t>__', '__</w:t>
-      </w:r>
-      <w:proofErr w:type="spellStart"/>
-      <w:r>
-        <w:rPr>
-          <w:sz w:val="32"/>
-          <w:u w:val="single"/>
-          <w:lang w:val="en-US"/>
-        </w:rPr>
-        <w:t>str</w:t>
-      </w:r>
-      <w:proofErr w:type="spellEnd"/>
-      <w:r>
-        <w:rPr>
-          <w:sz w:val="32"/>
-          <w:u w:val="single"/>
-          <w:lang w:val="en-US"/>
-        </w:rPr>
-        <w:t>__', '__</w:t>
-      </w:r>
-      <w:proofErr w:type="spellStart"/>
-      <w:r>
-        <w:rPr>
-          <w:sz w:val="32"/>
+          <w:sz w:val="28"/>
           <w:u w:val="single"/>
           <w:lang w:val="en-US"/>
         </w:rPr>
@@ -10438,228 +13238,75 @@
       <w:proofErr w:type="spellEnd"/>
       <w:r>
         <w:rPr>
-          <w:sz w:val="32"/>
-          <w:u w:val="single"/>
-          <w:lang w:val="en-US"/>
-        </w:rPr>
-        <w:t>__', 'append', 'clear', 'copy', 'count', 'extend', 'index', 'insert', 'pop', 'remove', 'reverse', 'sort']</w:t>
-      </w:r>
-    </w:p>
-    <w:p>
-      <w:pPr>
-        <w:rPr>
-          <w:sz w:val="32"/>
-          <w:u w:val="single"/>
-          <w:lang w:val="en-US"/>
-        </w:rPr>
-      </w:pPr>
-      <w:proofErr w:type="spellStart"/>
-      <w:proofErr w:type="gramStart"/>
-      <w:r>
-        <w:rPr>
-          <w:sz w:val="32"/>
-          <w:u w:val="single"/>
-          <w:lang w:val="en-US"/>
-        </w:rPr>
-        <w:t>list.clear</w:t>
-      </w:r>
-      <w:proofErr w:type="spellEnd"/>
-      <w:r>
-        <w:rPr>
-          <w:sz w:val="32"/>
-          <w:u w:val="single"/>
-          <w:lang w:val="en-US"/>
-        </w:rPr>
-        <w:t>()</w:t>
-      </w:r>
-      <w:proofErr w:type="gramEnd"/>
-    </w:p>
-    <w:p>
-      <w:pPr>
-        <w:rPr>
-          <w:sz w:val="32"/>
-          <w:u w:val="single"/>
-          <w:lang w:val="en-US"/>
-        </w:rPr>
-      </w:pPr>
-      <w:r>
-        <w:rPr>
-          <w:sz w:val="32"/>
-          <w:u w:val="single"/>
-          <w:lang w:val="en-US"/>
-        </w:rPr>
-        <w:t>&gt;&gt;&gt;</w:t>
-      </w:r>
-      <w:r>
-        <w:rPr>
-          <w:lang w:val="en-US"/>
-        </w:rPr>
-        <w:t xml:space="preserve"> </w:t>
-      </w:r>
-      <w:proofErr w:type="spellStart"/>
-      <w:r>
-        <w:rPr>
-          <w:sz w:val="32"/>
-          <w:u w:val="single"/>
-          <w:lang w:val="en-US"/>
-        </w:rPr>
-        <w:t>my_list</w:t>
-      </w:r>
-      <w:proofErr w:type="spellEnd"/>
-      <w:r>
-        <w:rPr>
-          <w:sz w:val="32"/>
-          <w:u w:val="single"/>
-          <w:lang w:val="en-US"/>
-        </w:rPr>
-        <w:t xml:space="preserve"> = </w:t>
-      </w:r>
-      <w:proofErr w:type="gramStart"/>
-      <w:r>
-        <w:rPr>
-          <w:sz w:val="32"/>
-          <w:u w:val="single"/>
-          <w:lang w:val="en-US"/>
-        </w:rPr>
-        <w:t>list(</w:t>
-      </w:r>
-      <w:proofErr w:type="gramEnd"/>
-      <w:r>
-        <w:rPr>
-          <w:sz w:val="32"/>
-          <w:u w:val="single"/>
-          <w:lang w:val="en-US"/>
-        </w:rPr>
-        <w:t>range(20))</w:t>
-      </w:r>
-    </w:p>
-    <w:p>
-      <w:pPr>
-        <w:rPr>
-          <w:sz w:val="32"/>
-          <w:u w:val="single"/>
-          <w:lang w:val="en-US"/>
-        </w:rPr>
-      </w:pPr>
-    </w:p>
-    <w:p>
-      <w:pPr>
-        <w:rPr>
-          <w:sz w:val="32"/>
-          <w:u w:val="single"/>
-          <w:lang w:val="en-US"/>
-        </w:rPr>
-      </w:pPr>
-      <w:proofErr w:type="spellStart"/>
-      <w:r>
-        <w:rPr>
-          <w:sz w:val="32"/>
-          <w:u w:val="single"/>
-          <w:lang w:val="en-US"/>
-        </w:rPr>
-        <w:t>my_</w:t>
-      </w:r>
-      <w:proofErr w:type="gramStart"/>
-      <w:r>
-        <w:rPr>
-          <w:sz w:val="32"/>
-          <w:u w:val="single"/>
-          <w:lang w:val="en-US"/>
-        </w:rPr>
-        <w:t>list.insert</w:t>
-      </w:r>
-      <w:proofErr w:type="spellEnd"/>
-      <w:r>
-        <w:rPr>
-          <w:sz w:val="32"/>
-          <w:u w:val="single"/>
-          <w:lang w:val="en-US"/>
-        </w:rPr>
-        <w:t>(</w:t>
-      </w:r>
-      <w:proofErr w:type="gramEnd"/>
-      <w:r>
-        <w:rPr>
-          <w:sz w:val="32"/>
-          <w:u w:val="single"/>
-          <w:lang w:val="en-US"/>
-        </w:rPr>
-        <w:t>2, 30)</w:t>
-      </w:r>
-    </w:p>
-    <w:p>
-      <w:pPr>
-        <w:rPr>
-          <w:sz w:val="32"/>
-          <w:u w:val="single"/>
-          <w:lang w:val="en-US"/>
-        </w:rPr>
-      </w:pPr>
-      <w:proofErr w:type="gramStart"/>
-      <w:r>
-        <w:rPr>
-          <w:sz w:val="32"/>
-          <w:u w:val="single"/>
-          <w:lang w:val="en-US"/>
-        </w:rPr>
-        <w:t>print(</w:t>
-      </w:r>
-      <w:proofErr w:type="gramEnd"/>
-      <w:r>
-        <w:rPr>
-          <w:sz w:val="32"/>
-          <w:u w:val="single"/>
-          <w:lang w:val="en-US"/>
-        </w:rPr>
-        <w:t xml:space="preserve">"new list:", </w:t>
-      </w:r>
-      <w:proofErr w:type="spellStart"/>
-      <w:r>
-        <w:rPr>
-          <w:sz w:val="32"/>
-          <w:u w:val="single"/>
-          <w:lang w:val="en-US"/>
-        </w:rPr>
-        <w:t>my_list</w:t>
-      </w:r>
-      <w:proofErr w:type="spellEnd"/>
-      <w:r>
-        <w:rPr>
-          <w:sz w:val="32"/>
-          <w:u w:val="single"/>
-          <w:lang w:val="en-US"/>
-        </w:rPr>
-        <w:t>)</w:t>
-      </w:r>
-    </w:p>
-    <w:p>
-      <w:pPr>
-        <w:rPr>
-          <w:sz w:val="32"/>
-          <w:u w:val="single"/>
-          <w:lang w:val="en-US"/>
-        </w:rPr>
-      </w:pPr>
-      <w:proofErr w:type="spellStart"/>
-      <w:proofErr w:type="gramStart"/>
-      <w:r>
-        <w:rPr>
-          <w:sz w:val="32"/>
-          <w:u w:val="single"/>
-          <w:lang w:val="en-US"/>
-        </w:rPr>
-        <w:t>newlist</w:t>
-      </w:r>
-      <w:proofErr w:type="spellEnd"/>
-      <w:proofErr w:type="gramEnd"/>
-      <w:r>
-        <w:rPr>
-          <w:sz w:val="32"/>
-          <w:u w:val="single"/>
-          <w:lang w:val="en-US"/>
-        </w:rPr>
-        <w:t>: [0, 1, 30, 2, 3, 4, 5, 6, 7, 8, 9, 10, 11, 12, 13, 14, 15, 16, 17, 18, 19]</w:t>
-      </w:r>
+          <w:sz w:val="28"/>
+          <w:u w:val="single"/>
+          <w:lang w:val="en-US"/>
+        </w:rPr>
+        <w:t>__', 'clear', 'copy', '</w:t>
+      </w:r>
+      <w:proofErr w:type="spellStart"/>
+      <w:r>
+        <w:rPr>
+          <w:sz w:val="28"/>
+          <w:u w:val="single"/>
+          <w:lang w:val="en-US"/>
+        </w:rPr>
+        <w:t>fromkeys</w:t>
+      </w:r>
+      <w:proofErr w:type="spellEnd"/>
+      <w:r>
+        <w:rPr>
+          <w:sz w:val="28"/>
+          <w:u w:val="single"/>
+          <w:lang w:val="en-US"/>
+        </w:rPr>
+        <w:t>', 'get', 'items', 'keys', 'pop', '</w:t>
+      </w:r>
+      <w:proofErr w:type="spellStart"/>
+      <w:r>
+        <w:rPr>
+          <w:sz w:val="28"/>
+          <w:u w:val="single"/>
+          <w:lang w:val="en-US"/>
+        </w:rPr>
+        <w:t>popitem</w:t>
+      </w:r>
+      <w:proofErr w:type="spellEnd"/>
+      <w:r>
+        <w:rPr>
+          <w:sz w:val="28"/>
+          <w:u w:val="single"/>
+          <w:lang w:val="en-US"/>
+        </w:rPr>
+        <w:t>', '</w:t>
+      </w:r>
+      <w:proofErr w:type="spellStart"/>
+      <w:r>
+        <w:rPr>
+          <w:sz w:val="28"/>
+          <w:u w:val="single"/>
+          <w:lang w:val="en-US"/>
+        </w:rPr>
+        <w:t>setdefault</w:t>
+      </w:r>
+      <w:proofErr w:type="spellEnd"/>
+      <w:r>
+        <w:rPr>
+          <w:sz w:val="28"/>
+          <w:u w:val="single"/>
+          <w:lang w:val="en-US"/>
+        </w:rPr>
+        <w:t>', 'update', 'values']</w:t>
+      </w:r>
+    </w:p>
+    <w:p>
+      <w:pPr>
+        <w:rPr>
+          <w:sz w:val="32"/>
+          <w:u w:val="single"/>
+          <w:lang w:val="en-US"/>
+        </w:rPr>
+      </w:pPr>
     </w:p>
     <w:sectPr>
       <w:pgSz w:w="11906" w:h="16838"/>

--- a/Funciones principales en Turtle Graphics.docx
+++ b/Funciones principales en Turtle Graphics.docx
@@ -10635,26 +10635,21 @@
         <w:rPr>
           <w:sz w:val="32"/>
           <w:u w:val="single"/>
-          <w:lang w:val="en-US"/>
-        </w:rPr>
-      </w:pPr>
-      <w:proofErr w:type="spellStart"/>
-      <w:proofErr w:type="gramStart"/>
-      <w:r>
-        <w:rPr>
-          <w:sz w:val="32"/>
-          <w:u w:val="single"/>
-          <w:lang w:val="en-US"/>
+        </w:rPr>
+      </w:pPr>
+      <w:proofErr w:type="spellStart"/>
+      <w:r>
+        <w:rPr>
+          <w:sz w:val="32"/>
+          <w:u w:val="single"/>
         </w:rPr>
         <w:t>newlist</w:t>
       </w:r>
       <w:proofErr w:type="spellEnd"/>
-      <w:proofErr w:type="gramEnd"/>
-      <w:r>
-        <w:rPr>
-          <w:sz w:val="32"/>
-          <w:u w:val="single"/>
-          <w:lang w:val="en-US"/>
+      <w:r>
+        <w:rPr>
+          <w:sz w:val="32"/>
+          <w:u w:val="single"/>
         </w:rPr>
         <w:t>: [0, 1, 30, 2, 3, 4, 5, 6, 7, 8, 9, 10, 11, 12, 13, 14, 15, 16, 17, 18, 19]</w:t>
       </w:r>
@@ -10664,11 +10659,8 @@
         <w:rPr>
           <w:sz w:val="32"/>
           <w:u w:val="single"/>
-          <w:lang w:val="en-US"/>
-        </w:rPr>
-      </w:pPr>
-      <w:bookmarkStart w:id="0" w:name="_GoBack"/>
-      <w:bookmarkEnd w:id="0"/>
+        </w:rPr>
+      </w:pPr>
     </w:p>
     <w:p>
       <w:pPr>
@@ -11754,21 +11746,117 @@
         <w:rPr>
           <w:sz w:val="28"/>
           <w:u w:val="single"/>
-        </w:rPr>
-      </w:pPr>
-      <w:r>
-        <w:rPr>
-          <w:sz w:val="28"/>
-          <w:u w:val="single"/>
+          <w:lang w:val="en-US"/>
+        </w:rPr>
+      </w:pPr>
+      <w:r>
+        <w:rPr>
+          <w:sz w:val="28"/>
+          <w:u w:val="single"/>
+          <w:lang w:val="en-US"/>
         </w:rPr>
         <w:t xml:space="preserve">&gt;&gt;&gt; </w:t>
       </w:r>
-      <w:proofErr w:type="spellStart"/>
       <w:proofErr w:type="gramStart"/>
       <w:r>
         <w:rPr>
           <w:sz w:val="28"/>
           <w:u w:val="single"/>
+          <w:lang w:val="en-US"/>
+        </w:rPr>
+        <w:t>print(</w:t>
+      </w:r>
+      <w:proofErr w:type="gramEnd"/>
+      <w:r>
+        <w:rPr>
+          <w:sz w:val="28"/>
+          <w:u w:val="single"/>
+          <w:lang w:val="en-US"/>
+        </w:rPr>
+        <w:t>a)</w:t>
+      </w:r>
+      <w:r>
+        <w:rPr>
+          <w:sz w:val="28"/>
+          <w:u w:val="single"/>
+          <w:lang w:val="en-US"/>
+        </w:rPr>
+        <w:t xml:space="preserve"> =   </w:t>
+      </w:r>
+      <w:r>
+        <w:rPr>
+          <w:sz w:val="28"/>
+          <w:u w:val="single"/>
+          <w:lang w:val="en-US"/>
+        </w:rPr>
+        <w:t>None</w:t>
+      </w:r>
+    </w:p>
+    <w:p>
+      <w:pPr>
+        <w:rPr>
+          <w:sz w:val="28"/>
+          <w:u w:val="single"/>
+          <w:lang w:val="en-US"/>
+        </w:rPr>
+      </w:pPr>
+      <w:r>
+        <w:rPr>
+          <w:sz w:val="28"/>
+          <w:u w:val="single"/>
+          <w:lang w:val="en-US"/>
+        </w:rPr>
+        <w:t xml:space="preserve">&gt;&gt;&gt; a = </w:t>
+      </w:r>
+      <w:proofErr w:type="spellStart"/>
+      <w:proofErr w:type="gramStart"/>
+      <w:r>
+        <w:rPr>
+          <w:sz w:val="28"/>
+          <w:u w:val="single"/>
+          <w:lang w:val="en-US"/>
+        </w:rPr>
+        <w:t>rae.get</w:t>
+      </w:r>
+      <w:proofErr w:type="spellEnd"/>
+      <w:r>
+        <w:rPr>
+          <w:sz w:val="28"/>
+          <w:u w:val="single"/>
+          <w:lang w:val="en-US"/>
+        </w:rPr>
+        <w:t>(</w:t>
+      </w:r>
+      <w:proofErr w:type="gramEnd"/>
+      <w:r>
+        <w:rPr>
+          <w:sz w:val="28"/>
+          <w:u w:val="single"/>
+          <w:lang w:val="en-US"/>
+        </w:rPr>
+        <w:t>'pizza', None)</w:t>
+      </w:r>
+    </w:p>
+    <w:p>
+      <w:pPr>
+        <w:rPr>
+          <w:sz w:val="28"/>
+          <w:u w:val="single"/>
+        </w:rPr>
+      </w:pPr>
+      <w:r>
+        <w:rPr>
+          <w:sz w:val="28"/>
+          <w:u w:val="single"/>
+        </w:rPr>
+        <w:t xml:space="preserve">&gt;&gt;&gt; </w:t>
+      </w:r>
+      <w:proofErr w:type="spellStart"/>
+      <w:proofErr w:type="gramStart"/>
+      <w:r>
+        <w:rPr>
+          <w:sz w:val="28"/>
+          <w:u w:val="single"/>
         </w:rPr>
         <w:t>print</w:t>
       </w:r>
@@ -11786,40 +11874,40 @@
           <w:sz w:val="28"/>
           <w:u w:val="single"/>
         </w:rPr>
-        <w:t>a)</w:t>
-      </w:r>
-      <w:r>
-        <w:rPr>
-          <w:sz w:val="28"/>
-          <w:u w:val="single"/>
-        </w:rPr>
-        <w:t xml:space="preserve"> =   </w:t>
-      </w:r>
-      <w:proofErr w:type="spellStart"/>
-      <w:r>
-        <w:rPr>
-          <w:sz w:val="28"/>
-          <w:u w:val="single"/>
-        </w:rPr>
-        <w:t>None</w:t>
-      </w:r>
-      <w:proofErr w:type="spellEnd"/>
-    </w:p>
-    <w:p>
-      <w:pPr>
-        <w:rPr>
-          <w:sz w:val="28"/>
-          <w:u w:val="single"/>
-          <w:lang w:val="en-US"/>
-        </w:rPr>
-      </w:pPr>
-      <w:r>
-        <w:rPr>
-          <w:sz w:val="28"/>
-          <w:u w:val="single"/>
-          <w:lang w:val="en-US"/>
-        </w:rPr>
-        <w:t xml:space="preserve">&gt;&gt;&gt; a = </w:t>
+        <w:t xml:space="preserve">a) =  la comida </w:t>
+      </w:r>
+      <w:proofErr w:type="spellStart"/>
+      <w:r>
+        <w:rPr>
+          <w:sz w:val="28"/>
+          <w:u w:val="single"/>
+        </w:rPr>
+        <w:t>mas</w:t>
+      </w:r>
+      <w:proofErr w:type="spellEnd"/>
+      <w:r>
+        <w:rPr>
+          <w:sz w:val="28"/>
+          <w:u w:val="single"/>
+        </w:rPr>
+        <w:t xml:space="preserve"> rica del mundo</w:t>
+      </w:r>
+    </w:p>
+    <w:p>
+      <w:pPr>
+        <w:rPr>
+          <w:sz w:val="28"/>
+          <w:u w:val="single"/>
+          <w:lang w:val="en-US"/>
+        </w:rPr>
+      </w:pPr>
+      <w:r>
+        <w:rPr>
+          <w:sz w:val="28"/>
+          <w:u w:val="single"/>
+          <w:lang w:val="en-US"/>
+        </w:rPr>
+        <w:t xml:space="preserve">&gt;&gt;&gt; </w:t>
       </w:r>
       <w:proofErr w:type="spellStart"/>
       <w:proofErr w:type="gramStart"/>
@@ -11829,7 +11917,7 @@
           <w:u w:val="single"/>
           <w:lang w:val="en-US"/>
         </w:rPr>
-        <w:t>rae.get</w:t>
+        <w:t>rae.keys</w:t>
       </w:r>
       <w:proofErr w:type="spellEnd"/>
       <w:r>
@@ -11847,7 +11935,25 @@
           <w:u w:val="single"/>
           <w:lang w:val="en-US"/>
         </w:rPr>
-        <w:t>'pizza', None)</w:t>
+        <w:t xml:space="preserve">) = </w:t>
+      </w:r>
+      <w:proofErr w:type="spellStart"/>
+      <w:r>
+        <w:rPr>
+          <w:sz w:val="28"/>
+          <w:u w:val="single"/>
+          <w:lang w:val="en-US"/>
+        </w:rPr>
+        <w:t>dict_keys</w:t>
+      </w:r>
+      <w:proofErr w:type="spellEnd"/>
+      <w:r>
+        <w:rPr>
+          <w:sz w:val="28"/>
+          <w:u w:val="single"/>
+          <w:lang w:val="en-US"/>
+        </w:rPr>
+        <w:t>(['pizza', 'pasta'])</w:t>
       </w:r>
     </w:p>
     <w:p>
@@ -11871,6 +11977,327 @@
           <w:sz w:val="28"/>
           <w:u w:val="single"/>
         </w:rPr>
+        <w:t>rae.values</w:t>
+      </w:r>
+      <w:proofErr w:type="spellEnd"/>
+      <w:r>
+        <w:rPr>
+          <w:sz w:val="28"/>
+          <w:u w:val="single"/>
+        </w:rPr>
+        <w:t>()</w:t>
+      </w:r>
+      <w:proofErr w:type="gramEnd"/>
+    </w:p>
+    <w:p>
+      <w:pPr>
+        <w:rPr>
+          <w:sz w:val="28"/>
+          <w:u w:val="single"/>
+        </w:rPr>
+      </w:pPr>
+      <w:proofErr w:type="spellStart"/>
+      <w:r>
+        <w:rPr>
+          <w:sz w:val="28"/>
+          <w:u w:val="single"/>
+        </w:rPr>
+        <w:t>dict_</w:t>
+      </w:r>
+      <w:proofErr w:type="gramStart"/>
+      <w:r>
+        <w:rPr>
+          <w:sz w:val="28"/>
+          <w:u w:val="single"/>
+        </w:rPr>
+        <w:t>values</w:t>
+      </w:r>
+      <w:proofErr w:type="spellEnd"/>
+      <w:r>
+        <w:rPr>
+          <w:sz w:val="28"/>
+          <w:u w:val="single"/>
+        </w:rPr>
+        <w:t>(</w:t>
+      </w:r>
+      <w:proofErr w:type="gramEnd"/>
+      <w:r>
+        <w:rPr>
+          <w:sz w:val="28"/>
+          <w:u w:val="single"/>
+        </w:rPr>
+        <w:t xml:space="preserve">['la comida </w:t>
+      </w:r>
+      <w:proofErr w:type="spellStart"/>
+      <w:r>
+        <w:rPr>
+          <w:sz w:val="28"/>
+          <w:u w:val="single"/>
+        </w:rPr>
+        <w:t>mas</w:t>
+      </w:r>
+      <w:proofErr w:type="spellEnd"/>
+      <w:r>
+        <w:rPr>
+          <w:sz w:val="28"/>
+          <w:u w:val="single"/>
+        </w:rPr>
+        <w:t xml:space="preserve"> rica del mundo', 'la comida </w:t>
+      </w:r>
+      <w:proofErr w:type="spellStart"/>
+      <w:r>
+        <w:rPr>
+          <w:sz w:val="28"/>
+          <w:u w:val="single"/>
+        </w:rPr>
+        <w:t>mas</w:t>
+      </w:r>
+      <w:proofErr w:type="spellEnd"/>
+      <w:r>
+        <w:rPr>
+          <w:sz w:val="28"/>
+          <w:u w:val="single"/>
+        </w:rPr>
+        <w:t xml:space="preserve"> sabrosa de </w:t>
+      </w:r>
+      <w:proofErr w:type="spellStart"/>
+      <w:r>
+        <w:rPr>
+          <w:sz w:val="28"/>
+          <w:u w:val="single"/>
+        </w:rPr>
+        <w:t>italia</w:t>
+      </w:r>
+      <w:proofErr w:type="spellEnd"/>
+      <w:r>
+        <w:rPr>
+          <w:sz w:val="28"/>
+          <w:u w:val="single"/>
+        </w:rPr>
+        <w:t>'])</w:t>
+      </w:r>
+    </w:p>
+    <w:p>
+      <w:pPr>
+        <w:rPr>
+          <w:sz w:val="28"/>
+          <w:u w:val="single"/>
+        </w:rPr>
+      </w:pPr>
+      <w:r>
+        <w:rPr>
+          <w:sz w:val="28"/>
+          <w:u w:val="single"/>
+        </w:rPr>
+        <w:t xml:space="preserve">&gt;&gt;&gt; </w:t>
+      </w:r>
+      <w:proofErr w:type="spellStart"/>
+      <w:proofErr w:type="gramStart"/>
+      <w:r>
+        <w:rPr>
+          <w:sz w:val="28"/>
+          <w:u w:val="single"/>
+        </w:rPr>
+        <w:t>rae.items</w:t>
+      </w:r>
+      <w:proofErr w:type="spellEnd"/>
+      <w:r>
+        <w:rPr>
+          <w:sz w:val="28"/>
+          <w:u w:val="single"/>
+        </w:rPr>
+        <w:t>()</w:t>
+      </w:r>
+      <w:proofErr w:type="gramEnd"/>
+    </w:p>
+    <w:p>
+      <w:pPr>
+        <w:rPr>
+          <w:color w:val="FF0000"/>
+          <w:sz w:val="28"/>
+          <w:u w:val="single"/>
+        </w:rPr>
+      </w:pPr>
+      <w:proofErr w:type="spellStart"/>
+      <w:r>
+        <w:rPr>
+          <w:sz w:val="28"/>
+          <w:u w:val="single"/>
+        </w:rPr>
+        <w:t>dict_</w:t>
+      </w:r>
+      <w:proofErr w:type="gramStart"/>
+      <w:r>
+        <w:rPr>
+          <w:sz w:val="28"/>
+          <w:u w:val="single"/>
+        </w:rPr>
+        <w:t>items</w:t>
+      </w:r>
+      <w:proofErr w:type="spellEnd"/>
+      <w:r>
+        <w:rPr>
+          <w:sz w:val="28"/>
+          <w:u w:val="single"/>
+        </w:rPr>
+        <w:t>(</w:t>
+      </w:r>
+      <w:proofErr w:type="gramEnd"/>
+      <w:r>
+        <w:rPr>
+          <w:sz w:val="28"/>
+          <w:u w:val="single"/>
+        </w:rPr>
+        <w:t xml:space="preserve">[('pizza', 'la comida </w:t>
+      </w:r>
+      <w:proofErr w:type="spellStart"/>
+      <w:r>
+        <w:rPr>
+          <w:sz w:val="28"/>
+          <w:u w:val="single"/>
+        </w:rPr>
+        <w:t>mas</w:t>
+      </w:r>
+      <w:proofErr w:type="spellEnd"/>
+      <w:r>
+        <w:rPr>
+          <w:sz w:val="28"/>
+          <w:u w:val="single"/>
+        </w:rPr>
+        <w:t xml:space="preserve"> rica del mundo'), ('pasta', 'la comida </w:t>
+      </w:r>
+      <w:proofErr w:type="spellStart"/>
+      <w:r>
+        <w:rPr>
+          <w:sz w:val="28"/>
+          <w:u w:val="single"/>
+        </w:rPr>
+        <w:t>mas</w:t>
+      </w:r>
+      <w:proofErr w:type="spellEnd"/>
+      <w:r>
+        <w:rPr>
+          <w:sz w:val="28"/>
+          <w:u w:val="single"/>
+        </w:rPr>
+        <w:t xml:space="preserve"> sabrosa de </w:t>
+      </w:r>
+      <w:proofErr w:type="spellStart"/>
+      <w:r>
+        <w:rPr>
+          <w:sz w:val="28"/>
+          <w:u w:val="single"/>
+        </w:rPr>
+        <w:t>italia</w:t>
+      </w:r>
+      <w:proofErr w:type="spellEnd"/>
+      <w:r>
+        <w:rPr>
+          <w:sz w:val="28"/>
+          <w:u w:val="single"/>
+        </w:rPr>
+        <w:t>')])</w:t>
+      </w:r>
+      <w:r>
+        <w:rPr>
+          <w:sz w:val="28"/>
+          <w:u w:val="single"/>
+        </w:rPr>
+        <w:t xml:space="preserve">  </w:t>
+      </w:r>
+      <w:r>
+        <w:rPr>
+          <w:color w:val="FF0000"/>
+          <w:sz w:val="28"/>
+          <w:u w:val="single"/>
+        </w:rPr>
+        <w:t xml:space="preserve">se hace una </w:t>
+      </w:r>
+      <w:proofErr w:type="spellStart"/>
+      <w:r>
+        <w:rPr>
+          <w:color w:val="FF0000"/>
+          <w:sz w:val="28"/>
+          <w:u w:val="single"/>
+        </w:rPr>
+        <w:t>tupla</w:t>
+      </w:r>
+      <w:proofErr w:type="spellEnd"/>
+    </w:p>
+    <w:p>
+      <w:pPr>
+        <w:rPr>
+          <w:sz w:val="28"/>
+          <w:u w:val="single"/>
+          <w:lang w:val="en-US"/>
+        </w:rPr>
+      </w:pPr>
+      <w:r>
+        <w:rPr>
+          <w:sz w:val="28"/>
+          <w:u w:val="single"/>
+          <w:lang w:val="en-US"/>
+        </w:rPr>
+        <w:t xml:space="preserve">&gt;&gt;&gt; </w:t>
+      </w:r>
+      <w:proofErr w:type="gramStart"/>
+      <w:r>
+        <w:rPr>
+          <w:sz w:val="28"/>
+          <w:u w:val="single"/>
+          <w:lang w:val="en-US"/>
+        </w:rPr>
+        <w:t>for</w:t>
+      </w:r>
+      <w:proofErr w:type="gramEnd"/>
+      <w:r>
+        <w:rPr>
+          <w:sz w:val="28"/>
+          <w:u w:val="single"/>
+          <w:lang w:val="en-US"/>
+        </w:rPr>
+        <w:t xml:space="preserve"> key in </w:t>
+      </w:r>
+      <w:proofErr w:type="spellStart"/>
+      <w:r>
+        <w:rPr>
+          <w:sz w:val="28"/>
+          <w:u w:val="single"/>
+          <w:lang w:val="en-US"/>
+        </w:rPr>
+        <w:t>rae.keys</w:t>
+      </w:r>
+      <w:proofErr w:type="spellEnd"/>
+      <w:r>
+        <w:rPr>
+          <w:sz w:val="28"/>
+          <w:u w:val="single"/>
+          <w:lang w:val="en-US"/>
+        </w:rPr>
+        <w:t>():</w:t>
+      </w:r>
+    </w:p>
+    <w:p>
+      <w:pPr>
+        <w:rPr>
+          <w:sz w:val="28"/>
+          <w:u w:val="single"/>
+        </w:rPr>
+      </w:pPr>
+      <w:r>
+        <w:rPr>
+          <w:sz w:val="28"/>
+          <w:u w:val="single"/>
+        </w:rPr>
+        <w:t xml:space="preserve">...     </w:t>
+      </w:r>
+      <w:proofErr w:type="spellStart"/>
+      <w:proofErr w:type="gramStart"/>
+      <w:r>
+        <w:rPr>
+          <w:sz w:val="28"/>
+          <w:u w:val="single"/>
+        </w:rPr>
         <w:t>print</w:t>
       </w:r>
       <w:proofErr w:type="spellEnd"/>
@@ -11881,48 +12308,32 @@
         </w:rPr>
         <w:t>(</w:t>
       </w:r>
+      <w:proofErr w:type="spellStart"/>
       <w:proofErr w:type="gramEnd"/>
       <w:r>
         <w:rPr>
           <w:sz w:val="28"/>
           <w:u w:val="single"/>
         </w:rPr>
-        <w:t xml:space="preserve">a) =  la comida </w:t>
-      </w:r>
-      <w:proofErr w:type="spellStart"/>
-      <w:r>
-        <w:rPr>
-          <w:sz w:val="28"/>
-          <w:u w:val="single"/>
-        </w:rPr>
-        <w:t>mas</w:t>
-      </w:r>
-      <w:proofErr w:type="spellEnd"/>
-      <w:r>
-        <w:rPr>
-          <w:sz w:val="28"/>
-          <w:u w:val="single"/>
-        </w:rPr>
-        <w:t xml:space="preserve"> rica del mundo</w:t>
-      </w:r>
-    </w:p>
-    <w:p>
-      <w:pPr>
-        <w:rPr>
-          <w:sz w:val="28"/>
-          <w:u w:val="single"/>
-          <w:lang w:val="en-US"/>
-        </w:rPr>
-      </w:pPr>
-      <w:r>
-        <w:rPr>
-          <w:sz w:val="28"/>
-          <w:u w:val="single"/>
-          <w:lang w:val="en-US"/>
-        </w:rPr>
-        <w:t xml:space="preserve">&gt;&gt;&gt; </w:t>
-      </w:r>
-      <w:proofErr w:type="spellStart"/>
+        <w:t>key</w:t>
+      </w:r>
+      <w:proofErr w:type="spellEnd"/>
+      <w:r>
+        <w:rPr>
+          <w:sz w:val="28"/>
+          <w:u w:val="single"/>
+        </w:rPr>
+        <w:t>)</w:t>
+      </w:r>
+    </w:p>
+    <w:p>
+      <w:pPr>
+        <w:rPr>
+          <w:sz w:val="28"/>
+          <w:u w:val="single"/>
+          <w:lang w:val="en-US"/>
+        </w:rPr>
+      </w:pPr>
       <w:proofErr w:type="gramStart"/>
       <w:r>
         <w:rPr>
@@ -11930,448 +12341,24 @@
           <w:u w:val="single"/>
           <w:lang w:val="en-US"/>
         </w:rPr>
-        <w:t>rae.keys</w:t>
-      </w:r>
-      <w:proofErr w:type="spellEnd"/>
-      <w:r>
-        <w:rPr>
-          <w:sz w:val="28"/>
-          <w:u w:val="single"/>
-          <w:lang w:val="en-US"/>
-        </w:rPr>
-        <w:t>(</w:t>
+        <w:t>pizza</w:t>
       </w:r>
       <w:proofErr w:type="gramEnd"/>
-      <w:r>
-        <w:rPr>
-          <w:sz w:val="28"/>
-          <w:u w:val="single"/>
-          <w:lang w:val="en-US"/>
-        </w:rPr>
-        <w:t xml:space="preserve">) = </w:t>
-      </w:r>
-      <w:proofErr w:type="spellStart"/>
-      <w:r>
-        <w:rPr>
-          <w:sz w:val="28"/>
-          <w:u w:val="single"/>
-          <w:lang w:val="en-US"/>
-        </w:rPr>
-        <w:t>dict_keys</w:t>
-      </w:r>
-      <w:proofErr w:type="spellEnd"/>
-      <w:r>
-        <w:rPr>
-          <w:sz w:val="28"/>
-          <w:u w:val="single"/>
-          <w:lang w:val="en-US"/>
-        </w:rPr>
-        <w:t>(['pizza', 'pasta'])</w:t>
-      </w:r>
-    </w:p>
-    <w:p>
-      <w:pPr>
-        <w:rPr>
-          <w:sz w:val="28"/>
-          <w:u w:val="single"/>
-          <w:lang w:val="en-US"/>
-        </w:rPr>
-      </w:pPr>
-      <w:r>
-        <w:rPr>
-          <w:sz w:val="28"/>
-          <w:u w:val="single"/>
-          <w:lang w:val="en-US"/>
-        </w:rPr>
-        <w:t xml:space="preserve">&gt;&gt;&gt; </w:t>
-      </w:r>
-      <w:proofErr w:type="spellStart"/>
+    </w:p>
+    <w:p>
+      <w:pPr>
+        <w:rPr>
+          <w:sz w:val="28"/>
+          <w:u w:val="single"/>
+          <w:lang w:val="en-US"/>
+        </w:rPr>
+      </w:pPr>
       <w:proofErr w:type="gramStart"/>
       <w:r>
         <w:rPr>
           <w:sz w:val="28"/>
           <w:u w:val="single"/>
           <w:lang w:val="en-US"/>
-        </w:rPr>
-        <w:t>rae.values</w:t>
-      </w:r>
-      <w:proofErr w:type="spellEnd"/>
-      <w:r>
-        <w:rPr>
-          <w:sz w:val="28"/>
-          <w:u w:val="single"/>
-          <w:lang w:val="en-US"/>
-        </w:rPr>
-        <w:t>()</w:t>
-      </w:r>
-      <w:proofErr w:type="gramEnd"/>
-    </w:p>
-    <w:p>
-      <w:pPr>
-        <w:rPr>
-          <w:sz w:val="28"/>
-          <w:u w:val="single"/>
-        </w:rPr>
-      </w:pPr>
-      <w:proofErr w:type="spellStart"/>
-      <w:r>
-        <w:rPr>
-          <w:sz w:val="28"/>
-          <w:u w:val="single"/>
-        </w:rPr>
-        <w:t>dict_</w:t>
-      </w:r>
-      <w:proofErr w:type="gramStart"/>
-      <w:r>
-        <w:rPr>
-          <w:sz w:val="28"/>
-          <w:u w:val="single"/>
-        </w:rPr>
-        <w:t>values</w:t>
-      </w:r>
-      <w:proofErr w:type="spellEnd"/>
-      <w:r>
-        <w:rPr>
-          <w:sz w:val="28"/>
-          <w:u w:val="single"/>
-        </w:rPr>
-        <w:t>(</w:t>
-      </w:r>
-      <w:proofErr w:type="gramEnd"/>
-      <w:r>
-        <w:rPr>
-          <w:sz w:val="28"/>
-          <w:u w:val="single"/>
-        </w:rPr>
-        <w:t xml:space="preserve">['la comida </w:t>
-      </w:r>
-      <w:proofErr w:type="spellStart"/>
-      <w:r>
-        <w:rPr>
-          <w:sz w:val="28"/>
-          <w:u w:val="single"/>
-        </w:rPr>
-        <w:t>mas</w:t>
-      </w:r>
-      <w:proofErr w:type="spellEnd"/>
-      <w:r>
-        <w:rPr>
-          <w:sz w:val="28"/>
-          <w:u w:val="single"/>
-        </w:rPr>
-        <w:t xml:space="preserve"> rica del mundo', 'la comida </w:t>
-      </w:r>
-      <w:proofErr w:type="spellStart"/>
-      <w:r>
-        <w:rPr>
-          <w:sz w:val="28"/>
-          <w:u w:val="single"/>
-        </w:rPr>
-        <w:t>mas</w:t>
-      </w:r>
-      <w:proofErr w:type="spellEnd"/>
-      <w:r>
-        <w:rPr>
-          <w:sz w:val="28"/>
-          <w:u w:val="single"/>
-        </w:rPr>
-        <w:t xml:space="preserve"> sabrosa de </w:t>
-      </w:r>
-      <w:proofErr w:type="spellStart"/>
-      <w:r>
-        <w:rPr>
-          <w:sz w:val="28"/>
-          <w:u w:val="single"/>
-        </w:rPr>
-        <w:t>italia</w:t>
-      </w:r>
-      <w:proofErr w:type="spellEnd"/>
-      <w:r>
-        <w:rPr>
-          <w:sz w:val="28"/>
-          <w:u w:val="single"/>
-        </w:rPr>
-        <w:t>'])</w:t>
-      </w:r>
-    </w:p>
-    <w:p>
-      <w:pPr>
-        <w:rPr>
-          <w:sz w:val="28"/>
-          <w:u w:val="single"/>
-        </w:rPr>
-      </w:pPr>
-      <w:r>
-        <w:rPr>
-          <w:sz w:val="28"/>
-          <w:u w:val="single"/>
-        </w:rPr>
-        <w:t xml:space="preserve">&gt;&gt;&gt; </w:t>
-      </w:r>
-      <w:proofErr w:type="spellStart"/>
-      <w:proofErr w:type="gramStart"/>
-      <w:r>
-        <w:rPr>
-          <w:sz w:val="28"/>
-          <w:u w:val="single"/>
-        </w:rPr>
-        <w:t>rae.items</w:t>
-      </w:r>
-      <w:proofErr w:type="spellEnd"/>
-      <w:r>
-        <w:rPr>
-          <w:sz w:val="28"/>
-          <w:u w:val="single"/>
-        </w:rPr>
-        <w:t>()</w:t>
-      </w:r>
-      <w:proofErr w:type="gramEnd"/>
-    </w:p>
-    <w:p>
-      <w:pPr>
-        <w:rPr>
-          <w:color w:val="FF0000"/>
-          <w:sz w:val="28"/>
-          <w:u w:val="single"/>
-        </w:rPr>
-      </w:pPr>
-      <w:proofErr w:type="spellStart"/>
-      <w:r>
-        <w:rPr>
-          <w:sz w:val="28"/>
-          <w:u w:val="single"/>
-        </w:rPr>
-        <w:t>dict_</w:t>
-      </w:r>
-      <w:proofErr w:type="gramStart"/>
-      <w:r>
-        <w:rPr>
-          <w:sz w:val="28"/>
-          <w:u w:val="single"/>
-        </w:rPr>
-        <w:t>items</w:t>
-      </w:r>
-      <w:proofErr w:type="spellEnd"/>
-      <w:r>
-        <w:rPr>
-          <w:sz w:val="28"/>
-          <w:u w:val="single"/>
-        </w:rPr>
-        <w:t>(</w:t>
-      </w:r>
-      <w:proofErr w:type="gramEnd"/>
-      <w:r>
-        <w:rPr>
-          <w:sz w:val="28"/>
-          <w:u w:val="single"/>
-        </w:rPr>
-        <w:t xml:space="preserve">[('pizza', 'la comida </w:t>
-      </w:r>
-      <w:proofErr w:type="spellStart"/>
-      <w:r>
-        <w:rPr>
-          <w:sz w:val="28"/>
-          <w:u w:val="single"/>
-        </w:rPr>
-        <w:t>mas</w:t>
-      </w:r>
-      <w:proofErr w:type="spellEnd"/>
-      <w:r>
-        <w:rPr>
-          <w:sz w:val="28"/>
-          <w:u w:val="single"/>
-        </w:rPr>
-        <w:t xml:space="preserve"> rica del mundo'), ('pasta', 'la comida </w:t>
-      </w:r>
-      <w:proofErr w:type="spellStart"/>
-      <w:r>
-        <w:rPr>
-          <w:sz w:val="28"/>
-          <w:u w:val="single"/>
-        </w:rPr>
-        <w:t>mas</w:t>
-      </w:r>
-      <w:proofErr w:type="spellEnd"/>
-      <w:r>
-        <w:rPr>
-          <w:sz w:val="28"/>
-          <w:u w:val="single"/>
-        </w:rPr>
-        <w:t xml:space="preserve"> sabrosa de </w:t>
-      </w:r>
-      <w:proofErr w:type="spellStart"/>
-      <w:r>
-        <w:rPr>
-          <w:sz w:val="28"/>
-          <w:u w:val="single"/>
-        </w:rPr>
-        <w:t>italia</w:t>
-      </w:r>
-      <w:proofErr w:type="spellEnd"/>
-      <w:r>
-        <w:rPr>
-          <w:sz w:val="28"/>
-          <w:u w:val="single"/>
-        </w:rPr>
-        <w:t>')])</w:t>
-      </w:r>
-      <w:r>
-        <w:rPr>
-          <w:sz w:val="28"/>
-          <w:u w:val="single"/>
-        </w:rPr>
-        <w:t xml:space="preserve">  </w:t>
-      </w:r>
-      <w:r>
-        <w:rPr>
-          <w:color w:val="FF0000"/>
-          <w:sz w:val="28"/>
-          <w:u w:val="single"/>
-        </w:rPr>
-        <w:t xml:space="preserve">se hace una </w:t>
-      </w:r>
-      <w:proofErr w:type="spellStart"/>
-      <w:r>
-        <w:rPr>
-          <w:color w:val="FF0000"/>
-          <w:sz w:val="28"/>
-          <w:u w:val="single"/>
-        </w:rPr>
-        <w:t>tupla</w:t>
-      </w:r>
-      <w:proofErr w:type="spellEnd"/>
-    </w:p>
-    <w:p>
-      <w:pPr>
-        <w:rPr>
-          <w:sz w:val="28"/>
-          <w:u w:val="single"/>
-          <w:lang w:val="en-US"/>
-        </w:rPr>
-      </w:pPr>
-      <w:r>
-        <w:rPr>
-          <w:sz w:val="28"/>
-          <w:u w:val="single"/>
-          <w:lang w:val="en-US"/>
-        </w:rPr>
-        <w:t xml:space="preserve">&gt;&gt;&gt; </w:t>
-      </w:r>
-      <w:proofErr w:type="gramStart"/>
-      <w:r>
-        <w:rPr>
-          <w:sz w:val="28"/>
-          <w:u w:val="single"/>
-          <w:lang w:val="en-US"/>
-        </w:rPr>
-        <w:t>for</w:t>
-      </w:r>
-      <w:proofErr w:type="gramEnd"/>
-      <w:r>
-        <w:rPr>
-          <w:sz w:val="28"/>
-          <w:u w:val="single"/>
-          <w:lang w:val="en-US"/>
-        </w:rPr>
-        <w:t xml:space="preserve"> key in </w:t>
-      </w:r>
-      <w:proofErr w:type="spellStart"/>
-      <w:r>
-        <w:rPr>
-          <w:sz w:val="28"/>
-          <w:u w:val="single"/>
-          <w:lang w:val="en-US"/>
-        </w:rPr>
-        <w:t>rae.keys</w:t>
-      </w:r>
-      <w:proofErr w:type="spellEnd"/>
-      <w:r>
-        <w:rPr>
-          <w:sz w:val="28"/>
-          <w:u w:val="single"/>
-          <w:lang w:val="en-US"/>
-        </w:rPr>
-        <w:t>():</w:t>
-      </w:r>
-    </w:p>
-    <w:p>
-      <w:pPr>
-        <w:rPr>
-          <w:sz w:val="28"/>
-          <w:u w:val="single"/>
-        </w:rPr>
-      </w:pPr>
-      <w:r>
-        <w:rPr>
-          <w:sz w:val="28"/>
-          <w:u w:val="single"/>
-        </w:rPr>
-        <w:t xml:space="preserve">...     </w:t>
-      </w:r>
-      <w:proofErr w:type="spellStart"/>
-      <w:proofErr w:type="gramStart"/>
-      <w:r>
-        <w:rPr>
-          <w:sz w:val="28"/>
-          <w:u w:val="single"/>
-        </w:rPr>
-        <w:t>print</w:t>
-      </w:r>
-      <w:proofErr w:type="spellEnd"/>
-      <w:r>
-        <w:rPr>
-          <w:sz w:val="28"/>
-          <w:u w:val="single"/>
-        </w:rPr>
-        <w:t>(</w:t>
-      </w:r>
-      <w:proofErr w:type="spellStart"/>
-      <w:proofErr w:type="gramEnd"/>
-      <w:r>
-        <w:rPr>
-          <w:sz w:val="28"/>
-          <w:u w:val="single"/>
-        </w:rPr>
-        <w:t>key</w:t>
-      </w:r>
-      <w:proofErr w:type="spellEnd"/>
-      <w:r>
-        <w:rPr>
-          <w:sz w:val="28"/>
-          <w:u w:val="single"/>
-        </w:rPr>
-        <w:t>)</w:t>
-      </w:r>
-    </w:p>
-    <w:p>
-      <w:pPr>
-        <w:rPr>
-          <w:sz w:val="28"/>
-          <w:u w:val="single"/>
-        </w:rPr>
-      </w:pPr>
-      <w:proofErr w:type="gramStart"/>
-      <w:r>
-        <w:rPr>
-          <w:sz w:val="28"/>
-          <w:u w:val="single"/>
-        </w:rPr>
-        <w:t>pizza</w:t>
-      </w:r>
-      <w:proofErr w:type="gramEnd"/>
-    </w:p>
-    <w:p>
-      <w:pPr>
-        <w:rPr>
-          <w:sz w:val="28"/>
-          <w:u w:val="single"/>
-        </w:rPr>
-      </w:pPr>
-      <w:proofErr w:type="gramStart"/>
-      <w:r>
-        <w:rPr>
-          <w:sz w:val="28"/>
-          <w:u w:val="single"/>
         </w:rPr>
         <w:t>pasta</w:t>
       </w:r>
@@ -13301,12 +13288,6832 @@
     </w:p>
     <w:p>
       <w:pPr>
-        <w:rPr>
-          <w:sz w:val="32"/>
-          <w:u w:val="single"/>
-          <w:lang w:val="en-US"/>
-        </w:rPr>
-      </w:pPr>
+        <w:spacing w:line="240" w:lineRule="auto"/>
+        <w:rPr>
+          <w:rFonts w:ascii="cooper_hewittmedium" w:eastAsia="Times New Roman" w:hAnsi="cooper_hewittmedium" w:cs="Times New Roman"/>
+          <w:b/>
+          <w:bCs/>
+          <w:color w:val="000000"/>
+          <w:spacing w:val="-2"/>
+          <w:sz w:val="36"/>
+          <w:szCs w:val="36"/>
+          <w:lang w:eastAsia="es-ES"/>
+        </w:rPr>
+      </w:pPr>
+      <w:proofErr w:type="spellStart"/>
+      <w:r>
+        <w:rPr>
+          <w:rFonts w:ascii="cooper_hewittmedium" w:eastAsia="Times New Roman" w:hAnsi="cooper_hewittmedium" w:cs="Times New Roman"/>
+          <w:b/>
+          <w:bCs/>
+          <w:color w:val="000000"/>
+          <w:spacing w:val="-2"/>
+          <w:sz w:val="36"/>
+          <w:szCs w:val="36"/>
+          <w:lang w:eastAsia="es-ES"/>
+        </w:rPr>
+        <w:t>Tuplas</w:t>
+      </w:r>
+      <w:proofErr w:type="spellEnd"/>
+      <w:r>
+        <w:rPr>
+          <w:rFonts w:ascii="cooper_hewittmedium" w:eastAsia="Times New Roman" w:hAnsi="cooper_hewittmedium" w:cs="Times New Roman"/>
+          <w:b/>
+          <w:bCs/>
+          <w:color w:val="000000"/>
+          <w:spacing w:val="-2"/>
+          <w:sz w:val="36"/>
+          <w:szCs w:val="36"/>
+          <w:lang w:eastAsia="es-ES"/>
+        </w:rPr>
+        <w:t xml:space="preserve"> y conjuntos en código</w:t>
+      </w:r>
+    </w:p>
+    <w:p>
+      <w:pPr>
+        <w:spacing w:after="0" w:line="240" w:lineRule="auto"/>
+        <w:rPr>
+          <w:rFonts w:ascii="Arial" w:eastAsia="Times New Roman" w:hAnsi="Arial" w:cs="Arial"/>
+          <w:color w:val="273B47"/>
+          <w:sz w:val="24"/>
+          <w:szCs w:val="24"/>
+          <w:lang w:eastAsia="es-ES"/>
+        </w:rPr>
+      </w:pPr>
+      <w:r>
+        <w:rPr>
+          <w:rFonts w:ascii="Arial" w:eastAsia="Times New Roman" w:hAnsi="Arial" w:cs="Arial"/>
+          <w:color w:val="273B47"/>
+          <w:sz w:val="24"/>
+          <w:szCs w:val="24"/>
+          <w:lang w:eastAsia="es-ES"/>
+        </w:rPr>
+        <w:t xml:space="preserve">En esta clase practicaremos en código lo aprendido en la clase anterior sobre </w:t>
+      </w:r>
+      <w:proofErr w:type="spellStart"/>
+      <w:proofErr w:type="gramStart"/>
+      <w:r>
+        <w:rPr>
+          <w:rFonts w:ascii="Arial" w:eastAsia="Times New Roman" w:hAnsi="Arial" w:cs="Arial"/>
+          <w:color w:val="273B47"/>
+          <w:sz w:val="24"/>
+          <w:szCs w:val="24"/>
+          <w:lang w:eastAsia="es-ES"/>
+        </w:rPr>
+        <w:t>tuplas</w:t>
+      </w:r>
+      <w:proofErr w:type="spellEnd"/>
+      <w:r>
+        <w:rPr>
+          <w:rFonts w:ascii="Arial" w:eastAsia="Times New Roman" w:hAnsi="Arial" w:cs="Arial"/>
+          <w:color w:val="273B47"/>
+          <w:sz w:val="24"/>
+          <w:szCs w:val="24"/>
+          <w:lang w:eastAsia="es-ES"/>
+        </w:rPr>
+        <w:t>(</w:t>
+      </w:r>
+      <w:proofErr w:type="spellStart"/>
+      <w:proofErr w:type="gramEnd"/>
+      <w:r>
+        <w:rPr>
+          <w:rFonts w:ascii="Arial" w:eastAsia="Times New Roman" w:hAnsi="Arial" w:cs="Arial"/>
+          <w:b/>
+          <w:bCs/>
+          <w:color w:val="273B47"/>
+          <w:sz w:val="24"/>
+          <w:szCs w:val="24"/>
+          <w:lang w:eastAsia="es-ES"/>
+        </w:rPr>
+        <w:t>tuples</w:t>
+      </w:r>
+      <w:proofErr w:type="spellEnd"/>
+      <w:r>
+        <w:rPr>
+          <w:rFonts w:ascii="Arial" w:eastAsia="Times New Roman" w:hAnsi="Arial" w:cs="Arial"/>
+          <w:color w:val="273B47"/>
+          <w:sz w:val="24"/>
+          <w:szCs w:val="24"/>
+          <w:lang w:eastAsia="es-ES"/>
+        </w:rPr>
+        <w:t>) y conjuntos(</w:t>
+      </w:r>
+      <w:r>
+        <w:rPr>
+          <w:rFonts w:ascii="Arial" w:eastAsia="Times New Roman" w:hAnsi="Arial" w:cs="Arial"/>
+          <w:b/>
+          <w:bCs/>
+          <w:color w:val="273B47"/>
+          <w:sz w:val="24"/>
+          <w:szCs w:val="24"/>
+          <w:lang w:eastAsia="es-ES"/>
+        </w:rPr>
+        <w:t>sets</w:t>
+      </w:r>
+      <w:r>
+        <w:rPr>
+          <w:rFonts w:ascii="Arial" w:eastAsia="Times New Roman" w:hAnsi="Arial" w:cs="Arial"/>
+          <w:color w:val="273B47"/>
+          <w:sz w:val="24"/>
+          <w:szCs w:val="24"/>
+          <w:lang w:eastAsia="es-ES"/>
+        </w:rPr>
+        <w:t>) para que sea mucho más claro entenderlo.</w:t>
+      </w:r>
+    </w:p>
+    <w:p>
+      <w:pPr>
+        <w:rPr>
+          <w:sz w:val="28"/>
+          <w:u w:val="single"/>
+          <w:lang w:val="en-US"/>
+        </w:rPr>
+      </w:pPr>
+      <w:proofErr w:type="spellStart"/>
+      <w:r>
+        <w:rPr>
+          <w:sz w:val="28"/>
+          <w:u w:val="single"/>
+          <w:lang w:val="en-US"/>
+        </w:rPr>
+        <w:t>Ej</w:t>
+      </w:r>
+      <w:proofErr w:type="spellEnd"/>
+      <w:r>
+        <w:rPr>
+          <w:sz w:val="28"/>
+          <w:u w:val="single"/>
+          <w:lang w:val="en-US"/>
+        </w:rPr>
+        <w:t>:</w:t>
+      </w:r>
+    </w:p>
+    <w:p>
+      <w:pPr>
+        <w:rPr>
+          <w:sz w:val="28"/>
+          <w:u w:val="single"/>
+          <w:lang w:val="en-US"/>
+        </w:rPr>
+      </w:pPr>
+      <w:r>
+        <w:rPr>
+          <w:sz w:val="28"/>
+          <w:u w:val="single"/>
+          <w:lang w:val="en-US"/>
+        </w:rPr>
+        <w:t>&gt;&gt;&gt; b = (1, 2, 3)</w:t>
+      </w:r>
+    </w:p>
+    <w:p>
+      <w:pPr>
+        <w:rPr>
+          <w:sz w:val="28"/>
+          <w:u w:val="single"/>
+          <w:lang w:val="en-US"/>
+        </w:rPr>
+      </w:pPr>
+      <w:r>
+        <w:rPr>
+          <w:sz w:val="28"/>
+          <w:u w:val="single"/>
+          <w:lang w:val="en-US"/>
+        </w:rPr>
+        <w:t xml:space="preserve">&gt;&gt;&gt; </w:t>
+      </w:r>
+      <w:proofErr w:type="gramStart"/>
+      <w:r>
+        <w:rPr>
+          <w:sz w:val="28"/>
+          <w:u w:val="single"/>
+          <w:lang w:val="en-US"/>
+        </w:rPr>
+        <w:t>type(</w:t>
+      </w:r>
+      <w:proofErr w:type="gramEnd"/>
+      <w:r>
+        <w:rPr>
+          <w:sz w:val="28"/>
+          <w:u w:val="single"/>
+          <w:lang w:val="en-US"/>
+        </w:rPr>
+        <w:t>b)</w:t>
+      </w:r>
+    </w:p>
+    <w:p>
+      <w:pPr>
+        <w:rPr>
+          <w:sz w:val="28"/>
+          <w:u w:val="single"/>
+          <w:lang w:val="en-US"/>
+        </w:rPr>
+      </w:pPr>
+      <w:r>
+        <w:rPr>
+          <w:sz w:val="28"/>
+          <w:u w:val="single"/>
+          <w:lang w:val="en-US"/>
+        </w:rPr>
+        <w:t>&lt;</w:t>
+      </w:r>
+      <w:proofErr w:type="gramStart"/>
+      <w:r>
+        <w:rPr>
+          <w:sz w:val="28"/>
+          <w:u w:val="single"/>
+          <w:lang w:val="en-US"/>
+        </w:rPr>
+        <w:t>class</w:t>
+      </w:r>
+      <w:proofErr w:type="gramEnd"/>
+      <w:r>
+        <w:rPr>
+          <w:sz w:val="28"/>
+          <w:u w:val="single"/>
+          <w:lang w:val="en-US"/>
+        </w:rPr>
+        <w:t xml:space="preserve"> 'tuple'&gt;</w:t>
+      </w:r>
+    </w:p>
+    <w:p>
+      <w:pPr>
+        <w:rPr>
+          <w:sz w:val="28"/>
+          <w:u w:val="single"/>
+          <w:lang w:val="en-US"/>
+        </w:rPr>
+      </w:pPr>
+      <w:r>
+        <w:rPr>
+          <w:sz w:val="28"/>
+          <w:u w:val="single"/>
+          <w:lang w:val="en-US"/>
+        </w:rPr>
+        <w:t xml:space="preserve">&gt;&gt;&gt; </w:t>
+      </w:r>
+      <w:proofErr w:type="gramStart"/>
+      <w:r>
+        <w:rPr>
+          <w:sz w:val="28"/>
+          <w:u w:val="single"/>
+          <w:lang w:val="en-US"/>
+        </w:rPr>
+        <w:t>a[</w:t>
+      </w:r>
+      <w:proofErr w:type="gramEnd"/>
+      <w:r>
+        <w:rPr>
+          <w:sz w:val="28"/>
+          <w:u w:val="single"/>
+          <w:lang w:val="en-US"/>
+        </w:rPr>
+        <w:t>0]</w:t>
+      </w:r>
+    </w:p>
+    <w:p>
+      <w:pPr>
+        <w:rPr>
+          <w:sz w:val="28"/>
+          <w:u w:val="single"/>
+        </w:rPr>
+      </w:pPr>
+      <w:r>
+        <w:rPr>
+          <w:sz w:val="28"/>
+          <w:highlight w:val="yellow"/>
+          <w:u w:val="single"/>
+        </w:rPr>
+        <w:t>&gt;&gt;&gt; a = (1, 1, 1, 2, 4, 2, 3)</w:t>
+      </w:r>
+    </w:p>
+    <w:p>
+      <w:pPr>
+        <w:rPr>
+          <w:sz w:val="28"/>
+          <w:u w:val="single"/>
+          <w:lang w:val="en-US"/>
+        </w:rPr>
+      </w:pPr>
+      <w:r>
+        <w:rPr>
+          <w:sz w:val="28"/>
+          <w:u w:val="single"/>
+          <w:lang w:val="en-US"/>
+        </w:rPr>
+        <w:t xml:space="preserve">&gt;&gt;&gt; </w:t>
+      </w:r>
+      <w:proofErr w:type="spellStart"/>
+      <w:proofErr w:type="gramStart"/>
+      <w:r>
+        <w:rPr>
+          <w:sz w:val="28"/>
+          <w:u w:val="single"/>
+          <w:lang w:val="en-US"/>
+        </w:rPr>
+        <w:t>a.count</w:t>
+      </w:r>
+      <w:proofErr w:type="spellEnd"/>
+      <w:r>
+        <w:rPr>
+          <w:sz w:val="28"/>
+          <w:u w:val="single"/>
+          <w:lang w:val="en-US"/>
+        </w:rPr>
+        <w:t>(</w:t>
+      </w:r>
+      <w:proofErr w:type="gramEnd"/>
+      <w:r>
+        <w:rPr>
+          <w:sz w:val="28"/>
+          <w:u w:val="single"/>
+          <w:lang w:val="en-US"/>
+        </w:rPr>
+        <w:t>1)  =  3</w:t>
+      </w:r>
+    </w:p>
+    <w:p>
+      <w:pPr>
+        <w:rPr>
+          <w:sz w:val="28"/>
+          <w:u w:val="single"/>
+          <w:lang w:val="en-US"/>
+        </w:rPr>
+      </w:pPr>
+      <w:r>
+        <w:rPr>
+          <w:sz w:val="28"/>
+          <w:u w:val="single"/>
+          <w:lang w:val="en-US"/>
+        </w:rPr>
+        <w:t xml:space="preserve">&gt;&gt;&gt; </w:t>
+      </w:r>
+      <w:proofErr w:type="spellStart"/>
+      <w:proofErr w:type="gramStart"/>
+      <w:r>
+        <w:rPr>
+          <w:sz w:val="28"/>
+          <w:u w:val="single"/>
+          <w:lang w:val="en-US"/>
+        </w:rPr>
+        <w:t>a.count</w:t>
+      </w:r>
+      <w:proofErr w:type="spellEnd"/>
+      <w:r>
+        <w:rPr>
+          <w:sz w:val="28"/>
+          <w:u w:val="single"/>
+          <w:lang w:val="en-US"/>
+        </w:rPr>
+        <w:t>(</w:t>
+      </w:r>
+      <w:proofErr w:type="gramEnd"/>
+      <w:r>
+        <w:rPr>
+          <w:sz w:val="28"/>
+          <w:u w:val="single"/>
+          <w:lang w:val="en-US"/>
+        </w:rPr>
+        <w:t>2) =  2</w:t>
+      </w:r>
+    </w:p>
+    <w:p>
+      <w:pPr>
+        <w:rPr>
+          <w:sz w:val="32"/>
+          <w:u w:val="single"/>
+          <w:lang w:val="en-US"/>
+        </w:rPr>
+      </w:pPr>
+      <w:r>
+        <w:rPr>
+          <w:sz w:val="32"/>
+          <w:u w:val="single"/>
+          <w:lang w:val="en-US"/>
+        </w:rPr>
+        <w:lastRenderedPageBreak/>
+        <w:t xml:space="preserve">&gt;&gt;&gt; </w:t>
+      </w:r>
+      <w:proofErr w:type="spellStart"/>
+      <w:proofErr w:type="gramStart"/>
+      <w:r>
+        <w:rPr>
+          <w:sz w:val="32"/>
+          <w:u w:val="single"/>
+          <w:lang w:val="en-US"/>
+        </w:rPr>
+        <w:t>a.index</w:t>
+      </w:r>
+      <w:proofErr w:type="spellEnd"/>
+      <w:r>
+        <w:rPr>
+          <w:sz w:val="32"/>
+          <w:u w:val="single"/>
+          <w:lang w:val="en-US"/>
+        </w:rPr>
+        <w:t>(</w:t>
+      </w:r>
+      <w:proofErr w:type="gramEnd"/>
+      <w:r>
+        <w:rPr>
+          <w:sz w:val="32"/>
+          <w:u w:val="single"/>
+          <w:lang w:val="en-US"/>
+        </w:rPr>
+        <w:t>2)  =  3</w:t>
+      </w:r>
+    </w:p>
+    <w:p>
+      <w:pPr>
+        <w:rPr>
+          <w:sz w:val="32"/>
+          <w:u w:val="single"/>
+        </w:rPr>
+      </w:pPr>
+      <w:r>
+        <w:rPr>
+          <w:sz w:val="32"/>
+          <w:u w:val="single"/>
+        </w:rPr>
+        <w:t xml:space="preserve">&gt;&gt;&gt; </w:t>
+      </w:r>
+      <w:proofErr w:type="spellStart"/>
+      <w:proofErr w:type="gramStart"/>
+      <w:r>
+        <w:rPr>
+          <w:sz w:val="32"/>
+          <w:u w:val="single"/>
+        </w:rPr>
+        <w:t>a.index</w:t>
+      </w:r>
+      <w:proofErr w:type="spellEnd"/>
+      <w:r>
+        <w:rPr>
+          <w:sz w:val="32"/>
+          <w:u w:val="single"/>
+        </w:rPr>
+        <w:t>(</w:t>
+      </w:r>
+      <w:proofErr w:type="gramEnd"/>
+      <w:r>
+        <w:rPr>
+          <w:sz w:val="32"/>
+          <w:u w:val="single"/>
+        </w:rPr>
+        <w:t>3)</w:t>
+      </w:r>
+      <w:r>
+        <w:rPr>
+          <w:sz w:val="32"/>
+          <w:u w:val="single"/>
+        </w:rPr>
+        <w:t xml:space="preserve"> =  </w:t>
+      </w:r>
+      <w:r>
+        <w:rPr>
+          <w:sz w:val="32"/>
+          <w:u w:val="single"/>
+        </w:rPr>
+        <w:t>6</w:t>
+      </w:r>
+    </w:p>
+    <w:p>
+      <w:pPr>
+        <w:shd w:val="clear" w:color="auto" w:fill="FFFFFF"/>
+        <w:spacing w:after="0" w:line="240" w:lineRule="auto"/>
+        <w:rPr>
+          <w:rFonts w:ascii="Arial" w:eastAsia="Times New Roman" w:hAnsi="Arial" w:cs="Arial"/>
+          <w:color w:val="1C3643"/>
+          <w:sz w:val="28"/>
+          <w:szCs w:val="21"/>
+          <w:lang w:eastAsia="es-ES"/>
+        </w:rPr>
+      </w:pPr>
+      <w:r>
+        <w:rPr>
+          <w:rFonts w:ascii="Arial" w:eastAsia="Times New Roman" w:hAnsi="Arial" w:cs="Arial"/>
+          <w:color w:val="1C3643"/>
+          <w:sz w:val="28"/>
+          <w:szCs w:val="21"/>
+          <w:highlight w:val="yellow"/>
+          <w:lang w:eastAsia="es-ES"/>
+        </w:rPr>
+        <w:t>Operadores para </w:t>
+      </w:r>
+      <w:r>
+        <w:rPr>
+          <w:rFonts w:ascii="Arial" w:eastAsia="Times New Roman" w:hAnsi="Arial" w:cs="Arial"/>
+          <w:b/>
+          <w:bCs/>
+          <w:color w:val="1C3643"/>
+          <w:sz w:val="28"/>
+          <w:szCs w:val="21"/>
+          <w:highlight w:val="yellow"/>
+          <w:lang w:eastAsia="es-ES"/>
+        </w:rPr>
+        <w:t>sets</w:t>
+      </w:r>
+      <w:r>
+        <w:rPr>
+          <w:rFonts w:ascii="Arial" w:eastAsia="Times New Roman" w:hAnsi="Arial" w:cs="Arial"/>
+          <w:color w:val="1C3643"/>
+          <w:sz w:val="28"/>
+          <w:szCs w:val="21"/>
+          <w:highlight w:val="yellow"/>
+          <w:lang w:eastAsia="es-ES"/>
+        </w:rPr>
+        <w:t xml:space="preserve"> en </w:t>
+      </w:r>
+      <w:proofErr w:type="spellStart"/>
+      <w:r>
+        <w:rPr>
+          <w:rFonts w:ascii="Arial" w:eastAsia="Times New Roman" w:hAnsi="Arial" w:cs="Arial"/>
+          <w:color w:val="1C3643"/>
+          <w:sz w:val="28"/>
+          <w:szCs w:val="21"/>
+          <w:highlight w:val="yellow"/>
+          <w:lang w:eastAsia="es-ES"/>
+        </w:rPr>
+        <w:t>Python</w:t>
+      </w:r>
+      <w:proofErr w:type="spellEnd"/>
+      <w:r>
+        <w:rPr>
+          <w:rFonts w:ascii="Arial" w:eastAsia="Times New Roman" w:hAnsi="Arial" w:cs="Arial"/>
+          <w:color w:val="1C3643"/>
+          <w:sz w:val="28"/>
+          <w:szCs w:val="21"/>
+          <w:highlight w:val="yellow"/>
+          <w:lang w:eastAsia="es-ES"/>
+        </w:rPr>
+        <w:t>:</w:t>
+      </w:r>
+    </w:p>
+    <w:p>
+      <w:pPr>
+        <w:shd w:val="clear" w:color="auto" w:fill="FFFFFF"/>
+        <w:spacing w:after="0" w:line="240" w:lineRule="auto"/>
+        <w:rPr>
+          <w:rFonts w:ascii="Arial" w:eastAsia="Times New Roman" w:hAnsi="Arial" w:cs="Arial"/>
+          <w:color w:val="1C3643"/>
+          <w:sz w:val="28"/>
+          <w:szCs w:val="21"/>
+          <w:lang w:val="en-US" w:eastAsia="es-ES"/>
+        </w:rPr>
+      </w:pPr>
+      <w:r>
+        <w:rPr>
+          <w:rFonts w:ascii="Arial" w:eastAsia="Times New Roman" w:hAnsi="Arial" w:cs="Arial"/>
+          <w:color w:val="1C3643"/>
+          <w:sz w:val="28"/>
+          <w:szCs w:val="21"/>
+          <w:lang w:val="en-US" w:eastAsia="es-ES"/>
+        </w:rPr>
+        <w:t xml:space="preserve">&gt;&gt;&gt; a = </w:t>
+      </w:r>
+      <w:proofErr w:type="gramStart"/>
+      <w:r>
+        <w:rPr>
+          <w:rFonts w:ascii="Arial" w:eastAsia="Times New Roman" w:hAnsi="Arial" w:cs="Arial"/>
+          <w:color w:val="1C3643"/>
+          <w:sz w:val="28"/>
+          <w:szCs w:val="21"/>
+          <w:lang w:val="en-US" w:eastAsia="es-ES"/>
+        </w:rPr>
+        <w:t>set(</w:t>
+      </w:r>
+      <w:proofErr w:type="gramEnd"/>
+      <w:r>
+        <w:rPr>
+          <w:rFonts w:ascii="Arial" w:eastAsia="Times New Roman" w:hAnsi="Arial" w:cs="Arial"/>
+          <w:color w:val="1C3643"/>
+          <w:sz w:val="28"/>
+          <w:szCs w:val="21"/>
+          <w:lang w:val="en-US" w:eastAsia="es-ES"/>
+        </w:rPr>
+        <w:t>[1, 2, 3])</w:t>
+      </w:r>
+    </w:p>
+    <w:p>
+      <w:pPr>
+        <w:shd w:val="clear" w:color="auto" w:fill="FFFFFF"/>
+        <w:spacing w:after="0" w:line="240" w:lineRule="auto"/>
+        <w:rPr>
+          <w:rFonts w:ascii="Arial" w:eastAsia="Times New Roman" w:hAnsi="Arial" w:cs="Arial"/>
+          <w:color w:val="1C3643"/>
+          <w:sz w:val="28"/>
+          <w:szCs w:val="21"/>
+          <w:lang w:val="en-US" w:eastAsia="es-ES"/>
+        </w:rPr>
+      </w:pPr>
+      <w:r>
+        <w:rPr>
+          <w:rFonts w:ascii="Arial" w:eastAsia="Times New Roman" w:hAnsi="Arial" w:cs="Arial"/>
+          <w:color w:val="1C3643"/>
+          <w:sz w:val="28"/>
+          <w:szCs w:val="21"/>
+          <w:lang w:val="en-US" w:eastAsia="es-ES"/>
+        </w:rPr>
+        <w:t>&gt;&gt;&gt; b = {3, 4, 5}</w:t>
+      </w:r>
+    </w:p>
+    <w:p>
+      <w:pPr>
+        <w:shd w:val="clear" w:color="auto" w:fill="FFFFFF"/>
+        <w:spacing w:after="0" w:line="240" w:lineRule="auto"/>
+        <w:rPr>
+          <w:rFonts w:ascii="Arial" w:eastAsia="Times New Roman" w:hAnsi="Arial" w:cs="Arial"/>
+          <w:color w:val="1C3643"/>
+          <w:sz w:val="28"/>
+          <w:szCs w:val="21"/>
+          <w:lang w:val="en-US" w:eastAsia="es-ES"/>
+        </w:rPr>
+      </w:pPr>
+      <w:r>
+        <w:rPr>
+          <w:rFonts w:ascii="Arial" w:eastAsia="Times New Roman" w:hAnsi="Arial" w:cs="Arial"/>
+          <w:color w:val="1C3643"/>
+          <w:sz w:val="28"/>
+          <w:szCs w:val="21"/>
+          <w:lang w:val="en-US" w:eastAsia="es-ES"/>
+        </w:rPr>
+        <w:t xml:space="preserve">&gt;&gt;&gt; </w:t>
+      </w:r>
+      <w:proofErr w:type="gramStart"/>
+      <w:r>
+        <w:rPr>
+          <w:rFonts w:ascii="Arial" w:eastAsia="Times New Roman" w:hAnsi="Arial" w:cs="Arial"/>
+          <w:color w:val="1C3643"/>
+          <w:sz w:val="28"/>
+          <w:szCs w:val="21"/>
+          <w:lang w:val="en-US" w:eastAsia="es-ES"/>
+        </w:rPr>
+        <w:t>type(</w:t>
+      </w:r>
+      <w:proofErr w:type="gramEnd"/>
+      <w:r>
+        <w:rPr>
+          <w:rFonts w:ascii="Arial" w:eastAsia="Times New Roman" w:hAnsi="Arial" w:cs="Arial"/>
+          <w:color w:val="1C3643"/>
+          <w:sz w:val="28"/>
+          <w:szCs w:val="21"/>
+          <w:lang w:val="en-US" w:eastAsia="es-ES"/>
+        </w:rPr>
+        <w:t>a)</w:t>
+      </w:r>
+    </w:p>
+    <w:p>
+      <w:pPr>
+        <w:shd w:val="clear" w:color="auto" w:fill="FFFFFF"/>
+        <w:spacing w:after="0" w:line="240" w:lineRule="auto"/>
+        <w:rPr>
+          <w:rFonts w:ascii="Arial" w:eastAsia="Times New Roman" w:hAnsi="Arial" w:cs="Arial"/>
+          <w:color w:val="1C3643"/>
+          <w:sz w:val="28"/>
+          <w:szCs w:val="21"/>
+          <w:lang w:val="en-US" w:eastAsia="es-ES"/>
+        </w:rPr>
+      </w:pPr>
+      <w:r>
+        <w:rPr>
+          <w:rFonts w:ascii="Arial" w:eastAsia="Times New Roman" w:hAnsi="Arial" w:cs="Arial"/>
+          <w:color w:val="1C3643"/>
+          <w:sz w:val="28"/>
+          <w:szCs w:val="21"/>
+          <w:lang w:val="en-US" w:eastAsia="es-ES"/>
+        </w:rPr>
+        <w:t>&lt;</w:t>
+      </w:r>
+      <w:proofErr w:type="gramStart"/>
+      <w:r>
+        <w:rPr>
+          <w:rFonts w:ascii="Arial" w:eastAsia="Times New Roman" w:hAnsi="Arial" w:cs="Arial"/>
+          <w:color w:val="1C3643"/>
+          <w:sz w:val="28"/>
+          <w:szCs w:val="21"/>
+          <w:lang w:val="en-US" w:eastAsia="es-ES"/>
+        </w:rPr>
+        <w:t>class</w:t>
+      </w:r>
+      <w:proofErr w:type="gramEnd"/>
+      <w:r>
+        <w:rPr>
+          <w:rFonts w:ascii="Arial" w:eastAsia="Times New Roman" w:hAnsi="Arial" w:cs="Arial"/>
+          <w:color w:val="1C3643"/>
+          <w:sz w:val="28"/>
+          <w:szCs w:val="21"/>
+          <w:lang w:val="en-US" w:eastAsia="es-ES"/>
+        </w:rPr>
+        <w:t xml:space="preserve"> 'set'&gt;</w:t>
+      </w:r>
+    </w:p>
+    <w:p>
+      <w:pPr>
+        <w:shd w:val="clear" w:color="auto" w:fill="FFFFFF"/>
+        <w:spacing w:after="0" w:line="240" w:lineRule="auto"/>
+        <w:rPr>
+          <w:rFonts w:ascii="Arial" w:eastAsia="Times New Roman" w:hAnsi="Arial" w:cs="Arial"/>
+          <w:color w:val="1C3643"/>
+          <w:sz w:val="28"/>
+          <w:szCs w:val="21"/>
+          <w:lang w:val="en-US" w:eastAsia="es-ES"/>
+        </w:rPr>
+      </w:pPr>
+      <w:r>
+        <w:rPr>
+          <w:rFonts w:ascii="Arial" w:eastAsia="Times New Roman" w:hAnsi="Arial" w:cs="Arial"/>
+          <w:color w:val="1C3643"/>
+          <w:sz w:val="28"/>
+          <w:szCs w:val="21"/>
+          <w:lang w:val="en-US" w:eastAsia="es-ES"/>
+        </w:rPr>
+        <w:t xml:space="preserve">&gt;&gt;&gt; </w:t>
+      </w:r>
+      <w:proofErr w:type="gramStart"/>
+      <w:r>
+        <w:rPr>
+          <w:rFonts w:ascii="Arial" w:eastAsia="Times New Roman" w:hAnsi="Arial" w:cs="Arial"/>
+          <w:color w:val="1C3643"/>
+          <w:sz w:val="28"/>
+          <w:szCs w:val="21"/>
+          <w:lang w:val="en-US" w:eastAsia="es-ES"/>
+        </w:rPr>
+        <w:t>type(</w:t>
+      </w:r>
+      <w:proofErr w:type="gramEnd"/>
+      <w:r>
+        <w:rPr>
+          <w:rFonts w:ascii="Arial" w:eastAsia="Times New Roman" w:hAnsi="Arial" w:cs="Arial"/>
+          <w:color w:val="1C3643"/>
+          <w:sz w:val="28"/>
+          <w:szCs w:val="21"/>
+          <w:lang w:val="en-US" w:eastAsia="es-ES"/>
+        </w:rPr>
+        <w:t>b)</w:t>
+      </w:r>
+    </w:p>
+    <w:p>
+      <w:pPr>
+        <w:shd w:val="clear" w:color="auto" w:fill="FFFFFF"/>
+        <w:spacing w:after="0" w:line="240" w:lineRule="auto"/>
+        <w:rPr>
+          <w:rFonts w:ascii="Arial" w:eastAsia="Times New Roman" w:hAnsi="Arial" w:cs="Arial"/>
+          <w:color w:val="1C3643"/>
+          <w:sz w:val="28"/>
+          <w:szCs w:val="21"/>
+          <w:lang w:eastAsia="es-ES"/>
+        </w:rPr>
+      </w:pPr>
+      <w:r>
+        <w:rPr>
+          <w:rFonts w:ascii="Arial" w:eastAsia="Times New Roman" w:hAnsi="Arial" w:cs="Arial"/>
+          <w:color w:val="1C3643"/>
+          <w:sz w:val="28"/>
+          <w:szCs w:val="21"/>
+          <w:lang w:eastAsia="es-ES"/>
+        </w:rPr>
+        <w:t>&lt;</w:t>
+      </w:r>
+      <w:proofErr w:type="spellStart"/>
+      <w:proofErr w:type="gramStart"/>
+      <w:r>
+        <w:rPr>
+          <w:rFonts w:ascii="Arial" w:eastAsia="Times New Roman" w:hAnsi="Arial" w:cs="Arial"/>
+          <w:color w:val="1C3643"/>
+          <w:sz w:val="28"/>
+          <w:szCs w:val="21"/>
+          <w:lang w:eastAsia="es-ES"/>
+        </w:rPr>
+        <w:t>class</w:t>
+      </w:r>
+      <w:proofErr w:type="spellEnd"/>
+      <w:proofErr w:type="gramEnd"/>
+      <w:r>
+        <w:rPr>
+          <w:rFonts w:ascii="Arial" w:eastAsia="Times New Roman" w:hAnsi="Arial" w:cs="Arial"/>
+          <w:color w:val="1C3643"/>
+          <w:sz w:val="28"/>
+          <w:szCs w:val="21"/>
+          <w:lang w:eastAsia="es-ES"/>
+        </w:rPr>
+        <w:t xml:space="preserve"> 'set'&gt;</w:t>
+      </w:r>
+    </w:p>
+    <w:p>
+      <w:pPr>
+        <w:shd w:val="clear" w:color="auto" w:fill="FFFFFF"/>
+        <w:spacing w:after="0" w:line="240" w:lineRule="auto"/>
+        <w:rPr>
+          <w:rFonts w:ascii="Arial" w:eastAsia="Times New Roman" w:hAnsi="Arial" w:cs="Arial"/>
+          <w:color w:val="1C3643"/>
+          <w:sz w:val="28"/>
+          <w:szCs w:val="21"/>
+          <w:lang w:eastAsia="es-ES"/>
+        </w:rPr>
+      </w:pPr>
+      <w:r>
+        <w:rPr>
+          <w:rFonts w:ascii="Arial" w:eastAsia="Times New Roman" w:hAnsi="Arial" w:cs="Arial"/>
+          <w:color w:val="1C3643"/>
+          <w:sz w:val="28"/>
+          <w:szCs w:val="21"/>
+          <w:lang w:eastAsia="es-ES"/>
+        </w:rPr>
+        <w:t xml:space="preserve">&gt;&gt;&gt; </w:t>
+      </w:r>
+      <w:proofErr w:type="spellStart"/>
+      <w:proofErr w:type="gramStart"/>
+      <w:r>
+        <w:rPr>
+          <w:rFonts w:ascii="Arial" w:eastAsia="Times New Roman" w:hAnsi="Arial" w:cs="Arial"/>
+          <w:color w:val="1C3643"/>
+          <w:sz w:val="28"/>
+          <w:szCs w:val="21"/>
+          <w:lang w:eastAsia="es-ES"/>
+        </w:rPr>
+        <w:t>a.add</w:t>
+      </w:r>
+      <w:proofErr w:type="spellEnd"/>
+      <w:r>
+        <w:rPr>
+          <w:rFonts w:ascii="Arial" w:eastAsia="Times New Roman" w:hAnsi="Arial" w:cs="Arial"/>
+          <w:color w:val="1C3643"/>
+          <w:sz w:val="28"/>
+          <w:szCs w:val="21"/>
+          <w:lang w:eastAsia="es-ES"/>
+        </w:rPr>
+        <w:t>(</w:t>
+      </w:r>
+      <w:proofErr w:type="gramEnd"/>
+      <w:r>
+        <w:rPr>
+          <w:rFonts w:ascii="Arial" w:eastAsia="Times New Roman" w:hAnsi="Arial" w:cs="Arial"/>
+          <w:color w:val="1C3643"/>
+          <w:sz w:val="28"/>
+          <w:szCs w:val="21"/>
+          <w:lang w:eastAsia="es-ES"/>
+        </w:rPr>
+        <w:t>3)</w:t>
+      </w:r>
+      <w:r>
+        <w:rPr>
+          <w:rFonts w:ascii="Arial" w:eastAsia="Times New Roman" w:hAnsi="Arial" w:cs="Arial"/>
+          <w:color w:val="1C3643"/>
+          <w:sz w:val="28"/>
+          <w:szCs w:val="21"/>
+          <w:lang w:eastAsia="es-ES"/>
+        </w:rPr>
+        <w:t xml:space="preserve"> </w:t>
+      </w:r>
+    </w:p>
+    <w:p>
+      <w:pPr>
+        <w:shd w:val="clear" w:color="auto" w:fill="FFFFFF"/>
+        <w:spacing w:after="0" w:line="240" w:lineRule="auto"/>
+        <w:rPr>
+          <w:rFonts w:ascii="Arial" w:eastAsia="Times New Roman" w:hAnsi="Arial" w:cs="Arial"/>
+          <w:color w:val="1C3643"/>
+          <w:sz w:val="28"/>
+          <w:szCs w:val="21"/>
+          <w:lang w:eastAsia="es-ES"/>
+        </w:rPr>
+      </w:pPr>
+      <w:r>
+        <w:rPr>
+          <w:rFonts w:ascii="Arial" w:eastAsia="Times New Roman" w:hAnsi="Arial" w:cs="Arial"/>
+          <w:color w:val="1C3643"/>
+          <w:sz w:val="28"/>
+          <w:szCs w:val="21"/>
+          <w:lang w:eastAsia="es-ES"/>
+        </w:rPr>
+        <w:t>&gt;&gt;&gt; a</w:t>
+      </w:r>
+      <w:r>
+        <w:rPr>
+          <w:rFonts w:ascii="Arial" w:eastAsia="Times New Roman" w:hAnsi="Arial" w:cs="Arial"/>
+          <w:color w:val="1C3643"/>
+          <w:sz w:val="28"/>
+          <w:szCs w:val="21"/>
+          <w:lang w:eastAsia="es-ES"/>
+        </w:rPr>
+        <w:t xml:space="preserve"> = </w:t>
+      </w:r>
+      <w:r>
+        <w:rPr>
+          <w:rFonts w:ascii="Arial" w:eastAsia="Times New Roman" w:hAnsi="Arial" w:cs="Arial"/>
+          <w:color w:val="1C3643"/>
+          <w:sz w:val="28"/>
+          <w:szCs w:val="21"/>
+          <w:lang w:eastAsia="es-ES"/>
+        </w:rPr>
+        <w:t>{1, 2, 3}</w:t>
+      </w:r>
+      <w:r>
+        <w:rPr>
+          <w:rFonts w:ascii="Arial" w:eastAsia="Times New Roman" w:hAnsi="Arial" w:cs="Arial"/>
+          <w:color w:val="1C3643"/>
+          <w:sz w:val="28"/>
+          <w:szCs w:val="21"/>
+          <w:lang w:eastAsia="es-ES"/>
+        </w:rPr>
+        <w:t xml:space="preserve">  no admite repetidos</w:t>
+      </w:r>
+    </w:p>
+    <w:p>
+      <w:pPr>
+        <w:shd w:val="clear" w:color="auto" w:fill="FFFFFF"/>
+        <w:spacing w:after="0" w:line="240" w:lineRule="auto"/>
+        <w:rPr>
+          <w:rFonts w:ascii="Arial" w:eastAsia="Times New Roman" w:hAnsi="Arial" w:cs="Arial"/>
+          <w:color w:val="1C3643"/>
+          <w:sz w:val="28"/>
+          <w:szCs w:val="21"/>
+          <w:lang w:eastAsia="es-ES"/>
+        </w:rPr>
+      </w:pPr>
+      <w:r>
+        <w:rPr>
+          <w:rFonts w:ascii="Arial" w:eastAsia="Times New Roman" w:hAnsi="Arial" w:cs="Arial"/>
+          <w:color w:val="1C3643"/>
+          <w:sz w:val="28"/>
+          <w:szCs w:val="21"/>
+          <w:lang w:eastAsia="es-ES"/>
+        </w:rPr>
+        <w:t xml:space="preserve">&gt;&gt;&gt; </w:t>
+      </w:r>
+      <w:proofErr w:type="spellStart"/>
+      <w:proofErr w:type="gramStart"/>
+      <w:r>
+        <w:rPr>
+          <w:rFonts w:ascii="Arial" w:eastAsia="Times New Roman" w:hAnsi="Arial" w:cs="Arial"/>
+          <w:color w:val="1C3643"/>
+          <w:sz w:val="28"/>
+          <w:szCs w:val="21"/>
+          <w:lang w:eastAsia="es-ES"/>
+        </w:rPr>
+        <w:t>a.add</w:t>
+      </w:r>
+      <w:proofErr w:type="spellEnd"/>
+      <w:r>
+        <w:rPr>
+          <w:rFonts w:ascii="Arial" w:eastAsia="Times New Roman" w:hAnsi="Arial" w:cs="Arial"/>
+          <w:color w:val="1C3643"/>
+          <w:sz w:val="28"/>
+          <w:szCs w:val="21"/>
+          <w:lang w:eastAsia="es-ES"/>
+        </w:rPr>
+        <w:t>(</w:t>
+      </w:r>
+      <w:proofErr w:type="gramEnd"/>
+      <w:r>
+        <w:rPr>
+          <w:rFonts w:ascii="Arial" w:eastAsia="Times New Roman" w:hAnsi="Arial" w:cs="Arial"/>
+          <w:color w:val="1C3643"/>
+          <w:sz w:val="28"/>
+          <w:szCs w:val="21"/>
+          <w:lang w:eastAsia="es-ES"/>
+        </w:rPr>
+        <w:t>20)</w:t>
+      </w:r>
+    </w:p>
+    <w:p>
+      <w:pPr>
+        <w:shd w:val="clear" w:color="auto" w:fill="FFFFFF"/>
+        <w:spacing w:after="0" w:line="240" w:lineRule="auto"/>
+        <w:rPr>
+          <w:rFonts w:ascii="Arial" w:eastAsia="Times New Roman" w:hAnsi="Arial" w:cs="Arial"/>
+          <w:color w:val="1C3643"/>
+          <w:sz w:val="28"/>
+          <w:szCs w:val="21"/>
+          <w:lang w:eastAsia="es-ES"/>
+        </w:rPr>
+      </w:pPr>
+      <w:r>
+        <w:rPr>
+          <w:rFonts w:ascii="Arial" w:eastAsia="Times New Roman" w:hAnsi="Arial" w:cs="Arial"/>
+          <w:color w:val="1C3643"/>
+          <w:sz w:val="28"/>
+          <w:szCs w:val="21"/>
+          <w:lang w:eastAsia="es-ES"/>
+        </w:rPr>
+        <w:t>&gt;&gt;&gt; a</w:t>
+      </w:r>
+      <w:r>
+        <w:rPr>
+          <w:rFonts w:ascii="Arial" w:eastAsia="Times New Roman" w:hAnsi="Arial" w:cs="Arial"/>
+          <w:color w:val="1C3643"/>
+          <w:sz w:val="28"/>
+          <w:szCs w:val="21"/>
+          <w:lang w:eastAsia="es-ES"/>
+        </w:rPr>
+        <w:t xml:space="preserve"> = </w:t>
+      </w:r>
+      <w:r>
+        <w:rPr>
+          <w:rFonts w:ascii="Arial" w:eastAsia="Times New Roman" w:hAnsi="Arial" w:cs="Arial"/>
+          <w:color w:val="1C3643"/>
+          <w:sz w:val="28"/>
+          <w:szCs w:val="21"/>
+          <w:lang w:eastAsia="es-ES"/>
+        </w:rPr>
+        <w:t>{1, 2, 3, 20}</w:t>
+      </w:r>
+    </w:p>
+    <w:p>
+      <w:pPr>
+        <w:shd w:val="clear" w:color="auto" w:fill="FFFFFF"/>
+        <w:spacing w:after="0" w:line="240" w:lineRule="auto"/>
+        <w:rPr>
+          <w:rFonts w:ascii="Arial" w:eastAsia="Times New Roman" w:hAnsi="Arial" w:cs="Arial"/>
+          <w:color w:val="1C3643"/>
+          <w:sz w:val="28"/>
+          <w:szCs w:val="21"/>
+          <w:lang w:val="en-US" w:eastAsia="es-ES"/>
+        </w:rPr>
+      </w:pPr>
+      <w:r>
+        <w:rPr>
+          <w:rFonts w:ascii="Arial" w:eastAsia="Times New Roman" w:hAnsi="Arial" w:cs="Arial"/>
+          <w:color w:val="1C3643"/>
+          <w:sz w:val="28"/>
+          <w:szCs w:val="21"/>
+          <w:lang w:val="en-US" w:eastAsia="es-ES"/>
+        </w:rPr>
+        <w:t>&gt;&gt;&gt; b = {3, 4, 5}</w:t>
+      </w:r>
+    </w:p>
+    <w:p>
+      <w:pPr>
+        <w:shd w:val="clear" w:color="auto" w:fill="FFFFFF"/>
+        <w:spacing w:after="0" w:line="240" w:lineRule="auto"/>
+        <w:rPr>
+          <w:rFonts w:ascii="Arial" w:eastAsia="Times New Roman" w:hAnsi="Arial" w:cs="Arial"/>
+          <w:color w:val="1C3643"/>
+          <w:sz w:val="28"/>
+          <w:szCs w:val="21"/>
+          <w:lang w:val="en-US" w:eastAsia="es-ES"/>
+        </w:rPr>
+      </w:pPr>
+      <w:r>
+        <w:rPr>
+          <w:rFonts w:ascii="Arial" w:eastAsia="Times New Roman" w:hAnsi="Arial" w:cs="Arial"/>
+          <w:color w:val="1C3643"/>
+          <w:sz w:val="28"/>
+          <w:szCs w:val="21"/>
+          <w:lang w:val="en-US" w:eastAsia="es-ES"/>
+        </w:rPr>
+        <w:t xml:space="preserve">&gt;&gt;&gt; </w:t>
+      </w:r>
+      <w:proofErr w:type="spellStart"/>
+      <w:proofErr w:type="gramStart"/>
+      <w:r>
+        <w:rPr>
+          <w:rFonts w:ascii="Arial" w:eastAsia="Times New Roman" w:hAnsi="Arial" w:cs="Arial"/>
+          <w:color w:val="1C3643"/>
+          <w:sz w:val="28"/>
+          <w:szCs w:val="21"/>
+          <w:lang w:val="en-US" w:eastAsia="es-ES"/>
+        </w:rPr>
+        <w:t>a.union</w:t>
+      </w:r>
+      <w:proofErr w:type="spellEnd"/>
+      <w:r>
+        <w:rPr>
+          <w:rFonts w:ascii="Arial" w:eastAsia="Times New Roman" w:hAnsi="Arial" w:cs="Arial"/>
+          <w:color w:val="1C3643"/>
+          <w:sz w:val="28"/>
+          <w:szCs w:val="21"/>
+          <w:lang w:val="en-US" w:eastAsia="es-ES"/>
+        </w:rPr>
+        <w:t>(</w:t>
+      </w:r>
+      <w:proofErr w:type="gramEnd"/>
+      <w:r>
+        <w:rPr>
+          <w:rFonts w:ascii="Arial" w:eastAsia="Times New Roman" w:hAnsi="Arial" w:cs="Arial"/>
+          <w:color w:val="1C3643"/>
+          <w:sz w:val="28"/>
+          <w:szCs w:val="21"/>
+          <w:lang w:val="en-US" w:eastAsia="es-ES"/>
+        </w:rPr>
+        <w:t>b) = {1, 2, 3, 20, 4, 5}</w:t>
+      </w:r>
+    </w:p>
+    <w:p>
+      <w:pPr>
+        <w:shd w:val="clear" w:color="auto" w:fill="FFFFFF"/>
+        <w:spacing w:after="0" w:line="240" w:lineRule="auto"/>
+        <w:rPr>
+          <w:rFonts w:ascii="Arial" w:eastAsia="Times New Roman" w:hAnsi="Arial" w:cs="Arial"/>
+          <w:color w:val="1C3643"/>
+          <w:sz w:val="28"/>
+          <w:szCs w:val="21"/>
+          <w:lang w:val="en-US" w:eastAsia="es-ES"/>
+        </w:rPr>
+      </w:pPr>
+      <w:r>
+        <w:rPr>
+          <w:rFonts w:ascii="Arial" w:eastAsia="Times New Roman" w:hAnsi="Arial" w:cs="Arial"/>
+          <w:color w:val="1C3643"/>
+          <w:sz w:val="28"/>
+          <w:szCs w:val="21"/>
+          <w:lang w:val="en-US" w:eastAsia="es-ES"/>
+        </w:rPr>
+        <w:t xml:space="preserve">&gt;&gt;&gt; </w:t>
+      </w:r>
+      <w:proofErr w:type="spellStart"/>
+      <w:proofErr w:type="gramStart"/>
+      <w:r>
+        <w:rPr>
+          <w:rFonts w:ascii="Arial" w:eastAsia="Times New Roman" w:hAnsi="Arial" w:cs="Arial"/>
+          <w:color w:val="1C3643"/>
+          <w:sz w:val="28"/>
+          <w:szCs w:val="21"/>
+          <w:lang w:val="en-US" w:eastAsia="es-ES"/>
+        </w:rPr>
+        <w:t>a.difference</w:t>
+      </w:r>
+      <w:proofErr w:type="spellEnd"/>
+      <w:r>
+        <w:rPr>
+          <w:rFonts w:ascii="Arial" w:eastAsia="Times New Roman" w:hAnsi="Arial" w:cs="Arial"/>
+          <w:color w:val="1C3643"/>
+          <w:sz w:val="28"/>
+          <w:szCs w:val="21"/>
+          <w:lang w:val="en-US" w:eastAsia="es-ES"/>
+        </w:rPr>
+        <w:t>(</w:t>
+      </w:r>
+      <w:proofErr w:type="gramEnd"/>
+      <w:r>
+        <w:rPr>
+          <w:rFonts w:ascii="Arial" w:eastAsia="Times New Roman" w:hAnsi="Arial" w:cs="Arial"/>
+          <w:color w:val="1C3643"/>
+          <w:sz w:val="28"/>
+          <w:szCs w:val="21"/>
+          <w:lang w:val="en-US" w:eastAsia="es-ES"/>
+        </w:rPr>
+        <w:t>b)</w:t>
+      </w:r>
+      <w:r>
+        <w:rPr>
+          <w:rFonts w:ascii="Arial" w:eastAsia="Times New Roman" w:hAnsi="Arial" w:cs="Arial"/>
+          <w:color w:val="1C3643"/>
+          <w:sz w:val="28"/>
+          <w:szCs w:val="21"/>
+          <w:lang w:val="en-US" w:eastAsia="es-ES"/>
+        </w:rPr>
+        <w:t xml:space="preserve">= </w:t>
+      </w:r>
+      <w:r>
+        <w:rPr>
+          <w:rFonts w:ascii="Arial" w:eastAsia="Times New Roman" w:hAnsi="Arial" w:cs="Arial"/>
+          <w:color w:val="1C3643"/>
+          <w:sz w:val="28"/>
+          <w:szCs w:val="21"/>
+          <w:lang w:val="en-US" w:eastAsia="es-ES"/>
+        </w:rPr>
+        <w:t>{1, 2, 20}</w:t>
+      </w:r>
+    </w:p>
+    <w:p>
+      <w:pPr>
+        <w:shd w:val="clear" w:color="auto" w:fill="FFFFFF"/>
+        <w:spacing w:after="0" w:line="240" w:lineRule="auto"/>
+        <w:rPr>
+          <w:rFonts w:ascii="Arial" w:eastAsia="Times New Roman" w:hAnsi="Arial" w:cs="Arial"/>
+          <w:color w:val="1C3643"/>
+          <w:sz w:val="28"/>
+          <w:szCs w:val="21"/>
+          <w:lang w:val="en-US" w:eastAsia="es-ES"/>
+        </w:rPr>
+      </w:pPr>
+      <w:r>
+        <w:rPr>
+          <w:rFonts w:ascii="Arial" w:eastAsia="Times New Roman" w:hAnsi="Arial" w:cs="Arial"/>
+          <w:color w:val="1C3643"/>
+          <w:sz w:val="28"/>
+          <w:szCs w:val="21"/>
+          <w:lang w:val="en-US" w:eastAsia="es-ES"/>
+        </w:rPr>
+        <w:t xml:space="preserve">&gt;&gt;&gt; </w:t>
+      </w:r>
+      <w:proofErr w:type="spellStart"/>
+      <w:proofErr w:type="gramStart"/>
+      <w:r>
+        <w:rPr>
+          <w:rFonts w:ascii="Arial" w:eastAsia="Times New Roman" w:hAnsi="Arial" w:cs="Arial"/>
+          <w:color w:val="1C3643"/>
+          <w:sz w:val="28"/>
+          <w:szCs w:val="21"/>
+          <w:lang w:val="en-US" w:eastAsia="es-ES"/>
+        </w:rPr>
+        <w:t>b.difference</w:t>
+      </w:r>
+      <w:proofErr w:type="spellEnd"/>
+      <w:r>
+        <w:rPr>
+          <w:rFonts w:ascii="Arial" w:eastAsia="Times New Roman" w:hAnsi="Arial" w:cs="Arial"/>
+          <w:color w:val="1C3643"/>
+          <w:sz w:val="28"/>
+          <w:szCs w:val="21"/>
+          <w:lang w:val="en-US" w:eastAsia="es-ES"/>
+        </w:rPr>
+        <w:t>(</w:t>
+      </w:r>
+      <w:proofErr w:type="gramEnd"/>
+      <w:r>
+        <w:rPr>
+          <w:rFonts w:ascii="Arial" w:eastAsia="Times New Roman" w:hAnsi="Arial" w:cs="Arial"/>
+          <w:color w:val="1C3643"/>
+          <w:sz w:val="28"/>
+          <w:szCs w:val="21"/>
+          <w:lang w:val="en-US" w:eastAsia="es-ES"/>
+        </w:rPr>
+        <w:t>a)</w:t>
+      </w:r>
+      <w:r>
+        <w:rPr>
+          <w:rFonts w:ascii="Arial" w:eastAsia="Times New Roman" w:hAnsi="Arial" w:cs="Arial"/>
+          <w:color w:val="1C3643"/>
+          <w:sz w:val="28"/>
+          <w:szCs w:val="21"/>
+          <w:lang w:val="en-US" w:eastAsia="es-ES"/>
+        </w:rPr>
+        <w:t xml:space="preserve">= </w:t>
+      </w:r>
+      <w:r>
+        <w:rPr>
+          <w:rFonts w:ascii="Arial" w:eastAsia="Times New Roman" w:hAnsi="Arial" w:cs="Arial"/>
+          <w:color w:val="1C3643"/>
+          <w:sz w:val="28"/>
+          <w:szCs w:val="21"/>
+          <w:lang w:val="en-US" w:eastAsia="es-ES"/>
+        </w:rPr>
+        <w:t>{4, 5}</w:t>
+      </w:r>
+    </w:p>
+    <w:p>
+      <w:pPr>
+        <w:shd w:val="clear" w:color="auto" w:fill="FFFFFF"/>
+        <w:spacing w:after="0" w:line="240" w:lineRule="auto"/>
+        <w:rPr>
+          <w:rFonts w:ascii="Arial" w:eastAsia="Times New Roman" w:hAnsi="Arial" w:cs="Arial"/>
+          <w:color w:val="1C3643"/>
+          <w:sz w:val="28"/>
+          <w:szCs w:val="21"/>
+          <w:lang w:val="en-US" w:eastAsia="es-ES"/>
+        </w:rPr>
+      </w:pPr>
+      <w:r>
+        <w:rPr>
+          <w:rFonts w:ascii="Arial" w:eastAsia="Times New Roman" w:hAnsi="Arial" w:cs="Arial"/>
+          <w:color w:val="1C3643"/>
+          <w:sz w:val="28"/>
+          <w:szCs w:val="21"/>
+          <w:lang w:val="en-US" w:eastAsia="es-ES"/>
+        </w:rPr>
+        <w:t xml:space="preserve">&gt;&gt;&gt; </w:t>
+      </w:r>
+      <w:proofErr w:type="spellStart"/>
+      <w:proofErr w:type="gramStart"/>
+      <w:r>
+        <w:rPr>
+          <w:rFonts w:ascii="Arial" w:eastAsia="Times New Roman" w:hAnsi="Arial" w:cs="Arial"/>
+          <w:color w:val="1C3643"/>
+          <w:sz w:val="28"/>
+          <w:szCs w:val="21"/>
+          <w:lang w:val="en-US" w:eastAsia="es-ES"/>
+        </w:rPr>
+        <w:t>a.remove</w:t>
+      </w:r>
+      <w:proofErr w:type="spellEnd"/>
+      <w:r>
+        <w:rPr>
+          <w:rFonts w:ascii="Arial" w:eastAsia="Times New Roman" w:hAnsi="Arial" w:cs="Arial"/>
+          <w:color w:val="1C3643"/>
+          <w:sz w:val="28"/>
+          <w:szCs w:val="21"/>
+          <w:lang w:val="en-US" w:eastAsia="es-ES"/>
+        </w:rPr>
+        <w:t>(</w:t>
+      </w:r>
+      <w:proofErr w:type="gramEnd"/>
+      <w:r>
+        <w:rPr>
+          <w:rFonts w:ascii="Arial" w:eastAsia="Times New Roman" w:hAnsi="Arial" w:cs="Arial"/>
+          <w:color w:val="1C3643"/>
+          <w:sz w:val="28"/>
+          <w:szCs w:val="21"/>
+          <w:lang w:val="en-US" w:eastAsia="es-ES"/>
+        </w:rPr>
+        <w:t xml:space="preserve">20) </w:t>
+      </w:r>
+    </w:p>
+    <w:p>
+      <w:pPr>
+        <w:shd w:val="clear" w:color="auto" w:fill="FFFFFF"/>
+        <w:spacing w:after="0" w:line="240" w:lineRule="auto"/>
+        <w:rPr>
+          <w:rFonts w:ascii="Arial" w:eastAsia="Times New Roman" w:hAnsi="Arial" w:cs="Arial"/>
+          <w:color w:val="1C3643"/>
+          <w:sz w:val="28"/>
+          <w:szCs w:val="21"/>
+          <w:lang w:eastAsia="es-ES"/>
+        </w:rPr>
+      </w:pPr>
+      <w:r>
+        <w:rPr>
+          <w:rFonts w:ascii="Arial" w:eastAsia="Times New Roman" w:hAnsi="Arial" w:cs="Arial"/>
+          <w:color w:val="1C3643"/>
+          <w:sz w:val="28"/>
+          <w:szCs w:val="21"/>
+          <w:lang w:val="en-US" w:eastAsia="es-ES"/>
+        </w:rPr>
+        <w:t xml:space="preserve"> </w:t>
+      </w:r>
+      <w:r>
+        <w:rPr>
+          <w:rFonts w:ascii="Arial" w:eastAsia="Times New Roman" w:hAnsi="Arial" w:cs="Arial"/>
+          <w:color w:val="1C3643"/>
+          <w:sz w:val="28"/>
+          <w:szCs w:val="21"/>
+          <w:lang w:eastAsia="es-ES"/>
+        </w:rPr>
+        <w:t>&gt;&gt;&gt; a</w:t>
+      </w:r>
+      <w:r>
+        <w:rPr>
+          <w:rFonts w:ascii="Arial" w:eastAsia="Times New Roman" w:hAnsi="Arial" w:cs="Arial"/>
+          <w:color w:val="1C3643"/>
+          <w:sz w:val="28"/>
+          <w:szCs w:val="21"/>
+          <w:lang w:eastAsia="es-ES"/>
+        </w:rPr>
+        <w:t xml:space="preserve"> = </w:t>
+      </w:r>
+      <w:r>
+        <w:rPr>
+          <w:rFonts w:ascii="Arial" w:eastAsia="Times New Roman" w:hAnsi="Arial" w:cs="Arial"/>
+          <w:color w:val="1C3643"/>
+          <w:sz w:val="28"/>
+          <w:szCs w:val="21"/>
+          <w:lang w:eastAsia="es-ES"/>
+        </w:rPr>
+        <w:t>{1, 2, 3}</w:t>
+      </w:r>
+    </w:p>
+    <w:p>
+      <w:pPr>
+        <w:shd w:val="clear" w:color="auto" w:fill="272822"/>
+        <w:tabs>
+          <w:tab w:val="left" w:pos="916"/>
+          <w:tab w:val="left" w:pos="1832"/>
+          <w:tab w:val="left" w:pos="2748"/>
+          <w:tab w:val="left" w:pos="3664"/>
+          <w:tab w:val="left" w:pos="4580"/>
+          <w:tab w:val="left" w:pos="5496"/>
+          <w:tab w:val="left" w:pos="6412"/>
+          <w:tab w:val="left" w:pos="7328"/>
+          <w:tab w:val="left" w:pos="8244"/>
+          <w:tab w:val="left" w:pos="9160"/>
+          <w:tab w:val="left" w:pos="10076"/>
+          <w:tab w:val="left" w:pos="10992"/>
+          <w:tab w:val="left" w:pos="11908"/>
+          <w:tab w:val="left" w:pos="12824"/>
+          <w:tab w:val="left" w:pos="13740"/>
+          <w:tab w:val="left" w:pos="14656"/>
+        </w:tabs>
+        <w:spacing w:after="0" w:line="240" w:lineRule="auto"/>
+        <w:rPr>
+          <w:rFonts w:ascii="Consolas" w:eastAsia="Times New Roman" w:hAnsi="Consolas" w:cs="Consolas"/>
+          <w:color w:val="DDDDDD"/>
+          <w:sz w:val="20"/>
+          <w:szCs w:val="20"/>
+          <w:lang w:eastAsia="es-ES"/>
+        </w:rPr>
+      </w:pPr>
+      <w:r>
+        <w:rPr>
+          <w:rFonts w:ascii="Consolas" w:eastAsia="Times New Roman" w:hAnsi="Consolas" w:cs="Consolas"/>
+          <w:color w:val="75715E"/>
+          <w:sz w:val="20"/>
+          <w:szCs w:val="20"/>
+          <w:lang w:eastAsia="es-ES"/>
+        </w:rPr>
+        <w:t>&gt;&gt;</w:t>
+      </w:r>
+      <w:r>
+        <w:rPr>
+          <w:rFonts w:ascii="Consolas" w:eastAsia="Times New Roman" w:hAnsi="Consolas" w:cs="Consolas"/>
+          <w:color w:val="DDDDDD"/>
+          <w:sz w:val="20"/>
+          <w:szCs w:val="20"/>
+          <w:lang w:eastAsia="es-ES"/>
+        </w:rPr>
+        <w:t>&gt; A = {1, 2, 3}</w:t>
+      </w:r>
+      <w:r>
+        <w:rPr>
+          <w:rFonts w:ascii="Consolas" w:eastAsia="Times New Roman" w:hAnsi="Consolas" w:cs="Consolas"/>
+          <w:color w:val="DDDDDD"/>
+          <w:sz w:val="20"/>
+          <w:szCs w:val="20"/>
+          <w:lang w:eastAsia="es-ES"/>
+        </w:rPr>
+        <w:tab/>
+      </w:r>
+      <w:r>
+        <w:rPr>
+          <w:rFonts w:ascii="Consolas" w:eastAsia="Times New Roman" w:hAnsi="Consolas" w:cs="Consolas"/>
+          <w:color w:val="75715E"/>
+          <w:sz w:val="20"/>
+          <w:szCs w:val="20"/>
+          <w:lang w:eastAsia="es-ES"/>
+        </w:rPr>
+        <w:t># conjunto A</w:t>
+      </w:r>
+    </w:p>
+    <w:p>
+      <w:pPr>
+        <w:shd w:val="clear" w:color="auto" w:fill="272822"/>
+        <w:tabs>
+          <w:tab w:val="left" w:pos="916"/>
+          <w:tab w:val="left" w:pos="1832"/>
+          <w:tab w:val="left" w:pos="2748"/>
+          <w:tab w:val="left" w:pos="3664"/>
+          <w:tab w:val="left" w:pos="4580"/>
+          <w:tab w:val="left" w:pos="5496"/>
+          <w:tab w:val="left" w:pos="6412"/>
+          <w:tab w:val="left" w:pos="7328"/>
+          <w:tab w:val="left" w:pos="8244"/>
+          <w:tab w:val="left" w:pos="9160"/>
+          <w:tab w:val="left" w:pos="10076"/>
+          <w:tab w:val="left" w:pos="10992"/>
+          <w:tab w:val="left" w:pos="11908"/>
+          <w:tab w:val="left" w:pos="12824"/>
+          <w:tab w:val="left" w:pos="13740"/>
+          <w:tab w:val="left" w:pos="14656"/>
+        </w:tabs>
+        <w:spacing w:after="0" w:line="240" w:lineRule="auto"/>
+        <w:rPr>
+          <w:rFonts w:ascii="Consolas" w:eastAsia="Times New Roman" w:hAnsi="Consolas" w:cs="Consolas"/>
+          <w:color w:val="DDDDDD"/>
+          <w:sz w:val="20"/>
+          <w:szCs w:val="20"/>
+          <w:lang w:eastAsia="es-ES"/>
+        </w:rPr>
+      </w:pPr>
+      <w:r>
+        <w:rPr>
+          <w:rFonts w:ascii="Consolas" w:eastAsia="Times New Roman" w:hAnsi="Consolas" w:cs="Consolas"/>
+          <w:color w:val="75715E"/>
+          <w:sz w:val="20"/>
+          <w:szCs w:val="20"/>
+          <w:lang w:eastAsia="es-ES"/>
+        </w:rPr>
+        <w:t>&gt;&gt;</w:t>
+      </w:r>
+      <w:r>
+        <w:rPr>
+          <w:rFonts w:ascii="Consolas" w:eastAsia="Times New Roman" w:hAnsi="Consolas" w:cs="Consolas"/>
+          <w:color w:val="DDDDDD"/>
+          <w:sz w:val="20"/>
+          <w:szCs w:val="20"/>
+          <w:lang w:eastAsia="es-ES"/>
+        </w:rPr>
+        <w:t>&gt; B = {3, 4 ,5}</w:t>
+      </w:r>
+      <w:r>
+        <w:rPr>
+          <w:rFonts w:ascii="Consolas" w:eastAsia="Times New Roman" w:hAnsi="Consolas" w:cs="Consolas"/>
+          <w:color w:val="DDDDDD"/>
+          <w:sz w:val="20"/>
+          <w:szCs w:val="20"/>
+          <w:lang w:eastAsia="es-ES"/>
+        </w:rPr>
+        <w:tab/>
+      </w:r>
+      <w:r>
+        <w:rPr>
+          <w:rFonts w:ascii="Consolas" w:eastAsia="Times New Roman" w:hAnsi="Consolas" w:cs="Consolas"/>
+          <w:color w:val="75715E"/>
+          <w:sz w:val="20"/>
+          <w:szCs w:val="20"/>
+          <w:lang w:eastAsia="es-ES"/>
+        </w:rPr>
+        <w:t># conjunto B</w:t>
+      </w:r>
+    </w:p>
+    <w:p>
+      <w:pPr>
+        <w:shd w:val="clear" w:color="auto" w:fill="272822"/>
+        <w:tabs>
+          <w:tab w:val="left" w:pos="916"/>
+          <w:tab w:val="left" w:pos="1832"/>
+          <w:tab w:val="left" w:pos="2748"/>
+          <w:tab w:val="left" w:pos="3664"/>
+          <w:tab w:val="left" w:pos="4580"/>
+          <w:tab w:val="left" w:pos="5496"/>
+          <w:tab w:val="left" w:pos="6412"/>
+          <w:tab w:val="left" w:pos="7328"/>
+          <w:tab w:val="left" w:pos="8244"/>
+          <w:tab w:val="left" w:pos="9160"/>
+          <w:tab w:val="left" w:pos="10076"/>
+          <w:tab w:val="left" w:pos="10992"/>
+          <w:tab w:val="left" w:pos="11908"/>
+          <w:tab w:val="left" w:pos="12824"/>
+          <w:tab w:val="left" w:pos="13740"/>
+          <w:tab w:val="left" w:pos="14656"/>
+        </w:tabs>
+        <w:spacing w:after="0" w:line="240" w:lineRule="auto"/>
+        <w:rPr>
+          <w:rFonts w:ascii="Consolas" w:eastAsia="Times New Roman" w:hAnsi="Consolas" w:cs="Consolas"/>
+          <w:color w:val="DDDDDD"/>
+          <w:sz w:val="20"/>
+          <w:szCs w:val="20"/>
+          <w:lang w:eastAsia="es-ES"/>
+        </w:rPr>
+      </w:pPr>
+      <w:r>
+        <w:rPr>
+          <w:rFonts w:ascii="Consolas" w:eastAsia="Times New Roman" w:hAnsi="Consolas" w:cs="Consolas"/>
+          <w:color w:val="75715E"/>
+          <w:sz w:val="20"/>
+          <w:szCs w:val="20"/>
+          <w:lang w:eastAsia="es-ES"/>
+        </w:rPr>
+        <w:t>&gt;&gt;</w:t>
+      </w:r>
+      <w:r>
+        <w:rPr>
+          <w:rFonts w:ascii="Consolas" w:eastAsia="Times New Roman" w:hAnsi="Consolas" w:cs="Consolas"/>
+          <w:color w:val="DDDDDD"/>
+          <w:sz w:val="20"/>
+          <w:szCs w:val="20"/>
+          <w:lang w:eastAsia="es-ES"/>
+        </w:rPr>
+        <w:t>&gt; A | B</w:t>
+      </w:r>
+      <w:r>
+        <w:rPr>
+          <w:rFonts w:ascii="Consolas" w:eastAsia="Times New Roman" w:hAnsi="Consolas" w:cs="Consolas"/>
+          <w:color w:val="DDDDDD"/>
+          <w:sz w:val="20"/>
+          <w:szCs w:val="20"/>
+          <w:lang w:eastAsia="es-ES"/>
+        </w:rPr>
+        <w:tab/>
+      </w:r>
+      <w:r>
+        <w:rPr>
+          <w:rFonts w:ascii="Consolas" w:eastAsia="Times New Roman" w:hAnsi="Consolas" w:cs="Consolas"/>
+          <w:color w:val="DDDDDD"/>
+          <w:sz w:val="20"/>
+          <w:szCs w:val="20"/>
+          <w:lang w:eastAsia="es-ES"/>
+        </w:rPr>
+        <w:tab/>
+      </w:r>
+      <w:r>
+        <w:rPr>
+          <w:rFonts w:ascii="Consolas" w:eastAsia="Times New Roman" w:hAnsi="Consolas" w:cs="Consolas"/>
+          <w:color w:val="75715E"/>
+          <w:sz w:val="20"/>
+          <w:szCs w:val="20"/>
+          <w:lang w:eastAsia="es-ES"/>
+        </w:rPr>
+        <w:t>#unión</w:t>
+      </w:r>
+    </w:p>
+    <w:p>
+      <w:pPr>
+        <w:shd w:val="clear" w:color="auto" w:fill="272822"/>
+        <w:tabs>
+          <w:tab w:val="left" w:pos="916"/>
+          <w:tab w:val="left" w:pos="1832"/>
+          <w:tab w:val="left" w:pos="2748"/>
+          <w:tab w:val="left" w:pos="3664"/>
+          <w:tab w:val="left" w:pos="4580"/>
+          <w:tab w:val="left" w:pos="5496"/>
+          <w:tab w:val="left" w:pos="6412"/>
+          <w:tab w:val="left" w:pos="7328"/>
+          <w:tab w:val="left" w:pos="8244"/>
+          <w:tab w:val="left" w:pos="9160"/>
+          <w:tab w:val="left" w:pos="10076"/>
+          <w:tab w:val="left" w:pos="10992"/>
+          <w:tab w:val="left" w:pos="11908"/>
+          <w:tab w:val="left" w:pos="12824"/>
+          <w:tab w:val="left" w:pos="13740"/>
+          <w:tab w:val="left" w:pos="14656"/>
+        </w:tabs>
+        <w:spacing w:after="0" w:line="240" w:lineRule="auto"/>
+        <w:rPr>
+          <w:rFonts w:ascii="Consolas" w:eastAsia="Times New Roman" w:hAnsi="Consolas" w:cs="Consolas"/>
+          <w:color w:val="DDDDDD"/>
+          <w:sz w:val="20"/>
+          <w:szCs w:val="20"/>
+          <w:lang w:eastAsia="es-ES"/>
+        </w:rPr>
+      </w:pPr>
+      <w:r>
+        <w:rPr>
+          <w:rFonts w:ascii="Consolas" w:eastAsia="Times New Roman" w:hAnsi="Consolas" w:cs="Consolas"/>
+          <w:color w:val="DDDDDD"/>
+          <w:sz w:val="20"/>
+          <w:szCs w:val="20"/>
+          <w:lang w:eastAsia="es-ES"/>
+        </w:rPr>
+        <w:t>{1, 2, 3, 4, 5}</w:t>
+      </w:r>
+    </w:p>
+    <w:p>
+      <w:pPr>
+        <w:shd w:val="clear" w:color="auto" w:fill="272822"/>
+        <w:tabs>
+          <w:tab w:val="left" w:pos="916"/>
+          <w:tab w:val="left" w:pos="1832"/>
+          <w:tab w:val="left" w:pos="2748"/>
+          <w:tab w:val="left" w:pos="3664"/>
+          <w:tab w:val="left" w:pos="4580"/>
+          <w:tab w:val="left" w:pos="5496"/>
+          <w:tab w:val="left" w:pos="6412"/>
+          <w:tab w:val="left" w:pos="7328"/>
+          <w:tab w:val="left" w:pos="8244"/>
+          <w:tab w:val="left" w:pos="9160"/>
+          <w:tab w:val="left" w:pos="10076"/>
+          <w:tab w:val="left" w:pos="10992"/>
+          <w:tab w:val="left" w:pos="11908"/>
+          <w:tab w:val="left" w:pos="12824"/>
+          <w:tab w:val="left" w:pos="13740"/>
+          <w:tab w:val="left" w:pos="14656"/>
+        </w:tabs>
+        <w:spacing w:after="0" w:line="240" w:lineRule="auto"/>
+        <w:rPr>
+          <w:rFonts w:ascii="Consolas" w:eastAsia="Times New Roman" w:hAnsi="Consolas" w:cs="Consolas"/>
+          <w:color w:val="DDDDDD"/>
+          <w:sz w:val="20"/>
+          <w:szCs w:val="20"/>
+          <w:lang w:eastAsia="es-ES"/>
+        </w:rPr>
+      </w:pPr>
+      <w:r>
+        <w:rPr>
+          <w:rFonts w:ascii="Consolas" w:eastAsia="Times New Roman" w:hAnsi="Consolas" w:cs="Consolas"/>
+          <w:color w:val="75715E"/>
+          <w:sz w:val="20"/>
+          <w:szCs w:val="20"/>
+          <w:lang w:eastAsia="es-ES"/>
+        </w:rPr>
+        <w:t>&gt;&gt;</w:t>
+      </w:r>
+      <w:r>
+        <w:rPr>
+          <w:rFonts w:ascii="Consolas" w:eastAsia="Times New Roman" w:hAnsi="Consolas" w:cs="Consolas"/>
+          <w:color w:val="DDDDDD"/>
+          <w:sz w:val="20"/>
+          <w:szCs w:val="20"/>
+          <w:lang w:eastAsia="es-ES"/>
+        </w:rPr>
+        <w:t>&gt; A &amp; B</w:t>
+      </w:r>
+      <w:r>
+        <w:rPr>
+          <w:rFonts w:ascii="Consolas" w:eastAsia="Times New Roman" w:hAnsi="Consolas" w:cs="Consolas"/>
+          <w:color w:val="DDDDDD"/>
+          <w:sz w:val="20"/>
+          <w:szCs w:val="20"/>
+          <w:lang w:eastAsia="es-ES"/>
+        </w:rPr>
+        <w:tab/>
+      </w:r>
+      <w:r>
+        <w:rPr>
+          <w:rFonts w:ascii="Consolas" w:eastAsia="Times New Roman" w:hAnsi="Consolas" w:cs="Consolas"/>
+          <w:color w:val="75715E"/>
+          <w:sz w:val="20"/>
+          <w:szCs w:val="20"/>
+          <w:lang w:eastAsia="es-ES"/>
+        </w:rPr>
+        <w:t># intersección</w:t>
+      </w:r>
+    </w:p>
+    <w:p>
+      <w:pPr>
+        <w:shd w:val="clear" w:color="auto" w:fill="272822"/>
+        <w:tabs>
+          <w:tab w:val="left" w:pos="916"/>
+          <w:tab w:val="left" w:pos="1832"/>
+          <w:tab w:val="left" w:pos="2748"/>
+          <w:tab w:val="left" w:pos="3664"/>
+          <w:tab w:val="left" w:pos="4580"/>
+          <w:tab w:val="left" w:pos="5496"/>
+          <w:tab w:val="left" w:pos="6412"/>
+          <w:tab w:val="left" w:pos="7328"/>
+          <w:tab w:val="left" w:pos="8244"/>
+          <w:tab w:val="left" w:pos="9160"/>
+          <w:tab w:val="left" w:pos="10076"/>
+          <w:tab w:val="left" w:pos="10992"/>
+          <w:tab w:val="left" w:pos="11908"/>
+          <w:tab w:val="left" w:pos="12824"/>
+          <w:tab w:val="left" w:pos="13740"/>
+          <w:tab w:val="left" w:pos="14656"/>
+        </w:tabs>
+        <w:spacing w:after="0" w:line="240" w:lineRule="auto"/>
+        <w:rPr>
+          <w:rFonts w:ascii="Consolas" w:eastAsia="Times New Roman" w:hAnsi="Consolas" w:cs="Consolas"/>
+          <w:color w:val="DDDDDD"/>
+          <w:sz w:val="20"/>
+          <w:szCs w:val="20"/>
+          <w:lang w:eastAsia="es-ES"/>
+        </w:rPr>
+      </w:pPr>
+      <w:r>
+        <w:rPr>
+          <w:rFonts w:ascii="Consolas" w:eastAsia="Times New Roman" w:hAnsi="Consolas" w:cs="Consolas"/>
+          <w:color w:val="DDDDDD"/>
+          <w:sz w:val="20"/>
+          <w:szCs w:val="20"/>
+          <w:lang w:eastAsia="es-ES"/>
+        </w:rPr>
+        <w:t>{3}</w:t>
+      </w:r>
+    </w:p>
+    <w:p>
+      <w:pPr>
+        <w:shd w:val="clear" w:color="auto" w:fill="272822"/>
+        <w:tabs>
+          <w:tab w:val="left" w:pos="916"/>
+          <w:tab w:val="left" w:pos="1832"/>
+          <w:tab w:val="left" w:pos="2748"/>
+          <w:tab w:val="left" w:pos="3664"/>
+          <w:tab w:val="left" w:pos="4580"/>
+          <w:tab w:val="left" w:pos="5496"/>
+          <w:tab w:val="left" w:pos="6412"/>
+          <w:tab w:val="left" w:pos="7328"/>
+          <w:tab w:val="left" w:pos="8244"/>
+          <w:tab w:val="left" w:pos="9160"/>
+          <w:tab w:val="left" w:pos="10076"/>
+          <w:tab w:val="left" w:pos="10992"/>
+          <w:tab w:val="left" w:pos="11908"/>
+          <w:tab w:val="left" w:pos="12824"/>
+          <w:tab w:val="left" w:pos="13740"/>
+          <w:tab w:val="left" w:pos="14656"/>
+        </w:tabs>
+        <w:spacing w:after="0" w:line="240" w:lineRule="auto"/>
+        <w:rPr>
+          <w:rFonts w:ascii="Consolas" w:eastAsia="Times New Roman" w:hAnsi="Consolas" w:cs="Consolas"/>
+          <w:color w:val="DDDDDD"/>
+          <w:sz w:val="20"/>
+          <w:szCs w:val="20"/>
+          <w:lang w:eastAsia="es-ES"/>
+        </w:rPr>
+      </w:pPr>
+      <w:r>
+        <w:rPr>
+          <w:rFonts w:ascii="Consolas" w:eastAsia="Times New Roman" w:hAnsi="Consolas" w:cs="Consolas"/>
+          <w:color w:val="75715E"/>
+          <w:sz w:val="20"/>
+          <w:szCs w:val="20"/>
+          <w:lang w:eastAsia="es-ES"/>
+        </w:rPr>
+        <w:t>&gt;&gt;</w:t>
+      </w:r>
+      <w:r>
+        <w:rPr>
+          <w:rFonts w:ascii="Consolas" w:eastAsia="Times New Roman" w:hAnsi="Consolas" w:cs="Consolas"/>
+          <w:color w:val="DDDDDD"/>
+          <w:sz w:val="20"/>
+          <w:szCs w:val="20"/>
+          <w:lang w:eastAsia="es-ES"/>
+        </w:rPr>
+        <w:t>&gt; A - B</w:t>
+      </w:r>
+      <w:r>
+        <w:rPr>
+          <w:rFonts w:ascii="Consolas" w:eastAsia="Times New Roman" w:hAnsi="Consolas" w:cs="Consolas"/>
+          <w:color w:val="DDDDDD"/>
+          <w:sz w:val="20"/>
+          <w:szCs w:val="20"/>
+          <w:lang w:eastAsia="es-ES"/>
+        </w:rPr>
+        <w:tab/>
+      </w:r>
+      <w:r>
+        <w:rPr>
+          <w:rFonts w:ascii="Consolas" w:eastAsia="Times New Roman" w:hAnsi="Consolas" w:cs="Consolas"/>
+          <w:color w:val="DDDDDD"/>
+          <w:sz w:val="20"/>
+          <w:szCs w:val="20"/>
+          <w:lang w:eastAsia="es-ES"/>
+        </w:rPr>
+        <w:tab/>
+      </w:r>
+      <w:r>
+        <w:rPr>
+          <w:rFonts w:ascii="Consolas" w:eastAsia="Times New Roman" w:hAnsi="Consolas" w:cs="Consolas"/>
+          <w:color w:val="75715E"/>
+          <w:sz w:val="20"/>
+          <w:szCs w:val="20"/>
+          <w:lang w:eastAsia="es-ES"/>
+        </w:rPr>
+        <w:t># diferencia entre A y B</w:t>
+      </w:r>
+    </w:p>
+    <w:p>
+      <w:pPr>
+        <w:shd w:val="clear" w:color="auto" w:fill="272822"/>
+        <w:tabs>
+          <w:tab w:val="left" w:pos="916"/>
+          <w:tab w:val="left" w:pos="1832"/>
+          <w:tab w:val="left" w:pos="2748"/>
+          <w:tab w:val="left" w:pos="3664"/>
+          <w:tab w:val="left" w:pos="4580"/>
+          <w:tab w:val="left" w:pos="5496"/>
+          <w:tab w:val="left" w:pos="6412"/>
+          <w:tab w:val="left" w:pos="7328"/>
+          <w:tab w:val="left" w:pos="8244"/>
+          <w:tab w:val="left" w:pos="9160"/>
+          <w:tab w:val="left" w:pos="10076"/>
+          <w:tab w:val="left" w:pos="10992"/>
+          <w:tab w:val="left" w:pos="11908"/>
+          <w:tab w:val="left" w:pos="12824"/>
+          <w:tab w:val="left" w:pos="13740"/>
+          <w:tab w:val="left" w:pos="14656"/>
+        </w:tabs>
+        <w:spacing w:after="0" w:line="240" w:lineRule="auto"/>
+        <w:rPr>
+          <w:rFonts w:ascii="Consolas" w:eastAsia="Times New Roman" w:hAnsi="Consolas" w:cs="Consolas"/>
+          <w:color w:val="DDDDDD"/>
+          <w:sz w:val="20"/>
+          <w:szCs w:val="20"/>
+          <w:lang w:eastAsia="es-ES"/>
+        </w:rPr>
+      </w:pPr>
+      <w:r>
+        <w:rPr>
+          <w:rFonts w:ascii="Consolas" w:eastAsia="Times New Roman" w:hAnsi="Consolas" w:cs="Consolas"/>
+          <w:color w:val="DDDDDD"/>
+          <w:sz w:val="20"/>
+          <w:szCs w:val="20"/>
+          <w:lang w:eastAsia="es-ES"/>
+        </w:rPr>
+        <w:t>{1, 2}</w:t>
+      </w:r>
+    </w:p>
+    <w:p>
+      <w:pPr>
+        <w:shd w:val="clear" w:color="auto" w:fill="272822"/>
+        <w:tabs>
+          <w:tab w:val="left" w:pos="916"/>
+          <w:tab w:val="left" w:pos="1832"/>
+          <w:tab w:val="left" w:pos="2748"/>
+          <w:tab w:val="left" w:pos="3664"/>
+          <w:tab w:val="left" w:pos="4580"/>
+          <w:tab w:val="left" w:pos="5496"/>
+          <w:tab w:val="left" w:pos="6412"/>
+          <w:tab w:val="left" w:pos="7328"/>
+          <w:tab w:val="left" w:pos="8244"/>
+          <w:tab w:val="left" w:pos="9160"/>
+          <w:tab w:val="left" w:pos="10076"/>
+          <w:tab w:val="left" w:pos="10992"/>
+          <w:tab w:val="left" w:pos="11908"/>
+          <w:tab w:val="left" w:pos="12824"/>
+          <w:tab w:val="left" w:pos="13740"/>
+          <w:tab w:val="left" w:pos="14656"/>
+        </w:tabs>
+        <w:spacing w:after="0" w:line="240" w:lineRule="auto"/>
+        <w:rPr>
+          <w:rFonts w:ascii="Consolas" w:eastAsia="Times New Roman" w:hAnsi="Consolas" w:cs="Consolas"/>
+          <w:color w:val="DDDDDD"/>
+          <w:sz w:val="20"/>
+          <w:szCs w:val="20"/>
+          <w:lang w:eastAsia="es-ES"/>
+        </w:rPr>
+      </w:pPr>
+      <w:r>
+        <w:rPr>
+          <w:rFonts w:ascii="Consolas" w:eastAsia="Times New Roman" w:hAnsi="Consolas" w:cs="Consolas"/>
+          <w:color w:val="75715E"/>
+          <w:sz w:val="20"/>
+          <w:szCs w:val="20"/>
+          <w:lang w:eastAsia="es-ES"/>
+        </w:rPr>
+        <w:t>&gt;&gt;</w:t>
+      </w:r>
+      <w:r>
+        <w:rPr>
+          <w:rFonts w:ascii="Consolas" w:eastAsia="Times New Roman" w:hAnsi="Consolas" w:cs="Consolas"/>
+          <w:color w:val="DDDDDD"/>
+          <w:sz w:val="20"/>
+          <w:szCs w:val="20"/>
+          <w:lang w:eastAsia="es-ES"/>
+        </w:rPr>
+        <w:t>&gt; B - A</w:t>
+      </w:r>
+      <w:r>
+        <w:rPr>
+          <w:rFonts w:ascii="Consolas" w:eastAsia="Times New Roman" w:hAnsi="Consolas" w:cs="Consolas"/>
+          <w:color w:val="DDDDDD"/>
+          <w:sz w:val="20"/>
+          <w:szCs w:val="20"/>
+          <w:lang w:eastAsia="es-ES"/>
+        </w:rPr>
+        <w:tab/>
+      </w:r>
+      <w:r>
+        <w:rPr>
+          <w:rFonts w:ascii="Consolas" w:eastAsia="Times New Roman" w:hAnsi="Consolas" w:cs="Consolas"/>
+          <w:color w:val="DDDDDD"/>
+          <w:sz w:val="20"/>
+          <w:szCs w:val="20"/>
+          <w:lang w:eastAsia="es-ES"/>
+        </w:rPr>
+        <w:tab/>
+      </w:r>
+      <w:r>
+        <w:rPr>
+          <w:rFonts w:ascii="Consolas" w:eastAsia="Times New Roman" w:hAnsi="Consolas" w:cs="Consolas"/>
+          <w:color w:val="75715E"/>
+          <w:sz w:val="20"/>
+          <w:szCs w:val="20"/>
+          <w:lang w:eastAsia="es-ES"/>
+        </w:rPr>
+        <w:t># diferencia entre B y A</w:t>
+      </w:r>
+    </w:p>
+    <w:p>
+      <w:pPr>
+        <w:shd w:val="clear" w:color="auto" w:fill="272822"/>
+        <w:tabs>
+          <w:tab w:val="left" w:pos="916"/>
+          <w:tab w:val="left" w:pos="1832"/>
+          <w:tab w:val="left" w:pos="2748"/>
+          <w:tab w:val="left" w:pos="3664"/>
+          <w:tab w:val="left" w:pos="4580"/>
+          <w:tab w:val="left" w:pos="5496"/>
+          <w:tab w:val="left" w:pos="6412"/>
+          <w:tab w:val="left" w:pos="7328"/>
+          <w:tab w:val="left" w:pos="8244"/>
+          <w:tab w:val="left" w:pos="9160"/>
+          <w:tab w:val="left" w:pos="10076"/>
+          <w:tab w:val="left" w:pos="10992"/>
+          <w:tab w:val="left" w:pos="11908"/>
+          <w:tab w:val="left" w:pos="12824"/>
+          <w:tab w:val="left" w:pos="13740"/>
+          <w:tab w:val="left" w:pos="14656"/>
+        </w:tabs>
+        <w:spacing w:after="0" w:line="240" w:lineRule="auto"/>
+        <w:rPr>
+          <w:rFonts w:ascii="Consolas" w:eastAsia="Times New Roman" w:hAnsi="Consolas" w:cs="Consolas"/>
+          <w:color w:val="DDDDDD"/>
+          <w:sz w:val="20"/>
+          <w:szCs w:val="20"/>
+          <w:lang w:eastAsia="es-ES"/>
+        </w:rPr>
+      </w:pPr>
+      <w:r>
+        <w:rPr>
+          <w:rFonts w:ascii="Consolas" w:eastAsia="Times New Roman" w:hAnsi="Consolas" w:cs="Consolas"/>
+          <w:color w:val="DDDDDD"/>
+          <w:sz w:val="20"/>
+          <w:szCs w:val="20"/>
+          <w:lang w:eastAsia="es-ES"/>
+        </w:rPr>
+        <w:t>{4, 5}</w:t>
+      </w:r>
+    </w:p>
+    <w:p>
+      <w:pPr>
+        <w:rPr>
+          <w:b/>
+          <w:sz w:val="32"/>
+          <w:u w:val="single"/>
+        </w:rPr>
+      </w:pPr>
+    </w:p>
+    <w:p>
+      <w:pPr>
+        <w:rPr>
+          <w:b/>
+          <w:sz w:val="32"/>
+          <w:u w:val="single"/>
+        </w:rPr>
+      </w:pPr>
+      <w:r>
+        <w:rPr>
+          <w:b/>
+          <w:sz w:val="32"/>
+          <w:highlight w:val="yellow"/>
+          <w:u w:val="single"/>
+        </w:rPr>
+        <w:t xml:space="preserve">Introducción al módulo </w:t>
+      </w:r>
+      <w:proofErr w:type="spellStart"/>
+      <w:r>
+        <w:rPr>
+          <w:b/>
+          <w:sz w:val="32"/>
+          <w:highlight w:val="yellow"/>
+          <w:u w:val="single"/>
+        </w:rPr>
+        <w:t>collections</w:t>
+      </w:r>
+      <w:proofErr w:type="spellEnd"/>
+    </w:p>
+    <w:p>
+      <w:pPr>
+        <w:pStyle w:val="NormalWeb"/>
+        <w:shd w:val="clear" w:color="auto" w:fill="FFFFFF"/>
+        <w:spacing w:before="240" w:beforeAutospacing="0" w:after="240" w:afterAutospacing="0" w:line="384" w:lineRule="atLeast"/>
+        <w:rPr>
+          <w:rFonts w:ascii="Arial" w:hAnsi="Arial" w:cs="Arial"/>
+          <w:color w:val="1C3643"/>
+          <w:sz w:val="30"/>
+          <w:szCs w:val="30"/>
+        </w:rPr>
+      </w:pPr>
+      <w:r>
+        <w:rPr>
+          <w:rFonts w:ascii="Arial" w:hAnsi="Arial" w:cs="Arial"/>
+          <w:color w:val="1C3643"/>
+          <w:sz w:val="30"/>
+          <w:szCs w:val="30"/>
+        </w:rPr>
+        <w:t xml:space="preserve">El módulo </w:t>
+      </w:r>
+      <w:proofErr w:type="spellStart"/>
+      <w:r>
+        <w:rPr>
+          <w:rFonts w:ascii="Arial" w:hAnsi="Arial" w:cs="Arial"/>
+          <w:color w:val="1C3643"/>
+          <w:sz w:val="30"/>
+          <w:szCs w:val="30"/>
+        </w:rPr>
+        <w:t>collections</w:t>
+      </w:r>
+      <w:proofErr w:type="spellEnd"/>
+      <w:r>
+        <w:rPr>
+          <w:rFonts w:ascii="Arial" w:hAnsi="Arial" w:cs="Arial"/>
+          <w:color w:val="1C3643"/>
+          <w:sz w:val="30"/>
+          <w:szCs w:val="30"/>
+        </w:rPr>
+        <w:t xml:space="preserve"> nos brinda un conjunto de objetos primitivos que nos permiten extender el comportamiento de las </w:t>
+      </w:r>
+      <w:proofErr w:type="spellStart"/>
+      <w:r>
+        <w:rPr>
+          <w:rFonts w:ascii="Arial" w:hAnsi="Arial" w:cs="Arial"/>
+          <w:color w:val="1C3643"/>
+          <w:sz w:val="30"/>
+          <w:szCs w:val="30"/>
+        </w:rPr>
+        <w:t>built</w:t>
+      </w:r>
+      <w:proofErr w:type="spellEnd"/>
+      <w:r>
+        <w:rPr>
+          <w:rFonts w:ascii="Arial" w:hAnsi="Arial" w:cs="Arial"/>
+          <w:color w:val="1C3643"/>
+          <w:sz w:val="30"/>
+          <w:szCs w:val="30"/>
+        </w:rPr>
+        <w:t xml:space="preserve">-in </w:t>
+      </w:r>
+      <w:proofErr w:type="spellStart"/>
+      <w:r>
+        <w:rPr>
+          <w:rFonts w:ascii="Arial" w:hAnsi="Arial" w:cs="Arial"/>
+          <w:color w:val="1C3643"/>
+          <w:sz w:val="30"/>
+          <w:szCs w:val="30"/>
+        </w:rPr>
+        <w:t>collections</w:t>
+      </w:r>
+      <w:proofErr w:type="spellEnd"/>
+      <w:r>
+        <w:rPr>
+          <w:rFonts w:ascii="Arial" w:hAnsi="Arial" w:cs="Arial"/>
+          <w:color w:val="1C3643"/>
+          <w:sz w:val="30"/>
+          <w:szCs w:val="30"/>
+        </w:rPr>
+        <w:t xml:space="preserve"> que </w:t>
+      </w:r>
+      <w:proofErr w:type="spellStart"/>
+      <w:r>
+        <w:rPr>
+          <w:rFonts w:ascii="Arial" w:hAnsi="Arial" w:cs="Arial"/>
+          <w:color w:val="1C3643"/>
+          <w:sz w:val="30"/>
+          <w:szCs w:val="30"/>
+        </w:rPr>
+        <w:t>poseé</w:t>
+      </w:r>
+      <w:proofErr w:type="spellEnd"/>
+      <w:r>
+        <w:rPr>
+          <w:rFonts w:ascii="Arial" w:hAnsi="Arial" w:cs="Arial"/>
+          <w:color w:val="1C3643"/>
+          <w:sz w:val="30"/>
+          <w:szCs w:val="30"/>
+        </w:rPr>
+        <w:t xml:space="preserve"> </w:t>
+      </w:r>
+      <w:proofErr w:type="spellStart"/>
+      <w:r>
+        <w:rPr>
+          <w:rFonts w:ascii="Arial" w:hAnsi="Arial" w:cs="Arial"/>
+          <w:color w:val="1C3643"/>
+          <w:sz w:val="30"/>
+          <w:szCs w:val="30"/>
+        </w:rPr>
+        <w:t>Python</w:t>
+      </w:r>
+      <w:proofErr w:type="spellEnd"/>
+      <w:r>
+        <w:rPr>
+          <w:rFonts w:ascii="Arial" w:hAnsi="Arial" w:cs="Arial"/>
+          <w:color w:val="1C3643"/>
+          <w:sz w:val="30"/>
+          <w:szCs w:val="30"/>
+        </w:rPr>
+        <w:t xml:space="preserve"> y nos otorga estructuras de datos adicionales. Por ejemplo, si queremos extender el comportamiento de un diccionario, podemos extender la clase </w:t>
+      </w:r>
+      <w:proofErr w:type="spellStart"/>
+      <w:r>
+        <w:rPr>
+          <w:rFonts w:ascii="Arial" w:hAnsi="Arial" w:cs="Arial"/>
+          <w:color w:val="1C3643"/>
+          <w:sz w:val="30"/>
+          <w:szCs w:val="30"/>
+        </w:rPr>
+        <w:t>UserDict</w:t>
+      </w:r>
+      <w:proofErr w:type="spellEnd"/>
+      <w:r>
+        <w:rPr>
+          <w:rFonts w:ascii="Arial" w:hAnsi="Arial" w:cs="Arial"/>
+          <w:color w:val="1C3643"/>
+          <w:sz w:val="30"/>
+          <w:szCs w:val="30"/>
+        </w:rPr>
+        <w:t xml:space="preserve">; para el caso de una lista, </w:t>
+      </w:r>
+      <w:r>
+        <w:rPr>
+          <w:rFonts w:ascii="Arial" w:hAnsi="Arial" w:cs="Arial"/>
+          <w:color w:val="1C3643"/>
+          <w:sz w:val="30"/>
+          <w:szCs w:val="30"/>
+        </w:rPr>
+        <w:lastRenderedPageBreak/>
+        <w:t xml:space="preserve">extendemos </w:t>
+      </w:r>
+      <w:proofErr w:type="spellStart"/>
+      <w:r>
+        <w:rPr>
+          <w:rFonts w:ascii="Arial" w:hAnsi="Arial" w:cs="Arial"/>
+          <w:color w:val="1C3643"/>
+          <w:sz w:val="30"/>
+          <w:szCs w:val="30"/>
+        </w:rPr>
+        <w:t>UserList</w:t>
+      </w:r>
+      <w:proofErr w:type="spellEnd"/>
+      <w:r>
+        <w:rPr>
+          <w:rFonts w:ascii="Arial" w:hAnsi="Arial" w:cs="Arial"/>
+          <w:color w:val="1C3643"/>
+          <w:sz w:val="30"/>
+          <w:szCs w:val="30"/>
+        </w:rPr>
+        <w:t xml:space="preserve">; y para el caso de </w:t>
+      </w:r>
+      <w:proofErr w:type="spellStart"/>
+      <w:r>
+        <w:rPr>
+          <w:rFonts w:ascii="Arial" w:hAnsi="Arial" w:cs="Arial"/>
+          <w:color w:val="1C3643"/>
+          <w:sz w:val="30"/>
+          <w:szCs w:val="30"/>
+        </w:rPr>
+        <w:t>strings</w:t>
+      </w:r>
+      <w:proofErr w:type="spellEnd"/>
+      <w:r>
+        <w:rPr>
+          <w:rFonts w:ascii="Arial" w:hAnsi="Arial" w:cs="Arial"/>
+          <w:color w:val="1C3643"/>
+          <w:sz w:val="30"/>
+          <w:szCs w:val="30"/>
+        </w:rPr>
+        <w:t xml:space="preserve">, utilizamos </w:t>
+      </w:r>
+      <w:proofErr w:type="spellStart"/>
+      <w:r>
+        <w:rPr>
+          <w:rFonts w:ascii="Arial" w:hAnsi="Arial" w:cs="Arial"/>
+          <w:color w:val="1C3643"/>
+          <w:sz w:val="30"/>
+          <w:szCs w:val="30"/>
+        </w:rPr>
+        <w:t>UserString</w:t>
+      </w:r>
+      <w:proofErr w:type="spellEnd"/>
+      <w:r>
+        <w:rPr>
+          <w:rFonts w:ascii="Arial" w:hAnsi="Arial" w:cs="Arial"/>
+          <w:color w:val="1C3643"/>
+          <w:sz w:val="30"/>
+          <w:szCs w:val="30"/>
+        </w:rPr>
+        <w:t>.</w:t>
+      </w:r>
+    </w:p>
+    <w:p>
+      <w:pPr>
+        <w:pStyle w:val="NormalWeb"/>
+        <w:shd w:val="clear" w:color="auto" w:fill="FFFFFF"/>
+        <w:spacing w:before="240" w:beforeAutospacing="0" w:after="240" w:afterAutospacing="0" w:line="384" w:lineRule="atLeast"/>
+        <w:rPr>
+          <w:rFonts w:ascii="Arial" w:hAnsi="Arial" w:cs="Arial"/>
+          <w:color w:val="1C3643"/>
+          <w:sz w:val="30"/>
+          <w:szCs w:val="30"/>
+        </w:rPr>
+      </w:pPr>
+      <w:r>
+        <w:rPr>
+          <w:rFonts w:ascii="Arial" w:hAnsi="Arial" w:cs="Arial"/>
+          <w:color w:val="1C3643"/>
+          <w:sz w:val="30"/>
+          <w:szCs w:val="30"/>
+        </w:rPr>
+        <w:t>Por ejemplo, si queremos tener el comportamiento de un diccionario podemos escribir el siguiente código:</w:t>
+      </w:r>
+    </w:p>
+    <w:p>
+      <w:pPr>
+        <w:pStyle w:val="HTMLconformatoprevio"/>
+        <w:shd w:val="clear" w:color="auto" w:fill="272822"/>
+        <w:rPr>
+          <w:rStyle w:val="CdigoHTML"/>
+          <w:rFonts w:ascii="Consolas" w:hAnsi="Consolas" w:cs="Consolas"/>
+          <w:color w:val="DDDDDD"/>
+          <w:sz w:val="24"/>
+          <w:szCs w:val="24"/>
+          <w:lang w:val="en-US"/>
+        </w:rPr>
+      </w:pPr>
+      <w:r>
+        <w:rPr>
+          <w:rStyle w:val="hljs-keyword"/>
+          <w:rFonts w:ascii="Consolas" w:hAnsi="Consolas" w:cs="Consolas"/>
+          <w:b/>
+          <w:bCs/>
+          <w:color w:val="F92672"/>
+          <w:sz w:val="24"/>
+          <w:szCs w:val="24"/>
+          <w:lang w:val="en-US"/>
+        </w:rPr>
+        <w:t>class</w:t>
+      </w:r>
+      <w:r>
+        <w:rPr>
+          <w:rStyle w:val="hljs-title"/>
+          <w:rFonts w:ascii="Consolas" w:hAnsi="Consolas" w:cs="Consolas"/>
+          <w:b/>
+          <w:bCs/>
+          <w:color w:val="FFFFFF"/>
+          <w:sz w:val="24"/>
+          <w:szCs w:val="24"/>
+          <w:lang w:val="en-US"/>
+        </w:rPr>
+        <w:t>SecretDict</w:t>
+      </w:r>
+      <w:r>
+        <w:rPr>
+          <w:rStyle w:val="hljs-params"/>
+          <w:rFonts w:ascii="Consolas" w:hAnsi="Consolas" w:cs="Consolas"/>
+          <w:color w:val="DDDDDD"/>
+          <w:sz w:val="24"/>
+          <w:szCs w:val="24"/>
+          <w:lang w:val="en-US"/>
+        </w:rPr>
+        <w:t>(collections.UserDict)</w:t>
+      </w:r>
+      <w:r>
+        <w:rPr>
+          <w:rStyle w:val="hljs-symbol"/>
+          <w:rFonts w:ascii="Consolas" w:hAnsi="Consolas" w:cs="Consolas"/>
+          <w:color w:val="BF79DB"/>
+          <w:sz w:val="24"/>
+          <w:szCs w:val="24"/>
+          <w:lang w:val="en-US"/>
+        </w:rPr>
+        <w:t>:</w:t>
+      </w:r>
+      <w:r>
+        <w:rPr>
+          <w:rStyle w:val="hljs-symbol"/>
+          <w:rFonts w:ascii="Consolas" w:hAnsi="Consolas" w:cs="Consolas"/>
+          <w:b/>
+          <w:bCs/>
+          <w:color w:val="BF79DB"/>
+          <w:sz w:val="24"/>
+          <w:szCs w:val="24"/>
+          <w:lang w:val="en-US"/>
+        </w:rPr>
+        <w:t>def_password_is_valid</w:t>
+      </w:r>
+      <w:r>
+        <w:rPr>
+          <w:rStyle w:val="hljs-params"/>
+          <w:rFonts w:ascii="Consolas" w:hAnsi="Consolas" w:cs="Consolas"/>
+          <w:color w:val="DDDDDD"/>
+          <w:sz w:val="24"/>
+          <w:szCs w:val="24"/>
+          <w:lang w:val="en-US"/>
+        </w:rPr>
+        <w:t>(</w:t>
+      </w:r>
+      <w:r>
+        <w:rPr>
+          <w:rStyle w:val="hljs-keyword"/>
+          <w:rFonts w:ascii="Consolas" w:hAnsi="Consolas" w:cs="Consolas"/>
+          <w:b/>
+          <w:bCs/>
+          <w:color w:val="F92672"/>
+          <w:sz w:val="24"/>
+          <w:szCs w:val="24"/>
+          <w:lang w:val="en-US"/>
+        </w:rPr>
+        <w:t>self</w:t>
+      </w:r>
+      <w:r>
+        <w:rPr>
+          <w:rStyle w:val="hljs-params"/>
+          <w:rFonts w:ascii="Consolas" w:hAnsi="Consolas" w:cs="Consolas"/>
+          <w:color w:val="DDDDDD"/>
+          <w:sz w:val="24"/>
+          <w:szCs w:val="24"/>
+          <w:lang w:val="en-US"/>
+        </w:rPr>
+        <w:t>, password)</w:t>
+      </w:r>
+      <w:r>
+        <w:rPr>
+          <w:rStyle w:val="hljs-symbol"/>
+          <w:rFonts w:ascii="Consolas" w:hAnsi="Consolas" w:cs="Consolas"/>
+          <w:color w:val="BF79DB"/>
+          <w:sz w:val="24"/>
+          <w:szCs w:val="24"/>
+          <w:lang w:val="en-US"/>
+        </w:rPr>
+        <w:t>:</w:t>
+      </w:r>
+    </w:p>
+    <w:p>
+      <w:pPr>
+        <w:pStyle w:val="HTMLconformatoprevio"/>
+        <w:shd w:val="clear" w:color="auto" w:fill="272822"/>
+        <w:rPr>
+          <w:rStyle w:val="CdigoHTML"/>
+          <w:rFonts w:ascii="Consolas" w:hAnsi="Consolas" w:cs="Consolas"/>
+          <w:color w:val="DDDDDD"/>
+          <w:sz w:val="24"/>
+          <w:szCs w:val="24"/>
+          <w:lang w:val="en-US"/>
+        </w:rPr>
+      </w:pPr>
+      <w:r>
+        <w:rPr>
+          <w:rStyle w:val="CdigoHTML"/>
+          <w:rFonts w:ascii="Consolas" w:hAnsi="Consolas" w:cs="Consolas"/>
+          <w:color w:val="DDDDDD"/>
+          <w:sz w:val="24"/>
+          <w:szCs w:val="24"/>
+          <w:lang w:val="en-US"/>
+        </w:rPr>
+        <w:t xml:space="preserve">        …</w:t>
+      </w:r>
+    </w:p>
+    <w:p>
+      <w:pPr>
+        <w:pStyle w:val="HTMLconformatoprevio"/>
+        <w:shd w:val="clear" w:color="auto" w:fill="272822"/>
+        <w:rPr>
+          <w:rStyle w:val="CdigoHTML"/>
+          <w:rFonts w:ascii="Consolas" w:hAnsi="Consolas" w:cs="Consolas"/>
+          <w:color w:val="DDDDDD"/>
+          <w:sz w:val="24"/>
+          <w:szCs w:val="24"/>
+          <w:lang w:val="en-US"/>
+        </w:rPr>
+      </w:pPr>
+    </w:p>
+    <w:p>
+      <w:pPr>
+        <w:pStyle w:val="HTMLconformatoprevio"/>
+        <w:shd w:val="clear" w:color="auto" w:fill="272822"/>
+        <w:rPr>
+          <w:rStyle w:val="CdigoHTML"/>
+          <w:rFonts w:ascii="Consolas" w:hAnsi="Consolas" w:cs="Consolas"/>
+          <w:color w:val="DDDDDD"/>
+          <w:sz w:val="24"/>
+          <w:szCs w:val="24"/>
+          <w:lang w:val="en-US"/>
+        </w:rPr>
+      </w:pPr>
+      <w:r>
+        <w:rPr>
+          <w:rStyle w:val="CdigoHTML"/>
+          <w:rFonts w:ascii="Consolas" w:hAnsi="Consolas" w:cs="Consolas"/>
+          <w:color w:val="DDDDDD"/>
+          <w:sz w:val="24"/>
+          <w:szCs w:val="24"/>
+          <w:lang w:val="en-US"/>
+        </w:rPr>
+        <w:t xml:space="preserve">    </w:t>
+      </w:r>
+      <w:r>
+        <w:rPr>
+          <w:rStyle w:val="hljs-keyword"/>
+          <w:rFonts w:ascii="Consolas" w:hAnsi="Consolas" w:cs="Consolas"/>
+          <w:b/>
+          <w:bCs/>
+          <w:color w:val="F92672"/>
+          <w:sz w:val="24"/>
+          <w:szCs w:val="24"/>
+          <w:lang w:val="en-US"/>
+        </w:rPr>
+        <w:t>def</w:t>
+      </w:r>
+      <w:r>
+        <w:rPr>
+          <w:rStyle w:val="hljs-title"/>
+          <w:rFonts w:ascii="Consolas" w:hAnsi="Consolas" w:cs="Consolas"/>
+          <w:b/>
+          <w:bCs/>
+          <w:color w:val="A6E22E"/>
+          <w:sz w:val="24"/>
+          <w:szCs w:val="24"/>
+          <w:lang w:val="en-US"/>
+        </w:rPr>
+        <w:t>_get_item</w:t>
+      </w:r>
+      <w:r>
+        <w:rPr>
+          <w:rStyle w:val="hljs-params"/>
+          <w:rFonts w:ascii="Consolas" w:hAnsi="Consolas" w:cs="Consolas"/>
+          <w:color w:val="DDDDDD"/>
+          <w:sz w:val="24"/>
+          <w:szCs w:val="24"/>
+          <w:lang w:val="en-US"/>
+        </w:rPr>
+        <w:t>(</w:t>
+      </w:r>
+      <w:r>
+        <w:rPr>
+          <w:rStyle w:val="hljs-keyword"/>
+          <w:rFonts w:ascii="Consolas" w:hAnsi="Consolas" w:cs="Consolas"/>
+          <w:b/>
+          <w:bCs/>
+          <w:color w:val="F92672"/>
+          <w:sz w:val="24"/>
+          <w:szCs w:val="24"/>
+          <w:lang w:val="en-US"/>
+        </w:rPr>
+        <w:t>self</w:t>
+      </w:r>
+      <w:r>
+        <w:rPr>
+          <w:rStyle w:val="hljs-params"/>
+          <w:rFonts w:ascii="Consolas" w:hAnsi="Consolas" w:cs="Consolas"/>
+          <w:color w:val="DDDDDD"/>
+          <w:sz w:val="24"/>
+          <w:szCs w:val="24"/>
+          <w:lang w:val="en-US"/>
+        </w:rPr>
+        <w:t>, key)</w:t>
+      </w:r>
+      <w:r>
+        <w:rPr>
+          <w:rStyle w:val="hljs-symbol"/>
+          <w:rFonts w:ascii="Consolas" w:hAnsi="Consolas" w:cs="Consolas"/>
+          <w:color w:val="BF79DB"/>
+          <w:sz w:val="24"/>
+          <w:szCs w:val="24"/>
+          <w:lang w:val="en-US"/>
+        </w:rPr>
+        <w:t>:</w:t>
+      </w:r>
+    </w:p>
+    <w:p>
+      <w:pPr>
+        <w:pStyle w:val="HTMLconformatoprevio"/>
+        <w:shd w:val="clear" w:color="auto" w:fill="272822"/>
+        <w:rPr>
+          <w:rStyle w:val="CdigoHTML"/>
+          <w:rFonts w:ascii="Consolas" w:hAnsi="Consolas" w:cs="Consolas"/>
+          <w:color w:val="DDDDDD"/>
+          <w:sz w:val="24"/>
+          <w:szCs w:val="24"/>
+          <w:lang w:val="en-US"/>
+        </w:rPr>
+      </w:pPr>
+      <w:r>
+        <w:rPr>
+          <w:rStyle w:val="CdigoHTML"/>
+          <w:rFonts w:ascii="Consolas" w:hAnsi="Consolas" w:cs="Consolas"/>
+          <w:color w:val="DDDDDD"/>
+          <w:sz w:val="24"/>
+          <w:szCs w:val="24"/>
+          <w:lang w:val="en-US"/>
+        </w:rPr>
+        <w:t xml:space="preserve">        … </w:t>
+      </w:r>
+    </w:p>
+    <w:p>
+      <w:pPr>
+        <w:pStyle w:val="HTMLconformatoprevio"/>
+        <w:shd w:val="clear" w:color="auto" w:fill="272822"/>
+        <w:rPr>
+          <w:rStyle w:val="CdigoHTML"/>
+          <w:rFonts w:ascii="Consolas" w:hAnsi="Consolas" w:cs="Consolas"/>
+          <w:color w:val="DDDDDD"/>
+          <w:sz w:val="24"/>
+          <w:szCs w:val="24"/>
+          <w:lang w:val="en-US"/>
+        </w:rPr>
+      </w:pPr>
+    </w:p>
+    <w:p>
+      <w:pPr>
+        <w:pStyle w:val="HTMLconformatoprevio"/>
+        <w:shd w:val="clear" w:color="auto" w:fill="272822"/>
+        <w:rPr>
+          <w:rStyle w:val="CdigoHTML"/>
+          <w:rFonts w:ascii="Consolas" w:hAnsi="Consolas" w:cs="Consolas"/>
+          <w:color w:val="DDDDDD"/>
+          <w:sz w:val="24"/>
+          <w:szCs w:val="24"/>
+          <w:lang w:val="en-US"/>
+        </w:rPr>
+      </w:pPr>
+      <w:r>
+        <w:rPr>
+          <w:rStyle w:val="CdigoHTML"/>
+          <w:rFonts w:ascii="Consolas" w:hAnsi="Consolas" w:cs="Consolas"/>
+          <w:color w:val="DDDDDD"/>
+          <w:sz w:val="24"/>
+          <w:szCs w:val="24"/>
+          <w:lang w:val="en-US"/>
+        </w:rPr>
+        <w:t xml:space="preserve">    </w:t>
+      </w:r>
+      <w:r>
+        <w:rPr>
+          <w:rStyle w:val="hljs-keyword"/>
+          <w:rFonts w:ascii="Consolas" w:hAnsi="Consolas" w:cs="Consolas"/>
+          <w:b/>
+          <w:bCs/>
+          <w:color w:val="F92672"/>
+          <w:sz w:val="24"/>
+          <w:szCs w:val="24"/>
+          <w:lang w:val="en-US"/>
+        </w:rPr>
+        <w:t>def</w:t>
+      </w:r>
+      <w:r>
+        <w:rPr>
+          <w:rStyle w:val="hljs-title"/>
+          <w:rFonts w:ascii="Consolas" w:hAnsi="Consolas" w:cs="Consolas"/>
+          <w:b/>
+          <w:bCs/>
+          <w:color w:val="A6E22E"/>
+          <w:sz w:val="24"/>
+          <w:szCs w:val="24"/>
+          <w:lang w:val="en-US"/>
+        </w:rPr>
+        <w:t>__getitem_</w:t>
+      </w:r>
+      <w:r>
+        <w:rPr>
+          <w:rStyle w:val="hljs-number"/>
+          <w:rFonts w:ascii="Consolas" w:hAnsi="Consolas" w:cs="Consolas"/>
+          <w:b/>
+          <w:bCs/>
+          <w:color w:val="A6E22E"/>
+          <w:sz w:val="24"/>
+          <w:szCs w:val="24"/>
+          <w:lang w:val="en-US"/>
+        </w:rPr>
+        <w:t>_</w:t>
+      </w:r>
+      <w:r>
+        <w:rPr>
+          <w:rStyle w:val="hljs-params"/>
+          <w:rFonts w:ascii="Consolas" w:hAnsi="Consolas" w:cs="Consolas"/>
+          <w:color w:val="DDDDDD"/>
+          <w:sz w:val="24"/>
+          <w:szCs w:val="24"/>
+          <w:lang w:val="en-US"/>
+        </w:rPr>
+        <w:t>(</w:t>
+      </w:r>
+      <w:r>
+        <w:rPr>
+          <w:rStyle w:val="hljs-keyword"/>
+          <w:rFonts w:ascii="Consolas" w:hAnsi="Consolas" w:cs="Consolas"/>
+          <w:b/>
+          <w:bCs/>
+          <w:color w:val="F92672"/>
+          <w:sz w:val="24"/>
+          <w:szCs w:val="24"/>
+          <w:lang w:val="en-US"/>
+        </w:rPr>
+        <w:t>self</w:t>
+      </w:r>
+      <w:r>
+        <w:rPr>
+          <w:rStyle w:val="hljs-params"/>
+          <w:rFonts w:ascii="Consolas" w:hAnsi="Consolas" w:cs="Consolas"/>
+          <w:color w:val="DDDDDD"/>
+          <w:sz w:val="24"/>
+          <w:szCs w:val="24"/>
+          <w:lang w:val="en-US"/>
+        </w:rPr>
+        <w:t>, key)</w:t>
+      </w:r>
+      <w:r>
+        <w:rPr>
+          <w:rStyle w:val="hljs-symbol"/>
+          <w:rFonts w:ascii="Consolas" w:hAnsi="Consolas" w:cs="Consolas"/>
+          <w:color w:val="BF79DB"/>
+          <w:sz w:val="24"/>
+          <w:szCs w:val="24"/>
+          <w:lang w:val="en-US"/>
+        </w:rPr>
+        <w:t>:</w:t>
+      </w:r>
+    </w:p>
+    <w:p>
+      <w:pPr>
+        <w:pStyle w:val="HTMLconformatoprevio"/>
+        <w:shd w:val="clear" w:color="auto" w:fill="272822"/>
+        <w:rPr>
+          <w:rStyle w:val="CdigoHTML"/>
+          <w:rFonts w:ascii="Consolas" w:hAnsi="Consolas" w:cs="Consolas"/>
+          <w:color w:val="DDDDDD"/>
+          <w:sz w:val="24"/>
+          <w:szCs w:val="24"/>
+          <w:lang w:val="en-US"/>
+        </w:rPr>
+      </w:pPr>
+      <w:r>
+        <w:rPr>
+          <w:rStyle w:val="CdigoHTML"/>
+          <w:rFonts w:ascii="Consolas" w:hAnsi="Consolas" w:cs="Consolas"/>
+          <w:color w:val="DDDDDD"/>
+          <w:sz w:val="24"/>
+          <w:szCs w:val="24"/>
+          <w:lang w:val="en-US"/>
+        </w:rPr>
+        <w:t xml:space="preserve">         password, key = key.split(‘</w:t>
+      </w:r>
+      <w:r>
+        <w:rPr>
+          <w:rStyle w:val="hljs-symbol"/>
+          <w:rFonts w:ascii="Consolas" w:hAnsi="Consolas" w:cs="Consolas"/>
+          <w:color w:val="BF79DB"/>
+          <w:sz w:val="24"/>
+          <w:szCs w:val="24"/>
+          <w:lang w:val="en-US"/>
+        </w:rPr>
+        <w:t>:</w:t>
+      </w:r>
+      <w:r>
+        <w:rPr>
+          <w:rStyle w:val="CdigoHTML"/>
+          <w:rFonts w:ascii="Consolas" w:hAnsi="Consolas" w:cs="Consolas"/>
+          <w:color w:val="DDDDDD"/>
+          <w:sz w:val="24"/>
+          <w:szCs w:val="24"/>
+          <w:lang w:val="en-US"/>
+        </w:rPr>
+        <w:t>’)</w:t>
+      </w:r>
+    </w:p>
+    <w:p>
+      <w:pPr>
+        <w:pStyle w:val="HTMLconformatoprevio"/>
+        <w:shd w:val="clear" w:color="auto" w:fill="272822"/>
+        <w:rPr>
+          <w:rStyle w:val="CdigoHTML"/>
+          <w:rFonts w:ascii="Consolas" w:hAnsi="Consolas" w:cs="Consolas"/>
+          <w:color w:val="DDDDDD"/>
+          <w:sz w:val="24"/>
+          <w:szCs w:val="24"/>
+          <w:lang w:val="en-US"/>
+        </w:rPr>
+      </w:pPr>
+      <w:r>
+        <w:rPr>
+          <w:rStyle w:val="CdigoHTML"/>
+          <w:rFonts w:ascii="Consolas" w:hAnsi="Consolas" w:cs="Consolas"/>
+          <w:color w:val="DDDDDD"/>
+          <w:sz w:val="24"/>
+          <w:szCs w:val="24"/>
+          <w:lang w:val="en-US"/>
+        </w:rPr>
+        <w:t xml:space="preserve">         </w:t>
+      </w:r>
+    </w:p>
+    <w:p>
+      <w:pPr>
+        <w:pStyle w:val="HTMLconformatoprevio"/>
+        <w:shd w:val="clear" w:color="auto" w:fill="272822"/>
+        <w:rPr>
+          <w:rStyle w:val="CdigoHTML"/>
+          <w:rFonts w:ascii="Consolas" w:hAnsi="Consolas" w:cs="Consolas"/>
+          <w:color w:val="DDDDDD"/>
+          <w:sz w:val="24"/>
+          <w:szCs w:val="24"/>
+          <w:lang w:val="en-US"/>
+        </w:rPr>
+      </w:pPr>
+      <w:r>
+        <w:rPr>
+          <w:rStyle w:val="CdigoHTML"/>
+          <w:rFonts w:ascii="Consolas" w:hAnsi="Consolas" w:cs="Consolas"/>
+          <w:color w:val="DDDDDD"/>
+          <w:sz w:val="24"/>
+          <w:szCs w:val="24"/>
+          <w:lang w:val="en-US"/>
+        </w:rPr>
+        <w:t xml:space="preserve">         </w:t>
+      </w:r>
+      <w:r>
+        <w:rPr>
+          <w:rStyle w:val="hljs-keyword"/>
+          <w:rFonts w:ascii="Consolas" w:hAnsi="Consolas" w:cs="Consolas"/>
+          <w:b/>
+          <w:bCs/>
+          <w:color w:val="F92672"/>
+          <w:sz w:val="24"/>
+          <w:szCs w:val="24"/>
+          <w:lang w:val="en-US"/>
+        </w:rPr>
+        <w:t>if</w:t>
+      </w:r>
+      <w:r>
+        <w:rPr>
+          <w:rStyle w:val="CdigoHTML"/>
+          <w:rFonts w:ascii="Consolas" w:hAnsi="Consolas" w:cs="Consolas"/>
+          <w:color w:val="DDDDDD"/>
+          <w:sz w:val="24"/>
+          <w:szCs w:val="24"/>
+          <w:lang w:val="en-US"/>
+        </w:rPr>
+        <w:t xml:space="preserve"> </w:t>
+      </w:r>
+      <w:r>
+        <w:rPr>
+          <w:rStyle w:val="hljs-keyword"/>
+          <w:rFonts w:ascii="Consolas" w:hAnsi="Consolas" w:cs="Consolas"/>
+          <w:b/>
+          <w:bCs/>
+          <w:color w:val="F92672"/>
+          <w:sz w:val="24"/>
+          <w:szCs w:val="24"/>
+          <w:lang w:val="en-US"/>
+        </w:rPr>
+        <w:t>self</w:t>
+      </w:r>
+      <w:r>
+        <w:rPr>
+          <w:rStyle w:val="CdigoHTML"/>
+          <w:rFonts w:ascii="Consolas" w:hAnsi="Consolas" w:cs="Consolas"/>
+          <w:color w:val="DDDDDD"/>
+          <w:sz w:val="24"/>
+          <w:szCs w:val="24"/>
+          <w:lang w:val="en-US"/>
+        </w:rPr>
+        <w:t>._password_is_valid(password)</w:t>
+      </w:r>
+      <w:r>
+        <w:rPr>
+          <w:rStyle w:val="hljs-symbol"/>
+          <w:rFonts w:ascii="Consolas" w:hAnsi="Consolas" w:cs="Consolas"/>
+          <w:color w:val="BF79DB"/>
+          <w:sz w:val="24"/>
+          <w:szCs w:val="24"/>
+          <w:lang w:val="en-US"/>
+        </w:rPr>
+        <w:t>:</w:t>
+      </w:r>
+    </w:p>
+    <w:p>
+      <w:pPr>
+        <w:pStyle w:val="HTMLconformatoprevio"/>
+        <w:shd w:val="clear" w:color="auto" w:fill="272822"/>
+        <w:rPr>
+          <w:rStyle w:val="CdigoHTML"/>
+          <w:rFonts w:ascii="Consolas" w:hAnsi="Consolas" w:cs="Consolas"/>
+          <w:color w:val="DDDDDD"/>
+          <w:sz w:val="24"/>
+          <w:szCs w:val="24"/>
+          <w:lang w:val="en-US"/>
+        </w:rPr>
+      </w:pPr>
+      <w:r>
+        <w:rPr>
+          <w:rStyle w:val="CdigoHTML"/>
+          <w:rFonts w:ascii="Consolas" w:hAnsi="Consolas" w:cs="Consolas"/>
+          <w:color w:val="DDDDDD"/>
+          <w:sz w:val="24"/>
+          <w:szCs w:val="24"/>
+          <w:lang w:val="en-US"/>
+        </w:rPr>
+        <w:t xml:space="preserve">              </w:t>
+      </w:r>
+      <w:r>
+        <w:rPr>
+          <w:rStyle w:val="hljs-keyword"/>
+          <w:rFonts w:ascii="Consolas" w:hAnsi="Consolas" w:cs="Consolas"/>
+          <w:b/>
+          <w:bCs/>
+          <w:color w:val="F92672"/>
+          <w:sz w:val="24"/>
+          <w:szCs w:val="24"/>
+          <w:lang w:val="en-US"/>
+        </w:rPr>
+        <w:t>return</w:t>
+      </w:r>
+      <w:r>
+        <w:rPr>
+          <w:rStyle w:val="CdigoHTML"/>
+          <w:rFonts w:ascii="Consolas" w:hAnsi="Consolas" w:cs="Consolas"/>
+          <w:color w:val="DDDDDD"/>
+          <w:sz w:val="24"/>
+          <w:szCs w:val="24"/>
+          <w:lang w:val="en-US"/>
+        </w:rPr>
+        <w:t xml:space="preserve"> </w:t>
+      </w:r>
+      <w:r>
+        <w:rPr>
+          <w:rStyle w:val="hljs-keyword"/>
+          <w:rFonts w:ascii="Consolas" w:hAnsi="Consolas" w:cs="Consolas"/>
+          <w:b/>
+          <w:bCs/>
+          <w:color w:val="F92672"/>
+          <w:sz w:val="24"/>
+          <w:szCs w:val="24"/>
+          <w:lang w:val="en-US"/>
+        </w:rPr>
+        <w:t>self</w:t>
+      </w:r>
+      <w:r>
+        <w:rPr>
+          <w:rStyle w:val="CdigoHTML"/>
+          <w:rFonts w:ascii="Consolas" w:hAnsi="Consolas" w:cs="Consolas"/>
+          <w:color w:val="DDDDDD"/>
+          <w:sz w:val="24"/>
+          <w:szCs w:val="24"/>
+          <w:lang w:val="en-US"/>
+        </w:rPr>
+        <w:t>._get_item(key)</w:t>
+      </w:r>
+    </w:p>
+    <w:p>
+      <w:pPr>
+        <w:pStyle w:val="HTMLconformatoprevio"/>
+        <w:shd w:val="clear" w:color="auto" w:fill="272822"/>
+        <w:rPr>
+          <w:rStyle w:val="CdigoHTML"/>
+          <w:rFonts w:ascii="Consolas" w:hAnsi="Consolas" w:cs="Consolas"/>
+          <w:color w:val="DDDDDD"/>
+          <w:sz w:val="24"/>
+          <w:szCs w:val="24"/>
+          <w:lang w:val="en-US"/>
+        </w:rPr>
+      </w:pPr>
+      <w:r>
+        <w:rPr>
+          <w:rStyle w:val="CdigoHTML"/>
+          <w:rFonts w:ascii="Consolas" w:hAnsi="Consolas" w:cs="Consolas"/>
+          <w:color w:val="DDDDDD"/>
+          <w:sz w:val="24"/>
+          <w:szCs w:val="24"/>
+          <w:lang w:val="en-US"/>
+        </w:rPr>
+        <w:t xml:space="preserve">         </w:t>
+      </w:r>
+    </w:p>
+    <w:p>
+      <w:pPr>
+        <w:pStyle w:val="HTMLconformatoprevio"/>
+        <w:shd w:val="clear" w:color="auto" w:fill="272822"/>
+        <w:rPr>
+          <w:rStyle w:val="CdigoHTML"/>
+          <w:rFonts w:ascii="Consolas" w:hAnsi="Consolas" w:cs="Consolas"/>
+          <w:color w:val="DDDDDD"/>
+          <w:sz w:val="24"/>
+          <w:szCs w:val="24"/>
+          <w:lang w:val="en-US"/>
+        </w:rPr>
+      </w:pPr>
+      <w:r>
+        <w:rPr>
+          <w:rStyle w:val="CdigoHTML"/>
+          <w:rFonts w:ascii="Consolas" w:hAnsi="Consolas" w:cs="Consolas"/>
+          <w:color w:val="DDDDDD"/>
+          <w:sz w:val="24"/>
+          <w:szCs w:val="24"/>
+          <w:lang w:val="en-US"/>
+        </w:rPr>
+        <w:t xml:space="preserve">         </w:t>
+      </w:r>
+      <w:r>
+        <w:rPr>
+          <w:rStyle w:val="hljs-keyword"/>
+          <w:rFonts w:ascii="Consolas" w:hAnsi="Consolas" w:cs="Consolas"/>
+          <w:b/>
+          <w:bCs/>
+          <w:color w:val="F92672"/>
+          <w:sz w:val="24"/>
+          <w:szCs w:val="24"/>
+          <w:lang w:val="en-US"/>
+        </w:rPr>
+        <w:t>returnNone</w:t>
+      </w:r>
+    </w:p>
+    <w:p>
+      <w:pPr>
+        <w:pStyle w:val="HTMLconformatoprevio"/>
+        <w:shd w:val="clear" w:color="auto" w:fill="272822"/>
+        <w:rPr>
+          <w:rStyle w:val="CdigoHTML"/>
+          <w:rFonts w:ascii="Consolas" w:hAnsi="Consolas" w:cs="Consolas"/>
+          <w:color w:val="DDDDDD"/>
+          <w:sz w:val="24"/>
+          <w:szCs w:val="24"/>
+          <w:lang w:val="en-US"/>
+        </w:rPr>
+      </w:pPr>
+    </w:p>
+    <w:p>
+      <w:pPr>
+        <w:pStyle w:val="HTMLconformatoprevio"/>
+        <w:shd w:val="clear" w:color="auto" w:fill="272822"/>
+        <w:rPr>
+          <w:rStyle w:val="CdigoHTML"/>
+          <w:rFonts w:ascii="Consolas" w:hAnsi="Consolas" w:cs="Consolas"/>
+          <w:color w:val="DDDDDD"/>
+          <w:sz w:val="24"/>
+          <w:szCs w:val="24"/>
+          <w:lang w:val="en-US"/>
+        </w:rPr>
+      </w:pPr>
+      <w:r>
+        <w:rPr>
+          <w:rStyle w:val="CdigoHTML"/>
+          <w:rFonts w:ascii="Consolas" w:hAnsi="Consolas" w:cs="Consolas"/>
+          <w:color w:val="DDDDDD"/>
+          <w:sz w:val="24"/>
+          <w:szCs w:val="24"/>
+          <w:lang w:val="en-US"/>
+        </w:rPr>
+        <w:t>my_secret_dict = SecretDict(...)</w:t>
+      </w:r>
+    </w:p>
+    <w:p>
+      <w:pPr>
+        <w:pStyle w:val="HTMLconformatoprevio"/>
+        <w:shd w:val="clear" w:color="auto" w:fill="272822"/>
+        <w:rPr>
+          <w:rFonts w:ascii="Consolas" w:hAnsi="Consolas" w:cs="Consolas"/>
+          <w:color w:val="DDDDDD"/>
+          <w:sz w:val="24"/>
+          <w:szCs w:val="24"/>
+        </w:rPr>
+      </w:pPr>
+      <w:proofErr w:type="spellStart"/>
+      <w:r>
+        <w:rPr>
+          <w:rStyle w:val="CdigoHTML"/>
+          <w:rFonts w:ascii="Consolas" w:hAnsi="Consolas" w:cs="Consolas"/>
+          <w:color w:val="DDDDDD"/>
+          <w:sz w:val="24"/>
+          <w:szCs w:val="24"/>
+        </w:rPr>
+        <w:t>my_secret_</w:t>
+      </w:r>
+      <w:proofErr w:type="gramStart"/>
+      <w:r>
+        <w:rPr>
+          <w:rStyle w:val="CdigoHTML"/>
+          <w:rFonts w:ascii="Consolas" w:hAnsi="Consolas" w:cs="Consolas"/>
+          <w:color w:val="DDDDDD"/>
+          <w:sz w:val="24"/>
+          <w:szCs w:val="24"/>
+        </w:rPr>
+        <w:t>dict</w:t>
+      </w:r>
+      <w:proofErr w:type="spellEnd"/>
+      <w:r>
+        <w:rPr>
+          <w:rStyle w:val="CdigoHTML"/>
+          <w:rFonts w:ascii="Consolas" w:hAnsi="Consolas" w:cs="Consolas"/>
+          <w:color w:val="DDDDDD"/>
+          <w:sz w:val="24"/>
+          <w:szCs w:val="24"/>
+        </w:rPr>
+        <w:t>[</w:t>
+      </w:r>
+      <w:proofErr w:type="gramEnd"/>
+      <w:r>
+        <w:rPr>
+          <w:rStyle w:val="CdigoHTML"/>
+          <w:rFonts w:ascii="Consolas" w:hAnsi="Consolas" w:cs="Consolas"/>
+          <w:color w:val="DDDDDD"/>
+          <w:sz w:val="24"/>
+          <w:szCs w:val="24"/>
+        </w:rPr>
+        <w:t>‘</w:t>
+      </w:r>
+      <w:proofErr w:type="spellStart"/>
+      <w:r>
+        <w:rPr>
+          <w:rStyle w:val="hljs-symbol"/>
+          <w:rFonts w:ascii="Consolas" w:hAnsi="Consolas" w:cs="Consolas"/>
+          <w:color w:val="BF79DB"/>
+          <w:sz w:val="24"/>
+          <w:szCs w:val="24"/>
+        </w:rPr>
+        <w:t>some_password:</w:t>
+      </w:r>
+      <w:r>
+        <w:rPr>
+          <w:rStyle w:val="CdigoHTML"/>
+          <w:rFonts w:ascii="Consolas" w:hAnsi="Consolas" w:cs="Consolas"/>
+          <w:color w:val="DDDDDD"/>
+          <w:sz w:val="24"/>
+          <w:szCs w:val="24"/>
+        </w:rPr>
+        <w:t>some_key</w:t>
+      </w:r>
+      <w:proofErr w:type="spellEnd"/>
+      <w:r>
+        <w:rPr>
+          <w:rStyle w:val="CdigoHTML"/>
+          <w:rFonts w:ascii="Consolas" w:hAnsi="Consolas" w:cs="Consolas"/>
+          <w:color w:val="DDDDDD"/>
+          <w:sz w:val="24"/>
+          <w:szCs w:val="24"/>
+        </w:rPr>
+        <w:t xml:space="preserve">’] </w:t>
+      </w:r>
+      <w:r>
+        <w:rPr>
+          <w:rStyle w:val="hljs-comment"/>
+          <w:rFonts w:ascii="Consolas" w:hAnsi="Consolas" w:cs="Consolas"/>
+          <w:color w:val="75715E"/>
+          <w:sz w:val="24"/>
+          <w:szCs w:val="24"/>
+        </w:rPr>
+        <w:t xml:space="preserve"># si el </w:t>
+      </w:r>
+      <w:proofErr w:type="spellStart"/>
+      <w:r>
+        <w:rPr>
+          <w:rStyle w:val="hljs-comment"/>
+          <w:rFonts w:ascii="Consolas" w:hAnsi="Consolas" w:cs="Consolas"/>
+          <w:color w:val="75715E"/>
+          <w:sz w:val="24"/>
+          <w:szCs w:val="24"/>
+        </w:rPr>
+        <w:t>password</w:t>
+      </w:r>
+      <w:proofErr w:type="spellEnd"/>
+      <w:r>
+        <w:rPr>
+          <w:rStyle w:val="hljs-comment"/>
+          <w:rFonts w:ascii="Consolas" w:hAnsi="Consolas" w:cs="Consolas"/>
+          <w:color w:val="75715E"/>
+          <w:sz w:val="24"/>
+          <w:szCs w:val="24"/>
+        </w:rPr>
+        <w:t xml:space="preserve"> es válido, regresa el valor</w:t>
+      </w:r>
+    </w:p>
+    <w:p>
+      <w:pPr>
+        <w:pStyle w:val="NormalWeb"/>
+        <w:shd w:val="clear" w:color="auto" w:fill="FFFFFF"/>
+        <w:spacing w:before="240" w:beforeAutospacing="0" w:after="240" w:afterAutospacing="0" w:line="384" w:lineRule="atLeast"/>
+        <w:rPr>
+          <w:rFonts w:ascii="Arial" w:hAnsi="Arial" w:cs="Arial"/>
+          <w:color w:val="1C3643"/>
+          <w:sz w:val="30"/>
+          <w:szCs w:val="30"/>
+        </w:rPr>
+      </w:pPr>
+      <w:r>
+        <w:rPr>
+          <w:rFonts w:ascii="Arial" w:hAnsi="Arial" w:cs="Arial"/>
+          <w:color w:val="1C3643"/>
+          <w:sz w:val="30"/>
+          <w:szCs w:val="30"/>
+        </w:rPr>
+        <w:t xml:space="preserve">Otra estructura de datos que vale la pena analizar, es </w:t>
+      </w:r>
+      <w:proofErr w:type="spellStart"/>
+      <w:r>
+        <w:rPr>
+          <w:rFonts w:ascii="Arial" w:hAnsi="Arial" w:cs="Arial"/>
+          <w:color w:val="1C3643"/>
+          <w:sz w:val="30"/>
+          <w:szCs w:val="30"/>
+        </w:rPr>
+        <w:t>namedtuple</w:t>
+      </w:r>
+      <w:proofErr w:type="spellEnd"/>
+      <w:r>
+        <w:rPr>
+          <w:rFonts w:ascii="Arial" w:hAnsi="Arial" w:cs="Arial"/>
+          <w:color w:val="1C3643"/>
+          <w:sz w:val="30"/>
+          <w:szCs w:val="30"/>
+        </w:rPr>
+        <w:t xml:space="preserve">. Hasta ahora, has utilizado </w:t>
+      </w:r>
+      <w:proofErr w:type="spellStart"/>
+      <w:r>
+        <w:rPr>
+          <w:rFonts w:ascii="Arial" w:hAnsi="Arial" w:cs="Arial"/>
+          <w:color w:val="1C3643"/>
+          <w:sz w:val="30"/>
+          <w:szCs w:val="30"/>
+        </w:rPr>
+        <w:t>tuples</w:t>
+      </w:r>
+      <w:proofErr w:type="spellEnd"/>
+      <w:r>
+        <w:rPr>
+          <w:rFonts w:ascii="Arial" w:hAnsi="Arial" w:cs="Arial"/>
+          <w:color w:val="1C3643"/>
+          <w:sz w:val="30"/>
+          <w:szCs w:val="30"/>
+        </w:rPr>
+        <w:t xml:space="preserve"> que permiten acceder a sus valores a través de índices. Sin embargo, en ocasiones es importante poder nombrar elementos (en vez de utilizar posiciones) para acceder a valores y no queremos crear una clase ya que únicamente necesitamos un contenedor de valores y no comportamiento.</w:t>
+      </w:r>
+    </w:p>
+    <w:p>
+      <w:pPr>
+        <w:pStyle w:val="HTMLconformatoprevio"/>
+        <w:shd w:val="clear" w:color="auto" w:fill="272822"/>
+        <w:rPr>
+          <w:rStyle w:val="CdigoHTML"/>
+          <w:rFonts w:ascii="Consolas" w:hAnsi="Consolas" w:cs="Consolas"/>
+          <w:color w:val="DDDDDD"/>
+          <w:sz w:val="24"/>
+          <w:szCs w:val="24"/>
+          <w:lang w:val="en-US"/>
+        </w:rPr>
+      </w:pPr>
+      <w:r>
+        <w:rPr>
+          <w:rStyle w:val="hljs-type"/>
+          <w:rFonts w:ascii="Consolas" w:hAnsi="Consolas" w:cs="Consolas"/>
+          <w:b/>
+          <w:bCs/>
+          <w:color w:val="A6E22E"/>
+          <w:sz w:val="24"/>
+          <w:szCs w:val="24"/>
+          <w:lang w:val="en-US"/>
+        </w:rPr>
+        <w:t>Coffee</w:t>
+      </w:r>
+      <w:r>
+        <w:rPr>
+          <w:rStyle w:val="CdigoHTML"/>
+          <w:rFonts w:ascii="Consolas" w:hAnsi="Consolas" w:cs="Consolas"/>
+          <w:color w:val="DDDDDD"/>
+          <w:sz w:val="24"/>
+          <w:szCs w:val="24"/>
+          <w:lang w:val="en-US"/>
+        </w:rPr>
+        <w:t xml:space="preserve"> = collections.</w:t>
+      </w:r>
+      <w:r>
+        <w:rPr>
+          <w:rStyle w:val="hljs-type"/>
+          <w:rFonts w:ascii="Consolas" w:hAnsi="Consolas" w:cs="Consolas"/>
+          <w:b/>
+          <w:bCs/>
+          <w:color w:val="A6E22E"/>
+          <w:sz w:val="24"/>
+          <w:szCs w:val="24"/>
+          <w:lang w:val="en-US"/>
+        </w:rPr>
+        <w:t>NamedTuple</w:t>
+      </w:r>
+      <w:r>
+        <w:rPr>
+          <w:rStyle w:val="CdigoHTML"/>
+          <w:rFonts w:ascii="Consolas" w:hAnsi="Consolas" w:cs="Consolas"/>
+          <w:color w:val="DDDDDD"/>
+          <w:sz w:val="24"/>
+          <w:szCs w:val="24"/>
+          <w:lang w:val="en-US"/>
+        </w:rPr>
+        <w:t>(‘</w:t>
+      </w:r>
+      <w:r>
+        <w:rPr>
+          <w:rStyle w:val="hljs-type"/>
+          <w:rFonts w:ascii="Consolas" w:hAnsi="Consolas" w:cs="Consolas"/>
+          <w:b/>
+          <w:bCs/>
+          <w:color w:val="A6E22E"/>
+          <w:sz w:val="24"/>
+          <w:szCs w:val="24"/>
+          <w:lang w:val="en-US"/>
+        </w:rPr>
+        <w:t>Coffee</w:t>
+      </w:r>
+      <w:r>
+        <w:rPr>
+          <w:rStyle w:val="CdigoHTML"/>
+          <w:rFonts w:ascii="Consolas" w:hAnsi="Consolas" w:cs="Consolas"/>
+          <w:color w:val="DDDDDD"/>
+          <w:sz w:val="24"/>
+          <w:szCs w:val="24"/>
+          <w:lang w:val="en-US"/>
+        </w:rPr>
+        <w:t>’, (‘size’, ‘bean’, ‘price’))</w:t>
+      </w:r>
+    </w:p>
+    <w:p>
+      <w:pPr>
+        <w:pStyle w:val="HTMLconformatoprevio"/>
+        <w:shd w:val="clear" w:color="auto" w:fill="272822"/>
+        <w:rPr>
+          <w:rStyle w:val="CdigoHTML"/>
+          <w:rFonts w:ascii="Consolas" w:hAnsi="Consolas" w:cs="Consolas"/>
+          <w:color w:val="DDDDDD"/>
+          <w:sz w:val="24"/>
+          <w:szCs w:val="24"/>
+          <w:lang w:val="en-US"/>
+        </w:rPr>
+      </w:pPr>
+      <w:r>
+        <w:rPr>
+          <w:rStyle w:val="hljs-title"/>
+          <w:rFonts w:ascii="Consolas" w:hAnsi="Consolas" w:cs="Consolas"/>
+          <w:b/>
+          <w:bCs/>
+          <w:color w:val="A6E22E"/>
+          <w:sz w:val="24"/>
+          <w:szCs w:val="24"/>
+          <w:lang w:val="en-US"/>
+        </w:rPr>
+        <w:lastRenderedPageBreak/>
+        <w:t>defget_coffee</w:t>
+      </w:r>
+      <w:r>
+        <w:rPr>
+          <w:rStyle w:val="hljs-params"/>
+          <w:rFonts w:ascii="Consolas" w:hAnsi="Consolas" w:cs="Consolas"/>
+          <w:color w:val="DDDDDD"/>
+          <w:sz w:val="24"/>
+          <w:szCs w:val="24"/>
+          <w:lang w:val="en-US"/>
+        </w:rPr>
+        <w:t>(coffee_</w:t>
+      </w:r>
+      <w:r>
+        <w:rPr>
+          <w:rStyle w:val="hljs-keyword"/>
+          <w:rFonts w:ascii="Consolas" w:hAnsi="Consolas" w:cs="Consolas"/>
+          <w:b/>
+          <w:bCs/>
+          <w:color w:val="F92672"/>
+          <w:sz w:val="24"/>
+          <w:szCs w:val="24"/>
+          <w:lang w:val="en-US"/>
+        </w:rPr>
+        <w:t>type</w:t>
+      </w:r>
+      <w:r>
+        <w:rPr>
+          <w:rStyle w:val="hljs-params"/>
+          <w:rFonts w:ascii="Consolas" w:hAnsi="Consolas" w:cs="Consolas"/>
+          <w:color w:val="DDDDDD"/>
+          <w:sz w:val="24"/>
+          <w:szCs w:val="24"/>
+          <w:lang w:val="en-US"/>
+        </w:rPr>
+        <w:t>)</w:t>
+      </w:r>
+      <w:r>
+        <w:rPr>
+          <w:rStyle w:val="hljs-function"/>
+          <w:rFonts w:ascii="Consolas" w:hAnsi="Consolas" w:cs="Consolas"/>
+          <w:color w:val="DDDDDD"/>
+          <w:sz w:val="24"/>
+          <w:szCs w:val="24"/>
+          <w:lang w:val="en-US"/>
+        </w:rPr>
+        <w:t>:</w:t>
+      </w:r>
+    </w:p>
+    <w:p>
+      <w:pPr>
+        <w:pStyle w:val="HTMLconformatoprevio"/>
+        <w:shd w:val="clear" w:color="auto" w:fill="272822"/>
+        <w:rPr>
+          <w:rStyle w:val="CdigoHTML"/>
+          <w:rFonts w:ascii="Consolas" w:hAnsi="Consolas" w:cs="Consolas"/>
+          <w:color w:val="DDDDDD"/>
+          <w:sz w:val="24"/>
+          <w:szCs w:val="24"/>
+          <w:lang w:val="en-US"/>
+        </w:rPr>
+      </w:pPr>
+      <w:r>
+        <w:rPr>
+          <w:rStyle w:val="CdigoHTML"/>
+          <w:rFonts w:ascii="Consolas" w:hAnsi="Consolas" w:cs="Consolas"/>
+          <w:color w:val="DDDDDD"/>
+          <w:sz w:val="24"/>
+          <w:szCs w:val="24"/>
+          <w:lang w:val="en-US"/>
+        </w:rPr>
+        <w:t xml:space="preserve">     </w:t>
+      </w:r>
+      <w:r>
+        <w:rPr>
+          <w:rStyle w:val="hljs-type"/>
+          <w:rFonts w:ascii="Consolas" w:hAnsi="Consolas" w:cs="Consolas"/>
+          <w:b/>
+          <w:bCs/>
+          <w:color w:val="A6E22E"/>
+          <w:sz w:val="24"/>
+          <w:szCs w:val="24"/>
+          <w:lang w:val="en-US"/>
+        </w:rPr>
+        <w:t>If</w:t>
+      </w:r>
+      <w:r>
+        <w:rPr>
+          <w:rStyle w:val="CdigoHTML"/>
+          <w:rFonts w:ascii="Consolas" w:hAnsi="Consolas" w:cs="Consolas"/>
+          <w:color w:val="DDDDDD"/>
+          <w:sz w:val="24"/>
+          <w:szCs w:val="24"/>
+          <w:lang w:val="en-US"/>
+        </w:rPr>
+        <w:t xml:space="preserve"> coffee_</w:t>
+      </w:r>
+      <w:r>
+        <w:rPr>
+          <w:rStyle w:val="hljs-keyword"/>
+          <w:rFonts w:ascii="Consolas" w:hAnsi="Consolas" w:cs="Consolas"/>
+          <w:b/>
+          <w:bCs/>
+          <w:color w:val="F92672"/>
+          <w:sz w:val="24"/>
+          <w:szCs w:val="24"/>
+          <w:lang w:val="en-US"/>
+        </w:rPr>
+        <w:t>type</w:t>
+      </w:r>
+      <w:r>
+        <w:rPr>
+          <w:rStyle w:val="CdigoHTML"/>
+          <w:rFonts w:ascii="Consolas" w:hAnsi="Consolas" w:cs="Consolas"/>
+          <w:color w:val="DDDDDD"/>
+          <w:sz w:val="24"/>
+          <w:szCs w:val="24"/>
+          <w:lang w:val="en-US"/>
+        </w:rPr>
+        <w:t xml:space="preserve"> == ‘houseblend’:</w:t>
+      </w:r>
+    </w:p>
+    <w:p>
+      <w:pPr>
+        <w:pStyle w:val="HTMLconformatoprevio"/>
+        <w:shd w:val="clear" w:color="auto" w:fill="272822"/>
+        <w:rPr>
+          <w:rStyle w:val="CdigoHTML"/>
+          <w:rFonts w:ascii="Consolas" w:hAnsi="Consolas" w:cs="Consolas"/>
+          <w:color w:val="DDDDDD"/>
+          <w:sz w:val="24"/>
+          <w:szCs w:val="24"/>
+        </w:rPr>
+      </w:pPr>
+      <w:r>
+        <w:rPr>
+          <w:rStyle w:val="CdigoHTML"/>
+          <w:rFonts w:ascii="Consolas" w:hAnsi="Consolas" w:cs="Consolas"/>
+          <w:color w:val="DDDDDD"/>
+          <w:sz w:val="24"/>
+          <w:szCs w:val="24"/>
+          <w:lang w:val="en-US"/>
+        </w:rPr>
+        <w:t xml:space="preserve">         </w:t>
+      </w:r>
+      <w:proofErr w:type="spellStart"/>
+      <w:proofErr w:type="gramStart"/>
+      <w:r>
+        <w:rPr>
+          <w:rStyle w:val="hljs-keyword"/>
+          <w:rFonts w:ascii="Consolas" w:hAnsi="Consolas" w:cs="Consolas"/>
+          <w:b/>
+          <w:bCs/>
+          <w:color w:val="F92672"/>
+          <w:sz w:val="24"/>
+          <w:szCs w:val="24"/>
+        </w:rPr>
+        <w:t>return</w:t>
+      </w:r>
+      <w:proofErr w:type="spellEnd"/>
+      <w:proofErr w:type="gramEnd"/>
+      <w:r>
+        <w:rPr>
+          <w:rStyle w:val="CdigoHTML"/>
+          <w:rFonts w:ascii="Consolas" w:hAnsi="Consolas" w:cs="Consolas"/>
+          <w:color w:val="DDDDDD"/>
+          <w:sz w:val="24"/>
+          <w:szCs w:val="24"/>
+        </w:rPr>
+        <w:t xml:space="preserve"> </w:t>
+      </w:r>
+      <w:proofErr w:type="spellStart"/>
+      <w:r>
+        <w:rPr>
+          <w:rStyle w:val="hljs-type"/>
+          <w:rFonts w:ascii="Consolas" w:hAnsi="Consolas" w:cs="Consolas"/>
+          <w:b/>
+          <w:bCs/>
+          <w:color w:val="A6E22E"/>
+          <w:sz w:val="24"/>
+          <w:szCs w:val="24"/>
+        </w:rPr>
+        <w:t>Coffee</w:t>
+      </w:r>
+      <w:proofErr w:type="spellEnd"/>
+      <w:r>
+        <w:rPr>
+          <w:rStyle w:val="CdigoHTML"/>
+          <w:rFonts w:ascii="Consolas" w:hAnsi="Consolas" w:cs="Consolas"/>
+          <w:color w:val="DDDDDD"/>
+          <w:sz w:val="24"/>
+          <w:szCs w:val="24"/>
+        </w:rPr>
+        <w:t>(‘</w:t>
+      </w:r>
+      <w:proofErr w:type="spellStart"/>
+      <w:r>
+        <w:rPr>
+          <w:rStyle w:val="CdigoHTML"/>
+          <w:rFonts w:ascii="Consolas" w:hAnsi="Consolas" w:cs="Consolas"/>
+          <w:color w:val="DDDDDD"/>
+          <w:sz w:val="24"/>
+          <w:szCs w:val="24"/>
+        </w:rPr>
+        <w:t>large</w:t>
+      </w:r>
+      <w:proofErr w:type="spellEnd"/>
+      <w:r>
+        <w:rPr>
+          <w:rStyle w:val="CdigoHTML"/>
+          <w:rFonts w:ascii="Consolas" w:hAnsi="Consolas" w:cs="Consolas"/>
+          <w:color w:val="DDDDDD"/>
+          <w:sz w:val="24"/>
+          <w:szCs w:val="24"/>
+        </w:rPr>
+        <w:t>’, ‘</w:t>
+      </w:r>
+      <w:proofErr w:type="spellStart"/>
+      <w:r>
+        <w:rPr>
+          <w:rStyle w:val="CdigoHTML"/>
+          <w:rFonts w:ascii="Consolas" w:hAnsi="Consolas" w:cs="Consolas"/>
+          <w:color w:val="DDDDDD"/>
+          <w:sz w:val="24"/>
+          <w:szCs w:val="24"/>
+        </w:rPr>
+        <w:t>premium</w:t>
+      </w:r>
+      <w:proofErr w:type="spellEnd"/>
+      <w:r>
+        <w:rPr>
+          <w:rStyle w:val="CdigoHTML"/>
+          <w:rFonts w:ascii="Consolas" w:hAnsi="Consolas" w:cs="Consolas"/>
+          <w:color w:val="DDDDDD"/>
+          <w:sz w:val="24"/>
+          <w:szCs w:val="24"/>
+        </w:rPr>
+        <w:t xml:space="preserve">’, </w:t>
+      </w:r>
+      <w:r>
+        <w:rPr>
+          <w:rStyle w:val="hljs-number"/>
+          <w:rFonts w:ascii="Consolas" w:hAnsi="Consolas" w:cs="Consolas"/>
+          <w:color w:val="DDDDDD"/>
+          <w:sz w:val="24"/>
+          <w:szCs w:val="24"/>
+        </w:rPr>
+        <w:t>10</w:t>
+      </w:r>
+      <w:r>
+        <w:rPr>
+          <w:rStyle w:val="CdigoHTML"/>
+          <w:rFonts w:ascii="Consolas" w:hAnsi="Consolas" w:cs="Consolas"/>
+          <w:color w:val="DDDDDD"/>
+          <w:sz w:val="24"/>
+          <w:szCs w:val="24"/>
+        </w:rPr>
+        <w:t>)</w:t>
+      </w:r>
+    </w:p>
+    <w:p>
+      <w:pPr>
+        <w:pStyle w:val="NormalWeb"/>
+        <w:shd w:val="clear" w:color="auto" w:fill="FFFFFF"/>
+        <w:spacing w:before="240" w:beforeAutospacing="0" w:after="240" w:afterAutospacing="0" w:line="384" w:lineRule="atLeast"/>
+        <w:rPr>
+          <w:rFonts w:ascii="Arial" w:hAnsi="Arial" w:cs="Arial"/>
+          <w:color w:val="1C3643"/>
+          <w:sz w:val="30"/>
+          <w:szCs w:val="30"/>
+        </w:rPr>
+      </w:pPr>
+      <w:r>
+        <w:rPr>
+          <w:rFonts w:ascii="Arial" w:hAnsi="Arial" w:cs="Arial"/>
+          <w:color w:val="1C3643"/>
+          <w:sz w:val="30"/>
+          <w:szCs w:val="30"/>
+        </w:rPr>
+        <w:t xml:space="preserve">El módulo </w:t>
+      </w:r>
+      <w:proofErr w:type="spellStart"/>
+      <w:r>
+        <w:rPr>
+          <w:rFonts w:ascii="Arial" w:hAnsi="Arial" w:cs="Arial"/>
+          <w:color w:val="1C3643"/>
+          <w:sz w:val="30"/>
+          <w:szCs w:val="30"/>
+        </w:rPr>
+        <w:t>collections</w:t>
+      </w:r>
+      <w:proofErr w:type="spellEnd"/>
+      <w:r>
+        <w:rPr>
+          <w:rFonts w:ascii="Arial" w:hAnsi="Arial" w:cs="Arial"/>
+          <w:color w:val="1C3643"/>
+          <w:sz w:val="30"/>
+          <w:szCs w:val="30"/>
+        </w:rPr>
+        <w:t xml:space="preserve"> también nos ofrece otros primitivos que tienen la labor de facilitarnos la creación y manipulación de colecciones en </w:t>
+      </w:r>
+      <w:proofErr w:type="spellStart"/>
+      <w:r>
+        <w:rPr>
+          <w:rFonts w:ascii="Arial" w:hAnsi="Arial" w:cs="Arial"/>
+          <w:color w:val="1C3643"/>
+          <w:sz w:val="30"/>
+          <w:szCs w:val="30"/>
+        </w:rPr>
+        <w:t>Python</w:t>
+      </w:r>
+      <w:proofErr w:type="spellEnd"/>
+      <w:r>
+        <w:rPr>
+          <w:rFonts w:ascii="Arial" w:hAnsi="Arial" w:cs="Arial"/>
+          <w:color w:val="1C3643"/>
+          <w:sz w:val="30"/>
+          <w:szCs w:val="30"/>
+        </w:rPr>
+        <w:t xml:space="preserve">. Por ejemplo, </w:t>
+      </w:r>
+      <w:proofErr w:type="spellStart"/>
+      <w:r>
+        <w:rPr>
+          <w:rFonts w:ascii="Arial" w:hAnsi="Arial" w:cs="Arial"/>
+          <w:color w:val="1C3643"/>
+          <w:sz w:val="30"/>
+          <w:szCs w:val="30"/>
+        </w:rPr>
+        <w:t>Counter</w:t>
+      </w:r>
+      <w:proofErr w:type="spellEnd"/>
+      <w:r>
+        <w:rPr>
+          <w:rFonts w:ascii="Arial" w:hAnsi="Arial" w:cs="Arial"/>
+          <w:color w:val="1C3643"/>
+          <w:sz w:val="30"/>
+          <w:szCs w:val="30"/>
+        </w:rPr>
+        <w:t xml:space="preserve"> nos permite contar de manera eficiente ocurrencias en cualquier iterable; </w:t>
+      </w:r>
+      <w:proofErr w:type="spellStart"/>
+      <w:r>
+        <w:rPr>
+          <w:rFonts w:ascii="Arial" w:hAnsi="Arial" w:cs="Arial"/>
+          <w:color w:val="1C3643"/>
+          <w:sz w:val="30"/>
+          <w:szCs w:val="30"/>
+        </w:rPr>
+        <w:t>OrderedDict</w:t>
+      </w:r>
+      <w:proofErr w:type="spellEnd"/>
+      <w:r>
+        <w:rPr>
+          <w:rFonts w:ascii="Arial" w:hAnsi="Arial" w:cs="Arial"/>
+          <w:color w:val="1C3643"/>
+          <w:sz w:val="30"/>
+          <w:szCs w:val="30"/>
+        </w:rPr>
+        <w:t xml:space="preserve"> nos permite crear diccionarios que poseen un orden explícito; </w:t>
+      </w:r>
+      <w:proofErr w:type="spellStart"/>
+      <w:r>
+        <w:rPr>
+          <w:rFonts w:ascii="Arial" w:hAnsi="Arial" w:cs="Arial"/>
+          <w:color w:val="1C3643"/>
+          <w:sz w:val="30"/>
+          <w:szCs w:val="30"/>
+        </w:rPr>
+        <w:t>deque</w:t>
+      </w:r>
+      <w:proofErr w:type="spellEnd"/>
+      <w:r>
+        <w:rPr>
+          <w:rFonts w:ascii="Arial" w:hAnsi="Arial" w:cs="Arial"/>
+          <w:color w:val="1C3643"/>
+          <w:sz w:val="30"/>
+          <w:szCs w:val="30"/>
+        </w:rPr>
+        <w:t xml:space="preserve"> nos permite crear filas (para pilas podemos utilizar la lista).</w:t>
+      </w:r>
+    </w:p>
+    <w:p>
+      <w:pPr>
+        <w:pStyle w:val="NormalWeb"/>
+        <w:shd w:val="clear" w:color="auto" w:fill="FFFFFF"/>
+        <w:spacing w:before="240" w:beforeAutospacing="0" w:after="240" w:afterAutospacing="0" w:line="384" w:lineRule="atLeast"/>
+        <w:rPr>
+          <w:rFonts w:ascii="Arial" w:hAnsi="Arial" w:cs="Arial"/>
+          <w:color w:val="1C3643"/>
+          <w:sz w:val="30"/>
+          <w:szCs w:val="30"/>
+        </w:rPr>
+      </w:pPr>
+      <w:r>
+        <w:rPr>
+          <w:rFonts w:ascii="Arial" w:hAnsi="Arial" w:cs="Arial"/>
+          <w:color w:val="1C3643"/>
+          <w:sz w:val="30"/>
+          <w:szCs w:val="30"/>
+        </w:rPr>
+        <w:t xml:space="preserve">En conclusión, el módulo </w:t>
+      </w:r>
+      <w:proofErr w:type="spellStart"/>
+      <w:r>
+        <w:rPr>
+          <w:rFonts w:ascii="Arial" w:hAnsi="Arial" w:cs="Arial"/>
+          <w:color w:val="1C3643"/>
+          <w:sz w:val="30"/>
+          <w:szCs w:val="30"/>
+        </w:rPr>
+        <w:t>collections</w:t>
+      </w:r>
+      <w:proofErr w:type="spellEnd"/>
+      <w:r>
+        <w:rPr>
+          <w:rFonts w:ascii="Arial" w:hAnsi="Arial" w:cs="Arial"/>
+          <w:color w:val="1C3643"/>
+          <w:sz w:val="30"/>
+          <w:szCs w:val="30"/>
+        </w:rPr>
+        <w:t xml:space="preserve"> es una gran fuente de utilerías que nos permiten escribir código más “</w:t>
+      </w:r>
+      <w:proofErr w:type="spellStart"/>
+      <w:r>
+        <w:rPr>
+          <w:rFonts w:ascii="Arial" w:hAnsi="Arial" w:cs="Arial"/>
+          <w:color w:val="1C3643"/>
+          <w:sz w:val="30"/>
+          <w:szCs w:val="30"/>
+        </w:rPr>
+        <w:t>pythonico</w:t>
+      </w:r>
+      <w:proofErr w:type="spellEnd"/>
+      <w:r>
+        <w:rPr>
+          <w:rFonts w:ascii="Arial" w:hAnsi="Arial" w:cs="Arial"/>
+          <w:color w:val="1C3643"/>
+          <w:sz w:val="30"/>
+          <w:szCs w:val="30"/>
+        </w:rPr>
+        <w:t>” y más eficiente.</w:t>
+      </w:r>
+    </w:p>
+    <w:p>
+      <w:pPr>
+        <w:spacing w:line="240" w:lineRule="auto"/>
+        <w:rPr>
+          <w:rFonts w:ascii="cooper_hewittmedium" w:eastAsia="Times New Roman" w:hAnsi="cooper_hewittmedium" w:cs="Times New Roman"/>
+          <w:b/>
+          <w:bCs/>
+          <w:color w:val="000000"/>
+          <w:spacing w:val="-2"/>
+          <w:sz w:val="38"/>
+          <w:szCs w:val="36"/>
+          <w:lang w:eastAsia="es-ES"/>
+        </w:rPr>
+      </w:pPr>
+      <w:proofErr w:type="spellStart"/>
+      <w:r>
+        <w:rPr>
+          <w:rFonts w:ascii="cooper_hewittmedium" w:eastAsia="Times New Roman" w:hAnsi="cooper_hewittmedium" w:cs="Times New Roman"/>
+          <w:b/>
+          <w:bCs/>
+          <w:color w:val="000000"/>
+          <w:spacing w:val="-2"/>
+          <w:sz w:val="38"/>
+          <w:szCs w:val="36"/>
+          <w:lang w:eastAsia="es-ES"/>
+        </w:rPr>
+        <w:t>Python</w:t>
+      </w:r>
+      <w:proofErr w:type="spellEnd"/>
+      <w:r>
+        <w:rPr>
+          <w:rFonts w:ascii="cooper_hewittmedium" w:eastAsia="Times New Roman" w:hAnsi="cooper_hewittmedium" w:cs="Times New Roman"/>
+          <w:b/>
+          <w:bCs/>
+          <w:color w:val="000000"/>
+          <w:spacing w:val="-2"/>
+          <w:sz w:val="38"/>
+          <w:szCs w:val="36"/>
+          <w:lang w:eastAsia="es-ES"/>
+        </w:rPr>
+        <w:t xml:space="preserve"> </w:t>
+      </w:r>
+      <w:proofErr w:type="spellStart"/>
+      <w:r>
+        <w:rPr>
+          <w:rFonts w:ascii="cooper_hewittmedium" w:eastAsia="Times New Roman" w:hAnsi="cooper_hewittmedium" w:cs="Times New Roman"/>
+          <w:b/>
+          <w:bCs/>
+          <w:color w:val="000000"/>
+          <w:spacing w:val="-2"/>
+          <w:sz w:val="38"/>
+          <w:szCs w:val="36"/>
+          <w:lang w:eastAsia="es-ES"/>
+        </w:rPr>
+        <w:t>comprehensions</w:t>
+      </w:r>
+      <w:proofErr w:type="spellEnd"/>
+    </w:p>
+    <w:p>
+      <w:pPr>
+        <w:spacing w:before="113" w:after="113" w:line="240" w:lineRule="auto"/>
+        <w:rPr>
+          <w:rFonts w:ascii="Arial" w:eastAsia="Times New Roman" w:hAnsi="Arial" w:cs="Arial"/>
+          <w:color w:val="273B47"/>
+          <w:sz w:val="28"/>
+          <w:szCs w:val="24"/>
+          <w:lang w:eastAsia="es-ES"/>
+        </w:rPr>
+      </w:pPr>
+      <w:r>
+        <w:rPr>
+          <w:rFonts w:ascii="Arial" w:eastAsia="Times New Roman" w:hAnsi="Arial" w:cs="Arial"/>
+          <w:color w:val="273B47"/>
+          <w:sz w:val="28"/>
+          <w:szCs w:val="24"/>
+          <w:lang w:eastAsia="es-ES"/>
+        </w:rPr>
+        <w:t xml:space="preserve">Las </w:t>
+      </w:r>
+      <w:proofErr w:type="spellStart"/>
+      <w:r>
+        <w:rPr>
+          <w:rFonts w:ascii="Arial" w:eastAsia="Times New Roman" w:hAnsi="Arial" w:cs="Arial"/>
+          <w:color w:val="273B47"/>
+          <w:sz w:val="28"/>
+          <w:szCs w:val="24"/>
+          <w:lang w:eastAsia="es-ES"/>
+        </w:rPr>
+        <w:t>Comprehensions</w:t>
+      </w:r>
+      <w:proofErr w:type="spellEnd"/>
+      <w:r>
+        <w:rPr>
+          <w:rFonts w:ascii="Arial" w:eastAsia="Times New Roman" w:hAnsi="Arial" w:cs="Arial"/>
+          <w:color w:val="273B47"/>
+          <w:sz w:val="28"/>
+          <w:szCs w:val="24"/>
+          <w:lang w:eastAsia="es-ES"/>
+        </w:rPr>
+        <w:t xml:space="preserve"> son constructos que nos permite generar una secuencia a partir de otra secuencia.</w:t>
+      </w:r>
+    </w:p>
+    <w:p>
+      <w:pPr>
+        <w:spacing w:before="113" w:after="113" w:line="240" w:lineRule="auto"/>
+        <w:rPr>
+          <w:rFonts w:ascii="Arial" w:eastAsia="Times New Roman" w:hAnsi="Arial" w:cs="Arial"/>
+          <w:color w:val="273B47"/>
+          <w:sz w:val="28"/>
+          <w:szCs w:val="24"/>
+          <w:lang w:eastAsia="es-ES"/>
+        </w:rPr>
+      </w:pPr>
+      <w:r>
+        <w:rPr>
+          <w:rFonts w:ascii="Arial" w:eastAsia="Times New Roman" w:hAnsi="Arial" w:cs="Arial"/>
+          <w:color w:val="273B47"/>
+          <w:sz w:val="28"/>
+          <w:szCs w:val="24"/>
+          <w:lang w:eastAsia="es-ES"/>
+        </w:rPr>
+        <w:t xml:space="preserve">Existen tres tipos de </w:t>
+      </w:r>
+      <w:proofErr w:type="spellStart"/>
+      <w:r>
+        <w:rPr>
+          <w:rFonts w:ascii="Arial" w:eastAsia="Times New Roman" w:hAnsi="Arial" w:cs="Arial"/>
+          <w:color w:val="273B47"/>
+          <w:sz w:val="28"/>
+          <w:szCs w:val="24"/>
+          <w:lang w:eastAsia="es-ES"/>
+        </w:rPr>
+        <w:t>comprehensions</w:t>
+      </w:r>
+      <w:proofErr w:type="spellEnd"/>
+      <w:r>
+        <w:rPr>
+          <w:rFonts w:ascii="Arial" w:eastAsia="Times New Roman" w:hAnsi="Arial" w:cs="Arial"/>
+          <w:color w:val="273B47"/>
+          <w:sz w:val="28"/>
+          <w:szCs w:val="24"/>
+          <w:lang w:eastAsia="es-ES"/>
+        </w:rPr>
+        <w:t>:</w:t>
+      </w:r>
+    </w:p>
+    <w:p>
+      <w:pPr>
+        <w:numPr>
+          <w:ilvl w:val="0"/>
+          <w:numId w:val="9"/>
+        </w:numPr>
+        <w:spacing w:after="0" w:line="240" w:lineRule="auto"/>
+        <w:ind w:left="113" w:right="113"/>
+        <w:rPr>
+          <w:rFonts w:ascii="Arial" w:eastAsia="Times New Roman" w:hAnsi="Arial" w:cs="Arial"/>
+          <w:color w:val="273B47"/>
+          <w:sz w:val="28"/>
+          <w:szCs w:val="24"/>
+          <w:lang w:eastAsia="es-ES"/>
+        </w:rPr>
+      </w:pPr>
+      <w:proofErr w:type="spellStart"/>
+      <w:r>
+        <w:rPr>
+          <w:rFonts w:ascii="Arial" w:eastAsia="Times New Roman" w:hAnsi="Arial" w:cs="Arial"/>
+          <w:color w:val="273B47"/>
+          <w:sz w:val="28"/>
+          <w:szCs w:val="24"/>
+          <w:lang w:eastAsia="es-ES"/>
+        </w:rPr>
+        <w:t>List</w:t>
+      </w:r>
+      <w:proofErr w:type="spellEnd"/>
+      <w:r>
+        <w:rPr>
+          <w:rFonts w:ascii="Arial" w:eastAsia="Times New Roman" w:hAnsi="Arial" w:cs="Arial"/>
+          <w:color w:val="273B47"/>
+          <w:sz w:val="28"/>
+          <w:szCs w:val="24"/>
+          <w:lang w:eastAsia="es-ES"/>
+        </w:rPr>
+        <w:t xml:space="preserve"> </w:t>
+      </w:r>
+      <w:proofErr w:type="spellStart"/>
+      <w:r>
+        <w:rPr>
+          <w:rFonts w:ascii="Arial" w:eastAsia="Times New Roman" w:hAnsi="Arial" w:cs="Arial"/>
+          <w:color w:val="273B47"/>
+          <w:sz w:val="28"/>
+          <w:szCs w:val="24"/>
+          <w:lang w:eastAsia="es-ES"/>
+        </w:rPr>
+        <w:t>comprehensions</w:t>
+      </w:r>
+      <w:proofErr w:type="spellEnd"/>
+    </w:p>
+    <w:p>
+      <w:pPr>
+        <w:tabs>
+          <w:tab w:val="left" w:pos="916"/>
+          <w:tab w:val="left" w:pos="1832"/>
+          <w:tab w:val="left" w:pos="2748"/>
+          <w:tab w:val="left" w:pos="3664"/>
+          <w:tab w:val="left" w:pos="4580"/>
+          <w:tab w:val="left" w:pos="5496"/>
+          <w:tab w:val="left" w:pos="6412"/>
+          <w:tab w:val="left" w:pos="7328"/>
+          <w:tab w:val="left" w:pos="8244"/>
+          <w:tab w:val="left" w:pos="9160"/>
+          <w:tab w:val="left" w:pos="10076"/>
+          <w:tab w:val="left" w:pos="10992"/>
+          <w:tab w:val="left" w:pos="11908"/>
+          <w:tab w:val="left" w:pos="12824"/>
+          <w:tab w:val="left" w:pos="13740"/>
+          <w:tab w:val="left" w:pos="14656"/>
+        </w:tabs>
+        <w:spacing w:after="0" w:line="240" w:lineRule="auto"/>
+        <w:rPr>
+          <w:rFonts w:ascii="Courier New" w:eastAsia="Times New Roman" w:hAnsi="Courier New" w:cs="Courier New"/>
+          <w:color w:val="DDDDDD"/>
+          <w:szCs w:val="20"/>
+          <w:shd w:val="clear" w:color="auto" w:fill="272822"/>
+          <w:lang w:val="en-US" w:eastAsia="es-ES"/>
+        </w:rPr>
+      </w:pPr>
+      <w:r>
+        <w:rPr>
+          <w:rFonts w:ascii="Courier New" w:eastAsia="Times New Roman" w:hAnsi="Courier New" w:cs="Courier New"/>
+          <w:color w:val="DDDDDD"/>
+          <w:szCs w:val="20"/>
+          <w:shd w:val="clear" w:color="auto" w:fill="272822"/>
+          <w:lang w:val="en-US" w:eastAsia="es-ES"/>
+        </w:rPr>
+        <w:t>[</w:t>
+      </w:r>
+      <w:proofErr w:type="gramStart"/>
+      <w:r>
+        <w:rPr>
+          <w:rFonts w:ascii="Courier New" w:eastAsia="Times New Roman" w:hAnsi="Courier New" w:cs="Courier New"/>
+          <w:b/>
+          <w:bCs/>
+          <w:color w:val="F92672"/>
+          <w:szCs w:val="20"/>
+          <w:shd w:val="clear" w:color="auto" w:fill="272822"/>
+          <w:lang w:val="en-US" w:eastAsia="es-ES"/>
+        </w:rPr>
+        <w:t>element</w:t>
+      </w:r>
+      <w:proofErr w:type="gramEnd"/>
+      <w:r>
+        <w:rPr>
+          <w:rFonts w:ascii="Courier New" w:eastAsia="Times New Roman" w:hAnsi="Courier New" w:cs="Courier New"/>
+          <w:color w:val="DDDDDD"/>
+          <w:szCs w:val="20"/>
+          <w:shd w:val="clear" w:color="auto" w:fill="272822"/>
+          <w:lang w:val="en-US" w:eastAsia="es-ES"/>
+        </w:rPr>
+        <w:t xml:space="preserve"> </w:t>
+      </w:r>
+      <w:r>
+        <w:rPr>
+          <w:rFonts w:ascii="Courier New" w:eastAsia="Times New Roman" w:hAnsi="Courier New" w:cs="Courier New"/>
+          <w:b/>
+          <w:bCs/>
+          <w:color w:val="F92672"/>
+          <w:szCs w:val="20"/>
+          <w:shd w:val="clear" w:color="auto" w:fill="272822"/>
+          <w:lang w:val="en-US" w:eastAsia="es-ES"/>
+        </w:rPr>
+        <w:t>for</w:t>
+      </w:r>
+      <w:r>
+        <w:rPr>
+          <w:rFonts w:ascii="Courier New" w:eastAsia="Times New Roman" w:hAnsi="Courier New" w:cs="Courier New"/>
+          <w:color w:val="DDDDDD"/>
+          <w:szCs w:val="20"/>
+          <w:shd w:val="clear" w:color="auto" w:fill="272822"/>
+          <w:lang w:val="en-US" w:eastAsia="es-ES"/>
+        </w:rPr>
+        <w:t xml:space="preserve"> </w:t>
+      </w:r>
+      <w:r>
+        <w:rPr>
+          <w:rFonts w:ascii="Courier New" w:eastAsia="Times New Roman" w:hAnsi="Courier New" w:cs="Courier New"/>
+          <w:b/>
+          <w:bCs/>
+          <w:color w:val="F92672"/>
+          <w:szCs w:val="20"/>
+          <w:shd w:val="clear" w:color="auto" w:fill="272822"/>
+          <w:lang w:val="en-US" w:eastAsia="es-ES"/>
+        </w:rPr>
+        <w:t>element</w:t>
+      </w:r>
+      <w:r>
+        <w:rPr>
+          <w:rFonts w:ascii="Courier New" w:eastAsia="Times New Roman" w:hAnsi="Courier New" w:cs="Courier New"/>
+          <w:color w:val="DDDDDD"/>
+          <w:szCs w:val="20"/>
+          <w:shd w:val="clear" w:color="auto" w:fill="272822"/>
+          <w:lang w:val="en-US" w:eastAsia="es-ES"/>
+        </w:rPr>
+        <w:t xml:space="preserve"> </w:t>
+      </w:r>
+      <w:r>
+        <w:rPr>
+          <w:rFonts w:ascii="Courier New" w:eastAsia="Times New Roman" w:hAnsi="Courier New" w:cs="Courier New"/>
+          <w:b/>
+          <w:bCs/>
+          <w:color w:val="F92672"/>
+          <w:szCs w:val="20"/>
+          <w:shd w:val="clear" w:color="auto" w:fill="272822"/>
+          <w:lang w:val="en-US" w:eastAsia="es-ES"/>
+        </w:rPr>
+        <w:t>in</w:t>
+      </w:r>
+      <w:r>
+        <w:rPr>
+          <w:rFonts w:ascii="Courier New" w:eastAsia="Times New Roman" w:hAnsi="Courier New" w:cs="Courier New"/>
+          <w:color w:val="DDDDDD"/>
+          <w:szCs w:val="20"/>
+          <w:shd w:val="clear" w:color="auto" w:fill="272822"/>
+          <w:lang w:val="en-US" w:eastAsia="es-ES"/>
+        </w:rPr>
+        <w:t xml:space="preserve"> </w:t>
+      </w:r>
+      <w:proofErr w:type="spellStart"/>
+      <w:r>
+        <w:rPr>
+          <w:rFonts w:ascii="Courier New" w:eastAsia="Times New Roman" w:hAnsi="Courier New" w:cs="Courier New"/>
+          <w:color w:val="DDDDDD"/>
+          <w:szCs w:val="20"/>
+          <w:shd w:val="clear" w:color="auto" w:fill="272822"/>
+          <w:lang w:val="en-US" w:eastAsia="es-ES"/>
+        </w:rPr>
+        <w:t>element_list</w:t>
+      </w:r>
+      <w:proofErr w:type="spellEnd"/>
+      <w:r>
+        <w:rPr>
+          <w:rFonts w:ascii="Courier New" w:eastAsia="Times New Roman" w:hAnsi="Courier New" w:cs="Courier New"/>
+          <w:color w:val="DDDDDD"/>
+          <w:szCs w:val="20"/>
+          <w:shd w:val="clear" w:color="auto" w:fill="272822"/>
+          <w:lang w:val="en-US" w:eastAsia="es-ES"/>
+        </w:rPr>
+        <w:t xml:space="preserve"> </w:t>
+      </w:r>
+      <w:r>
+        <w:rPr>
+          <w:rFonts w:ascii="Courier New" w:eastAsia="Times New Roman" w:hAnsi="Courier New" w:cs="Courier New"/>
+          <w:b/>
+          <w:bCs/>
+          <w:color w:val="F92672"/>
+          <w:szCs w:val="20"/>
+          <w:shd w:val="clear" w:color="auto" w:fill="272822"/>
+          <w:lang w:val="en-US" w:eastAsia="es-ES"/>
+        </w:rPr>
+        <w:t>if</w:t>
+      </w:r>
+      <w:r>
+        <w:rPr>
+          <w:rFonts w:ascii="Courier New" w:eastAsia="Times New Roman" w:hAnsi="Courier New" w:cs="Courier New"/>
+          <w:color w:val="DDDDDD"/>
+          <w:szCs w:val="20"/>
+          <w:shd w:val="clear" w:color="auto" w:fill="272822"/>
+          <w:lang w:val="en-US" w:eastAsia="es-ES"/>
+        </w:rPr>
+        <w:t xml:space="preserve"> </w:t>
+      </w:r>
+      <w:proofErr w:type="spellStart"/>
+      <w:r>
+        <w:rPr>
+          <w:rFonts w:ascii="Courier New" w:eastAsia="Times New Roman" w:hAnsi="Courier New" w:cs="Courier New"/>
+          <w:color w:val="DDDDDD"/>
+          <w:szCs w:val="20"/>
+          <w:shd w:val="clear" w:color="auto" w:fill="272822"/>
+          <w:lang w:val="en-US" w:eastAsia="es-ES"/>
+        </w:rPr>
+        <w:t>element_meets_condition</w:t>
+      </w:r>
+      <w:proofErr w:type="spellEnd"/>
+      <w:r>
+        <w:rPr>
+          <w:rFonts w:ascii="Courier New" w:eastAsia="Times New Roman" w:hAnsi="Courier New" w:cs="Courier New"/>
+          <w:color w:val="DDDDDD"/>
+          <w:szCs w:val="20"/>
+          <w:shd w:val="clear" w:color="auto" w:fill="272822"/>
+          <w:lang w:val="en-US" w:eastAsia="es-ES"/>
+        </w:rPr>
+        <w:t>]</w:t>
+      </w:r>
+    </w:p>
+    <w:p>
+      <w:pPr>
+        <w:numPr>
+          <w:ilvl w:val="0"/>
+          <w:numId w:val="10"/>
+        </w:numPr>
+        <w:spacing w:after="0" w:line="240" w:lineRule="auto"/>
+        <w:ind w:left="113" w:right="113"/>
+        <w:rPr>
+          <w:rFonts w:ascii="Arial" w:eastAsia="Times New Roman" w:hAnsi="Arial" w:cs="Arial"/>
+          <w:color w:val="273B47"/>
+          <w:sz w:val="28"/>
+          <w:szCs w:val="24"/>
+          <w:lang w:eastAsia="es-ES"/>
+        </w:rPr>
+      </w:pPr>
+      <w:proofErr w:type="spellStart"/>
+      <w:r>
+        <w:rPr>
+          <w:rFonts w:ascii="Arial" w:eastAsia="Times New Roman" w:hAnsi="Arial" w:cs="Arial"/>
+          <w:color w:val="273B47"/>
+          <w:sz w:val="28"/>
+          <w:szCs w:val="24"/>
+          <w:lang w:eastAsia="es-ES"/>
+        </w:rPr>
+        <w:t>Dictionary</w:t>
+      </w:r>
+      <w:proofErr w:type="spellEnd"/>
+      <w:r>
+        <w:rPr>
+          <w:rFonts w:ascii="Arial" w:eastAsia="Times New Roman" w:hAnsi="Arial" w:cs="Arial"/>
+          <w:color w:val="273B47"/>
+          <w:sz w:val="28"/>
+          <w:szCs w:val="24"/>
+          <w:lang w:eastAsia="es-ES"/>
+        </w:rPr>
+        <w:t xml:space="preserve"> </w:t>
+      </w:r>
+      <w:proofErr w:type="spellStart"/>
+      <w:r>
+        <w:rPr>
+          <w:rFonts w:ascii="Arial" w:eastAsia="Times New Roman" w:hAnsi="Arial" w:cs="Arial"/>
+          <w:color w:val="273B47"/>
+          <w:sz w:val="28"/>
+          <w:szCs w:val="24"/>
+          <w:lang w:eastAsia="es-ES"/>
+        </w:rPr>
+        <w:t>comprehensions</w:t>
+      </w:r>
+      <w:proofErr w:type="spellEnd"/>
+    </w:p>
+    <w:p>
+      <w:pPr>
+        <w:tabs>
+          <w:tab w:val="left" w:pos="916"/>
+          <w:tab w:val="left" w:pos="1832"/>
+          <w:tab w:val="left" w:pos="2748"/>
+          <w:tab w:val="left" w:pos="3664"/>
+          <w:tab w:val="left" w:pos="4580"/>
+          <w:tab w:val="left" w:pos="5496"/>
+          <w:tab w:val="left" w:pos="6412"/>
+          <w:tab w:val="left" w:pos="7328"/>
+          <w:tab w:val="left" w:pos="8244"/>
+          <w:tab w:val="left" w:pos="9160"/>
+          <w:tab w:val="left" w:pos="10076"/>
+          <w:tab w:val="left" w:pos="10992"/>
+          <w:tab w:val="left" w:pos="11908"/>
+          <w:tab w:val="left" w:pos="12824"/>
+          <w:tab w:val="left" w:pos="13740"/>
+          <w:tab w:val="left" w:pos="14656"/>
+        </w:tabs>
+        <w:spacing w:after="0" w:line="240" w:lineRule="auto"/>
+        <w:rPr>
+          <w:rFonts w:ascii="Courier New" w:eastAsia="Times New Roman" w:hAnsi="Courier New" w:cs="Courier New"/>
+          <w:color w:val="DDDDDD"/>
+          <w:szCs w:val="20"/>
+          <w:shd w:val="clear" w:color="auto" w:fill="272822"/>
+          <w:lang w:val="en-US" w:eastAsia="es-ES"/>
+        </w:rPr>
+      </w:pPr>
+      <w:r>
+        <w:rPr>
+          <w:rFonts w:ascii="Courier New" w:eastAsia="Times New Roman" w:hAnsi="Courier New" w:cs="Courier New"/>
+          <w:color w:val="DDDDDD"/>
+          <w:szCs w:val="20"/>
+          <w:shd w:val="clear" w:color="auto" w:fill="272822"/>
+          <w:lang w:val="en-US" w:eastAsia="es-ES"/>
+        </w:rPr>
+        <w:t>{</w:t>
+      </w:r>
+      <w:proofErr w:type="gramStart"/>
+      <w:r>
+        <w:rPr>
+          <w:rFonts w:ascii="Courier New" w:eastAsia="Times New Roman" w:hAnsi="Courier New" w:cs="Courier New"/>
+          <w:color w:val="DDDDDD"/>
+          <w:szCs w:val="20"/>
+          <w:shd w:val="clear" w:color="auto" w:fill="272822"/>
+          <w:lang w:val="en-US" w:eastAsia="es-ES"/>
+        </w:rPr>
+        <w:t>key</w:t>
+      </w:r>
+      <w:proofErr w:type="gramEnd"/>
+      <w:r>
+        <w:rPr>
+          <w:rFonts w:ascii="Courier New" w:eastAsia="Times New Roman" w:hAnsi="Courier New" w:cs="Courier New"/>
+          <w:color w:val="DDDDDD"/>
+          <w:szCs w:val="20"/>
+          <w:shd w:val="clear" w:color="auto" w:fill="272822"/>
+          <w:lang w:val="en-US" w:eastAsia="es-ES"/>
+        </w:rPr>
+        <w:t xml:space="preserve">: </w:t>
+      </w:r>
+      <w:r>
+        <w:rPr>
+          <w:rFonts w:ascii="Courier New" w:eastAsia="Times New Roman" w:hAnsi="Courier New" w:cs="Courier New"/>
+          <w:b/>
+          <w:bCs/>
+          <w:color w:val="F92672"/>
+          <w:szCs w:val="20"/>
+          <w:shd w:val="clear" w:color="auto" w:fill="272822"/>
+          <w:lang w:val="en-US" w:eastAsia="es-ES"/>
+        </w:rPr>
+        <w:t>element</w:t>
+      </w:r>
+      <w:r>
+        <w:rPr>
+          <w:rFonts w:ascii="Courier New" w:eastAsia="Times New Roman" w:hAnsi="Courier New" w:cs="Courier New"/>
+          <w:color w:val="DDDDDD"/>
+          <w:szCs w:val="20"/>
+          <w:shd w:val="clear" w:color="auto" w:fill="272822"/>
+          <w:lang w:val="en-US" w:eastAsia="es-ES"/>
+        </w:rPr>
+        <w:t xml:space="preserve"> </w:t>
+      </w:r>
+      <w:r>
+        <w:rPr>
+          <w:rFonts w:ascii="Courier New" w:eastAsia="Times New Roman" w:hAnsi="Courier New" w:cs="Courier New"/>
+          <w:b/>
+          <w:bCs/>
+          <w:color w:val="F92672"/>
+          <w:szCs w:val="20"/>
+          <w:shd w:val="clear" w:color="auto" w:fill="272822"/>
+          <w:lang w:val="en-US" w:eastAsia="es-ES"/>
+        </w:rPr>
+        <w:t>for</w:t>
+      </w:r>
+      <w:r>
+        <w:rPr>
+          <w:rFonts w:ascii="Courier New" w:eastAsia="Times New Roman" w:hAnsi="Courier New" w:cs="Courier New"/>
+          <w:color w:val="DDDDDD"/>
+          <w:szCs w:val="20"/>
+          <w:shd w:val="clear" w:color="auto" w:fill="272822"/>
+          <w:lang w:val="en-US" w:eastAsia="es-ES"/>
+        </w:rPr>
+        <w:t xml:space="preserve"> </w:t>
+      </w:r>
+      <w:r>
+        <w:rPr>
+          <w:rFonts w:ascii="Courier New" w:eastAsia="Times New Roman" w:hAnsi="Courier New" w:cs="Courier New"/>
+          <w:b/>
+          <w:bCs/>
+          <w:color w:val="F92672"/>
+          <w:szCs w:val="20"/>
+          <w:shd w:val="clear" w:color="auto" w:fill="272822"/>
+          <w:lang w:val="en-US" w:eastAsia="es-ES"/>
+        </w:rPr>
+        <w:t>element</w:t>
+      </w:r>
+      <w:r>
+        <w:rPr>
+          <w:rFonts w:ascii="Courier New" w:eastAsia="Times New Roman" w:hAnsi="Courier New" w:cs="Courier New"/>
+          <w:color w:val="DDDDDD"/>
+          <w:szCs w:val="20"/>
+          <w:shd w:val="clear" w:color="auto" w:fill="272822"/>
+          <w:lang w:val="en-US" w:eastAsia="es-ES"/>
+        </w:rPr>
+        <w:t xml:space="preserve"> </w:t>
+      </w:r>
+      <w:r>
+        <w:rPr>
+          <w:rFonts w:ascii="Courier New" w:eastAsia="Times New Roman" w:hAnsi="Courier New" w:cs="Courier New"/>
+          <w:b/>
+          <w:bCs/>
+          <w:color w:val="F92672"/>
+          <w:szCs w:val="20"/>
+          <w:shd w:val="clear" w:color="auto" w:fill="272822"/>
+          <w:lang w:val="en-US" w:eastAsia="es-ES"/>
+        </w:rPr>
+        <w:t>in</w:t>
+      </w:r>
+      <w:r>
+        <w:rPr>
+          <w:rFonts w:ascii="Courier New" w:eastAsia="Times New Roman" w:hAnsi="Courier New" w:cs="Courier New"/>
+          <w:color w:val="DDDDDD"/>
+          <w:szCs w:val="20"/>
+          <w:shd w:val="clear" w:color="auto" w:fill="272822"/>
+          <w:lang w:val="en-US" w:eastAsia="es-ES"/>
+        </w:rPr>
+        <w:t xml:space="preserve"> </w:t>
+      </w:r>
+      <w:proofErr w:type="spellStart"/>
+      <w:r>
+        <w:rPr>
+          <w:rFonts w:ascii="Courier New" w:eastAsia="Times New Roman" w:hAnsi="Courier New" w:cs="Courier New"/>
+          <w:color w:val="DDDDDD"/>
+          <w:szCs w:val="20"/>
+          <w:shd w:val="clear" w:color="auto" w:fill="272822"/>
+          <w:lang w:val="en-US" w:eastAsia="es-ES"/>
+        </w:rPr>
+        <w:t>element_list</w:t>
+      </w:r>
+      <w:proofErr w:type="spellEnd"/>
+      <w:r>
+        <w:rPr>
+          <w:rFonts w:ascii="Courier New" w:eastAsia="Times New Roman" w:hAnsi="Courier New" w:cs="Courier New"/>
+          <w:color w:val="DDDDDD"/>
+          <w:szCs w:val="20"/>
+          <w:shd w:val="clear" w:color="auto" w:fill="272822"/>
+          <w:lang w:val="en-US" w:eastAsia="es-ES"/>
+        </w:rPr>
+        <w:t xml:space="preserve"> </w:t>
+      </w:r>
+      <w:r>
+        <w:rPr>
+          <w:rFonts w:ascii="Courier New" w:eastAsia="Times New Roman" w:hAnsi="Courier New" w:cs="Courier New"/>
+          <w:b/>
+          <w:bCs/>
+          <w:color w:val="F92672"/>
+          <w:szCs w:val="20"/>
+          <w:shd w:val="clear" w:color="auto" w:fill="272822"/>
+          <w:lang w:val="en-US" w:eastAsia="es-ES"/>
+        </w:rPr>
+        <w:t>if</w:t>
+      </w:r>
+      <w:r>
+        <w:rPr>
+          <w:rFonts w:ascii="Courier New" w:eastAsia="Times New Roman" w:hAnsi="Courier New" w:cs="Courier New"/>
+          <w:color w:val="DDDDDD"/>
+          <w:szCs w:val="20"/>
+          <w:shd w:val="clear" w:color="auto" w:fill="272822"/>
+          <w:lang w:val="en-US" w:eastAsia="es-ES"/>
+        </w:rPr>
+        <w:t xml:space="preserve"> </w:t>
+      </w:r>
+      <w:proofErr w:type="spellStart"/>
+      <w:r>
+        <w:rPr>
+          <w:rFonts w:ascii="Courier New" w:eastAsia="Times New Roman" w:hAnsi="Courier New" w:cs="Courier New"/>
+          <w:color w:val="DDDDDD"/>
+          <w:szCs w:val="20"/>
+          <w:shd w:val="clear" w:color="auto" w:fill="272822"/>
+          <w:lang w:val="en-US" w:eastAsia="es-ES"/>
+        </w:rPr>
+        <w:t>element_meets_condition</w:t>
+      </w:r>
+      <w:proofErr w:type="spellEnd"/>
+      <w:r>
+        <w:rPr>
+          <w:rFonts w:ascii="Courier New" w:eastAsia="Times New Roman" w:hAnsi="Courier New" w:cs="Courier New"/>
+          <w:color w:val="DDDDDD"/>
+          <w:szCs w:val="20"/>
+          <w:shd w:val="clear" w:color="auto" w:fill="272822"/>
+          <w:lang w:val="en-US" w:eastAsia="es-ES"/>
+        </w:rPr>
+        <w:t>}</w:t>
+      </w:r>
+    </w:p>
+    <w:p>
+      <w:pPr>
+        <w:numPr>
+          <w:ilvl w:val="0"/>
+          <w:numId w:val="11"/>
+        </w:numPr>
+        <w:spacing w:after="0" w:line="240" w:lineRule="auto"/>
+        <w:ind w:left="113" w:right="113"/>
+        <w:rPr>
+          <w:rFonts w:ascii="Arial" w:eastAsia="Times New Roman" w:hAnsi="Arial" w:cs="Arial"/>
+          <w:color w:val="273B47"/>
+          <w:sz w:val="28"/>
+          <w:szCs w:val="24"/>
+          <w:lang w:eastAsia="es-ES"/>
+        </w:rPr>
+      </w:pPr>
+      <w:r>
+        <w:rPr>
+          <w:rFonts w:ascii="Arial" w:eastAsia="Times New Roman" w:hAnsi="Arial" w:cs="Arial"/>
+          <w:color w:val="273B47"/>
+          <w:sz w:val="28"/>
+          <w:szCs w:val="24"/>
+          <w:lang w:eastAsia="es-ES"/>
+        </w:rPr>
+        <w:t xml:space="preserve">Sets </w:t>
+      </w:r>
+      <w:proofErr w:type="spellStart"/>
+      <w:r>
+        <w:rPr>
+          <w:rFonts w:ascii="Arial" w:eastAsia="Times New Roman" w:hAnsi="Arial" w:cs="Arial"/>
+          <w:color w:val="273B47"/>
+          <w:sz w:val="28"/>
+          <w:szCs w:val="24"/>
+          <w:lang w:eastAsia="es-ES"/>
+        </w:rPr>
+        <w:t>comprehensions</w:t>
+      </w:r>
+      <w:proofErr w:type="spellEnd"/>
+    </w:p>
+    <w:p>
+      <w:pPr>
+        <w:tabs>
+          <w:tab w:val="left" w:pos="916"/>
+          <w:tab w:val="left" w:pos="1832"/>
+          <w:tab w:val="left" w:pos="2748"/>
+          <w:tab w:val="left" w:pos="3664"/>
+          <w:tab w:val="left" w:pos="4580"/>
+          <w:tab w:val="left" w:pos="5496"/>
+          <w:tab w:val="left" w:pos="6412"/>
+          <w:tab w:val="left" w:pos="7328"/>
+          <w:tab w:val="left" w:pos="8244"/>
+          <w:tab w:val="left" w:pos="9160"/>
+          <w:tab w:val="left" w:pos="10076"/>
+          <w:tab w:val="left" w:pos="10992"/>
+          <w:tab w:val="left" w:pos="11908"/>
+          <w:tab w:val="left" w:pos="12824"/>
+          <w:tab w:val="left" w:pos="13740"/>
+          <w:tab w:val="left" w:pos="14656"/>
+        </w:tabs>
+        <w:spacing w:after="0" w:line="240" w:lineRule="auto"/>
+        <w:rPr>
+          <w:rFonts w:ascii="Courier New" w:eastAsia="Times New Roman" w:hAnsi="Courier New" w:cs="Courier New"/>
+          <w:color w:val="273B47"/>
+          <w:szCs w:val="20"/>
+          <w:lang w:val="en-US" w:eastAsia="es-ES"/>
+        </w:rPr>
+      </w:pPr>
+      <w:r>
+        <w:rPr>
+          <w:rFonts w:ascii="Courier New" w:eastAsia="Times New Roman" w:hAnsi="Courier New" w:cs="Courier New"/>
+          <w:color w:val="DDDDDD"/>
+          <w:szCs w:val="20"/>
+          <w:shd w:val="clear" w:color="auto" w:fill="272822"/>
+          <w:lang w:val="en-US" w:eastAsia="es-ES"/>
+        </w:rPr>
+        <w:t>{</w:t>
+      </w:r>
+      <w:proofErr w:type="gramStart"/>
+      <w:r>
+        <w:rPr>
+          <w:rFonts w:ascii="Courier New" w:eastAsia="Times New Roman" w:hAnsi="Courier New" w:cs="Courier New"/>
+          <w:b/>
+          <w:bCs/>
+          <w:color w:val="F92672"/>
+          <w:szCs w:val="20"/>
+          <w:shd w:val="clear" w:color="auto" w:fill="272822"/>
+          <w:lang w:val="en-US" w:eastAsia="es-ES"/>
+        </w:rPr>
+        <w:t>element</w:t>
+      </w:r>
+      <w:proofErr w:type="gramEnd"/>
+      <w:r>
+        <w:rPr>
+          <w:rFonts w:ascii="Courier New" w:eastAsia="Times New Roman" w:hAnsi="Courier New" w:cs="Courier New"/>
+          <w:color w:val="DDDDDD"/>
+          <w:szCs w:val="20"/>
+          <w:shd w:val="clear" w:color="auto" w:fill="272822"/>
+          <w:lang w:val="en-US" w:eastAsia="es-ES"/>
+        </w:rPr>
+        <w:t xml:space="preserve"> </w:t>
+      </w:r>
+      <w:r>
+        <w:rPr>
+          <w:rFonts w:ascii="Courier New" w:eastAsia="Times New Roman" w:hAnsi="Courier New" w:cs="Courier New"/>
+          <w:b/>
+          <w:bCs/>
+          <w:color w:val="F92672"/>
+          <w:szCs w:val="20"/>
+          <w:shd w:val="clear" w:color="auto" w:fill="272822"/>
+          <w:lang w:val="en-US" w:eastAsia="es-ES"/>
+        </w:rPr>
+        <w:t>for</w:t>
+      </w:r>
+      <w:r>
+        <w:rPr>
+          <w:rFonts w:ascii="Courier New" w:eastAsia="Times New Roman" w:hAnsi="Courier New" w:cs="Courier New"/>
+          <w:color w:val="DDDDDD"/>
+          <w:szCs w:val="20"/>
+          <w:shd w:val="clear" w:color="auto" w:fill="272822"/>
+          <w:lang w:val="en-US" w:eastAsia="es-ES"/>
+        </w:rPr>
+        <w:t xml:space="preserve"> </w:t>
+      </w:r>
+      <w:r>
+        <w:rPr>
+          <w:rFonts w:ascii="Courier New" w:eastAsia="Times New Roman" w:hAnsi="Courier New" w:cs="Courier New"/>
+          <w:b/>
+          <w:bCs/>
+          <w:color w:val="F92672"/>
+          <w:szCs w:val="20"/>
+          <w:shd w:val="clear" w:color="auto" w:fill="272822"/>
+          <w:lang w:val="en-US" w:eastAsia="es-ES"/>
+        </w:rPr>
+        <w:t>element</w:t>
+      </w:r>
+      <w:r>
+        <w:rPr>
+          <w:rFonts w:ascii="Courier New" w:eastAsia="Times New Roman" w:hAnsi="Courier New" w:cs="Courier New"/>
+          <w:color w:val="DDDDDD"/>
+          <w:szCs w:val="20"/>
+          <w:shd w:val="clear" w:color="auto" w:fill="272822"/>
+          <w:lang w:val="en-US" w:eastAsia="es-ES"/>
+        </w:rPr>
+        <w:t xml:space="preserve"> </w:t>
+      </w:r>
+      <w:r>
+        <w:rPr>
+          <w:rFonts w:ascii="Courier New" w:eastAsia="Times New Roman" w:hAnsi="Courier New" w:cs="Courier New"/>
+          <w:b/>
+          <w:bCs/>
+          <w:color w:val="F92672"/>
+          <w:szCs w:val="20"/>
+          <w:shd w:val="clear" w:color="auto" w:fill="272822"/>
+          <w:lang w:val="en-US" w:eastAsia="es-ES"/>
+        </w:rPr>
+        <w:t>in</w:t>
+      </w:r>
+      <w:r>
+        <w:rPr>
+          <w:rFonts w:ascii="Courier New" w:eastAsia="Times New Roman" w:hAnsi="Courier New" w:cs="Courier New"/>
+          <w:color w:val="DDDDDD"/>
+          <w:szCs w:val="20"/>
+          <w:shd w:val="clear" w:color="auto" w:fill="272822"/>
+          <w:lang w:val="en-US" w:eastAsia="es-ES"/>
+        </w:rPr>
+        <w:t xml:space="preserve"> </w:t>
+      </w:r>
+      <w:proofErr w:type="spellStart"/>
+      <w:r>
+        <w:rPr>
+          <w:rFonts w:ascii="Courier New" w:eastAsia="Times New Roman" w:hAnsi="Courier New" w:cs="Courier New"/>
+          <w:color w:val="DDDDDD"/>
+          <w:szCs w:val="20"/>
+          <w:shd w:val="clear" w:color="auto" w:fill="272822"/>
+          <w:lang w:val="en-US" w:eastAsia="es-ES"/>
+        </w:rPr>
+        <w:t>element_list</w:t>
+      </w:r>
+      <w:proofErr w:type="spellEnd"/>
+      <w:r>
+        <w:rPr>
+          <w:rFonts w:ascii="Courier New" w:eastAsia="Times New Roman" w:hAnsi="Courier New" w:cs="Courier New"/>
+          <w:color w:val="DDDDDD"/>
+          <w:szCs w:val="20"/>
+          <w:shd w:val="clear" w:color="auto" w:fill="272822"/>
+          <w:lang w:val="en-US" w:eastAsia="es-ES"/>
+        </w:rPr>
+        <w:t xml:space="preserve"> </w:t>
+      </w:r>
+      <w:r>
+        <w:rPr>
+          <w:rFonts w:ascii="Courier New" w:eastAsia="Times New Roman" w:hAnsi="Courier New" w:cs="Courier New"/>
+          <w:b/>
+          <w:bCs/>
+          <w:color w:val="F92672"/>
+          <w:szCs w:val="20"/>
+          <w:shd w:val="clear" w:color="auto" w:fill="272822"/>
+          <w:lang w:val="en-US" w:eastAsia="es-ES"/>
+        </w:rPr>
+        <w:t>if</w:t>
+      </w:r>
+      <w:r>
+        <w:rPr>
+          <w:rFonts w:ascii="Courier New" w:eastAsia="Times New Roman" w:hAnsi="Courier New" w:cs="Courier New"/>
+          <w:color w:val="DDDDDD"/>
+          <w:szCs w:val="20"/>
+          <w:shd w:val="clear" w:color="auto" w:fill="272822"/>
+          <w:lang w:val="en-US" w:eastAsia="es-ES"/>
+        </w:rPr>
+        <w:t xml:space="preserve"> </w:t>
+      </w:r>
+      <w:proofErr w:type="spellStart"/>
+      <w:r>
+        <w:rPr>
+          <w:rFonts w:ascii="Courier New" w:eastAsia="Times New Roman" w:hAnsi="Courier New" w:cs="Courier New"/>
+          <w:color w:val="DDDDDD"/>
+          <w:szCs w:val="20"/>
+          <w:shd w:val="clear" w:color="auto" w:fill="272822"/>
+          <w:lang w:val="en-US" w:eastAsia="es-ES"/>
+        </w:rPr>
+        <w:t>elements_meets_condition</w:t>
+      </w:r>
+      <w:proofErr w:type="spellEnd"/>
+      <w:r>
+        <w:rPr>
+          <w:rFonts w:ascii="Courier New" w:eastAsia="Times New Roman" w:hAnsi="Courier New" w:cs="Courier New"/>
+          <w:color w:val="DDDDDD"/>
+          <w:szCs w:val="20"/>
+          <w:shd w:val="clear" w:color="auto" w:fill="272822"/>
+          <w:lang w:val="en-US" w:eastAsia="es-ES"/>
+        </w:rPr>
+        <w:t>}</w:t>
+      </w:r>
+    </w:p>
+    <w:p>
+      <w:pPr>
+        <w:pStyle w:val="NormalWeb"/>
+        <w:shd w:val="clear" w:color="auto" w:fill="FFFFFF"/>
+        <w:spacing w:before="240" w:beforeAutospacing="0" w:after="240" w:afterAutospacing="0" w:line="384" w:lineRule="atLeast"/>
+        <w:rPr>
+          <w:rFonts w:ascii="Arial" w:hAnsi="Arial" w:cs="Arial"/>
+          <w:color w:val="1C3643"/>
+          <w:sz w:val="30"/>
+          <w:szCs w:val="30"/>
+        </w:rPr>
+      </w:pPr>
+      <w:proofErr w:type="spellStart"/>
+      <w:r>
+        <w:rPr>
+          <w:rFonts w:ascii="Arial" w:hAnsi="Arial" w:cs="Arial"/>
+          <w:color w:val="1C3643"/>
+          <w:sz w:val="30"/>
+          <w:szCs w:val="30"/>
+        </w:rPr>
+        <w:t>Ej</w:t>
+      </w:r>
+      <w:proofErr w:type="spellEnd"/>
+      <w:proofErr w:type="gramStart"/>
+      <w:r>
+        <w:rPr>
+          <w:rFonts w:ascii="Arial" w:hAnsi="Arial" w:cs="Arial"/>
+          <w:color w:val="1C3643"/>
+          <w:sz w:val="30"/>
+          <w:szCs w:val="30"/>
+        </w:rPr>
+        <w:t>:</w:t>
+      </w:r>
+      <w:r>
+        <w:rPr>
+          <w:rFonts w:ascii="Arial" w:hAnsi="Arial" w:cs="Arial"/>
+          <w:color w:val="1C3643"/>
+          <w:sz w:val="30"/>
+          <w:szCs w:val="30"/>
+        </w:rPr>
+        <w:t xml:space="preserve">  </w:t>
+      </w:r>
+      <w:proofErr w:type="spellStart"/>
+      <w:r>
+        <w:rPr>
+          <w:rFonts w:ascii="Arial" w:hAnsi="Arial" w:cs="Arial"/>
+          <w:color w:val="1C3643"/>
+          <w:sz w:val="30"/>
+          <w:szCs w:val="30"/>
+        </w:rPr>
+        <w:t>lista</w:t>
+      </w:r>
+      <w:proofErr w:type="gramEnd"/>
+      <w:r>
+        <w:rPr>
+          <w:rFonts w:ascii="Arial" w:hAnsi="Arial" w:cs="Arial"/>
+          <w:color w:val="1C3643"/>
+          <w:sz w:val="30"/>
+          <w:szCs w:val="30"/>
+        </w:rPr>
+        <w:t>_numeros</w:t>
+      </w:r>
+      <w:proofErr w:type="spellEnd"/>
+      <w:r>
+        <w:rPr>
+          <w:rFonts w:ascii="Arial" w:hAnsi="Arial" w:cs="Arial"/>
+          <w:color w:val="1C3643"/>
+          <w:sz w:val="30"/>
+          <w:szCs w:val="30"/>
+        </w:rPr>
+        <w:t xml:space="preserve"> = </w:t>
+      </w:r>
+      <w:proofErr w:type="spellStart"/>
+      <w:r>
+        <w:rPr>
+          <w:rFonts w:ascii="Arial" w:hAnsi="Arial" w:cs="Arial"/>
+          <w:color w:val="1C3643"/>
+          <w:sz w:val="30"/>
+          <w:szCs w:val="30"/>
+        </w:rPr>
+        <w:t>list</w:t>
+      </w:r>
+      <w:proofErr w:type="spellEnd"/>
+      <w:r>
+        <w:rPr>
+          <w:rFonts w:ascii="Arial" w:hAnsi="Arial" w:cs="Arial"/>
+          <w:color w:val="1C3643"/>
+          <w:sz w:val="30"/>
+          <w:szCs w:val="30"/>
+        </w:rPr>
+        <w:t>(</w:t>
+      </w:r>
+      <w:proofErr w:type="spellStart"/>
+      <w:r>
+        <w:rPr>
+          <w:rFonts w:ascii="Arial" w:hAnsi="Arial" w:cs="Arial"/>
+          <w:color w:val="1C3643"/>
+          <w:sz w:val="30"/>
+          <w:szCs w:val="30"/>
+        </w:rPr>
+        <w:t>range</w:t>
+      </w:r>
+      <w:proofErr w:type="spellEnd"/>
+      <w:r>
+        <w:rPr>
+          <w:rFonts w:ascii="Arial" w:hAnsi="Arial" w:cs="Arial"/>
+          <w:color w:val="1C3643"/>
+          <w:sz w:val="30"/>
+          <w:szCs w:val="30"/>
+        </w:rPr>
+        <w:t>(100))</w:t>
+      </w:r>
+    </w:p>
+    <w:p>
+      <w:pPr>
+        <w:pStyle w:val="NormalWeb"/>
+        <w:shd w:val="clear" w:color="auto" w:fill="FFFFFF"/>
+        <w:spacing w:before="240" w:after="240" w:line="384" w:lineRule="atLeast"/>
+        <w:rPr>
+          <w:rFonts w:ascii="Arial" w:hAnsi="Arial" w:cs="Arial"/>
+          <w:color w:val="1C3643"/>
+          <w:sz w:val="30"/>
+          <w:szCs w:val="30"/>
+          <w:lang w:val="en-US"/>
+        </w:rPr>
+      </w:pPr>
+      <w:r>
+        <w:rPr>
+          <w:rFonts w:ascii="Arial" w:hAnsi="Arial" w:cs="Arial"/>
+          <w:color w:val="1C3643"/>
+          <w:sz w:val="30"/>
+          <w:szCs w:val="30"/>
+          <w:lang w:val="en-US"/>
+        </w:rPr>
+        <w:t xml:space="preserve">&gt;&gt;&gt; </w:t>
+      </w:r>
+      <w:proofErr w:type="spellStart"/>
+      <w:r>
+        <w:rPr>
+          <w:rFonts w:ascii="Arial" w:hAnsi="Arial" w:cs="Arial"/>
+          <w:color w:val="1C3643"/>
+          <w:sz w:val="30"/>
+          <w:szCs w:val="30"/>
+          <w:lang w:val="en-US"/>
+        </w:rPr>
+        <w:t>lista_numeros</w:t>
+      </w:r>
+      <w:proofErr w:type="spellEnd"/>
+      <w:r>
+        <w:rPr>
+          <w:rFonts w:ascii="Arial" w:hAnsi="Arial" w:cs="Arial"/>
+          <w:color w:val="1C3643"/>
+          <w:sz w:val="30"/>
+          <w:szCs w:val="30"/>
+          <w:lang w:val="en-US"/>
+        </w:rPr>
+        <w:t xml:space="preserve"> = </w:t>
+      </w:r>
+      <w:r>
+        <w:rPr>
+          <w:rFonts w:ascii="Arial" w:hAnsi="Arial" w:cs="Arial"/>
+          <w:color w:val="1C3643"/>
+          <w:sz w:val="30"/>
+          <w:szCs w:val="30"/>
+          <w:lang w:val="en-US"/>
+        </w:rPr>
+        <w:t xml:space="preserve">[0, 1, 2, 3, 4, 5, 6, 7, 8, 9, 10, 11, 12, 13, 14, 15, 16, </w:t>
+      </w:r>
+      <w:proofErr w:type="gramStart"/>
+      <w:r>
+        <w:rPr>
+          <w:rFonts w:ascii="Arial" w:hAnsi="Arial" w:cs="Arial"/>
+          <w:color w:val="1C3643"/>
+          <w:sz w:val="30"/>
+          <w:szCs w:val="30"/>
+          <w:lang w:val="en-US"/>
+        </w:rPr>
+        <w:t xml:space="preserve">17, </w:t>
+      </w:r>
+      <w:r>
+        <w:rPr>
+          <w:rFonts w:ascii="Arial" w:hAnsi="Arial" w:cs="Arial"/>
+          <w:color w:val="1C3643"/>
+          <w:sz w:val="30"/>
+          <w:szCs w:val="30"/>
+          <w:lang w:val="en-US"/>
+        </w:rPr>
+        <w:t>….</w:t>
+      </w:r>
+      <w:proofErr w:type="gramEnd"/>
+      <w:r>
+        <w:rPr>
+          <w:rFonts w:ascii="Arial" w:hAnsi="Arial" w:cs="Arial"/>
+          <w:color w:val="1C3643"/>
+          <w:sz w:val="30"/>
+          <w:szCs w:val="30"/>
+          <w:lang w:val="en-US"/>
+        </w:rPr>
+        <w:t xml:space="preserve"> 98, 99]</w:t>
+      </w:r>
+    </w:p>
+    <w:p>
+      <w:pPr>
+        <w:pStyle w:val="NormalWeb"/>
+        <w:shd w:val="clear" w:color="auto" w:fill="FFFFFF"/>
+        <w:spacing w:before="240" w:after="240" w:line="384" w:lineRule="atLeast"/>
+        <w:rPr>
+          <w:rFonts w:ascii="Arial" w:hAnsi="Arial" w:cs="Arial"/>
+          <w:color w:val="1C3643"/>
+          <w:sz w:val="30"/>
+          <w:szCs w:val="30"/>
+        </w:rPr>
+      </w:pPr>
+      <w:r>
+        <w:rPr>
+          <w:rFonts w:ascii="Arial" w:hAnsi="Arial" w:cs="Arial"/>
+          <w:color w:val="1C3643"/>
+          <w:sz w:val="30"/>
+          <w:szCs w:val="30"/>
+        </w:rPr>
+        <w:lastRenderedPageBreak/>
+        <w:t xml:space="preserve">&gt;&gt;&gt; </w:t>
+      </w:r>
+      <w:proofErr w:type="gramStart"/>
+      <w:r>
+        <w:rPr>
+          <w:rFonts w:ascii="Arial" w:hAnsi="Arial" w:cs="Arial"/>
+          <w:color w:val="1C3643"/>
+          <w:sz w:val="30"/>
+          <w:szCs w:val="30"/>
+        </w:rPr>
+        <w:t>pares</w:t>
+      </w:r>
+      <w:proofErr w:type="gramEnd"/>
+      <w:r>
+        <w:rPr>
+          <w:rFonts w:ascii="Arial" w:hAnsi="Arial" w:cs="Arial"/>
+          <w:color w:val="1C3643"/>
+          <w:sz w:val="30"/>
+          <w:szCs w:val="30"/>
+        </w:rPr>
+        <w:t xml:space="preserve"> = [</w:t>
+      </w:r>
+      <w:proofErr w:type="spellStart"/>
+      <w:r>
+        <w:rPr>
+          <w:rFonts w:ascii="Arial" w:hAnsi="Arial" w:cs="Arial"/>
+          <w:color w:val="1C3643"/>
+          <w:sz w:val="30"/>
+          <w:szCs w:val="30"/>
+        </w:rPr>
+        <w:t>numero</w:t>
+      </w:r>
+      <w:proofErr w:type="spellEnd"/>
+      <w:r>
+        <w:rPr>
+          <w:rFonts w:ascii="Arial" w:hAnsi="Arial" w:cs="Arial"/>
+          <w:color w:val="1C3643"/>
+          <w:sz w:val="30"/>
+          <w:szCs w:val="30"/>
+        </w:rPr>
+        <w:t xml:space="preserve"> </w:t>
+      </w:r>
+      <w:proofErr w:type="spellStart"/>
+      <w:r>
+        <w:rPr>
+          <w:rFonts w:ascii="Arial" w:hAnsi="Arial" w:cs="Arial"/>
+          <w:color w:val="1C3643"/>
+          <w:sz w:val="30"/>
+          <w:szCs w:val="30"/>
+        </w:rPr>
+        <w:t>for</w:t>
+      </w:r>
+      <w:proofErr w:type="spellEnd"/>
+      <w:r>
+        <w:rPr>
+          <w:rFonts w:ascii="Arial" w:hAnsi="Arial" w:cs="Arial"/>
+          <w:color w:val="1C3643"/>
+          <w:sz w:val="30"/>
+          <w:szCs w:val="30"/>
+        </w:rPr>
+        <w:t xml:space="preserve"> numero in </w:t>
+      </w:r>
+      <w:proofErr w:type="spellStart"/>
+      <w:r>
+        <w:rPr>
+          <w:rFonts w:ascii="Arial" w:hAnsi="Arial" w:cs="Arial"/>
+          <w:color w:val="1C3643"/>
+          <w:sz w:val="30"/>
+          <w:szCs w:val="30"/>
+        </w:rPr>
+        <w:t>lista_numeros</w:t>
+      </w:r>
+      <w:proofErr w:type="spellEnd"/>
+      <w:r>
+        <w:rPr>
+          <w:rFonts w:ascii="Arial" w:hAnsi="Arial" w:cs="Arial"/>
+          <w:color w:val="1C3643"/>
+          <w:sz w:val="30"/>
+          <w:szCs w:val="30"/>
+        </w:rPr>
+        <w:t xml:space="preserve"> </w:t>
+      </w:r>
+      <w:proofErr w:type="spellStart"/>
+      <w:r>
+        <w:rPr>
+          <w:rFonts w:ascii="Arial" w:hAnsi="Arial" w:cs="Arial"/>
+          <w:color w:val="1C3643"/>
+          <w:sz w:val="30"/>
+          <w:szCs w:val="30"/>
+        </w:rPr>
+        <w:t>if</w:t>
+      </w:r>
+      <w:proofErr w:type="spellEnd"/>
+      <w:r>
+        <w:rPr>
+          <w:rFonts w:ascii="Arial" w:hAnsi="Arial" w:cs="Arial"/>
+          <w:color w:val="1C3643"/>
+          <w:sz w:val="30"/>
+          <w:szCs w:val="30"/>
+        </w:rPr>
+        <w:t xml:space="preserve"> numero % 2 == 0]</w:t>
+      </w:r>
+    </w:p>
+    <w:p>
+      <w:pPr>
+        <w:pStyle w:val="NormalWeb"/>
+        <w:shd w:val="clear" w:color="auto" w:fill="FFFFFF"/>
+        <w:spacing w:before="240" w:after="240" w:line="384" w:lineRule="atLeast"/>
+        <w:rPr>
+          <w:rFonts w:ascii="Arial" w:hAnsi="Arial" w:cs="Arial"/>
+          <w:color w:val="1C3643"/>
+          <w:sz w:val="30"/>
+          <w:szCs w:val="30"/>
+          <w:lang w:val="en-US"/>
+        </w:rPr>
+      </w:pPr>
+      <w:r>
+        <w:rPr>
+          <w:rFonts w:ascii="Arial" w:hAnsi="Arial" w:cs="Arial"/>
+          <w:color w:val="1C3643"/>
+          <w:sz w:val="30"/>
+          <w:szCs w:val="30"/>
+          <w:lang w:val="en-US"/>
+        </w:rPr>
+        <w:t xml:space="preserve">&gt;&gt;&gt; </w:t>
+      </w:r>
+      <w:proofErr w:type="gramStart"/>
+      <w:r>
+        <w:rPr>
+          <w:rFonts w:ascii="Arial" w:hAnsi="Arial" w:cs="Arial"/>
+          <w:color w:val="1C3643"/>
+          <w:sz w:val="30"/>
+          <w:szCs w:val="30"/>
+          <w:lang w:val="en-US"/>
+        </w:rPr>
+        <w:t>pares</w:t>
+      </w:r>
+      <w:r>
+        <w:rPr>
+          <w:rFonts w:ascii="Arial" w:hAnsi="Arial" w:cs="Arial"/>
+          <w:color w:val="1C3643"/>
+          <w:sz w:val="30"/>
+          <w:szCs w:val="30"/>
+          <w:lang w:val="en-US"/>
+        </w:rPr>
+        <w:t xml:space="preserve">  =</w:t>
+      </w:r>
+      <w:proofErr w:type="gramEnd"/>
+      <w:r>
+        <w:rPr>
+          <w:rFonts w:ascii="Arial" w:hAnsi="Arial" w:cs="Arial"/>
+          <w:color w:val="1C3643"/>
+          <w:sz w:val="30"/>
+          <w:szCs w:val="30"/>
+          <w:lang w:val="en-US"/>
+        </w:rPr>
+        <w:t xml:space="preserve"> </w:t>
+      </w:r>
+      <w:r>
+        <w:rPr>
+          <w:rFonts w:ascii="Arial" w:hAnsi="Arial" w:cs="Arial"/>
+          <w:color w:val="1C3643"/>
+          <w:sz w:val="30"/>
+          <w:szCs w:val="30"/>
+          <w:lang w:val="en-US"/>
+        </w:rPr>
+        <w:t xml:space="preserve">[0, 2, 4, 6, 8, 10, 12, 14, </w:t>
+      </w:r>
+      <w:r>
+        <w:rPr>
+          <w:rFonts w:ascii="Arial" w:hAnsi="Arial" w:cs="Arial"/>
+          <w:color w:val="1C3643"/>
+          <w:sz w:val="30"/>
+          <w:szCs w:val="30"/>
+          <w:lang w:val="en-US"/>
+        </w:rPr>
+        <w:t>….</w:t>
+      </w:r>
+      <w:r>
+        <w:rPr>
+          <w:rFonts w:ascii="Arial" w:hAnsi="Arial" w:cs="Arial"/>
+          <w:color w:val="1C3643"/>
+          <w:sz w:val="30"/>
+          <w:szCs w:val="30"/>
+          <w:lang w:val="en-US"/>
+        </w:rPr>
+        <w:t xml:space="preserve"> 92, 94, 96, 98]</w:t>
+      </w:r>
+    </w:p>
+    <w:p>
+      <w:pPr>
+        <w:pStyle w:val="NormalWeb"/>
+        <w:shd w:val="clear" w:color="auto" w:fill="FFFFFF"/>
+        <w:spacing w:before="240" w:after="240" w:line="384" w:lineRule="atLeast"/>
+        <w:rPr>
+          <w:rFonts w:ascii="Arial" w:hAnsi="Arial" w:cs="Arial"/>
+          <w:color w:val="1C3643"/>
+          <w:sz w:val="30"/>
+          <w:szCs w:val="30"/>
+          <w:lang w:val="en-US"/>
+        </w:rPr>
+      </w:pPr>
+      <w:r>
+        <w:rPr>
+          <w:rFonts w:ascii="Arial" w:hAnsi="Arial" w:cs="Arial"/>
+          <w:color w:val="1C3643"/>
+          <w:sz w:val="30"/>
+          <w:szCs w:val="30"/>
+          <w:lang w:val="en-US"/>
+        </w:rPr>
+        <w:t xml:space="preserve">&gt;&gt;&gt; </w:t>
+      </w:r>
+      <w:proofErr w:type="spellStart"/>
+      <w:r>
+        <w:rPr>
+          <w:rFonts w:ascii="Arial" w:hAnsi="Arial" w:cs="Arial"/>
+          <w:b/>
+          <w:color w:val="1C3643"/>
+          <w:sz w:val="30"/>
+          <w:szCs w:val="30"/>
+          <w:lang w:val="en-US"/>
+        </w:rPr>
+        <w:t>student_uid</w:t>
+      </w:r>
+      <w:proofErr w:type="spellEnd"/>
+      <w:r>
+        <w:rPr>
+          <w:rFonts w:ascii="Arial" w:hAnsi="Arial" w:cs="Arial"/>
+          <w:color w:val="1C3643"/>
+          <w:sz w:val="30"/>
+          <w:szCs w:val="30"/>
+          <w:lang w:val="en-US"/>
+        </w:rPr>
+        <w:t xml:space="preserve"> = [1, 2, 3]</w:t>
+      </w:r>
+    </w:p>
+    <w:p>
+      <w:pPr>
+        <w:pStyle w:val="NormalWeb"/>
+        <w:shd w:val="clear" w:color="auto" w:fill="FFFFFF"/>
+        <w:spacing w:before="240" w:after="240" w:line="384" w:lineRule="atLeast"/>
+        <w:rPr>
+          <w:rFonts w:ascii="Arial" w:hAnsi="Arial" w:cs="Arial"/>
+          <w:color w:val="1C3643"/>
+          <w:sz w:val="30"/>
+          <w:szCs w:val="30"/>
+          <w:lang w:val="en-US"/>
+        </w:rPr>
+      </w:pPr>
+      <w:r>
+        <w:rPr>
+          <w:rFonts w:ascii="Arial" w:hAnsi="Arial" w:cs="Arial"/>
+          <w:color w:val="1C3643"/>
+          <w:sz w:val="30"/>
+          <w:szCs w:val="30"/>
+          <w:lang w:val="en-US"/>
+        </w:rPr>
+        <w:t xml:space="preserve">&gt;&gt;&gt; </w:t>
+      </w:r>
+      <w:proofErr w:type="gramStart"/>
+      <w:r>
+        <w:rPr>
+          <w:rFonts w:ascii="Arial" w:hAnsi="Arial" w:cs="Arial"/>
+          <w:b/>
+          <w:color w:val="1C3643"/>
+          <w:sz w:val="30"/>
+          <w:szCs w:val="30"/>
+          <w:lang w:val="en-US"/>
+        </w:rPr>
+        <w:t>students</w:t>
+      </w:r>
+      <w:proofErr w:type="gramEnd"/>
+      <w:r>
+        <w:rPr>
+          <w:rFonts w:ascii="Arial" w:hAnsi="Arial" w:cs="Arial"/>
+          <w:color w:val="1C3643"/>
+          <w:sz w:val="30"/>
+          <w:szCs w:val="30"/>
+          <w:lang w:val="en-US"/>
+        </w:rPr>
+        <w:t xml:space="preserve"> = ['</w:t>
+      </w:r>
+      <w:proofErr w:type="spellStart"/>
+      <w:r>
+        <w:rPr>
+          <w:rFonts w:ascii="Arial" w:hAnsi="Arial" w:cs="Arial"/>
+          <w:color w:val="1C3643"/>
+          <w:sz w:val="30"/>
+          <w:szCs w:val="30"/>
+          <w:lang w:val="en-US"/>
+        </w:rPr>
+        <w:t>juan</w:t>
+      </w:r>
+      <w:proofErr w:type="spellEnd"/>
+      <w:r>
+        <w:rPr>
+          <w:rFonts w:ascii="Arial" w:hAnsi="Arial" w:cs="Arial"/>
+          <w:color w:val="1C3643"/>
+          <w:sz w:val="30"/>
+          <w:szCs w:val="30"/>
+          <w:lang w:val="en-US"/>
+        </w:rPr>
+        <w:t>', '</w:t>
+      </w:r>
+      <w:proofErr w:type="spellStart"/>
+      <w:r>
+        <w:rPr>
+          <w:rFonts w:ascii="Arial" w:hAnsi="Arial" w:cs="Arial"/>
+          <w:color w:val="1C3643"/>
+          <w:sz w:val="30"/>
+          <w:szCs w:val="30"/>
+          <w:lang w:val="en-US"/>
+        </w:rPr>
+        <w:t>jose</w:t>
+      </w:r>
+      <w:proofErr w:type="spellEnd"/>
+      <w:r>
+        <w:rPr>
+          <w:rFonts w:ascii="Arial" w:hAnsi="Arial" w:cs="Arial"/>
+          <w:color w:val="1C3643"/>
+          <w:sz w:val="30"/>
+          <w:szCs w:val="30"/>
+          <w:lang w:val="en-US"/>
+        </w:rPr>
+        <w:t>', '</w:t>
+      </w:r>
+      <w:proofErr w:type="spellStart"/>
+      <w:r>
+        <w:rPr>
+          <w:rFonts w:ascii="Arial" w:hAnsi="Arial" w:cs="Arial"/>
+          <w:color w:val="1C3643"/>
+          <w:sz w:val="30"/>
+          <w:szCs w:val="30"/>
+          <w:lang w:val="en-US"/>
+        </w:rPr>
+        <w:t>lucho</w:t>
+      </w:r>
+      <w:proofErr w:type="spellEnd"/>
+      <w:r>
+        <w:rPr>
+          <w:rFonts w:ascii="Arial" w:hAnsi="Arial" w:cs="Arial"/>
+          <w:color w:val="1C3643"/>
+          <w:sz w:val="30"/>
+          <w:szCs w:val="30"/>
+          <w:lang w:val="en-US"/>
+        </w:rPr>
+        <w:t>']</w:t>
+      </w:r>
+    </w:p>
+    <w:p>
+      <w:pPr>
+        <w:pStyle w:val="NormalWeb"/>
+        <w:shd w:val="clear" w:color="auto" w:fill="FFFFFF"/>
+        <w:spacing w:before="240" w:after="240" w:line="384" w:lineRule="atLeast"/>
+        <w:rPr>
+          <w:rFonts w:ascii="Arial" w:hAnsi="Arial" w:cs="Arial"/>
+          <w:color w:val="1C3643"/>
+          <w:sz w:val="30"/>
+          <w:szCs w:val="30"/>
+          <w:lang w:val="en-US"/>
+        </w:rPr>
+      </w:pPr>
+      <w:r>
+        <w:rPr>
+          <w:rFonts w:ascii="Arial" w:hAnsi="Arial" w:cs="Arial"/>
+          <w:color w:val="1C3643"/>
+          <w:sz w:val="30"/>
+          <w:szCs w:val="30"/>
+          <w:lang w:val="en-US"/>
+        </w:rPr>
+        <w:t xml:space="preserve">&gt;&gt;&gt; </w:t>
+      </w:r>
+      <w:proofErr w:type="spellStart"/>
+      <w:r>
+        <w:rPr>
+          <w:rFonts w:ascii="Arial" w:hAnsi="Arial" w:cs="Arial"/>
+          <w:color w:val="1C3643"/>
+          <w:sz w:val="30"/>
+          <w:szCs w:val="30"/>
+          <w:highlight w:val="yellow"/>
+          <w:lang w:val="en-US"/>
+        </w:rPr>
+        <w:t>nuevo_students</w:t>
+      </w:r>
+      <w:proofErr w:type="spellEnd"/>
+      <w:r>
+        <w:rPr>
+          <w:rFonts w:ascii="Arial" w:hAnsi="Arial" w:cs="Arial"/>
+          <w:color w:val="1C3643"/>
+          <w:sz w:val="30"/>
+          <w:szCs w:val="30"/>
+          <w:highlight w:val="yellow"/>
+          <w:lang w:val="en-US"/>
+        </w:rPr>
+        <w:t xml:space="preserve"> = {</w:t>
+      </w:r>
+      <w:proofErr w:type="spellStart"/>
+      <w:r>
+        <w:rPr>
+          <w:rFonts w:ascii="Arial" w:hAnsi="Arial" w:cs="Arial"/>
+          <w:color w:val="1C3643"/>
+          <w:sz w:val="30"/>
+          <w:szCs w:val="30"/>
+          <w:highlight w:val="yellow"/>
+          <w:lang w:val="en-US"/>
+        </w:rPr>
+        <w:t>uid</w:t>
+      </w:r>
+      <w:proofErr w:type="spellEnd"/>
+      <w:r>
+        <w:rPr>
+          <w:rFonts w:ascii="Arial" w:hAnsi="Arial" w:cs="Arial"/>
+          <w:color w:val="1C3643"/>
+          <w:sz w:val="30"/>
+          <w:szCs w:val="30"/>
+          <w:highlight w:val="yellow"/>
+          <w:lang w:val="en-US"/>
+        </w:rPr>
+        <w:t xml:space="preserve">: student for </w:t>
+      </w:r>
+      <w:proofErr w:type="spellStart"/>
+      <w:r>
+        <w:rPr>
+          <w:rFonts w:ascii="Arial" w:hAnsi="Arial" w:cs="Arial"/>
+          <w:color w:val="1C3643"/>
+          <w:sz w:val="30"/>
+          <w:szCs w:val="30"/>
+          <w:highlight w:val="yellow"/>
+          <w:lang w:val="en-US"/>
+        </w:rPr>
+        <w:t>uid</w:t>
+      </w:r>
+      <w:proofErr w:type="spellEnd"/>
+      <w:r>
+        <w:rPr>
+          <w:rFonts w:ascii="Arial" w:hAnsi="Arial" w:cs="Arial"/>
+          <w:color w:val="1C3643"/>
+          <w:sz w:val="30"/>
+          <w:szCs w:val="30"/>
+          <w:highlight w:val="yellow"/>
+          <w:lang w:val="en-US"/>
+        </w:rPr>
+        <w:t xml:space="preserve">, student in </w:t>
+      </w:r>
+      <w:proofErr w:type="gramStart"/>
+      <w:r>
+        <w:rPr>
+          <w:rFonts w:ascii="Arial" w:hAnsi="Arial" w:cs="Arial"/>
+          <w:color w:val="1C3643"/>
+          <w:sz w:val="30"/>
+          <w:szCs w:val="30"/>
+          <w:highlight w:val="yellow"/>
+          <w:lang w:val="en-US"/>
+        </w:rPr>
+        <w:t>zip(</w:t>
+      </w:r>
+      <w:proofErr w:type="spellStart"/>
+      <w:proofErr w:type="gramEnd"/>
+      <w:r>
+        <w:rPr>
+          <w:rFonts w:ascii="Arial" w:hAnsi="Arial" w:cs="Arial"/>
+          <w:b/>
+          <w:color w:val="1C3643"/>
+          <w:sz w:val="30"/>
+          <w:szCs w:val="30"/>
+          <w:highlight w:val="yellow"/>
+          <w:lang w:val="en-US"/>
+        </w:rPr>
+        <w:t>student_uid</w:t>
+      </w:r>
+      <w:proofErr w:type="spellEnd"/>
+      <w:r>
+        <w:rPr>
+          <w:rFonts w:ascii="Arial" w:hAnsi="Arial" w:cs="Arial"/>
+          <w:color w:val="1C3643"/>
+          <w:sz w:val="30"/>
+          <w:szCs w:val="30"/>
+          <w:highlight w:val="yellow"/>
+          <w:lang w:val="en-US"/>
+        </w:rPr>
+        <w:t xml:space="preserve">, </w:t>
+      </w:r>
+      <w:r>
+        <w:rPr>
+          <w:rFonts w:ascii="Arial" w:hAnsi="Arial" w:cs="Arial"/>
+          <w:b/>
+          <w:color w:val="1C3643"/>
+          <w:sz w:val="30"/>
+          <w:szCs w:val="30"/>
+          <w:highlight w:val="yellow"/>
+          <w:lang w:val="en-US"/>
+        </w:rPr>
+        <w:t>students</w:t>
+      </w:r>
+      <w:r>
+        <w:rPr>
+          <w:rFonts w:ascii="Arial" w:hAnsi="Arial" w:cs="Arial"/>
+          <w:color w:val="1C3643"/>
+          <w:sz w:val="30"/>
+          <w:szCs w:val="30"/>
+          <w:highlight w:val="yellow"/>
+          <w:lang w:val="en-US"/>
+        </w:rPr>
+        <w:t>)}</w:t>
+      </w:r>
+    </w:p>
+    <w:p>
+      <w:pPr>
+        <w:pStyle w:val="NormalWeb"/>
+        <w:shd w:val="clear" w:color="auto" w:fill="FFFFFF"/>
+        <w:spacing w:before="240" w:after="240" w:line="384" w:lineRule="atLeast"/>
+        <w:rPr>
+          <w:rFonts w:ascii="Arial" w:hAnsi="Arial" w:cs="Arial"/>
+          <w:color w:val="1C3643"/>
+          <w:sz w:val="30"/>
+          <w:szCs w:val="30"/>
+        </w:rPr>
+      </w:pPr>
+      <w:r>
+        <w:rPr>
+          <w:rFonts w:ascii="Arial" w:hAnsi="Arial" w:cs="Arial"/>
+          <w:color w:val="1C3643"/>
+          <w:sz w:val="30"/>
+          <w:szCs w:val="30"/>
+        </w:rPr>
+        <w:t xml:space="preserve">&gt; </w:t>
+      </w:r>
+      <w:proofErr w:type="spellStart"/>
+      <w:r>
+        <w:rPr>
+          <w:rFonts w:ascii="Arial" w:hAnsi="Arial" w:cs="Arial"/>
+          <w:color w:val="1C3643"/>
+          <w:sz w:val="30"/>
+          <w:szCs w:val="30"/>
+        </w:rPr>
+        <w:t>nuevo_students</w:t>
+      </w:r>
+      <w:proofErr w:type="spellEnd"/>
+      <w:r>
+        <w:rPr>
+          <w:rFonts w:ascii="Arial" w:hAnsi="Arial" w:cs="Arial"/>
+          <w:color w:val="1C3643"/>
+          <w:sz w:val="30"/>
+          <w:szCs w:val="30"/>
+        </w:rPr>
+        <w:t xml:space="preserve"> = </w:t>
+      </w:r>
+      <w:r>
+        <w:rPr>
+          <w:rFonts w:ascii="Arial" w:hAnsi="Arial" w:cs="Arial"/>
+          <w:b/>
+          <w:color w:val="1C3643"/>
+          <w:sz w:val="30"/>
+          <w:szCs w:val="30"/>
+        </w:rPr>
+        <w:t>{1: 'juan', 2: '</w:t>
+      </w:r>
+      <w:proofErr w:type="spellStart"/>
+      <w:r>
+        <w:rPr>
+          <w:rFonts w:ascii="Arial" w:hAnsi="Arial" w:cs="Arial"/>
+          <w:b/>
+          <w:color w:val="1C3643"/>
+          <w:sz w:val="30"/>
+          <w:szCs w:val="30"/>
+        </w:rPr>
+        <w:t>jose</w:t>
+      </w:r>
+      <w:proofErr w:type="spellEnd"/>
+      <w:r>
+        <w:rPr>
+          <w:rFonts w:ascii="Arial" w:hAnsi="Arial" w:cs="Arial"/>
+          <w:b/>
+          <w:color w:val="1C3643"/>
+          <w:sz w:val="30"/>
+          <w:szCs w:val="30"/>
+        </w:rPr>
+        <w:t>', 3: 'lucho'}</w:t>
+      </w:r>
+      <w:r>
+        <w:rPr>
+          <w:rFonts w:ascii="Arial" w:hAnsi="Arial" w:cs="Arial"/>
+          <w:b/>
+          <w:color w:val="1C3643"/>
+          <w:sz w:val="30"/>
+          <w:szCs w:val="30"/>
+        </w:rPr>
+        <w:t xml:space="preserve"> </w:t>
+      </w:r>
+      <w:r>
+        <w:rPr>
+          <w:rFonts w:ascii="Arial" w:hAnsi="Arial" w:cs="Arial"/>
+          <w:color w:val="1C3643"/>
+          <w:sz w:val="30"/>
+          <w:szCs w:val="30"/>
+          <w:highlight w:val="yellow"/>
+        </w:rPr>
+        <w:t xml:space="preserve">se </w:t>
+      </w:r>
+      <w:proofErr w:type="spellStart"/>
+      <w:r>
+        <w:rPr>
+          <w:rFonts w:ascii="Arial" w:hAnsi="Arial" w:cs="Arial"/>
+          <w:color w:val="1C3643"/>
+          <w:sz w:val="30"/>
+          <w:szCs w:val="30"/>
+          <w:highlight w:val="yellow"/>
+        </w:rPr>
+        <w:t>creo</w:t>
+      </w:r>
+      <w:proofErr w:type="spellEnd"/>
+      <w:r>
+        <w:rPr>
+          <w:rFonts w:ascii="Arial" w:hAnsi="Arial" w:cs="Arial"/>
+          <w:color w:val="1C3643"/>
+          <w:sz w:val="30"/>
+          <w:szCs w:val="30"/>
+          <w:highlight w:val="yellow"/>
+        </w:rPr>
+        <w:t xml:space="preserve"> un </w:t>
+      </w:r>
+      <w:proofErr w:type="spellStart"/>
+      <w:r>
+        <w:rPr>
+          <w:rFonts w:ascii="Arial" w:hAnsi="Arial" w:cs="Arial"/>
+          <w:color w:val="1C3643"/>
+          <w:sz w:val="30"/>
+          <w:szCs w:val="30"/>
+          <w:highlight w:val="yellow"/>
+        </w:rPr>
+        <w:t>dicionari</w:t>
+      </w:r>
+      <w:proofErr w:type="spellEnd"/>
+    </w:p>
+    <w:p>
+      <w:pPr>
+        <w:pStyle w:val="NormalWeb"/>
+        <w:shd w:val="clear" w:color="auto" w:fill="FFFFFF"/>
+        <w:spacing w:before="240" w:after="240" w:line="384" w:lineRule="atLeast"/>
+        <w:rPr>
+          <w:sz w:val="32"/>
+          <w:u w:val="single"/>
+        </w:rPr>
+      </w:pPr>
+      <w:r>
+        <w:rPr>
+          <w:rFonts w:ascii="Arial" w:hAnsi="Arial" w:cs="Arial"/>
+          <w:color w:val="1C3643"/>
+          <w:sz w:val="30"/>
+          <w:szCs w:val="30"/>
+        </w:rPr>
+        <w:t>-</w:t>
+      </w:r>
+      <w:r>
+        <w:rPr>
+          <w:sz w:val="32"/>
+          <w:u w:val="single"/>
+        </w:rPr>
+        <w:t>&gt;&gt;&gt; x = [1, 2, 3]</w:t>
+      </w:r>
+    </w:p>
+    <w:p>
+      <w:pPr>
+        <w:rPr>
+          <w:sz w:val="32"/>
+          <w:u w:val="single"/>
+        </w:rPr>
+      </w:pPr>
+      <w:r>
+        <w:rPr>
+          <w:sz w:val="32"/>
+          <w:u w:val="single"/>
+        </w:rPr>
+        <w:t>&gt;&gt;&gt; y = [4, 5, 6]</w:t>
+      </w:r>
+    </w:p>
+    <w:p>
+      <w:pPr>
+        <w:rPr>
+          <w:sz w:val="32"/>
+          <w:u w:val="single"/>
+        </w:rPr>
+      </w:pPr>
+      <w:r>
+        <w:rPr>
+          <w:sz w:val="32"/>
+          <w:u w:val="single"/>
+        </w:rPr>
+        <w:t xml:space="preserve">&gt;&gt;&gt; </w:t>
+      </w:r>
+      <w:proofErr w:type="spellStart"/>
+      <w:proofErr w:type="gramStart"/>
+      <w:r>
+        <w:rPr>
+          <w:sz w:val="32"/>
+          <w:u w:val="single"/>
+        </w:rPr>
+        <w:t>zipped</w:t>
+      </w:r>
+      <w:proofErr w:type="spellEnd"/>
+      <w:proofErr w:type="gramEnd"/>
+      <w:r>
+        <w:rPr>
+          <w:sz w:val="32"/>
+          <w:u w:val="single"/>
+        </w:rPr>
+        <w:t xml:space="preserve"> = </w:t>
+      </w:r>
+      <w:proofErr w:type="spellStart"/>
+      <w:r>
+        <w:rPr>
+          <w:sz w:val="32"/>
+          <w:u w:val="single"/>
+        </w:rPr>
+        <w:t>zip</w:t>
+      </w:r>
+      <w:proofErr w:type="spellEnd"/>
+      <w:r>
+        <w:rPr>
+          <w:sz w:val="32"/>
+          <w:u w:val="single"/>
+        </w:rPr>
+        <w:t>(x, y)</w:t>
+      </w:r>
+    </w:p>
+    <w:p>
+      <w:pPr>
+        <w:rPr>
+          <w:sz w:val="32"/>
+          <w:u w:val="single"/>
+          <w:lang w:val="en-US"/>
+        </w:rPr>
+      </w:pPr>
+      <w:r>
+        <w:rPr>
+          <w:sz w:val="32"/>
+          <w:u w:val="single"/>
+          <w:lang w:val="en-US"/>
+        </w:rPr>
+        <w:t xml:space="preserve">&gt;&gt;&gt; </w:t>
+      </w:r>
+      <w:proofErr w:type="gramStart"/>
+      <w:r>
+        <w:rPr>
+          <w:sz w:val="32"/>
+          <w:u w:val="single"/>
+          <w:lang w:val="en-US"/>
+        </w:rPr>
+        <w:t>list(</w:t>
+      </w:r>
+      <w:proofErr w:type="gramEnd"/>
+      <w:r>
+        <w:rPr>
+          <w:sz w:val="32"/>
+          <w:u w:val="single"/>
+          <w:lang w:val="en-US"/>
+        </w:rPr>
+        <w:t>zipped)</w:t>
+      </w:r>
+      <w:r>
+        <w:rPr>
+          <w:sz w:val="32"/>
+          <w:u w:val="single"/>
+          <w:lang w:val="en-US"/>
+        </w:rPr>
+        <w:t xml:space="preserve">= </w:t>
+      </w:r>
+      <w:r>
+        <w:rPr>
+          <w:sz w:val="32"/>
+          <w:u w:val="single"/>
+          <w:lang w:val="en-US"/>
+        </w:rPr>
+        <w:t>[(1, 4), (2, 5), (3, 6)]</w:t>
+      </w:r>
+    </w:p>
+    <w:p>
+      <w:pPr>
+        <w:rPr>
+          <w:sz w:val="32"/>
+          <w:u w:val="single"/>
+          <w:lang w:val="en-US"/>
+        </w:rPr>
+      </w:pPr>
+      <w:r>
+        <w:rPr>
+          <w:sz w:val="32"/>
+          <w:u w:val="single"/>
+          <w:lang w:val="en-US"/>
+        </w:rPr>
+        <w:t xml:space="preserve">&gt;&gt;&gt; </w:t>
+      </w:r>
+      <w:proofErr w:type="gramStart"/>
+      <w:r>
+        <w:rPr>
+          <w:sz w:val="32"/>
+          <w:u w:val="single"/>
+          <w:lang w:val="en-US"/>
+        </w:rPr>
+        <w:t>import</w:t>
+      </w:r>
+      <w:proofErr w:type="gramEnd"/>
+      <w:r>
+        <w:rPr>
+          <w:sz w:val="32"/>
+          <w:u w:val="single"/>
+          <w:lang w:val="en-US"/>
+        </w:rPr>
+        <w:t xml:space="preserve"> random</w:t>
+      </w:r>
+    </w:p>
+    <w:p>
+      <w:pPr>
+        <w:rPr>
+          <w:sz w:val="32"/>
+          <w:u w:val="single"/>
+          <w:lang w:val="en-US"/>
+        </w:rPr>
+      </w:pPr>
+      <w:r>
+        <w:rPr>
+          <w:sz w:val="32"/>
+          <w:u w:val="single"/>
+          <w:lang w:val="en-US"/>
+        </w:rPr>
+        <w:t>&gt;&gt;&gt; randon_1 = []</w:t>
+      </w:r>
+    </w:p>
+    <w:p>
+      <w:pPr>
+        <w:rPr>
+          <w:sz w:val="32"/>
+          <w:u w:val="single"/>
+          <w:lang w:val="en-US"/>
+        </w:rPr>
+      </w:pPr>
+      <w:r>
+        <w:rPr>
+          <w:sz w:val="32"/>
+          <w:u w:val="single"/>
+          <w:lang w:val="en-US"/>
+        </w:rPr>
+        <w:t xml:space="preserve">&gt;&gt;&gt; </w:t>
+      </w:r>
+      <w:proofErr w:type="gramStart"/>
+      <w:r>
+        <w:rPr>
+          <w:sz w:val="32"/>
+          <w:u w:val="single"/>
+          <w:lang w:val="en-US"/>
+        </w:rPr>
+        <w:t>for</w:t>
+      </w:r>
+      <w:proofErr w:type="gramEnd"/>
+      <w:r>
+        <w:rPr>
+          <w:sz w:val="32"/>
+          <w:u w:val="single"/>
+          <w:lang w:val="en-US"/>
+        </w:rPr>
+        <w:t xml:space="preserve"> </w:t>
+      </w:r>
+      <w:proofErr w:type="spellStart"/>
+      <w:r>
+        <w:rPr>
+          <w:sz w:val="32"/>
+          <w:u w:val="single"/>
+          <w:lang w:val="en-US"/>
+        </w:rPr>
+        <w:t>i</w:t>
+      </w:r>
+      <w:proofErr w:type="spellEnd"/>
+      <w:r>
+        <w:rPr>
+          <w:sz w:val="32"/>
+          <w:u w:val="single"/>
+          <w:lang w:val="en-US"/>
+        </w:rPr>
+        <w:t xml:space="preserve"> in range(10):</w:t>
+      </w:r>
+    </w:p>
+    <w:p>
+      <w:pPr>
+        <w:rPr>
+          <w:sz w:val="32"/>
+          <w:u w:val="single"/>
+          <w:lang w:val="en-US"/>
+        </w:rPr>
+      </w:pPr>
+      <w:r>
+        <w:rPr>
+          <w:sz w:val="32"/>
+          <w:u w:val="single"/>
+          <w:lang w:val="en-US"/>
+        </w:rPr>
+        <w:t>...     randon_</w:t>
+      </w:r>
+      <w:proofErr w:type="gramStart"/>
+      <w:r>
+        <w:rPr>
+          <w:sz w:val="32"/>
+          <w:u w:val="single"/>
+          <w:lang w:val="en-US"/>
+        </w:rPr>
+        <w:t>1.append(</w:t>
+      </w:r>
+      <w:proofErr w:type="spellStart"/>
+      <w:proofErr w:type="gramEnd"/>
+      <w:r>
+        <w:rPr>
+          <w:sz w:val="32"/>
+          <w:u w:val="single"/>
+          <w:lang w:val="en-US"/>
+        </w:rPr>
+        <w:t>random.randint</w:t>
+      </w:r>
+      <w:proofErr w:type="spellEnd"/>
+      <w:r>
+        <w:rPr>
+          <w:sz w:val="32"/>
+          <w:u w:val="single"/>
+          <w:lang w:val="en-US"/>
+        </w:rPr>
+        <w:t>(1, 3))</w:t>
+      </w:r>
+    </w:p>
+    <w:p>
+      <w:pPr>
+        <w:rPr>
+          <w:sz w:val="32"/>
+          <w:u w:val="single"/>
+          <w:lang w:val="en-US"/>
+        </w:rPr>
+      </w:pPr>
+      <w:r>
+        <w:rPr>
+          <w:sz w:val="32"/>
+          <w:u w:val="single"/>
+          <w:lang w:val="en-US"/>
+        </w:rPr>
+        <w:t>...</w:t>
+      </w:r>
+    </w:p>
+    <w:p>
+      <w:pPr>
+        <w:rPr>
+          <w:sz w:val="32"/>
+          <w:u w:val="single"/>
+          <w:lang w:val="en-US"/>
+        </w:rPr>
+      </w:pPr>
+      <w:r>
+        <w:rPr>
+          <w:sz w:val="32"/>
+          <w:u w:val="single"/>
+          <w:lang w:val="en-US"/>
+        </w:rPr>
+        <w:t>&gt;&gt;&gt; randon_1</w:t>
+      </w:r>
+    </w:p>
+    <w:p>
+      <w:pPr>
+        <w:rPr>
+          <w:sz w:val="32"/>
+          <w:u w:val="single"/>
+          <w:lang w:val="en-US"/>
+        </w:rPr>
+      </w:pPr>
+      <w:r>
+        <w:rPr>
+          <w:sz w:val="32"/>
+          <w:u w:val="single"/>
+          <w:lang w:val="en-US"/>
+        </w:rPr>
+        <w:t>[3, 2, 3, 1, 2, 3, 2, 1, 2, 3]</w:t>
+      </w:r>
+    </w:p>
+    <w:p>
+      <w:pPr>
+        <w:rPr>
+          <w:sz w:val="32"/>
+          <w:u w:val="single"/>
+          <w:lang w:val="en-US"/>
+        </w:rPr>
+      </w:pPr>
+      <w:r>
+        <w:rPr>
+          <w:sz w:val="32"/>
+          <w:u w:val="single"/>
+          <w:lang w:val="en-US"/>
+        </w:rPr>
+        <w:t xml:space="preserve">&gt;&gt;&gt; </w:t>
+      </w:r>
+      <w:proofErr w:type="spellStart"/>
+      <w:r>
+        <w:rPr>
+          <w:sz w:val="32"/>
+          <w:u w:val="single"/>
+          <w:lang w:val="en-US"/>
+        </w:rPr>
+        <w:t>no_repetido</w:t>
+      </w:r>
+      <w:proofErr w:type="spellEnd"/>
+      <w:r>
+        <w:rPr>
+          <w:sz w:val="32"/>
+          <w:u w:val="single"/>
+          <w:lang w:val="en-US"/>
+        </w:rPr>
+        <w:t xml:space="preserve"> = {number </w:t>
+      </w:r>
+      <w:r>
+        <w:rPr>
+          <w:b/>
+          <w:sz w:val="32"/>
+          <w:u w:val="single"/>
+          <w:lang w:val="en-US"/>
+        </w:rPr>
+        <w:t>for</w:t>
+      </w:r>
+      <w:r>
+        <w:rPr>
+          <w:sz w:val="32"/>
+          <w:u w:val="single"/>
+          <w:lang w:val="en-US"/>
+        </w:rPr>
+        <w:t xml:space="preserve"> number </w:t>
+      </w:r>
+      <w:r>
+        <w:rPr>
+          <w:b/>
+          <w:sz w:val="32"/>
+          <w:u w:val="single"/>
+          <w:lang w:val="en-US"/>
+        </w:rPr>
+        <w:t>in</w:t>
+      </w:r>
+      <w:r>
+        <w:rPr>
+          <w:sz w:val="32"/>
+          <w:u w:val="single"/>
+          <w:lang w:val="en-US"/>
+        </w:rPr>
+        <w:t xml:space="preserve"> randon_1}</w:t>
+      </w:r>
+      <w:r>
+        <w:rPr>
+          <w:sz w:val="32"/>
+          <w:u w:val="single"/>
+          <w:lang w:val="en-US"/>
+        </w:rPr>
+        <w:t xml:space="preserve"> </w:t>
+      </w:r>
+    </w:p>
+    <w:p>
+      <w:pPr>
+        <w:rPr>
+          <w:sz w:val="32"/>
+          <w:u w:val="single"/>
+          <w:lang w:val="en-US"/>
+        </w:rPr>
+      </w:pPr>
+      <w:r>
+        <w:rPr>
+          <w:sz w:val="32"/>
+          <w:u w:val="single"/>
+          <w:lang w:val="en-US"/>
+        </w:rPr>
+        <w:lastRenderedPageBreak/>
+        <w:t xml:space="preserve">&gt;&gt;&gt; </w:t>
+      </w:r>
+      <w:proofErr w:type="spellStart"/>
+      <w:r>
+        <w:rPr>
+          <w:sz w:val="32"/>
+          <w:u w:val="single"/>
+          <w:lang w:val="en-US"/>
+        </w:rPr>
+        <w:t>no_repetido</w:t>
+      </w:r>
+      <w:proofErr w:type="spellEnd"/>
+      <w:r>
+        <w:rPr>
+          <w:sz w:val="32"/>
+          <w:u w:val="single"/>
+          <w:lang w:val="en-US"/>
+        </w:rPr>
+        <w:t xml:space="preserve"> = </w:t>
+      </w:r>
+      <w:r>
+        <w:rPr>
+          <w:sz w:val="32"/>
+          <w:u w:val="single"/>
+          <w:lang w:val="en-US"/>
+        </w:rPr>
+        <w:t>{1, 2, 3}</w:t>
+      </w:r>
+      <w:r>
+        <w:rPr>
+          <w:sz w:val="32"/>
+          <w:u w:val="single"/>
+          <w:lang w:val="en-US"/>
+        </w:rPr>
+        <w:t xml:space="preserve"> </w:t>
+      </w:r>
+      <w:proofErr w:type="spellStart"/>
+      <w:r>
+        <w:rPr>
+          <w:sz w:val="32"/>
+          <w:u w:val="single"/>
+          <w:lang w:val="en-US"/>
+        </w:rPr>
+        <w:t>elimino</w:t>
+      </w:r>
+      <w:proofErr w:type="spellEnd"/>
+      <w:r>
+        <w:rPr>
+          <w:sz w:val="32"/>
+          <w:u w:val="single"/>
+          <w:lang w:val="en-US"/>
+        </w:rPr>
+        <w:t xml:space="preserve"> </w:t>
+      </w:r>
+      <w:proofErr w:type="spellStart"/>
+      <w:r>
+        <w:rPr>
+          <w:sz w:val="32"/>
+          <w:u w:val="single"/>
+          <w:lang w:val="en-US"/>
+        </w:rPr>
+        <w:t>repetidos</w:t>
+      </w:r>
+      <w:proofErr w:type="spellEnd"/>
+    </w:p>
+    <w:p>
+      <w:pPr>
+        <w:spacing w:line="240" w:lineRule="auto"/>
+        <w:rPr>
+          <w:rFonts w:ascii="cooper_hewittmedium" w:eastAsia="Times New Roman" w:hAnsi="cooper_hewittmedium" w:cs="Times New Roman"/>
+          <w:b/>
+          <w:bCs/>
+          <w:color w:val="000000"/>
+          <w:spacing w:val="-2"/>
+          <w:sz w:val="36"/>
+          <w:szCs w:val="36"/>
+          <w:lang w:eastAsia="es-ES"/>
+        </w:rPr>
+      </w:pPr>
+      <w:r>
+        <w:rPr>
+          <w:rFonts w:ascii="cooper_hewittmedium" w:eastAsia="Times New Roman" w:hAnsi="cooper_hewittmedium" w:cs="Times New Roman"/>
+          <w:b/>
+          <w:bCs/>
+          <w:color w:val="000000"/>
+          <w:spacing w:val="-2"/>
+          <w:sz w:val="36"/>
+          <w:szCs w:val="36"/>
+          <w:lang w:eastAsia="es-ES"/>
+        </w:rPr>
+        <w:t>Búsquedas binarias</w:t>
+      </w:r>
+    </w:p>
+    <w:p>
+      <w:pPr>
+        <w:spacing w:before="113" w:after="113" w:line="240" w:lineRule="auto"/>
+        <w:rPr>
+          <w:rFonts w:ascii="Arial" w:eastAsia="Times New Roman" w:hAnsi="Arial" w:cs="Arial"/>
+          <w:color w:val="273B47"/>
+          <w:sz w:val="24"/>
+          <w:szCs w:val="24"/>
+          <w:lang w:eastAsia="es-ES"/>
+        </w:rPr>
+      </w:pPr>
+      <w:r>
+        <w:rPr>
+          <w:rFonts w:ascii="Arial" w:eastAsia="Times New Roman" w:hAnsi="Arial" w:cs="Arial"/>
+          <w:color w:val="273B47"/>
+          <w:sz w:val="24"/>
+          <w:szCs w:val="24"/>
+          <w:lang w:eastAsia="es-ES"/>
+        </w:rPr>
+        <w:t xml:space="preserve">Uno de los conceptos más importantes que debes entender en tu carrera dentro de la programación son los algoritmos. No son más que una secuencia de instrucciones para resolver un problema </w:t>
+      </w:r>
+      <w:proofErr w:type="spellStart"/>
+      <w:r>
+        <w:rPr>
+          <w:rFonts w:ascii="Arial" w:eastAsia="Times New Roman" w:hAnsi="Arial" w:cs="Arial"/>
+          <w:color w:val="273B47"/>
+          <w:sz w:val="24"/>
+          <w:szCs w:val="24"/>
+          <w:lang w:eastAsia="es-ES"/>
+        </w:rPr>
+        <w:t>especifico</w:t>
+      </w:r>
+      <w:proofErr w:type="spellEnd"/>
+      <w:r>
+        <w:rPr>
+          <w:rFonts w:ascii="Arial" w:eastAsia="Times New Roman" w:hAnsi="Arial" w:cs="Arial"/>
+          <w:color w:val="273B47"/>
+          <w:sz w:val="24"/>
+          <w:szCs w:val="24"/>
+          <w:lang w:eastAsia="es-ES"/>
+        </w:rPr>
+        <w:t>.</w:t>
+      </w:r>
+    </w:p>
+    <w:p>
+      <w:pPr>
+        <w:spacing w:before="113" w:after="113" w:line="240" w:lineRule="auto"/>
+        <w:rPr>
+          <w:rFonts w:ascii="Arial" w:eastAsia="Times New Roman" w:hAnsi="Arial" w:cs="Arial"/>
+          <w:color w:val="273B47"/>
+          <w:sz w:val="24"/>
+          <w:szCs w:val="24"/>
+          <w:lang w:eastAsia="es-ES"/>
+        </w:rPr>
+      </w:pPr>
+      <w:r>
+        <w:rPr>
+          <w:rFonts w:ascii="Arial" w:eastAsia="Times New Roman" w:hAnsi="Arial" w:cs="Arial"/>
+          <w:color w:val="273B47"/>
+          <w:sz w:val="24"/>
+          <w:szCs w:val="24"/>
+          <w:lang w:eastAsia="es-ES"/>
+        </w:rPr>
+        <w:t>Búsqueda binaria lo único que hace es tratar de encontrar un resultado en una lista ordenada de tal manera que podamos razonar. Si tenemos un elemento mayor que otro, podemos simplemente la mitad de la lista cada vez.</w:t>
+      </w:r>
+    </w:p>
+    <w:p>
+      <w:pPr>
+        <w:rPr>
+          <w:sz w:val="32"/>
+          <w:u w:val="single"/>
+        </w:rPr>
+      </w:pPr>
+    </w:p>
+    <w:p>
+      <w:pPr>
+        <w:rPr>
+          <w:rFonts w:ascii="Arial" w:hAnsi="Arial" w:cs="Arial"/>
+          <w:color w:val="1C3643"/>
+          <w:sz w:val="21"/>
+          <w:szCs w:val="21"/>
+          <w:shd w:val="clear" w:color="auto" w:fill="FFFFFF"/>
+        </w:rPr>
+      </w:pPr>
+      <w:proofErr w:type="spellStart"/>
+      <w:proofErr w:type="gramStart"/>
+      <w:r>
+        <w:rPr>
+          <w:rFonts w:ascii="Arial" w:hAnsi="Arial" w:cs="Arial"/>
+          <w:b/>
+          <w:color w:val="1C3643"/>
+          <w:sz w:val="21"/>
+          <w:szCs w:val="21"/>
+          <w:shd w:val="clear" w:color="auto" w:fill="FFFFFF"/>
+        </w:rPr>
+        <w:t>sort</w:t>
+      </w:r>
+      <w:proofErr w:type="spellEnd"/>
+      <w:proofErr w:type="gramEnd"/>
+      <w:r>
+        <w:rPr>
+          <w:rFonts w:ascii="Arial" w:hAnsi="Arial" w:cs="Arial"/>
+          <w:color w:val="1C3643"/>
+          <w:sz w:val="21"/>
+          <w:szCs w:val="21"/>
+          <w:shd w:val="clear" w:color="auto" w:fill="FFFFFF"/>
+        </w:rPr>
+        <w:t xml:space="preserve"> ordena la lista creada y </w:t>
+      </w:r>
+      <w:proofErr w:type="spellStart"/>
+      <w:r>
+        <w:rPr>
+          <w:rFonts w:ascii="Arial" w:hAnsi="Arial" w:cs="Arial"/>
+          <w:b/>
+          <w:color w:val="1C3643"/>
+          <w:sz w:val="21"/>
+          <w:szCs w:val="21"/>
+          <w:shd w:val="clear" w:color="auto" w:fill="FFFFFF"/>
+        </w:rPr>
+        <w:t>sorted</w:t>
+      </w:r>
+      <w:proofErr w:type="spellEnd"/>
+      <w:r>
+        <w:rPr>
+          <w:rFonts w:ascii="Arial" w:hAnsi="Arial" w:cs="Arial"/>
+          <w:b/>
+          <w:color w:val="1C3643"/>
+          <w:sz w:val="21"/>
+          <w:szCs w:val="21"/>
+          <w:shd w:val="clear" w:color="auto" w:fill="FFFFFF"/>
+        </w:rPr>
+        <w:t xml:space="preserve"> </w:t>
+      </w:r>
+      <w:r>
+        <w:rPr>
+          <w:rFonts w:ascii="Arial" w:hAnsi="Arial" w:cs="Arial"/>
+          <w:color w:val="1C3643"/>
+          <w:sz w:val="21"/>
+          <w:szCs w:val="21"/>
+          <w:shd w:val="clear" w:color="auto" w:fill="FFFFFF"/>
+        </w:rPr>
+        <w:t>ordena una lista en una nueva sin modificar la original</w:t>
+      </w:r>
+    </w:p>
+    <w:p>
+      <w:pPr>
+        <w:shd w:val="clear" w:color="auto" w:fill="FFFFFF"/>
+        <w:spacing w:before="300" w:after="150" w:line="240" w:lineRule="auto"/>
+        <w:outlineLvl w:val="0"/>
+        <w:rPr>
+          <w:rFonts w:ascii="Helvetica" w:eastAsia="Times New Roman" w:hAnsi="Helvetica" w:cs="Times New Roman"/>
+          <w:color w:val="333333"/>
+          <w:kern w:val="36"/>
+          <w:sz w:val="44"/>
+          <w:szCs w:val="54"/>
+          <w:lang w:eastAsia="es-ES"/>
+        </w:rPr>
+      </w:pPr>
+      <w:r>
+        <w:rPr>
+          <w:rFonts w:ascii="Helvetica" w:eastAsia="Times New Roman" w:hAnsi="Helvetica" w:cs="Times New Roman"/>
+          <w:color w:val="333333"/>
+          <w:kern w:val="36"/>
+          <w:sz w:val="44"/>
+          <w:szCs w:val="54"/>
+          <w:lang w:eastAsia="es-ES"/>
+        </w:rPr>
+        <w:t>La búsqueda binaria</w:t>
+      </w:r>
+    </w:p>
+    <w:p>
+      <w:pPr>
+        <w:shd w:val="clear" w:color="auto" w:fill="FFFFFF"/>
+        <w:spacing w:after="0" w:line="240" w:lineRule="auto"/>
+        <w:rPr>
+          <w:rFonts w:ascii="Helvetica" w:eastAsia="Times New Roman" w:hAnsi="Helvetica" w:cs="Times New Roman"/>
+          <w:color w:val="333333"/>
+          <w:sz w:val="21"/>
+          <w:szCs w:val="21"/>
+          <w:lang w:eastAsia="es-ES"/>
+        </w:rPr>
+      </w:pPr>
+      <w:r>
+        <w:rPr>
+          <w:rFonts w:ascii="Helvetica" w:eastAsia="Times New Roman" w:hAnsi="Helvetica" w:cs="Times New Roman"/>
+          <w:color w:val="333333"/>
+          <w:sz w:val="21"/>
+          <w:szCs w:val="21"/>
+          <w:lang w:eastAsia="es-ES"/>
+        </w:rPr>
+        <w:t>Es posible aprovechar mejor la lista ordenada si somos inteligentes en nuestras comparaciones. En la búsqueda secuencial, cuando comparamos contra el primer ítem, hay a lo sumo </w:t>
+      </w:r>
+      <w:r>
+        <w:rPr>
+          <w:rFonts w:ascii="MathJax_Math-italic" w:eastAsia="Times New Roman" w:hAnsi="MathJax_Math-italic" w:cs="Times New Roman"/>
+          <w:color w:val="333333"/>
+          <w:sz w:val="25"/>
+          <w:szCs w:val="25"/>
+          <w:bdr w:val="none" w:sz="0" w:space="0" w:color="auto" w:frame="1"/>
+          <w:lang w:eastAsia="es-ES"/>
+        </w:rPr>
+        <w:t>n</w:t>
+      </w:r>
+      <w:r>
+        <w:rPr>
+          <w:rFonts w:ascii="MathJax_Main" w:eastAsia="Times New Roman" w:hAnsi="MathJax_Main" w:cs="Times New Roman"/>
+          <w:color w:val="333333"/>
+          <w:sz w:val="25"/>
+          <w:szCs w:val="25"/>
+          <w:bdr w:val="none" w:sz="0" w:space="0" w:color="auto" w:frame="1"/>
+          <w:lang w:eastAsia="es-ES"/>
+        </w:rPr>
+        <w:t>−1</w:t>
+      </w:r>
+      <w:r>
+        <w:rPr>
+          <w:rFonts w:ascii="Helvetica" w:eastAsia="Times New Roman" w:hAnsi="Helvetica" w:cs="Times New Roman"/>
+          <w:color w:val="333333"/>
+          <w:sz w:val="21"/>
+          <w:szCs w:val="21"/>
+          <w:bdr w:val="none" w:sz="0" w:space="0" w:color="auto" w:frame="1"/>
+          <w:lang w:eastAsia="es-ES"/>
+        </w:rPr>
+        <w:t>n−1</w:t>
+      </w:r>
+      <w:r>
+        <w:rPr>
+          <w:rFonts w:ascii="Helvetica" w:eastAsia="Times New Roman" w:hAnsi="Helvetica" w:cs="Times New Roman"/>
+          <w:color w:val="333333"/>
+          <w:sz w:val="21"/>
+          <w:szCs w:val="21"/>
+          <w:lang w:eastAsia="es-ES"/>
+        </w:rPr>
+        <w:t> ítems restantes para verificar si el primer ítem no es el valor que estamos buscando. En lugar de buscar secuencialmente en la lista, una </w:t>
+      </w:r>
+      <w:r>
+        <w:rPr>
+          <w:rFonts w:ascii="Helvetica" w:eastAsia="Times New Roman" w:hAnsi="Helvetica" w:cs="Times New Roman"/>
+          <w:b/>
+          <w:bCs/>
+          <w:color w:val="333333"/>
+          <w:sz w:val="21"/>
+          <w:szCs w:val="21"/>
+          <w:lang w:eastAsia="es-ES"/>
+        </w:rPr>
+        <w:t>búsqueda binaria</w:t>
+      </w:r>
+      <w:r>
+        <w:rPr>
+          <w:rFonts w:ascii="Helvetica" w:eastAsia="Times New Roman" w:hAnsi="Helvetica" w:cs="Times New Roman"/>
+          <w:color w:val="333333"/>
+          <w:sz w:val="21"/>
+          <w:szCs w:val="21"/>
+          <w:lang w:eastAsia="es-ES"/>
+        </w:rPr>
+        <w:t> comenzará examinando el ítem central. Si ese ítem es el que estamos buscando, hemos terminado. Si no es el ítem correcto, podemos utilizar la naturaleza ordenada de la lista para eliminar la mitad de los ítems restantes. Si el ítem que buscamos es mayor que el ítem central, sabemos que toda la mitad inferior de la lista, así como el ítem central, se pueden ignorar de la consideración posterior. El ítem, si es que está en la lista, debe estar en la mitad superior.</w:t>
+      </w:r>
+    </w:p>
+    <w:p>
+      <w:pPr>
+        <w:shd w:val="clear" w:color="auto" w:fill="FFFFFF"/>
+        <w:spacing w:after="150" w:line="240" w:lineRule="auto"/>
+        <w:rPr>
+          <w:rFonts w:ascii="Helvetica" w:eastAsia="Times New Roman" w:hAnsi="Helvetica" w:cs="Times New Roman"/>
+          <w:color w:val="333333"/>
+          <w:sz w:val="21"/>
+          <w:szCs w:val="21"/>
+          <w:lang w:eastAsia="es-ES"/>
+        </w:rPr>
+      </w:pPr>
+      <w:r>
+        <w:rPr>
+          <w:rFonts w:ascii="Helvetica" w:eastAsia="Times New Roman" w:hAnsi="Helvetica" w:cs="Times New Roman"/>
+          <w:color w:val="333333"/>
+          <w:sz w:val="21"/>
+          <w:szCs w:val="21"/>
+          <w:lang w:eastAsia="es-ES"/>
+        </w:rPr>
+        <w:t>Podemos entonces repetir el proceso con la mitad superior. Comenzar en el ítem central y compararlo con el valor que estamos buscando. Una vez más, o lo encontramos o dividimos la lista por la mitad, eliminando por tanto otra gran parte de nuestro espacio de búsqueda posible. La </w:t>
+      </w:r>
+      <w:hyperlink r:id="rId14" w:anchor="fig-binsearch" w:history="1">
+        <w:r>
+          <w:rPr>
+            <w:rFonts w:ascii="Helvetica" w:eastAsia="Times New Roman" w:hAnsi="Helvetica" w:cs="Times New Roman"/>
+            <w:color w:val="428BCA"/>
+            <w:sz w:val="21"/>
+            <w:szCs w:val="21"/>
+            <w:lang w:eastAsia="es-ES"/>
+          </w:rPr>
+          <w:t>Figura 3</w:t>
+        </w:r>
+      </w:hyperlink>
+      <w:r>
+        <w:rPr>
+          <w:rFonts w:ascii="Helvetica" w:eastAsia="Times New Roman" w:hAnsi="Helvetica" w:cs="Times New Roman"/>
+          <w:color w:val="333333"/>
+          <w:sz w:val="21"/>
+          <w:szCs w:val="21"/>
+          <w:lang w:eastAsia="es-ES"/>
+        </w:rPr>
+        <w:t> muestra cómo este algoritmo puede encontrar rápidamente el valor 54. La función completa se muestra en el </w:t>
+      </w:r>
+      <w:proofErr w:type="spellStart"/>
+      <w:r>
+        <w:rPr>
+          <w:rFonts w:ascii="Helvetica" w:eastAsia="Times New Roman" w:hAnsi="Helvetica" w:cs="Times New Roman"/>
+          <w:color w:val="333333"/>
+          <w:sz w:val="21"/>
+          <w:szCs w:val="21"/>
+          <w:lang w:eastAsia="es-ES"/>
+        </w:rPr>
+        <w:fldChar w:fldCharType="begin"/>
+      </w:r>
+      <w:r>
+        <w:rPr>
+          <w:rFonts w:ascii="Helvetica" w:eastAsia="Times New Roman" w:hAnsi="Helvetica" w:cs="Times New Roman"/>
+          <w:color w:val="333333"/>
+          <w:sz w:val="21"/>
+          <w:szCs w:val="21"/>
+          <w:lang w:eastAsia="es-ES"/>
+        </w:rPr>
+        <w:instrText xml:space="preserve"> HYPERLINK "https://interactivepython.org/runestone/static/pythoned/SortSearch/LaBusquedaBinaria.html" \l "lst-binarysearchpy" </w:instrText>
+      </w:r>
+      <w:r>
+        <w:rPr>
+          <w:rFonts w:ascii="Helvetica" w:eastAsia="Times New Roman" w:hAnsi="Helvetica" w:cs="Times New Roman"/>
+          <w:color w:val="333333"/>
+          <w:sz w:val="21"/>
+          <w:szCs w:val="21"/>
+          <w:lang w:eastAsia="es-ES"/>
+        </w:rPr>
+        <w:fldChar w:fldCharType="separate"/>
+      </w:r>
+      <w:r>
+        <w:rPr>
+          <w:rFonts w:ascii="Helvetica" w:eastAsia="Times New Roman" w:hAnsi="Helvetica" w:cs="Times New Roman"/>
+          <w:color w:val="428BCA"/>
+          <w:sz w:val="21"/>
+          <w:szCs w:val="21"/>
+          <w:lang w:eastAsia="es-ES"/>
+        </w:rPr>
+        <w:t>CodeLens</w:t>
+      </w:r>
+      <w:proofErr w:type="spellEnd"/>
+      <w:r>
+        <w:rPr>
+          <w:rFonts w:ascii="Helvetica" w:eastAsia="Times New Roman" w:hAnsi="Helvetica" w:cs="Times New Roman"/>
+          <w:color w:val="428BCA"/>
+          <w:sz w:val="21"/>
+          <w:szCs w:val="21"/>
+          <w:lang w:eastAsia="es-ES"/>
+        </w:rPr>
+        <w:t xml:space="preserve"> 3</w:t>
+      </w:r>
+      <w:r>
+        <w:rPr>
+          <w:rFonts w:ascii="Helvetica" w:eastAsia="Times New Roman" w:hAnsi="Helvetica" w:cs="Times New Roman"/>
+          <w:color w:val="333333"/>
+          <w:sz w:val="21"/>
+          <w:szCs w:val="21"/>
+          <w:lang w:eastAsia="es-ES"/>
+        </w:rPr>
+        <w:fldChar w:fldCharType="end"/>
+      </w:r>
+      <w:r>
+        <w:rPr>
+          <w:rFonts w:ascii="Helvetica" w:eastAsia="Times New Roman" w:hAnsi="Helvetica" w:cs="Times New Roman"/>
+          <w:color w:val="333333"/>
+          <w:sz w:val="21"/>
+          <w:szCs w:val="21"/>
+          <w:lang w:eastAsia="es-ES"/>
+        </w:rPr>
+        <w:t>.</w:t>
+      </w:r>
+    </w:p>
+    <w:p>
+      <w:pPr>
+        <w:shd w:val="clear" w:color="auto" w:fill="FFFFFF"/>
+        <w:spacing w:after="0" w:line="240" w:lineRule="auto"/>
+        <w:jc w:val="center"/>
+        <w:rPr>
+          <w:rFonts w:ascii="Helvetica" w:eastAsia="Times New Roman" w:hAnsi="Helvetica" w:cs="Times New Roman"/>
+          <w:color w:val="333333"/>
+          <w:sz w:val="21"/>
+          <w:szCs w:val="21"/>
+          <w:lang w:eastAsia="es-ES"/>
+        </w:rPr>
+      </w:pPr>
+      <w:r>
+        <w:rPr>
+          <w:rFonts w:ascii="Helvetica" w:eastAsia="Times New Roman" w:hAnsi="Helvetica" w:cs="Times New Roman"/>
+          <w:noProof/>
+          <w:color w:val="333333"/>
+          <w:sz w:val="21"/>
+          <w:szCs w:val="21"/>
+          <w:lang w:eastAsia="es-ES"/>
+        </w:rPr>
+        <w:drawing>
+          <wp:inline distT="0" distB="0" distL="0" distR="0">
+            <wp:extent cx="3657600" cy="1116330"/>
+            <wp:effectExtent l="0" t="0" r="0" b="7620"/>
+            <wp:docPr id="7" name="Imagen 7" descr="../_images/binsearch.png"/>
+            <wp:cNvGraphicFramePr>
+              <a:graphicFrameLocks xmlns:a="http://schemas.openxmlformats.org/drawingml/2006/main" noChangeAspect="1"/>
+            </wp:cNvGraphicFramePr>
+            <a:graphic xmlns:a="http://schemas.openxmlformats.org/drawingml/2006/main">
+              <a:graphicData uri="http://schemas.openxmlformats.org/drawingml/2006/picture">
+                <pic:pic xmlns:pic="http://schemas.openxmlformats.org/drawingml/2006/picture">
+                  <pic:nvPicPr>
+                    <pic:cNvPr id="0" name="Picture 1" descr="../_images/binsearch.png"/>
+                    <pic:cNvPicPr>
+                      <a:picLocks noChangeAspect="1" noChangeArrowheads="1"/>
+                    </pic:cNvPicPr>
+                  </pic:nvPicPr>
+                  <pic:blipFill>
+                    <a:blip r:embed="rId15">
+                      <a:extLst>
+                        <a:ext uri="{28A0092B-C50C-407E-A947-70E740481C1C}">
+                          <a14:useLocalDpi xmlns:a14="http://schemas.microsoft.com/office/drawing/2010/main" val="0"/>
+                        </a:ext>
+                      </a:extLst>
+                    </a:blip>
+                    <a:srcRect/>
+                    <a:stretch>
+                      <a:fillRect/>
+                    </a:stretch>
+                  </pic:blipFill>
+                  <pic:spPr bwMode="auto">
+                    <a:xfrm>
+                      <a:off x="0" y="0"/>
+                      <a:ext cx="3657600" cy="1116330"/>
+                    </a:xfrm>
+                    <a:prstGeom prst="rect">
+                      <a:avLst/>
+                    </a:prstGeom>
+                    <a:noFill/>
+                    <a:ln>
+                      <a:noFill/>
+                    </a:ln>
+                  </pic:spPr>
+                </pic:pic>
+              </a:graphicData>
+            </a:graphic>
+          </wp:inline>
+        </w:drawing>
+      </w:r>
+    </w:p>
+    <w:p>
+      <w:pPr>
+        <w:shd w:val="clear" w:color="auto" w:fill="FFFFFF"/>
+        <w:spacing w:after="120" w:line="240" w:lineRule="auto"/>
+        <w:jc w:val="center"/>
+        <w:rPr>
+          <w:rFonts w:ascii="Helvetica" w:eastAsia="Times New Roman" w:hAnsi="Helvetica" w:cs="Times New Roman"/>
+          <w:color w:val="333333"/>
+          <w:sz w:val="21"/>
+          <w:szCs w:val="21"/>
+          <w:lang w:eastAsia="es-ES"/>
+        </w:rPr>
+      </w:pPr>
+      <w:r>
+        <w:rPr>
+          <w:rFonts w:ascii="Helvetica" w:eastAsia="Times New Roman" w:hAnsi="Helvetica" w:cs="Times New Roman"/>
+          <w:color w:val="333333"/>
+          <w:sz w:val="21"/>
+          <w:szCs w:val="21"/>
+          <w:lang w:eastAsia="es-ES"/>
+        </w:rPr>
+        <w:lastRenderedPageBreak/>
+        <w:t>Figura 3: Búsqueda binaria en una lista ordenada de enteros</w:t>
+      </w:r>
+    </w:p>
+    <w:p>
+      <w:pPr>
+        <w:shd w:val="clear" w:color="auto" w:fill="FFFFFF"/>
+        <w:spacing w:after="120" w:line="240" w:lineRule="auto"/>
+        <w:jc w:val="center"/>
+        <w:rPr>
+          <w:rFonts w:ascii="Helvetica" w:eastAsia="Times New Roman" w:hAnsi="Helvetica" w:cs="Times New Roman"/>
+          <w:b/>
+          <w:color w:val="333333"/>
+          <w:sz w:val="25"/>
+          <w:szCs w:val="21"/>
+          <w:lang w:eastAsia="es-ES"/>
+        </w:rPr>
+      </w:pPr>
+    </w:p>
+    <w:p>
+      <w:pPr>
+        <w:shd w:val="clear" w:color="auto" w:fill="FFFFFF"/>
+        <w:spacing w:after="120" w:line="240" w:lineRule="auto"/>
+        <w:jc w:val="center"/>
+        <w:rPr>
+          <w:rFonts w:ascii="Helvetica" w:eastAsia="Times New Roman" w:hAnsi="Helvetica" w:cs="Times New Roman"/>
+          <w:b/>
+          <w:color w:val="333333"/>
+          <w:sz w:val="25"/>
+          <w:szCs w:val="21"/>
+          <w:lang w:val="en-US" w:eastAsia="es-ES"/>
+        </w:rPr>
+      </w:pPr>
+      <w:r>
+        <w:rPr>
+          <w:rFonts w:ascii="Helvetica" w:eastAsia="Times New Roman" w:hAnsi="Helvetica" w:cs="Times New Roman"/>
+          <w:b/>
+          <w:color w:val="333333"/>
+          <w:sz w:val="25"/>
+          <w:szCs w:val="21"/>
+          <w:highlight w:val="yellow"/>
+          <w:lang w:val="en-US" w:eastAsia="es-ES"/>
+        </w:rPr>
+        <w:t>PARA RECORDAR</w:t>
+      </w:r>
+    </w:p>
+    <w:p>
+      <w:pPr>
+        <w:pStyle w:val="HTMLconformatoprevio"/>
+        <w:shd w:val="clear" w:color="auto" w:fill="272822"/>
+        <w:rPr>
+          <w:rStyle w:val="CdigoHTML"/>
+          <w:rFonts w:ascii="Consolas" w:hAnsi="Consolas" w:cs="Consolas"/>
+          <w:color w:val="DDDDDD"/>
+          <w:lang w:val="en-US"/>
+        </w:rPr>
+      </w:pPr>
+      <w:proofErr w:type="gramStart"/>
+      <w:r>
+        <w:rPr>
+          <w:rStyle w:val="hljs-keyword"/>
+          <w:rFonts w:ascii="Consolas" w:hAnsi="Consolas" w:cs="Consolas"/>
+          <w:b/>
+          <w:bCs/>
+          <w:color w:val="F92672"/>
+          <w:lang w:val="en-US"/>
+        </w:rPr>
+        <w:t>if</w:t>
+      </w:r>
+      <w:proofErr w:type="gramEnd"/>
+      <w:r>
+        <w:rPr>
+          <w:rStyle w:val="CdigoHTML"/>
+          <w:rFonts w:ascii="Consolas" w:hAnsi="Consolas" w:cs="Consolas"/>
+          <w:color w:val="DDDDDD"/>
+          <w:lang w:val="en-US"/>
+        </w:rPr>
+        <w:t xml:space="preserve"> __name__ == </w:t>
+      </w:r>
+      <w:r>
+        <w:rPr>
+          <w:rStyle w:val="hljs-string"/>
+          <w:rFonts w:ascii="Consolas" w:hAnsi="Consolas" w:cs="Consolas"/>
+          <w:color w:val="A6E22E"/>
+          <w:lang w:val="en-US"/>
+        </w:rPr>
+        <w:t>'__main__'</w:t>
+      </w:r>
+      <w:r>
+        <w:rPr>
+          <w:rStyle w:val="CdigoHTML"/>
+          <w:rFonts w:ascii="Consolas" w:hAnsi="Consolas" w:cs="Consolas"/>
+          <w:color w:val="DDDDDD"/>
+          <w:lang w:val="en-US"/>
+        </w:rPr>
+        <w:t>:</w:t>
+      </w:r>
+    </w:p>
+    <w:p>
+      <w:pPr>
+        <w:pStyle w:val="HTMLconformatoprevio"/>
+        <w:shd w:val="clear" w:color="auto" w:fill="272822"/>
+        <w:spacing w:before="120"/>
+        <w:rPr>
+          <w:rStyle w:val="javascript"/>
+          <w:rFonts w:ascii="Consolas" w:hAnsi="Consolas" w:cs="Consolas"/>
+          <w:color w:val="DDDDDD"/>
+        </w:rPr>
+      </w:pPr>
+      <w:r>
+        <w:rPr>
+          <w:rStyle w:val="CdigoHTML"/>
+          <w:rFonts w:ascii="Consolas" w:hAnsi="Consolas" w:cs="Consolas"/>
+          <w:color w:val="DDDDDD"/>
+          <w:lang w:val="en-US"/>
+        </w:rPr>
+        <w:tab/>
+      </w:r>
+      <w:proofErr w:type="spellStart"/>
+      <w:proofErr w:type="gramStart"/>
+      <w:r>
+        <w:rPr>
+          <w:rStyle w:val="CdigoHTML"/>
+          <w:rFonts w:ascii="Consolas" w:hAnsi="Consolas" w:cs="Consolas"/>
+          <w:color w:val="DDDDDD"/>
+        </w:rPr>
+        <w:t>pass</w:t>
+      </w:r>
+      <w:proofErr w:type="spellEnd"/>
+      <w:proofErr w:type="gramEnd"/>
+      <w:r>
+        <w:rPr>
+          <w:rStyle w:val="CdigoHTML"/>
+          <w:rFonts w:ascii="Consolas" w:hAnsi="Consolas" w:cs="Consolas"/>
+          <w:color w:val="DDDDDD"/>
+        </w:rPr>
+        <w:t>```</w:t>
+      </w:r>
+    </w:p>
+    <w:p>
+      <w:pPr>
+        <w:pStyle w:val="NormalWeb"/>
+        <w:spacing w:before="0" w:beforeAutospacing="0" w:after="0" w:afterAutospacing="0"/>
+        <w:rPr>
+          <w:color w:val="1C3643"/>
+          <w:sz w:val="21"/>
+          <w:szCs w:val="21"/>
+        </w:rPr>
+      </w:pPr>
+      <w:proofErr w:type="spellStart"/>
+      <w:proofErr w:type="gramStart"/>
+      <w:r>
+        <w:rPr>
+          <w:color w:val="1C3643"/>
+          <w:sz w:val="21"/>
+          <w:szCs w:val="21"/>
+        </w:rPr>
+        <w:t>if</w:t>
+      </w:r>
+      <w:proofErr w:type="spellEnd"/>
+      <w:proofErr w:type="gramEnd"/>
+      <w:r>
+        <w:rPr>
+          <w:color w:val="1C3643"/>
+          <w:sz w:val="21"/>
+          <w:szCs w:val="21"/>
+        </w:rPr>
+        <w:t> </w:t>
+      </w:r>
+      <w:r>
+        <w:rPr>
+          <w:color w:val="1C3643"/>
+          <w:sz w:val="21"/>
+          <w:szCs w:val="21"/>
+        </w:rPr>
+        <w:t>__</w:t>
+      </w:r>
+      <w:proofErr w:type="spellStart"/>
+      <w:r>
+        <w:rPr>
+          <w:rStyle w:val="Textoennegrita"/>
+          <w:color w:val="1C3643"/>
+          <w:sz w:val="21"/>
+          <w:szCs w:val="21"/>
+        </w:rPr>
+        <w:t>name</w:t>
+      </w:r>
+      <w:proofErr w:type="spellEnd"/>
+      <w:r>
+        <w:rPr>
+          <w:rStyle w:val="Textoennegrita"/>
+          <w:color w:val="1C3643"/>
+          <w:sz w:val="21"/>
+          <w:szCs w:val="21"/>
+        </w:rPr>
+        <w:t>__</w:t>
+      </w:r>
+      <w:r>
+        <w:rPr>
+          <w:color w:val="1C3643"/>
+          <w:sz w:val="21"/>
+          <w:szCs w:val="21"/>
+        </w:rPr>
+        <w:t> == “</w:t>
+      </w:r>
+      <w:r>
+        <w:rPr>
+          <w:color w:val="1C3643"/>
+          <w:sz w:val="21"/>
+          <w:szCs w:val="21"/>
+        </w:rPr>
+        <w:t>__</w:t>
+      </w:r>
+      <w:proofErr w:type="spellStart"/>
+      <w:r>
+        <w:rPr>
+          <w:rStyle w:val="Textoennegrita"/>
+          <w:color w:val="1C3643"/>
+          <w:sz w:val="21"/>
+          <w:szCs w:val="21"/>
+        </w:rPr>
+        <w:t>main</w:t>
+      </w:r>
+      <w:proofErr w:type="spellEnd"/>
+      <w:r>
+        <w:rPr>
+          <w:rStyle w:val="Textoennegrita"/>
+          <w:color w:val="1C3643"/>
+          <w:sz w:val="21"/>
+          <w:szCs w:val="21"/>
+        </w:rPr>
+        <w:t>__</w:t>
+      </w:r>
+      <w:r>
+        <w:rPr>
+          <w:color w:val="1C3643"/>
+          <w:sz w:val="21"/>
+          <w:szCs w:val="21"/>
+        </w:rPr>
+        <w:t>”: es básicamente un entorno de script de nivel superior, especifica el intérprete que (‘Tengo la prioridad más alta para ejecutar primero’).</w:t>
+      </w:r>
+    </w:p>
+    <w:p>
+      <w:pPr>
+        <w:pStyle w:val="NormalWeb"/>
+        <w:spacing w:before="0" w:beforeAutospacing="0" w:after="0" w:afterAutospacing="0"/>
+        <w:rPr>
+          <w:color w:val="1C3643"/>
+          <w:sz w:val="21"/>
+          <w:szCs w:val="21"/>
+        </w:rPr>
+      </w:pPr>
+      <w:r>
+        <w:rPr>
+          <w:color w:val="1C3643"/>
+          <w:sz w:val="21"/>
+          <w:szCs w:val="21"/>
+        </w:rPr>
+        <w:t>‘</w:t>
+      </w:r>
+      <w:proofErr w:type="spellStart"/>
+      <w:r>
+        <w:rPr>
+          <w:rStyle w:val="Textoennegrita"/>
+          <w:color w:val="1C3643"/>
+          <w:sz w:val="21"/>
+          <w:szCs w:val="21"/>
+        </w:rPr>
+        <w:t>main</w:t>
+      </w:r>
+      <w:proofErr w:type="spellEnd"/>
+      <w:r>
+        <w:rPr>
+          <w:color w:val="1C3643"/>
+          <w:sz w:val="21"/>
+          <w:szCs w:val="21"/>
+        </w:rPr>
+        <w:t>’ es el nombre del ámbito en el que se ejecuta el código de nivel superior. El </w:t>
+      </w:r>
+      <w:proofErr w:type="spellStart"/>
+      <w:r>
+        <w:rPr>
+          <w:rStyle w:val="Textoennegrita"/>
+          <w:color w:val="1C3643"/>
+          <w:sz w:val="21"/>
+          <w:szCs w:val="21"/>
+        </w:rPr>
+        <w:t>name</w:t>
+      </w:r>
+      <w:proofErr w:type="spellEnd"/>
+      <w:r>
+        <w:rPr>
+          <w:color w:val="1C3643"/>
+          <w:sz w:val="21"/>
+          <w:szCs w:val="21"/>
+        </w:rPr>
+        <w:t> un módulo se establece igual a ‘</w:t>
+      </w:r>
+      <w:proofErr w:type="spellStart"/>
+      <w:r>
+        <w:rPr>
+          <w:rStyle w:val="Textoennegrita"/>
+          <w:color w:val="1C3643"/>
+          <w:sz w:val="21"/>
+          <w:szCs w:val="21"/>
+        </w:rPr>
+        <w:t>main</w:t>
+      </w:r>
+      <w:proofErr w:type="spellEnd"/>
+      <w:r>
+        <w:rPr>
+          <w:color w:val="1C3643"/>
+          <w:sz w:val="21"/>
+          <w:szCs w:val="21"/>
+        </w:rPr>
+        <w:t>’ cuando se lee desde la entrada estándar, un script o desde un indicador interactivo.</w:t>
+      </w:r>
+    </w:p>
+    <w:p>
+      <w:pPr>
+        <w:shd w:val="clear" w:color="auto" w:fill="FFFFFF"/>
+        <w:spacing w:after="120" w:line="240" w:lineRule="auto"/>
+        <w:jc w:val="center"/>
+        <w:rPr>
+          <w:rFonts w:ascii="Helvetica" w:eastAsia="Times New Roman" w:hAnsi="Helvetica" w:cs="Times New Roman"/>
+          <w:color w:val="333333"/>
+          <w:sz w:val="21"/>
+          <w:szCs w:val="21"/>
+          <w:lang w:eastAsia="es-ES"/>
+        </w:rPr>
+      </w:pPr>
+    </w:p>
+    <w:p>
+      <w:pPr>
+        <w:rPr>
+          <w:sz w:val="32"/>
+          <w:u w:val="single"/>
+        </w:rPr>
+      </w:pPr>
+      <w:bookmarkStart w:id="0" w:name="_GoBack"/>
+      <w:bookmarkEnd w:id="0"/>
     </w:p>
     <w:sectPr>
       <w:pgSz w:w="11906" w:h="16838"/>
@@ -13434,122 +20241,9 @@
     </w:lvl>
   </w:abstractNum>
   <w:abstractNum w:abstractNumId="1">
-    <w:nsid w:val="29A13FE0"/>
-    <w:multiLevelType w:val="hybridMultilevel"/>
-    <w:tmpl w:val="816C9918"/>
-    <w:lvl w:ilvl="0" w:tplc="0C0A0001">
-      <w:start w:val="1"/>
-      <w:numFmt w:val="bullet"/>
-      <w:lvlText w:val=""/>
-      <w:lvlJc w:val="left"/>
-      <w:pPr>
-        <w:ind w:left="720" w:hanging="360"/>
-      </w:pPr>
-      <w:rPr>
-        <w:rFonts w:ascii="Symbol" w:hAnsi="Symbol" w:hint="default"/>
-      </w:rPr>
-    </w:lvl>
-    <w:lvl w:ilvl="1" w:tplc="0C0A0003" w:tentative="1">
-      <w:start w:val="1"/>
-      <w:numFmt w:val="bullet"/>
-      <w:lvlText w:val="o"/>
-      <w:lvlJc w:val="left"/>
-      <w:pPr>
-        <w:ind w:left="1440" w:hanging="360"/>
-      </w:pPr>
-      <w:rPr>
-        <w:rFonts w:ascii="Courier New" w:hAnsi="Courier New" w:cs="Courier New" w:hint="default"/>
-      </w:rPr>
-    </w:lvl>
-    <w:lvl w:ilvl="2" w:tplc="0C0A0005" w:tentative="1">
-      <w:start w:val="1"/>
-      <w:numFmt w:val="bullet"/>
-      <w:lvlText w:val=""/>
-      <w:lvlJc w:val="left"/>
-      <w:pPr>
-        <w:ind w:left="2160" w:hanging="360"/>
-      </w:pPr>
-      <w:rPr>
-        <w:rFonts w:ascii="Wingdings" w:hAnsi="Wingdings" w:hint="default"/>
-      </w:rPr>
-    </w:lvl>
-    <w:lvl w:ilvl="3" w:tplc="0C0A0001" w:tentative="1">
-      <w:start w:val="1"/>
-      <w:numFmt w:val="bullet"/>
-      <w:lvlText w:val=""/>
-      <w:lvlJc w:val="left"/>
-      <w:pPr>
-        <w:ind w:left="2880" w:hanging="360"/>
-      </w:pPr>
-      <w:rPr>
-        <w:rFonts w:ascii="Symbol" w:hAnsi="Symbol" w:hint="default"/>
-      </w:rPr>
-    </w:lvl>
-    <w:lvl w:ilvl="4" w:tplc="0C0A0003" w:tentative="1">
-      <w:start w:val="1"/>
-      <w:numFmt w:val="bullet"/>
-      <w:lvlText w:val="o"/>
-      <w:lvlJc w:val="left"/>
-      <w:pPr>
-        <w:ind w:left="3600" w:hanging="360"/>
-      </w:pPr>
-      <w:rPr>
-        <w:rFonts w:ascii="Courier New" w:hAnsi="Courier New" w:cs="Courier New" w:hint="default"/>
-      </w:rPr>
-    </w:lvl>
-    <w:lvl w:ilvl="5" w:tplc="0C0A0005" w:tentative="1">
-      <w:start w:val="1"/>
-      <w:numFmt w:val="bullet"/>
-      <w:lvlText w:val=""/>
-      <w:lvlJc w:val="left"/>
-      <w:pPr>
-        <w:ind w:left="4320" w:hanging="360"/>
-      </w:pPr>
-      <w:rPr>
-        <w:rFonts w:ascii="Wingdings" w:hAnsi="Wingdings" w:hint="default"/>
-      </w:rPr>
-    </w:lvl>
-    <w:lvl w:ilvl="6" w:tplc="0C0A0001" w:tentative="1">
-      <w:start w:val="1"/>
-      <w:numFmt w:val="bullet"/>
-      <w:lvlText w:val=""/>
-      <w:lvlJc w:val="left"/>
-      <w:pPr>
-        <w:ind w:left="5040" w:hanging="360"/>
-      </w:pPr>
-      <w:rPr>
-        <w:rFonts w:ascii="Symbol" w:hAnsi="Symbol" w:hint="default"/>
-      </w:rPr>
-    </w:lvl>
-    <w:lvl w:ilvl="7" w:tplc="0C0A0003" w:tentative="1">
-      <w:start w:val="1"/>
-      <w:numFmt w:val="bullet"/>
-      <w:lvlText w:val="o"/>
-      <w:lvlJc w:val="left"/>
-      <w:pPr>
-        <w:ind w:left="5760" w:hanging="360"/>
-      </w:pPr>
-      <w:rPr>
-        <w:rFonts w:ascii="Courier New" w:hAnsi="Courier New" w:cs="Courier New" w:hint="default"/>
-      </w:rPr>
-    </w:lvl>
-    <w:lvl w:ilvl="8" w:tplc="0C0A0005" w:tentative="1">
-      <w:start w:val="1"/>
-      <w:numFmt w:val="bullet"/>
-      <w:lvlText w:val=""/>
-      <w:lvlJc w:val="left"/>
-      <w:pPr>
-        <w:ind w:left="6480" w:hanging="360"/>
-      </w:pPr>
-      <w:rPr>
-        <w:rFonts w:ascii="Wingdings" w:hAnsi="Wingdings" w:hint="default"/>
-      </w:rPr>
-    </w:lvl>
-  </w:abstractNum>
-  <w:abstractNum w:abstractNumId="2">
-    <w:nsid w:val="456F6994"/>
+    <w:nsid w:val="02F05A61"/>
     <w:multiLevelType w:val="multilevel"/>
-    <w:tmpl w:val="25AA59B6"/>
+    <w:tmpl w:val="E3921622"/>
     <w:lvl w:ilvl="0">
       <w:start w:val="1"/>
       <w:numFmt w:val="bullet"/>
@@ -13695,10 +20389,123 @@
       </w:rPr>
     </w:lvl>
   </w:abstractNum>
+  <w:abstractNum w:abstractNumId="2">
+    <w:nsid w:val="29A13FE0"/>
+    <w:multiLevelType w:val="hybridMultilevel"/>
+    <w:tmpl w:val="816C9918"/>
+    <w:lvl w:ilvl="0" w:tplc="0C0A0001">
+      <w:start w:val="1"/>
+      <w:numFmt w:val="bullet"/>
+      <w:lvlText w:val=""/>
+      <w:lvlJc w:val="left"/>
+      <w:pPr>
+        <w:ind w:left="720" w:hanging="360"/>
+      </w:pPr>
+      <w:rPr>
+        <w:rFonts w:ascii="Symbol" w:hAnsi="Symbol" w:hint="default"/>
+      </w:rPr>
+    </w:lvl>
+    <w:lvl w:ilvl="1" w:tplc="0C0A0003" w:tentative="1">
+      <w:start w:val="1"/>
+      <w:numFmt w:val="bullet"/>
+      <w:lvlText w:val="o"/>
+      <w:lvlJc w:val="left"/>
+      <w:pPr>
+        <w:ind w:left="1440" w:hanging="360"/>
+      </w:pPr>
+      <w:rPr>
+        <w:rFonts w:ascii="Courier New" w:hAnsi="Courier New" w:cs="Courier New" w:hint="default"/>
+      </w:rPr>
+    </w:lvl>
+    <w:lvl w:ilvl="2" w:tplc="0C0A0005" w:tentative="1">
+      <w:start w:val="1"/>
+      <w:numFmt w:val="bullet"/>
+      <w:lvlText w:val=""/>
+      <w:lvlJc w:val="left"/>
+      <w:pPr>
+        <w:ind w:left="2160" w:hanging="360"/>
+      </w:pPr>
+      <w:rPr>
+        <w:rFonts w:ascii="Wingdings" w:hAnsi="Wingdings" w:hint="default"/>
+      </w:rPr>
+    </w:lvl>
+    <w:lvl w:ilvl="3" w:tplc="0C0A0001" w:tentative="1">
+      <w:start w:val="1"/>
+      <w:numFmt w:val="bullet"/>
+      <w:lvlText w:val=""/>
+      <w:lvlJc w:val="left"/>
+      <w:pPr>
+        <w:ind w:left="2880" w:hanging="360"/>
+      </w:pPr>
+      <w:rPr>
+        <w:rFonts w:ascii="Symbol" w:hAnsi="Symbol" w:hint="default"/>
+      </w:rPr>
+    </w:lvl>
+    <w:lvl w:ilvl="4" w:tplc="0C0A0003" w:tentative="1">
+      <w:start w:val="1"/>
+      <w:numFmt w:val="bullet"/>
+      <w:lvlText w:val="o"/>
+      <w:lvlJc w:val="left"/>
+      <w:pPr>
+        <w:ind w:left="3600" w:hanging="360"/>
+      </w:pPr>
+      <w:rPr>
+        <w:rFonts w:ascii="Courier New" w:hAnsi="Courier New" w:cs="Courier New" w:hint="default"/>
+      </w:rPr>
+    </w:lvl>
+    <w:lvl w:ilvl="5" w:tplc="0C0A0005" w:tentative="1">
+      <w:start w:val="1"/>
+      <w:numFmt w:val="bullet"/>
+      <w:lvlText w:val=""/>
+      <w:lvlJc w:val="left"/>
+      <w:pPr>
+        <w:ind w:left="4320" w:hanging="360"/>
+      </w:pPr>
+      <w:rPr>
+        <w:rFonts w:ascii="Wingdings" w:hAnsi="Wingdings" w:hint="default"/>
+      </w:rPr>
+    </w:lvl>
+    <w:lvl w:ilvl="6" w:tplc="0C0A0001" w:tentative="1">
+      <w:start w:val="1"/>
+      <w:numFmt w:val="bullet"/>
+      <w:lvlText w:val=""/>
+      <w:lvlJc w:val="left"/>
+      <w:pPr>
+        <w:ind w:left="5040" w:hanging="360"/>
+      </w:pPr>
+      <w:rPr>
+        <w:rFonts w:ascii="Symbol" w:hAnsi="Symbol" w:hint="default"/>
+      </w:rPr>
+    </w:lvl>
+    <w:lvl w:ilvl="7" w:tplc="0C0A0003" w:tentative="1">
+      <w:start w:val="1"/>
+      <w:numFmt w:val="bullet"/>
+      <w:lvlText w:val="o"/>
+      <w:lvlJc w:val="left"/>
+      <w:pPr>
+        <w:ind w:left="5760" w:hanging="360"/>
+      </w:pPr>
+      <w:rPr>
+        <w:rFonts w:ascii="Courier New" w:hAnsi="Courier New" w:cs="Courier New" w:hint="default"/>
+      </w:rPr>
+    </w:lvl>
+    <w:lvl w:ilvl="8" w:tplc="0C0A0005" w:tentative="1">
+      <w:start w:val="1"/>
+      <w:numFmt w:val="bullet"/>
+      <w:lvlText w:val=""/>
+      <w:lvlJc w:val="left"/>
+      <w:pPr>
+        <w:ind w:left="6480" w:hanging="360"/>
+      </w:pPr>
+      <w:rPr>
+        <w:rFonts w:ascii="Wingdings" w:hAnsi="Wingdings" w:hint="default"/>
+      </w:rPr>
+    </w:lvl>
+  </w:abstractNum>
   <w:abstractNum w:abstractNumId="3">
-    <w:nsid w:val="56036D82"/>
+    <w:nsid w:val="37D64195"/>
     <w:multiLevelType w:val="multilevel"/>
-    <w:tmpl w:val="C9460606"/>
+    <w:tmpl w:val="4864A800"/>
     <w:lvl w:ilvl="0">
       <w:start w:val="1"/>
       <w:numFmt w:val="bullet"/>
@@ -13845,9 +20652,9 @@
     </w:lvl>
   </w:abstractNum>
   <w:abstractNum w:abstractNumId="4">
-    <w:nsid w:val="5CC95F8B"/>
+    <w:nsid w:val="38EC0096"/>
     <w:multiLevelType w:val="multilevel"/>
-    <w:tmpl w:val="2B8E3FE0"/>
+    <w:tmpl w:val="6C30DE80"/>
     <w:lvl w:ilvl="0">
       <w:start w:val="1"/>
       <w:numFmt w:val="bullet"/>
@@ -13994,122 +20801,9 @@
     </w:lvl>
   </w:abstractNum>
   <w:abstractNum w:abstractNumId="5">
-    <w:nsid w:val="65E96BE5"/>
-    <w:multiLevelType w:val="hybridMultilevel"/>
-    <w:tmpl w:val="FDE0336A"/>
-    <w:lvl w:ilvl="0" w:tplc="0C0A0001">
-      <w:start w:val="1"/>
-      <w:numFmt w:val="bullet"/>
-      <w:lvlText w:val=""/>
-      <w:lvlJc w:val="left"/>
-      <w:pPr>
-        <w:ind w:left="720" w:hanging="360"/>
-      </w:pPr>
-      <w:rPr>
-        <w:rFonts w:ascii="Symbol" w:hAnsi="Symbol" w:hint="default"/>
-      </w:rPr>
-    </w:lvl>
-    <w:lvl w:ilvl="1" w:tplc="0C0A0003" w:tentative="1">
-      <w:start w:val="1"/>
-      <w:numFmt w:val="bullet"/>
-      <w:lvlText w:val="o"/>
-      <w:lvlJc w:val="left"/>
-      <w:pPr>
-        <w:ind w:left="1440" w:hanging="360"/>
-      </w:pPr>
-      <w:rPr>
-        <w:rFonts w:ascii="Courier New" w:hAnsi="Courier New" w:cs="Courier New" w:hint="default"/>
-      </w:rPr>
-    </w:lvl>
-    <w:lvl w:ilvl="2" w:tplc="0C0A0005" w:tentative="1">
-      <w:start w:val="1"/>
-      <w:numFmt w:val="bullet"/>
-      <w:lvlText w:val=""/>
-      <w:lvlJc w:val="left"/>
-      <w:pPr>
-        <w:ind w:left="2160" w:hanging="360"/>
-      </w:pPr>
-      <w:rPr>
-        <w:rFonts w:ascii="Wingdings" w:hAnsi="Wingdings" w:hint="default"/>
-      </w:rPr>
-    </w:lvl>
-    <w:lvl w:ilvl="3" w:tplc="0C0A0001" w:tentative="1">
-      <w:start w:val="1"/>
-      <w:numFmt w:val="bullet"/>
-      <w:lvlText w:val=""/>
-      <w:lvlJc w:val="left"/>
-      <w:pPr>
-        <w:ind w:left="2880" w:hanging="360"/>
-      </w:pPr>
-      <w:rPr>
-        <w:rFonts w:ascii="Symbol" w:hAnsi="Symbol" w:hint="default"/>
-      </w:rPr>
-    </w:lvl>
-    <w:lvl w:ilvl="4" w:tplc="0C0A0003" w:tentative="1">
-      <w:start w:val="1"/>
-      <w:numFmt w:val="bullet"/>
-      <w:lvlText w:val="o"/>
-      <w:lvlJc w:val="left"/>
-      <w:pPr>
-        <w:ind w:left="3600" w:hanging="360"/>
-      </w:pPr>
-      <w:rPr>
-        <w:rFonts w:ascii="Courier New" w:hAnsi="Courier New" w:cs="Courier New" w:hint="default"/>
-      </w:rPr>
-    </w:lvl>
-    <w:lvl w:ilvl="5" w:tplc="0C0A0005" w:tentative="1">
-      <w:start w:val="1"/>
-      <w:numFmt w:val="bullet"/>
-      <w:lvlText w:val=""/>
-      <w:lvlJc w:val="left"/>
-      <w:pPr>
-        <w:ind w:left="4320" w:hanging="360"/>
-      </w:pPr>
-      <w:rPr>
-        <w:rFonts w:ascii="Wingdings" w:hAnsi="Wingdings" w:hint="default"/>
-      </w:rPr>
-    </w:lvl>
-    <w:lvl w:ilvl="6" w:tplc="0C0A0001" w:tentative="1">
-      <w:start w:val="1"/>
-      <w:numFmt w:val="bullet"/>
-      <w:lvlText w:val=""/>
-      <w:lvlJc w:val="left"/>
-      <w:pPr>
-        <w:ind w:left="5040" w:hanging="360"/>
-      </w:pPr>
-      <w:rPr>
-        <w:rFonts w:ascii="Symbol" w:hAnsi="Symbol" w:hint="default"/>
-      </w:rPr>
-    </w:lvl>
-    <w:lvl w:ilvl="7" w:tplc="0C0A0003" w:tentative="1">
-      <w:start w:val="1"/>
-      <w:numFmt w:val="bullet"/>
-      <w:lvlText w:val="o"/>
-      <w:lvlJc w:val="left"/>
-      <w:pPr>
-        <w:ind w:left="5760" w:hanging="360"/>
-      </w:pPr>
-      <w:rPr>
-        <w:rFonts w:ascii="Courier New" w:hAnsi="Courier New" w:cs="Courier New" w:hint="default"/>
-      </w:rPr>
-    </w:lvl>
-    <w:lvl w:ilvl="8" w:tplc="0C0A0005" w:tentative="1">
-      <w:start w:val="1"/>
-      <w:numFmt w:val="bullet"/>
-      <w:lvlText w:val=""/>
-      <w:lvlJc w:val="left"/>
-      <w:pPr>
-        <w:ind w:left="6480" w:hanging="360"/>
-      </w:pPr>
-      <w:rPr>
-        <w:rFonts w:ascii="Wingdings" w:hAnsi="Wingdings" w:hint="default"/>
-      </w:rPr>
-    </w:lvl>
-  </w:abstractNum>
-  <w:abstractNum w:abstractNumId="6">
-    <w:nsid w:val="6A0E5BD1"/>
+    <w:nsid w:val="456F6994"/>
     <w:multiLevelType w:val="multilevel"/>
-    <w:tmpl w:val="612C5B42"/>
+    <w:tmpl w:val="25AA59B6"/>
     <w:lvl w:ilvl="0">
       <w:start w:val="1"/>
       <w:numFmt w:val="bullet"/>
@@ -14255,10 +20949,10 @@
       </w:rPr>
     </w:lvl>
   </w:abstractNum>
-  <w:abstractNum w:abstractNumId="7">
-    <w:nsid w:val="6FE03094"/>
+  <w:abstractNum w:abstractNumId="6">
+    <w:nsid w:val="56036D82"/>
     <w:multiLevelType w:val="multilevel"/>
-    <w:tmpl w:val="CECA9044"/>
+    <w:tmpl w:val="C9460606"/>
     <w:lvl w:ilvl="0">
       <w:start w:val="1"/>
       <w:numFmt w:val="bullet"/>
@@ -14404,29 +21098,598 @@
       </w:rPr>
     </w:lvl>
   </w:abstractNum>
+  <w:abstractNum w:abstractNumId="7">
+    <w:nsid w:val="5CC95F8B"/>
+    <w:multiLevelType w:val="multilevel"/>
+    <w:tmpl w:val="2B8E3FE0"/>
+    <w:lvl w:ilvl="0">
+      <w:start w:val="1"/>
+      <w:numFmt w:val="bullet"/>
+      <w:lvlText w:val=""/>
+      <w:lvlJc w:val="left"/>
+      <w:pPr>
+        <w:tabs>
+          <w:tab w:val="num" w:pos="720"/>
+        </w:tabs>
+        <w:ind w:left="720" w:hanging="360"/>
+      </w:pPr>
+      <w:rPr>
+        <w:rFonts w:ascii="Symbol" w:hAnsi="Symbol" w:hint="default"/>
+        <w:sz w:val="20"/>
+      </w:rPr>
+    </w:lvl>
+    <w:lvl w:ilvl="1" w:tentative="1">
+      <w:start w:val="1"/>
+      <w:numFmt w:val="bullet"/>
+      <w:lvlText w:val="o"/>
+      <w:lvlJc w:val="left"/>
+      <w:pPr>
+        <w:tabs>
+          <w:tab w:val="num" w:pos="1440"/>
+        </w:tabs>
+        <w:ind w:left="1440" w:hanging="360"/>
+      </w:pPr>
+      <w:rPr>
+        <w:rFonts w:ascii="Courier New" w:hAnsi="Courier New" w:hint="default"/>
+        <w:sz w:val="20"/>
+      </w:rPr>
+    </w:lvl>
+    <w:lvl w:ilvl="2" w:tentative="1">
+      <w:start w:val="1"/>
+      <w:numFmt w:val="bullet"/>
+      <w:lvlText w:val=""/>
+      <w:lvlJc w:val="left"/>
+      <w:pPr>
+        <w:tabs>
+          <w:tab w:val="num" w:pos="2160"/>
+        </w:tabs>
+        <w:ind w:left="2160" w:hanging="360"/>
+      </w:pPr>
+      <w:rPr>
+        <w:rFonts w:ascii="Wingdings" w:hAnsi="Wingdings" w:hint="default"/>
+        <w:sz w:val="20"/>
+      </w:rPr>
+    </w:lvl>
+    <w:lvl w:ilvl="3" w:tentative="1">
+      <w:start w:val="1"/>
+      <w:numFmt w:val="bullet"/>
+      <w:lvlText w:val=""/>
+      <w:lvlJc w:val="left"/>
+      <w:pPr>
+        <w:tabs>
+          <w:tab w:val="num" w:pos="2880"/>
+        </w:tabs>
+        <w:ind w:left="2880" w:hanging="360"/>
+      </w:pPr>
+      <w:rPr>
+        <w:rFonts w:ascii="Wingdings" w:hAnsi="Wingdings" w:hint="default"/>
+        <w:sz w:val="20"/>
+      </w:rPr>
+    </w:lvl>
+    <w:lvl w:ilvl="4" w:tentative="1">
+      <w:start w:val="1"/>
+      <w:numFmt w:val="bullet"/>
+      <w:lvlText w:val=""/>
+      <w:lvlJc w:val="left"/>
+      <w:pPr>
+        <w:tabs>
+          <w:tab w:val="num" w:pos="3600"/>
+        </w:tabs>
+        <w:ind w:left="3600" w:hanging="360"/>
+      </w:pPr>
+      <w:rPr>
+        <w:rFonts w:ascii="Wingdings" w:hAnsi="Wingdings" w:hint="default"/>
+        <w:sz w:val="20"/>
+      </w:rPr>
+    </w:lvl>
+    <w:lvl w:ilvl="5" w:tentative="1">
+      <w:start w:val="1"/>
+      <w:numFmt w:val="bullet"/>
+      <w:lvlText w:val=""/>
+      <w:lvlJc w:val="left"/>
+      <w:pPr>
+        <w:tabs>
+          <w:tab w:val="num" w:pos="4320"/>
+        </w:tabs>
+        <w:ind w:left="4320" w:hanging="360"/>
+      </w:pPr>
+      <w:rPr>
+        <w:rFonts w:ascii="Wingdings" w:hAnsi="Wingdings" w:hint="default"/>
+        <w:sz w:val="20"/>
+      </w:rPr>
+    </w:lvl>
+    <w:lvl w:ilvl="6" w:tentative="1">
+      <w:start w:val="1"/>
+      <w:numFmt w:val="bullet"/>
+      <w:lvlText w:val=""/>
+      <w:lvlJc w:val="left"/>
+      <w:pPr>
+        <w:tabs>
+          <w:tab w:val="num" w:pos="5040"/>
+        </w:tabs>
+        <w:ind w:left="5040" w:hanging="360"/>
+      </w:pPr>
+      <w:rPr>
+        <w:rFonts w:ascii="Wingdings" w:hAnsi="Wingdings" w:hint="default"/>
+        <w:sz w:val="20"/>
+      </w:rPr>
+    </w:lvl>
+    <w:lvl w:ilvl="7" w:tentative="1">
+      <w:start w:val="1"/>
+      <w:numFmt w:val="bullet"/>
+      <w:lvlText w:val=""/>
+      <w:lvlJc w:val="left"/>
+      <w:pPr>
+        <w:tabs>
+          <w:tab w:val="num" w:pos="5760"/>
+        </w:tabs>
+        <w:ind w:left="5760" w:hanging="360"/>
+      </w:pPr>
+      <w:rPr>
+        <w:rFonts w:ascii="Wingdings" w:hAnsi="Wingdings" w:hint="default"/>
+        <w:sz w:val="20"/>
+      </w:rPr>
+    </w:lvl>
+    <w:lvl w:ilvl="8" w:tentative="1">
+      <w:start w:val="1"/>
+      <w:numFmt w:val="bullet"/>
+      <w:lvlText w:val=""/>
+      <w:lvlJc w:val="left"/>
+      <w:pPr>
+        <w:tabs>
+          <w:tab w:val="num" w:pos="6480"/>
+        </w:tabs>
+        <w:ind w:left="6480" w:hanging="360"/>
+      </w:pPr>
+      <w:rPr>
+        <w:rFonts w:ascii="Wingdings" w:hAnsi="Wingdings" w:hint="default"/>
+        <w:sz w:val="20"/>
+      </w:rPr>
+    </w:lvl>
+  </w:abstractNum>
+  <w:abstractNum w:abstractNumId="8">
+    <w:nsid w:val="65E96BE5"/>
+    <w:multiLevelType w:val="hybridMultilevel"/>
+    <w:tmpl w:val="FDE0336A"/>
+    <w:lvl w:ilvl="0" w:tplc="0C0A0001">
+      <w:start w:val="1"/>
+      <w:numFmt w:val="bullet"/>
+      <w:lvlText w:val=""/>
+      <w:lvlJc w:val="left"/>
+      <w:pPr>
+        <w:ind w:left="720" w:hanging="360"/>
+      </w:pPr>
+      <w:rPr>
+        <w:rFonts w:ascii="Symbol" w:hAnsi="Symbol" w:hint="default"/>
+      </w:rPr>
+    </w:lvl>
+    <w:lvl w:ilvl="1" w:tplc="0C0A0003" w:tentative="1">
+      <w:start w:val="1"/>
+      <w:numFmt w:val="bullet"/>
+      <w:lvlText w:val="o"/>
+      <w:lvlJc w:val="left"/>
+      <w:pPr>
+        <w:ind w:left="1440" w:hanging="360"/>
+      </w:pPr>
+      <w:rPr>
+        <w:rFonts w:ascii="Courier New" w:hAnsi="Courier New" w:cs="Courier New" w:hint="default"/>
+      </w:rPr>
+    </w:lvl>
+    <w:lvl w:ilvl="2" w:tplc="0C0A0005" w:tentative="1">
+      <w:start w:val="1"/>
+      <w:numFmt w:val="bullet"/>
+      <w:lvlText w:val=""/>
+      <w:lvlJc w:val="left"/>
+      <w:pPr>
+        <w:ind w:left="2160" w:hanging="360"/>
+      </w:pPr>
+      <w:rPr>
+        <w:rFonts w:ascii="Wingdings" w:hAnsi="Wingdings" w:hint="default"/>
+      </w:rPr>
+    </w:lvl>
+    <w:lvl w:ilvl="3" w:tplc="0C0A0001" w:tentative="1">
+      <w:start w:val="1"/>
+      <w:numFmt w:val="bullet"/>
+      <w:lvlText w:val=""/>
+      <w:lvlJc w:val="left"/>
+      <w:pPr>
+        <w:ind w:left="2880" w:hanging="360"/>
+      </w:pPr>
+      <w:rPr>
+        <w:rFonts w:ascii="Symbol" w:hAnsi="Symbol" w:hint="default"/>
+      </w:rPr>
+    </w:lvl>
+    <w:lvl w:ilvl="4" w:tplc="0C0A0003" w:tentative="1">
+      <w:start w:val="1"/>
+      <w:numFmt w:val="bullet"/>
+      <w:lvlText w:val="o"/>
+      <w:lvlJc w:val="left"/>
+      <w:pPr>
+        <w:ind w:left="3600" w:hanging="360"/>
+      </w:pPr>
+      <w:rPr>
+        <w:rFonts w:ascii="Courier New" w:hAnsi="Courier New" w:cs="Courier New" w:hint="default"/>
+      </w:rPr>
+    </w:lvl>
+    <w:lvl w:ilvl="5" w:tplc="0C0A0005" w:tentative="1">
+      <w:start w:val="1"/>
+      <w:numFmt w:val="bullet"/>
+      <w:lvlText w:val=""/>
+      <w:lvlJc w:val="left"/>
+      <w:pPr>
+        <w:ind w:left="4320" w:hanging="360"/>
+      </w:pPr>
+      <w:rPr>
+        <w:rFonts w:ascii="Wingdings" w:hAnsi="Wingdings" w:hint="default"/>
+      </w:rPr>
+    </w:lvl>
+    <w:lvl w:ilvl="6" w:tplc="0C0A0001" w:tentative="1">
+      <w:start w:val="1"/>
+      <w:numFmt w:val="bullet"/>
+      <w:lvlText w:val=""/>
+      <w:lvlJc w:val="left"/>
+      <w:pPr>
+        <w:ind w:left="5040" w:hanging="360"/>
+      </w:pPr>
+      <w:rPr>
+        <w:rFonts w:ascii="Symbol" w:hAnsi="Symbol" w:hint="default"/>
+      </w:rPr>
+    </w:lvl>
+    <w:lvl w:ilvl="7" w:tplc="0C0A0003" w:tentative="1">
+      <w:start w:val="1"/>
+      <w:numFmt w:val="bullet"/>
+      <w:lvlText w:val="o"/>
+      <w:lvlJc w:val="left"/>
+      <w:pPr>
+        <w:ind w:left="5760" w:hanging="360"/>
+      </w:pPr>
+      <w:rPr>
+        <w:rFonts w:ascii="Courier New" w:hAnsi="Courier New" w:cs="Courier New" w:hint="default"/>
+      </w:rPr>
+    </w:lvl>
+    <w:lvl w:ilvl="8" w:tplc="0C0A0005" w:tentative="1">
+      <w:start w:val="1"/>
+      <w:numFmt w:val="bullet"/>
+      <w:lvlText w:val=""/>
+      <w:lvlJc w:val="left"/>
+      <w:pPr>
+        <w:ind w:left="6480" w:hanging="360"/>
+      </w:pPr>
+      <w:rPr>
+        <w:rFonts w:ascii="Wingdings" w:hAnsi="Wingdings" w:hint="default"/>
+      </w:rPr>
+    </w:lvl>
+  </w:abstractNum>
+  <w:abstractNum w:abstractNumId="9">
+    <w:nsid w:val="6A0E5BD1"/>
+    <w:multiLevelType w:val="multilevel"/>
+    <w:tmpl w:val="612C5B42"/>
+    <w:lvl w:ilvl="0">
+      <w:start w:val="1"/>
+      <w:numFmt w:val="bullet"/>
+      <w:lvlText w:val=""/>
+      <w:lvlJc w:val="left"/>
+      <w:pPr>
+        <w:tabs>
+          <w:tab w:val="num" w:pos="720"/>
+        </w:tabs>
+        <w:ind w:left="720" w:hanging="360"/>
+      </w:pPr>
+      <w:rPr>
+        <w:rFonts w:ascii="Symbol" w:hAnsi="Symbol" w:hint="default"/>
+        <w:sz w:val="20"/>
+      </w:rPr>
+    </w:lvl>
+    <w:lvl w:ilvl="1" w:tentative="1">
+      <w:start w:val="1"/>
+      <w:numFmt w:val="bullet"/>
+      <w:lvlText w:val="o"/>
+      <w:lvlJc w:val="left"/>
+      <w:pPr>
+        <w:tabs>
+          <w:tab w:val="num" w:pos="1440"/>
+        </w:tabs>
+        <w:ind w:left="1440" w:hanging="360"/>
+      </w:pPr>
+      <w:rPr>
+        <w:rFonts w:ascii="Courier New" w:hAnsi="Courier New" w:hint="default"/>
+        <w:sz w:val="20"/>
+      </w:rPr>
+    </w:lvl>
+    <w:lvl w:ilvl="2" w:tentative="1">
+      <w:start w:val="1"/>
+      <w:numFmt w:val="bullet"/>
+      <w:lvlText w:val=""/>
+      <w:lvlJc w:val="left"/>
+      <w:pPr>
+        <w:tabs>
+          <w:tab w:val="num" w:pos="2160"/>
+        </w:tabs>
+        <w:ind w:left="2160" w:hanging="360"/>
+      </w:pPr>
+      <w:rPr>
+        <w:rFonts w:ascii="Wingdings" w:hAnsi="Wingdings" w:hint="default"/>
+        <w:sz w:val="20"/>
+      </w:rPr>
+    </w:lvl>
+    <w:lvl w:ilvl="3" w:tentative="1">
+      <w:start w:val="1"/>
+      <w:numFmt w:val="bullet"/>
+      <w:lvlText w:val=""/>
+      <w:lvlJc w:val="left"/>
+      <w:pPr>
+        <w:tabs>
+          <w:tab w:val="num" w:pos="2880"/>
+        </w:tabs>
+        <w:ind w:left="2880" w:hanging="360"/>
+      </w:pPr>
+      <w:rPr>
+        <w:rFonts w:ascii="Wingdings" w:hAnsi="Wingdings" w:hint="default"/>
+        <w:sz w:val="20"/>
+      </w:rPr>
+    </w:lvl>
+    <w:lvl w:ilvl="4" w:tentative="1">
+      <w:start w:val="1"/>
+      <w:numFmt w:val="bullet"/>
+      <w:lvlText w:val=""/>
+      <w:lvlJc w:val="left"/>
+      <w:pPr>
+        <w:tabs>
+          <w:tab w:val="num" w:pos="3600"/>
+        </w:tabs>
+        <w:ind w:left="3600" w:hanging="360"/>
+      </w:pPr>
+      <w:rPr>
+        <w:rFonts w:ascii="Wingdings" w:hAnsi="Wingdings" w:hint="default"/>
+        <w:sz w:val="20"/>
+      </w:rPr>
+    </w:lvl>
+    <w:lvl w:ilvl="5" w:tentative="1">
+      <w:start w:val="1"/>
+      <w:numFmt w:val="bullet"/>
+      <w:lvlText w:val=""/>
+      <w:lvlJc w:val="left"/>
+      <w:pPr>
+        <w:tabs>
+          <w:tab w:val="num" w:pos="4320"/>
+        </w:tabs>
+        <w:ind w:left="4320" w:hanging="360"/>
+      </w:pPr>
+      <w:rPr>
+        <w:rFonts w:ascii="Wingdings" w:hAnsi="Wingdings" w:hint="default"/>
+        <w:sz w:val="20"/>
+      </w:rPr>
+    </w:lvl>
+    <w:lvl w:ilvl="6" w:tentative="1">
+      <w:start w:val="1"/>
+      <w:numFmt w:val="bullet"/>
+      <w:lvlText w:val=""/>
+      <w:lvlJc w:val="left"/>
+      <w:pPr>
+        <w:tabs>
+          <w:tab w:val="num" w:pos="5040"/>
+        </w:tabs>
+        <w:ind w:left="5040" w:hanging="360"/>
+      </w:pPr>
+      <w:rPr>
+        <w:rFonts w:ascii="Wingdings" w:hAnsi="Wingdings" w:hint="default"/>
+        <w:sz w:val="20"/>
+      </w:rPr>
+    </w:lvl>
+    <w:lvl w:ilvl="7" w:tentative="1">
+      <w:start w:val="1"/>
+      <w:numFmt w:val="bullet"/>
+      <w:lvlText w:val=""/>
+      <w:lvlJc w:val="left"/>
+      <w:pPr>
+        <w:tabs>
+          <w:tab w:val="num" w:pos="5760"/>
+        </w:tabs>
+        <w:ind w:left="5760" w:hanging="360"/>
+      </w:pPr>
+      <w:rPr>
+        <w:rFonts w:ascii="Wingdings" w:hAnsi="Wingdings" w:hint="default"/>
+        <w:sz w:val="20"/>
+      </w:rPr>
+    </w:lvl>
+    <w:lvl w:ilvl="8" w:tentative="1">
+      <w:start w:val="1"/>
+      <w:numFmt w:val="bullet"/>
+      <w:lvlText w:val=""/>
+      <w:lvlJc w:val="left"/>
+      <w:pPr>
+        <w:tabs>
+          <w:tab w:val="num" w:pos="6480"/>
+        </w:tabs>
+        <w:ind w:left="6480" w:hanging="360"/>
+      </w:pPr>
+      <w:rPr>
+        <w:rFonts w:ascii="Wingdings" w:hAnsi="Wingdings" w:hint="default"/>
+        <w:sz w:val="20"/>
+      </w:rPr>
+    </w:lvl>
+  </w:abstractNum>
+  <w:abstractNum w:abstractNumId="10">
+    <w:nsid w:val="6FE03094"/>
+    <w:multiLevelType w:val="multilevel"/>
+    <w:tmpl w:val="CECA9044"/>
+    <w:lvl w:ilvl="0">
+      <w:start w:val="1"/>
+      <w:numFmt w:val="bullet"/>
+      <w:lvlText w:val=""/>
+      <w:lvlJc w:val="left"/>
+      <w:pPr>
+        <w:tabs>
+          <w:tab w:val="num" w:pos="720"/>
+        </w:tabs>
+        <w:ind w:left="720" w:hanging="360"/>
+      </w:pPr>
+      <w:rPr>
+        <w:rFonts w:ascii="Symbol" w:hAnsi="Symbol" w:hint="default"/>
+        <w:sz w:val="20"/>
+      </w:rPr>
+    </w:lvl>
+    <w:lvl w:ilvl="1" w:tentative="1">
+      <w:start w:val="1"/>
+      <w:numFmt w:val="bullet"/>
+      <w:lvlText w:val="o"/>
+      <w:lvlJc w:val="left"/>
+      <w:pPr>
+        <w:tabs>
+          <w:tab w:val="num" w:pos="1440"/>
+        </w:tabs>
+        <w:ind w:left="1440" w:hanging="360"/>
+      </w:pPr>
+      <w:rPr>
+        <w:rFonts w:ascii="Courier New" w:hAnsi="Courier New" w:hint="default"/>
+        <w:sz w:val="20"/>
+      </w:rPr>
+    </w:lvl>
+    <w:lvl w:ilvl="2" w:tentative="1">
+      <w:start w:val="1"/>
+      <w:numFmt w:val="bullet"/>
+      <w:lvlText w:val=""/>
+      <w:lvlJc w:val="left"/>
+      <w:pPr>
+        <w:tabs>
+          <w:tab w:val="num" w:pos="2160"/>
+        </w:tabs>
+        <w:ind w:left="2160" w:hanging="360"/>
+      </w:pPr>
+      <w:rPr>
+        <w:rFonts w:ascii="Wingdings" w:hAnsi="Wingdings" w:hint="default"/>
+        <w:sz w:val="20"/>
+      </w:rPr>
+    </w:lvl>
+    <w:lvl w:ilvl="3" w:tentative="1">
+      <w:start w:val="1"/>
+      <w:numFmt w:val="bullet"/>
+      <w:lvlText w:val=""/>
+      <w:lvlJc w:val="left"/>
+      <w:pPr>
+        <w:tabs>
+          <w:tab w:val="num" w:pos="2880"/>
+        </w:tabs>
+        <w:ind w:left="2880" w:hanging="360"/>
+      </w:pPr>
+      <w:rPr>
+        <w:rFonts w:ascii="Wingdings" w:hAnsi="Wingdings" w:hint="default"/>
+        <w:sz w:val="20"/>
+      </w:rPr>
+    </w:lvl>
+    <w:lvl w:ilvl="4" w:tentative="1">
+      <w:start w:val="1"/>
+      <w:numFmt w:val="bullet"/>
+      <w:lvlText w:val=""/>
+      <w:lvlJc w:val="left"/>
+      <w:pPr>
+        <w:tabs>
+          <w:tab w:val="num" w:pos="3600"/>
+        </w:tabs>
+        <w:ind w:left="3600" w:hanging="360"/>
+      </w:pPr>
+      <w:rPr>
+        <w:rFonts w:ascii="Wingdings" w:hAnsi="Wingdings" w:hint="default"/>
+        <w:sz w:val="20"/>
+      </w:rPr>
+    </w:lvl>
+    <w:lvl w:ilvl="5" w:tentative="1">
+      <w:start w:val="1"/>
+      <w:numFmt w:val="bullet"/>
+      <w:lvlText w:val=""/>
+      <w:lvlJc w:val="left"/>
+      <w:pPr>
+        <w:tabs>
+          <w:tab w:val="num" w:pos="4320"/>
+        </w:tabs>
+        <w:ind w:left="4320" w:hanging="360"/>
+      </w:pPr>
+      <w:rPr>
+        <w:rFonts w:ascii="Wingdings" w:hAnsi="Wingdings" w:hint="default"/>
+        <w:sz w:val="20"/>
+      </w:rPr>
+    </w:lvl>
+    <w:lvl w:ilvl="6" w:tentative="1">
+      <w:start w:val="1"/>
+      <w:numFmt w:val="bullet"/>
+      <w:lvlText w:val=""/>
+      <w:lvlJc w:val="left"/>
+      <w:pPr>
+        <w:tabs>
+          <w:tab w:val="num" w:pos="5040"/>
+        </w:tabs>
+        <w:ind w:left="5040" w:hanging="360"/>
+      </w:pPr>
+      <w:rPr>
+        <w:rFonts w:ascii="Wingdings" w:hAnsi="Wingdings" w:hint="default"/>
+        <w:sz w:val="20"/>
+      </w:rPr>
+    </w:lvl>
+    <w:lvl w:ilvl="7" w:tentative="1">
+      <w:start w:val="1"/>
+      <w:numFmt w:val="bullet"/>
+      <w:lvlText w:val=""/>
+      <w:lvlJc w:val="left"/>
+      <w:pPr>
+        <w:tabs>
+          <w:tab w:val="num" w:pos="5760"/>
+        </w:tabs>
+        <w:ind w:left="5760" w:hanging="360"/>
+      </w:pPr>
+      <w:rPr>
+        <w:rFonts w:ascii="Wingdings" w:hAnsi="Wingdings" w:hint="default"/>
+        <w:sz w:val="20"/>
+      </w:rPr>
+    </w:lvl>
+    <w:lvl w:ilvl="8" w:tentative="1">
+      <w:start w:val="1"/>
+      <w:numFmt w:val="bullet"/>
+      <w:lvlText w:val=""/>
+      <w:lvlJc w:val="left"/>
+      <w:pPr>
+        <w:tabs>
+          <w:tab w:val="num" w:pos="6480"/>
+        </w:tabs>
+        <w:ind w:left="6480" w:hanging="360"/>
+      </w:pPr>
+      <w:rPr>
+        <w:rFonts w:ascii="Wingdings" w:hAnsi="Wingdings" w:hint="default"/>
+        <w:sz w:val="20"/>
+      </w:rPr>
+    </w:lvl>
+  </w:abstractNum>
   <w:num w:numId="1">
     <w:abstractNumId w:val="0"/>
   </w:num>
   <w:num w:numId="2">
+    <w:abstractNumId w:val="8"/>
+  </w:num>
+  <w:num w:numId="3">
+    <w:abstractNumId w:val="6"/>
+  </w:num>
+  <w:num w:numId="4">
+    <w:abstractNumId w:val="2"/>
+  </w:num>
+  <w:num w:numId="5">
+    <w:abstractNumId w:val="9"/>
+  </w:num>
+  <w:num w:numId="6">
     <w:abstractNumId w:val="5"/>
   </w:num>
-  <w:num w:numId="3">
-    <w:abstractNumId w:val="3"/>
+  <w:num w:numId="7">
+    <w:abstractNumId w:val="7"/>
   </w:num>
-  <w:num w:numId="4">
+  <w:num w:numId="8">
+    <w:abstractNumId w:val="10"/>
+  </w:num>
+  <w:num w:numId="9">
     <w:abstractNumId w:val="1"/>
   </w:num>
-  <w:num w:numId="5">
-    <w:abstractNumId w:val="6"/>
-  </w:num>
-  <w:num w:numId="6">
-    <w:abstractNumId w:val="2"/>
-  </w:num>
-  <w:num w:numId="7">
+  <w:num w:numId="10">
     <w:abstractNumId w:val="4"/>
   </w:num>
-  <w:num w:numId="8">
-    <w:abstractNumId w:val="7"/>
+  <w:num w:numId="11">
+    <w:abstractNumId w:val="3"/>
   </w:num>
 </w:numbering>
 </file>
@@ -14825,6 +22088,27 @@
     <w:name w:val="Normal"/>
     <w:qFormat/>
   </w:style>
+  <w:style w:type="paragraph" w:styleId="Ttulo1">
+    <w:name w:val="heading 1"/>
+    <w:basedOn w:val="Normal"/>
+    <w:link w:val="Ttulo1Car"/>
+    <w:uiPriority w:val="9"/>
+    <w:qFormat/>
+    <w:rsid w:val="009E21B6"/>
+    <w:pPr>
+      <w:spacing w:before="100" w:beforeAutospacing="1" w:after="100" w:afterAutospacing="1" w:line="240" w:lineRule="auto"/>
+      <w:outlineLvl w:val="0"/>
+    </w:pPr>
+    <w:rPr>
+      <w:rFonts w:ascii="Times New Roman" w:eastAsia="Times New Roman" w:hAnsi="Times New Roman" w:cs="Times New Roman"/>
+      <w:b/>
+      <w:bCs/>
+      <w:kern w:val="36"/>
+      <w:sz w:val="48"/>
+      <w:szCs w:val="48"/>
+      <w:lang w:eastAsia="es-ES"/>
+    </w:rPr>
+  </w:style>
   <w:style w:type="character" w:default="1" w:styleId="Fuentedeprrafopredeter">
     <w:name w:val="Default Paragraph Font"/>
     <w:uiPriority w:val="1"/>
@@ -14856,7 +22140,6 @@
     <w:name w:val="Normal (Web)"/>
     <w:basedOn w:val="Normal"/>
     <w:uiPriority w:val="99"/>
-    <w:semiHidden/>
     <w:unhideWhenUsed/>
     <w:rsid w:val="00FF1F0C"/>
     <w:pPr>
@@ -15021,6 +22304,97 @@
         <w:right w:w="108" w:type="dxa"/>
       </w:tblCellMar>
     </w:tblPr>
+  </w:style>
+  <w:style w:type="character" w:customStyle="1" w:styleId="hljs-number">
+    <w:name w:val="hljs-number"/>
+    <w:basedOn w:val="Fuentedeprrafopredeter"/>
+    <w:rsid w:val="00E04766"/>
+  </w:style>
+  <w:style w:type="character" w:customStyle="1" w:styleId="hljs-comment">
+    <w:name w:val="hljs-comment"/>
+    <w:basedOn w:val="Fuentedeprrafopredeter"/>
+    <w:rsid w:val="00E04766"/>
+  </w:style>
+  <w:style w:type="character" w:customStyle="1" w:styleId="hljs-keyword">
+    <w:name w:val="hljs-keyword"/>
+    <w:basedOn w:val="Fuentedeprrafopredeter"/>
+    <w:rsid w:val="00A912BD"/>
+  </w:style>
+  <w:style w:type="character" w:customStyle="1" w:styleId="hljs-title">
+    <w:name w:val="hljs-title"/>
+    <w:basedOn w:val="Fuentedeprrafopredeter"/>
+    <w:rsid w:val="00A912BD"/>
+  </w:style>
+  <w:style w:type="character" w:customStyle="1" w:styleId="hljs-params">
+    <w:name w:val="hljs-params"/>
+    <w:basedOn w:val="Fuentedeprrafopredeter"/>
+    <w:rsid w:val="00A912BD"/>
+  </w:style>
+  <w:style w:type="character" w:customStyle="1" w:styleId="hljs-function">
+    <w:name w:val="hljs-function"/>
+    <w:basedOn w:val="Fuentedeprrafopredeter"/>
+    <w:rsid w:val="00A912BD"/>
+  </w:style>
+  <w:style w:type="character" w:customStyle="1" w:styleId="hljs-type">
+    <w:name w:val="hljs-type"/>
+    <w:basedOn w:val="Fuentedeprrafopredeter"/>
+    <w:rsid w:val="00A912BD"/>
+  </w:style>
+  <w:style w:type="character" w:customStyle="1" w:styleId="hljs-literal">
+    <w:name w:val="hljs-literal"/>
+    <w:basedOn w:val="Fuentedeprrafopredeter"/>
+    <w:rsid w:val="00F42C00"/>
+  </w:style>
+  <w:style w:type="character" w:customStyle="1" w:styleId="Ttulo1Car">
+    <w:name w:val="Título 1 Car"/>
+    <w:basedOn w:val="Fuentedeprrafopredeter"/>
+    <w:link w:val="Ttulo1"/>
+    <w:uiPriority w:val="9"/>
+    <w:rsid w:val="009E21B6"/>
+    <w:rPr>
+      <w:rFonts w:ascii="Times New Roman" w:eastAsia="Times New Roman" w:hAnsi="Times New Roman" w:cs="Times New Roman"/>
+      <w:b/>
+      <w:bCs/>
+      <w:kern w:val="36"/>
+      <w:sz w:val="48"/>
+      <w:szCs w:val="48"/>
+      <w:lang w:eastAsia="es-ES"/>
+    </w:rPr>
+  </w:style>
+  <w:style w:type="character" w:customStyle="1" w:styleId="mi">
+    <w:name w:val="mi"/>
+    <w:basedOn w:val="Fuentedeprrafopredeter"/>
+    <w:rsid w:val="009E21B6"/>
+  </w:style>
+  <w:style w:type="character" w:customStyle="1" w:styleId="mo">
+    <w:name w:val="mo"/>
+    <w:basedOn w:val="Fuentedeprrafopredeter"/>
+    <w:rsid w:val="009E21B6"/>
+  </w:style>
+  <w:style w:type="character" w:customStyle="1" w:styleId="mn">
+    <w:name w:val="mn"/>
+    <w:basedOn w:val="Fuentedeprrafopredeter"/>
+    <w:rsid w:val="009E21B6"/>
+  </w:style>
+  <w:style w:type="character" w:customStyle="1" w:styleId="mjxassistivemathml">
+    <w:name w:val="mjx_assistive_mathml"/>
+    <w:basedOn w:val="Fuentedeprrafopredeter"/>
+    <w:rsid w:val="009E21B6"/>
+  </w:style>
+  <w:style w:type="character" w:customStyle="1" w:styleId="std">
+    <w:name w:val="std"/>
+    <w:basedOn w:val="Fuentedeprrafopredeter"/>
+    <w:rsid w:val="009E21B6"/>
+  </w:style>
+  <w:style w:type="character" w:customStyle="1" w:styleId="javascript">
+    <w:name w:val="javascript"/>
+    <w:basedOn w:val="Fuentedeprrafopredeter"/>
+    <w:rsid w:val="00F350A1"/>
+  </w:style>
+  <w:style w:type="character" w:customStyle="1" w:styleId="star-number">
+    <w:name w:val="star-number"/>
+    <w:basedOn w:val="Fuentedeprrafopredeter"/>
+    <w:rsid w:val="00F350A1"/>
   </w:style>
 </w:styles>
 </file>
